--- a/SDHC-CV.docx
+++ b/SDHC-CV.docx
@@ -21,7 +21,7 @@
           <w:b/>
           <w:sz w:val="32"/>
           <w:szCs w:val="32"/>
-          <w:lang w:val="en-US"/>
+          <w:lang w:val="fr-FR"/>
         </w:rPr>
       </w:pPr>
       <w:r>
@@ -29,7 +29,7 @@
           <w:b/>
           <w:sz w:val="32"/>
           <w:szCs w:val="32"/>
-          <w:lang w:val="en-US"/>
+          <w:lang w:val="fr-FR"/>
         </w:rPr>
         <w:t>SERGIO DANIEL HERNANDEZ CHARPAK</w:t>
       </w:r>
@@ -57,16 +57,8 @@
         <w:rPr>
           <w:lang w:val="fr-FR"/>
         </w:rPr>
-        <w:t xml:space="preserve">3 Chemin de Boston, 1004 Lausanne </w:t>
+        <w:t>3 Chemin de Boston, 1004 Lausanne Switzerland</w:t>
       </w:r>
-      <w:proofErr w:type="spellStart"/>
-      <w:r>
-        <w:rPr>
-          <w:lang w:val="fr-FR"/>
-        </w:rPr>
-        <w:t>Switzerland</w:t>
-      </w:r>
-      <w:proofErr w:type="spellEnd"/>
       <w:r>
         <w:rPr>
           <w:color w:val="222222"/>
@@ -244,7 +236,13 @@
           <w:lang w:val="en-US"/>
         </w:rPr>
         <w:br/>
-        <w:t xml:space="preserve">Colombian </w:t>
+        <w:t>French</w:t>
+      </w:r>
+      <w:r>
+        <w:rPr>
+          <w:lang w:val="en-US"/>
+        </w:rPr>
+        <w:t xml:space="preserve"> </w:t>
       </w:r>
       <w:r>
         <w:rPr>
@@ -255,18 +253,251 @@
       </w:r>
       <w:r>
         <w:rPr>
-          <w:rFonts w:ascii="Webdings" w:eastAsia="Webdings" w:hAnsi="Webdings" w:cs="Webdings"/>
           <w:lang w:val="en-US"/>
         </w:rPr>
-        <w:t></w:t>
+        <w:t xml:space="preserve"> </w:t>
       </w:r>
       <w:r>
         <w:rPr>
           <w:lang w:val="en-US"/>
         </w:rPr>
-        <w:t>French</w:t>
+        <w:t>Colombian</w:t>
       </w:r>
     </w:p>
+    <w:p>
+      <w:pPr>
+        <w:pStyle w:val="Heading1"/>
+        <w:pBdr>
+          <w:top w:val="nil"/>
+          <w:left w:val="nil"/>
+          <w:bottom w:val="nil"/>
+          <w:right w:val="nil"/>
+          <w:between w:val="nil"/>
+        </w:pBdr>
+        <w:tabs>
+          <w:tab w:val="left" w:pos="90"/>
+        </w:tabs>
+        <w:spacing w:before="0"/>
+        <w:rPr>
+          <w:b w:val="0"/>
+          <w:sz w:val="24"/>
+          <w:szCs w:val="24"/>
+          <w:lang w:val="en-US"/>
+        </w:rPr>
+      </w:pPr>
+      <w:r>
+        <w:rPr>
+          <w:rFonts w:ascii="Calibri" w:eastAsia="Calibri" w:hAnsi="Calibri" w:cs="Calibri"/>
+          <w:color w:val="1155CC"/>
+          <w:lang w:val="en-US"/>
+        </w:rPr>
+        <w:t>Work Experience</w:t>
+      </w:r>
+    </w:p>
+    <w:tbl>
+      <w:tblPr>
+        <w:tblStyle w:val="a4"/>
+        <w:tblW w:w="10193" w:type="dxa"/>
+        <w:tblBorders>
+          <w:top w:val="nil"/>
+          <w:left w:val="nil"/>
+          <w:bottom w:val="nil"/>
+          <w:right w:val="nil"/>
+          <w:insideH w:val="nil"/>
+          <w:insideV w:val="nil"/>
+        </w:tblBorders>
+        <w:tblLayout w:type="fixed"/>
+        <w:tblLook w:val="0400" w:firstRow="0" w:lastRow="0" w:firstColumn="0" w:lastColumn="0" w:noHBand="0" w:noVBand="1"/>
+      </w:tblPr>
+      <w:tblGrid>
+        <w:gridCol w:w="2814"/>
+        <w:gridCol w:w="7379"/>
+      </w:tblGrid>
+      <w:tr>
+        <w:trPr>
+          <w:trHeight w:val="1187"/>
+        </w:trPr>
+        <w:tc>
+          <w:tcPr>
+            <w:tcW w:w="2814" w:type="dxa"/>
+          </w:tcPr>
+          <w:p>
+            <w:pPr>
+              <w:rPr>
+                <w:b/>
+                <w:i/>
+                <w:sz w:val="21"/>
+                <w:szCs w:val="21"/>
+                <w:lang w:val="en-US"/>
+              </w:rPr>
+            </w:pPr>
+            <w:bookmarkStart w:id="0" w:name="_GoBack"/>
+            <w:bookmarkEnd w:id="0"/>
+            <w:r>
+              <w:rPr>
+                <w:b/>
+                <w:i/>
+                <w:sz w:val="21"/>
+                <w:szCs w:val="21"/>
+                <w:lang w:val="en-US"/>
+              </w:rPr>
+              <w:t>Nagra Kudelski Group</w:t>
+            </w:r>
+          </w:p>
+          <w:p>
+            <w:pPr>
+              <w:rPr>
+                <w:i/>
+                <w:sz w:val="21"/>
+                <w:szCs w:val="21"/>
+                <w:lang w:val="en-US"/>
+              </w:rPr>
+            </w:pPr>
+            <w:r>
+              <w:rPr>
+                <w:i/>
+                <w:sz w:val="21"/>
+                <w:szCs w:val="21"/>
+                <w:lang w:val="en-US"/>
+              </w:rPr>
+              <w:t>Cloud</w:t>
+            </w:r>
+          </w:p>
+          <w:p>
+            <w:pPr>
+              <w:rPr>
+                <w:i/>
+                <w:sz w:val="21"/>
+                <w:szCs w:val="21"/>
+                <w:lang w:val="en-US"/>
+              </w:rPr>
+            </w:pPr>
+            <w:r>
+              <w:rPr>
+                <w:sz w:val="21"/>
+                <w:szCs w:val="21"/>
+                <w:lang w:val="en-US"/>
+              </w:rPr>
+              <w:t>Cheseaux</w:t>
+            </w:r>
+            <w:r>
+              <w:rPr>
+                <w:sz w:val="21"/>
+                <w:szCs w:val="21"/>
+                <w:lang w:val="en-US"/>
+              </w:rPr>
+              <w:t>, Switzerland</w:t>
+            </w:r>
+          </w:p>
+          <w:p>
+            <w:pPr>
+              <w:rPr>
+                <w:i/>
+                <w:sz w:val="21"/>
+                <w:szCs w:val="21"/>
+                <w:lang w:val="en-US"/>
+              </w:rPr>
+            </w:pPr>
+            <w:r>
+              <w:rPr>
+                <w:i/>
+                <w:sz w:val="21"/>
+                <w:szCs w:val="21"/>
+                <w:lang w:val="en-US"/>
+              </w:rPr>
+              <w:t>February 2019</w:t>
+            </w:r>
+            <w:r>
+              <w:rPr>
+                <w:i/>
+                <w:sz w:val="21"/>
+                <w:szCs w:val="21"/>
+                <w:lang w:val="en-US"/>
+              </w:rPr>
+              <w:t xml:space="preserve"> - Present</w:t>
+            </w:r>
+          </w:p>
+        </w:tc>
+        <w:tc>
+          <w:tcPr>
+            <w:tcW w:w="7379" w:type="dxa"/>
+          </w:tcPr>
+          <w:p>
+            <w:pPr>
+              <w:rPr>
+                <w:b/>
+                <w:sz w:val="21"/>
+                <w:szCs w:val="21"/>
+                <w:lang w:val="en-US"/>
+              </w:rPr>
+            </w:pPr>
+            <w:r>
+              <w:rPr>
+                <w:b/>
+                <w:sz w:val="21"/>
+                <w:szCs w:val="21"/>
+                <w:lang w:val="en-US"/>
+              </w:rPr>
+              <w:t>Internship</w:t>
+            </w:r>
+            <w:r>
+              <w:rPr>
+                <w:b/>
+                <w:sz w:val="21"/>
+                <w:szCs w:val="21"/>
+                <w:lang w:val="en-US"/>
+              </w:rPr>
+              <w:t xml:space="preserve"> </w:t>
+            </w:r>
+            <w:r>
+              <w:rPr>
+                <w:b/>
+                <w:sz w:val="21"/>
+                <w:szCs w:val="21"/>
+                <w:lang w:val="en-US"/>
+              </w:rPr>
+              <w:t>–</w:t>
+            </w:r>
+            <w:r>
+              <w:rPr>
+                <w:b/>
+                <w:sz w:val="21"/>
+                <w:szCs w:val="21"/>
+                <w:lang w:val="en-US"/>
+              </w:rPr>
+              <w:t xml:space="preserve"> </w:t>
+            </w:r>
+            <w:r>
+              <w:rPr>
+                <w:b/>
+                <w:sz w:val="21"/>
+                <w:szCs w:val="21"/>
+                <w:lang w:val="en-US"/>
+              </w:rPr>
+              <w:t>Cloud Infra Team</w:t>
+            </w:r>
+          </w:p>
+          <w:p>
+            <w:pPr>
+              <w:jc w:val="both"/>
+              <w:rPr>
+                <w:sz w:val="21"/>
+                <w:szCs w:val="21"/>
+                <w:lang w:val="en-US"/>
+              </w:rPr>
+            </w:pPr>
+            <w:r>
+              <w:rPr>
+                <w:sz w:val="21"/>
+                <w:szCs w:val="21"/>
+                <w:lang w:val="en-US"/>
+              </w:rPr>
+              <w:t>Implementation of Deep Learning models for anomaly detection systems on log data streams. Development and training of such models but also implementation for production in distributed systems. Worked in Keras, Pytorch, Deeplearning4J.</w:t>
+            </w:r>
+          </w:p>
+        </w:tc>
+      </w:tr>
+    </w:tbl>
     <w:p>
       <w:pPr>
         <w:pStyle w:val="Heading1"/>
@@ -520,27 +751,7 @@
                 <w:szCs w:val="24"/>
                 <w:lang w:val="en-US"/>
               </w:rPr>
-              <w:t xml:space="preserve">Universidad de </w:t>
-            </w:r>
-            <w:proofErr w:type="spellStart"/>
-            <w:r>
-              <w:rPr>
-                <w:b/>
-                <w:sz w:val="24"/>
-                <w:szCs w:val="24"/>
-                <w:lang w:val="en-US"/>
-              </w:rPr>
-              <w:t>los</w:t>
-            </w:r>
-            <w:proofErr w:type="spellEnd"/>
-            <w:r>
-              <w:rPr>
-                <w:b/>
-                <w:sz w:val="24"/>
-                <w:szCs w:val="24"/>
-                <w:lang w:val="en-US"/>
-              </w:rPr>
-              <w:t xml:space="preserve"> Andes</w:t>
+              <w:t>Universidad de los Andes</w:t>
             </w:r>
           </w:p>
         </w:tc>
@@ -666,16 +877,7 @@
                 <w:szCs w:val="21"/>
                 <w:lang w:val="en-US"/>
               </w:rPr>
-              <w:t>-</w:t>
-            </w:r>
-            <w:r>
-              <w:rPr>
-                <w:i/>
-                <w:sz w:val="21"/>
-                <w:szCs w:val="21"/>
-                <w:lang w:val="en-US"/>
-              </w:rPr>
-              <w:t xml:space="preserve"> </w:t>
+              <w:t xml:space="preserve">- </w:t>
             </w:r>
             <w:r>
               <w:rPr>
@@ -823,16 +1025,7 @@
                 <w:szCs w:val="21"/>
                 <w:lang w:val="en-US"/>
               </w:rPr>
-              <w:t>January 2010 - March 2017</w:t>
-            </w:r>
-            <w:r>
-              <w:rPr>
-                <w:i/>
-                <w:sz w:val="21"/>
-                <w:szCs w:val="21"/>
-                <w:lang w:val="en-US"/>
-              </w:rPr>
-              <w:t xml:space="preserve"> </w:t>
+              <w:t xml:space="preserve">January 2010 - March 2017 </w:t>
             </w:r>
             <w:r>
               <w:rPr>
@@ -1308,7 +1501,6 @@
               </w:rPr>
             </w:pPr>
             <w:hyperlink r:id="rId11">
-              <w:proofErr w:type="spellStart"/>
               <w:r>
                 <w:rPr>
                   <w:b/>
@@ -1316,29 +1508,8 @@
                   <w:szCs w:val="24"/>
                   <w:lang w:val="en-US"/>
                 </w:rPr>
-                <w:t>Lycée</w:t>
+                <w:t>Lycée Français</w:t>
               </w:r>
-              <w:proofErr w:type="spellEnd"/>
-              <w:r>
-                <w:rPr>
-                  <w:b/>
-                  <w:sz w:val="24"/>
-                  <w:szCs w:val="24"/>
-                  <w:lang w:val="en-US"/>
-                </w:rPr>
-                <w:t xml:space="preserve"> </w:t>
-              </w:r>
-              <w:proofErr w:type="spellStart"/>
-              <w:r>
-                <w:rPr>
-                  <w:b/>
-                  <w:sz w:val="24"/>
-                  <w:szCs w:val="24"/>
-                  <w:lang w:val="en-US"/>
-                </w:rPr>
-                <w:t>Français</w:t>
-              </w:r>
-              <w:proofErr w:type="spellEnd"/>
             </w:hyperlink>
             <w:hyperlink r:id="rId12">
               <w:r>
@@ -1524,27 +1695,7 @@
                 <w:szCs w:val="21"/>
                 <w:lang w:val="en-US"/>
               </w:rPr>
-              <w:t xml:space="preserve">Scientific </w:t>
-            </w:r>
-            <w:proofErr w:type="spellStart"/>
-            <w:r>
-              <w:rPr>
-                <w:i/>
-                <w:sz w:val="21"/>
-                <w:szCs w:val="21"/>
-                <w:lang w:val="en-US"/>
-              </w:rPr>
-              <w:t>Bachalauréat</w:t>
-            </w:r>
-            <w:proofErr w:type="spellEnd"/>
-            <w:r>
-              <w:rPr>
-                <w:i/>
-                <w:sz w:val="21"/>
-                <w:szCs w:val="21"/>
-                <w:lang w:val="en-US"/>
-              </w:rPr>
-              <w:t>, Mention Bien</w:t>
+              <w:t>Scientific Bachalauréat, Mention Bien</w:t>
             </w:r>
           </w:p>
         </w:tc>
@@ -1582,7 +1733,7 @@
     <w:tbl>
       <w:tblPr>
         <w:tblStyle w:val="a4"/>
-        <w:tblW w:w="10195" w:type="dxa"/>
+        <w:tblW w:w="10234" w:type="dxa"/>
         <w:tblBorders>
           <w:top w:val="nil"/>
           <w:left w:val="nil"/>
@@ -1595,16 +1746,16 @@
         <w:tblLook w:val="0400" w:firstRow="0" w:lastRow="0" w:firstColumn="0" w:lastColumn="0" w:noHBand="0" w:noVBand="1"/>
       </w:tblPr>
       <w:tblGrid>
-        <w:gridCol w:w="2815"/>
-        <w:gridCol w:w="7380"/>
+        <w:gridCol w:w="2826"/>
+        <w:gridCol w:w="7408"/>
       </w:tblGrid>
       <w:tr>
         <w:trPr>
-          <w:trHeight w:val="1422"/>
+          <w:trHeight w:val="1420"/>
         </w:trPr>
         <w:tc>
           <w:tcPr>
-            <w:tcW w:w="2815" w:type="dxa"/>
+            <w:tcW w:w="2826" w:type="dxa"/>
           </w:tcPr>
           <w:p>
             <w:pPr>
@@ -1686,54 +1837,25 @@
         </w:tc>
         <w:tc>
           <w:tcPr>
-            <w:tcW w:w="7380" w:type="dxa"/>
-          </w:tcPr>
-          <w:p>
-            <w:pPr>
-              <w:rPr>
-                <w:b/>
-                <w:sz w:val="21"/>
-                <w:szCs w:val="21"/>
-                <w:lang w:val="en-US"/>
-              </w:rPr>
-            </w:pPr>
-            <w:r>
-              <w:rPr>
-                <w:b/>
-                <w:sz w:val="21"/>
-                <w:szCs w:val="21"/>
-                <w:lang w:val="en-US"/>
-              </w:rPr>
-              <w:t>Master Semester Proj</w:t>
-            </w:r>
-            <w:r>
-              <w:rPr>
-                <w:b/>
-                <w:sz w:val="21"/>
-                <w:szCs w:val="21"/>
-                <w:lang w:val="en-US"/>
-              </w:rPr>
-              <w:t xml:space="preserve">ect - Prof. </w:t>
-            </w:r>
-            <w:proofErr w:type="spellStart"/>
-            <w:r>
-              <w:rPr>
-                <w:b/>
-                <w:sz w:val="21"/>
-                <w:szCs w:val="21"/>
-                <w:lang w:val="en-US"/>
-              </w:rPr>
-              <w:t>Courtine’s</w:t>
-            </w:r>
-            <w:proofErr w:type="spellEnd"/>
-            <w:r>
-              <w:rPr>
-                <w:b/>
-                <w:sz w:val="21"/>
-                <w:szCs w:val="21"/>
-                <w:lang w:val="en-US"/>
-              </w:rPr>
-              <w:t xml:space="preserve"> Laboratory</w:t>
+            <w:tcW w:w="7408" w:type="dxa"/>
+          </w:tcPr>
+          <w:p>
+            <w:pPr>
+              <w:rPr>
+                <w:b/>
+                <w:sz w:val="21"/>
+                <w:szCs w:val="21"/>
+                <w:lang w:val="en-US"/>
+              </w:rPr>
+            </w:pPr>
+            <w:r>
+              <w:rPr>
+                <w:b/>
+                <w:sz w:val="21"/>
+                <w:szCs w:val="21"/>
+                <w:lang w:val="en-US"/>
+              </w:rPr>
+              <w:t>Master Semester Project - Prof. Courtine’s Laboratory</w:t>
             </w:r>
           </w:p>
           <w:p>
@@ -1751,46 +1873,52 @@
                 <w:szCs w:val="21"/>
                 <w:lang w:val="en-US"/>
               </w:rPr>
-              <w:t>Attempting to artificially represent the brain input to the spinal sensorimotor circuits through the implementation of unsupervised learning strategies based on reinforcement learning to drive a biomechanical model of the lower limbs of a human. Working un</w:t>
-            </w:r>
-            <w:r>
-              <w:rPr>
-                <w:sz w:val="21"/>
-                <w:szCs w:val="21"/>
-                <w:lang w:val="en-US"/>
-              </w:rPr>
-              <w:t xml:space="preserve">der the direction of PhD student Andreas </w:t>
-            </w:r>
-            <w:proofErr w:type="spellStart"/>
-            <w:r>
-              <w:rPr>
-                <w:sz w:val="21"/>
-                <w:szCs w:val="21"/>
-                <w:lang w:val="en-US"/>
-              </w:rPr>
-              <w:t>Rowald</w:t>
-            </w:r>
-            <w:proofErr w:type="spellEnd"/>
-            <w:r>
-              <w:rPr>
-                <w:sz w:val="21"/>
-                <w:szCs w:val="21"/>
-                <w:lang w:val="en-US"/>
-              </w:rPr>
-              <w:t>.</w:t>
-            </w:r>
-            <w:bookmarkStart w:id="0" w:name="_v79227m54xfz" w:colFirst="0" w:colLast="0"/>
-            <w:bookmarkEnd w:id="0"/>
+              <w:t>Attempting to artificially represent the brain input to the spinal sensorimotor circuits through the implementation of unsupervised</w:t>
+            </w:r>
+            <w:r>
+              <w:rPr>
+                <w:sz w:val="21"/>
+                <w:szCs w:val="21"/>
+                <w:lang w:val="en-US"/>
+              </w:rPr>
+              <w:t xml:space="preserve"> and supervised</w:t>
+            </w:r>
+            <w:r>
+              <w:rPr>
+                <w:sz w:val="21"/>
+                <w:szCs w:val="21"/>
+                <w:lang w:val="en-US"/>
+              </w:rPr>
+              <w:t xml:space="preserve"> learning strategies </w:t>
+            </w:r>
+            <w:r>
+              <w:rPr>
+                <w:sz w:val="21"/>
+                <w:szCs w:val="21"/>
+                <w:lang w:val="en-US"/>
+              </w:rPr>
+              <w:t>to</w:t>
+            </w:r>
+            <w:r>
+              <w:rPr>
+                <w:sz w:val="21"/>
+                <w:szCs w:val="21"/>
+                <w:lang w:val="en-US"/>
+              </w:rPr>
+              <w:t xml:space="preserve"> drive a biomechanical model of the lower limbs of a human. Working under the direction of PhD student Andreas Rowald.</w:t>
+            </w:r>
+            <w:bookmarkStart w:id="1" w:name="_v79227m54xfz" w:colFirst="0" w:colLast="0"/>
+            <w:bookmarkEnd w:id="1"/>
           </w:p>
         </w:tc>
       </w:tr>
       <w:tr>
         <w:trPr>
-          <w:trHeight w:val="1449"/>
+          <w:trHeight w:val="1447"/>
         </w:trPr>
         <w:tc>
           <w:tcPr>
-            <w:tcW w:w="2815" w:type="dxa"/>
+            <w:tcW w:w="2826" w:type="dxa"/>
           </w:tcPr>
           <w:p>
             <w:pPr>
@@ -1873,7 +2001,7 @@
         </w:tc>
         <w:tc>
           <w:tcPr>
-            <w:tcW w:w="7380" w:type="dxa"/>
+            <w:tcW w:w="7408" w:type="dxa"/>
           </w:tcPr>
           <w:p>
             <w:pPr>
@@ -1911,103 +2039,45 @@
                 <w:szCs w:val="21"/>
                 <w:lang w:val="en-US"/>
               </w:rPr>
-              <w:t>Processed high resolution 7-Tesla 1-TR fMRI data FMRI data using novel methods, and found the innovation-driven Co-Activation Patterns (</w:t>
-            </w:r>
-            <w:proofErr w:type="spellStart"/>
-            <w:r>
-              <w:rPr>
-                <w:sz w:val="21"/>
-                <w:szCs w:val="21"/>
-                <w:lang w:val="en-US"/>
-              </w:rPr>
-              <w:t>iCAPs</w:t>
-            </w:r>
-            <w:proofErr w:type="spellEnd"/>
-            <w:r>
-              <w:rPr>
-                <w:sz w:val="21"/>
-                <w:szCs w:val="21"/>
-                <w:lang w:val="en-US"/>
-              </w:rPr>
-              <w:t xml:space="preserve">) and their time-courses and thereafter explored them. Worked under the direction of PhD student Anjali </w:t>
-            </w:r>
-            <w:proofErr w:type="spellStart"/>
-            <w:r>
-              <w:rPr>
-                <w:sz w:val="21"/>
-                <w:szCs w:val="21"/>
-                <w:lang w:val="en-US"/>
-              </w:rPr>
-              <w:t>Tarun</w:t>
-            </w:r>
-            <w:proofErr w:type="spellEnd"/>
-            <w:r>
-              <w:rPr>
-                <w:sz w:val="21"/>
-                <w:szCs w:val="21"/>
-                <w:lang w:val="en-US"/>
-              </w:rPr>
-              <w:t xml:space="preserve"> and the supervision of prof. Dimitri Van De Ville.</w:t>
+              <w:t>Processed high resolution 7-Tesla 1-TR fMRI data FMRI data using novel methods, and found the innovation-driven Co-Activation Patterns (iCAPs) and their time-courses and thereafter explored them. Worked under the direction of PhD student Anjali Tarun and the supervision of prof. Dimitri Van De Ville.</w:t>
             </w:r>
           </w:p>
         </w:tc>
       </w:tr>
       <w:tr>
         <w:trPr>
-          <w:trHeight w:val="1440"/>
+          <w:trHeight w:val="1438"/>
         </w:trPr>
         <w:tc>
           <w:tcPr>
-            <w:tcW w:w="2815" w:type="dxa"/>
-          </w:tcPr>
-          <w:p>
-            <w:pPr>
-              <w:pBdr>
-                <w:top w:val="nil"/>
-                <w:left w:val="nil"/>
-                <w:bottom w:val="nil"/>
-                <w:right w:val="nil"/>
-                <w:between w:val="nil"/>
-              </w:pBdr>
-              <w:rPr>
-                <w:b/>
-                <w:i/>
-                <w:sz w:val="21"/>
-                <w:szCs w:val="21"/>
-                <w:lang w:val="en-US"/>
-              </w:rPr>
-            </w:pPr>
-            <w:r>
-              <w:rPr>
-                <w:b/>
-                <w:i/>
-                <w:sz w:val="21"/>
-                <w:szCs w:val="21"/>
-                <w:lang w:val="en-US"/>
-              </w:rPr>
-              <w:t xml:space="preserve">Universidad de </w:t>
-            </w:r>
-            <w:proofErr w:type="spellStart"/>
-            <w:r>
-              <w:rPr>
-                <w:b/>
-                <w:i/>
-                <w:sz w:val="21"/>
-                <w:szCs w:val="21"/>
-                <w:lang w:val="en-US"/>
-              </w:rPr>
-              <w:t>los</w:t>
-            </w:r>
-            <w:proofErr w:type="spellEnd"/>
-            <w:r>
-              <w:rPr>
-                <w:b/>
-                <w:i/>
-                <w:sz w:val="21"/>
-                <w:szCs w:val="21"/>
-                <w:lang w:val="en-US"/>
-              </w:rPr>
-              <w:t xml:space="preserve"> Andes</w:t>
+            <w:tcW w:w="2826" w:type="dxa"/>
+          </w:tcPr>
+          <w:p>
+            <w:pPr>
+              <w:pBdr>
+                <w:top w:val="nil"/>
+                <w:left w:val="nil"/>
+                <w:bottom w:val="nil"/>
+                <w:right w:val="nil"/>
+                <w:between w:val="nil"/>
+              </w:pBdr>
+              <w:rPr>
+                <w:b/>
+                <w:i/>
+                <w:sz w:val="21"/>
+                <w:szCs w:val="21"/>
+                <w:lang w:val="en-US"/>
+              </w:rPr>
+            </w:pPr>
+            <w:r>
+              <w:rPr>
+                <w:b/>
+                <w:i/>
+                <w:sz w:val="21"/>
+                <w:szCs w:val="21"/>
+                <w:lang w:val="en-US"/>
+              </w:rPr>
+              <w:t>Universidad de los Andes</w:t>
             </w:r>
           </w:p>
           <w:p>
@@ -2091,7 +2161,7 @@
         </w:tc>
         <w:tc>
           <w:tcPr>
-            <w:tcW w:w="7380" w:type="dxa"/>
+            <w:tcW w:w="7408" w:type="dxa"/>
           </w:tcPr>
           <w:p>
             <w:pPr>
@@ -2137,8 +2207,8 @@
                 <w:lang w:val="en-US"/>
               </w:rPr>
             </w:pPr>
-            <w:bookmarkStart w:id="1" w:name="_e8vohmux4ayg" w:colFirst="0" w:colLast="0"/>
-            <w:bookmarkEnd w:id="1"/>
+            <w:bookmarkStart w:id="2" w:name="_e8vohmux4ayg" w:colFirst="0" w:colLast="0"/>
+            <w:bookmarkEnd w:id="2"/>
             <w:r>
               <w:rPr>
                 <w:sz w:val="21"/>
@@ -2152,11 +2222,11 @@
       </w:tr>
       <w:tr>
         <w:trPr>
-          <w:trHeight w:val="1170"/>
+          <w:trHeight w:val="1169"/>
         </w:trPr>
         <w:tc>
           <w:tcPr>
-            <w:tcW w:w="2815" w:type="dxa"/>
+            <w:tcW w:w="2826" w:type="dxa"/>
           </w:tcPr>
           <w:p>
             <w:pPr>
@@ -2183,6 +2253,7 @@
                 <w:szCs w:val="21"/>
                 <w:lang w:val="fr-FR"/>
               </w:rPr>
+              <w:lastRenderedPageBreak/>
               <w:t xml:space="preserve">Laboratoire CPPM </w:t>
             </w:r>
           </w:p>
@@ -2266,7 +2337,7 @@
         </w:tc>
         <w:tc>
           <w:tcPr>
-            <w:tcW w:w="7380" w:type="dxa"/>
+            <w:tcW w:w="7408" w:type="dxa"/>
           </w:tcPr>
           <w:p>
             <w:pPr>
@@ -2318,36 +2389,18 @@
                 <w:szCs w:val="21"/>
                 <w:lang w:val="en-US"/>
               </w:rPr>
-              <w:t xml:space="preserve">Studied and implemented different image processing techniques for the detection of transients in astrophysical images. Under the supervision of scientist Dominique </w:t>
-            </w:r>
-            <w:proofErr w:type="spellStart"/>
-            <w:r>
-              <w:rPr>
-                <w:sz w:val="21"/>
-                <w:szCs w:val="21"/>
-                <w:lang w:val="en-US"/>
-              </w:rPr>
-              <w:t>Fouchez</w:t>
-            </w:r>
-            <w:proofErr w:type="spellEnd"/>
-            <w:r>
-              <w:rPr>
-                <w:sz w:val="21"/>
-                <w:szCs w:val="21"/>
-                <w:lang w:val="en-US"/>
-              </w:rPr>
-              <w:t>.</w:t>
+              <w:t>Studied and implemented different image processing techniques for the detection of transients in astrophysical images. Under the supervision of scientist Dominique Fouchez.</w:t>
             </w:r>
           </w:p>
         </w:tc>
       </w:tr>
       <w:tr>
         <w:trPr>
-          <w:trHeight w:val="1080"/>
+          <w:trHeight w:val="1079"/>
         </w:trPr>
         <w:tc>
           <w:tcPr>
-            <w:tcW w:w="2815" w:type="dxa"/>
+            <w:tcW w:w="2826" w:type="dxa"/>
           </w:tcPr>
           <w:p>
             <w:pPr>
@@ -2393,7 +2446,6 @@
                 <w:lang w:val="es-CO"/>
               </w:rPr>
             </w:pPr>
-            <w:proofErr w:type="spellStart"/>
             <w:r>
               <w:rPr>
                 <w:i/>
@@ -2401,51 +2453,30 @@
                 <w:szCs w:val="21"/>
                 <w:lang w:val="es-CO"/>
               </w:rPr>
-              <w:t>Department</w:t>
-            </w:r>
-            <w:proofErr w:type="spellEnd"/>
-            <w:r>
-              <w:rPr>
-                <w:i/>
+              <w:t>Department of Physics</w:t>
+            </w:r>
+          </w:p>
+          <w:p>
+            <w:pPr>
+              <w:pBdr>
+                <w:top w:val="nil"/>
+                <w:left w:val="nil"/>
+                <w:bottom w:val="nil"/>
+                <w:right w:val="nil"/>
+                <w:between w:val="nil"/>
+              </w:pBdr>
+              <w:rPr>
                 <w:sz w:val="21"/>
                 <w:szCs w:val="21"/>
                 <w:lang w:val="es-CO"/>
               </w:rPr>
-              <w:t xml:space="preserve"> of </w:t>
-            </w:r>
-            <w:proofErr w:type="spellStart"/>
-            <w:r>
-              <w:rPr>
-                <w:i/>
+            </w:pPr>
+            <w:r>
+              <w:rPr>
                 <w:sz w:val="21"/>
                 <w:szCs w:val="21"/>
                 <w:lang w:val="es-CO"/>
               </w:rPr>
-              <w:t>Physics</w:t>
-            </w:r>
-            <w:proofErr w:type="spellEnd"/>
-          </w:p>
-          <w:p>
-            <w:pPr>
-              <w:pBdr>
-                <w:top w:val="nil"/>
-                <w:left w:val="nil"/>
-                <w:bottom w:val="nil"/>
-                <w:right w:val="nil"/>
-                <w:between w:val="nil"/>
-              </w:pBdr>
-              <w:rPr>
-                <w:sz w:val="21"/>
-                <w:szCs w:val="21"/>
-                <w:lang w:val="es-CO"/>
-              </w:rPr>
-            </w:pPr>
-            <w:r>
-              <w:rPr>
-                <w:sz w:val="21"/>
-                <w:szCs w:val="21"/>
-                <w:lang w:val="es-CO"/>
-              </w:rPr>
               <w:t>Bogotá, Colombia</w:t>
             </w:r>
           </w:p>
@@ -2479,7 +2510,7 @@
         </w:tc>
         <w:tc>
           <w:tcPr>
-            <w:tcW w:w="7380" w:type="dxa"/>
+            <w:tcW w:w="7408" w:type="dxa"/>
           </w:tcPr>
           <w:p>
             <w:pPr>
@@ -2531,86 +2562,45 @@
                 <w:szCs w:val="21"/>
                 <w:lang w:val="en-US"/>
               </w:rPr>
-              <w:t xml:space="preserve">Titled </w:t>
-            </w:r>
-            <w:proofErr w:type="spellStart"/>
-            <w:r>
-              <w:rPr>
-                <w:sz w:val="21"/>
-                <w:szCs w:val="21"/>
-                <w:lang w:val="en-US"/>
-              </w:rPr>
-              <w:t>Laniakea</w:t>
-            </w:r>
-            <w:proofErr w:type="spellEnd"/>
-            <w:r>
-              <w:rPr>
-                <w:sz w:val="21"/>
-                <w:szCs w:val="21"/>
-                <w:lang w:val="en-US"/>
-              </w:rPr>
-              <w:t xml:space="preserve"> in a Cosmological Context. Worked on detection of galaxies superclusters in simulated cosmological structures based on galaxies velocities properties under the direction of prof. Jaime E. Forero.</w:t>
+              <w:t>Titled Laniakea in a Cosmological Context. Worked on detection of galaxies superclusters in simulated cosmological structures based on galaxies velocities properties under the direction of prof. Jaime E. Forero.</w:t>
             </w:r>
           </w:p>
         </w:tc>
       </w:tr>
       <w:tr>
         <w:trPr>
-          <w:trHeight w:val="1170"/>
+          <w:trHeight w:val="1169"/>
         </w:trPr>
         <w:tc>
           <w:tcPr>
-            <w:tcW w:w="2815" w:type="dxa"/>
-          </w:tcPr>
-          <w:p>
-            <w:pPr>
-              <w:pBdr>
-                <w:top w:val="nil"/>
-                <w:left w:val="nil"/>
-                <w:bottom w:val="nil"/>
-                <w:right w:val="nil"/>
-                <w:between w:val="nil"/>
-              </w:pBdr>
-              <w:rPr>
-                <w:b/>
-                <w:i/>
-                <w:sz w:val="21"/>
-                <w:szCs w:val="21"/>
-                <w:lang w:val="en-US"/>
-              </w:rPr>
-            </w:pPr>
-            <w:r>
-              <w:rPr>
-                <w:b/>
-                <w:i/>
-                <w:sz w:val="21"/>
-                <w:szCs w:val="21"/>
-                <w:lang w:val="en-US"/>
-              </w:rPr>
-              <w:lastRenderedPageBreak/>
-              <w:t xml:space="preserve">Universidad de </w:t>
-            </w:r>
-            <w:proofErr w:type="spellStart"/>
-            <w:r>
-              <w:rPr>
-                <w:b/>
-                <w:i/>
-                <w:sz w:val="21"/>
-                <w:szCs w:val="21"/>
-                <w:lang w:val="en-US"/>
-              </w:rPr>
-              <w:t>los</w:t>
-            </w:r>
-            <w:proofErr w:type="spellEnd"/>
-            <w:r>
-              <w:rPr>
-                <w:b/>
-                <w:i/>
-                <w:sz w:val="21"/>
-                <w:szCs w:val="21"/>
-                <w:lang w:val="en-US"/>
-              </w:rPr>
-              <w:t xml:space="preserve"> Andes</w:t>
+            <w:tcW w:w="2826" w:type="dxa"/>
+          </w:tcPr>
+          <w:p>
+            <w:pPr>
+              <w:pBdr>
+                <w:top w:val="nil"/>
+                <w:left w:val="nil"/>
+                <w:bottom w:val="nil"/>
+                <w:right w:val="nil"/>
+                <w:between w:val="nil"/>
+              </w:pBdr>
+              <w:rPr>
+                <w:b/>
+                <w:i/>
+                <w:sz w:val="21"/>
+                <w:szCs w:val="21"/>
+                <w:lang w:val="en-US"/>
+              </w:rPr>
+            </w:pPr>
+            <w:r>
+              <w:rPr>
+                <w:b/>
+                <w:i/>
+                <w:sz w:val="21"/>
+                <w:szCs w:val="21"/>
+                <w:lang w:val="en-US"/>
+              </w:rPr>
+              <w:t>Universidad de los Andes</w:t>
             </w:r>
           </w:p>
           <w:p>
@@ -2711,7 +2701,7 @@
         </w:tc>
         <w:tc>
           <w:tcPr>
-            <w:tcW w:w="7380" w:type="dxa"/>
+            <w:tcW w:w="7408" w:type="dxa"/>
           </w:tcPr>
           <w:p>
             <w:pPr>
@@ -2758,8 +2748,8 @@
                 <w:lang w:val="en-US"/>
               </w:rPr>
             </w:pPr>
-            <w:bookmarkStart w:id="2" w:name="_n8bkhykt861t" w:colFirst="0" w:colLast="0"/>
-            <w:bookmarkEnd w:id="2"/>
+            <w:bookmarkStart w:id="3" w:name="_n8bkhykt861t" w:colFirst="0" w:colLast="0"/>
+            <w:bookmarkEnd w:id="3"/>
             <w:r>
               <w:rPr>
                 <w:sz w:val="21"/>
@@ -2797,11 +2787,11 @@
       </w:tr>
       <w:tr>
         <w:trPr>
-          <w:trHeight w:val="1170"/>
+          <w:trHeight w:val="1079"/>
         </w:trPr>
         <w:tc>
           <w:tcPr>
-            <w:tcW w:w="2815" w:type="dxa"/>
+            <w:tcW w:w="2826" w:type="dxa"/>
           </w:tcPr>
           <w:p>
             <w:pPr>
@@ -2919,40 +2909,31 @@
         </w:tc>
         <w:tc>
           <w:tcPr>
-            <w:tcW w:w="7380" w:type="dxa"/>
-          </w:tcPr>
-          <w:p>
-            <w:pPr>
-              <w:pBdr>
-                <w:top w:val="nil"/>
-                <w:left w:val="nil"/>
-                <w:bottom w:val="nil"/>
-                <w:right w:val="nil"/>
-                <w:between w:val="nil"/>
-              </w:pBdr>
-              <w:rPr>
-                <w:sz w:val="21"/>
-                <w:szCs w:val="21"/>
-                <w:lang w:val="en-US"/>
-              </w:rPr>
-            </w:pPr>
-            <w:r>
-              <w:rPr>
-                <w:b/>
-                <w:sz w:val="21"/>
-                <w:szCs w:val="21"/>
-                <w:lang w:val="en-US"/>
-              </w:rPr>
-              <w:t>I</w:t>
-            </w:r>
-            <w:r>
-              <w:rPr>
-                <w:b/>
-                <w:sz w:val="21"/>
-                <w:szCs w:val="21"/>
-                <w:lang w:val="en-US"/>
-              </w:rPr>
-              <w:t xml:space="preserve">PM Intern – </w:t>
+            <w:tcW w:w="7408" w:type="dxa"/>
+          </w:tcPr>
+          <w:p>
+            <w:pPr>
+              <w:pBdr>
+                <w:top w:val="nil"/>
+                <w:left w:val="nil"/>
+                <w:bottom w:val="nil"/>
+                <w:right w:val="nil"/>
+                <w:between w:val="nil"/>
+              </w:pBdr>
+              <w:rPr>
+                <w:sz w:val="21"/>
+                <w:szCs w:val="21"/>
+                <w:lang w:val="en-US"/>
+              </w:rPr>
+            </w:pPr>
+            <w:r>
+              <w:rPr>
+                <w:b/>
+                <w:sz w:val="21"/>
+                <w:szCs w:val="21"/>
+                <w:lang w:val="en-US"/>
+              </w:rPr>
+              <w:t xml:space="preserve">IPM Intern – </w:t>
             </w:r>
             <w:r>
               <w:rPr>
@@ -2995,11 +2976,11 @@
       </w:tr>
       <w:tr>
         <w:trPr>
-          <w:trHeight w:val="260"/>
+          <w:trHeight w:val="259"/>
         </w:trPr>
         <w:tc>
           <w:tcPr>
-            <w:tcW w:w="2815" w:type="dxa"/>
+            <w:tcW w:w="2826" w:type="dxa"/>
           </w:tcPr>
           <w:p>
             <w:pPr>
@@ -3050,15 +3031,7 @@
                 <w:szCs w:val="21"/>
                 <w:lang w:val="en-US"/>
               </w:rPr>
-              <w:t>Tokyo, Ja</w:t>
-            </w:r>
-            <w:r>
-              <w:rPr>
-                <w:sz w:val="21"/>
-                <w:szCs w:val="21"/>
-                <w:lang w:val="en-US"/>
-              </w:rPr>
-              <w:t>pan</w:t>
+              <w:t>Tokyo, Japan</w:t>
             </w:r>
           </w:p>
           <w:p>
@@ -3090,7 +3063,7 @@
         </w:tc>
         <w:tc>
           <w:tcPr>
-            <w:tcW w:w="7380" w:type="dxa"/>
+            <w:tcW w:w="7408" w:type="dxa"/>
           </w:tcPr>
           <w:p>
             <w:pPr>
@@ -3150,25 +3123,7 @@
                 <w:szCs w:val="21"/>
                 <w:lang w:val="en-US"/>
               </w:rPr>
-              <w:t xml:space="preserve">Assisted with the integration and control of a helicopter with Arduino under the supervision of professors </w:t>
-            </w:r>
-            <w:proofErr w:type="spellStart"/>
-            <w:r>
-              <w:rPr>
-                <w:sz w:val="21"/>
-                <w:szCs w:val="21"/>
-                <w:lang w:val="en-US"/>
-              </w:rPr>
-              <w:t>Sho</w:t>
-            </w:r>
-            <w:proofErr w:type="spellEnd"/>
-            <w:r>
-              <w:rPr>
-                <w:sz w:val="21"/>
-                <w:szCs w:val="21"/>
-                <w:lang w:val="en-US"/>
-              </w:rPr>
-              <w:t xml:space="preserve"> and Ito. </w:t>
+              <w:t xml:space="preserve">Assisted with the integration and control of a helicopter with Arduino under the supervision of professors Sho and Ito. </w:t>
             </w:r>
           </w:p>
         </w:tc>
@@ -3241,62 +3196,40 @@
                 <w:i/>
                 <w:sz w:val="21"/>
                 <w:szCs w:val="21"/>
-                <w:lang w:val="en-US"/>
-              </w:rPr>
-            </w:pPr>
-            <w:r>
-              <w:rPr>
-                <w:b/>
-                <w:i/>
-                <w:sz w:val="21"/>
-                <w:szCs w:val="21"/>
-                <w:lang w:val="en-US"/>
-              </w:rPr>
-              <w:t xml:space="preserve">Universidad de </w:t>
-            </w:r>
-            <w:proofErr w:type="spellStart"/>
-            <w:r>
-              <w:rPr>
-                <w:b/>
-                <w:i/>
-                <w:sz w:val="21"/>
-                <w:szCs w:val="21"/>
-                <w:lang w:val="en-US"/>
-              </w:rPr>
-              <w:t>los</w:t>
-            </w:r>
-            <w:proofErr w:type="spellEnd"/>
-            <w:r>
-              <w:rPr>
-                <w:b/>
-                <w:i/>
-                <w:sz w:val="21"/>
-                <w:szCs w:val="21"/>
-                <w:lang w:val="en-US"/>
-              </w:rPr>
-              <w:t xml:space="preserve"> Andes</w:t>
-            </w:r>
-          </w:p>
-          <w:p>
-            <w:pPr>
-              <w:pBdr>
-                <w:top w:val="nil"/>
-                <w:left w:val="nil"/>
-                <w:bottom w:val="nil"/>
-                <w:right w:val="nil"/>
-                <w:between w:val="nil"/>
-              </w:pBdr>
-              <w:rPr>
-                <w:sz w:val="21"/>
-                <w:szCs w:val="21"/>
-                <w:lang w:val="en-US"/>
-              </w:rPr>
-            </w:pPr>
-            <w:r>
-              <w:rPr>
-                <w:sz w:val="21"/>
-                <w:szCs w:val="21"/>
-                <w:lang w:val="en-US"/>
+                <w:lang w:val="es-CO"/>
+              </w:rPr>
+            </w:pPr>
+            <w:r>
+              <w:rPr>
+                <w:b/>
+                <w:i/>
+                <w:sz w:val="21"/>
+                <w:szCs w:val="21"/>
+                <w:lang w:val="es-CO"/>
+              </w:rPr>
+              <w:t>Universidad de los Andes</w:t>
+            </w:r>
+          </w:p>
+          <w:p>
+            <w:pPr>
+              <w:pBdr>
+                <w:top w:val="nil"/>
+                <w:left w:val="nil"/>
+                <w:bottom w:val="nil"/>
+                <w:right w:val="nil"/>
+                <w:between w:val="nil"/>
+              </w:pBdr>
+              <w:rPr>
+                <w:sz w:val="21"/>
+                <w:szCs w:val="21"/>
+                <w:lang w:val="es-CO"/>
+              </w:rPr>
+            </w:pPr>
+            <w:r>
+              <w:rPr>
+                <w:sz w:val="21"/>
+                <w:szCs w:val="21"/>
+                <w:lang w:val="es-CO"/>
               </w:rPr>
               <w:t>Bogotá, Colombia</w:t>
             </w:r>
@@ -3383,7 +3316,23 @@
                 <w:szCs w:val="21"/>
                 <w:lang w:val="en-US"/>
               </w:rPr>
-              <w:t>Undergraduate Teaching Assistant for sections of Object Oriented Programming 1, Data Structures, Modeling, Simulation and Optimization, and Computational Methods courses.</w:t>
+              <w:t>Teaching Assistant for Object</w:t>
+            </w:r>
+            <w:r>
+              <w:rPr>
+                <w:sz w:val="21"/>
+                <w:szCs w:val="21"/>
+                <w:lang w:val="en-US"/>
+              </w:rPr>
+              <w:t xml:space="preserve"> Oriented Programming</w:t>
+            </w:r>
+            <w:r>
+              <w:rPr>
+                <w:sz w:val="21"/>
+                <w:szCs w:val="21"/>
+                <w:lang w:val="en-US"/>
+              </w:rPr>
+              <w:t>, Data Structures, Modeling, Simulation and Optimization, and Computational Methods courses.</w:t>
             </w:r>
           </w:p>
         </w:tc>
@@ -3409,23 +3358,15 @@
           <w:lang w:val="en-US"/>
         </w:rPr>
       </w:pPr>
-      <w:bookmarkStart w:id="3" w:name="_fkc7aes9ugyn" w:colFirst="0" w:colLast="0"/>
-      <w:bookmarkEnd w:id="3"/>
+      <w:bookmarkStart w:id="4" w:name="_fkc7aes9ugyn" w:colFirst="0" w:colLast="0"/>
+      <w:bookmarkEnd w:id="4"/>
       <w:r>
         <w:rPr>
           <w:rFonts w:ascii="Calibri" w:eastAsia="Calibri" w:hAnsi="Calibri" w:cs="Calibri"/>
           <w:color w:val="1155CC"/>
           <w:lang w:val="en-US"/>
         </w:rPr>
-        <w:t>P</w:t>
-      </w:r>
-      <w:r>
-        <w:rPr>
-          <w:rFonts w:ascii="Calibri" w:eastAsia="Calibri" w:hAnsi="Calibri" w:cs="Calibri"/>
-          <w:color w:val="1155CC"/>
-          <w:lang w:val="en-US"/>
-        </w:rPr>
-        <w:t>ublications and Conferences</w:t>
+        <w:t>Publications and Conferences</w:t>
       </w:r>
     </w:p>
     <w:tbl>
@@ -3558,27 +3499,7 @@
                 <w:szCs w:val="21"/>
                 <w:lang w:val="en-US"/>
               </w:rPr>
-              <w:t xml:space="preserve">Oral Talk - </w:t>
-            </w:r>
-            <w:proofErr w:type="spellStart"/>
-            <w:r>
-              <w:rPr>
-                <w:b/>
-                <w:sz w:val="21"/>
-                <w:szCs w:val="21"/>
-                <w:lang w:val="en-US"/>
-              </w:rPr>
-              <w:t>Laniakea</w:t>
-            </w:r>
-            <w:proofErr w:type="spellEnd"/>
-            <w:r>
-              <w:rPr>
-                <w:b/>
-                <w:sz w:val="21"/>
-                <w:szCs w:val="21"/>
-                <w:lang w:val="en-US"/>
-              </w:rPr>
-              <w:t xml:space="preserve"> in a Cosmological Context </w:t>
+              <w:t xml:space="preserve">Oral Talk - Laniakea in a Cosmological Context </w:t>
             </w:r>
           </w:p>
           <w:p>
@@ -3598,8 +3519,8 @@
                 <w:lang w:val="en-US"/>
               </w:rPr>
             </w:pPr>
-            <w:bookmarkStart w:id="4" w:name="_c38xrxfcrc3d" w:colFirst="0" w:colLast="0"/>
-            <w:bookmarkEnd w:id="4"/>
+            <w:bookmarkStart w:id="5" w:name="_c38xrxfcrc3d" w:colFirst="0" w:colLast="0"/>
+            <w:bookmarkEnd w:id="5"/>
             <w:r>
               <w:rPr>
                 <w:sz w:val="21"/>
@@ -3608,8 +3529,8 @@
               </w:rPr>
               <w:t>Worked on detection of galaxies superclusters in simulated cosmological structures based on galaxies velocities properties under the direction of prof. Jaime E. Forero.</w:t>
             </w:r>
-            <w:bookmarkStart w:id="5" w:name="_gjdgxs" w:colFirst="0" w:colLast="0"/>
-            <w:bookmarkEnd w:id="5"/>
+            <w:bookmarkStart w:id="6" w:name="_gjdgxs" w:colFirst="0" w:colLast="0"/>
+            <w:bookmarkEnd w:id="6"/>
           </w:p>
         </w:tc>
       </w:tr>
@@ -3646,7 +3567,7 @@
     <w:tbl>
       <w:tblPr>
         <w:tblStyle w:val="a7"/>
-        <w:tblW w:w="10195" w:type="dxa"/>
+        <w:tblW w:w="10193" w:type="dxa"/>
         <w:tblBorders>
           <w:top w:val="nil"/>
           <w:left w:val="nil"/>
@@ -3659,77 +3580,65 @@
         <w:tblLook w:val="0400" w:firstRow="0" w:lastRow="0" w:firstColumn="0" w:lastColumn="0" w:noHBand="0" w:noVBand="1"/>
       </w:tblPr>
       <w:tblGrid>
-        <w:gridCol w:w="2820"/>
-        <w:gridCol w:w="7375"/>
+        <w:gridCol w:w="2819"/>
+        <w:gridCol w:w="7374"/>
       </w:tblGrid>
       <w:tr>
         <w:trPr>
-          <w:trHeight w:val="864"/>
+          <w:trHeight w:val="772"/>
         </w:trPr>
         <w:tc>
           <w:tcPr>
-            <w:tcW w:w="2820" w:type="dxa"/>
-          </w:tcPr>
-          <w:p>
-            <w:pPr>
-              <w:pBdr>
-                <w:top w:val="nil"/>
-                <w:left w:val="nil"/>
-                <w:bottom w:val="nil"/>
-                <w:right w:val="nil"/>
-                <w:between w:val="nil"/>
-              </w:pBdr>
-              <w:rPr>
-                <w:b/>
-                <w:i/>
-                <w:sz w:val="21"/>
-                <w:szCs w:val="21"/>
-                <w:lang w:val="en-US"/>
-              </w:rPr>
-            </w:pPr>
-            <w:proofErr w:type="spellStart"/>
-            <w:r>
-              <w:rPr>
-                <w:b/>
-                <w:i/>
-                <w:sz w:val="21"/>
-                <w:szCs w:val="21"/>
-                <w:lang w:val="en-US"/>
-              </w:rPr>
-              <w:t>Mariño</w:t>
-            </w:r>
-            <w:proofErr w:type="spellEnd"/>
-            <w:r>
-              <w:rPr>
-                <w:b/>
-                <w:i/>
-                <w:sz w:val="21"/>
-                <w:szCs w:val="21"/>
-                <w:lang w:val="en-US"/>
-              </w:rPr>
-              <w:t xml:space="preserve"> Math</w:t>
-            </w:r>
-          </w:p>
-          <w:p>
-            <w:pPr>
-              <w:pBdr>
-                <w:top w:val="nil"/>
-                <w:left w:val="nil"/>
-                <w:bottom w:val="nil"/>
-                <w:right w:val="nil"/>
-                <w:between w:val="nil"/>
-              </w:pBdr>
-              <w:rPr>
-                <w:sz w:val="21"/>
-                <w:szCs w:val="21"/>
-                <w:lang w:val="en-US"/>
-              </w:rPr>
-            </w:pPr>
-            <w:r>
-              <w:rPr>
-                <w:sz w:val="21"/>
-                <w:szCs w:val="21"/>
-                <w:lang w:val="en-US"/>
+            <w:tcW w:w="2819" w:type="dxa"/>
+          </w:tcPr>
+          <w:p>
+            <w:pPr>
+              <w:pBdr>
+                <w:top w:val="nil"/>
+                <w:left w:val="nil"/>
+                <w:bottom w:val="nil"/>
+                <w:right w:val="nil"/>
+                <w:between w:val="nil"/>
+              </w:pBdr>
+              <w:rPr>
+                <w:b/>
+                <w:i/>
+                <w:sz w:val="21"/>
+                <w:szCs w:val="21"/>
+                <w:lang w:val="es-CO"/>
+              </w:rPr>
+            </w:pPr>
+            <w:r>
+              <w:rPr>
+                <w:b/>
+                <w:i/>
+                <w:sz w:val="21"/>
+                <w:szCs w:val="21"/>
+                <w:lang w:val="es-CO"/>
+              </w:rPr>
+              <w:t>Mariño Math</w:t>
+            </w:r>
+          </w:p>
+          <w:p>
+            <w:pPr>
+              <w:pBdr>
+                <w:top w:val="nil"/>
+                <w:left w:val="nil"/>
+                <w:bottom w:val="nil"/>
+                <w:right w:val="nil"/>
+                <w:between w:val="nil"/>
+              </w:pBdr>
+              <w:rPr>
+                <w:sz w:val="21"/>
+                <w:szCs w:val="21"/>
+                <w:lang w:val="es-CO"/>
+              </w:rPr>
+            </w:pPr>
+            <w:r>
+              <w:rPr>
+                <w:sz w:val="21"/>
+                <w:szCs w:val="21"/>
+                <w:lang w:val="es-CO"/>
               </w:rPr>
               <w:t>Bogotá, Colombia</w:t>
             </w:r>
@@ -3747,14 +3656,14 @@
                 <w:b/>
                 <w:sz w:val="21"/>
                 <w:szCs w:val="21"/>
-                <w:lang w:val="en-US"/>
-              </w:rPr>
-            </w:pPr>
-            <w:r>
-              <w:rPr>
-                <w:sz w:val="21"/>
-                <w:szCs w:val="21"/>
-                <w:lang w:val="en-US"/>
+                <w:lang w:val="es-CO"/>
+              </w:rPr>
+            </w:pPr>
+            <w:r>
+              <w:rPr>
+                <w:sz w:val="21"/>
+                <w:szCs w:val="21"/>
+                <w:lang w:val="es-CO"/>
               </w:rPr>
               <w:t>Sept 2011-Present</w:t>
             </w:r>
@@ -3762,7 +3671,7 @@
         </w:tc>
         <w:tc>
           <w:tcPr>
-            <w:tcW w:w="7375" w:type="dxa"/>
+            <w:tcW w:w="7374" w:type="dxa"/>
           </w:tcPr>
           <w:p>
             <w:pPr>
@@ -3850,7 +3759,7 @@
     <w:tbl>
       <w:tblPr>
         <w:tblStyle w:val="a7"/>
-        <w:tblW w:w="10105" w:type="dxa"/>
+        <w:tblW w:w="10194" w:type="dxa"/>
         <w:tblBorders>
           <w:top w:val="nil"/>
           <w:left w:val="nil"/>
@@ -3863,16 +3772,16 @@
         <w:tblLook w:val="0400" w:firstRow="0" w:lastRow="0" w:firstColumn="0" w:lastColumn="0" w:noHBand="0" w:noVBand="1"/>
       </w:tblPr>
       <w:tblGrid>
-        <w:gridCol w:w="3985"/>
-        <w:gridCol w:w="6120"/>
+        <w:gridCol w:w="4020"/>
+        <w:gridCol w:w="6174"/>
       </w:tblGrid>
       <w:tr>
         <w:trPr>
-          <w:trHeight w:val="369"/>
+          <w:trHeight w:val="362"/>
         </w:trPr>
         <w:tc>
           <w:tcPr>
-            <w:tcW w:w="3985" w:type="dxa"/>
+            <w:tcW w:w="4020" w:type="dxa"/>
           </w:tcPr>
           <w:p>
             <w:pPr>
@@ -3901,26 +3810,23 @@
         </w:tc>
         <w:tc>
           <w:tcPr>
-            <w:tcW w:w="6120" w:type="dxa"/>
-          </w:tcPr>
-          <w:p>
-            <w:pPr>
-              <w:pBdr>
-                <w:top w:val="nil"/>
-                <w:left w:val="nil"/>
-                <w:bottom w:val="nil"/>
-                <w:right w:val="nil"/>
-                <w:between w:val="nil"/>
-              </w:pBdr>
-              <w:rPr>
-                <w:sz w:val="21"/>
-                <w:szCs w:val="21"/>
-                <w:lang w:val="en-US"/>
-              </w:rPr>
-            </w:pPr>
-            <w:bookmarkStart w:id="6" w:name="_GoBack"/>
-            <w:bookmarkEnd w:id="6"/>
-            <w:proofErr w:type="spellStart"/>
+            <w:tcW w:w="6174" w:type="dxa"/>
+          </w:tcPr>
+          <w:p>
+            <w:pPr>
+              <w:pBdr>
+                <w:top w:val="nil"/>
+                <w:left w:val="nil"/>
+                <w:bottom w:val="nil"/>
+                <w:right w:val="nil"/>
+                <w:between w:val="nil"/>
+              </w:pBdr>
+              <w:rPr>
+                <w:sz w:val="21"/>
+                <w:szCs w:val="21"/>
+                <w:lang w:val="en-US"/>
+              </w:rPr>
+            </w:pPr>
             <w:r>
               <w:rPr>
                 <w:b/>
@@ -3928,7 +3834,6 @@
               </w:rPr>
               <w:t>Github</w:t>
             </w:r>
-            <w:proofErr w:type="spellEnd"/>
             <w:r>
               <w:rPr>
                 <w:lang w:val="en-US"/>
@@ -3949,11 +3854,11 @@
       </w:tr>
       <w:tr>
         <w:trPr>
-          <w:trHeight w:val="1188"/>
+          <w:trHeight w:val="1080"/>
         </w:trPr>
         <w:tc>
           <w:tcPr>
-            <w:tcW w:w="3985" w:type="dxa"/>
+            <w:tcW w:w="4020" w:type="dxa"/>
           </w:tcPr>
           <w:p>
             <w:pPr>
@@ -4009,15 +3914,7 @@
                 <w:szCs w:val="21"/>
                 <w:lang w:val="en-US"/>
               </w:rPr>
-              <w:t>MATLAB</w:t>
-            </w:r>
-            <w:r>
-              <w:rPr>
-                <w:sz w:val="21"/>
-                <w:szCs w:val="21"/>
-                <w:lang w:val="en-US"/>
-              </w:rPr>
-              <w:t xml:space="preserve">, </w:t>
+              <w:t xml:space="preserve">MATLAB, </w:t>
             </w:r>
             <w:r>
               <w:rPr>
@@ -4033,61 +3930,15 @@
                 <w:szCs w:val="21"/>
                 <w:lang w:val="en-US"/>
               </w:rPr>
-              <w:t xml:space="preserve"> Java, </w:t>
-            </w:r>
-            <w:proofErr w:type="spellStart"/>
-            <w:r>
-              <w:rPr>
-                <w:sz w:val="21"/>
-                <w:szCs w:val="21"/>
-                <w:lang w:val="en-US"/>
-              </w:rPr>
-              <w:t>Git</w:t>
-            </w:r>
-            <w:proofErr w:type="spellEnd"/>
-            <w:r>
-              <w:rPr>
-                <w:sz w:val="21"/>
-                <w:szCs w:val="21"/>
-                <w:lang w:val="en-US"/>
-              </w:rPr>
-              <w:t xml:space="preserve">, </w:t>
-            </w:r>
-            <w:proofErr w:type="spellStart"/>
-            <w:r>
-              <w:rPr>
-                <w:sz w:val="21"/>
-                <w:szCs w:val="21"/>
-                <w:lang w:val="en-US"/>
-              </w:rPr>
-              <w:t>LaTeX</w:t>
-            </w:r>
-            <w:proofErr w:type="spellEnd"/>
-            <w:r>
-              <w:rPr>
-                <w:sz w:val="21"/>
-                <w:szCs w:val="21"/>
-                <w:lang w:val="en-US"/>
-              </w:rPr>
-              <w:t xml:space="preserve">, Bash, </w:t>
-            </w:r>
-            <w:proofErr w:type="spellStart"/>
-            <w:r>
-              <w:rPr>
-                <w:sz w:val="21"/>
-                <w:szCs w:val="21"/>
-                <w:lang w:val="en-US"/>
-              </w:rPr>
-              <w:t>Pytorch</w:t>
-            </w:r>
-            <w:proofErr w:type="spellEnd"/>
-            <w:r>
-              <w:rPr>
-                <w:sz w:val="21"/>
-                <w:szCs w:val="21"/>
-                <w:lang w:val="en-US"/>
-              </w:rPr>
-              <w:t>.</w:t>
+              <w:t xml:space="preserve"> </w:t>
+            </w:r>
+            <w:r>
+              <w:rPr>
+                <w:sz w:val="21"/>
+                <w:szCs w:val="21"/>
+                <w:lang w:val="en-US"/>
+              </w:rPr>
+              <w:t>Java, Git, LaTeX, Bash, Pytorch.</w:t>
             </w:r>
           </w:p>
           <w:p>
@@ -4143,7 +3994,7 @@
         </w:tc>
         <w:tc>
           <w:tcPr>
-            <w:tcW w:w="6120" w:type="dxa"/>
+            <w:tcW w:w="6174" w:type="dxa"/>
           </w:tcPr>
           <w:p>
             <w:pPr>
@@ -4194,34 +4045,32 @@
               </w:rPr>
               <w:t xml:space="preserve">FLUENT, </w:t>
             </w:r>
-            <w:proofErr w:type="spellStart"/>
-            <w:r>
-              <w:rPr>
-                <w:sz w:val="21"/>
-                <w:szCs w:val="21"/>
-                <w:lang w:val="en-US"/>
-              </w:rPr>
-              <w:t>Javascript</w:t>
-            </w:r>
-            <w:proofErr w:type="spellEnd"/>
-            <w:r>
-              <w:rPr>
-                <w:sz w:val="21"/>
-                <w:szCs w:val="21"/>
-                <w:lang w:val="en-US"/>
-              </w:rPr>
-              <w:t>, HTML5, CSS, Firebase, Processing, Arduino, Assembler, UML, PHP</w:t>
+            <w:r>
+              <w:rPr>
+                <w:sz w:val="21"/>
+                <w:szCs w:val="21"/>
+                <w:lang w:val="en-US"/>
+              </w:rPr>
+              <w:t>Javascript, HTML5, CSS, Firebase, Processing, Arduino, Assembler, UML, PHP</w:t>
+            </w:r>
+            <w:r>
+              <w:rPr>
+                <w:sz w:val="21"/>
+                <w:szCs w:val="21"/>
+                <w:lang w:val="en-US"/>
+              </w:rPr>
+              <w:t>, Scala, Deeplearning4J, Spark</w:t>
             </w:r>
           </w:p>
         </w:tc>
       </w:tr>
       <w:tr>
         <w:trPr>
-          <w:trHeight w:val="324"/>
+          <w:trHeight w:val="265"/>
         </w:trPr>
         <w:tc>
           <w:tcPr>
-            <w:tcW w:w="3985" w:type="dxa"/>
+            <w:tcW w:w="4020" w:type="dxa"/>
           </w:tcPr>
           <w:p>
             <w:pPr>
@@ -4243,7 +4092,7 @@
         </w:tc>
         <w:tc>
           <w:tcPr>
-            <w:tcW w:w="6120" w:type="dxa"/>
+            <w:tcW w:w="6174" w:type="dxa"/>
           </w:tcPr>
           <w:p>
             <w:pPr>
@@ -4266,11 +4115,11 @@
       </w:tr>
       <w:tr>
         <w:trPr>
-          <w:trHeight w:val="576"/>
+          <w:trHeight w:val="566"/>
         </w:trPr>
         <w:tc>
           <w:tcPr>
-            <w:tcW w:w="3985" w:type="dxa"/>
+            <w:tcW w:w="4020" w:type="dxa"/>
           </w:tcPr>
           <w:p>
             <w:pPr>
@@ -4281,7 +4130,6 @@
                 <w:lang w:val="en-US"/>
               </w:rPr>
             </w:pPr>
-            <w:proofErr w:type="spellStart"/>
             <w:r>
               <w:rPr>
                 <w:i/>
@@ -4291,7 +4139,6 @@
               </w:rPr>
               <w:t>Udemy</w:t>
             </w:r>
-            <w:proofErr w:type="spellEnd"/>
             <w:r>
               <w:rPr>
                 <w:b/>
@@ -4313,7 +4160,7 @@
         </w:tc>
         <w:tc>
           <w:tcPr>
-            <w:tcW w:w="6120" w:type="dxa"/>
+            <w:tcW w:w="6174" w:type="dxa"/>
           </w:tcPr>
           <w:p>
             <w:pPr>
@@ -4331,7 +4178,6 @@
                 <w:lang w:val="en-US"/>
               </w:rPr>
             </w:pPr>
-            <w:proofErr w:type="spellStart"/>
             <w:r>
               <w:rPr>
                 <w:i/>
@@ -4341,7 +4187,6 @@
               </w:rPr>
               <w:t>Udemy</w:t>
             </w:r>
-            <w:proofErr w:type="spellEnd"/>
             <w:r>
               <w:rPr>
                 <w:b/>
@@ -4364,53 +4209,51 @@
       </w:tr>
       <w:tr>
         <w:trPr>
-          <w:trHeight w:val="306"/>
+          <w:trHeight w:val="301"/>
         </w:trPr>
         <w:tc>
           <w:tcPr>
-            <w:tcW w:w="3985" w:type="dxa"/>
-          </w:tcPr>
-          <w:p>
-            <w:pPr>
-              <w:pBdr>
-                <w:top w:val="nil"/>
-                <w:left w:val="nil"/>
-                <w:bottom w:val="nil"/>
-                <w:right w:val="nil"/>
-                <w:between w:val="nil"/>
-              </w:pBdr>
-              <w:rPr>
-                <w:i/>
-                <w:sz w:val="21"/>
-                <w:szCs w:val="21"/>
-                <w:lang w:val="en-US"/>
-              </w:rPr>
-            </w:pPr>
-            <w:r>
-              <w:rPr>
-                <w:b/>
-                <w:szCs w:val="21"/>
-                <w:lang w:val="en-US"/>
-              </w:rPr>
-              <w:t>Techniques</w:t>
-            </w:r>
-          </w:p>
-        </w:tc>
-        <w:tc>
-          <w:tcPr>
-            <w:tcW w:w="6120" w:type="dxa"/>
-          </w:tcPr>
-          <w:p>
-            <w:pPr>
-              <w:pBdr>
-                <w:top w:val="nil"/>
-                <w:left w:val="nil"/>
-                <w:bottom w:val="nil"/>
-                <w:right w:val="nil"/>
-                <w:between w:val="nil"/>
-              </w:pBdr>
-              <w:rPr>
-                <w:i/>
+            <w:tcW w:w="4020" w:type="dxa"/>
+          </w:tcPr>
+          <w:p>
+            <w:pPr>
+              <w:pBdr>
+                <w:top w:val="nil"/>
+                <w:left w:val="nil"/>
+                <w:bottom w:val="nil"/>
+                <w:right w:val="nil"/>
+                <w:between w:val="nil"/>
+              </w:pBdr>
+              <w:rPr>
+                <w:sz w:val="21"/>
+                <w:szCs w:val="21"/>
+                <w:lang w:val="en-US"/>
+              </w:rPr>
+            </w:pPr>
+            <w:r>
+              <w:rPr>
+                <w:b/>
+                <w:szCs w:val="21"/>
+                <w:lang w:val="en-US"/>
+              </w:rPr>
+              <w:t>Languages</w:t>
+            </w:r>
+          </w:p>
+        </w:tc>
+        <w:tc>
+          <w:tcPr>
+            <w:tcW w:w="6174" w:type="dxa"/>
+          </w:tcPr>
+          <w:p>
+            <w:pPr>
+              <w:pBdr>
+                <w:top w:val="nil"/>
+                <w:left w:val="nil"/>
+                <w:bottom w:val="nil"/>
+                <w:right w:val="nil"/>
+                <w:between w:val="nil"/>
+              </w:pBdr>
+              <w:rPr>
                 <w:sz w:val="21"/>
                 <w:szCs w:val="21"/>
                 <w:lang w:val="en-US"/>
@@ -4421,182 +4264,64 @@
       </w:tr>
       <w:tr>
         <w:trPr>
-          <w:trHeight w:val="324"/>
+          <w:trHeight w:val="283"/>
         </w:trPr>
         <w:tc>
           <w:tcPr>
-            <w:tcW w:w="3985" w:type="dxa"/>
-          </w:tcPr>
-          <w:p>
-            <w:pPr>
-              <w:pBdr>
-                <w:top w:val="nil"/>
-                <w:left w:val="nil"/>
-                <w:bottom w:val="nil"/>
-                <w:right w:val="nil"/>
-                <w:between w:val="nil"/>
-              </w:pBdr>
-              <w:rPr>
-                <w:b/>
-                <w:szCs w:val="21"/>
-                <w:lang w:val="en-US"/>
-              </w:rPr>
-            </w:pPr>
-            <w:r>
-              <w:rPr>
-                <w:sz w:val="21"/>
-                <w:szCs w:val="21"/>
-                <w:lang w:val="en-US"/>
-              </w:rPr>
-              <w:t xml:space="preserve">Familiar with group work: TSP </w:t>
-            </w:r>
-            <w:r>
-              <w:rPr>
-                <w:sz w:val="21"/>
-                <w:szCs w:val="21"/>
-                <w:lang w:val="en-US"/>
-              </w:rPr>
-              <w:t xml:space="preserve">                  </w:t>
-            </w:r>
-            <w:r>
-              <w:rPr>
-                <w:sz w:val="21"/>
-                <w:szCs w:val="21"/>
-                <w:lang w:val="en-US"/>
-              </w:rPr>
-              <w:t xml:space="preserve">              </w:t>
-            </w:r>
-          </w:p>
-        </w:tc>
-        <w:tc>
-          <w:tcPr>
-            <w:tcW w:w="6120" w:type="dxa"/>
-          </w:tcPr>
-          <w:p>
-            <w:pPr>
-              <w:pBdr>
-                <w:top w:val="nil"/>
-                <w:left w:val="nil"/>
-                <w:bottom w:val="nil"/>
-                <w:right w:val="nil"/>
-                <w:between w:val="nil"/>
-              </w:pBdr>
-              <w:rPr>
-                <w:sz w:val="21"/>
-                <w:szCs w:val="21"/>
-                <w:lang w:val="en-US"/>
-              </w:rPr>
-            </w:pPr>
-            <w:r>
-              <w:rPr>
-                <w:sz w:val="21"/>
-                <w:szCs w:val="21"/>
-                <w:lang w:val="en-US"/>
-              </w:rPr>
-              <w:t>Basic electronic circuits skills (design</w:t>
-            </w:r>
-            <w:r>
-              <w:rPr>
-                <w:sz w:val="21"/>
-                <w:szCs w:val="21"/>
-                <w:lang w:val="en-US"/>
-              </w:rPr>
-              <w:t xml:space="preserve"> and fabrication of prototypes)</w:t>
-            </w:r>
-          </w:p>
-        </w:tc>
-      </w:tr>
-      <w:tr>
-        <w:trPr>
-          <w:trHeight w:val="306"/>
-        </w:trPr>
-        <w:tc>
-          <w:tcPr>
-            <w:tcW w:w="3985" w:type="dxa"/>
-          </w:tcPr>
-          <w:p>
-            <w:pPr>
-              <w:pBdr>
-                <w:top w:val="nil"/>
-                <w:left w:val="nil"/>
-                <w:bottom w:val="nil"/>
-                <w:right w:val="nil"/>
-                <w:between w:val="nil"/>
-              </w:pBdr>
-              <w:rPr>
-                <w:sz w:val="21"/>
-                <w:szCs w:val="21"/>
-                <w:lang w:val="en-US"/>
-              </w:rPr>
-            </w:pPr>
-            <w:r>
-              <w:rPr>
-                <w:b/>
-                <w:szCs w:val="21"/>
-                <w:lang w:val="en-US"/>
-              </w:rPr>
-              <w:t>Languages</w:t>
-            </w:r>
-          </w:p>
-        </w:tc>
-        <w:tc>
-          <w:tcPr>
-            <w:tcW w:w="6120" w:type="dxa"/>
-          </w:tcPr>
-          <w:p>
-            <w:pPr>
-              <w:pBdr>
-                <w:top w:val="nil"/>
-                <w:left w:val="nil"/>
-                <w:bottom w:val="nil"/>
-                <w:right w:val="nil"/>
-                <w:between w:val="nil"/>
-              </w:pBdr>
-              <w:rPr>
-                <w:sz w:val="21"/>
-                <w:szCs w:val="21"/>
-                <w:lang w:val="en-US"/>
-              </w:rPr>
-            </w:pPr>
-          </w:p>
-        </w:tc>
-      </w:tr>
-      <w:tr>
-        <w:trPr>
-          <w:trHeight w:val="306"/>
-        </w:trPr>
-        <w:tc>
-          <w:tcPr>
-            <w:tcW w:w="3985" w:type="dxa"/>
-          </w:tcPr>
-          <w:p>
-            <w:pPr>
-              <w:pBdr>
-                <w:top w:val="nil"/>
-                <w:left w:val="nil"/>
-                <w:bottom w:val="nil"/>
-                <w:right w:val="nil"/>
-                <w:between w:val="nil"/>
-              </w:pBdr>
-              <w:rPr>
-                <w:sz w:val="21"/>
-                <w:szCs w:val="21"/>
-                <w:lang w:val="en-US"/>
-              </w:rPr>
-            </w:pPr>
-            <w:r>
-              <w:rPr>
-                <w:sz w:val="21"/>
-                <w:szCs w:val="21"/>
-                <w:lang w:val="en-US"/>
-              </w:rPr>
-              <w:t xml:space="preserve">French (fluent)                                                                    </w:t>
-            </w:r>
-          </w:p>
-        </w:tc>
-        <w:tc>
-          <w:tcPr>
-            <w:tcW w:w="6120" w:type="dxa"/>
+            <w:tcW w:w="4020" w:type="dxa"/>
+          </w:tcPr>
+          <w:p>
+            <w:pPr>
+              <w:pBdr>
+                <w:top w:val="nil"/>
+                <w:left w:val="nil"/>
+                <w:bottom w:val="nil"/>
+                <w:right w:val="nil"/>
+                <w:between w:val="nil"/>
+              </w:pBdr>
+              <w:rPr>
+                <w:sz w:val="21"/>
+                <w:szCs w:val="21"/>
+                <w:lang w:val="en-US"/>
+              </w:rPr>
+            </w:pPr>
+            <w:r>
+              <w:rPr>
+                <w:sz w:val="21"/>
+                <w:szCs w:val="21"/>
+                <w:lang w:val="en-US"/>
+              </w:rPr>
+              <w:t xml:space="preserve">French (fluent)         </w:t>
+            </w:r>
+            <w:r>
+              <w:rPr>
+                <w:sz w:val="21"/>
+                <w:szCs w:val="21"/>
+                <w:lang w:val="en-US"/>
+              </w:rPr>
+              <w:t xml:space="preserve"> </w:t>
+            </w:r>
+            <w:r>
+              <w:rPr>
+                <w:sz w:val="21"/>
+                <w:szCs w:val="21"/>
+                <w:lang w:val="en-US"/>
+              </w:rPr>
+              <w:t>Spanish (fluent)</w:t>
+            </w:r>
+            <w:r>
+              <w:rPr>
+                <w:sz w:val="21"/>
+                <w:szCs w:val="21"/>
+                <w:lang w:val="en-US"/>
+              </w:rPr>
+              <w:t xml:space="preserve">                                           </w:t>
+            </w:r>
+          </w:p>
+        </w:tc>
+        <w:tc>
+          <w:tcPr>
+            <w:tcW w:w="6174" w:type="dxa"/>
           </w:tcPr>
           <w:p>
             <w:pPr>
@@ -4621,59 +4346,9 @@
               </w:rPr>
               <w:t>English (fluent)</w:t>
             </w:r>
-          </w:p>
-        </w:tc>
-      </w:tr>
-      <w:tr>
-        <w:trPr>
-          <w:trHeight w:val="306"/>
-        </w:trPr>
-        <w:tc>
-          <w:tcPr>
-            <w:tcW w:w="3985" w:type="dxa"/>
-          </w:tcPr>
-          <w:p>
-            <w:pPr>
-              <w:pBdr>
-                <w:top w:val="nil"/>
-                <w:left w:val="nil"/>
-                <w:bottom w:val="nil"/>
-                <w:right w:val="nil"/>
-                <w:between w:val="nil"/>
-              </w:pBdr>
-              <w:rPr>
-                <w:sz w:val="21"/>
-                <w:szCs w:val="21"/>
-                <w:lang w:val="en-US"/>
-              </w:rPr>
-            </w:pPr>
-            <w:r>
-              <w:rPr>
-                <w:sz w:val="21"/>
-                <w:szCs w:val="21"/>
-                <w:lang w:val="en-US"/>
-              </w:rPr>
-              <w:t>Spanish (fluent)</w:t>
-            </w:r>
-          </w:p>
-        </w:tc>
-        <w:tc>
-          <w:tcPr>
-            <w:tcW w:w="6120" w:type="dxa"/>
-          </w:tcPr>
-          <w:p>
-            <w:pPr>
-              <w:pBdr>
-                <w:top w:val="nil"/>
-                <w:left w:val="nil"/>
-                <w:bottom w:val="nil"/>
-                <w:right w:val="nil"/>
-                <w:between w:val="nil"/>
-              </w:pBdr>
-              <w:rPr>
-                <w:lang w:val="en-US"/>
-              </w:rPr>
-            </w:pPr>
+            <w:r>
+              <w:t xml:space="preserve">            </w:t>
+            </w:r>
             <w:r>
               <w:rPr>
                 <w:sz w:val="21"/>
@@ -5822,7 +5497,7 @@
 </file>
 
 <file path=customXml/itemProps1.xml><?xml version="1.0" encoding="utf-8"?>
-<ds:datastoreItem xmlns:ds="http://schemas.openxmlformats.org/officeDocument/2006/customXml" ds:itemID="{0EABC35A-6780-4877-B3E7-B4EA81AA90EB}">
+<ds:datastoreItem xmlns:ds="http://schemas.openxmlformats.org/officeDocument/2006/customXml" ds:itemID="{845EDBF0-EF71-4FD5-B68E-D645E297039A}">
   <ds:schemaRefs>
     <ds:schemaRef ds:uri="http://schemas.openxmlformats.org/officeDocument/2006/bibliography"/>
   </ds:schemaRefs>

--- a/SDHC-CV.docx
+++ b/SDHC-CV.docx
@@ -190,7 +190,7 @@
         <w:jc w:val="center"/>
         <w:rPr>
           <w:b/>
-          <w:lang w:val="en-US"/>
+          <w:lang w:val="es-CO"/>
         </w:rPr>
       </w:pPr>
       <w:hyperlink r:id="rId9">
@@ -200,7 +200,7 @@
             <w:sz w:val="21"/>
             <w:szCs w:val="21"/>
             <w:u w:val="single"/>
-            <w:lang w:val="en-US"/>
+            <w:lang w:val="es-CO"/>
           </w:rPr>
           <w:t>https://sercharpak.github.io/</w:t>
         </w:r>
@@ -208,7 +208,7 @@
       <w:r>
         <w:rPr>
           <w:sz w:val="16"/>
-          <w:lang w:val="en-US"/>
+          <w:lang w:val="es-CO"/>
         </w:rPr>
         <w:t xml:space="preserve"> ○ </w:t>
       </w:r>
@@ -219,7 +219,7 @@
             <w:sz w:val="21"/>
             <w:szCs w:val="21"/>
             <w:u w:val="single"/>
-            <w:lang w:val="en-US"/>
+            <w:lang w:val="es-CO"/>
           </w:rPr>
           <w:t>www.linkedin.com/in/sd-hernand-charpak</w:t>
         </w:r>
@@ -227,41 +227,35 @@
       <w:r>
         <w:rPr>
           <w:sz w:val="16"/>
-          <w:lang w:val="en-US"/>
+          <w:lang w:val="es-CO"/>
         </w:rPr>
         <w:t xml:space="preserve"> </w:t>
       </w:r>
       <w:r>
         <w:rPr>
-          <w:lang w:val="en-US"/>
+          <w:lang w:val="es-CO"/>
         </w:rPr>
         <w:br/>
         <w:t>French</w:t>
       </w:r>
       <w:r>
         <w:rPr>
-          <w:lang w:val="en-US"/>
+          <w:lang w:val="es-CO"/>
         </w:rPr>
         <w:t xml:space="preserve"> </w:t>
       </w:r>
       <w:r>
         <w:rPr>
           <w:sz w:val="14"/>
-          <w:lang w:val="en-US"/>
+          <w:lang w:val="es-CO"/>
         </w:rPr>
         <w:t>○</w:t>
       </w:r>
       <w:r>
         <w:rPr>
-          <w:lang w:val="en-US"/>
+          <w:lang w:val="es-CO"/>
         </w:rPr>
-        <w:t xml:space="preserve"> </w:t>
-      </w:r>
-      <w:r>
-        <w:rPr>
-          <w:lang w:val="en-US"/>
-        </w:rPr>
-        <w:t>Colombian</w:t>
+        <w:t xml:space="preserve"> Colombian</w:t>
       </w:r>
     </w:p>
     <w:p>
@@ -331,8 +325,6 @@
                 <w:lang w:val="en-US"/>
               </w:rPr>
             </w:pPr>
-            <w:bookmarkStart w:id="0" w:name="_GoBack"/>
-            <w:bookmarkEnd w:id="0"/>
             <w:r>
               <w:rPr>
                 <w:b/>
@@ -492,7 +484,71 @@
                 <w:szCs w:val="21"/>
                 <w:lang w:val="en-US"/>
               </w:rPr>
-              <w:t>Implementation of Deep Learning models for anomaly detection systems on log data streams. Development and training of such models but also implementation for production in distributed systems. Worked in Keras, Pytorch, Deeplearning4J.</w:t>
+              <w:t xml:space="preserve">Implemented </w:t>
+            </w:r>
+            <w:r>
+              <w:rPr>
+                <w:sz w:val="21"/>
+                <w:szCs w:val="21"/>
+                <w:lang w:val="en-US"/>
+              </w:rPr>
+              <w:t>real time alert generation</w:t>
+            </w:r>
+            <w:r>
+              <w:rPr>
+                <w:sz w:val="21"/>
+                <w:szCs w:val="21"/>
+                <w:lang w:val="en-US"/>
+              </w:rPr>
+              <w:t xml:space="preserve"> pipelines</w:t>
+            </w:r>
+            <w:r>
+              <w:rPr>
+                <w:sz w:val="21"/>
+                <w:szCs w:val="21"/>
+                <w:lang w:val="en-US"/>
+              </w:rPr>
+              <w:t xml:space="preserve"> using unsupervised deep learning models (auto-encoders) trained</w:t>
+            </w:r>
+            <w:r>
+              <w:rPr>
+                <w:sz w:val="21"/>
+                <w:szCs w:val="21"/>
+                <w:lang w:val="en-US"/>
+              </w:rPr>
+              <w:t xml:space="preserve"> for anomaly detection on log data streams. </w:t>
+            </w:r>
+            <w:r>
+              <w:rPr>
+                <w:sz w:val="21"/>
+                <w:szCs w:val="21"/>
+                <w:lang w:val="en-US"/>
+              </w:rPr>
+              <w:t xml:space="preserve">Developed </w:t>
+            </w:r>
+            <w:r>
+              <w:rPr>
+                <w:sz w:val="21"/>
+                <w:szCs w:val="21"/>
+                <w:lang w:val="en-US"/>
+              </w:rPr>
+              <w:t>from</w:t>
+            </w:r>
+            <w:r>
+              <w:rPr>
+                <w:sz w:val="21"/>
+                <w:szCs w:val="21"/>
+                <w:lang w:val="en-US"/>
+              </w:rPr>
+              <w:t xml:space="preserve"> several models in Keras and Pytorch. Implemented an anomaly detection framework in Scala, Spark and Deeplearning4J, deployed the trained models in a distributed system and sent alert</w:t>
+            </w:r>
+            <w:r>
+              <w:rPr>
+                <w:sz w:val="21"/>
+                <w:szCs w:val="21"/>
+                <w:lang w:val="en-US"/>
+              </w:rPr>
+              <w:t>s to an Elasticsearch dashboard, under the supervision of Engineer Arnaud Gaillard.</w:t>
             </w:r>
           </w:p>
         </w:tc>
@@ -1873,7 +1929,31 @@
                 <w:szCs w:val="21"/>
                 <w:lang w:val="en-US"/>
               </w:rPr>
-              <w:t>Attempting to artificially represent the brain input to the spinal sensorimotor circuits through the implementation of unsupervised</w:t>
+              <w:t>A</w:t>
+            </w:r>
+            <w:r>
+              <w:rPr>
+                <w:sz w:val="21"/>
+                <w:szCs w:val="21"/>
+                <w:lang w:val="en-US"/>
+              </w:rPr>
+              <w:t>rtificially represent</w:t>
+            </w:r>
+            <w:r>
+              <w:rPr>
+                <w:sz w:val="21"/>
+                <w:szCs w:val="21"/>
+                <w:lang w:val="en-US"/>
+              </w:rPr>
+              <w:t>ed</w:t>
+            </w:r>
+            <w:r>
+              <w:rPr>
+                <w:sz w:val="21"/>
+                <w:szCs w:val="21"/>
+                <w:lang w:val="en-US"/>
+              </w:rPr>
+              <w:t xml:space="preserve"> the brain input to the spinal sensorimotor circuits through the implementation of unsupervised</w:t>
             </w:r>
             <w:r>
               <w:rPr>
@@ -1905,10 +1985,26 @@
                 <w:szCs w:val="21"/>
                 <w:lang w:val="en-US"/>
               </w:rPr>
-              <w:t xml:space="preserve"> drive a biomechanical model of the lower limbs of a human. Working under the direction of PhD student Andreas Rowald.</w:t>
-            </w:r>
-            <w:bookmarkStart w:id="1" w:name="_v79227m54xfz" w:colFirst="0" w:colLast="0"/>
-            <w:bookmarkEnd w:id="1"/>
+              <w:t xml:space="preserve"> drive a biomechanical model of the lower limbs of a human. </w:t>
+            </w:r>
+            <w:r>
+              <w:rPr>
+                <w:sz w:val="21"/>
+                <w:szCs w:val="21"/>
+                <w:lang w:val="en-US"/>
+              </w:rPr>
+              <w:t>Integrated a deep learning framework into biological realistic representations of the spinal cord combined with biomechanical modeling u</w:t>
+            </w:r>
+            <w:r>
+              <w:rPr>
+                <w:sz w:val="21"/>
+                <w:szCs w:val="21"/>
+                <w:lang w:val="en-US"/>
+              </w:rPr>
+              <w:t>nder the direction of PhD student Andreas Rowald.</w:t>
+            </w:r>
+            <w:bookmarkStart w:id="0" w:name="_v79227m54xfz" w:colFirst="0" w:colLast="0"/>
+            <w:bookmarkEnd w:id="0"/>
           </w:p>
         </w:tc>
       </w:tr>
@@ -2039,7 +2135,71 @@
                 <w:szCs w:val="21"/>
                 <w:lang w:val="en-US"/>
               </w:rPr>
-              <w:t>Processed high resolution 7-Tesla 1-TR fMRI data FMRI data using novel methods, and found the innovation-driven Co-Activation Patterns (iCAPs) and their time-courses and thereafter explored them. Worked under the direction of PhD student Anjali Tarun and the supervision of prof. Dimitri Van De Ville.</w:t>
+              <w:t xml:space="preserve">Processed high resolution 7-Tesla 1-TR fMRI data FMRI data using </w:t>
+            </w:r>
+            <w:r>
+              <w:rPr>
+                <w:sz w:val="21"/>
+                <w:szCs w:val="21"/>
+                <w:lang w:val="en-US"/>
+              </w:rPr>
+              <w:t xml:space="preserve">the </w:t>
+            </w:r>
+            <w:r>
+              <w:rPr>
+                <w:sz w:val="21"/>
+                <w:szCs w:val="21"/>
+                <w:lang w:val="en-US"/>
+              </w:rPr>
+              <w:t>Total Activation</w:t>
+            </w:r>
+            <w:r>
+              <w:rPr>
+                <w:sz w:val="21"/>
+                <w:szCs w:val="21"/>
+                <w:lang w:val="en-US"/>
+              </w:rPr>
+              <w:t xml:space="preserve"> method</w:t>
+            </w:r>
+            <w:r>
+              <w:rPr>
+                <w:sz w:val="21"/>
+                <w:szCs w:val="21"/>
+                <w:lang w:val="en-US"/>
+              </w:rPr>
+              <w:t xml:space="preserve">, and found the innovation-driven Co-Activation Patterns (iCAPs) </w:t>
+            </w:r>
+            <w:r>
+              <w:rPr>
+                <w:sz w:val="21"/>
+                <w:szCs w:val="21"/>
+                <w:lang w:val="en-US"/>
+              </w:rPr>
+              <w:t>and their time behaviors</w:t>
+            </w:r>
+            <w:r>
+              <w:rPr>
+                <w:sz w:val="21"/>
+                <w:szCs w:val="21"/>
+                <w:lang w:val="en-US"/>
+              </w:rPr>
+              <w:t xml:space="preserve"> on three different paradigms</w:t>
+            </w:r>
+            <w:r>
+              <w:rPr>
+                <w:sz w:val="21"/>
+                <w:szCs w:val="21"/>
+                <w:lang w:val="en-US"/>
+              </w:rPr>
+              <w:t xml:space="preserve">. </w:t>
+            </w:r>
+            <w:r>
+              <w:rPr>
+                <w:sz w:val="21"/>
+                <w:szCs w:val="21"/>
+                <w:lang w:val="en-US"/>
+              </w:rPr>
+              <w:t>Worked under the direction of PhD student Anjali Tarun and the supervision of prof. Dimitri Van De Ville.</w:t>
             </w:r>
           </w:p>
         </w:tc>
@@ -2207,16 +2367,74 @@
                 <w:lang w:val="en-US"/>
               </w:rPr>
             </w:pPr>
-            <w:bookmarkStart w:id="2" w:name="_e8vohmux4ayg" w:colFirst="0" w:colLast="0"/>
+            <w:bookmarkStart w:id="1" w:name="_e8vohmux4ayg" w:colFirst="0" w:colLast="0"/>
+            <w:bookmarkEnd w:id="1"/>
+            <w:r>
+              <w:rPr>
+                <w:sz w:val="21"/>
+                <w:szCs w:val="21"/>
+                <w:lang w:val="en-US"/>
+              </w:rPr>
+              <w:t xml:space="preserve">Perfect Score of 5.0/5.0. </w:t>
+            </w:r>
+            <w:r>
+              <w:rPr>
+                <w:sz w:val="21"/>
+                <w:szCs w:val="21"/>
+                <w:lang w:val="en-US"/>
+              </w:rPr>
+              <w:t>Implemented part of</w:t>
+            </w:r>
+            <w:r>
+              <w:rPr>
+                <w:sz w:val="21"/>
+                <w:szCs w:val="21"/>
+                <w:lang w:val="en-US"/>
+              </w:rPr>
+              <w:t xml:space="preserve"> a</w:t>
+            </w:r>
+            <w:r>
+              <w:rPr>
+                <w:sz w:val="21"/>
+                <w:szCs w:val="21"/>
+                <w:lang w:val="en-US"/>
+              </w:rPr>
+              <w:t>n</w:t>
+            </w:r>
+            <w:r>
+              <w:rPr>
+                <w:sz w:val="21"/>
+                <w:szCs w:val="21"/>
+                <w:lang w:val="en-US"/>
+              </w:rPr>
+              <w:t xml:space="preserve"> </w:t>
+            </w:r>
+            <w:r>
+              <w:rPr>
+                <w:sz w:val="21"/>
+                <w:szCs w:val="21"/>
+                <w:lang w:val="en-US"/>
+              </w:rPr>
+              <w:t xml:space="preserve">Image Analysis </w:t>
+            </w:r>
+            <w:r>
+              <w:rPr>
+                <w:sz w:val="21"/>
+                <w:szCs w:val="21"/>
+                <w:lang w:val="en-US"/>
+              </w:rPr>
+              <w:t>tool for the Segmentation of the aorta artery for applications such as the quantification of the elasticity of the aorta artery and quantification of the aorta artery calcifications under the direc</w:t>
+            </w:r>
+            <w:r>
+              <w:rPr>
+                <w:sz w:val="21"/>
+                <w:szCs w:val="21"/>
+                <w:lang w:val="en-US"/>
+              </w:rPr>
+              <w:t>tion of prof. Marcela Hernandez and prof. Leonardo Florez.</w:t>
+            </w:r>
+            <w:bookmarkStart w:id="2" w:name="_GoBack"/>
             <w:bookmarkEnd w:id="2"/>
-            <w:r>
-              <w:rPr>
-                <w:sz w:val="21"/>
-                <w:szCs w:val="21"/>
-                <w:lang w:val="en-US"/>
-              </w:rPr>
-              <w:t>Perfect Score of 5.0/5.0. Worked on medical images analysis in order to develop a tool for the Segmentation of the aorta artery for applications such as the quantification of the elasticity of the aorta artery and quantification of the aorta artery calcifications under the direction of prof. Marcela Hernandez.</w:t>
-            </w:r>
           </w:p>
         </w:tc>
       </w:tr>
@@ -2389,7 +2607,23 @@
                 <w:szCs w:val="21"/>
                 <w:lang w:val="en-US"/>
               </w:rPr>
-              <w:t>Studied and implemented different image processing techniques for the detection of transients in astrophysical images. Under the supervision of scientist Dominique Fouchez.</w:t>
+              <w:t xml:space="preserve">Studied and implemented different image processing </w:t>
+            </w:r>
+            <w:r>
+              <w:rPr>
+                <w:sz w:val="21"/>
+                <w:szCs w:val="21"/>
+                <w:lang w:val="en-US"/>
+              </w:rPr>
+              <w:t xml:space="preserve">and statistic </w:t>
+            </w:r>
+            <w:r>
+              <w:rPr>
+                <w:sz w:val="21"/>
+                <w:szCs w:val="21"/>
+                <w:lang w:val="en-US"/>
+              </w:rPr>
+              <w:t>techniques for the detection of transients in astrophysical images. Under the supervision of scientist Dominique Fouchez.</w:t>
             </w:r>
           </w:p>
         </w:tc>
@@ -2562,7 +2796,39 @@
                 <w:szCs w:val="21"/>
                 <w:lang w:val="en-US"/>
               </w:rPr>
-              <w:t>Titled Laniakea in a Cosmological Context. Worked on detection of galaxies superclusters in simulated cosmological structures based on galaxies velocities properties under the direction of prof. Jaime E. Forero.</w:t>
+              <w:t xml:space="preserve">Titled Laniakea in a Cosmological Context. </w:t>
+            </w:r>
+            <w:r>
+              <w:rPr>
+                <w:sz w:val="21"/>
+                <w:szCs w:val="21"/>
+                <w:lang w:val="en-US"/>
+              </w:rPr>
+              <w:t>D</w:t>
+            </w:r>
+            <w:r>
+              <w:rPr>
+                <w:sz w:val="21"/>
+                <w:szCs w:val="21"/>
+                <w:lang w:val="en-US"/>
+              </w:rPr>
+              <w:t>etect</w:t>
+            </w:r>
+            <w:r>
+              <w:rPr>
+                <w:sz w:val="21"/>
+                <w:szCs w:val="21"/>
+                <w:lang w:val="en-US"/>
+              </w:rPr>
+              <w:t>ed</w:t>
+            </w:r>
+            <w:r>
+              <w:rPr>
+                <w:sz w:val="21"/>
+                <w:szCs w:val="21"/>
+                <w:lang w:val="en-US"/>
+              </w:rPr>
+              <w:t xml:space="preserve"> galaxies superclusters in simulated cosmological structures based on galaxies velocities properties under the direction of prof. Jaime E. Forero.</w:t>
             </w:r>
           </w:p>
         </w:tc>
@@ -3527,7 +3793,15 @@
                 <w:szCs w:val="21"/>
                 <w:lang w:val="en-US"/>
               </w:rPr>
-              <w:t>Worked on detection of galaxies superclusters in simulated cosmological structures based on galaxies velocities properties under the direction of prof. Jaime E. Forero.</w:t>
+              <w:t xml:space="preserve">Detected </w:t>
+            </w:r>
+            <w:r>
+              <w:rPr>
+                <w:sz w:val="21"/>
+                <w:szCs w:val="21"/>
+                <w:lang w:val="en-US"/>
+              </w:rPr>
+              <w:t>galaxies superclusters in simulated cosmological structures based on galaxies velocities properties under the direction of prof. Jaime E. Forero.</w:t>
             </w:r>
             <w:bookmarkStart w:id="6" w:name="_gjdgxs" w:colFirst="0" w:colLast="0"/>
             <w:bookmarkEnd w:id="6"/>
@@ -3938,7 +4212,15 @@
                 <w:szCs w:val="21"/>
                 <w:lang w:val="en-US"/>
               </w:rPr>
-              <w:t>Java, Git, LaTeX, Bash, Pytorch.</w:t>
+              <w:t>Java, Git, LaTeX, Bash, Pytorch, D</w:t>
+            </w:r>
+            <w:r>
+              <w:rPr>
+                <w:sz w:val="21"/>
+                <w:szCs w:val="21"/>
+                <w:lang w:val="en-US"/>
+              </w:rPr>
+              <w:t>eeplearning4J, Spark, Scala</w:t>
             </w:r>
           </w:p>
           <w:p>
@@ -3980,7 +4262,23 @@
                 <w:szCs w:val="21"/>
                 <w:lang w:val="en-US"/>
               </w:rPr>
-              <w:t xml:space="preserve">Linux, Windows and MAC OS.  </w:t>
+              <w:t xml:space="preserve">Linux, Windows and </w:t>
+            </w:r>
+            <w:r>
+              <w:rPr>
+                <w:sz w:val="21"/>
+                <w:szCs w:val="21"/>
+                <w:lang w:val="en-US"/>
+              </w:rPr>
+              <w:t>Mac</w:t>
+            </w:r>
+            <w:r>
+              <w:rPr>
+                <w:sz w:val="21"/>
+                <w:szCs w:val="21"/>
+                <w:lang w:val="en-US"/>
+              </w:rPr>
+              <w:t xml:space="preserve"> OS.  </w:t>
             </w:r>
             <w:r>
               <w:rPr>
@@ -4051,15 +4349,23 @@
                 <w:szCs w:val="21"/>
                 <w:lang w:val="en-US"/>
               </w:rPr>
-              <w:t>Javascript, HTML5, CSS, Firebase, Processing, Arduino, Assembler, UML, PHP</w:t>
-            </w:r>
-            <w:r>
-              <w:rPr>
-                <w:sz w:val="21"/>
-                <w:szCs w:val="21"/>
-                <w:lang w:val="en-US"/>
-              </w:rPr>
-              <w:t>, Scala, Deeplearning4J, Spark</w:t>
+              <w:t xml:space="preserve">Javascript, HTML5, CSS, Firebase, Processing, Arduino, Assembler, UML, </w:t>
+            </w:r>
+            <w:r>
+              <w:rPr>
+                <w:sz w:val="21"/>
+                <w:szCs w:val="21"/>
+                <w:lang w:val="en-US"/>
+              </w:rPr>
+              <w:t>PHP</w:t>
+            </w:r>
+            <w:r>
+              <w:rPr>
+                <w:sz w:val="21"/>
+                <w:szCs w:val="21"/>
+                <w:lang w:val="en-US"/>
+              </w:rPr>
+              <w:t>, MPI, Neuron, Webots, Quantum Espresso</w:t>
             </w:r>
           </w:p>
         </w:tc>
@@ -5497,7 +5803,7 @@
 </file>
 
 <file path=customXml/itemProps1.xml><?xml version="1.0" encoding="utf-8"?>
-<ds:datastoreItem xmlns:ds="http://schemas.openxmlformats.org/officeDocument/2006/customXml" ds:itemID="{845EDBF0-EF71-4FD5-B68E-D645E297039A}">
+<ds:datastoreItem xmlns:ds="http://schemas.openxmlformats.org/officeDocument/2006/customXml" ds:itemID="{3B6920A1-950F-4EF0-A439-6E1A5666D67B}">
   <ds:schemaRefs>
     <ds:schemaRef ds:uri="http://schemas.openxmlformats.org/officeDocument/2006/bibliography"/>
   </ds:schemaRefs>

--- a/SDHC-CV.docx
+++ b/SDHC-CV.docx
@@ -548,7 +548,25 @@
                 <w:szCs w:val="21"/>
                 <w:lang w:val="en-US"/>
               </w:rPr>
-              <w:t>s to an Elasticsearch dashboard, under the supervision of Engineer Arnaud Gaillard.</w:t>
+              <w:t>s to an Elasticsearch dashb</w:t>
+            </w:r>
+            <w:r>
+              <w:rPr>
+                <w:sz w:val="21"/>
+                <w:szCs w:val="21"/>
+                <w:lang w:val="en-US"/>
+              </w:rPr>
+              <w:t>oard, under the supervision of e</w:t>
+            </w:r>
+            <w:bookmarkStart w:id="0" w:name="_GoBack"/>
+            <w:bookmarkEnd w:id="0"/>
+            <w:r>
+              <w:rPr>
+                <w:sz w:val="21"/>
+                <w:szCs w:val="21"/>
+                <w:lang w:val="en-US"/>
+              </w:rPr>
+              <w:t>ngineer Arnaud Gaillard.</w:t>
             </w:r>
           </w:p>
         </w:tc>
@@ -2003,8 +2021,8 @@
               </w:rPr>
               <w:t>nder the direction of PhD student Andreas Rowald.</w:t>
             </w:r>
-            <w:bookmarkStart w:id="0" w:name="_v79227m54xfz" w:colFirst="0" w:colLast="0"/>
-            <w:bookmarkEnd w:id="0"/>
+            <w:bookmarkStart w:id="1" w:name="_v79227m54xfz" w:colFirst="0" w:colLast="0"/>
+            <w:bookmarkEnd w:id="1"/>
           </w:p>
         </w:tc>
       </w:tr>
@@ -2367,8 +2385,8 @@
                 <w:lang w:val="en-US"/>
               </w:rPr>
             </w:pPr>
-            <w:bookmarkStart w:id="1" w:name="_e8vohmux4ayg" w:colFirst="0" w:colLast="0"/>
-            <w:bookmarkEnd w:id="1"/>
+            <w:bookmarkStart w:id="2" w:name="_e8vohmux4ayg" w:colFirst="0" w:colLast="0"/>
+            <w:bookmarkEnd w:id="2"/>
             <w:r>
               <w:rPr>
                 <w:sz w:val="21"/>
@@ -2433,8 +2451,6 @@
               </w:rPr>
               <w:t>tion of prof. Marcela Hernandez and prof. Leonardo Florez.</w:t>
             </w:r>
-            <w:bookmarkStart w:id="2" w:name="_GoBack"/>
-            <w:bookmarkEnd w:id="2"/>
           </w:p>
         </w:tc>
       </w:tr>
@@ -5803,7 +5819,7 @@
 </file>
 
 <file path=customXml/itemProps1.xml><?xml version="1.0" encoding="utf-8"?>
-<ds:datastoreItem xmlns:ds="http://schemas.openxmlformats.org/officeDocument/2006/customXml" ds:itemID="{3B6920A1-950F-4EF0-A439-6E1A5666D67B}">
+<ds:datastoreItem xmlns:ds="http://schemas.openxmlformats.org/officeDocument/2006/customXml" ds:itemID="{6AAE0C70-2AF2-4774-AF49-A261BFB7D48C}">
   <ds:schemaRefs>
     <ds:schemaRef ds:uri="http://schemas.openxmlformats.org/officeDocument/2006/bibliography"/>
   </ds:schemaRefs>

--- a/SDHC-CV.docx
+++ b/SDHC-CV.docx
@@ -273,320 +273,6 @@
         </w:tabs>
         <w:spacing w:before="0"/>
         <w:rPr>
-          <w:b w:val="0"/>
-          <w:sz w:val="24"/>
-          <w:szCs w:val="24"/>
-          <w:lang w:val="en-US"/>
-        </w:rPr>
-      </w:pPr>
-      <w:r>
-        <w:rPr>
-          <w:rFonts w:ascii="Calibri" w:eastAsia="Calibri" w:hAnsi="Calibri" w:cs="Calibri"/>
-          <w:color w:val="1155CC"/>
-          <w:lang w:val="en-US"/>
-        </w:rPr>
-        <w:t>Work Experience</w:t>
-      </w:r>
-    </w:p>
-    <w:tbl>
-      <w:tblPr>
-        <w:tblStyle w:val="a4"/>
-        <w:tblW w:w="10193" w:type="dxa"/>
-        <w:tblBorders>
-          <w:top w:val="nil"/>
-          <w:left w:val="nil"/>
-          <w:bottom w:val="nil"/>
-          <w:right w:val="nil"/>
-          <w:insideH w:val="nil"/>
-          <w:insideV w:val="nil"/>
-        </w:tblBorders>
-        <w:tblLayout w:type="fixed"/>
-        <w:tblLook w:val="0400" w:firstRow="0" w:lastRow="0" w:firstColumn="0" w:lastColumn="0" w:noHBand="0" w:noVBand="1"/>
-      </w:tblPr>
-      <w:tblGrid>
-        <w:gridCol w:w="2814"/>
-        <w:gridCol w:w="7379"/>
-      </w:tblGrid>
-      <w:tr>
-        <w:trPr>
-          <w:trHeight w:val="1187"/>
-        </w:trPr>
-        <w:tc>
-          <w:tcPr>
-            <w:tcW w:w="2814" w:type="dxa"/>
-          </w:tcPr>
-          <w:p>
-            <w:pPr>
-              <w:rPr>
-                <w:b/>
-                <w:i/>
-                <w:sz w:val="21"/>
-                <w:szCs w:val="21"/>
-                <w:lang w:val="en-US"/>
-              </w:rPr>
-            </w:pPr>
-            <w:r>
-              <w:rPr>
-                <w:b/>
-                <w:i/>
-                <w:sz w:val="21"/>
-                <w:szCs w:val="21"/>
-                <w:lang w:val="en-US"/>
-              </w:rPr>
-              <w:t>Nagra Kudelski Group</w:t>
-            </w:r>
-          </w:p>
-          <w:p>
-            <w:pPr>
-              <w:rPr>
-                <w:i/>
-                <w:sz w:val="21"/>
-                <w:szCs w:val="21"/>
-                <w:lang w:val="en-US"/>
-              </w:rPr>
-            </w:pPr>
-            <w:r>
-              <w:rPr>
-                <w:i/>
-                <w:sz w:val="21"/>
-                <w:szCs w:val="21"/>
-                <w:lang w:val="en-US"/>
-              </w:rPr>
-              <w:t>Cloud</w:t>
-            </w:r>
-          </w:p>
-          <w:p>
-            <w:pPr>
-              <w:rPr>
-                <w:i/>
-                <w:sz w:val="21"/>
-                <w:szCs w:val="21"/>
-                <w:lang w:val="en-US"/>
-              </w:rPr>
-            </w:pPr>
-            <w:r>
-              <w:rPr>
-                <w:sz w:val="21"/>
-                <w:szCs w:val="21"/>
-                <w:lang w:val="en-US"/>
-              </w:rPr>
-              <w:t>Cheseaux</w:t>
-            </w:r>
-            <w:r>
-              <w:rPr>
-                <w:sz w:val="21"/>
-                <w:szCs w:val="21"/>
-                <w:lang w:val="en-US"/>
-              </w:rPr>
-              <w:t>, Switzerland</w:t>
-            </w:r>
-          </w:p>
-          <w:p>
-            <w:pPr>
-              <w:rPr>
-                <w:i/>
-                <w:sz w:val="21"/>
-                <w:szCs w:val="21"/>
-                <w:lang w:val="en-US"/>
-              </w:rPr>
-            </w:pPr>
-            <w:r>
-              <w:rPr>
-                <w:i/>
-                <w:sz w:val="21"/>
-                <w:szCs w:val="21"/>
-                <w:lang w:val="en-US"/>
-              </w:rPr>
-              <w:t>February 2019</w:t>
-            </w:r>
-            <w:r>
-              <w:rPr>
-                <w:i/>
-                <w:sz w:val="21"/>
-                <w:szCs w:val="21"/>
-                <w:lang w:val="en-US"/>
-              </w:rPr>
-              <w:t xml:space="preserve"> - Present</w:t>
-            </w:r>
-          </w:p>
-        </w:tc>
-        <w:tc>
-          <w:tcPr>
-            <w:tcW w:w="7379" w:type="dxa"/>
-          </w:tcPr>
-          <w:p>
-            <w:pPr>
-              <w:rPr>
-                <w:b/>
-                <w:sz w:val="21"/>
-                <w:szCs w:val="21"/>
-                <w:lang w:val="en-US"/>
-              </w:rPr>
-            </w:pPr>
-            <w:r>
-              <w:rPr>
-                <w:b/>
-                <w:sz w:val="21"/>
-                <w:szCs w:val="21"/>
-                <w:lang w:val="en-US"/>
-              </w:rPr>
-              <w:t>Internship</w:t>
-            </w:r>
-            <w:r>
-              <w:rPr>
-                <w:b/>
-                <w:sz w:val="21"/>
-                <w:szCs w:val="21"/>
-                <w:lang w:val="en-US"/>
-              </w:rPr>
-              <w:t xml:space="preserve"> </w:t>
-            </w:r>
-            <w:r>
-              <w:rPr>
-                <w:b/>
-                <w:sz w:val="21"/>
-                <w:szCs w:val="21"/>
-                <w:lang w:val="en-US"/>
-              </w:rPr>
-              <w:t>–</w:t>
-            </w:r>
-            <w:r>
-              <w:rPr>
-                <w:b/>
-                <w:sz w:val="21"/>
-                <w:szCs w:val="21"/>
-                <w:lang w:val="en-US"/>
-              </w:rPr>
-              <w:t xml:space="preserve"> </w:t>
-            </w:r>
-            <w:r>
-              <w:rPr>
-                <w:b/>
-                <w:sz w:val="21"/>
-                <w:szCs w:val="21"/>
-                <w:lang w:val="en-US"/>
-              </w:rPr>
-              <w:t>Cloud Infra Team</w:t>
-            </w:r>
-          </w:p>
-          <w:p>
-            <w:pPr>
-              <w:jc w:val="both"/>
-              <w:rPr>
-                <w:sz w:val="21"/>
-                <w:szCs w:val="21"/>
-                <w:lang w:val="en-US"/>
-              </w:rPr>
-            </w:pPr>
-            <w:r>
-              <w:rPr>
-                <w:sz w:val="21"/>
-                <w:szCs w:val="21"/>
-                <w:lang w:val="en-US"/>
-              </w:rPr>
-              <w:t xml:space="preserve">Implemented </w:t>
-            </w:r>
-            <w:r>
-              <w:rPr>
-                <w:sz w:val="21"/>
-                <w:szCs w:val="21"/>
-                <w:lang w:val="en-US"/>
-              </w:rPr>
-              <w:t>real time alert generation</w:t>
-            </w:r>
-            <w:r>
-              <w:rPr>
-                <w:sz w:val="21"/>
-                <w:szCs w:val="21"/>
-                <w:lang w:val="en-US"/>
-              </w:rPr>
-              <w:t xml:space="preserve"> pipelines</w:t>
-            </w:r>
-            <w:r>
-              <w:rPr>
-                <w:sz w:val="21"/>
-                <w:szCs w:val="21"/>
-                <w:lang w:val="en-US"/>
-              </w:rPr>
-              <w:t xml:space="preserve"> using unsupervised deep learning models (auto-encoders) trained</w:t>
-            </w:r>
-            <w:r>
-              <w:rPr>
-                <w:sz w:val="21"/>
-                <w:szCs w:val="21"/>
-                <w:lang w:val="en-US"/>
-              </w:rPr>
-              <w:t xml:space="preserve"> for anomaly detection on log data streams. </w:t>
-            </w:r>
-            <w:r>
-              <w:rPr>
-                <w:sz w:val="21"/>
-                <w:szCs w:val="21"/>
-                <w:lang w:val="en-US"/>
-              </w:rPr>
-              <w:t xml:space="preserve">Developed </w:t>
-            </w:r>
-            <w:r>
-              <w:rPr>
-                <w:sz w:val="21"/>
-                <w:szCs w:val="21"/>
-                <w:lang w:val="en-US"/>
-              </w:rPr>
-              <w:t>from</w:t>
-            </w:r>
-            <w:r>
-              <w:rPr>
-                <w:sz w:val="21"/>
-                <w:szCs w:val="21"/>
-                <w:lang w:val="en-US"/>
-              </w:rPr>
-              <w:t xml:space="preserve"> several models in Keras and Pytorch. Implemented an anomaly detection framework in Scala, Spark and Deeplearning4J, deployed the trained models in a distributed system and sent alert</w:t>
-            </w:r>
-            <w:r>
-              <w:rPr>
-                <w:sz w:val="21"/>
-                <w:szCs w:val="21"/>
-                <w:lang w:val="en-US"/>
-              </w:rPr>
-              <w:t>s to an Elasticsearch dashb</w:t>
-            </w:r>
-            <w:r>
-              <w:rPr>
-                <w:sz w:val="21"/>
-                <w:szCs w:val="21"/>
-                <w:lang w:val="en-US"/>
-              </w:rPr>
-              <w:t>oard, under the supervision of e</w:t>
-            </w:r>
-            <w:bookmarkStart w:id="0" w:name="_GoBack"/>
-            <w:bookmarkEnd w:id="0"/>
-            <w:r>
-              <w:rPr>
-                <w:sz w:val="21"/>
-                <w:szCs w:val="21"/>
-                <w:lang w:val="en-US"/>
-              </w:rPr>
-              <w:t>ngineer Arnaud Gaillard.</w:t>
-            </w:r>
-          </w:p>
-        </w:tc>
-      </w:tr>
-    </w:tbl>
-    <w:p>
-      <w:pPr>
-        <w:pStyle w:val="Heading1"/>
-        <w:pBdr>
-          <w:top w:val="nil"/>
-          <w:left w:val="nil"/>
-          <w:bottom w:val="nil"/>
-          <w:right w:val="nil"/>
-          <w:between w:val="nil"/>
-        </w:pBdr>
-        <w:tabs>
-          <w:tab w:val="left" w:pos="90"/>
-        </w:tabs>
-        <w:spacing w:before="0"/>
-        <w:rPr>
           <w:rFonts w:ascii="Calibri" w:eastAsia="Calibri" w:hAnsi="Calibri" w:cs="Calibri"/>
           <w:color w:val="1155CC"/>
           <w:lang w:val="en-US"/>
@@ -1771,6 +1457,440 @@
               </w:rPr>
               <w:t>Scientific Bachalauréat, Mention Bien</w:t>
             </w:r>
+          </w:p>
+        </w:tc>
+      </w:tr>
+    </w:tbl>
+    <w:p>
+      <w:pPr>
+        <w:pStyle w:val="Heading1"/>
+        <w:pBdr>
+          <w:top w:val="nil"/>
+          <w:left w:val="nil"/>
+          <w:bottom w:val="nil"/>
+          <w:right w:val="nil"/>
+          <w:between w:val="nil"/>
+        </w:pBdr>
+        <w:tabs>
+          <w:tab w:val="left" w:pos="90"/>
+        </w:tabs>
+        <w:spacing w:before="0"/>
+        <w:rPr>
+          <w:b w:val="0"/>
+          <w:sz w:val="24"/>
+          <w:szCs w:val="24"/>
+          <w:lang w:val="en-US"/>
+        </w:rPr>
+      </w:pPr>
+      <w:r>
+        <w:rPr>
+          <w:rFonts w:ascii="Calibri" w:eastAsia="Calibri" w:hAnsi="Calibri" w:cs="Calibri"/>
+          <w:color w:val="1155CC"/>
+          <w:lang w:val="en-US"/>
+        </w:rPr>
+        <w:t>Work Experience</w:t>
+      </w:r>
+    </w:p>
+    <w:tbl>
+      <w:tblPr>
+        <w:tblStyle w:val="a4"/>
+        <w:tblW w:w="10193" w:type="dxa"/>
+        <w:tblBorders>
+          <w:top w:val="nil"/>
+          <w:left w:val="nil"/>
+          <w:bottom w:val="nil"/>
+          <w:right w:val="nil"/>
+          <w:insideH w:val="nil"/>
+          <w:insideV w:val="nil"/>
+        </w:tblBorders>
+        <w:tblLayout w:type="fixed"/>
+        <w:tblLook w:val="0400" w:firstRow="0" w:lastRow="0" w:firstColumn="0" w:lastColumn="0" w:noHBand="0" w:noVBand="1"/>
+      </w:tblPr>
+      <w:tblGrid>
+        <w:gridCol w:w="2814"/>
+        <w:gridCol w:w="7379"/>
+      </w:tblGrid>
+      <w:tr>
+        <w:trPr>
+          <w:trHeight w:val="1187"/>
+        </w:trPr>
+        <w:tc>
+          <w:tcPr>
+            <w:tcW w:w="2814" w:type="dxa"/>
+          </w:tcPr>
+          <w:p>
+            <w:pPr>
+              <w:rPr>
+                <w:b/>
+                <w:i/>
+                <w:sz w:val="21"/>
+                <w:szCs w:val="21"/>
+                <w:lang w:val="en-US"/>
+              </w:rPr>
+            </w:pPr>
+            <w:r>
+              <w:rPr>
+                <w:b/>
+                <w:i/>
+                <w:sz w:val="21"/>
+                <w:szCs w:val="21"/>
+                <w:lang w:val="en-US"/>
+              </w:rPr>
+              <w:t>Nagra Kudelski Group</w:t>
+            </w:r>
+          </w:p>
+          <w:p>
+            <w:pPr>
+              <w:rPr>
+                <w:i/>
+                <w:sz w:val="21"/>
+                <w:szCs w:val="21"/>
+                <w:lang w:val="en-US"/>
+              </w:rPr>
+            </w:pPr>
+            <w:r>
+              <w:rPr>
+                <w:i/>
+                <w:sz w:val="21"/>
+                <w:szCs w:val="21"/>
+                <w:lang w:val="en-US"/>
+              </w:rPr>
+              <w:t>Cloud</w:t>
+            </w:r>
+          </w:p>
+          <w:p>
+            <w:pPr>
+              <w:rPr>
+                <w:i/>
+                <w:sz w:val="21"/>
+                <w:szCs w:val="21"/>
+                <w:lang w:val="en-US"/>
+              </w:rPr>
+            </w:pPr>
+            <w:r>
+              <w:rPr>
+                <w:sz w:val="21"/>
+                <w:szCs w:val="21"/>
+                <w:lang w:val="en-US"/>
+              </w:rPr>
+              <w:t>Cheseaux</w:t>
+            </w:r>
+            <w:r>
+              <w:rPr>
+                <w:sz w:val="21"/>
+                <w:szCs w:val="21"/>
+                <w:lang w:val="en-US"/>
+              </w:rPr>
+              <w:t>, Switzerland</w:t>
+            </w:r>
+          </w:p>
+          <w:p>
+            <w:pPr>
+              <w:rPr>
+                <w:i/>
+                <w:sz w:val="21"/>
+                <w:szCs w:val="21"/>
+                <w:lang w:val="en-US"/>
+              </w:rPr>
+            </w:pPr>
+            <w:r>
+              <w:rPr>
+                <w:i/>
+                <w:sz w:val="21"/>
+                <w:szCs w:val="21"/>
+                <w:lang w:val="en-US"/>
+              </w:rPr>
+              <w:t>February 2019</w:t>
+            </w:r>
+            <w:r>
+              <w:rPr>
+                <w:i/>
+                <w:sz w:val="21"/>
+                <w:szCs w:val="21"/>
+                <w:lang w:val="en-US"/>
+              </w:rPr>
+              <w:t xml:space="preserve"> - Present</w:t>
+            </w:r>
+          </w:p>
+        </w:tc>
+        <w:tc>
+          <w:tcPr>
+            <w:tcW w:w="7379" w:type="dxa"/>
+          </w:tcPr>
+          <w:p>
+            <w:pPr>
+              <w:rPr>
+                <w:b/>
+                <w:sz w:val="21"/>
+                <w:szCs w:val="21"/>
+                <w:lang w:val="en-US"/>
+              </w:rPr>
+            </w:pPr>
+            <w:r>
+              <w:rPr>
+                <w:b/>
+                <w:sz w:val="21"/>
+                <w:szCs w:val="21"/>
+                <w:lang w:val="en-US"/>
+              </w:rPr>
+              <w:t>Internship</w:t>
+            </w:r>
+            <w:r>
+              <w:rPr>
+                <w:b/>
+                <w:sz w:val="21"/>
+                <w:szCs w:val="21"/>
+                <w:lang w:val="en-US"/>
+              </w:rPr>
+              <w:t xml:space="preserve"> </w:t>
+            </w:r>
+            <w:r>
+              <w:rPr>
+                <w:b/>
+                <w:sz w:val="21"/>
+                <w:szCs w:val="21"/>
+                <w:lang w:val="en-US"/>
+              </w:rPr>
+              <w:t>–</w:t>
+            </w:r>
+            <w:r>
+              <w:rPr>
+                <w:b/>
+                <w:sz w:val="21"/>
+                <w:szCs w:val="21"/>
+                <w:lang w:val="en-US"/>
+              </w:rPr>
+              <w:t xml:space="preserve"> </w:t>
+            </w:r>
+            <w:r>
+              <w:rPr>
+                <w:b/>
+                <w:sz w:val="21"/>
+                <w:szCs w:val="21"/>
+                <w:lang w:val="en-US"/>
+              </w:rPr>
+              <w:t>Cloud Infra Team</w:t>
+            </w:r>
+          </w:p>
+          <w:p>
+            <w:pPr>
+              <w:jc w:val="both"/>
+              <w:rPr>
+                <w:sz w:val="21"/>
+                <w:szCs w:val="21"/>
+                <w:lang w:val="en-US"/>
+              </w:rPr>
+            </w:pPr>
+            <w:bookmarkStart w:id="0" w:name="_GoBack"/>
+            <w:r>
+              <w:rPr>
+                <w:sz w:val="21"/>
+                <w:szCs w:val="21"/>
+                <w:lang w:val="en-US"/>
+              </w:rPr>
+              <w:t>E</w:t>
+            </w:r>
+            <w:r>
+              <w:rPr>
+                <w:sz w:val="21"/>
+                <w:szCs w:val="21"/>
+                <w:lang w:val="en-US"/>
+              </w:rPr>
+              <w:t>nabled the usage of real-time deep</w:t>
+            </w:r>
+            <w:r>
+              <w:rPr>
+                <w:sz w:val="21"/>
+                <w:szCs w:val="21"/>
+                <w:lang w:val="en-US"/>
+              </w:rPr>
+              <w:t xml:space="preserve"> </w:t>
+            </w:r>
+            <w:r>
+              <w:rPr>
+                <w:sz w:val="21"/>
+                <w:szCs w:val="21"/>
+                <w:lang w:val="en-US"/>
+              </w:rPr>
+              <w:t>l</w:t>
+            </w:r>
+            <w:r>
+              <w:rPr>
+                <w:sz w:val="21"/>
+                <w:szCs w:val="21"/>
+                <w:lang w:val="en-US"/>
+              </w:rPr>
+              <w:t>e</w:t>
+            </w:r>
+            <w:r>
+              <w:rPr>
+                <w:sz w:val="21"/>
+                <w:szCs w:val="21"/>
+                <w:lang w:val="en-US"/>
+              </w:rPr>
+              <w:t xml:space="preserve">arning in production </w:t>
+            </w:r>
+            <w:r>
+              <w:rPr>
+                <w:sz w:val="21"/>
+                <w:szCs w:val="21"/>
+                <w:lang w:val="en-US"/>
+              </w:rPr>
+              <w:t>for anomaly detection</w:t>
+            </w:r>
+            <w:r>
+              <w:rPr>
+                <w:sz w:val="21"/>
+                <w:szCs w:val="21"/>
+                <w:lang w:val="en-US"/>
+              </w:rPr>
+              <w:t xml:space="preserve"> in data streams</w:t>
+            </w:r>
+            <w:r>
+              <w:rPr>
+                <w:sz w:val="21"/>
+                <w:szCs w:val="21"/>
+                <w:lang w:val="en-US"/>
+              </w:rPr>
+              <w:t xml:space="preserve"> as a </w:t>
+            </w:r>
+            <w:r>
+              <w:rPr>
+                <w:sz w:val="21"/>
+                <w:szCs w:val="21"/>
+                <w:lang w:val="en-US"/>
+              </w:rPr>
+              <w:t>service</w:t>
+            </w:r>
+            <w:r>
+              <w:rPr>
+                <w:sz w:val="21"/>
+                <w:szCs w:val="21"/>
+                <w:lang w:val="en-US"/>
+              </w:rPr>
+              <w:t>. D</w:t>
+            </w:r>
+            <w:r>
+              <w:rPr>
+                <w:sz w:val="21"/>
+                <w:szCs w:val="21"/>
+                <w:lang w:val="en-US"/>
+              </w:rPr>
+              <w:t>eveloped neural networks</w:t>
+            </w:r>
+            <w:r>
+              <w:rPr>
+                <w:sz w:val="21"/>
+                <w:szCs w:val="21"/>
+                <w:lang w:val="en-US"/>
+              </w:rPr>
+              <w:t xml:space="preserve"> models in Keras and Pytorch</w:t>
+            </w:r>
+            <w:r>
+              <w:rPr>
+                <w:sz w:val="21"/>
+                <w:szCs w:val="21"/>
+                <w:lang w:val="en-US"/>
+              </w:rPr>
+              <w:t xml:space="preserve"> for unsupervised anomaly detection on time series. </w:t>
+            </w:r>
+            <w:r>
+              <w:rPr>
+                <w:sz w:val="21"/>
+                <w:szCs w:val="21"/>
+                <w:lang w:val="en-US"/>
+              </w:rPr>
+              <w:t xml:space="preserve">Transferred </w:t>
+            </w:r>
+            <w:r>
+              <w:rPr>
+                <w:sz w:val="21"/>
+                <w:szCs w:val="21"/>
+                <w:lang w:val="en-US"/>
+              </w:rPr>
+              <w:t xml:space="preserve">the trained models </w:t>
+            </w:r>
+            <w:r>
+              <w:rPr>
+                <w:sz w:val="21"/>
+                <w:szCs w:val="21"/>
+                <w:lang w:val="en-US"/>
+              </w:rPr>
+              <w:t>in</w:t>
+            </w:r>
+            <w:r>
+              <w:rPr>
+                <w:sz w:val="21"/>
+                <w:szCs w:val="21"/>
+                <w:lang w:val="en-US"/>
+              </w:rPr>
+              <w:t xml:space="preserve"> a different environment using</w:t>
+            </w:r>
+            <w:r>
+              <w:rPr>
+                <w:sz w:val="21"/>
+                <w:szCs w:val="21"/>
+                <w:lang w:val="en-US"/>
+              </w:rPr>
+              <w:t xml:space="preserve"> </w:t>
+            </w:r>
+            <w:r>
+              <w:rPr>
+                <w:sz w:val="21"/>
+                <w:szCs w:val="21"/>
+                <w:lang w:val="en-US"/>
+              </w:rPr>
+              <w:t xml:space="preserve">Scala, Spark and Deeplearning4J. Pipelined data using </w:t>
+            </w:r>
+            <w:r>
+              <w:rPr>
+                <w:sz w:val="21"/>
+                <w:szCs w:val="21"/>
+                <w:lang w:val="en-US"/>
+              </w:rPr>
+              <w:t xml:space="preserve">Kafka and deployed the models for </w:t>
+            </w:r>
+            <w:r>
+              <w:rPr>
+                <w:sz w:val="21"/>
+                <w:szCs w:val="21"/>
+                <w:lang w:val="en-US"/>
+              </w:rPr>
+              <w:t>alert</w:t>
+            </w:r>
+            <w:r>
+              <w:rPr>
+                <w:sz w:val="21"/>
+                <w:szCs w:val="21"/>
+                <w:lang w:val="en-US"/>
+              </w:rPr>
+              <w:t xml:space="preserve"> generation to an</w:t>
+            </w:r>
+            <w:r>
+              <w:rPr>
+                <w:sz w:val="21"/>
+                <w:szCs w:val="21"/>
+                <w:lang w:val="en-US"/>
+              </w:rPr>
+              <w:t xml:space="preserve"> Elasticsearch dashboard, </w:t>
+            </w:r>
+            <w:r>
+              <w:rPr>
+                <w:sz w:val="21"/>
+                <w:szCs w:val="21"/>
+                <w:lang w:val="en-US"/>
+              </w:rPr>
+              <w:t>under the supervision of engineer Arnaud Gaillard</w:t>
+            </w:r>
+            <w:r>
+              <w:rPr>
+                <w:sz w:val="21"/>
+                <w:szCs w:val="21"/>
+                <w:lang w:val="en-US"/>
+              </w:rPr>
+              <w:t>.</w:t>
+            </w:r>
+            <w:bookmarkEnd w:id="0"/>
           </w:p>
         </w:tc>
       </w:tr>
@@ -2387,14 +2507,6 @@
             </w:pPr>
             <w:bookmarkStart w:id="2" w:name="_e8vohmux4ayg" w:colFirst="0" w:colLast="0"/>
             <w:bookmarkEnd w:id="2"/>
-            <w:r>
-              <w:rPr>
-                <w:sz w:val="21"/>
-                <w:szCs w:val="21"/>
-                <w:lang w:val="en-US"/>
-              </w:rPr>
-              <w:t xml:space="preserve">Perfect Score of 5.0/5.0. </w:t>
-            </w:r>
             <w:r>
               <w:rPr>
                 <w:sz w:val="21"/>
@@ -5819,7 +5931,7 @@
 </file>
 
 <file path=customXml/itemProps1.xml><?xml version="1.0" encoding="utf-8"?>
-<ds:datastoreItem xmlns:ds="http://schemas.openxmlformats.org/officeDocument/2006/customXml" ds:itemID="{6AAE0C70-2AF2-4774-AF49-A261BFB7D48C}">
+<ds:datastoreItem xmlns:ds="http://schemas.openxmlformats.org/officeDocument/2006/customXml" ds:itemID="{A2972B5A-0F0D-4698-8A64-08ACAF37BF1D}">
   <ds:schemaRefs>
     <ds:schemaRef ds:uri="http://schemas.openxmlformats.org/officeDocument/2006/bibliography"/>
   </ds:schemaRefs>

--- a/SDHC-CV.docx
+++ b/SDHC-CV.docx
@@ -46,7 +46,7 @@
         <w:tabs>
           <w:tab w:val="left" w:pos="90"/>
         </w:tabs>
-        <w:spacing w:after="60"/>
+        <w:spacing w:after="0" w:line="240" w:lineRule="auto"/>
         <w:ind w:left="240" w:firstLine="480"/>
         <w:jc w:val="center"/>
         <w:rPr>
@@ -78,27 +78,7 @@
         <w:rPr>
           <w:lang w:val="fr-FR"/>
         </w:rPr>
-        <w:t xml:space="preserve"> (+57) 1 2325803 </w:t>
-      </w:r>
-      <w:r>
-        <w:rPr>
-          <w:sz w:val="14"/>
-          <w:lang w:val="fr-FR"/>
-        </w:rPr>
-        <w:t>○</w:t>
-      </w:r>
-      <w:r>
-        <w:rPr>
-          <w:rFonts w:ascii="Webdings" w:eastAsia="Webdings" w:hAnsi="Webdings" w:cs="Webdings"/>
-          <w:lang w:val="en-US"/>
-        </w:rPr>
-        <w:t></w:t>
-      </w:r>
-      <w:r>
-        <w:rPr>
-          <w:lang w:val="fr-FR"/>
-        </w:rPr>
-        <w:t>(+41) 78 7324340</w:t>
+        <w:t xml:space="preserve"> (+41) 78 7324340</w:t>
       </w:r>
     </w:p>
     <w:p>
@@ -113,7 +93,7 @@
         <w:tabs>
           <w:tab w:val="left" w:pos="90"/>
         </w:tabs>
-        <w:spacing w:before="60" w:after="60"/>
+        <w:spacing w:after="0"/>
         <w:jc w:val="center"/>
         <w:rPr>
           <w:sz w:val="16"/>
@@ -186,7 +166,7 @@
         <w:tabs>
           <w:tab w:val="left" w:pos="90"/>
         </w:tabs>
-        <w:spacing w:before="60" w:after="60"/>
+        <w:spacing w:after="0" w:line="240" w:lineRule="auto"/>
         <w:jc w:val="center"/>
         <w:rPr>
           <w:b/>
@@ -271,7 +251,7 @@
         <w:tabs>
           <w:tab w:val="left" w:pos="90"/>
         </w:tabs>
-        <w:spacing w:before="0"/>
+        <w:spacing w:before="0" w:line="240" w:lineRule="auto"/>
         <w:rPr>
           <w:rFonts w:ascii="Calibri" w:eastAsia="Calibri" w:hAnsi="Calibri" w:cs="Calibri"/>
           <w:color w:val="1155CC"/>
@@ -285,15 +265,6 @@
           <w:lang w:val="en-US"/>
         </w:rPr>
         <w:t>Education</w:t>
-      </w:r>
-      <w:r>
-        <w:rPr>
-          <w:b w:val="0"/>
-          <w:sz w:val="24"/>
-          <w:szCs w:val="24"/>
-          <w:lang w:val="en-US"/>
-        </w:rPr>
-        <w:t xml:space="preserve">     </w:t>
       </w:r>
     </w:p>
     <w:tbl>
@@ -312,13 +283,13 @@
         <w:tblLook w:val="0400" w:firstRow="0" w:lastRow="0" w:firstColumn="0" w:lastColumn="0" w:noHBand="0" w:noVBand="1"/>
       </w:tblPr>
       <w:tblGrid>
-        <w:gridCol w:w="5717"/>
-        <w:gridCol w:w="4478"/>
+        <w:gridCol w:w="6145"/>
+        <w:gridCol w:w="4050"/>
       </w:tblGrid>
       <w:tr>
         <w:tc>
           <w:tcPr>
-            <w:tcW w:w="5717" w:type="dxa"/>
+            <w:tcW w:w="6145" w:type="dxa"/>
           </w:tcPr>
           <w:p>
             <w:pPr>
@@ -343,7 +314,7 @@
         </w:tc>
         <w:tc>
           <w:tcPr>
-            <w:tcW w:w="4478" w:type="dxa"/>
+            <w:tcW w:w="4050" w:type="dxa"/>
           </w:tcPr>
           <w:p>
             <w:pPr>
@@ -375,9 +346,12 @@
         </w:tc>
       </w:tr>
       <w:tr>
+        <w:trPr>
+          <w:trHeight w:val="387"/>
+        </w:trPr>
         <w:tc>
           <w:tcPr>
-            <w:tcW w:w="5717" w:type="dxa"/>
+            <w:tcW w:w="6145" w:type="dxa"/>
           </w:tcPr>
           <w:p>
             <w:pPr>
@@ -407,23 +381,33 @@
                 <w:highlight w:val="white"/>
                 <w:lang w:val="en-US"/>
               </w:rPr>
-              <w:t xml:space="preserve"> Master Student</w:t>
-            </w:r>
-          </w:p>
-          <w:p>
-            <w:pPr>
-              <w:ind w:right="420"/>
-              <w:rPr>
-                <w:sz w:val="21"/>
-                <w:szCs w:val="21"/>
-                <w:lang w:val="en-US"/>
-              </w:rPr>
-            </w:pPr>
+              <w:t xml:space="preserve"> Master </w:t>
+            </w:r>
+            <w:r>
+              <w:rPr>
+                <w:color w:val="222222"/>
+                <w:sz w:val="21"/>
+                <w:szCs w:val="21"/>
+                <w:highlight w:val="white"/>
+                <w:lang w:val="en-US"/>
+              </w:rPr>
+              <w:t xml:space="preserve">Thesis </w:t>
+            </w:r>
+            <w:r>
+              <w:rPr>
+                <w:color w:val="222222"/>
+                <w:sz w:val="21"/>
+                <w:szCs w:val="21"/>
+                <w:highlight w:val="white"/>
+                <w:lang w:val="en-US"/>
+              </w:rPr>
+              <w:t>Student</w:t>
+            </w:r>
           </w:p>
         </w:tc>
         <w:tc>
           <w:tcPr>
-            <w:tcW w:w="4478" w:type="dxa"/>
+            <w:tcW w:w="4050" w:type="dxa"/>
           </w:tcPr>
           <w:p>
             <w:pPr>
@@ -454,7 +438,63 @@
                 <w:szCs w:val="21"/>
                 <w:lang w:val="en-US"/>
               </w:rPr>
-              <w:t>September 2017-Present</w:t>
+              <w:t>September 2017</w:t>
+            </w:r>
+            <w:r>
+              <w:rPr>
+                <w:i/>
+                <w:sz w:val="21"/>
+                <w:szCs w:val="21"/>
+                <w:lang w:val="en-US"/>
+              </w:rPr>
+              <w:t xml:space="preserve"> </w:t>
+            </w:r>
+            <w:r>
+              <w:rPr>
+                <w:i/>
+                <w:sz w:val="21"/>
+                <w:szCs w:val="21"/>
+                <w:lang w:val="en-US"/>
+              </w:rPr>
+              <w:t>-</w:t>
+            </w:r>
+            <w:r>
+              <w:rPr>
+                <w:i/>
+                <w:sz w:val="21"/>
+                <w:szCs w:val="21"/>
+                <w:lang w:val="en-US"/>
+              </w:rPr>
+              <w:t xml:space="preserve"> </w:t>
+            </w:r>
+            <w:r>
+              <w:rPr>
+                <w:i/>
+                <w:sz w:val="21"/>
+                <w:szCs w:val="21"/>
+                <w:lang w:val="en-US"/>
+              </w:rPr>
+              <w:t>February</w:t>
+            </w:r>
+            <w:r>
+              <w:rPr>
+                <w:i/>
+                <w:sz w:val="21"/>
+                <w:szCs w:val="21"/>
+                <w:lang w:val="en-US"/>
+              </w:rPr>
+              <w:t xml:space="preserve"> </w:t>
+            </w:r>
+            <w:bookmarkStart w:id="0" w:name="_GoBack"/>
+            <w:bookmarkEnd w:id="0"/>
+            <w:r>
+              <w:rPr>
+                <w:i/>
+                <w:sz w:val="21"/>
+                <w:szCs w:val="21"/>
+                <w:lang w:val="en-US"/>
+              </w:rPr>
+              <w:t xml:space="preserve"> 2020</w:t>
             </w:r>
           </w:p>
         </w:tc>
@@ -668,6 +708,9 @@
         </w:tc>
       </w:tr>
       <w:tr>
+        <w:trPr>
+          <w:trHeight w:val="585"/>
+        </w:trPr>
         <w:tc>
           <w:tcPr>
             <w:tcW w:w="5515" w:type="dxa"/>
@@ -737,22 +780,6 @@
               </w:rPr>
               <w:t>Minor</w:t>
             </w:r>
-          </w:p>
-          <w:p>
-            <w:pPr>
-              <w:pBdr>
-                <w:top w:val="nil"/>
-                <w:left w:val="nil"/>
-                <w:bottom w:val="nil"/>
-                <w:right w:val="nil"/>
-                <w:between w:val="nil"/>
-              </w:pBdr>
-              <w:rPr>
-                <w:sz w:val="21"/>
-                <w:szCs w:val="21"/>
-                <w:lang w:val="en-US"/>
-              </w:rPr>
-            </w:pPr>
           </w:p>
         </w:tc>
         <w:tc>
@@ -921,7 +948,7 @@
       </w:tr>
       <w:tr>
         <w:trPr>
-          <w:trHeight w:val="603"/>
+          <w:trHeight w:val="531"/>
         </w:trPr>
         <w:tc>
           <w:tcPr>
@@ -1124,6 +1151,9 @@
         </w:tc>
       </w:tr>
       <w:tr>
+        <w:trPr>
+          <w:trHeight w:val="351"/>
+        </w:trPr>
         <w:tc>
           <w:tcPr>
             <w:tcW w:w="5717" w:type="dxa"/>
@@ -1154,23 +1184,6 @@
               </w:rPr>
               <w:t>Intermediate Japanese Student</w:t>
             </w:r>
-          </w:p>
-          <w:p>
-            <w:pPr>
-              <w:pBdr>
-                <w:top w:val="nil"/>
-                <w:left w:val="nil"/>
-                <w:bottom w:val="nil"/>
-                <w:right w:val="nil"/>
-                <w:between w:val="nil"/>
-              </w:pBdr>
-              <w:ind w:right="420"/>
-              <w:rPr>
-                <w:sz w:val="21"/>
-                <w:szCs w:val="21"/>
-                <w:lang w:val="en-US"/>
-              </w:rPr>
-            </w:pPr>
           </w:p>
         </w:tc>
         <w:tc>
@@ -1474,7 +1487,7 @@
         <w:tabs>
           <w:tab w:val="left" w:pos="90"/>
         </w:tabs>
-        <w:spacing w:before="0"/>
+        <w:spacing w:before="0" w:line="240" w:lineRule="auto"/>
         <w:rPr>
           <w:b w:val="0"/>
           <w:sz w:val="24"/>
@@ -1596,20 +1609,38 @@
             <w:r>
               <w:rPr>
                 <w:i/>
-                <w:sz w:val="21"/>
-                <w:szCs w:val="21"/>
-                <w:lang w:val="en-US"/>
-              </w:rPr>
-              <w:t>February 2019</w:t>
-            </w:r>
-            <w:r>
-              <w:rPr>
-                <w:i/>
-                <w:sz w:val="21"/>
-                <w:szCs w:val="21"/>
-                <w:lang w:val="en-US"/>
-              </w:rPr>
-              <w:t xml:space="preserve"> - Present</w:t>
+                <w:sz w:val="20"/>
+                <w:szCs w:val="21"/>
+                <w:lang w:val="en-US"/>
+              </w:rPr>
+              <w:t xml:space="preserve">February </w:t>
+            </w:r>
+            <w:r>
+              <w:rPr>
+                <w:i/>
+                <w:sz w:val="20"/>
+                <w:szCs w:val="21"/>
+                <w:lang w:val="en-US"/>
+              </w:rPr>
+              <w:t>–</w:t>
+            </w:r>
+            <w:r>
+              <w:rPr>
+                <w:i/>
+                <w:sz w:val="20"/>
+                <w:szCs w:val="21"/>
+                <w:lang w:val="en-US"/>
+              </w:rPr>
+              <w:t xml:space="preserve"> </w:t>
+            </w:r>
+            <w:r>
+              <w:rPr>
+                <w:i/>
+                <w:sz w:val="20"/>
+                <w:szCs w:val="21"/>
+                <w:lang w:val="en-US"/>
+              </w:rPr>
+              <w:t>July 2019</w:t>
             </w:r>
           </w:p>
         </w:tc>
@@ -1681,7 +1712,6 @@
                 <w:lang w:val="en-US"/>
               </w:rPr>
             </w:pPr>
-            <w:bookmarkStart w:id="0" w:name="_GoBack"/>
             <w:r>
               <w:rPr>
                 <w:sz w:val="21"/>
@@ -1696,7 +1726,33 @@
                 <w:szCs w:val="21"/>
                 <w:lang w:val="en-US"/>
               </w:rPr>
-              <w:t>nabled the usage of real-time deep</w:t>
+              <w:t xml:space="preserve">nabled the usage of </w:t>
+            </w:r>
+            <w:r>
+              <w:rPr>
+                <w:sz w:val="21"/>
+                <w:szCs w:val="21"/>
+                <w:u w:val="single"/>
+                <w:lang w:val="en-US"/>
+              </w:rPr>
+              <w:t>real-time deep learning</w:t>
+            </w:r>
+            <w:r>
+              <w:rPr>
+                <w:sz w:val="21"/>
+                <w:szCs w:val="21"/>
+                <w:lang w:val="en-US"/>
+              </w:rPr>
+              <w:t xml:space="preserve"> in </w:t>
+            </w:r>
+            <w:r>
+              <w:rPr>
+                <w:sz w:val="21"/>
+                <w:szCs w:val="21"/>
+                <w:u w:val="single"/>
+                <w:lang w:val="en-US"/>
+              </w:rPr>
+              <w:t>production</w:t>
             </w:r>
             <w:r>
               <w:rPr>
@@ -1712,39 +1768,15 @@
                 <w:szCs w:val="21"/>
                 <w:lang w:val="en-US"/>
               </w:rPr>
-              <w:t>l</w:t>
-            </w:r>
-            <w:r>
-              <w:rPr>
-                <w:sz w:val="21"/>
-                <w:szCs w:val="21"/>
-                <w:lang w:val="en-US"/>
-              </w:rPr>
-              <w:t>e</w:t>
-            </w:r>
-            <w:r>
-              <w:rPr>
-                <w:sz w:val="21"/>
-                <w:szCs w:val="21"/>
-                <w:lang w:val="en-US"/>
-              </w:rPr>
-              <w:t xml:space="preserve">arning in production </w:t>
-            </w:r>
-            <w:r>
-              <w:rPr>
-                <w:sz w:val="21"/>
-                <w:szCs w:val="21"/>
-                <w:lang w:val="en-US"/>
-              </w:rPr>
-              <w:t>for anomaly detection</w:t>
-            </w:r>
-            <w:r>
-              <w:rPr>
-                <w:sz w:val="21"/>
-                <w:szCs w:val="21"/>
-                <w:lang w:val="en-US"/>
-              </w:rPr>
-              <w:t xml:space="preserve"> in data streams</w:t>
+              <w:t xml:space="preserve">for </w:t>
+            </w:r>
+            <w:r>
+              <w:rPr>
+                <w:sz w:val="21"/>
+                <w:szCs w:val="21"/>
+                <w:lang w:val="en-US"/>
+              </w:rPr>
+              <w:t>anomaly detection in data streams</w:t>
             </w:r>
             <w:r>
               <w:rPr>
@@ -1776,111 +1808,178 @@
                 <w:szCs w:val="21"/>
                 <w:lang w:val="en-US"/>
               </w:rPr>
-              <w:t>eveloped neural networks</w:t>
-            </w:r>
-            <w:r>
-              <w:rPr>
-                <w:sz w:val="21"/>
-                <w:szCs w:val="21"/>
-                <w:lang w:val="en-US"/>
-              </w:rPr>
-              <w:t xml:space="preserve"> models in Keras and Pytorch</w:t>
-            </w:r>
-            <w:r>
-              <w:rPr>
-                <w:sz w:val="21"/>
-                <w:szCs w:val="21"/>
-                <w:lang w:val="en-US"/>
-              </w:rPr>
-              <w:t xml:space="preserve"> for unsupervised anomaly detection on time series. </w:t>
-            </w:r>
-            <w:r>
-              <w:rPr>
-                <w:sz w:val="21"/>
-                <w:szCs w:val="21"/>
-                <w:lang w:val="en-US"/>
-              </w:rPr>
-              <w:t xml:space="preserve">Transferred </w:t>
-            </w:r>
-            <w:r>
-              <w:rPr>
-                <w:sz w:val="21"/>
-                <w:szCs w:val="21"/>
-                <w:lang w:val="en-US"/>
-              </w:rPr>
-              <w:t xml:space="preserve">the trained models </w:t>
-            </w:r>
-            <w:r>
-              <w:rPr>
-                <w:sz w:val="21"/>
-                <w:szCs w:val="21"/>
-                <w:lang w:val="en-US"/>
-              </w:rPr>
-              <w:t>in</w:t>
-            </w:r>
-            <w:r>
-              <w:rPr>
-                <w:sz w:val="21"/>
-                <w:szCs w:val="21"/>
-                <w:lang w:val="en-US"/>
-              </w:rPr>
-              <w:t xml:space="preserve"> a different environment using</w:t>
-            </w:r>
-            <w:r>
-              <w:rPr>
-                <w:sz w:val="21"/>
-                <w:szCs w:val="21"/>
-                <w:lang w:val="en-US"/>
-              </w:rPr>
-              <w:t xml:space="preserve"> </w:t>
-            </w:r>
-            <w:r>
-              <w:rPr>
-                <w:sz w:val="21"/>
-                <w:szCs w:val="21"/>
-                <w:lang w:val="en-US"/>
-              </w:rPr>
-              <w:t xml:space="preserve">Scala, Spark and Deeplearning4J. Pipelined data using </w:t>
-            </w:r>
-            <w:r>
-              <w:rPr>
-                <w:sz w:val="21"/>
-                <w:szCs w:val="21"/>
-                <w:lang w:val="en-US"/>
-              </w:rPr>
-              <w:t xml:space="preserve">Kafka and deployed the models for </w:t>
-            </w:r>
-            <w:r>
-              <w:rPr>
-                <w:sz w:val="21"/>
-                <w:szCs w:val="21"/>
-                <w:lang w:val="en-US"/>
-              </w:rPr>
-              <w:t>alert</w:t>
-            </w:r>
-            <w:r>
-              <w:rPr>
-                <w:sz w:val="21"/>
-                <w:szCs w:val="21"/>
-                <w:lang w:val="en-US"/>
-              </w:rPr>
-              <w:t xml:space="preserve"> generation to an</w:t>
-            </w:r>
-            <w:r>
-              <w:rPr>
-                <w:sz w:val="21"/>
-                <w:szCs w:val="21"/>
-                <w:lang w:val="en-US"/>
-              </w:rPr>
-              <w:t xml:space="preserve"> Elasticsearch dashboard, </w:t>
-            </w:r>
-            <w:r>
-              <w:rPr>
-                <w:sz w:val="21"/>
-                <w:szCs w:val="21"/>
-                <w:lang w:val="en-US"/>
-              </w:rPr>
-              <w:t>under the supervision of engineer Arnaud Gaillard</w:t>
+              <w:t xml:space="preserve">eveloped neural networks models in </w:t>
+            </w:r>
+            <w:r>
+              <w:rPr>
+                <w:sz w:val="21"/>
+                <w:szCs w:val="21"/>
+                <w:u w:val="single"/>
+                <w:lang w:val="en-US"/>
+              </w:rPr>
+              <w:t>Keras</w:t>
+            </w:r>
+            <w:r>
+              <w:rPr>
+                <w:sz w:val="21"/>
+                <w:szCs w:val="21"/>
+                <w:lang w:val="en-US"/>
+              </w:rPr>
+              <w:t xml:space="preserve"> and </w:t>
+            </w:r>
+            <w:r>
+              <w:rPr>
+                <w:sz w:val="21"/>
+                <w:szCs w:val="21"/>
+                <w:u w:val="single"/>
+                <w:lang w:val="en-US"/>
+              </w:rPr>
+              <w:t>Pytorch</w:t>
+            </w:r>
+            <w:r>
+              <w:rPr>
+                <w:sz w:val="21"/>
+                <w:szCs w:val="21"/>
+                <w:lang w:val="en-US"/>
+              </w:rPr>
+              <w:t xml:space="preserve"> for </w:t>
+            </w:r>
+            <w:r>
+              <w:rPr>
+                <w:sz w:val="21"/>
+                <w:szCs w:val="21"/>
+                <w:u w:val="single"/>
+                <w:lang w:val="en-US"/>
+              </w:rPr>
+              <w:t>unsupervised anomaly detection on time series</w:t>
+            </w:r>
+            <w:r>
+              <w:rPr>
+                <w:sz w:val="21"/>
+                <w:szCs w:val="21"/>
+                <w:lang w:val="en-US"/>
+              </w:rPr>
+              <w:t xml:space="preserve">. Transferred the trained models in a different environment using </w:t>
+            </w:r>
+            <w:r>
+              <w:rPr>
+                <w:sz w:val="21"/>
+                <w:szCs w:val="21"/>
+                <w:u w:val="single"/>
+                <w:lang w:val="en-US"/>
+              </w:rPr>
+              <w:t>Scala</w:t>
+            </w:r>
+            <w:r>
+              <w:rPr>
+                <w:sz w:val="21"/>
+                <w:szCs w:val="21"/>
+                <w:lang w:val="en-US"/>
+              </w:rPr>
+              <w:t xml:space="preserve">, </w:t>
+            </w:r>
+            <w:r>
+              <w:rPr>
+                <w:sz w:val="21"/>
+                <w:szCs w:val="21"/>
+                <w:u w:val="single"/>
+                <w:lang w:val="en-US"/>
+              </w:rPr>
+              <w:t>Spark</w:t>
+            </w:r>
+            <w:r>
+              <w:rPr>
+                <w:sz w:val="21"/>
+                <w:szCs w:val="21"/>
+                <w:lang w:val="en-US"/>
+              </w:rPr>
+              <w:t xml:space="preserve"> and </w:t>
+            </w:r>
+            <w:r>
+              <w:rPr>
+                <w:sz w:val="21"/>
+                <w:szCs w:val="21"/>
+                <w:u w:val="single"/>
+                <w:lang w:val="en-US"/>
+              </w:rPr>
+              <w:t>Deeplearning4J</w:t>
+            </w:r>
+            <w:r>
+              <w:rPr>
+                <w:sz w:val="21"/>
+                <w:szCs w:val="21"/>
+                <w:lang w:val="en-US"/>
+              </w:rPr>
+              <w:t xml:space="preserve">. Pipelined data using </w:t>
+            </w:r>
+            <w:r>
+              <w:rPr>
+                <w:sz w:val="21"/>
+                <w:szCs w:val="21"/>
+                <w:u w:val="single"/>
+                <w:lang w:val="en-US"/>
+              </w:rPr>
+              <w:t>Kafka</w:t>
+            </w:r>
+            <w:r>
+              <w:rPr>
+                <w:sz w:val="21"/>
+                <w:szCs w:val="21"/>
+                <w:lang w:val="en-US"/>
+              </w:rPr>
+              <w:t xml:space="preserve"> and deployed the models for </w:t>
+            </w:r>
+            <w:r>
+              <w:rPr>
+                <w:sz w:val="21"/>
+                <w:szCs w:val="21"/>
+                <w:u w:val="single"/>
+                <w:lang w:val="en-US"/>
+              </w:rPr>
+              <w:t>alert generation</w:t>
+            </w:r>
+            <w:r>
+              <w:rPr>
+                <w:sz w:val="21"/>
+                <w:szCs w:val="21"/>
+                <w:lang w:val="en-US"/>
+              </w:rPr>
+              <w:t xml:space="preserve"> to an </w:t>
+            </w:r>
+            <w:r>
+              <w:rPr>
+                <w:sz w:val="21"/>
+                <w:szCs w:val="21"/>
+                <w:u w:val="single"/>
+                <w:lang w:val="en-US"/>
+              </w:rPr>
+              <w:t>Elasticsearch</w:t>
+            </w:r>
+            <w:r>
+              <w:rPr>
+                <w:sz w:val="21"/>
+                <w:szCs w:val="21"/>
+                <w:lang w:val="en-US"/>
+              </w:rPr>
+              <w:t xml:space="preserve"> dashboard, </w:t>
+            </w:r>
+            <w:r>
+              <w:rPr>
+                <w:sz w:val="21"/>
+                <w:szCs w:val="21"/>
+                <w:lang w:val="en-US"/>
+              </w:rPr>
+              <w:t xml:space="preserve">under the supervision of engineer </w:t>
+            </w:r>
+            <w:r>
+              <w:rPr>
+                <w:i/>
+                <w:sz w:val="21"/>
+                <w:szCs w:val="21"/>
+                <w:u w:val="single"/>
+                <w:lang w:val="en-US"/>
+              </w:rPr>
+              <w:t>Arnaud Gaillard</w:t>
             </w:r>
             <w:r>
               <w:rPr>
@@ -1890,7 +1989,6 @@
               </w:rPr>
               <w:t>.</w:t>
             </w:r>
-            <w:bookmarkEnd w:id="0"/>
           </w:p>
         </w:tc>
       </w:tr>
@@ -1908,7 +2006,7 @@
         <w:tabs>
           <w:tab w:val="left" w:pos="90"/>
         </w:tabs>
-        <w:spacing w:before="0"/>
+        <w:spacing w:before="0" w:line="240" w:lineRule="auto"/>
         <w:rPr>
           <w:rFonts w:ascii="Calibri" w:eastAsia="Calibri" w:hAnsi="Calibri" w:cs="Calibri"/>
           <w:color w:val="1155CC"/>
@@ -1940,8 +2038,8 @@
         <w:tblLook w:val="0400" w:firstRow="0" w:lastRow="0" w:firstColumn="0" w:lastColumn="0" w:noHBand="0" w:noVBand="1"/>
       </w:tblPr>
       <w:tblGrid>
-        <w:gridCol w:w="2826"/>
-        <w:gridCol w:w="7408"/>
+        <w:gridCol w:w="2905"/>
+        <w:gridCol w:w="7329"/>
       </w:tblGrid>
       <w:tr>
         <w:trPr>
@@ -1949,7 +2047,7 @@
         </w:trPr>
         <w:tc>
           <w:tcPr>
-            <w:tcW w:w="2826" w:type="dxa"/>
+            <w:tcW w:w="2905" w:type="dxa"/>
           </w:tcPr>
           <w:p>
             <w:pPr>
@@ -1990,6 +2088,24 @@
               </w:rPr>
               <w:t>G-Lab</w:t>
             </w:r>
+            <w:r>
+              <w:rPr>
+                <w:i/>
+                <w:sz w:val="21"/>
+                <w:szCs w:val="21"/>
+                <w:lang w:val="en-US"/>
+              </w:rPr>
+              <w:t xml:space="preserve"> &amp; </w:t>
+            </w:r>
+            <w:r>
+              <w:rPr>
+                <w:i/>
+                <w:sz w:val="21"/>
+                <w:szCs w:val="21"/>
+                <w:lang w:val="en-US"/>
+              </w:rPr>
+              <w:t>MIP Lab</w:t>
+            </w:r>
           </w:p>
           <w:p>
             <w:pPr>
@@ -2012,26 +2128,36 @@
           <w:p>
             <w:pPr>
               <w:rPr>
-                <w:i/>
-                <w:sz w:val="21"/>
-                <w:szCs w:val="21"/>
-                <w:lang w:val="en-US"/>
-              </w:rPr>
-            </w:pPr>
-            <w:r>
-              <w:rPr>
-                <w:i/>
-                <w:sz w:val="21"/>
-                <w:szCs w:val="21"/>
-                <w:lang w:val="en-US"/>
-              </w:rPr>
-              <w:t>August 2018 - Present</w:t>
+                <w:b/>
+                <w:i/>
+                <w:sz w:val="21"/>
+                <w:szCs w:val="21"/>
+                <w:lang w:val="en-US"/>
+              </w:rPr>
+            </w:pPr>
+            <w:r>
+              <w:rPr>
+                <w:i/>
+                <w:sz w:val="20"/>
+                <w:szCs w:val="21"/>
+                <w:lang w:val="en-US"/>
+              </w:rPr>
+              <w:t xml:space="preserve">September 2019 - </w:t>
+            </w:r>
+            <w:r>
+              <w:rPr>
+                <w:i/>
+                <w:sz w:val="20"/>
+                <w:szCs w:val="21"/>
+                <w:lang w:val="en-US"/>
+              </w:rPr>
+              <w:t>February 2020</w:t>
             </w:r>
           </w:p>
         </w:tc>
         <w:tc>
           <w:tcPr>
-            <w:tcW w:w="7408" w:type="dxa"/>
+            <w:tcW w:w="7329" w:type="dxa"/>
           </w:tcPr>
           <w:p>
             <w:pPr>
@@ -2049,6 +2175,516 @@
                 <w:szCs w:val="21"/>
                 <w:lang w:val="en-US"/>
               </w:rPr>
+              <w:t xml:space="preserve">Master </w:t>
+            </w:r>
+            <w:r>
+              <w:rPr>
+                <w:b/>
+                <w:sz w:val="21"/>
+                <w:szCs w:val="21"/>
+                <w:lang w:val="en-US"/>
+              </w:rPr>
+              <w:t>Thesis</w:t>
+            </w:r>
+            <w:r>
+              <w:rPr>
+                <w:b/>
+                <w:sz w:val="21"/>
+                <w:szCs w:val="21"/>
+                <w:lang w:val="en-US"/>
+              </w:rPr>
+              <w:t xml:space="preserve"> - Prof. Courtine’s Laboratory</w:t>
+            </w:r>
+            <w:r>
+              <w:rPr>
+                <w:b/>
+                <w:sz w:val="21"/>
+                <w:szCs w:val="21"/>
+                <w:lang w:val="en-US"/>
+              </w:rPr>
+              <w:t xml:space="preserve"> &amp; MIP Laboratory (prof. Van De Ville)</w:t>
+            </w:r>
+          </w:p>
+          <w:p>
+            <w:pPr>
+              <w:jc w:val="both"/>
+              <w:rPr>
+                <w:b/>
+                <w:sz w:val="21"/>
+                <w:szCs w:val="21"/>
+                <w:lang w:val="en-US"/>
+              </w:rPr>
+            </w:pPr>
+            <w:r>
+              <w:rPr>
+                <w:sz w:val="21"/>
+                <w:szCs w:val="21"/>
+                <w:lang w:val="en-US"/>
+              </w:rPr>
+              <w:t xml:space="preserve">Conducting </w:t>
+            </w:r>
+            <w:r>
+              <w:rPr>
+                <w:sz w:val="21"/>
+                <w:szCs w:val="21"/>
+                <w:u w:val="single"/>
+                <w:lang w:val="en-US"/>
+              </w:rPr>
+              <w:t>lumbar spinal cord fMRI</w:t>
+            </w:r>
+            <w:r>
+              <w:rPr>
+                <w:sz w:val="21"/>
+                <w:szCs w:val="21"/>
+                <w:lang w:val="en-US"/>
+              </w:rPr>
+              <w:t xml:space="preserve"> study</w:t>
+            </w:r>
+            <w:r>
+              <w:rPr>
+                <w:sz w:val="21"/>
+                <w:szCs w:val="21"/>
+                <w:lang w:val="en-US"/>
+              </w:rPr>
+              <w:t xml:space="preserve"> to </w:t>
+            </w:r>
+            <w:r>
+              <w:rPr>
+                <w:sz w:val="21"/>
+                <w:szCs w:val="21"/>
+                <w:lang w:val="en-US"/>
+              </w:rPr>
+              <w:t>deconstruct the segmental innervation of sensorimotor circuits</w:t>
+            </w:r>
+            <w:r>
+              <w:rPr>
+                <w:sz w:val="21"/>
+                <w:szCs w:val="21"/>
+                <w:lang w:val="en-US"/>
+              </w:rPr>
+              <w:t xml:space="preserve"> in the </w:t>
+            </w:r>
+            <w:r>
+              <w:rPr>
+                <w:sz w:val="21"/>
+                <w:szCs w:val="21"/>
+                <w:u w:val="single"/>
+                <w:lang w:val="en-US"/>
+              </w:rPr>
+              <w:t>lumbosacral spinal cord</w:t>
+            </w:r>
+            <w:r>
+              <w:rPr>
+                <w:sz w:val="21"/>
+                <w:szCs w:val="21"/>
+                <w:lang w:val="en-US"/>
+              </w:rPr>
+              <w:t xml:space="preserve"> in healthy subjects</w:t>
+            </w:r>
+            <w:r>
+              <w:rPr>
+                <w:sz w:val="21"/>
+                <w:szCs w:val="21"/>
+                <w:lang w:val="en-US"/>
+              </w:rPr>
+              <w:t xml:space="preserve"> </w:t>
+            </w:r>
+            <w:r>
+              <w:rPr>
+                <w:sz w:val="21"/>
+                <w:szCs w:val="21"/>
+                <w:lang w:val="en-US"/>
+              </w:rPr>
+              <w:t xml:space="preserve">during </w:t>
+            </w:r>
+            <w:r>
+              <w:rPr>
+                <w:sz w:val="21"/>
+                <w:szCs w:val="21"/>
+                <w:u w:val="single"/>
+                <w:lang w:val="en-US"/>
+              </w:rPr>
+              <w:t>passive</w:t>
+            </w:r>
+            <w:r>
+              <w:rPr>
+                <w:sz w:val="21"/>
+                <w:szCs w:val="21"/>
+                <w:lang w:val="en-US"/>
+              </w:rPr>
+              <w:t xml:space="preserve">, </w:t>
+            </w:r>
+            <w:r>
+              <w:rPr>
+                <w:sz w:val="21"/>
+                <w:szCs w:val="21"/>
+                <w:u w:val="single"/>
+                <w:lang w:val="en-US"/>
+              </w:rPr>
+              <w:t>active movements</w:t>
+            </w:r>
+            <w:r>
+              <w:rPr>
+                <w:sz w:val="21"/>
+                <w:szCs w:val="21"/>
+                <w:lang w:val="en-US"/>
+              </w:rPr>
+              <w:t xml:space="preserve"> and </w:t>
+            </w:r>
+            <w:r>
+              <w:rPr>
+                <w:sz w:val="21"/>
+                <w:szCs w:val="21"/>
+                <w:u w:val="single"/>
+                <w:lang w:val="en-US"/>
+              </w:rPr>
+              <w:t>tendon vibrations</w:t>
+            </w:r>
+            <w:r>
+              <w:rPr>
+                <w:sz w:val="21"/>
+                <w:szCs w:val="21"/>
+                <w:lang w:val="en-US"/>
+              </w:rPr>
+              <w:t xml:space="preserve">. </w:t>
+            </w:r>
+            <w:r>
+              <w:rPr>
+                <w:sz w:val="21"/>
+                <w:szCs w:val="21"/>
+                <w:lang w:val="en-US"/>
+              </w:rPr>
+              <w:t>I</w:t>
+            </w:r>
+            <w:r>
+              <w:rPr>
+                <w:sz w:val="21"/>
+                <w:szCs w:val="21"/>
+                <w:lang w:val="en-US"/>
+              </w:rPr>
+              <w:t>ntegrat</w:t>
+            </w:r>
+            <w:r>
+              <w:rPr>
+                <w:sz w:val="21"/>
+                <w:szCs w:val="21"/>
+                <w:lang w:val="en-US"/>
+              </w:rPr>
+              <w:t xml:space="preserve">ing this information </w:t>
+            </w:r>
+            <w:r>
+              <w:rPr>
+                <w:sz w:val="21"/>
+                <w:szCs w:val="21"/>
+                <w:u w:val="single"/>
+                <w:lang w:val="en-US"/>
+              </w:rPr>
+              <w:t>personalized</w:t>
+            </w:r>
+            <w:r>
+              <w:rPr>
+                <w:sz w:val="21"/>
+                <w:szCs w:val="21"/>
+                <w:u w:val="single"/>
+                <w:lang w:val="en-US"/>
+              </w:rPr>
+              <w:t xml:space="preserve"> targeted spinal cord stimulation</w:t>
+            </w:r>
+            <w:r>
+              <w:rPr>
+                <w:sz w:val="21"/>
+                <w:szCs w:val="21"/>
+                <w:lang w:val="en-US"/>
+              </w:rPr>
+              <w:t xml:space="preserve"> paradigms </w:t>
+            </w:r>
+            <w:r>
+              <w:rPr>
+                <w:sz w:val="21"/>
+                <w:szCs w:val="21"/>
+                <w:lang w:val="en-US"/>
+              </w:rPr>
+              <w:t xml:space="preserve">for </w:t>
+            </w:r>
+            <w:r>
+              <w:rPr>
+                <w:sz w:val="21"/>
+                <w:szCs w:val="21"/>
+                <w:u w:val="single"/>
+                <w:lang w:val="en-US"/>
+              </w:rPr>
+              <w:t>spinal cord injury patients</w:t>
+            </w:r>
+            <w:r>
+              <w:rPr>
+                <w:sz w:val="21"/>
+                <w:szCs w:val="21"/>
+                <w:lang w:val="en-US"/>
+              </w:rPr>
+              <w:t xml:space="preserve"> </w:t>
+            </w:r>
+            <w:r>
+              <w:rPr>
+                <w:sz w:val="21"/>
+                <w:szCs w:val="21"/>
+                <w:lang w:val="en-US"/>
+              </w:rPr>
+              <w:t>u</w:t>
+            </w:r>
+            <w:r>
+              <w:rPr>
+                <w:sz w:val="21"/>
+                <w:szCs w:val="21"/>
+                <w:lang w:val="en-US"/>
+              </w:rPr>
+              <w:t xml:space="preserve">nder the direction </w:t>
+            </w:r>
+            <w:r>
+              <w:rPr>
+                <w:sz w:val="21"/>
+                <w:szCs w:val="21"/>
+                <w:lang w:val="en-US"/>
+              </w:rPr>
+              <w:t xml:space="preserve">of </w:t>
+            </w:r>
+            <w:r>
+              <w:rPr>
+                <w:sz w:val="21"/>
+                <w:szCs w:val="21"/>
+                <w:lang w:val="en-US"/>
+              </w:rPr>
+              <w:t>PhD student</w:t>
+            </w:r>
+            <w:r>
+              <w:rPr>
+                <w:sz w:val="21"/>
+                <w:szCs w:val="21"/>
+                <w:lang w:val="en-US"/>
+              </w:rPr>
+              <w:t>s</w:t>
+            </w:r>
+            <w:r>
+              <w:rPr>
+                <w:sz w:val="21"/>
+                <w:szCs w:val="21"/>
+                <w:lang w:val="en-US"/>
+              </w:rPr>
+              <w:t xml:space="preserve"> </w:t>
+            </w:r>
+            <w:r>
+              <w:rPr>
+                <w:sz w:val="21"/>
+                <w:szCs w:val="21"/>
+                <w:u w:val="single"/>
+                <w:lang w:val="en-US"/>
+              </w:rPr>
+              <w:t>Andreas Rowald</w:t>
+            </w:r>
+            <w:r>
+              <w:rPr>
+                <w:sz w:val="21"/>
+                <w:szCs w:val="21"/>
+                <w:lang w:val="en-US"/>
+              </w:rPr>
+              <w:t xml:space="preserve">, </w:t>
+            </w:r>
+            <w:r>
+              <w:rPr>
+                <w:sz w:val="21"/>
+                <w:szCs w:val="21"/>
+                <w:u w:val="single"/>
+                <w:lang w:val="en-US"/>
+              </w:rPr>
+              <w:t>Nawal Kinany</w:t>
+            </w:r>
+            <w:r>
+              <w:rPr>
+                <w:sz w:val="21"/>
+                <w:szCs w:val="21"/>
+                <w:lang w:val="en-US"/>
+              </w:rPr>
+              <w:t xml:space="preserve">, prof. </w:t>
+            </w:r>
+            <w:r>
+              <w:rPr>
+                <w:i/>
+                <w:sz w:val="21"/>
+                <w:szCs w:val="21"/>
+                <w:u w:val="single"/>
+                <w:lang w:val="en-US"/>
+              </w:rPr>
+              <w:t>Gregoire Courtine</w:t>
+            </w:r>
+            <w:r>
+              <w:rPr>
+                <w:sz w:val="21"/>
+                <w:szCs w:val="21"/>
+                <w:lang w:val="en-US"/>
+              </w:rPr>
+              <w:t xml:space="preserve"> and </w:t>
+            </w:r>
+            <w:r>
+              <w:rPr>
+                <w:sz w:val="21"/>
+                <w:szCs w:val="21"/>
+                <w:lang w:val="en-US"/>
+              </w:rPr>
+              <w:t xml:space="preserve">prof. </w:t>
+            </w:r>
+            <w:r>
+              <w:rPr>
+                <w:i/>
+                <w:sz w:val="21"/>
+                <w:szCs w:val="21"/>
+                <w:u w:val="single"/>
+                <w:lang w:val="en-US"/>
+              </w:rPr>
+              <w:t>Dimitri Van De Ville</w:t>
+            </w:r>
+            <w:r>
+              <w:rPr>
+                <w:sz w:val="21"/>
+                <w:szCs w:val="21"/>
+                <w:lang w:val="en-US"/>
+              </w:rPr>
+              <w:t>.</w:t>
+            </w:r>
+          </w:p>
+        </w:tc>
+      </w:tr>
+      <w:tr>
+        <w:trPr>
+          <w:trHeight w:val="1420"/>
+        </w:trPr>
+        <w:tc>
+          <w:tcPr>
+            <w:tcW w:w="2905" w:type="dxa"/>
+          </w:tcPr>
+          <w:p>
+            <w:pPr>
+              <w:rPr>
+                <w:b/>
+                <w:i/>
+                <w:sz w:val="21"/>
+                <w:szCs w:val="21"/>
+                <w:lang w:val="fr-FR"/>
+              </w:rPr>
+            </w:pPr>
+            <w:r>
+              <w:rPr>
+                <w:b/>
+                <w:i/>
+                <w:sz w:val="21"/>
+                <w:szCs w:val="21"/>
+                <w:lang w:val="fr-FR"/>
+              </w:rPr>
+              <w:t>École Polytechnique Fédérale de Lausanne (EPFL)</w:t>
+            </w:r>
+          </w:p>
+          <w:p>
+            <w:pPr>
+              <w:rPr>
+                <w:i/>
+                <w:sz w:val="21"/>
+                <w:szCs w:val="21"/>
+                <w:lang w:val="en-US"/>
+              </w:rPr>
+            </w:pPr>
+            <w:r>
+              <w:rPr>
+                <w:i/>
+                <w:sz w:val="21"/>
+                <w:szCs w:val="21"/>
+                <w:lang w:val="en-US"/>
+              </w:rPr>
+              <w:t>G-Lab</w:t>
+            </w:r>
+          </w:p>
+          <w:p>
+            <w:pPr>
+              <w:rPr>
+                <w:i/>
+                <w:sz w:val="21"/>
+                <w:szCs w:val="21"/>
+                <w:lang w:val="en-US"/>
+              </w:rPr>
+            </w:pPr>
+            <w:r>
+              <w:rPr>
+                <w:sz w:val="21"/>
+                <w:szCs w:val="21"/>
+                <w:lang w:val="en-US"/>
+              </w:rPr>
+              <w:t>Geneva, Switzerland</w:t>
+            </w:r>
+          </w:p>
+          <w:p>
+            <w:pPr>
+              <w:rPr>
+                <w:i/>
+                <w:sz w:val="21"/>
+                <w:szCs w:val="21"/>
+                <w:lang w:val="en-US"/>
+              </w:rPr>
+            </w:pPr>
+            <w:r>
+              <w:rPr>
+                <w:i/>
+                <w:sz w:val="20"/>
+                <w:szCs w:val="21"/>
+                <w:lang w:val="en-US"/>
+              </w:rPr>
+              <w:t xml:space="preserve">August 2018 </w:t>
+            </w:r>
+            <w:r>
+              <w:rPr>
+                <w:i/>
+                <w:sz w:val="20"/>
+                <w:szCs w:val="21"/>
+                <w:lang w:val="en-US"/>
+              </w:rPr>
+              <w:t>–</w:t>
+            </w:r>
+            <w:r>
+              <w:rPr>
+                <w:i/>
+                <w:sz w:val="20"/>
+                <w:szCs w:val="21"/>
+                <w:lang w:val="en-US"/>
+              </w:rPr>
+              <w:t xml:space="preserve"> </w:t>
+            </w:r>
+            <w:r>
+              <w:rPr>
+                <w:i/>
+                <w:sz w:val="20"/>
+                <w:szCs w:val="21"/>
+                <w:lang w:val="en-US"/>
+              </w:rPr>
+              <w:t>February 2019</w:t>
+            </w:r>
+          </w:p>
+        </w:tc>
+        <w:tc>
+          <w:tcPr>
+            <w:tcW w:w="7329" w:type="dxa"/>
+          </w:tcPr>
+          <w:p>
+            <w:pPr>
+              <w:rPr>
+                <w:b/>
+                <w:sz w:val="21"/>
+                <w:szCs w:val="21"/>
+                <w:lang w:val="en-US"/>
+              </w:rPr>
+            </w:pPr>
+            <w:r>
+              <w:rPr>
+                <w:b/>
+                <w:sz w:val="21"/>
+                <w:szCs w:val="21"/>
+                <w:lang w:val="en-US"/>
+              </w:rPr>
               <w:t>Master Semester Project - Prof. Courtine’s Laboratory</w:t>
             </w:r>
           </w:p>
@@ -2065,6 +2701,7 @@
               <w:rPr>
                 <w:sz w:val="21"/>
                 <w:szCs w:val="21"/>
+                <w:u w:val="single"/>
                 <w:lang w:val="en-US"/>
               </w:rPr>
               <w:t>A</w:t>
@@ -2073,6 +2710,7 @@
               <w:rPr>
                 <w:sz w:val="21"/>
                 <w:szCs w:val="21"/>
+                <w:u w:val="single"/>
                 <w:lang w:val="en-US"/>
               </w:rPr>
               <w:t>rtificially represent</w:t>
@@ -2081,6 +2719,7 @@
               <w:rPr>
                 <w:sz w:val="21"/>
                 <w:szCs w:val="21"/>
+                <w:u w:val="single"/>
                 <w:lang w:val="en-US"/>
               </w:rPr>
               <w:t>ed</w:t>
@@ -2089,14 +2728,33 @@
               <w:rPr>
                 <w:sz w:val="21"/>
                 <w:szCs w:val="21"/>
-                <w:lang w:val="en-US"/>
-              </w:rPr>
-              <w:t xml:space="preserve"> the brain input to the spinal sensorimotor circuits through the implementation of unsupervised</w:t>
-            </w:r>
-            <w:r>
-              <w:rPr>
-                <w:sz w:val="21"/>
-                <w:szCs w:val="21"/>
+                <w:u w:val="single"/>
+                <w:lang w:val="en-US"/>
+              </w:rPr>
+              <w:t xml:space="preserve"> the brain input</w:t>
+            </w:r>
+            <w:r>
+              <w:rPr>
+                <w:sz w:val="21"/>
+                <w:szCs w:val="21"/>
+                <w:lang w:val="en-US"/>
+              </w:rPr>
+              <w:t xml:space="preserve"> to the spinal sensorimotor circuits through the implementation of </w:t>
+            </w:r>
+            <w:r>
+              <w:rPr>
+                <w:sz w:val="21"/>
+                <w:szCs w:val="21"/>
+                <w:u w:val="single"/>
+                <w:lang w:val="en-US"/>
+              </w:rPr>
+              <w:t>unsupervised</w:t>
+            </w:r>
+            <w:r>
+              <w:rPr>
+                <w:sz w:val="21"/>
+                <w:szCs w:val="21"/>
+                <w:u w:val="single"/>
                 <w:lang w:val="en-US"/>
               </w:rPr>
               <w:t xml:space="preserve"> and supervised</w:t>
@@ -2105,9 +2763,18 @@
               <w:rPr>
                 <w:sz w:val="21"/>
                 <w:szCs w:val="21"/>
-                <w:lang w:val="en-US"/>
-              </w:rPr>
-              <w:t xml:space="preserve"> learning strategies </w:t>
+                <w:u w:val="single"/>
+                <w:lang w:val="en-US"/>
+              </w:rPr>
+              <w:t xml:space="preserve"> learning</w:t>
+            </w:r>
+            <w:r>
+              <w:rPr>
+                <w:sz w:val="21"/>
+                <w:szCs w:val="21"/>
+                <w:lang w:val="en-US"/>
+              </w:rPr>
+              <w:t xml:space="preserve"> strategies </w:t>
             </w:r>
             <w:r>
               <w:rPr>
@@ -2123,23 +2790,109 @@
                 <w:szCs w:val="21"/>
                 <w:lang w:val="en-US"/>
               </w:rPr>
-              <w:t xml:space="preserve"> drive a biomechanical model of the lower limbs of a human. </w:t>
-            </w:r>
-            <w:r>
-              <w:rPr>
-                <w:sz w:val="21"/>
-                <w:szCs w:val="21"/>
-                <w:lang w:val="en-US"/>
-              </w:rPr>
-              <w:t>Integrated a deep learning framework into biological realistic representations of the spinal cord combined with biomechanical modeling u</w:t>
-            </w:r>
-            <w:r>
-              <w:rPr>
-                <w:sz w:val="21"/>
-                <w:szCs w:val="21"/>
-                <w:lang w:val="en-US"/>
-              </w:rPr>
-              <w:t>nder the direction of PhD student Andreas Rowald.</w:t>
+              <w:t xml:space="preserve"> drive a </w:t>
+            </w:r>
+            <w:r>
+              <w:rPr>
+                <w:sz w:val="21"/>
+                <w:szCs w:val="21"/>
+                <w:u w:val="single"/>
+                <w:lang w:val="en-US"/>
+              </w:rPr>
+              <w:t>biomechanical model</w:t>
+            </w:r>
+            <w:r>
+              <w:rPr>
+                <w:sz w:val="21"/>
+                <w:szCs w:val="21"/>
+                <w:lang w:val="en-US"/>
+              </w:rPr>
+              <w:t xml:space="preserve"> of the </w:t>
+            </w:r>
+            <w:r>
+              <w:rPr>
+                <w:sz w:val="21"/>
+                <w:szCs w:val="21"/>
+                <w:u w:val="single"/>
+                <w:lang w:val="en-US"/>
+              </w:rPr>
+              <w:t>lower limbs of a human</w:t>
+            </w:r>
+            <w:r>
+              <w:rPr>
+                <w:sz w:val="21"/>
+                <w:szCs w:val="21"/>
+                <w:lang w:val="en-US"/>
+              </w:rPr>
+              <w:t xml:space="preserve">. </w:t>
+            </w:r>
+            <w:r>
+              <w:rPr>
+                <w:sz w:val="21"/>
+                <w:szCs w:val="21"/>
+                <w:lang w:val="en-US"/>
+              </w:rPr>
+              <w:t xml:space="preserve">Integrated a </w:t>
+            </w:r>
+            <w:r>
+              <w:rPr>
+                <w:sz w:val="21"/>
+                <w:szCs w:val="21"/>
+                <w:u w:val="single"/>
+                <w:lang w:val="en-US"/>
+              </w:rPr>
+              <w:t>deep learning framework</w:t>
+            </w:r>
+            <w:r>
+              <w:rPr>
+                <w:sz w:val="21"/>
+                <w:szCs w:val="21"/>
+                <w:lang w:val="en-US"/>
+              </w:rPr>
+              <w:t xml:space="preserve"> into </w:t>
+            </w:r>
+            <w:r>
+              <w:rPr>
+                <w:sz w:val="21"/>
+                <w:szCs w:val="21"/>
+                <w:u w:val="single"/>
+                <w:lang w:val="en-US"/>
+              </w:rPr>
+              <w:t>biological realistic representations</w:t>
+            </w:r>
+            <w:r>
+              <w:rPr>
+                <w:sz w:val="21"/>
+                <w:szCs w:val="21"/>
+                <w:lang w:val="en-US"/>
+              </w:rPr>
+              <w:t xml:space="preserve"> of the spinal cord combined with biomechanical modeling u</w:t>
+            </w:r>
+            <w:r>
+              <w:rPr>
+                <w:sz w:val="21"/>
+                <w:szCs w:val="21"/>
+                <w:lang w:val="en-US"/>
+              </w:rPr>
+              <w:t xml:space="preserve">nder the direction of PhD student </w:t>
+            </w:r>
+            <w:r>
+              <w:rPr>
+                <w:i/>
+                <w:sz w:val="21"/>
+                <w:szCs w:val="21"/>
+                <w:u w:val="single"/>
+                <w:lang w:val="en-US"/>
+              </w:rPr>
+              <w:t>Andreas Rowald</w:t>
+            </w:r>
+            <w:r>
+              <w:rPr>
+                <w:sz w:val="21"/>
+                <w:szCs w:val="21"/>
+                <w:lang w:val="en-US"/>
+              </w:rPr>
+              <w:t>.</w:t>
             </w:r>
             <w:bookmarkStart w:id="1" w:name="_v79227m54xfz" w:colFirst="0" w:colLast="0"/>
             <w:bookmarkEnd w:id="1"/>
@@ -2152,7 +2905,7 @@
         </w:trPr>
         <w:tc>
           <w:tcPr>
-            <w:tcW w:w="2826" w:type="dxa"/>
+            <w:tcW w:w="2905" w:type="dxa"/>
           </w:tcPr>
           <w:p>
             <w:pPr>
@@ -2225,7 +2978,7 @@
             <w:r>
               <w:rPr>
                 <w:i/>
-                <w:sz w:val="21"/>
+                <w:sz w:val="20"/>
                 <w:szCs w:val="21"/>
                 <w:lang w:val="en-US"/>
               </w:rPr>
@@ -2235,7 +2988,7 @@
         </w:tc>
         <w:tc>
           <w:tcPr>
-            <w:tcW w:w="7408" w:type="dxa"/>
+            <w:tcW w:w="7329" w:type="dxa"/>
           </w:tcPr>
           <w:p>
             <w:pPr>
@@ -2273,7 +3026,24 @@
                 <w:szCs w:val="21"/>
                 <w:lang w:val="en-US"/>
               </w:rPr>
-              <w:t xml:space="preserve">Processed high resolution 7-Tesla 1-TR fMRI data FMRI data using </w:t>
+              <w:t xml:space="preserve">Processed high resolution </w:t>
+            </w:r>
+            <w:r>
+              <w:rPr>
+                <w:sz w:val="21"/>
+                <w:szCs w:val="21"/>
+                <w:u w:val="single"/>
+                <w:lang w:val="en-US"/>
+              </w:rPr>
+              <w:t>7-Tesla 1-TR fMRI</w:t>
+            </w:r>
+            <w:r>
+              <w:rPr>
+                <w:sz w:val="21"/>
+                <w:szCs w:val="21"/>
+                <w:lang w:val="en-US"/>
+              </w:rPr>
+              <w:t xml:space="preserve"> data FMRI data using </w:t>
             </w:r>
             <w:r>
               <w:rPr>
@@ -2287,6 +3057,7 @@
               <w:rPr>
                 <w:sz w:val="21"/>
                 <w:szCs w:val="21"/>
+                <w:u w:val="single"/>
                 <w:lang w:val="en-US"/>
               </w:rPr>
               <w:t>Total Activation</w:t>
@@ -2305,7 +3076,24 @@
                 <w:szCs w:val="21"/>
                 <w:lang w:val="en-US"/>
               </w:rPr>
-              <w:t xml:space="preserve">, and found the innovation-driven Co-Activation Patterns (iCAPs) </w:t>
+              <w:t>, and found the innovation-driven Co-Activation Patterns (</w:t>
+            </w:r>
+            <w:r>
+              <w:rPr>
+                <w:sz w:val="21"/>
+                <w:szCs w:val="21"/>
+                <w:u w:val="single"/>
+                <w:lang w:val="en-US"/>
+              </w:rPr>
+              <w:t>iCAPs</w:t>
+            </w:r>
+            <w:r>
+              <w:rPr>
+                <w:sz w:val="21"/>
+                <w:szCs w:val="21"/>
+                <w:lang w:val="en-US"/>
+              </w:rPr>
+              <w:t xml:space="preserve">) </w:t>
             </w:r>
             <w:r>
               <w:rPr>
@@ -2337,7 +3125,41 @@
                 <w:szCs w:val="21"/>
                 <w:lang w:val="en-US"/>
               </w:rPr>
-              <w:t>Worked under the direction of PhD student Anjali Tarun and the supervision of prof. Dimitri Van De Ville.</w:t>
+              <w:t xml:space="preserve">Worked under the direction of PhD student </w:t>
+            </w:r>
+            <w:r>
+              <w:rPr>
+                <w:sz w:val="21"/>
+                <w:szCs w:val="21"/>
+                <w:lang w:val="en-US"/>
+              </w:rPr>
+              <w:t>Anjali Tarun</w:t>
+            </w:r>
+            <w:r>
+              <w:rPr>
+                <w:sz w:val="21"/>
+                <w:szCs w:val="21"/>
+                <w:lang w:val="en-US"/>
+              </w:rPr>
+              <w:t xml:space="preserve"> and the supervision of prof. </w:t>
+            </w:r>
+            <w:r>
+              <w:rPr>
+                <w:i/>
+                <w:sz w:val="21"/>
+                <w:szCs w:val="21"/>
+                <w:u w:val="single"/>
+                <w:lang w:val="en-US"/>
+              </w:rPr>
+              <w:t>Dimitri Van De Ville</w:t>
+            </w:r>
+            <w:r>
+              <w:rPr>
+                <w:sz w:val="21"/>
+                <w:szCs w:val="21"/>
+                <w:lang w:val="en-US"/>
+              </w:rPr>
+              <w:t>.</w:t>
             </w:r>
           </w:p>
         </w:tc>
@@ -2348,7 +3170,7 @@
         </w:trPr>
         <w:tc>
           <w:tcPr>
-            <w:tcW w:w="2826" w:type="dxa"/>
+            <w:tcW w:w="2905" w:type="dxa"/>
           </w:tcPr>
           <w:p>
             <w:pPr>
@@ -2375,6 +3197,7 @@
                 <w:szCs w:val="21"/>
                 <w:lang w:val="en-US"/>
               </w:rPr>
+              <w:lastRenderedPageBreak/>
               <w:t>Universidad de los Andes</w:t>
             </w:r>
           </w:p>
@@ -2449,7 +3272,7 @@
             <w:r>
               <w:rPr>
                 <w:i/>
-                <w:sz w:val="21"/>
+                <w:sz w:val="20"/>
                 <w:szCs w:val="21"/>
                 <w:lang w:val="en-US"/>
               </w:rPr>
@@ -2459,7 +3282,7 @@
         </w:tc>
         <w:tc>
           <w:tcPr>
-            <w:tcW w:w="7408" w:type="dxa"/>
+            <w:tcW w:w="7329" w:type="dxa"/>
           </w:tcPr>
           <w:p>
             <w:pPr>
@@ -2553,15 +3376,78 @@
                 <w:szCs w:val="21"/>
                 <w:lang w:val="en-US"/>
               </w:rPr>
-              <w:t>tool for the Segmentation of the aorta artery for applications such as the quantification of the elasticity of the aorta artery and quantification of the aorta artery calcifications under the direc</w:t>
-            </w:r>
-            <w:r>
-              <w:rPr>
-                <w:sz w:val="21"/>
-                <w:szCs w:val="21"/>
-                <w:lang w:val="en-US"/>
-              </w:rPr>
-              <w:t>tion of prof. Marcela Hernandez and prof. Leonardo Florez.</w:t>
+              <w:t xml:space="preserve">tool for the </w:t>
+            </w:r>
+            <w:r>
+              <w:rPr>
+                <w:sz w:val="21"/>
+                <w:szCs w:val="21"/>
+                <w:u w:val="single"/>
+                <w:lang w:val="en-US"/>
+              </w:rPr>
+              <w:t>Segmentation of the aorta artery</w:t>
+            </w:r>
+            <w:r>
+              <w:rPr>
+                <w:sz w:val="21"/>
+                <w:szCs w:val="21"/>
+                <w:lang w:val="en-US"/>
+              </w:rPr>
+              <w:t xml:space="preserve"> for applications such as the quantification of the elasticity of the aorta artery and quantification of the aorta artery calcifications under the direc</w:t>
+            </w:r>
+            <w:r>
+              <w:rPr>
+                <w:sz w:val="21"/>
+                <w:szCs w:val="21"/>
+                <w:lang w:val="en-US"/>
+              </w:rPr>
+              <w:t xml:space="preserve">tion of prof. </w:t>
+            </w:r>
+            <w:r>
+              <w:rPr>
+                <w:i/>
+                <w:sz w:val="21"/>
+                <w:szCs w:val="21"/>
+                <w:u w:val="single"/>
+                <w:lang w:val="en-US"/>
+              </w:rPr>
+              <w:t>Marcela Hernandez</w:t>
+            </w:r>
+            <w:r>
+              <w:rPr>
+                <w:sz w:val="21"/>
+                <w:szCs w:val="21"/>
+                <w:lang w:val="en-US"/>
+              </w:rPr>
+              <w:t xml:space="preserve"> and prof. </w:t>
+            </w:r>
+            <w:r>
+              <w:rPr>
+                <w:i/>
+                <w:sz w:val="21"/>
+                <w:szCs w:val="21"/>
+                <w:u w:val="single"/>
+                <w:lang w:val="en-US"/>
+              </w:rPr>
+              <w:t>Leonardo Flo</w:t>
+            </w:r>
+            <w:r>
+              <w:rPr>
+                <w:i/>
+                <w:sz w:val="21"/>
+                <w:szCs w:val="21"/>
+                <w:u w:val="single"/>
+                <w:lang w:val="en-US"/>
+              </w:rPr>
+              <w:t>rez</w:t>
+            </w:r>
+            <w:r>
+              <w:rPr>
+                <w:sz w:val="21"/>
+                <w:szCs w:val="21"/>
+                <w:lang w:val="en-US"/>
+              </w:rPr>
+              <w:t>.</w:t>
             </w:r>
           </w:p>
         </w:tc>
@@ -2572,7 +3458,7 @@
         </w:trPr>
         <w:tc>
           <w:tcPr>
-            <w:tcW w:w="2826" w:type="dxa"/>
+            <w:tcW w:w="2905" w:type="dxa"/>
           </w:tcPr>
           <w:p>
             <w:pPr>
@@ -2599,7 +3485,6 @@
                 <w:szCs w:val="21"/>
                 <w:lang w:val="fr-FR"/>
               </w:rPr>
-              <w:lastRenderedPageBreak/>
               <w:t xml:space="preserve">Laboratoire CPPM </w:t>
             </w:r>
           </w:p>
@@ -2673,7 +3558,7 @@
             <w:r>
               <w:rPr>
                 <w:i/>
-                <w:sz w:val="21"/>
+                <w:sz w:val="20"/>
                 <w:szCs w:val="21"/>
                 <w:lang w:val="en-US"/>
               </w:rPr>
@@ -2683,7 +3568,7 @@
         </w:tc>
         <w:tc>
           <w:tcPr>
-            <w:tcW w:w="7408" w:type="dxa"/>
+            <w:tcW w:w="7329" w:type="dxa"/>
           </w:tcPr>
           <w:p>
             <w:pPr>
@@ -2751,7 +3636,42 @@
                 <w:szCs w:val="21"/>
                 <w:lang w:val="en-US"/>
               </w:rPr>
-              <w:t>techniques for the detection of transients in astrophysical images. Under the supervision of scientist Dominique Fouchez.</w:t>
+              <w:t xml:space="preserve">techniques for the </w:t>
+            </w:r>
+            <w:r>
+              <w:rPr>
+                <w:sz w:val="21"/>
+                <w:szCs w:val="21"/>
+                <w:u w:val="single"/>
+                <w:lang w:val="en-US"/>
+              </w:rPr>
+              <w:t>detection of transients in astrophysical images</w:t>
+            </w:r>
+            <w:r>
+              <w:rPr>
+                <w:sz w:val="21"/>
+                <w:szCs w:val="21"/>
+                <w:lang w:val="en-US"/>
+              </w:rPr>
+              <w:t xml:space="preserve">. Under the supervision of scientist </w:t>
+            </w:r>
+            <w:r>
+              <w:rPr>
+                <w:i/>
+                <w:sz w:val="21"/>
+                <w:szCs w:val="21"/>
+                <w:u w:val="single"/>
+                <w:lang w:val="en-US"/>
+              </w:rPr>
+              <w:t>Dominique Fouchez</w:t>
+            </w:r>
+            <w:r>
+              <w:rPr>
+                <w:sz w:val="21"/>
+                <w:szCs w:val="21"/>
+                <w:lang w:val="en-US"/>
+              </w:rPr>
+              <w:t>.</w:t>
             </w:r>
           </w:p>
         </w:tc>
@@ -2762,7 +3682,7 @@
         </w:trPr>
         <w:tc>
           <w:tcPr>
-            <w:tcW w:w="2826" w:type="dxa"/>
+            <w:tcW w:w="2905" w:type="dxa"/>
           </w:tcPr>
           <w:p>
             <w:pPr>
@@ -2862,7 +3782,7 @@
             <w:r>
               <w:rPr>
                 <w:i/>
-                <w:sz w:val="21"/>
+                <w:sz w:val="20"/>
                 <w:szCs w:val="21"/>
                 <w:lang w:val="en-US"/>
               </w:rPr>
@@ -2872,7 +3792,7 @@
         </w:tc>
         <w:tc>
           <w:tcPr>
-            <w:tcW w:w="7408" w:type="dxa"/>
+            <w:tcW w:w="7329" w:type="dxa"/>
           </w:tcPr>
           <w:p>
             <w:pPr>
@@ -2930,6 +3850,7 @@
               <w:rPr>
                 <w:sz w:val="21"/>
                 <w:szCs w:val="21"/>
+                <w:u w:val="single"/>
                 <w:lang w:val="en-US"/>
               </w:rPr>
               <w:t>D</w:t>
@@ -2938,6 +3859,7 @@
               <w:rPr>
                 <w:sz w:val="21"/>
                 <w:szCs w:val="21"/>
+                <w:u w:val="single"/>
                 <w:lang w:val="en-US"/>
               </w:rPr>
               <w:t>etect</w:t>
@@ -2946,6 +3868,7 @@
               <w:rPr>
                 <w:sz w:val="21"/>
                 <w:szCs w:val="21"/>
+                <w:u w:val="single"/>
                 <w:lang w:val="en-US"/>
               </w:rPr>
               <w:t>ed</w:t>
@@ -2954,9 +3877,70 @@
               <w:rPr>
                 <w:sz w:val="21"/>
                 <w:szCs w:val="21"/>
-                <w:lang w:val="en-US"/>
-              </w:rPr>
-              <w:t xml:space="preserve"> galaxies superclusters in simulated cosmological structures based on galaxies velocities properties under the direction of prof. Jaime E. Forero.</w:t>
+                <w:u w:val="single"/>
+                <w:lang w:val="en-US"/>
+              </w:rPr>
+              <w:t xml:space="preserve"> galaxies superclusters</w:t>
+            </w:r>
+            <w:r>
+              <w:rPr>
+                <w:sz w:val="21"/>
+                <w:szCs w:val="21"/>
+                <w:lang w:val="en-US"/>
+              </w:rPr>
+              <w:t xml:space="preserve"> in </w:t>
+            </w:r>
+            <w:r>
+              <w:rPr>
+                <w:sz w:val="21"/>
+                <w:szCs w:val="21"/>
+                <w:u w:val="single"/>
+                <w:lang w:val="en-US"/>
+              </w:rPr>
+              <w:t>simulated</w:t>
+            </w:r>
+            <w:r>
+              <w:rPr>
+                <w:sz w:val="21"/>
+                <w:szCs w:val="21"/>
+                <w:lang w:val="en-US"/>
+              </w:rPr>
+              <w:t xml:space="preserve"> cosmological structures based on </w:t>
+            </w:r>
+            <w:r>
+              <w:rPr>
+                <w:sz w:val="21"/>
+                <w:szCs w:val="21"/>
+                <w:u w:val="single"/>
+                <w:lang w:val="en-US"/>
+              </w:rPr>
+              <w:t>galaxies velocities properties</w:t>
+            </w:r>
+            <w:r>
+              <w:rPr>
+                <w:sz w:val="21"/>
+                <w:szCs w:val="21"/>
+                <w:lang w:val="en-US"/>
+              </w:rPr>
+              <w:t xml:space="preserve"> under the direction of prof. </w:t>
+            </w:r>
+            <w:r>
+              <w:rPr>
+                <w:i/>
+                <w:sz w:val="21"/>
+                <w:szCs w:val="21"/>
+                <w:u w:val="single"/>
+                <w:lang w:val="en-US"/>
+              </w:rPr>
+              <w:t>Jaime E. Forero</w:t>
+            </w:r>
+            <w:r>
+              <w:rPr>
+                <w:sz w:val="21"/>
+                <w:szCs w:val="21"/>
+                <w:lang w:val="en-US"/>
+              </w:rPr>
+              <w:t>.</w:t>
             </w:r>
           </w:p>
         </w:tc>
@@ -2967,7 +3951,7 @@
         </w:trPr>
         <w:tc>
           <w:tcPr>
-            <w:tcW w:w="2826" w:type="dxa"/>
+            <w:tcW w:w="2905" w:type="dxa"/>
           </w:tcPr>
           <w:p>
             <w:pPr>
@@ -3067,35 +4051,17 @@
             <w:r>
               <w:rPr>
                 <w:i/>
-                <w:sz w:val="21"/>
-                <w:szCs w:val="21"/>
-                <w:lang w:val="en-US"/>
-              </w:rPr>
-              <w:t xml:space="preserve">August 2015 - </w:t>
-            </w:r>
-            <w:r>
-              <w:rPr>
-                <w:i/>
-                <w:sz w:val="21"/>
-                <w:szCs w:val="21"/>
-                <w:lang w:val="en-US"/>
-              </w:rPr>
-              <w:t>December</w:t>
-            </w:r>
-            <w:r>
-              <w:rPr>
-                <w:i/>
-                <w:sz w:val="21"/>
-                <w:szCs w:val="21"/>
-                <w:lang w:val="en-US"/>
-              </w:rPr>
-              <w:t xml:space="preserve"> 2016</w:t>
+                <w:sz w:val="20"/>
+                <w:szCs w:val="21"/>
+                <w:lang w:val="en-US"/>
+              </w:rPr>
+              <w:t>August 2015 - December 2016</w:t>
             </w:r>
           </w:p>
         </w:tc>
         <w:tc>
           <w:tcPr>
-            <w:tcW w:w="7408" w:type="dxa"/>
+            <w:tcW w:w="7329" w:type="dxa"/>
           </w:tcPr>
           <w:p>
             <w:pPr>
@@ -3150,7 +4116,24 @@
                 <w:szCs w:val="21"/>
                 <w:lang w:val="en-US"/>
               </w:rPr>
-              <w:t xml:space="preserve">Developed Python tools for testing prototypes in the project Astronomical </w:t>
+              <w:t xml:space="preserve">Developed </w:t>
+            </w:r>
+            <w:r>
+              <w:rPr>
+                <w:sz w:val="21"/>
+                <w:szCs w:val="21"/>
+                <w:u w:val="single"/>
+                <w:lang w:val="en-US"/>
+              </w:rPr>
+              <w:t>Python tools</w:t>
+            </w:r>
+            <w:r>
+              <w:rPr>
+                <w:sz w:val="21"/>
+                <w:szCs w:val="21"/>
+                <w:lang w:val="en-US"/>
+              </w:rPr>
+              <w:t xml:space="preserve"> for testing prototypes in the project Astronomical </w:t>
             </w:r>
             <w:r>
               <w:rPr>
@@ -3174,7 +4157,25 @@
                 <w:szCs w:val="21"/>
                 <w:lang w:val="en-US"/>
               </w:rPr>
-              <w:t>hip of prof. Marcela Hernandez.</w:t>
+              <w:t xml:space="preserve">hip of prof. </w:t>
+            </w:r>
+            <w:r>
+              <w:rPr>
+                <w:i/>
+                <w:sz w:val="21"/>
+                <w:szCs w:val="21"/>
+                <w:u w:val="single"/>
+                <w:lang w:val="en-US"/>
+              </w:rPr>
+              <w:t>Marcela Hernandez</w:t>
+            </w:r>
+            <w:r>
+              <w:rPr>
+                <w:sz w:val="21"/>
+                <w:szCs w:val="21"/>
+                <w:lang w:val="en-US"/>
+              </w:rPr>
+              <w:t>.</w:t>
             </w:r>
           </w:p>
         </w:tc>
@@ -3185,7 +4186,7 @@
         </w:trPr>
         <w:tc>
           <w:tcPr>
-            <w:tcW w:w="2826" w:type="dxa"/>
+            <w:tcW w:w="2905" w:type="dxa"/>
           </w:tcPr>
           <w:p>
             <w:pPr>
@@ -3284,7 +4285,7 @@
             <w:r>
               <w:rPr>
                 <w:i/>
-                <w:sz w:val="21"/>
+                <w:sz w:val="20"/>
                 <w:szCs w:val="21"/>
                 <w:lang w:val="en-US"/>
               </w:rPr>
@@ -3293,7 +4294,7 @@
             <w:r>
               <w:rPr>
                 <w:i/>
-                <w:sz w:val="21"/>
+                <w:sz w:val="20"/>
                 <w:szCs w:val="21"/>
                 <w:lang w:val="en-US"/>
               </w:rPr>
@@ -3303,7 +4304,7 @@
         </w:tc>
         <w:tc>
           <w:tcPr>
-            <w:tcW w:w="7408" w:type="dxa"/>
+            <w:tcW w:w="7329" w:type="dxa"/>
           </w:tcPr>
           <w:p>
             <w:pPr>
@@ -3363,7 +4364,59 @@
                 <w:szCs w:val="21"/>
                 <w:lang w:val="en-US"/>
               </w:rPr>
-              <w:t xml:space="preserve">Part of the team for the Test Beam of a Straw Detector Prototype in charge of the High Voltage and assisted with the analysis of the data taken under the mentorship of scientist Brendan C Casey. </w:t>
+              <w:t xml:space="preserve">Part of the team for the Test Beam of a </w:t>
+            </w:r>
+            <w:r>
+              <w:rPr>
+                <w:sz w:val="21"/>
+                <w:szCs w:val="21"/>
+                <w:u w:val="single"/>
+                <w:lang w:val="en-US"/>
+              </w:rPr>
+              <w:t>Straw Detector Prototype</w:t>
+            </w:r>
+            <w:r>
+              <w:rPr>
+                <w:sz w:val="21"/>
+                <w:szCs w:val="21"/>
+                <w:lang w:val="en-US"/>
+              </w:rPr>
+              <w:t xml:space="preserve"> in charge of the High Voltage and assisted with the </w:t>
+            </w:r>
+            <w:r>
+              <w:rPr>
+                <w:sz w:val="21"/>
+                <w:szCs w:val="21"/>
+                <w:u w:val="single"/>
+                <w:lang w:val="en-US"/>
+              </w:rPr>
+              <w:t>analysis of the data</w:t>
+            </w:r>
+            <w:r>
+              <w:rPr>
+                <w:sz w:val="21"/>
+                <w:szCs w:val="21"/>
+                <w:lang w:val="en-US"/>
+              </w:rPr>
+              <w:t xml:space="preserve"> taken under the mentorship of scientist </w:t>
+            </w:r>
+            <w:r>
+              <w:rPr>
+                <w:i/>
+                <w:sz w:val="21"/>
+                <w:szCs w:val="21"/>
+                <w:u w:val="single"/>
+                <w:lang w:val="en-US"/>
+              </w:rPr>
+              <w:t>Brendan C Casey</w:t>
+            </w:r>
+            <w:r>
+              <w:rPr>
+                <w:sz w:val="21"/>
+                <w:szCs w:val="21"/>
+                <w:lang w:val="en-US"/>
+              </w:rPr>
+              <w:t xml:space="preserve">. </w:t>
             </w:r>
           </w:p>
         </w:tc>
@@ -3374,7 +4427,7 @@
         </w:trPr>
         <w:tc>
           <w:tcPr>
-            <w:tcW w:w="2826" w:type="dxa"/>
+            <w:tcW w:w="2905" w:type="dxa"/>
           </w:tcPr>
           <w:p>
             <w:pPr>
@@ -3447,7 +4500,7 @@
             <w:r>
               <w:rPr>
                 <w:i/>
-                <w:sz w:val="21"/>
+                <w:sz w:val="20"/>
                 <w:szCs w:val="21"/>
                 <w:lang w:val="en-US"/>
               </w:rPr>
@@ -3457,7 +4510,7 @@
         </w:tc>
         <w:tc>
           <w:tcPr>
-            <w:tcW w:w="7408" w:type="dxa"/>
+            <w:tcW w:w="7329" w:type="dxa"/>
           </w:tcPr>
           <w:p>
             <w:pPr>
@@ -3517,7 +4570,43 @@
                 <w:szCs w:val="21"/>
                 <w:lang w:val="en-US"/>
               </w:rPr>
-              <w:t xml:space="preserve">Assisted with the integration and control of a helicopter with Arduino under the supervision of professors Sho and Ito. </w:t>
+              <w:t xml:space="preserve">Assisted with the integration and control of a helicopter with Arduino under the supervision of professors </w:t>
+            </w:r>
+            <w:r>
+              <w:rPr>
+                <w:i/>
+                <w:sz w:val="21"/>
+                <w:szCs w:val="21"/>
+                <w:u w:val="single"/>
+                <w:lang w:val="en-US"/>
+              </w:rPr>
+              <w:t>Sho</w:t>
+            </w:r>
+            <w:r>
+              <w:rPr>
+                <w:sz w:val="21"/>
+                <w:szCs w:val="21"/>
+                <w:lang w:val="en-US"/>
+              </w:rPr>
+              <w:t xml:space="preserve"> and </w:t>
+            </w:r>
+            <w:r>
+              <w:rPr>
+                <w:i/>
+                <w:sz w:val="21"/>
+                <w:szCs w:val="21"/>
+                <w:u w:val="single"/>
+                <w:lang w:val="en-US"/>
+              </w:rPr>
+              <w:t>Ito</w:t>
+            </w:r>
+            <w:r>
+              <w:rPr>
+                <w:sz w:val="21"/>
+                <w:szCs w:val="21"/>
+                <w:lang w:val="en-US"/>
+              </w:rPr>
+              <w:t xml:space="preserve">. </w:t>
             </w:r>
           </w:p>
         </w:tc>
@@ -3536,7 +4625,7 @@
         <w:tabs>
           <w:tab w:val="left" w:pos="90"/>
         </w:tabs>
-        <w:spacing w:before="240"/>
+        <w:spacing w:before="120" w:line="240" w:lineRule="auto"/>
         <w:rPr>
           <w:rFonts w:ascii="Calibri" w:eastAsia="Calibri" w:hAnsi="Calibri" w:cs="Calibri"/>
           <w:color w:val="1155CC"/>
@@ -3647,7 +4736,7 @@
             <w:r>
               <w:rPr>
                 <w:i/>
-                <w:sz w:val="21"/>
+                <w:sz w:val="20"/>
                 <w:szCs w:val="21"/>
                 <w:lang w:val="en-US"/>
               </w:rPr>
@@ -3745,7 +4834,7 @@
         <w:tabs>
           <w:tab w:val="left" w:pos="90"/>
         </w:tabs>
-        <w:spacing w:before="240"/>
+        <w:spacing w:before="120" w:line="240" w:lineRule="auto"/>
         <w:rPr>
           <w:rFonts w:ascii="Calibri" w:eastAsia="Calibri" w:hAnsi="Calibri" w:cs="Calibri"/>
           <w:color w:val="1155CC"/>
@@ -3858,7 +4947,7 @@
             <w:r>
               <w:rPr>
                 <w:i/>
-                <w:sz w:val="21"/>
+                <w:sz w:val="20"/>
                 <w:szCs w:val="21"/>
                 <w:lang w:val="en-US"/>
               </w:rPr>
@@ -3946,199 +5035,7 @@
           <w:right w:val="nil"/>
           <w:between w:val="nil"/>
         </w:pBdr>
-        <w:spacing w:before="240" w:after="0"/>
-        <w:rPr>
-          <w:b/>
-          <w:color w:val="1155CC"/>
-          <w:sz w:val="28"/>
-          <w:szCs w:val="28"/>
-          <w:lang w:val="en-US"/>
-        </w:rPr>
-      </w:pPr>
-      <w:r>
-        <w:rPr>
-          <w:b/>
-          <w:color w:val="1155CC"/>
-          <w:sz w:val="28"/>
-          <w:szCs w:val="28"/>
-          <w:lang w:val="en-US"/>
-        </w:rPr>
-        <w:t>Additional Work Experience</w:t>
-      </w:r>
-    </w:p>
-    <w:tbl>
-      <w:tblPr>
-        <w:tblStyle w:val="a7"/>
-        <w:tblW w:w="10193" w:type="dxa"/>
-        <w:tblBorders>
-          <w:top w:val="nil"/>
-          <w:left w:val="nil"/>
-          <w:bottom w:val="nil"/>
-          <w:right w:val="nil"/>
-          <w:insideH w:val="nil"/>
-          <w:insideV w:val="nil"/>
-        </w:tblBorders>
-        <w:tblLayout w:type="fixed"/>
-        <w:tblLook w:val="0400" w:firstRow="0" w:lastRow="0" w:firstColumn="0" w:lastColumn="0" w:noHBand="0" w:noVBand="1"/>
-      </w:tblPr>
-      <w:tblGrid>
-        <w:gridCol w:w="2819"/>
-        <w:gridCol w:w="7374"/>
-      </w:tblGrid>
-      <w:tr>
-        <w:trPr>
-          <w:trHeight w:val="772"/>
-        </w:trPr>
-        <w:tc>
-          <w:tcPr>
-            <w:tcW w:w="2819" w:type="dxa"/>
-          </w:tcPr>
-          <w:p>
-            <w:pPr>
-              <w:pBdr>
-                <w:top w:val="nil"/>
-                <w:left w:val="nil"/>
-                <w:bottom w:val="nil"/>
-                <w:right w:val="nil"/>
-                <w:between w:val="nil"/>
-              </w:pBdr>
-              <w:rPr>
-                <w:b/>
-                <w:i/>
-                <w:sz w:val="21"/>
-                <w:szCs w:val="21"/>
-                <w:lang w:val="es-CO"/>
-              </w:rPr>
-            </w:pPr>
-            <w:r>
-              <w:rPr>
-                <w:b/>
-                <w:i/>
-                <w:sz w:val="21"/>
-                <w:szCs w:val="21"/>
-                <w:lang w:val="es-CO"/>
-              </w:rPr>
-              <w:t>Mariño Math</w:t>
-            </w:r>
-          </w:p>
-          <w:p>
-            <w:pPr>
-              <w:pBdr>
-                <w:top w:val="nil"/>
-                <w:left w:val="nil"/>
-                <w:bottom w:val="nil"/>
-                <w:right w:val="nil"/>
-                <w:between w:val="nil"/>
-              </w:pBdr>
-              <w:rPr>
-                <w:sz w:val="21"/>
-                <w:szCs w:val="21"/>
-                <w:lang w:val="es-CO"/>
-              </w:rPr>
-            </w:pPr>
-            <w:r>
-              <w:rPr>
-                <w:sz w:val="21"/>
-                <w:szCs w:val="21"/>
-                <w:lang w:val="es-CO"/>
-              </w:rPr>
-              <w:t>Bogotá, Colombia</w:t>
-            </w:r>
-          </w:p>
-          <w:p>
-            <w:pPr>
-              <w:pBdr>
-                <w:top w:val="nil"/>
-                <w:left w:val="nil"/>
-                <w:bottom w:val="nil"/>
-                <w:right w:val="nil"/>
-                <w:between w:val="nil"/>
-              </w:pBdr>
-              <w:rPr>
-                <w:b/>
-                <w:sz w:val="21"/>
-                <w:szCs w:val="21"/>
-                <w:lang w:val="es-CO"/>
-              </w:rPr>
-            </w:pPr>
-            <w:r>
-              <w:rPr>
-                <w:sz w:val="21"/>
-                <w:szCs w:val="21"/>
-                <w:lang w:val="es-CO"/>
-              </w:rPr>
-              <w:t>Sept 2011-Present</w:t>
-            </w:r>
-          </w:p>
-        </w:tc>
-        <w:tc>
-          <w:tcPr>
-            <w:tcW w:w="7374" w:type="dxa"/>
-          </w:tcPr>
-          <w:p>
-            <w:pPr>
-              <w:pBdr>
-                <w:top w:val="nil"/>
-                <w:left w:val="nil"/>
-                <w:bottom w:val="nil"/>
-                <w:right w:val="nil"/>
-                <w:between w:val="nil"/>
-              </w:pBdr>
-              <w:rPr>
-                <w:b/>
-                <w:sz w:val="21"/>
-                <w:szCs w:val="21"/>
-                <w:lang w:val="en-US"/>
-              </w:rPr>
-            </w:pPr>
-            <w:r>
-              <w:rPr>
-                <w:b/>
-                <w:sz w:val="21"/>
-                <w:szCs w:val="21"/>
-                <w:lang w:val="en-US"/>
-              </w:rPr>
-              <w:t>Tutor</w:t>
-            </w:r>
-          </w:p>
-          <w:p>
-            <w:pPr>
-              <w:pBdr>
-                <w:top w:val="nil"/>
-                <w:left w:val="nil"/>
-                <w:bottom w:val="nil"/>
-                <w:right w:val="nil"/>
-                <w:between w:val="nil"/>
-              </w:pBdr>
-              <w:jc w:val="both"/>
-              <w:rPr>
-                <w:sz w:val="21"/>
-                <w:szCs w:val="21"/>
-                <w:lang w:val="en-US"/>
-              </w:rPr>
-            </w:pPr>
-            <w:r>
-              <w:rPr>
-                <w:sz w:val="21"/>
-                <w:szCs w:val="21"/>
-                <w:lang w:val="en-US"/>
-              </w:rPr>
-              <w:t>High School Physics, Chemistry, Math and Biology Tutoring in both French and Spanish.</w:t>
-            </w:r>
-          </w:p>
-        </w:tc>
-      </w:tr>
-    </w:tbl>
-    <w:p>
-      <w:pPr>
-        <w:pBdr>
-          <w:top w:val="nil"/>
-          <w:left w:val="nil"/>
-          <w:bottom w:val="nil"/>
-          <w:right w:val="nil"/>
-          <w:between w:val="nil"/>
-        </w:pBdr>
-        <w:spacing w:before="240" w:after="120" w:line="240" w:lineRule="auto"/>
+        <w:spacing w:before="120" w:after="0" w:line="240" w:lineRule="auto"/>
         <w:rPr>
           <w:b/>
           <w:color w:val="1155CC"/>
@@ -4749,7 +5646,7 @@
                 <w:szCs w:val="21"/>
                 <w:lang w:val="en-US"/>
               </w:rPr>
-              <w:t xml:space="preserve">                                           </w:t>
+              <w:t xml:space="preserve">                                       </w:t>
             </w:r>
           </w:p>
         </w:tc>
@@ -5931,7 +6828,7 @@
 </file>
 
 <file path=customXml/itemProps1.xml><?xml version="1.0" encoding="utf-8"?>
-<ds:datastoreItem xmlns:ds="http://schemas.openxmlformats.org/officeDocument/2006/customXml" ds:itemID="{A2972B5A-0F0D-4698-8A64-08ACAF37BF1D}">
+<ds:datastoreItem xmlns:ds="http://schemas.openxmlformats.org/officeDocument/2006/customXml" ds:itemID="{304CF606-1AB5-40CB-A186-CFF96FBFD003}">
   <ds:schemaRefs>
     <ds:schemaRef ds:uri="http://schemas.openxmlformats.org/officeDocument/2006/bibliography"/>
   </ds:schemaRefs>

--- a/SDHC-CV.docx
+++ b/SDHC-CV.docx
@@ -1,6 +1,6 @@
 
 <file path=word/document.xml><?xml version="1.0" encoding="utf-8"?>
-<w:document xmlns:wpc="http://schemas.microsoft.com/office/word/2010/wordprocessingCanvas" xmlns:cx="http://schemas.microsoft.com/office/drawing/2014/chartex" xmlns:mc="http://schemas.openxmlformats.org/markup-compatibility/2006" xmlns:o="urn:schemas-microsoft-com:office:office" xmlns:r="http://schemas.openxmlformats.org/officeDocument/2006/relationships" xmlns:m="http://schemas.openxmlformats.org/officeDocument/2006/math" xmlns:v="urn:schemas-microsoft-com:vml" xmlns:wp14="http://schemas.microsoft.com/office/word/2010/wordprocessingDrawing" xmlns:wp="http://schemas.openxmlformats.org/drawingml/2006/wordprocessingDrawing" xmlns:w10="urn:schemas-microsoft-com:office:word" xmlns:w="http://schemas.openxmlformats.org/wordprocessingml/2006/main" xmlns:w14="http://schemas.microsoft.com/office/word/2010/wordml" xmlns:w15="http://schemas.microsoft.com/office/word/2012/wordml" xmlns:w16se="http://schemas.microsoft.com/office/word/2015/wordml/symex" xmlns:wpg="http://schemas.microsoft.com/office/word/2010/wordprocessingGroup" xmlns:wpi="http://schemas.microsoft.com/office/word/2010/wordprocessingInk" xmlns:wne="http://schemas.microsoft.com/office/word/2006/wordml" xmlns:wps="http://schemas.microsoft.com/office/word/2010/wordprocessingShape" mc:Ignorable="w14 w15 w16se wp14">
+<w:document xmlns:wpc="http://schemas.microsoft.com/office/word/2010/wordprocessingCanvas" xmlns:cx="http://schemas.microsoft.com/office/drawing/2014/chartex" xmlns:cx1="http://schemas.microsoft.com/office/drawing/2015/9/8/chartex" xmlns:cx2="http://schemas.microsoft.com/office/drawing/2015/10/21/chartex" xmlns:cx3="http://schemas.microsoft.com/office/drawing/2016/5/9/chartex" xmlns:cx4="http://schemas.microsoft.com/office/drawing/2016/5/10/chartex" xmlns:cx5="http://schemas.microsoft.com/office/drawing/2016/5/11/chartex" xmlns:cx6="http://schemas.microsoft.com/office/drawing/2016/5/12/chartex" xmlns:cx7="http://schemas.microsoft.com/office/drawing/2016/5/13/chartex" xmlns:cx8="http://schemas.microsoft.com/office/drawing/2016/5/14/chartex" xmlns:mc="http://schemas.openxmlformats.org/markup-compatibility/2006" xmlns:aink="http://schemas.microsoft.com/office/drawing/2016/ink" xmlns:am3d="http://schemas.microsoft.com/office/drawing/2017/model3d" xmlns:o="urn:schemas-microsoft-com:office:office" xmlns:r="http://schemas.openxmlformats.org/officeDocument/2006/relationships" xmlns:m="http://schemas.openxmlformats.org/officeDocument/2006/math" xmlns:v="urn:schemas-microsoft-com:vml" xmlns:wp14="http://schemas.microsoft.com/office/word/2010/wordprocessingDrawing" xmlns:wp="http://schemas.openxmlformats.org/drawingml/2006/wordprocessingDrawing" xmlns:w10="urn:schemas-microsoft-com:office:word" xmlns:w="http://schemas.openxmlformats.org/wordprocessingml/2006/main" xmlns:w14="http://schemas.microsoft.com/office/word/2010/wordml" xmlns:w15="http://schemas.microsoft.com/office/word/2012/wordml" xmlns:w16cid="http://schemas.microsoft.com/office/word/2016/wordml/cid" xmlns:w16se="http://schemas.microsoft.com/office/word/2015/wordml/symex" xmlns:wpg="http://schemas.microsoft.com/office/word/2010/wordprocessingGroup" xmlns:wpi="http://schemas.microsoft.com/office/word/2010/wordprocessingInk" xmlns:wne="http://schemas.microsoft.com/office/word/2006/wordml" xmlns:wps="http://schemas.microsoft.com/office/word/2010/wordprocessingShape" mc:Ignorable="w14 w15 w16se w16cid wp14">
   <w:background w:color="FFFFFF"/>
   <w:body>
     <w:p>
@@ -57,8 +57,16 @@
         <w:rPr>
           <w:lang w:val="fr-FR"/>
         </w:rPr>
-        <w:t>3 Chemin de Boston, 1004 Lausanne Switzerland</w:t>
+        <w:t xml:space="preserve">3 Chemin de Boston, 1004 Lausanne </w:t>
       </w:r>
+      <w:proofErr w:type="spellStart"/>
+      <w:r>
+        <w:rPr>
+          <w:lang w:val="fr-FR"/>
+        </w:rPr>
+        <w:t>Switzerland</w:t>
+      </w:r>
+      <w:proofErr w:type="spellEnd"/>
       <w:r>
         <w:rPr>
           <w:color w:val="222222"/>
@@ -235,8 +243,16 @@
         <w:rPr>
           <w:lang w:val="es-CO"/>
         </w:rPr>
-        <w:t xml:space="preserve"> Colombian</w:t>
+        <w:t xml:space="preserve"> </w:t>
       </w:r>
+      <w:proofErr w:type="spellStart"/>
+      <w:r>
+        <w:rPr>
+          <w:lang w:val="es-CO"/>
+        </w:rPr>
+        <w:t>Colombian</w:t>
+      </w:r>
+      <w:proofErr w:type="spellEnd"/>
     </w:p>
     <w:p>
       <w:pPr>
@@ -467,6 +483,7 @@
               </w:rPr>
               <w:t xml:space="preserve"> </w:t>
             </w:r>
+            <w:proofErr w:type="gramStart"/>
             <w:r>
               <w:rPr>
                 <w:i/>
@@ -485,8 +502,6 @@
               </w:rPr>
               <w:t xml:space="preserve"> </w:t>
             </w:r>
-            <w:bookmarkStart w:id="0" w:name="_GoBack"/>
-            <w:bookmarkEnd w:id="0"/>
             <w:r>
               <w:rPr>
                 <w:i/>
@@ -496,6 +511,7 @@
               </w:rPr>
               <w:t xml:space="preserve"> 2020</w:t>
             </w:r>
+            <w:proofErr w:type="gramEnd"/>
           </w:p>
         </w:tc>
       </w:tr>
@@ -814,13 +830,23 @@
               </w:rPr>
               <w:t xml:space="preserve">January 2010 - March 2017 </w:t>
             </w:r>
-            <w:r>
-              <w:rPr>
-                <w:sz w:val="21"/>
-                <w:szCs w:val="21"/>
-                <w:lang w:val="en-US"/>
-              </w:rPr>
-              <w:t xml:space="preserve">-  GPA </w:t>
+            <w:proofErr w:type="gramStart"/>
+            <w:r>
+              <w:rPr>
+                <w:sz w:val="21"/>
+                <w:szCs w:val="21"/>
+                <w:lang w:val="en-US"/>
+              </w:rPr>
+              <w:t>-  GPA</w:t>
+            </w:r>
+            <w:proofErr w:type="gramEnd"/>
+            <w:r>
+              <w:rPr>
+                <w:sz w:val="21"/>
+                <w:szCs w:val="21"/>
+                <w:lang w:val="en-US"/>
+              </w:rPr>
+              <w:t xml:space="preserve"> </w:t>
             </w:r>
             <w:r>
               <w:rPr>
@@ -838,221 +864,6 @@
                 <w:lang w:val="en-US"/>
               </w:rPr>
               <w:t>/5.00</w:t>
-            </w:r>
-          </w:p>
-        </w:tc>
-      </w:tr>
-    </w:tbl>
-    <w:tbl>
-      <w:tblPr>
-        <w:tblStyle w:val="a1"/>
-        <w:tblW w:w="10195" w:type="dxa"/>
-        <w:tblBorders>
-          <w:top w:val="nil"/>
-          <w:left w:val="nil"/>
-          <w:bottom w:val="nil"/>
-          <w:right w:val="nil"/>
-          <w:insideH w:val="nil"/>
-          <w:insideV w:val="nil"/>
-        </w:tblBorders>
-        <w:tblLayout w:type="fixed"/>
-        <w:tblLook w:val="0400" w:firstRow="0" w:lastRow="0" w:firstColumn="0" w:lastColumn="0" w:noHBand="0" w:noVBand="1"/>
-      </w:tblPr>
-      <w:tblGrid>
-        <w:gridCol w:w="5717"/>
-        <w:gridCol w:w="158"/>
-        <w:gridCol w:w="4320"/>
-      </w:tblGrid>
-      <w:tr>
-        <w:tc>
-          <w:tcPr>
-            <w:tcW w:w="5875" w:type="dxa"/>
-            <w:gridSpan w:val="2"/>
-          </w:tcPr>
-          <w:p>
-            <w:pPr>
-              <w:pBdr>
-                <w:top w:val="nil"/>
-                <w:left w:val="nil"/>
-                <w:bottom w:val="nil"/>
-                <w:right w:val="nil"/>
-                <w:between w:val="nil"/>
-              </w:pBdr>
-              <w:ind w:right="420"/>
-              <w:rPr>
-                <w:b/>
-                <w:sz w:val="21"/>
-                <w:szCs w:val="21"/>
-                <w:lang w:val="en-US"/>
-              </w:rPr>
-            </w:pPr>
-            <w:r>
-              <w:rPr>
-                <w:b/>
-                <w:sz w:val="24"/>
-                <w:szCs w:val="24"/>
-                <w:lang w:val="en-US"/>
-              </w:rPr>
-              <w:t>Tokyo University o</w:t>
-            </w:r>
-            <w:r>
-              <w:rPr>
-                <w:b/>
-                <w:sz w:val="24"/>
-                <w:szCs w:val="24"/>
-                <w:lang w:val="en-US"/>
-              </w:rPr>
-              <w:t>f Marine Science and Technology</w:t>
-            </w:r>
-          </w:p>
-        </w:tc>
-        <w:tc>
-          <w:tcPr>
-            <w:tcW w:w="4320" w:type="dxa"/>
-          </w:tcPr>
-          <w:p>
-            <w:pPr>
-              <w:pBdr>
-                <w:top w:val="nil"/>
-                <w:left w:val="nil"/>
-                <w:bottom w:val="nil"/>
-                <w:right w:val="nil"/>
-                <w:between w:val="nil"/>
-              </w:pBdr>
-              <w:tabs>
-                <w:tab w:val="left" w:pos="3952"/>
-              </w:tabs>
-              <w:ind w:right="-18"/>
-              <w:jc w:val="right"/>
-              <w:rPr>
-                <w:sz w:val="21"/>
-                <w:szCs w:val="21"/>
-                <w:lang w:val="en-US"/>
-              </w:rPr>
-            </w:pPr>
-            <w:r>
-              <w:rPr>
-                <w:lang w:val="en-US"/>
-              </w:rPr>
-              <w:t>Tokyo</w:t>
-            </w:r>
-            <w:r>
-              <w:rPr>
-                <w:b/>
-                <w:lang w:val="en-US"/>
-              </w:rPr>
-              <w:t>, Japan</w:t>
-            </w:r>
-          </w:p>
-        </w:tc>
-      </w:tr>
-      <w:tr>
-        <w:trPr>
-          <w:trHeight w:val="531"/>
-        </w:trPr>
-        <w:tc>
-          <w:tcPr>
-            <w:tcW w:w="5717" w:type="dxa"/>
-          </w:tcPr>
-          <w:p>
-            <w:pPr>
-              <w:pBdr>
-                <w:top w:val="nil"/>
-                <w:left w:val="nil"/>
-                <w:bottom w:val="nil"/>
-                <w:right w:val="nil"/>
-                <w:between w:val="nil"/>
-              </w:pBdr>
-              <w:ind w:right="420"/>
-              <w:rPr>
-                <w:b/>
-                <w:sz w:val="21"/>
-                <w:szCs w:val="21"/>
-                <w:lang w:val="en-US"/>
-              </w:rPr>
-            </w:pPr>
-            <w:r>
-              <w:rPr>
-                <w:b/>
-                <w:sz w:val="21"/>
-                <w:szCs w:val="21"/>
-                <w:lang w:val="en-US"/>
-              </w:rPr>
-              <w:t>Visiting Student</w:t>
-            </w:r>
-          </w:p>
-          <w:p>
-            <w:pPr>
-              <w:pBdr>
-                <w:top w:val="nil"/>
-                <w:left w:val="nil"/>
-                <w:bottom w:val="nil"/>
-                <w:right w:val="nil"/>
-                <w:between w:val="nil"/>
-              </w:pBdr>
-              <w:ind w:right="420"/>
-              <w:rPr>
-                <w:color w:val="222222"/>
-                <w:sz w:val="21"/>
-                <w:szCs w:val="21"/>
-                <w:highlight w:val="white"/>
-                <w:lang w:val="en-US"/>
-              </w:rPr>
-            </w:pPr>
-            <w:r>
-              <w:rPr>
-                <w:color w:val="222222"/>
-                <w:sz w:val="21"/>
-                <w:szCs w:val="21"/>
-                <w:highlight w:val="white"/>
-                <w:lang w:val="en-US"/>
-              </w:rPr>
-              <w:t>Control and Robotics Laboratory</w:t>
-            </w:r>
-          </w:p>
-        </w:tc>
-        <w:tc>
-          <w:tcPr>
-            <w:tcW w:w="4478" w:type="dxa"/>
-            <w:gridSpan w:val="2"/>
-          </w:tcPr>
-          <w:p>
-            <w:pPr>
-              <w:pBdr>
-                <w:top w:val="nil"/>
-                <w:left w:val="nil"/>
-                <w:bottom w:val="nil"/>
-                <w:right w:val="nil"/>
-                <w:between w:val="nil"/>
-              </w:pBdr>
-              <w:tabs>
-                <w:tab w:val="left" w:pos="3952"/>
-              </w:tabs>
-              <w:ind w:right="-18"/>
-              <w:jc w:val="right"/>
-              <w:rPr>
-                <w:i/>
-                <w:sz w:val="21"/>
-                <w:szCs w:val="21"/>
-                <w:lang w:val="en-US"/>
-              </w:rPr>
-            </w:pPr>
-            <w:r>
-              <w:rPr>
-                <w:sz w:val="21"/>
-                <w:szCs w:val="21"/>
-                <w:lang w:val="en-US"/>
-              </w:rPr>
-              <w:t xml:space="preserve"> </w:t>
-            </w:r>
-            <w:r>
-              <w:rPr>
-                <w:i/>
-                <w:sz w:val="21"/>
-                <w:szCs w:val="21"/>
-                <w:lang w:val="en-US"/>
-              </w:rPr>
-              <w:t>May 2014-June 2014</w:t>
             </w:r>
           </w:p>
         </w:tc>
@@ -1281,8 +1092,19 @@
                   <w:szCs w:val="24"/>
                   <w:lang w:val="en-US"/>
                 </w:rPr>
-                <w:t>Lycée Français</w:t>
+                <w:t xml:space="preserve">Lycée </w:t>
               </w:r>
+              <w:proofErr w:type="spellStart"/>
+              <w:r>
+                <w:rPr>
+                  <w:b/>
+                  <w:sz w:val="24"/>
+                  <w:szCs w:val="24"/>
+                  <w:lang w:val="en-US"/>
+                </w:rPr>
+                <w:t>Français</w:t>
+              </w:r>
+              <w:proofErr w:type="spellEnd"/>
             </w:hyperlink>
             <w:hyperlink r:id="rId12">
               <w:r>
@@ -1468,7 +1290,27 @@
                 <w:szCs w:val="21"/>
                 <w:lang w:val="en-US"/>
               </w:rPr>
-              <w:t>Scientific Bachalauréat, Mention Bien</w:t>
+              <w:t xml:space="preserve">Scientific </w:t>
+            </w:r>
+            <w:proofErr w:type="spellStart"/>
+            <w:r>
+              <w:rPr>
+                <w:i/>
+                <w:sz w:val="21"/>
+                <w:szCs w:val="21"/>
+                <w:lang w:val="en-US"/>
+              </w:rPr>
+              <w:t>Bachalauréat</w:t>
+            </w:r>
+            <w:proofErr w:type="spellEnd"/>
+            <w:r>
+              <w:rPr>
+                <w:i/>
+                <w:sz w:val="21"/>
+                <w:szCs w:val="21"/>
+                <w:lang w:val="en-US"/>
+              </w:rPr>
+              <w:t>, Mention Bien</w:t>
             </w:r>
           </w:p>
         </w:tc>
@@ -1520,8 +1362,8 @@
         <w:tblLook w:val="0400" w:firstRow="0" w:lastRow="0" w:firstColumn="0" w:lastColumn="0" w:noHBand="0" w:noVBand="1"/>
       </w:tblPr>
       <w:tblGrid>
-        <w:gridCol w:w="2814"/>
-        <w:gridCol w:w="7379"/>
+        <w:gridCol w:w="2950"/>
+        <w:gridCol w:w="7243"/>
       </w:tblGrid>
       <w:tr>
         <w:trPr>
@@ -1529,7 +1371,7 @@
         </w:trPr>
         <w:tc>
           <w:tcPr>
-            <w:tcW w:w="2814" w:type="dxa"/>
+            <w:tcW w:w="2950" w:type="dxa"/>
           </w:tcPr>
           <w:p>
             <w:pPr>
@@ -1538,83 +1380,66 @@
                 <w:i/>
                 <w:sz w:val="21"/>
                 <w:szCs w:val="21"/>
-                <w:lang w:val="en-US"/>
-              </w:rPr>
-            </w:pPr>
-            <w:r>
-              <w:rPr>
-                <w:b/>
-                <w:i/>
-                <w:sz w:val="21"/>
-                <w:szCs w:val="21"/>
-                <w:lang w:val="en-US"/>
-              </w:rPr>
-              <w:t>Nagra Kudelski Group</w:t>
-            </w:r>
-          </w:p>
-          <w:p>
-            <w:pPr>
-              <w:rPr>
-                <w:i/>
-                <w:sz w:val="21"/>
-                <w:szCs w:val="21"/>
-                <w:lang w:val="en-US"/>
-              </w:rPr>
-            </w:pPr>
-            <w:r>
-              <w:rPr>
-                <w:i/>
-                <w:sz w:val="21"/>
-                <w:szCs w:val="21"/>
-                <w:lang w:val="en-US"/>
-              </w:rPr>
-              <w:t>Cloud</w:t>
-            </w:r>
-          </w:p>
-          <w:p>
-            <w:pPr>
-              <w:rPr>
-                <w:i/>
-                <w:sz w:val="21"/>
-                <w:szCs w:val="21"/>
-                <w:lang w:val="en-US"/>
-              </w:rPr>
-            </w:pPr>
-            <w:r>
-              <w:rPr>
-                <w:sz w:val="21"/>
-                <w:szCs w:val="21"/>
-                <w:lang w:val="en-US"/>
-              </w:rPr>
-              <w:t>Cheseaux</w:t>
-            </w:r>
-            <w:r>
-              <w:rPr>
-                <w:sz w:val="21"/>
-                <w:szCs w:val="21"/>
-                <w:lang w:val="en-US"/>
-              </w:rPr>
-              <w:t>, Switzerland</w:t>
-            </w:r>
-          </w:p>
-          <w:p>
-            <w:pPr>
-              <w:rPr>
-                <w:i/>
-                <w:sz w:val="21"/>
-                <w:szCs w:val="21"/>
-                <w:lang w:val="en-US"/>
-              </w:rPr>
-            </w:pPr>
-            <w:r>
+                <w:lang w:val="fr-FR"/>
+              </w:rPr>
+            </w:pPr>
+            <w:r>
+              <w:rPr>
+                <w:b/>
+                <w:i/>
+                <w:sz w:val="21"/>
+                <w:szCs w:val="21"/>
+                <w:lang w:val="fr-FR"/>
+              </w:rPr>
+              <w:t>École Polytechnique Fédérale de Lausanne (EPFL)</w:t>
+            </w:r>
+          </w:p>
+          <w:p>
+            <w:pPr>
+              <w:rPr>
+                <w:i/>
+                <w:sz w:val="21"/>
+                <w:szCs w:val="21"/>
+                <w:lang w:val="en-US"/>
+              </w:rPr>
+            </w:pPr>
+            <w:r>
+              <w:rPr>
+                <w:i/>
+                <w:sz w:val="21"/>
+                <w:szCs w:val="21"/>
+                <w:lang w:val="en-US"/>
+              </w:rPr>
+              <w:t>G-Lab</w:t>
+            </w:r>
+          </w:p>
+          <w:p>
+            <w:pPr>
+              <w:rPr>
+                <w:i/>
+                <w:sz w:val="21"/>
+                <w:szCs w:val="21"/>
+                <w:lang w:val="en-US"/>
+              </w:rPr>
+            </w:pPr>
+            <w:r>
+              <w:rPr>
+                <w:sz w:val="21"/>
+                <w:szCs w:val="21"/>
+                <w:lang w:val="en-US"/>
+              </w:rPr>
+              <w:t>Geneva, Switzerland</w:t>
+            </w:r>
+          </w:p>
+          <w:p>
+            <w:pPr>
               <w:rPr>
                 <w:i/>
                 <w:sz w:val="20"/>
                 <w:szCs w:val="21"/>
                 <w:lang w:val="en-US"/>
               </w:rPr>
-              <w:t xml:space="preserve">February </w:t>
-            </w:r>
+            </w:pPr>
             <w:r>
               <w:rPr>
                 <w:i/>
@@ -1622,31 +1447,24 @@
                 <w:szCs w:val="21"/>
                 <w:lang w:val="en-US"/>
               </w:rPr>
-              <w:t>–</w:t>
-            </w:r>
-            <w:r>
-              <w:rPr>
-                <w:i/>
-                <w:sz w:val="20"/>
-                <w:szCs w:val="21"/>
-                <w:lang w:val="en-US"/>
-              </w:rPr>
-              <w:t xml:space="preserve"> </w:t>
-            </w:r>
-            <w:r>
-              <w:rPr>
-                <w:i/>
-                <w:sz w:val="20"/>
-                <w:szCs w:val="21"/>
-                <w:lang w:val="en-US"/>
-              </w:rPr>
-              <w:t>July 2019</w:t>
-            </w:r>
+              <w:t>September 2019 - February 2020</w:t>
+            </w:r>
+          </w:p>
+          <w:p>
+            <w:pPr>
+              <w:rPr>
+                <w:b/>
+                <w:i/>
+                <w:sz w:val="21"/>
+                <w:szCs w:val="21"/>
+                <w:lang w:val="en-US"/>
+              </w:rPr>
+            </w:pPr>
           </w:p>
         </w:tc>
         <w:tc>
           <w:tcPr>
-            <w:tcW w:w="7379" w:type="dxa"/>
+            <w:tcW w:w="7243" w:type="dxa"/>
           </w:tcPr>
           <w:p>
             <w:pPr>
@@ -1654,6 +1472,235 @@
                 <w:b/>
                 <w:sz w:val="21"/>
                 <w:szCs w:val="21"/>
+                <w:lang w:val="en-CH"/>
+              </w:rPr>
+            </w:pPr>
+            <w:r>
+              <w:rPr>
+                <w:b/>
+                <w:sz w:val="21"/>
+                <w:szCs w:val="21"/>
+                <w:lang w:val="en-CH"/>
+              </w:rPr>
+              <w:t xml:space="preserve">Scientific Assistant – </w:t>
+            </w:r>
+            <w:proofErr w:type="spellStart"/>
+            <w:r>
+              <w:rPr>
+                <w:b/>
+                <w:sz w:val="21"/>
+                <w:szCs w:val="21"/>
+                <w:lang w:val="en-CH"/>
+              </w:rPr>
+              <w:t>Neurorestore</w:t>
+            </w:r>
+            <w:proofErr w:type="spellEnd"/>
+            <w:r>
+              <w:rPr>
+                <w:b/>
+                <w:sz w:val="21"/>
+                <w:szCs w:val="21"/>
+                <w:lang w:val="en-CH"/>
+              </w:rPr>
+              <w:t xml:space="preserve"> – Computational Neuroscience Unit</w:t>
+            </w:r>
+          </w:p>
+          <w:p>
+            <w:pPr>
+              <w:jc w:val="both"/>
+              <w:rPr>
+                <w:b/>
+                <w:sz w:val="21"/>
+                <w:szCs w:val="21"/>
+                <w:lang w:val="en-CH"/>
+              </w:rPr>
+            </w:pPr>
+            <w:r>
+              <w:rPr>
+                <w:sz w:val="21"/>
+                <w:szCs w:val="21"/>
+                <w:lang w:val="en-CH"/>
+              </w:rPr>
+              <w:t xml:space="preserve">Contributing with image processing, data analysis in several research projects around </w:t>
+            </w:r>
+            <w:r>
+              <w:rPr>
+                <w:sz w:val="21"/>
+                <w:szCs w:val="21"/>
+                <w:u w:val="single"/>
+                <w:lang w:val="en-US"/>
+              </w:rPr>
+              <w:t>personalized targeted spinal cord stimulation</w:t>
+            </w:r>
+            <w:r>
+              <w:rPr>
+                <w:sz w:val="21"/>
+                <w:szCs w:val="21"/>
+                <w:lang w:val="en-US"/>
+              </w:rPr>
+              <w:t xml:space="preserve"> paradigms for </w:t>
+            </w:r>
+            <w:r>
+              <w:rPr>
+                <w:sz w:val="21"/>
+                <w:szCs w:val="21"/>
+                <w:u w:val="single"/>
+                <w:lang w:val="en-US"/>
+              </w:rPr>
+              <w:t>spinal cord injury patients</w:t>
+            </w:r>
+            <w:r>
+              <w:rPr>
+                <w:sz w:val="21"/>
+                <w:szCs w:val="21"/>
+                <w:lang w:val="en-CH"/>
+              </w:rPr>
+              <w:t>.</w:t>
+            </w:r>
+          </w:p>
+        </w:tc>
+      </w:tr>
+      <w:tr>
+        <w:trPr>
+          <w:trHeight w:val="1187"/>
+        </w:trPr>
+        <w:tc>
+          <w:tcPr>
+            <w:tcW w:w="2950" w:type="dxa"/>
+          </w:tcPr>
+          <w:p>
+            <w:pPr>
+              <w:rPr>
+                <w:b/>
+                <w:i/>
+                <w:sz w:val="21"/>
+                <w:szCs w:val="21"/>
+                <w:lang w:val="en-US"/>
+              </w:rPr>
+            </w:pPr>
+            <w:proofErr w:type="spellStart"/>
+            <w:r>
+              <w:rPr>
+                <w:b/>
+                <w:i/>
+                <w:sz w:val="21"/>
+                <w:szCs w:val="21"/>
+                <w:lang w:val="en-US"/>
+              </w:rPr>
+              <w:t>Nagra</w:t>
+            </w:r>
+            <w:proofErr w:type="spellEnd"/>
+            <w:r>
+              <w:rPr>
+                <w:b/>
+                <w:i/>
+                <w:sz w:val="21"/>
+                <w:szCs w:val="21"/>
+                <w:lang w:val="en-US"/>
+              </w:rPr>
+              <w:t xml:space="preserve"> </w:t>
+            </w:r>
+            <w:proofErr w:type="spellStart"/>
+            <w:r>
+              <w:rPr>
+                <w:b/>
+                <w:i/>
+                <w:sz w:val="21"/>
+                <w:szCs w:val="21"/>
+                <w:lang w:val="en-US"/>
+              </w:rPr>
+              <w:t>Kudelski</w:t>
+            </w:r>
+            <w:proofErr w:type="spellEnd"/>
+            <w:r>
+              <w:rPr>
+                <w:b/>
+                <w:i/>
+                <w:sz w:val="21"/>
+                <w:szCs w:val="21"/>
+                <w:lang w:val="en-US"/>
+              </w:rPr>
+              <w:t xml:space="preserve"> Group</w:t>
+            </w:r>
+          </w:p>
+          <w:p>
+            <w:pPr>
+              <w:rPr>
+                <w:i/>
+                <w:sz w:val="21"/>
+                <w:szCs w:val="21"/>
+                <w:lang w:val="en-US"/>
+              </w:rPr>
+            </w:pPr>
+            <w:r>
+              <w:rPr>
+                <w:i/>
+                <w:sz w:val="21"/>
+                <w:szCs w:val="21"/>
+                <w:lang w:val="en-US"/>
+              </w:rPr>
+              <w:t>Cloud</w:t>
+            </w:r>
+          </w:p>
+          <w:p>
+            <w:pPr>
+              <w:rPr>
+                <w:i/>
+                <w:sz w:val="21"/>
+                <w:szCs w:val="21"/>
+                <w:lang w:val="en-US"/>
+              </w:rPr>
+            </w:pPr>
+            <w:proofErr w:type="spellStart"/>
+            <w:r>
+              <w:rPr>
+                <w:sz w:val="21"/>
+                <w:szCs w:val="21"/>
+                <w:lang w:val="en-US"/>
+              </w:rPr>
+              <w:t>Cheseaux</w:t>
+            </w:r>
+            <w:proofErr w:type="spellEnd"/>
+            <w:r>
+              <w:rPr>
+                <w:sz w:val="21"/>
+                <w:szCs w:val="21"/>
+                <w:lang w:val="en-US"/>
+              </w:rPr>
+              <w:t>, Switzerland</w:t>
+            </w:r>
+          </w:p>
+          <w:p>
+            <w:pPr>
+              <w:rPr>
+                <w:b/>
+                <w:i/>
+                <w:sz w:val="21"/>
+                <w:szCs w:val="21"/>
+                <w:lang w:val="fr-FR"/>
+              </w:rPr>
+            </w:pPr>
+            <w:r>
+              <w:rPr>
+                <w:i/>
+                <w:sz w:val="20"/>
+                <w:szCs w:val="21"/>
+                <w:lang w:val="en-US"/>
+              </w:rPr>
+              <w:t>February – July 2019</w:t>
+            </w:r>
+          </w:p>
+        </w:tc>
+        <w:tc>
+          <w:tcPr>
+            <w:tcW w:w="7243" w:type="dxa"/>
+          </w:tcPr>
+          <w:p>
+            <w:pPr>
+              <w:rPr>
+                <w:b/>
+                <w:sz w:val="21"/>
+                <w:szCs w:val="21"/>
                 <w:lang w:val="en-US"/>
               </w:rPr>
             </w:pPr>
@@ -1705,11 +1752,11 @@
           </w:p>
           <w:p>
             <w:pPr>
-              <w:jc w:val="both"/>
-              <w:rPr>
-                <w:sz w:val="21"/>
-                <w:szCs w:val="21"/>
-                <w:lang w:val="en-US"/>
+              <w:rPr>
+                <w:b/>
+                <w:sz w:val="21"/>
+                <w:szCs w:val="21"/>
+                <w:lang w:val="en-CH"/>
               </w:rPr>
             </w:pPr>
             <w:r>
@@ -1776,48 +1823,76 @@
                 <w:szCs w:val="21"/>
                 <w:lang w:val="en-US"/>
               </w:rPr>
-              <w:t>anomaly detection in data streams</w:t>
-            </w:r>
-            <w:r>
-              <w:rPr>
-                <w:sz w:val="21"/>
-                <w:szCs w:val="21"/>
-                <w:lang w:val="en-US"/>
-              </w:rPr>
-              <w:t xml:space="preserve"> as a </w:t>
-            </w:r>
-            <w:r>
-              <w:rPr>
-                <w:sz w:val="21"/>
-                <w:szCs w:val="21"/>
-                <w:lang w:val="en-US"/>
-              </w:rPr>
-              <w:t>service</w:t>
-            </w:r>
-            <w:r>
-              <w:rPr>
-                <w:sz w:val="21"/>
-                <w:szCs w:val="21"/>
-                <w:lang w:val="en-US"/>
-              </w:rPr>
-              <w:t>. D</w:t>
-            </w:r>
-            <w:r>
-              <w:rPr>
-                <w:sz w:val="21"/>
-                <w:szCs w:val="21"/>
-                <w:lang w:val="en-US"/>
-              </w:rPr>
-              <w:t xml:space="preserve">eveloped neural networks models in </w:t>
-            </w:r>
-            <w:r>
-              <w:rPr>
-                <w:sz w:val="21"/>
-                <w:szCs w:val="21"/>
-                <w:u w:val="single"/>
-                <w:lang w:val="en-US"/>
-              </w:rPr>
-              <w:t>Keras</w:t>
+              <w:t xml:space="preserve">anomaly detection in data </w:t>
+            </w:r>
+            <w:r>
+              <w:rPr>
+                <w:sz w:val="21"/>
+                <w:szCs w:val="21"/>
+                <w:lang w:val="en-CH"/>
+              </w:rPr>
+              <w:t>streams</w:t>
+            </w:r>
+            <w:r>
+              <w:rPr>
+                <w:sz w:val="21"/>
+                <w:szCs w:val="21"/>
+                <w:lang w:val="en-US"/>
+              </w:rPr>
+              <w:t xml:space="preserve">. Developed neural networks models for </w:t>
+            </w:r>
+            <w:r>
+              <w:rPr>
+                <w:sz w:val="21"/>
+                <w:szCs w:val="21"/>
+                <w:u w:val="single"/>
+                <w:lang w:val="en-US"/>
+              </w:rPr>
+              <w:t>unsupervised anomaly detection on time series</w:t>
+            </w:r>
+            <w:r>
+              <w:rPr>
+                <w:sz w:val="21"/>
+                <w:szCs w:val="21"/>
+                <w:lang w:val="en-US"/>
+              </w:rPr>
+              <w:t xml:space="preserve">. Transferred the </w:t>
+            </w:r>
+            <w:bookmarkStart w:id="0" w:name="_GoBack"/>
+            <w:bookmarkEnd w:id="0"/>
+            <w:r>
+              <w:rPr>
+                <w:sz w:val="21"/>
+                <w:szCs w:val="21"/>
+                <w:lang w:val="en-US"/>
+              </w:rPr>
+              <w:t xml:space="preserve">models in a different environment using </w:t>
+            </w:r>
+            <w:r>
+              <w:rPr>
+                <w:sz w:val="21"/>
+                <w:szCs w:val="21"/>
+                <w:u w:val="single"/>
+                <w:lang w:val="en-US"/>
+              </w:rPr>
+              <w:t>Scala</w:t>
+            </w:r>
+            <w:r>
+              <w:rPr>
+                <w:sz w:val="21"/>
+                <w:szCs w:val="21"/>
+                <w:lang w:val="en-US"/>
+              </w:rPr>
+              <w:t xml:space="preserve">, </w:t>
+            </w:r>
+            <w:r>
+              <w:rPr>
+                <w:sz w:val="21"/>
+                <w:szCs w:val="21"/>
+                <w:u w:val="single"/>
+                <w:lang w:val="en-US"/>
+              </w:rPr>
+              <w:t>Spark</w:t>
             </w:r>
             <w:r>
               <w:rPr>
@@ -1834,74 +1909,6 @@
                 <w:u w:val="single"/>
                 <w:lang w:val="en-US"/>
               </w:rPr>
-              <w:t>Pytorch</w:t>
-            </w:r>
-            <w:r>
-              <w:rPr>
-                <w:sz w:val="21"/>
-                <w:szCs w:val="21"/>
-                <w:lang w:val="en-US"/>
-              </w:rPr>
-              <w:t xml:space="preserve"> for </w:t>
-            </w:r>
-            <w:r>
-              <w:rPr>
-                <w:sz w:val="21"/>
-                <w:szCs w:val="21"/>
-                <w:u w:val="single"/>
-                <w:lang w:val="en-US"/>
-              </w:rPr>
-              <w:t>unsupervised anomaly detection on time series</w:t>
-            </w:r>
-            <w:r>
-              <w:rPr>
-                <w:sz w:val="21"/>
-                <w:szCs w:val="21"/>
-                <w:lang w:val="en-US"/>
-              </w:rPr>
-              <w:t xml:space="preserve">. Transferred the trained models in a different environment using </w:t>
-            </w:r>
-            <w:r>
-              <w:rPr>
-                <w:sz w:val="21"/>
-                <w:szCs w:val="21"/>
-                <w:u w:val="single"/>
-                <w:lang w:val="en-US"/>
-              </w:rPr>
-              <w:t>Scala</w:t>
-            </w:r>
-            <w:r>
-              <w:rPr>
-                <w:sz w:val="21"/>
-                <w:szCs w:val="21"/>
-                <w:lang w:val="en-US"/>
-              </w:rPr>
-              <w:t xml:space="preserve">, </w:t>
-            </w:r>
-            <w:r>
-              <w:rPr>
-                <w:sz w:val="21"/>
-                <w:szCs w:val="21"/>
-                <w:u w:val="single"/>
-                <w:lang w:val="en-US"/>
-              </w:rPr>
-              <w:t>Spark</w:t>
-            </w:r>
-            <w:r>
-              <w:rPr>
-                <w:sz w:val="21"/>
-                <w:szCs w:val="21"/>
-                <w:lang w:val="en-US"/>
-              </w:rPr>
-              <w:t xml:space="preserve"> and </w:t>
-            </w:r>
-            <w:r>
-              <w:rPr>
-                <w:sz w:val="21"/>
-                <w:szCs w:val="21"/>
-                <w:u w:val="single"/>
-                <w:lang w:val="en-US"/>
-              </w:rPr>
               <w:t>Deeplearning4J</w:t>
             </w:r>
             <w:r>
@@ -1910,66 +1917,42 @@
                 <w:szCs w:val="21"/>
                 <w:lang w:val="en-US"/>
               </w:rPr>
-              <w:t xml:space="preserve">. Pipelined data using </w:t>
-            </w:r>
-            <w:r>
-              <w:rPr>
-                <w:sz w:val="21"/>
-                <w:szCs w:val="21"/>
-                <w:u w:val="single"/>
-                <w:lang w:val="en-US"/>
-              </w:rPr>
-              <w:t>Kafka</w:t>
-            </w:r>
-            <w:r>
-              <w:rPr>
-                <w:sz w:val="21"/>
-                <w:szCs w:val="21"/>
-                <w:lang w:val="en-US"/>
-              </w:rPr>
-              <w:t xml:space="preserve"> and deployed the models for </w:t>
-            </w:r>
-            <w:r>
-              <w:rPr>
-                <w:sz w:val="21"/>
-                <w:szCs w:val="21"/>
-                <w:u w:val="single"/>
-                <w:lang w:val="en-US"/>
-              </w:rPr>
-              <w:t>alert generation</w:t>
-            </w:r>
-            <w:r>
-              <w:rPr>
-                <w:sz w:val="21"/>
-                <w:szCs w:val="21"/>
-                <w:lang w:val="en-US"/>
-              </w:rPr>
-              <w:t xml:space="preserve"> to an </w:t>
-            </w:r>
-            <w:r>
-              <w:rPr>
-                <w:sz w:val="21"/>
-                <w:szCs w:val="21"/>
-                <w:u w:val="single"/>
-                <w:lang w:val="en-US"/>
-              </w:rPr>
-              <w:t>Elasticsearch</w:t>
-            </w:r>
-            <w:r>
-              <w:rPr>
-                <w:sz w:val="21"/>
-                <w:szCs w:val="21"/>
-                <w:lang w:val="en-US"/>
-              </w:rPr>
-              <w:t xml:space="preserve"> dashboard, </w:t>
-            </w:r>
-            <w:r>
-              <w:rPr>
-                <w:sz w:val="21"/>
-                <w:szCs w:val="21"/>
-                <w:lang w:val="en-US"/>
-              </w:rPr>
-              <w:t xml:space="preserve">under the supervision of engineer </w:t>
+              <w:t xml:space="preserve">. Pipelined data and deployed the models for </w:t>
+            </w:r>
+            <w:r>
+              <w:rPr>
+                <w:sz w:val="21"/>
+                <w:szCs w:val="21"/>
+                <w:u w:val="single"/>
+                <w:lang w:val="en-US"/>
+              </w:rPr>
+              <w:t xml:space="preserve">alert </w:t>
+            </w:r>
+            <w:r>
+              <w:rPr>
+                <w:sz w:val="21"/>
+                <w:szCs w:val="21"/>
+                <w:u w:val="single"/>
+                <w:lang w:val="en-US"/>
+              </w:rPr>
+              <w:t xml:space="preserve">generation </w:t>
+            </w:r>
+            <w:r>
+              <w:rPr>
+                <w:sz w:val="21"/>
+                <w:szCs w:val="21"/>
+                <w:u w:val="single"/>
+                <w:lang w:val="en-CH"/>
+              </w:rPr>
+              <w:t>in real time</w:t>
+            </w:r>
+            <w:r>
+              <w:rPr>
+                <w:sz w:val="21"/>
+                <w:szCs w:val="21"/>
+                <w:lang w:val="en-US"/>
+              </w:rPr>
+              <w:t xml:space="preserve">, under the supervision of engineer </w:t>
             </w:r>
             <w:r>
               <w:rPr>
@@ -2193,7 +2176,27 @@
                 <w:szCs w:val="21"/>
                 <w:lang w:val="en-US"/>
               </w:rPr>
-              <w:t xml:space="preserve"> - Prof. Courtine’s Laboratory</w:t>
+              <w:t xml:space="preserve"> - Prof. </w:t>
+            </w:r>
+            <w:proofErr w:type="spellStart"/>
+            <w:r>
+              <w:rPr>
+                <w:b/>
+                <w:sz w:val="21"/>
+                <w:szCs w:val="21"/>
+                <w:lang w:val="en-US"/>
+              </w:rPr>
+              <w:t>Courtine’s</w:t>
+            </w:r>
+            <w:proofErr w:type="spellEnd"/>
+            <w:r>
+              <w:rPr>
+                <w:b/>
+                <w:sz w:val="21"/>
+                <w:szCs w:val="21"/>
+                <w:lang w:val="en-US"/>
+              </w:rPr>
+              <w:t xml:space="preserve"> Laboratory</w:t>
             </w:r>
             <w:r>
               <w:rPr>
@@ -2478,8 +2481,19 @@
                 <w:u w:val="single"/>
                 <w:lang w:val="en-US"/>
               </w:rPr>
-              <w:t>Andreas Rowald</w:t>
-            </w:r>
+              <w:t xml:space="preserve">Andreas </w:t>
+            </w:r>
+            <w:proofErr w:type="spellStart"/>
+            <w:r>
+              <w:rPr>
+                <w:sz w:val="21"/>
+                <w:szCs w:val="21"/>
+                <w:u w:val="single"/>
+                <w:lang w:val="en-US"/>
+              </w:rPr>
+              <w:t>Rowald</w:t>
+            </w:r>
+            <w:proofErr w:type="spellEnd"/>
             <w:r>
               <w:rPr>
                 <w:sz w:val="21"/>
@@ -2495,8 +2509,19 @@
                 <w:u w:val="single"/>
                 <w:lang w:val="en-US"/>
               </w:rPr>
-              <w:t>Nawal Kinany</w:t>
-            </w:r>
+              <w:t xml:space="preserve">Nawal </w:t>
+            </w:r>
+            <w:proofErr w:type="spellStart"/>
+            <w:r>
+              <w:rPr>
+                <w:sz w:val="21"/>
+                <w:szCs w:val="21"/>
+                <w:u w:val="single"/>
+                <w:lang w:val="en-US"/>
+              </w:rPr>
+              <w:t>Kinany</w:t>
+            </w:r>
+            <w:proofErr w:type="spellEnd"/>
             <w:r>
               <w:rPr>
                 <w:sz w:val="21"/>
@@ -2513,8 +2538,20 @@
                 <w:u w:val="single"/>
                 <w:lang w:val="en-US"/>
               </w:rPr>
-              <w:t>Gregoire Courtine</w:t>
-            </w:r>
+              <w:t xml:space="preserve">Gregoire </w:t>
+            </w:r>
+            <w:proofErr w:type="spellStart"/>
+            <w:r>
+              <w:rPr>
+                <w:i/>
+                <w:sz w:val="21"/>
+                <w:szCs w:val="21"/>
+                <w:u w:val="single"/>
+                <w:lang w:val="en-US"/>
+              </w:rPr>
+              <w:t>Courtine</w:t>
+            </w:r>
+            <w:proofErr w:type="spellEnd"/>
             <w:r>
               <w:rPr>
                 <w:sz w:val="21"/>
@@ -2685,7 +2722,27 @@
                 <w:szCs w:val="21"/>
                 <w:lang w:val="en-US"/>
               </w:rPr>
-              <w:t>Master Semester Project - Prof. Courtine’s Laboratory</w:t>
+              <w:t xml:space="preserve">Master Semester Project - Prof. </w:t>
+            </w:r>
+            <w:proofErr w:type="spellStart"/>
+            <w:r>
+              <w:rPr>
+                <w:b/>
+                <w:sz w:val="21"/>
+                <w:szCs w:val="21"/>
+                <w:lang w:val="en-US"/>
+              </w:rPr>
+              <w:t>Courtine’s</w:t>
+            </w:r>
+            <w:proofErr w:type="spellEnd"/>
+            <w:r>
+              <w:rPr>
+                <w:b/>
+                <w:sz w:val="21"/>
+                <w:szCs w:val="21"/>
+                <w:lang w:val="en-US"/>
+              </w:rPr>
+              <w:t xml:space="preserve"> Laboratory</w:t>
             </w:r>
           </w:p>
           <w:p>
@@ -2884,8 +2941,20 @@
                 <w:u w:val="single"/>
                 <w:lang w:val="en-US"/>
               </w:rPr>
-              <w:t>Andreas Rowald</w:t>
-            </w:r>
+              <w:t xml:space="preserve">Andreas </w:t>
+            </w:r>
+            <w:proofErr w:type="spellStart"/>
+            <w:r>
+              <w:rPr>
+                <w:i/>
+                <w:sz w:val="21"/>
+                <w:szCs w:val="21"/>
+                <w:u w:val="single"/>
+                <w:lang w:val="en-US"/>
+              </w:rPr>
+              <w:t>Rowald</w:t>
+            </w:r>
+            <w:proofErr w:type="spellEnd"/>
             <w:r>
               <w:rPr>
                 <w:sz w:val="21"/>
@@ -3078,6 +3147,7 @@
               </w:rPr>
               <w:t>, and found the innovation-driven Co-Activation Patterns (</w:t>
             </w:r>
+            <w:proofErr w:type="spellStart"/>
             <w:r>
               <w:rPr>
                 <w:sz w:val="21"/>
@@ -3087,6 +3157,7 @@
               </w:rPr>
               <w:t>iCAPs</w:t>
             </w:r>
+            <w:proofErr w:type="spellEnd"/>
             <w:r>
               <w:rPr>
                 <w:sz w:val="21"/>
@@ -3133,8 +3204,18 @@
                 <w:szCs w:val="21"/>
                 <w:lang w:val="en-US"/>
               </w:rPr>
-              <w:t>Anjali Tarun</w:t>
-            </w:r>
+              <w:t xml:space="preserve">Anjali </w:t>
+            </w:r>
+            <w:proofErr w:type="spellStart"/>
+            <w:r>
+              <w:rPr>
+                <w:sz w:val="21"/>
+                <w:szCs w:val="21"/>
+                <w:lang w:val="en-US"/>
+              </w:rPr>
+              <w:t>Tarun</w:t>
+            </w:r>
+            <w:proofErr w:type="spellEnd"/>
             <w:r>
               <w:rPr>
                 <w:sz w:val="21"/>
@@ -3429,7 +3510,18 @@
                 <w:u w:val="single"/>
                 <w:lang w:val="en-US"/>
               </w:rPr>
-              <w:t>Leonardo Flo</w:t>
+              <w:t xml:space="preserve">Leonardo </w:t>
+            </w:r>
+            <w:proofErr w:type="spellStart"/>
+            <w:r>
+              <w:rPr>
+                <w:i/>
+                <w:sz w:val="21"/>
+                <w:szCs w:val="21"/>
+                <w:u w:val="single"/>
+                <w:lang w:val="en-US"/>
+              </w:rPr>
+              <w:t>Flo</w:t>
             </w:r>
             <w:r>
               <w:rPr>
@@ -3441,6 +3533,7 @@
               </w:rPr>
               <w:t>rez</w:t>
             </w:r>
+            <w:proofErr w:type="spellEnd"/>
             <w:r>
               <w:rPr>
                 <w:sz w:val="21"/>
@@ -3663,8 +3756,20 @@
                 <w:u w:val="single"/>
                 <w:lang w:val="en-US"/>
               </w:rPr>
-              <w:t>Dominique Fouchez</w:t>
-            </w:r>
+              <w:t xml:space="preserve">Dominique </w:t>
+            </w:r>
+            <w:proofErr w:type="spellStart"/>
+            <w:r>
+              <w:rPr>
+                <w:i/>
+                <w:sz w:val="21"/>
+                <w:szCs w:val="21"/>
+                <w:u w:val="single"/>
+                <w:lang w:val="en-US"/>
+              </w:rPr>
+              <w:t>Fouchez</w:t>
+            </w:r>
+            <w:proofErr w:type="spellEnd"/>
             <w:r>
               <w:rPr>
                 <w:sz w:val="21"/>
@@ -3728,6 +3833,7 @@
                 <w:lang w:val="es-CO"/>
               </w:rPr>
             </w:pPr>
+            <w:proofErr w:type="spellStart"/>
             <w:r>
               <w:rPr>
                 <w:i/>
@@ -3735,8 +3841,49 @@
                 <w:szCs w:val="21"/>
                 <w:lang w:val="es-CO"/>
               </w:rPr>
-              <w:t>Department of Physics</w:t>
-            </w:r>
+              <w:t>Department</w:t>
+            </w:r>
+            <w:proofErr w:type="spellEnd"/>
+            <w:r>
+              <w:rPr>
+                <w:i/>
+                <w:sz w:val="21"/>
+                <w:szCs w:val="21"/>
+                <w:lang w:val="es-CO"/>
+              </w:rPr>
+              <w:t xml:space="preserve"> </w:t>
+            </w:r>
+            <w:proofErr w:type="spellStart"/>
+            <w:r>
+              <w:rPr>
+                <w:i/>
+                <w:sz w:val="21"/>
+                <w:szCs w:val="21"/>
+                <w:lang w:val="es-CO"/>
+              </w:rPr>
+              <w:t>of</w:t>
+            </w:r>
+            <w:proofErr w:type="spellEnd"/>
+            <w:r>
+              <w:rPr>
+                <w:i/>
+                <w:sz w:val="21"/>
+                <w:szCs w:val="21"/>
+                <w:lang w:val="es-CO"/>
+              </w:rPr>
+              <w:t xml:space="preserve"> </w:t>
+            </w:r>
+            <w:proofErr w:type="spellStart"/>
+            <w:r>
+              <w:rPr>
+                <w:i/>
+                <w:sz w:val="21"/>
+                <w:szCs w:val="21"/>
+                <w:lang w:val="es-CO"/>
+              </w:rPr>
+              <w:t>Physics</w:t>
+            </w:r>
+            <w:proofErr w:type="spellEnd"/>
           </w:p>
           <w:p>
             <w:pPr>
@@ -3844,7 +3991,25 @@
                 <w:szCs w:val="21"/>
                 <w:lang w:val="en-US"/>
               </w:rPr>
-              <w:t xml:space="preserve">Titled Laniakea in a Cosmological Context. </w:t>
+              <w:t xml:space="preserve">Titled </w:t>
+            </w:r>
+            <w:proofErr w:type="spellStart"/>
+            <w:r>
+              <w:rPr>
+                <w:sz w:val="21"/>
+                <w:szCs w:val="21"/>
+                <w:lang w:val="en-US"/>
+              </w:rPr>
+              <w:t>Laniakea</w:t>
+            </w:r>
+            <w:proofErr w:type="spellEnd"/>
+            <w:r>
+              <w:rPr>
+                <w:sz w:val="21"/>
+                <w:szCs w:val="21"/>
+                <w:lang w:val="en-US"/>
+              </w:rPr>
+              <w:t xml:space="preserve"> in a Cosmological Context. </w:t>
             </w:r>
             <w:r>
               <w:rPr>
@@ -3932,8 +4097,20 @@
                 <w:u w:val="single"/>
                 <w:lang w:val="en-US"/>
               </w:rPr>
-              <w:t>Jaime E. Forero</w:t>
-            </w:r>
+              <w:t xml:space="preserve">Jaime E. </w:t>
+            </w:r>
+            <w:proofErr w:type="spellStart"/>
+            <w:r>
+              <w:rPr>
+                <w:i/>
+                <w:sz w:val="21"/>
+                <w:szCs w:val="21"/>
+                <w:u w:val="single"/>
+                <w:lang w:val="en-US"/>
+              </w:rPr>
+              <w:t>Forero</w:t>
+            </w:r>
+            <w:proofErr w:type="spellEnd"/>
             <w:r>
               <w:rPr>
                 <w:sz w:val="21"/>
@@ -4572,6 +4749,7 @@
               </w:rPr>
               <w:t xml:space="preserve">Assisted with the integration and control of a helicopter with Arduino under the supervision of professors </w:t>
             </w:r>
+            <w:proofErr w:type="spellStart"/>
             <w:r>
               <w:rPr>
                 <w:i/>
@@ -4582,6 +4760,7 @@
               </w:rPr>
               <w:t>Sho</w:t>
             </w:r>
+            <w:proofErr w:type="spellEnd"/>
             <w:r>
               <w:rPr>
                 <w:sz w:val="21"/>
@@ -4982,7 +5161,27 @@
                 <w:szCs w:val="21"/>
                 <w:lang w:val="en-US"/>
               </w:rPr>
-              <w:t xml:space="preserve">Oral Talk - Laniakea in a Cosmological Context </w:t>
+              <w:t xml:space="preserve">Oral Talk - </w:t>
+            </w:r>
+            <w:proofErr w:type="spellStart"/>
+            <w:r>
+              <w:rPr>
+                <w:b/>
+                <w:sz w:val="21"/>
+                <w:szCs w:val="21"/>
+                <w:lang w:val="en-US"/>
+              </w:rPr>
+              <w:t>Laniakea</w:t>
+            </w:r>
+            <w:proofErr w:type="spellEnd"/>
+            <w:r>
+              <w:rPr>
+                <w:b/>
+                <w:sz w:val="21"/>
+                <w:szCs w:val="21"/>
+                <w:lang w:val="en-US"/>
+              </w:rPr>
+              <w:t xml:space="preserve"> in a Cosmological Context </w:t>
             </w:r>
           </w:p>
           <w:p>
@@ -5018,7 +5217,25 @@
                 <w:szCs w:val="21"/>
                 <w:lang w:val="en-US"/>
               </w:rPr>
-              <w:t>galaxies superclusters in simulated cosmological structures based on galaxies velocities properties under the direction of prof. Jaime E. Forero.</w:t>
+              <w:t xml:space="preserve">galaxies superclusters in simulated cosmological structures based on galaxies velocities properties under the direction of prof. Jaime E. </w:t>
+            </w:r>
+            <w:proofErr w:type="spellStart"/>
+            <w:r>
+              <w:rPr>
+                <w:sz w:val="21"/>
+                <w:szCs w:val="21"/>
+                <w:lang w:val="en-US"/>
+              </w:rPr>
+              <w:t>Forero</w:t>
+            </w:r>
+            <w:proofErr w:type="spellEnd"/>
+            <w:r>
+              <w:rPr>
+                <w:sz w:val="21"/>
+                <w:szCs w:val="21"/>
+                <w:lang w:val="en-US"/>
+              </w:rPr>
+              <w:t>.</w:t>
             </w:r>
             <w:bookmarkStart w:id="6" w:name="_gjdgxs" w:colFirst="0" w:colLast="0"/>
             <w:bookmarkEnd w:id="6"/>
@@ -5126,6 +5343,7 @@
                 <w:lang w:val="en-US"/>
               </w:rPr>
             </w:pPr>
+            <w:proofErr w:type="spellStart"/>
             <w:r>
               <w:rPr>
                 <w:b/>
@@ -5133,6 +5351,7 @@
               </w:rPr>
               <w:t>Github</w:t>
             </w:r>
+            <w:proofErr w:type="spellEnd"/>
             <w:r>
               <w:rPr>
                 <w:lang w:val="en-US"/>
@@ -5237,7 +5456,25 @@
                 <w:szCs w:val="21"/>
                 <w:lang w:val="en-US"/>
               </w:rPr>
-              <w:t>Java, Git, LaTeX, Bash, Pytorch, D</w:t>
+              <w:t xml:space="preserve">Java, Git, LaTeX, Bash, </w:t>
+            </w:r>
+            <w:proofErr w:type="spellStart"/>
+            <w:r>
+              <w:rPr>
+                <w:sz w:val="21"/>
+                <w:szCs w:val="21"/>
+                <w:lang w:val="en-US"/>
+              </w:rPr>
+              <w:t>Pytorch</w:t>
+            </w:r>
+            <w:proofErr w:type="spellEnd"/>
+            <w:r>
+              <w:rPr>
+                <w:sz w:val="21"/>
+                <w:szCs w:val="21"/>
+                <w:lang w:val="en-US"/>
+              </w:rPr>
+              <w:t>, D</w:t>
             </w:r>
             <w:r>
               <w:rPr>
@@ -5368,13 +5605,23 @@
               </w:rPr>
               <w:t xml:space="preserve">FLUENT, </w:t>
             </w:r>
-            <w:r>
-              <w:rPr>
-                <w:sz w:val="21"/>
-                <w:szCs w:val="21"/>
-                <w:lang w:val="en-US"/>
-              </w:rPr>
-              <w:t xml:space="preserve">Javascript, HTML5, CSS, Firebase, Processing, Arduino, Assembler, UML, </w:t>
+            <w:proofErr w:type="spellStart"/>
+            <w:r>
+              <w:rPr>
+                <w:sz w:val="21"/>
+                <w:szCs w:val="21"/>
+                <w:lang w:val="en-US"/>
+              </w:rPr>
+              <w:t>Javascript</w:t>
+            </w:r>
+            <w:proofErr w:type="spellEnd"/>
+            <w:r>
+              <w:rPr>
+                <w:sz w:val="21"/>
+                <w:szCs w:val="21"/>
+                <w:lang w:val="en-US"/>
+              </w:rPr>
+              <w:t xml:space="preserve">, HTML5, CSS, Firebase, Processing, Arduino, Assembler, UML, </w:t>
             </w:r>
             <w:r>
               <w:rPr>
@@ -5390,7 +5637,25 @@
                 <w:szCs w:val="21"/>
                 <w:lang w:val="en-US"/>
               </w:rPr>
-              <w:t>, MPI, Neuron, Webots, Quantum Espresso</w:t>
+              <w:t xml:space="preserve">, MPI, Neuron, </w:t>
+            </w:r>
+            <w:proofErr w:type="spellStart"/>
+            <w:r>
+              <w:rPr>
+                <w:sz w:val="21"/>
+                <w:szCs w:val="21"/>
+                <w:lang w:val="en-US"/>
+              </w:rPr>
+              <w:t>Webots</w:t>
+            </w:r>
+            <w:proofErr w:type="spellEnd"/>
+            <w:r>
+              <w:rPr>
+                <w:sz w:val="21"/>
+                <w:szCs w:val="21"/>
+                <w:lang w:val="en-US"/>
+              </w:rPr>
+              <w:t>, Quantum Espresso</w:t>
             </w:r>
           </w:p>
         </w:tc>
@@ -5622,7 +5887,25 @@
                 <w:szCs w:val="21"/>
                 <w:lang w:val="en-US"/>
               </w:rPr>
-              <w:t xml:space="preserve">French (fluent)         </w:t>
+              <w:t>French (</w:t>
+            </w:r>
+            <w:proofErr w:type="gramStart"/>
+            <w:r>
+              <w:rPr>
+                <w:sz w:val="21"/>
+                <w:szCs w:val="21"/>
+                <w:lang w:val="en-US"/>
+              </w:rPr>
+              <w:t xml:space="preserve">fluent)   </w:t>
+            </w:r>
+            <w:proofErr w:type="gramEnd"/>
+            <w:r>
+              <w:rPr>
+                <w:sz w:val="21"/>
+                <w:szCs w:val="21"/>
+                <w:lang w:val="en-US"/>
+              </w:rPr>
+              <w:t xml:space="preserve">      </w:t>
             </w:r>
             <w:r>
               <w:rPr>
@@ -5675,10 +5958,23 @@
                 <w:szCs w:val="21"/>
                 <w:lang w:val="en-US"/>
               </w:rPr>
-              <w:t>English (fluent)</w:t>
-            </w:r>
-            <w:r>
-              <w:t xml:space="preserve">            </w:t>
+              <w:t>English (</w:t>
+            </w:r>
+            <w:proofErr w:type="gramStart"/>
+            <w:r>
+              <w:rPr>
+                <w:sz w:val="21"/>
+                <w:szCs w:val="21"/>
+                <w:lang w:val="en-US"/>
+              </w:rPr>
+              <w:t>fluent)</w:t>
+            </w:r>
+            <w:r>
+              <w:t xml:space="preserve">   </w:t>
+            </w:r>
+            <w:proofErr w:type="gramEnd"/>
+            <w:r>
+              <w:t xml:space="preserve">         </w:t>
             </w:r>
             <w:r>
               <w:rPr>
@@ -5719,7 +6015,7 @@
 </file>
 
 <file path=word/endnotes.xml><?xml version="1.0" encoding="utf-8"?>
-<w:endnotes xmlns:wpc="http://schemas.microsoft.com/office/word/2010/wordprocessingCanvas" xmlns:cx="http://schemas.microsoft.com/office/drawing/2014/chartex" xmlns:mc="http://schemas.openxmlformats.org/markup-compatibility/2006" xmlns:o="urn:schemas-microsoft-com:office:office" xmlns:r="http://schemas.openxmlformats.org/officeDocument/2006/relationships" xmlns:m="http://schemas.openxmlformats.org/officeDocument/2006/math" xmlns:v="urn:schemas-microsoft-com:vml" xmlns:wp14="http://schemas.microsoft.com/office/word/2010/wordprocessingDrawing" xmlns:wp="http://schemas.openxmlformats.org/drawingml/2006/wordprocessingDrawing" xmlns:w10="urn:schemas-microsoft-com:office:word" xmlns:w="http://schemas.openxmlformats.org/wordprocessingml/2006/main" xmlns:w14="http://schemas.microsoft.com/office/word/2010/wordml" xmlns:w15="http://schemas.microsoft.com/office/word/2012/wordml" xmlns:w16se="http://schemas.microsoft.com/office/word/2015/wordml/symex" xmlns:wpg="http://schemas.microsoft.com/office/word/2010/wordprocessingGroup" xmlns:wpi="http://schemas.microsoft.com/office/word/2010/wordprocessingInk" xmlns:wne="http://schemas.microsoft.com/office/word/2006/wordml" xmlns:wps="http://schemas.microsoft.com/office/word/2010/wordprocessingShape" mc:Ignorable="w14 w15 w16se wp14">
+<w:endnotes xmlns:wpc="http://schemas.microsoft.com/office/word/2010/wordprocessingCanvas" xmlns:cx="http://schemas.microsoft.com/office/drawing/2014/chartex" xmlns:cx1="http://schemas.microsoft.com/office/drawing/2015/9/8/chartex" xmlns:cx2="http://schemas.microsoft.com/office/drawing/2015/10/21/chartex" xmlns:cx3="http://schemas.microsoft.com/office/drawing/2016/5/9/chartex" xmlns:cx4="http://schemas.microsoft.com/office/drawing/2016/5/10/chartex" xmlns:cx5="http://schemas.microsoft.com/office/drawing/2016/5/11/chartex" xmlns:cx6="http://schemas.microsoft.com/office/drawing/2016/5/12/chartex" xmlns:cx7="http://schemas.microsoft.com/office/drawing/2016/5/13/chartex" xmlns:cx8="http://schemas.microsoft.com/office/drawing/2016/5/14/chartex" xmlns:mc="http://schemas.openxmlformats.org/markup-compatibility/2006" xmlns:aink="http://schemas.microsoft.com/office/drawing/2016/ink" xmlns:am3d="http://schemas.microsoft.com/office/drawing/2017/model3d" xmlns:o="urn:schemas-microsoft-com:office:office" xmlns:r="http://schemas.openxmlformats.org/officeDocument/2006/relationships" xmlns:m="http://schemas.openxmlformats.org/officeDocument/2006/math" xmlns:v="urn:schemas-microsoft-com:vml" xmlns:wp14="http://schemas.microsoft.com/office/word/2010/wordprocessingDrawing" xmlns:wp="http://schemas.openxmlformats.org/drawingml/2006/wordprocessingDrawing" xmlns:w10="urn:schemas-microsoft-com:office:word" xmlns:w="http://schemas.openxmlformats.org/wordprocessingml/2006/main" xmlns:w14="http://schemas.microsoft.com/office/word/2010/wordml" xmlns:w15="http://schemas.microsoft.com/office/word/2012/wordml" xmlns:w16cid="http://schemas.microsoft.com/office/word/2016/wordml/cid" xmlns:w16se="http://schemas.microsoft.com/office/word/2015/wordml/symex" xmlns:wpg="http://schemas.microsoft.com/office/word/2010/wordprocessingGroup" xmlns:wpi="http://schemas.microsoft.com/office/word/2010/wordprocessingInk" xmlns:wne="http://schemas.microsoft.com/office/word/2006/wordml" xmlns:wps="http://schemas.microsoft.com/office/word/2010/wordprocessingShape" mc:Ignorable="w14 w15 w16se w16cid wp14">
   <w:endnote w:type="separator" w:id="-1">
     <w:p>
       <w:pPr>
@@ -5744,7 +6040,7 @@
 </file>
 
 <file path=word/footnotes.xml><?xml version="1.0" encoding="utf-8"?>
-<w:footnotes xmlns:wpc="http://schemas.microsoft.com/office/word/2010/wordprocessingCanvas" xmlns:cx="http://schemas.microsoft.com/office/drawing/2014/chartex" xmlns:mc="http://schemas.openxmlformats.org/markup-compatibility/2006" xmlns:o="urn:schemas-microsoft-com:office:office" xmlns:r="http://schemas.openxmlformats.org/officeDocument/2006/relationships" xmlns:m="http://schemas.openxmlformats.org/officeDocument/2006/math" xmlns:v="urn:schemas-microsoft-com:vml" xmlns:wp14="http://schemas.microsoft.com/office/word/2010/wordprocessingDrawing" xmlns:wp="http://schemas.openxmlformats.org/drawingml/2006/wordprocessingDrawing" xmlns:w10="urn:schemas-microsoft-com:office:word" xmlns:w="http://schemas.openxmlformats.org/wordprocessingml/2006/main" xmlns:w14="http://schemas.microsoft.com/office/word/2010/wordml" xmlns:w15="http://schemas.microsoft.com/office/word/2012/wordml" xmlns:w16se="http://schemas.microsoft.com/office/word/2015/wordml/symex" xmlns:wpg="http://schemas.microsoft.com/office/word/2010/wordprocessingGroup" xmlns:wpi="http://schemas.microsoft.com/office/word/2010/wordprocessingInk" xmlns:wne="http://schemas.microsoft.com/office/word/2006/wordml" xmlns:wps="http://schemas.microsoft.com/office/word/2010/wordprocessingShape" mc:Ignorable="w14 w15 w16se wp14">
+<w:footnotes xmlns:wpc="http://schemas.microsoft.com/office/word/2010/wordprocessingCanvas" xmlns:cx="http://schemas.microsoft.com/office/drawing/2014/chartex" xmlns:cx1="http://schemas.microsoft.com/office/drawing/2015/9/8/chartex" xmlns:cx2="http://schemas.microsoft.com/office/drawing/2015/10/21/chartex" xmlns:cx3="http://schemas.microsoft.com/office/drawing/2016/5/9/chartex" xmlns:cx4="http://schemas.microsoft.com/office/drawing/2016/5/10/chartex" xmlns:cx5="http://schemas.microsoft.com/office/drawing/2016/5/11/chartex" xmlns:cx6="http://schemas.microsoft.com/office/drawing/2016/5/12/chartex" xmlns:cx7="http://schemas.microsoft.com/office/drawing/2016/5/13/chartex" xmlns:cx8="http://schemas.microsoft.com/office/drawing/2016/5/14/chartex" xmlns:mc="http://schemas.openxmlformats.org/markup-compatibility/2006" xmlns:aink="http://schemas.microsoft.com/office/drawing/2016/ink" xmlns:am3d="http://schemas.microsoft.com/office/drawing/2017/model3d" xmlns:o="urn:schemas-microsoft-com:office:office" xmlns:r="http://schemas.openxmlformats.org/officeDocument/2006/relationships" xmlns:m="http://schemas.openxmlformats.org/officeDocument/2006/math" xmlns:v="urn:schemas-microsoft-com:vml" xmlns:wp14="http://schemas.microsoft.com/office/word/2010/wordprocessingDrawing" xmlns:wp="http://schemas.openxmlformats.org/drawingml/2006/wordprocessingDrawing" xmlns:w10="urn:schemas-microsoft-com:office:word" xmlns:w="http://schemas.openxmlformats.org/wordprocessingml/2006/main" xmlns:w14="http://schemas.microsoft.com/office/word/2010/wordml" xmlns:w15="http://schemas.microsoft.com/office/word/2012/wordml" xmlns:w16cid="http://schemas.microsoft.com/office/word/2016/wordml/cid" xmlns:w16se="http://schemas.microsoft.com/office/word/2015/wordml/symex" xmlns:wpg="http://schemas.microsoft.com/office/word/2010/wordprocessingGroup" xmlns:wpi="http://schemas.microsoft.com/office/word/2010/wordprocessingInk" xmlns:wne="http://schemas.microsoft.com/office/word/2006/wordml" xmlns:wps="http://schemas.microsoft.com/office/word/2010/wordprocessingShape" mc:Ignorable="w14 w15 w16se w16cid wp14">
   <w:footnote w:type="separator" w:id="-1">
     <w:p>
       <w:pPr>
@@ -5769,7 +6065,7 @@
 </file>
 
 <file path=word/styles.xml><?xml version="1.0" encoding="utf-8"?>
-<w:styles xmlns:mc="http://schemas.openxmlformats.org/markup-compatibility/2006" xmlns:r="http://schemas.openxmlformats.org/officeDocument/2006/relationships" xmlns:w="http://schemas.openxmlformats.org/wordprocessingml/2006/main" xmlns:w14="http://schemas.microsoft.com/office/word/2010/wordml" xmlns:w15="http://schemas.microsoft.com/office/word/2012/wordml" xmlns:w16se="http://schemas.microsoft.com/office/word/2015/wordml/symex" mc:Ignorable="w14 w15 w16se">
+<w:styles xmlns:mc="http://schemas.openxmlformats.org/markup-compatibility/2006" xmlns:r="http://schemas.openxmlformats.org/officeDocument/2006/relationships" xmlns:w="http://schemas.openxmlformats.org/wordprocessingml/2006/main" xmlns:w14="http://schemas.microsoft.com/office/word/2010/wordml" xmlns:w15="http://schemas.microsoft.com/office/word/2012/wordml" xmlns:w16cid="http://schemas.microsoft.com/office/word/2016/wordml/cid" xmlns:w16se="http://schemas.microsoft.com/office/word/2015/wordml/symex" mc:Ignorable="w14 w15 w16se w16cid">
   <w:docDefaults>
     <w:rPrDefault>
       <w:rPr>
@@ -5785,7 +6081,7 @@
       </w:pPr>
     </w:pPrDefault>
   </w:docDefaults>
-  <w:latentStyles w:defLockedState="0" w:defUIPriority="99" w:defSemiHidden="0" w:defUnhideWhenUsed="0" w:defQFormat="0" w:count="371">
+  <w:latentStyles w:defLockedState="0" w:defUIPriority="99" w:defSemiHidden="0" w:defUnhideWhenUsed="0" w:defQFormat="0" w:count="375">
     <w:lsdException w:name="Normal" w:uiPriority="0" w:qFormat="1"/>
     <w:lsdException w:name="heading 1" w:uiPriority="9" w:qFormat="1"/>
     <w:lsdException w:name="heading 2" w:semiHidden="1" w:uiPriority="9" w:unhideWhenUsed="1" w:qFormat="1"/>
@@ -5891,7 +6187,6 @@
     <w:lsdException w:name="HTML Sample" w:semiHidden="1" w:unhideWhenUsed="1"/>
     <w:lsdException w:name="HTML Typewriter" w:semiHidden="1" w:unhideWhenUsed="1"/>
     <w:lsdException w:name="HTML Variable" w:semiHidden="1" w:unhideWhenUsed="1"/>
-    <w:lsdException w:name="Normal Table" w:semiHidden="1" w:unhideWhenUsed="1"/>
     <w:lsdException w:name="annotation subject" w:semiHidden="1" w:unhideWhenUsed="1"/>
     <w:lsdException w:name="No List" w:semiHidden="1" w:unhideWhenUsed="1"/>
     <w:lsdException w:name="Outline List 1" w:semiHidden="1" w:unhideWhenUsed="1"/>
@@ -5935,10 +6230,8 @@
     <w:lsdException w:name="Table Elegant" w:semiHidden="1" w:unhideWhenUsed="1"/>
     <w:lsdException w:name="Table Professional" w:semiHidden="1" w:unhideWhenUsed="1"/>
     <w:lsdException w:name="Table Subtle 1" w:semiHidden="1" w:unhideWhenUsed="1"/>
-    <w:lsdException w:name="Table Subtle 2" w:semiHidden="1" w:unhideWhenUsed="1"/>
     <w:lsdException w:name="Table Web 1" w:semiHidden="1" w:unhideWhenUsed="1"/>
     <w:lsdException w:name="Table Web 2" w:semiHidden="1" w:unhideWhenUsed="1"/>
-    <w:lsdException w:name="Table Web 3" w:semiHidden="1" w:unhideWhenUsed="1"/>
     <w:lsdException w:name="Balloon Text" w:semiHidden="1" w:unhideWhenUsed="1"/>
     <w:lsdException w:name="Table Grid" w:uiPriority="39"/>
     <w:lsdException w:name="Table Theme" w:semiHidden="1" w:unhideWhenUsed="1"/>
@@ -6157,6 +6450,10 @@
     <w:lsdException w:name="List Table 5 Dark Accent 6" w:uiPriority="50"/>
     <w:lsdException w:name="List Table 6 Colorful Accent 6" w:uiPriority="51"/>
     <w:lsdException w:name="List Table 7 Colorful Accent 6" w:uiPriority="52"/>
+    <w:lsdException w:name="Mention" w:semiHidden="1" w:unhideWhenUsed="1"/>
+    <w:lsdException w:name="Smart Hyperlink" w:semiHidden="1" w:unhideWhenUsed="1"/>
+    <w:lsdException w:name="Hashtag" w:semiHidden="1" w:unhideWhenUsed="1"/>
+    <w:lsdException w:name="Unresolved Mention" w:semiHidden="1" w:unhideWhenUsed="1"/>
   </w:latentStyles>
   <w:style w:type="paragraph" w:default="1" w:styleId="Normal">
     <w:name w:val="Normal"/>
@@ -6828,7 +7125,7 @@
 </file>
 
 <file path=customXml/itemProps1.xml><?xml version="1.0" encoding="utf-8"?>
-<ds:datastoreItem xmlns:ds="http://schemas.openxmlformats.org/officeDocument/2006/customXml" ds:itemID="{304CF606-1AB5-40CB-A186-CFF96FBFD003}">
+<ds:datastoreItem xmlns:ds="http://schemas.openxmlformats.org/officeDocument/2006/customXml" ds:itemID="{8209385B-6DD5-496E-9AE6-279A8696617D}">
   <ds:schemaRefs>
     <ds:schemaRef ds:uri="http://schemas.openxmlformats.org/officeDocument/2006/bibliography"/>
   </ds:schemaRefs>

--- a/SDHC-CV.docx
+++ b/SDHC-CV.docx
@@ -57,7 +57,47 @@
         <w:rPr>
           <w:lang w:val="fr-FR"/>
         </w:rPr>
-        <w:t xml:space="preserve">3 Chemin de Boston, 1004 Lausanne </w:t>
+        <w:t>3</w:t>
+      </w:r>
+      <w:r>
+        <w:rPr>
+          <w:lang w:val="en-CH"/>
+        </w:rPr>
+        <w:t xml:space="preserve">0 Route de </w:t>
+      </w:r>
+      <w:proofErr w:type="spellStart"/>
+      <w:r>
+        <w:rPr>
+          <w:lang w:val="en-CH"/>
+        </w:rPr>
+        <w:t>Cossonay</w:t>
+      </w:r>
+      <w:proofErr w:type="spellEnd"/>
+      <w:r>
+        <w:rPr>
+          <w:lang w:val="en-CH"/>
+        </w:rPr>
+        <w:t>,</w:t>
+      </w:r>
+      <w:r>
+        <w:rPr>
+          <w:lang w:val="fr-FR"/>
+        </w:rPr>
+        <w:t xml:space="preserve"> </w:t>
+      </w:r>
+      <w:proofErr w:type="spellStart"/>
+      <w:r>
+        <w:rPr>
+          <w:lang w:val="en-CH"/>
+        </w:rPr>
+        <w:t>Prilly</w:t>
+      </w:r>
+      <w:proofErr w:type="spellEnd"/>
+      <w:r>
+        <w:rPr>
+          <w:lang w:val="fr-FR"/>
+        </w:rPr>
+        <w:t xml:space="preserve"> </w:t>
       </w:r>
       <w:proofErr w:type="spellStart"/>
       <w:r>
@@ -362,6 +402,278 @@
         </w:tc>
       </w:tr>
       <w:tr>
+        <w:tc>
+          <w:tcPr>
+            <w:tcW w:w="6145" w:type="dxa"/>
+          </w:tcPr>
+          <w:p>
+            <w:pPr>
+              <w:ind w:right="420"/>
+              <w:rPr>
+                <w:color w:val="222222"/>
+                <w:sz w:val="21"/>
+                <w:szCs w:val="21"/>
+                <w:highlight w:val="white"/>
+                <w:lang w:val="en-US"/>
+              </w:rPr>
+            </w:pPr>
+            <w:r>
+              <w:rPr>
+                <w:b/>
+                <w:sz w:val="21"/>
+                <w:szCs w:val="21"/>
+                <w:lang w:val="en-CH"/>
+              </w:rPr>
+              <w:t>Electrical</w:t>
+            </w:r>
+            <w:r>
+              <w:rPr>
+                <w:b/>
+                <w:sz w:val="21"/>
+                <w:szCs w:val="21"/>
+                <w:lang w:val="en-US"/>
+              </w:rPr>
+              <w:t xml:space="preserve"> Engineering,</w:t>
+            </w:r>
+            <w:r>
+              <w:rPr>
+                <w:color w:val="222222"/>
+                <w:sz w:val="21"/>
+                <w:szCs w:val="21"/>
+                <w:highlight w:val="white"/>
+                <w:lang w:val="en-US"/>
+              </w:rPr>
+              <w:t xml:space="preserve"> </w:t>
+            </w:r>
+            <w:r>
+              <w:rPr>
+                <w:color w:val="222222"/>
+                <w:sz w:val="21"/>
+                <w:szCs w:val="21"/>
+                <w:highlight w:val="white"/>
+                <w:lang w:val="en-CH"/>
+              </w:rPr>
+              <w:t>PhD</w:t>
+            </w:r>
+            <w:r>
+              <w:rPr>
+                <w:color w:val="222222"/>
+                <w:sz w:val="21"/>
+                <w:szCs w:val="21"/>
+                <w:highlight w:val="white"/>
+                <w:lang w:val="en-US"/>
+              </w:rPr>
+              <w:t xml:space="preserve"> </w:t>
+            </w:r>
+            <w:r>
+              <w:rPr>
+                <w:color w:val="222222"/>
+                <w:sz w:val="21"/>
+                <w:szCs w:val="21"/>
+                <w:highlight w:val="white"/>
+                <w:lang w:val="en-US"/>
+              </w:rPr>
+              <w:t>Student</w:t>
+            </w:r>
+          </w:p>
+          <w:p>
+            <w:pPr>
+              <w:ind w:right="420"/>
+              <w:rPr>
+                <w:color w:val="222222"/>
+                <w:sz w:val="21"/>
+                <w:szCs w:val="21"/>
+                <w:lang w:val="en-CH"/>
+              </w:rPr>
+            </w:pPr>
+            <w:proofErr w:type="spellStart"/>
+            <w:r>
+              <w:rPr>
+                <w:color w:val="222222"/>
+                <w:sz w:val="21"/>
+                <w:szCs w:val="21"/>
+                <w:lang w:val="en-CH"/>
+              </w:rPr>
+              <w:t>NeuroRestore</w:t>
+            </w:r>
+            <w:proofErr w:type="spellEnd"/>
+            <w:r>
+              <w:rPr>
+                <w:color w:val="222222"/>
+                <w:sz w:val="21"/>
+                <w:szCs w:val="21"/>
+                <w:lang w:val="en-CH"/>
+              </w:rPr>
+              <w:t xml:space="preserve"> | </w:t>
+            </w:r>
+            <w:proofErr w:type="spellStart"/>
+            <w:r>
+              <w:rPr>
+                <w:color w:val="222222"/>
+                <w:sz w:val="21"/>
+                <w:szCs w:val="21"/>
+                <w:lang w:val="en-CH"/>
+              </w:rPr>
+              <w:t>UPCourtine</w:t>
+            </w:r>
+            <w:proofErr w:type="spellEnd"/>
+          </w:p>
+          <w:p>
+            <w:pPr>
+              <w:ind w:right="420"/>
+              <w:rPr>
+                <w:color w:val="222222"/>
+                <w:sz w:val="21"/>
+                <w:szCs w:val="21"/>
+                <w:highlight w:val="white"/>
+                <w:lang w:val="en-CH"/>
+              </w:rPr>
+            </w:pPr>
+          </w:p>
+        </w:tc>
+        <w:tc>
+          <w:tcPr>
+            <w:tcW w:w="4050" w:type="dxa"/>
+          </w:tcPr>
+          <w:p>
+            <w:pPr>
+              <w:tabs>
+                <w:tab w:val="left" w:pos="3952"/>
+              </w:tabs>
+              <w:ind w:right="-18"/>
+              <w:jc w:val="right"/>
+              <w:rPr>
+                <w:i/>
+                <w:sz w:val="21"/>
+                <w:szCs w:val="21"/>
+                <w:lang w:val="en-CH"/>
+              </w:rPr>
+            </w:pPr>
+            <w:r>
+              <w:rPr>
+                <w:sz w:val="21"/>
+                <w:szCs w:val="21"/>
+                <w:lang w:val="en-US"/>
+              </w:rPr>
+              <w:t xml:space="preserve"> </w:t>
+            </w:r>
+            <w:r>
+              <w:rPr>
+                <w:i/>
+                <w:sz w:val="21"/>
+                <w:szCs w:val="21"/>
+                <w:lang w:val="en-US"/>
+              </w:rPr>
+              <w:t>September 20</w:t>
+            </w:r>
+            <w:r>
+              <w:rPr>
+                <w:i/>
+                <w:sz w:val="21"/>
+                <w:szCs w:val="21"/>
+                <w:lang w:val="en-CH"/>
+              </w:rPr>
+              <w:t>20</w:t>
+            </w:r>
+            <w:r>
+              <w:rPr>
+                <w:i/>
+                <w:sz w:val="21"/>
+                <w:szCs w:val="21"/>
+                <w:lang w:val="en-US"/>
+              </w:rPr>
+              <w:t xml:space="preserve"> </w:t>
+            </w:r>
+            <w:r>
+              <w:rPr>
+                <w:i/>
+                <w:sz w:val="21"/>
+                <w:szCs w:val="21"/>
+                <w:lang w:val="en-US"/>
+              </w:rPr>
+              <w:t>-</w:t>
+            </w:r>
+            <w:r>
+              <w:rPr>
+                <w:i/>
+                <w:sz w:val="21"/>
+                <w:szCs w:val="21"/>
+                <w:lang w:val="en-US"/>
+              </w:rPr>
+              <w:t xml:space="preserve"> </w:t>
+            </w:r>
+            <w:r>
+              <w:rPr>
+                <w:i/>
+                <w:sz w:val="21"/>
+                <w:szCs w:val="21"/>
+                <w:lang w:val="en-CH"/>
+              </w:rPr>
+              <w:t>Present</w:t>
+            </w:r>
+          </w:p>
+        </w:tc>
+      </w:tr>
+      <w:tr>
+        <w:tc>
+          <w:tcPr>
+            <w:tcW w:w="6145" w:type="dxa"/>
+          </w:tcPr>
+          <w:p>
+            <w:pPr>
+              <w:ind w:right="420"/>
+              <w:rPr>
+                <w:b/>
+                <w:sz w:val="21"/>
+                <w:szCs w:val="21"/>
+                <w:lang w:val="fr-FR"/>
+              </w:rPr>
+            </w:pPr>
+            <w:r>
+              <w:rPr>
+                <w:b/>
+                <w:sz w:val="24"/>
+                <w:szCs w:val="24"/>
+                <w:lang w:val="fr-FR"/>
+              </w:rPr>
+              <w:t>École Polytechnique Fédérale de Lausanne</w:t>
+            </w:r>
+          </w:p>
+        </w:tc>
+        <w:tc>
+          <w:tcPr>
+            <w:tcW w:w="4050" w:type="dxa"/>
+          </w:tcPr>
+          <w:p>
+            <w:pPr>
+              <w:tabs>
+                <w:tab w:val="left" w:pos="3952"/>
+              </w:tabs>
+              <w:ind w:right="-18"/>
+              <w:jc w:val="right"/>
+              <w:rPr>
+                <w:sz w:val="21"/>
+                <w:szCs w:val="21"/>
+                <w:lang w:val="fr-FR"/>
+              </w:rPr>
+            </w:pPr>
+            <w:r>
+              <w:rPr>
+                <w:lang w:val="en-US"/>
+              </w:rPr>
+              <w:t>Lausanne</w:t>
+            </w:r>
+            <w:r>
+              <w:rPr>
+                <w:b/>
+                <w:lang w:val="en-US"/>
+              </w:rPr>
+              <w:t>, Switzerland</w:t>
+            </w:r>
+          </w:p>
+        </w:tc>
+      </w:tr>
+      <w:tr>
         <w:trPr>
           <w:trHeight w:val="387"/>
         </w:trPr>
@@ -491,25 +803,7 @@
                 <w:szCs w:val="21"/>
                 <w:lang w:val="en-US"/>
               </w:rPr>
-              <w:t>February</w:t>
-            </w:r>
-            <w:r>
-              <w:rPr>
-                <w:i/>
-                <w:sz w:val="21"/>
-                <w:szCs w:val="21"/>
-                <w:lang w:val="en-US"/>
-              </w:rPr>
-              <w:t xml:space="preserve"> </w:t>
-            </w:r>
-            <w:r>
-              <w:rPr>
-                <w:i/>
-                <w:sz w:val="21"/>
-                <w:szCs w:val="21"/>
-                <w:lang w:val="en-US"/>
-              </w:rPr>
-              <w:t xml:space="preserve"> 2020</w:t>
+              <w:t>February  2020</w:t>
             </w:r>
             <w:proofErr w:type="gramEnd"/>
           </w:p>
@@ -1201,23 +1495,6 @@
               <w:t>Student</w:t>
             </w:r>
           </w:p>
-          <w:p>
-            <w:pPr>
-              <w:pBdr>
-                <w:top w:val="nil"/>
-                <w:left w:val="nil"/>
-                <w:bottom w:val="nil"/>
-                <w:right w:val="nil"/>
-                <w:between w:val="nil"/>
-              </w:pBdr>
-              <w:ind w:right="420"/>
-              <w:rPr>
-                <w:sz w:val="21"/>
-                <w:szCs w:val="21"/>
-                <w:lang w:val="en-US"/>
-              </w:rPr>
-            </w:pPr>
-          </w:p>
         </w:tc>
         <w:tc>
           <w:tcPr>
@@ -1260,57 +1537,6 @@
                 <w:lang w:val="en-US"/>
               </w:rPr>
               <w:t>Graduated, July 2009</w:t>
-            </w:r>
-          </w:p>
-          <w:p>
-            <w:pPr>
-              <w:pBdr>
-                <w:top w:val="nil"/>
-                <w:left w:val="nil"/>
-                <w:bottom w:val="nil"/>
-                <w:right w:val="nil"/>
-                <w:between w:val="nil"/>
-              </w:pBdr>
-              <w:tabs>
-                <w:tab w:val="left" w:pos="3952"/>
-              </w:tabs>
-              <w:ind w:right="-18"/>
-              <w:jc w:val="right"/>
-              <w:rPr>
-                <w:i/>
-                <w:sz w:val="21"/>
-                <w:szCs w:val="21"/>
-                <w:lang w:val="en-US"/>
-              </w:rPr>
-            </w:pPr>
-            <w:r>
-              <w:rPr>
-                <w:i/>
-                <w:sz w:val="21"/>
-                <w:szCs w:val="21"/>
-                <w:lang w:val="en-US"/>
-              </w:rPr>
-              <w:t xml:space="preserve">Scientific </w:t>
-            </w:r>
-            <w:proofErr w:type="spellStart"/>
-            <w:r>
-              <w:rPr>
-                <w:i/>
-                <w:sz w:val="21"/>
-                <w:szCs w:val="21"/>
-                <w:lang w:val="en-US"/>
-              </w:rPr>
-              <w:t>Bachalauréat</w:t>
-            </w:r>
-            <w:proofErr w:type="spellEnd"/>
-            <w:r>
-              <w:rPr>
-                <w:i/>
-                <w:sz w:val="21"/>
-                <w:szCs w:val="21"/>
-                <w:lang w:val="en-US"/>
-              </w:rPr>
-              <w:t>, Mention Bien</w:t>
             </w:r>
           </w:p>
         </w:tc>
@@ -1445,17 +1671,44 @@
                 <w:i/>
                 <w:sz w:val="20"/>
                 <w:szCs w:val="21"/>
-                <w:lang w:val="en-US"/>
-              </w:rPr>
-              <w:t>September 2019 - February 2020</w:t>
-            </w:r>
-          </w:p>
-          <w:p>
-            <w:pPr>
-              <w:rPr>
-                <w:b/>
-                <w:i/>
-                <w:sz w:val="21"/>
+                <w:lang w:val="en-CH"/>
+              </w:rPr>
+              <w:t xml:space="preserve">February </w:t>
+            </w:r>
+            <w:r>
+              <w:rPr>
+                <w:i/>
+                <w:sz w:val="20"/>
+                <w:szCs w:val="21"/>
+                <w:lang w:val="en-US"/>
+              </w:rPr>
+              <w:t xml:space="preserve">- </w:t>
+            </w:r>
+            <w:r>
+              <w:rPr>
+                <w:i/>
+                <w:sz w:val="20"/>
+                <w:szCs w:val="21"/>
+                <w:lang w:val="en-CH"/>
+              </w:rPr>
+              <w:t>September</w:t>
+            </w:r>
+            <w:r>
+              <w:rPr>
+                <w:i/>
+                <w:sz w:val="20"/>
+                <w:szCs w:val="21"/>
+                <w:lang w:val="en-US"/>
+              </w:rPr>
+              <w:t xml:space="preserve"> 2020</w:t>
+            </w:r>
+          </w:p>
+          <w:p>
+            <w:pPr>
+              <w:rPr>
+                <w:b/>
+                <w:i/>
+                <w:sz w:val="8"/>
                 <w:szCs w:val="21"/>
                 <w:lang w:val="en-US"/>
               </w:rPr>
@@ -1773,7 +2026,7 @@
                 <w:szCs w:val="21"/>
                 <w:lang w:val="en-US"/>
               </w:rPr>
-              <w:t xml:space="preserve">nabled the usage of </w:t>
+              <w:t xml:space="preserve">nabled </w:t>
             </w:r>
             <w:r>
               <w:rPr>
@@ -1837,26 +2090,96 @@
               <w:rPr>
                 <w:sz w:val="21"/>
                 <w:szCs w:val="21"/>
-                <w:lang w:val="en-US"/>
-              </w:rPr>
-              <w:t xml:space="preserve">. Developed neural networks models for </w:t>
-            </w:r>
-            <w:r>
-              <w:rPr>
-                <w:sz w:val="21"/>
-                <w:szCs w:val="21"/>
-                <w:u w:val="single"/>
-                <w:lang w:val="en-US"/>
-              </w:rPr>
-              <w:t>unsupervised anomaly detection on time series</w:t>
-            </w:r>
-            <w:r>
-              <w:rPr>
-                <w:sz w:val="21"/>
-                <w:szCs w:val="21"/>
-                <w:lang w:val="en-US"/>
-              </w:rPr>
-              <w:t xml:space="preserve">. Transferred the </w:t>
+                <w:lang w:val="en-CH"/>
+              </w:rPr>
+              <w:t xml:space="preserve"> using </w:t>
+            </w:r>
+            <w:proofErr w:type="spellStart"/>
+            <w:r>
+              <w:rPr>
+                <w:sz w:val="21"/>
+                <w:szCs w:val="21"/>
+                <w:u w:val="single"/>
+                <w:lang w:val="en-CH"/>
+              </w:rPr>
+              <w:t>Pytorch</w:t>
+            </w:r>
+            <w:proofErr w:type="spellEnd"/>
+            <w:r>
+              <w:rPr>
+                <w:sz w:val="21"/>
+                <w:szCs w:val="21"/>
+                <w:lang w:val="en-CH"/>
+              </w:rPr>
+              <w:t xml:space="preserve">, </w:t>
+            </w:r>
+            <w:r>
+              <w:rPr>
+                <w:sz w:val="21"/>
+                <w:szCs w:val="21"/>
+                <w:u w:val="single"/>
+                <w:lang w:val="en-CH"/>
+              </w:rPr>
+              <w:t>TF</w:t>
+            </w:r>
+            <w:r>
+              <w:rPr>
+                <w:sz w:val="21"/>
+                <w:szCs w:val="21"/>
+                <w:lang w:val="en-CH"/>
+              </w:rPr>
+              <w:t xml:space="preserve">, </w:t>
+            </w:r>
+            <w:r>
+              <w:rPr>
+                <w:sz w:val="21"/>
+                <w:szCs w:val="21"/>
+                <w:u w:val="single"/>
+                <w:lang w:val="en-US"/>
+              </w:rPr>
+              <w:t>Scala</w:t>
+            </w:r>
+            <w:r>
+              <w:rPr>
+                <w:sz w:val="21"/>
+                <w:szCs w:val="21"/>
+                <w:lang w:val="en-US"/>
+              </w:rPr>
+              <w:t xml:space="preserve">, </w:t>
+            </w:r>
+            <w:r>
+              <w:rPr>
+                <w:sz w:val="21"/>
+                <w:szCs w:val="21"/>
+                <w:u w:val="single"/>
+                <w:lang w:val="en-US"/>
+              </w:rPr>
+              <w:t>Spark</w:t>
+            </w:r>
+            <w:r>
+              <w:rPr>
+                <w:sz w:val="21"/>
+                <w:szCs w:val="21"/>
+                <w:lang w:val="en-US"/>
+              </w:rPr>
+              <w:t xml:space="preserve"> and </w:t>
+            </w:r>
+            <w:r>
+              <w:rPr>
+                <w:sz w:val="21"/>
+                <w:szCs w:val="21"/>
+                <w:u w:val="single"/>
+                <w:lang w:val="en-US"/>
+              </w:rPr>
+              <w:t>Deeplearning4J</w:t>
+            </w:r>
+            <w:r>
+              <w:rPr>
+                <w:sz w:val="21"/>
+                <w:szCs w:val="21"/>
+                <w:lang w:val="en-US"/>
+              </w:rPr>
+              <w:t>. Developed neural networks models f</w:t>
             </w:r>
             <w:bookmarkStart w:id="0" w:name="_GoBack"/>
             <w:bookmarkEnd w:id="0"/>
@@ -1866,58 +2189,59 @@
                 <w:szCs w:val="21"/>
                 <w:lang w:val="en-US"/>
               </w:rPr>
-              <w:t xml:space="preserve">models in a different environment using </w:t>
-            </w:r>
-            <w:r>
-              <w:rPr>
-                <w:sz w:val="21"/>
-                <w:szCs w:val="21"/>
-                <w:u w:val="single"/>
-                <w:lang w:val="en-US"/>
-              </w:rPr>
-              <w:t>Scala</w:t>
-            </w:r>
-            <w:r>
-              <w:rPr>
-                <w:sz w:val="21"/>
-                <w:szCs w:val="21"/>
-                <w:lang w:val="en-US"/>
-              </w:rPr>
-              <w:t xml:space="preserve">, </w:t>
-            </w:r>
-            <w:r>
-              <w:rPr>
-                <w:sz w:val="21"/>
-                <w:szCs w:val="21"/>
-                <w:u w:val="single"/>
-                <w:lang w:val="en-US"/>
-              </w:rPr>
-              <w:t>Spark</w:t>
-            </w:r>
-            <w:r>
-              <w:rPr>
-                <w:sz w:val="21"/>
-                <w:szCs w:val="21"/>
-                <w:lang w:val="en-US"/>
-              </w:rPr>
-              <w:t xml:space="preserve"> and </w:t>
-            </w:r>
-            <w:r>
-              <w:rPr>
-                <w:sz w:val="21"/>
-                <w:szCs w:val="21"/>
-                <w:u w:val="single"/>
-                <w:lang w:val="en-US"/>
-              </w:rPr>
-              <w:t>Deeplearning4J</w:t>
-            </w:r>
-            <w:r>
-              <w:rPr>
-                <w:sz w:val="21"/>
-                <w:szCs w:val="21"/>
-                <w:lang w:val="en-US"/>
-              </w:rPr>
-              <w:t xml:space="preserve">. Pipelined data and deployed the models for </w:t>
+              <w:t xml:space="preserve">or </w:t>
+            </w:r>
+            <w:r>
+              <w:rPr>
+                <w:sz w:val="21"/>
+                <w:szCs w:val="21"/>
+                <w:u w:val="single"/>
+                <w:lang w:val="en-US"/>
+              </w:rPr>
+              <w:t xml:space="preserve">unsupervised anomaly detection on time </w:t>
+            </w:r>
+            <w:r>
+              <w:rPr>
+                <w:sz w:val="21"/>
+                <w:szCs w:val="21"/>
+                <w:u w:val="single"/>
+                <w:lang w:val="en-US"/>
+              </w:rPr>
+              <w:t>series</w:t>
+            </w:r>
+            <w:r>
+              <w:rPr>
+                <w:sz w:val="21"/>
+                <w:szCs w:val="21"/>
+                <w:lang w:val="en-CH"/>
+              </w:rPr>
+              <w:t xml:space="preserve"> deploying them</w:t>
+            </w:r>
+            <w:r>
+              <w:rPr>
+                <w:sz w:val="21"/>
+                <w:szCs w:val="21"/>
+                <w:lang w:val="en-US"/>
+              </w:rPr>
+              <w:t xml:space="preserve"> for </w:t>
+            </w:r>
+            <w:r>
+              <w:rPr>
+                <w:sz w:val="21"/>
+                <w:szCs w:val="21"/>
+                <w:u w:val="single"/>
+                <w:lang w:val="en-CH"/>
+              </w:rPr>
+              <w:t>real time</w:t>
+            </w:r>
+            <w:r>
+              <w:rPr>
+                <w:sz w:val="21"/>
+                <w:szCs w:val="21"/>
+                <w:u w:val="single"/>
+                <w:lang w:val="en-US"/>
+              </w:rPr>
+              <w:t xml:space="preserve"> </w:t>
             </w:r>
             <w:r>
               <w:rPr>
@@ -1935,24 +2259,41 @@
                 <w:u w:val="single"/>
                 <w:lang w:val="en-US"/>
               </w:rPr>
-              <w:t xml:space="preserve">generation </w:t>
-            </w:r>
-            <w:r>
-              <w:rPr>
-                <w:sz w:val="21"/>
-                <w:szCs w:val="21"/>
-                <w:u w:val="single"/>
+              <w:t>generation</w:t>
+            </w:r>
+            <w:r>
+              <w:rPr>
+                <w:sz w:val="21"/>
+                <w:szCs w:val="21"/>
+                <w:lang w:val="en-US"/>
+              </w:rPr>
+              <w:t xml:space="preserve"> under supervision of </w:t>
+            </w:r>
+            <w:proofErr w:type="spellStart"/>
+            <w:r>
+              <w:rPr>
+                <w:sz w:val="21"/>
+                <w:szCs w:val="21"/>
+                <w:lang w:val="en-US"/>
+              </w:rPr>
+              <w:t>eng</w:t>
+            </w:r>
+            <w:proofErr w:type="spellEnd"/>
+            <w:r>
+              <w:rPr>
+                <w:sz w:val="21"/>
+                <w:szCs w:val="21"/>
                 <w:lang w:val="en-CH"/>
               </w:rPr>
-              <w:t>in real time</w:t>
-            </w:r>
-            <w:r>
-              <w:rPr>
-                <w:sz w:val="21"/>
-                <w:szCs w:val="21"/>
-                <w:lang w:val="en-US"/>
-              </w:rPr>
-              <w:t xml:space="preserve">, under the supervision of engineer </w:t>
+              <w:t>.</w:t>
+            </w:r>
+            <w:r>
+              <w:rPr>
+                <w:sz w:val="21"/>
+                <w:szCs w:val="21"/>
+                <w:lang w:val="en-US"/>
+              </w:rPr>
+              <w:t xml:space="preserve"> </w:t>
             </w:r>
             <w:r>
               <w:rPr>
@@ -2222,18 +2563,93 @@
               <w:rPr>
                 <w:sz w:val="21"/>
                 <w:szCs w:val="21"/>
-                <w:lang w:val="en-US"/>
-              </w:rPr>
-              <w:t xml:space="preserve">Conducting </w:t>
-            </w:r>
-            <w:r>
-              <w:rPr>
-                <w:sz w:val="21"/>
-                <w:szCs w:val="21"/>
-                <w:u w:val="single"/>
-                <w:lang w:val="en-US"/>
-              </w:rPr>
-              <w:t>lumbar spinal cord fMRI</w:t>
+                <w:lang w:val="en-CH"/>
+              </w:rPr>
+              <w:t>Conducted a</w:t>
+            </w:r>
+            <w:r>
+              <w:rPr>
+                <w:sz w:val="21"/>
+                <w:szCs w:val="21"/>
+                <w:lang w:val="en-US"/>
+              </w:rPr>
+              <w:t xml:space="preserve"> </w:t>
+            </w:r>
+            <w:r>
+              <w:rPr>
+                <w:sz w:val="21"/>
+                <w:szCs w:val="21"/>
+                <w:u w:val="single"/>
+                <w:lang w:val="en-US"/>
+              </w:rPr>
+              <w:t xml:space="preserve">lumbar </w:t>
+            </w:r>
+            <w:r>
+              <w:rPr>
+                <w:sz w:val="21"/>
+                <w:szCs w:val="21"/>
+                <w:u w:val="single"/>
+                <w:lang w:val="en-CH"/>
+              </w:rPr>
+              <w:t>S</w:t>
+            </w:r>
+            <w:proofErr w:type="spellStart"/>
+            <w:r>
+              <w:rPr>
+                <w:sz w:val="21"/>
+                <w:szCs w:val="21"/>
+                <w:u w:val="single"/>
+                <w:lang w:val="en-US"/>
+              </w:rPr>
+              <w:t>pinal</w:t>
+            </w:r>
+            <w:proofErr w:type="spellEnd"/>
+            <w:r>
+              <w:rPr>
+                <w:sz w:val="21"/>
+                <w:szCs w:val="21"/>
+                <w:u w:val="single"/>
+                <w:lang w:val="en-US"/>
+              </w:rPr>
+              <w:t xml:space="preserve"> </w:t>
+            </w:r>
+            <w:r>
+              <w:rPr>
+                <w:sz w:val="21"/>
+                <w:szCs w:val="21"/>
+                <w:u w:val="single"/>
+                <w:lang w:val="en-CH"/>
+              </w:rPr>
+              <w:t>C</w:t>
+            </w:r>
+            <w:proofErr w:type="spellStart"/>
+            <w:r>
+              <w:rPr>
+                <w:sz w:val="21"/>
+                <w:szCs w:val="21"/>
+                <w:u w:val="single"/>
+                <w:lang w:val="en-US"/>
+              </w:rPr>
+              <w:t>ord</w:t>
+            </w:r>
+            <w:proofErr w:type="spellEnd"/>
+            <w:r>
+              <w:rPr>
+                <w:sz w:val="21"/>
+                <w:szCs w:val="21"/>
+                <w:u w:val="single"/>
+                <w:lang w:val="en-CH"/>
+              </w:rPr>
+              <w:t xml:space="preserve"> (SC)</w:t>
+            </w:r>
+            <w:r>
+              <w:rPr>
+                <w:sz w:val="21"/>
+                <w:szCs w:val="21"/>
+                <w:u w:val="single"/>
+                <w:lang w:val="en-US"/>
+              </w:rPr>
+              <w:t xml:space="preserve"> fMRI</w:t>
             </w:r>
             <w:r>
               <w:rPr>
@@ -2257,7 +2673,7 @@
                 <w:szCs w:val="21"/>
                 <w:lang w:val="en-US"/>
               </w:rPr>
-              <w:t>deconstruct the segmental innervation of sensorimotor circuits</w:t>
+              <w:t>deconstruct segmental innervation of sensorimotor circuits</w:t>
             </w:r>
             <w:r>
               <w:rPr>
@@ -2274,15 +2690,58 @@
                 <w:u w:val="single"/>
                 <w:lang w:val="en-US"/>
               </w:rPr>
-              <w:t>lumbosacral spinal cord</w:t>
-            </w:r>
-            <w:r>
-              <w:rPr>
-                <w:sz w:val="21"/>
-                <w:szCs w:val="21"/>
-                <w:lang w:val="en-US"/>
-              </w:rPr>
-              <w:t xml:space="preserve"> in healthy subjects</w:t>
+              <w:t xml:space="preserve">lumbosacral </w:t>
+            </w:r>
+            <w:r>
+              <w:rPr>
+                <w:sz w:val="21"/>
+                <w:szCs w:val="21"/>
+                <w:u w:val="single"/>
+                <w:lang w:val="en-CH"/>
+              </w:rPr>
+              <w:t>SC</w:t>
+            </w:r>
+            <w:r>
+              <w:rPr>
+                <w:sz w:val="21"/>
+                <w:szCs w:val="21"/>
+                <w:lang w:val="en-US"/>
+              </w:rPr>
+              <w:t xml:space="preserve"> in healthy</w:t>
+            </w:r>
+            <w:r>
+              <w:rPr>
+                <w:sz w:val="21"/>
+                <w:szCs w:val="21"/>
+                <w:lang w:val="en-US"/>
+              </w:rPr>
+              <w:t xml:space="preserve">. </w:t>
+            </w:r>
+            <w:proofErr w:type="spellStart"/>
+            <w:r>
+              <w:rPr>
+                <w:sz w:val="21"/>
+                <w:szCs w:val="21"/>
+                <w:lang w:val="en-US"/>
+              </w:rPr>
+              <w:t>I</w:t>
+            </w:r>
+            <w:r>
+              <w:rPr>
+                <w:sz w:val="21"/>
+                <w:szCs w:val="21"/>
+                <w:lang w:val="en-US"/>
+              </w:rPr>
+              <w:t>ntegrat</w:t>
+            </w:r>
+            <w:proofErr w:type="spellEnd"/>
+            <w:r>
+              <w:rPr>
+                <w:sz w:val="21"/>
+                <w:szCs w:val="21"/>
+                <w:lang w:val="en-CH"/>
+              </w:rPr>
+              <w:t>ed</w:t>
             </w:r>
             <w:r>
               <w:rPr>
@@ -2296,19 +2755,189 @@
               <w:rPr>
                 <w:sz w:val="21"/>
                 <w:szCs w:val="21"/>
-                <w:lang w:val="en-US"/>
-              </w:rPr>
-              <w:t xml:space="preserve">during </w:t>
-            </w:r>
-            <w:r>
-              <w:rPr>
-                <w:sz w:val="21"/>
-                <w:szCs w:val="21"/>
-                <w:u w:val="single"/>
-                <w:lang w:val="en-US"/>
-              </w:rPr>
-              <w:t>passive</w:t>
-            </w:r>
+                <w:lang w:val="en-CH"/>
+              </w:rPr>
+              <w:t>it</w:t>
+            </w:r>
+            <w:r>
+              <w:rPr>
+                <w:sz w:val="21"/>
+                <w:szCs w:val="21"/>
+                <w:lang w:val="en-US"/>
+              </w:rPr>
+              <w:t xml:space="preserve"> </w:t>
+            </w:r>
+            <w:r>
+              <w:rPr>
+                <w:sz w:val="21"/>
+                <w:szCs w:val="21"/>
+                <w:lang w:val="en-CH"/>
+              </w:rPr>
+              <w:t>into</w:t>
+            </w:r>
+            <w:r>
+              <w:rPr>
+                <w:sz w:val="21"/>
+                <w:szCs w:val="21"/>
+                <w:lang w:val="en-US"/>
+              </w:rPr>
+              <w:t xml:space="preserve"> </w:t>
+            </w:r>
+            <w:r>
+              <w:rPr>
+                <w:sz w:val="21"/>
+                <w:szCs w:val="21"/>
+                <w:u w:val="single"/>
+                <w:lang w:val="en-US"/>
+              </w:rPr>
+              <w:t>personalized</w:t>
+            </w:r>
+            <w:r>
+              <w:rPr>
+                <w:sz w:val="21"/>
+                <w:szCs w:val="21"/>
+                <w:u w:val="single"/>
+                <w:lang w:val="en-US"/>
+              </w:rPr>
+              <w:t xml:space="preserve"> targeted </w:t>
+            </w:r>
+            <w:r>
+              <w:rPr>
+                <w:sz w:val="21"/>
+                <w:szCs w:val="21"/>
+                <w:u w:val="single"/>
+                <w:lang w:val="en-CH"/>
+              </w:rPr>
+              <w:t>SC</w:t>
+            </w:r>
+            <w:r>
+              <w:rPr>
+                <w:sz w:val="21"/>
+                <w:szCs w:val="21"/>
+                <w:u w:val="single"/>
+                <w:lang w:val="en-US"/>
+              </w:rPr>
+              <w:t xml:space="preserve"> stimulation</w:t>
+            </w:r>
+            <w:r>
+              <w:rPr>
+                <w:sz w:val="21"/>
+                <w:szCs w:val="21"/>
+                <w:lang w:val="en-US"/>
+              </w:rPr>
+              <w:t xml:space="preserve"> paradigms </w:t>
+            </w:r>
+            <w:r>
+              <w:rPr>
+                <w:sz w:val="21"/>
+                <w:szCs w:val="21"/>
+                <w:lang w:val="en-US"/>
+              </w:rPr>
+              <w:t xml:space="preserve">for </w:t>
+            </w:r>
+            <w:r>
+              <w:rPr>
+                <w:sz w:val="21"/>
+                <w:szCs w:val="21"/>
+                <w:u w:val="single"/>
+                <w:lang w:val="en-US"/>
+              </w:rPr>
+              <w:t>patients</w:t>
+            </w:r>
+            <w:r>
+              <w:rPr>
+                <w:sz w:val="21"/>
+                <w:szCs w:val="21"/>
+                <w:lang w:val="en-US"/>
+              </w:rPr>
+              <w:t xml:space="preserve"> </w:t>
+            </w:r>
+            <w:r>
+              <w:rPr>
+                <w:sz w:val="21"/>
+                <w:szCs w:val="21"/>
+                <w:lang w:val="en-US"/>
+              </w:rPr>
+              <w:t>u</w:t>
+            </w:r>
+            <w:r>
+              <w:rPr>
+                <w:sz w:val="21"/>
+                <w:szCs w:val="21"/>
+                <w:lang w:val="en-US"/>
+              </w:rPr>
+              <w:t xml:space="preserve">nder the direction </w:t>
+            </w:r>
+            <w:r>
+              <w:rPr>
+                <w:sz w:val="21"/>
+                <w:szCs w:val="21"/>
+                <w:lang w:val="en-US"/>
+              </w:rPr>
+              <w:t xml:space="preserve">of </w:t>
+            </w:r>
+            <w:r>
+              <w:rPr>
+                <w:sz w:val="21"/>
+                <w:szCs w:val="21"/>
+                <w:lang w:val="en-US"/>
+              </w:rPr>
+              <w:t>PhD student</w:t>
+            </w:r>
+            <w:r>
+              <w:rPr>
+                <w:sz w:val="21"/>
+                <w:szCs w:val="21"/>
+                <w:lang w:val="en-US"/>
+              </w:rPr>
+              <w:t>s</w:t>
+            </w:r>
+            <w:r>
+              <w:rPr>
+                <w:sz w:val="21"/>
+                <w:szCs w:val="21"/>
+                <w:lang w:val="en-US"/>
+              </w:rPr>
+              <w:t xml:space="preserve"> </w:t>
+            </w:r>
+            <w:r>
+              <w:rPr>
+                <w:sz w:val="21"/>
+                <w:szCs w:val="21"/>
+                <w:u w:val="single"/>
+                <w:lang w:val="en-US"/>
+              </w:rPr>
+              <w:t>A</w:t>
+            </w:r>
+            <w:r>
+              <w:rPr>
+                <w:sz w:val="21"/>
+                <w:szCs w:val="21"/>
+                <w:u w:val="single"/>
+                <w:lang w:val="en-CH"/>
+              </w:rPr>
+              <w:t>.</w:t>
+            </w:r>
+            <w:r>
+              <w:rPr>
+                <w:sz w:val="21"/>
+                <w:szCs w:val="21"/>
+                <w:u w:val="single"/>
+                <w:lang w:val="en-US"/>
+              </w:rPr>
+              <w:t xml:space="preserve"> </w:t>
+            </w:r>
+            <w:proofErr w:type="spellStart"/>
+            <w:r>
+              <w:rPr>
+                <w:sz w:val="21"/>
+                <w:szCs w:val="21"/>
+                <w:u w:val="single"/>
+                <w:lang w:val="en-US"/>
+              </w:rPr>
+              <w:t>Rowald</w:t>
+            </w:r>
+            <w:proofErr w:type="spellEnd"/>
             <w:r>
               <w:rPr>
                 <w:sz w:val="21"/>
@@ -2324,8 +2953,67 @@
                 <w:u w:val="single"/>
                 <w:lang w:val="en-US"/>
               </w:rPr>
-              <w:t>active movements</w:t>
-            </w:r>
+              <w:t>N</w:t>
+            </w:r>
+            <w:r>
+              <w:rPr>
+                <w:sz w:val="21"/>
+                <w:szCs w:val="21"/>
+                <w:u w:val="single"/>
+                <w:lang w:val="en-CH"/>
+              </w:rPr>
+              <w:t>.</w:t>
+            </w:r>
+            <w:r>
+              <w:rPr>
+                <w:sz w:val="21"/>
+                <w:szCs w:val="21"/>
+                <w:u w:val="single"/>
+                <w:lang w:val="en-US"/>
+              </w:rPr>
+              <w:t xml:space="preserve"> </w:t>
+            </w:r>
+            <w:proofErr w:type="spellStart"/>
+            <w:r>
+              <w:rPr>
+                <w:sz w:val="21"/>
+                <w:szCs w:val="21"/>
+                <w:u w:val="single"/>
+                <w:lang w:val="en-US"/>
+              </w:rPr>
+              <w:t>Kinany</w:t>
+            </w:r>
+            <w:proofErr w:type="spellEnd"/>
+            <w:r>
+              <w:rPr>
+                <w:sz w:val="21"/>
+                <w:szCs w:val="21"/>
+                <w:lang w:val="en-US"/>
+              </w:rPr>
+              <w:t xml:space="preserve">, prof. </w:t>
+            </w:r>
+            <w:r>
+              <w:rPr>
+                <w:i/>
+                <w:sz w:val="21"/>
+                <w:szCs w:val="21"/>
+                <w:u w:val="single"/>
+                <w:lang w:val="en-CH"/>
+              </w:rPr>
+              <w:t>G. C</w:t>
+            </w:r>
+            <w:proofErr w:type="spellStart"/>
+            <w:r>
+              <w:rPr>
+                <w:i/>
+                <w:sz w:val="21"/>
+                <w:szCs w:val="21"/>
+                <w:u w:val="single"/>
+                <w:lang w:val="en-US"/>
+              </w:rPr>
+              <w:t>ourtine</w:t>
+            </w:r>
+            <w:proofErr w:type="spellEnd"/>
             <w:r>
               <w:rPr>
                 <w:sz w:val="21"/>
@@ -2338,232 +3026,6 @@
               <w:rPr>
                 <w:sz w:val="21"/>
                 <w:szCs w:val="21"/>
-                <w:u w:val="single"/>
-                <w:lang w:val="en-US"/>
-              </w:rPr>
-              <w:t>tendon vibrations</w:t>
-            </w:r>
-            <w:r>
-              <w:rPr>
-                <w:sz w:val="21"/>
-                <w:szCs w:val="21"/>
-                <w:lang w:val="en-US"/>
-              </w:rPr>
-              <w:t xml:space="preserve">. </w:t>
-            </w:r>
-            <w:r>
-              <w:rPr>
-                <w:sz w:val="21"/>
-                <w:szCs w:val="21"/>
-                <w:lang w:val="en-US"/>
-              </w:rPr>
-              <w:t>I</w:t>
-            </w:r>
-            <w:r>
-              <w:rPr>
-                <w:sz w:val="21"/>
-                <w:szCs w:val="21"/>
-                <w:lang w:val="en-US"/>
-              </w:rPr>
-              <w:t>ntegrat</w:t>
-            </w:r>
-            <w:r>
-              <w:rPr>
-                <w:sz w:val="21"/>
-                <w:szCs w:val="21"/>
-                <w:lang w:val="en-US"/>
-              </w:rPr>
-              <w:t xml:space="preserve">ing this information </w:t>
-            </w:r>
-            <w:r>
-              <w:rPr>
-                <w:sz w:val="21"/>
-                <w:szCs w:val="21"/>
-                <w:u w:val="single"/>
-                <w:lang w:val="en-US"/>
-              </w:rPr>
-              <w:t>personalized</w:t>
-            </w:r>
-            <w:r>
-              <w:rPr>
-                <w:sz w:val="21"/>
-                <w:szCs w:val="21"/>
-                <w:u w:val="single"/>
-                <w:lang w:val="en-US"/>
-              </w:rPr>
-              <w:t xml:space="preserve"> targeted spinal cord stimulation</w:t>
-            </w:r>
-            <w:r>
-              <w:rPr>
-                <w:sz w:val="21"/>
-                <w:szCs w:val="21"/>
-                <w:lang w:val="en-US"/>
-              </w:rPr>
-              <w:t xml:space="preserve"> paradigms </w:t>
-            </w:r>
-            <w:r>
-              <w:rPr>
-                <w:sz w:val="21"/>
-                <w:szCs w:val="21"/>
-                <w:lang w:val="en-US"/>
-              </w:rPr>
-              <w:t xml:space="preserve">for </w:t>
-            </w:r>
-            <w:r>
-              <w:rPr>
-                <w:sz w:val="21"/>
-                <w:szCs w:val="21"/>
-                <w:u w:val="single"/>
-                <w:lang w:val="en-US"/>
-              </w:rPr>
-              <w:t>spinal cord injury patients</w:t>
-            </w:r>
-            <w:r>
-              <w:rPr>
-                <w:sz w:val="21"/>
-                <w:szCs w:val="21"/>
-                <w:lang w:val="en-US"/>
-              </w:rPr>
-              <w:t xml:space="preserve"> </w:t>
-            </w:r>
-            <w:r>
-              <w:rPr>
-                <w:sz w:val="21"/>
-                <w:szCs w:val="21"/>
-                <w:lang w:val="en-US"/>
-              </w:rPr>
-              <w:t>u</w:t>
-            </w:r>
-            <w:r>
-              <w:rPr>
-                <w:sz w:val="21"/>
-                <w:szCs w:val="21"/>
-                <w:lang w:val="en-US"/>
-              </w:rPr>
-              <w:t xml:space="preserve">nder the direction </w:t>
-            </w:r>
-            <w:r>
-              <w:rPr>
-                <w:sz w:val="21"/>
-                <w:szCs w:val="21"/>
-                <w:lang w:val="en-US"/>
-              </w:rPr>
-              <w:t xml:space="preserve">of </w:t>
-            </w:r>
-            <w:r>
-              <w:rPr>
-                <w:sz w:val="21"/>
-                <w:szCs w:val="21"/>
-                <w:lang w:val="en-US"/>
-              </w:rPr>
-              <w:t>PhD student</w:t>
-            </w:r>
-            <w:r>
-              <w:rPr>
-                <w:sz w:val="21"/>
-                <w:szCs w:val="21"/>
-                <w:lang w:val="en-US"/>
-              </w:rPr>
-              <w:t>s</w:t>
-            </w:r>
-            <w:r>
-              <w:rPr>
-                <w:sz w:val="21"/>
-                <w:szCs w:val="21"/>
-                <w:lang w:val="en-US"/>
-              </w:rPr>
-              <w:t xml:space="preserve"> </w:t>
-            </w:r>
-            <w:r>
-              <w:rPr>
-                <w:sz w:val="21"/>
-                <w:szCs w:val="21"/>
-                <w:u w:val="single"/>
-                <w:lang w:val="en-US"/>
-              </w:rPr>
-              <w:t xml:space="preserve">Andreas </w:t>
-            </w:r>
-            <w:proofErr w:type="spellStart"/>
-            <w:r>
-              <w:rPr>
-                <w:sz w:val="21"/>
-                <w:szCs w:val="21"/>
-                <w:u w:val="single"/>
-                <w:lang w:val="en-US"/>
-              </w:rPr>
-              <w:t>Rowald</w:t>
-            </w:r>
-            <w:proofErr w:type="spellEnd"/>
-            <w:r>
-              <w:rPr>
-                <w:sz w:val="21"/>
-                <w:szCs w:val="21"/>
-                <w:lang w:val="en-US"/>
-              </w:rPr>
-              <w:t xml:space="preserve">, </w:t>
-            </w:r>
-            <w:r>
-              <w:rPr>
-                <w:sz w:val="21"/>
-                <w:szCs w:val="21"/>
-                <w:u w:val="single"/>
-                <w:lang w:val="en-US"/>
-              </w:rPr>
-              <w:t xml:space="preserve">Nawal </w:t>
-            </w:r>
-            <w:proofErr w:type="spellStart"/>
-            <w:r>
-              <w:rPr>
-                <w:sz w:val="21"/>
-                <w:szCs w:val="21"/>
-                <w:u w:val="single"/>
-                <w:lang w:val="en-US"/>
-              </w:rPr>
-              <w:t>Kinany</w:t>
-            </w:r>
-            <w:proofErr w:type="spellEnd"/>
-            <w:r>
-              <w:rPr>
-                <w:sz w:val="21"/>
-                <w:szCs w:val="21"/>
-                <w:lang w:val="en-US"/>
-              </w:rPr>
-              <w:t xml:space="preserve">, prof. </w:t>
-            </w:r>
-            <w:r>
-              <w:rPr>
-                <w:i/>
-                <w:sz w:val="21"/>
-                <w:szCs w:val="21"/>
-                <w:u w:val="single"/>
-                <w:lang w:val="en-US"/>
-              </w:rPr>
-              <w:t xml:space="preserve">Gregoire </w:t>
-            </w:r>
-            <w:proofErr w:type="spellStart"/>
-            <w:r>
-              <w:rPr>
-                <w:i/>
-                <w:sz w:val="21"/>
-                <w:szCs w:val="21"/>
-                <w:u w:val="single"/>
-                <w:lang w:val="en-US"/>
-              </w:rPr>
-              <w:t>Courtine</w:t>
-            </w:r>
-            <w:proofErr w:type="spellEnd"/>
-            <w:r>
-              <w:rPr>
-                <w:sz w:val="21"/>
-                <w:szCs w:val="21"/>
-                <w:lang w:val="en-US"/>
-              </w:rPr>
-              <w:t xml:space="preserve"> and </w:t>
-            </w:r>
-            <w:r>
-              <w:rPr>
-                <w:sz w:val="21"/>
-                <w:szCs w:val="21"/>
                 <w:lang w:val="en-US"/>
               </w:rPr>
               <w:t xml:space="preserve">prof. </w:t>
@@ -2574,9 +3036,19 @@
                 <w:sz w:val="21"/>
                 <w:szCs w:val="21"/>
                 <w:u w:val="single"/>
-                <w:lang w:val="en-US"/>
-              </w:rPr>
-              <w:t>Dimitri Van De Ville</w:t>
+                <w:lang w:val="en-CH"/>
+              </w:rPr>
+              <w:t>D.</w:t>
+            </w:r>
+            <w:r>
+              <w:rPr>
+                <w:i/>
+                <w:sz w:val="21"/>
+                <w:szCs w:val="21"/>
+                <w:u w:val="single"/>
+                <w:lang w:val="en-US"/>
+              </w:rPr>
+              <w:t xml:space="preserve"> Van De Ville</w:t>
             </w:r>
             <w:r>
               <w:rPr>
@@ -2751,7 +3223,7 @@
               <w:rPr>
                 <w:sz w:val="21"/>
                 <w:szCs w:val="21"/>
-                <w:lang w:val="en-US"/>
+                <w:lang w:val="en-CH"/>
               </w:rPr>
             </w:pPr>
             <w:r>
@@ -2788,15 +3260,48 @@
                 <w:u w:val="single"/>
                 <w:lang w:val="en-US"/>
               </w:rPr>
-              <w:t xml:space="preserve"> the brain input</w:t>
-            </w:r>
-            <w:r>
-              <w:rPr>
-                <w:sz w:val="21"/>
-                <w:szCs w:val="21"/>
-                <w:lang w:val="en-US"/>
-              </w:rPr>
-              <w:t xml:space="preserve"> to the spinal sensorimotor circuits through the implementation of </w:t>
+              <w:t xml:space="preserve"> brain input</w:t>
+            </w:r>
+            <w:r>
+              <w:rPr>
+                <w:sz w:val="21"/>
+                <w:szCs w:val="21"/>
+                <w:lang w:val="en-US"/>
+              </w:rPr>
+              <w:t xml:space="preserve"> to spinal sensorimotor circuits through the implementation of</w:t>
+            </w:r>
+            <w:r>
+              <w:rPr>
+                <w:sz w:val="21"/>
+                <w:szCs w:val="21"/>
+                <w:lang w:val="en-CH"/>
+              </w:rPr>
+              <w:t xml:space="preserve"> a </w:t>
+            </w:r>
+            <w:r>
+              <w:rPr>
+                <w:sz w:val="21"/>
+                <w:szCs w:val="21"/>
+                <w:u w:val="single"/>
+                <w:lang w:val="en-CH"/>
+              </w:rPr>
+              <w:t>DL framework</w:t>
+            </w:r>
+            <w:r>
+              <w:rPr>
+                <w:sz w:val="21"/>
+                <w:szCs w:val="21"/>
+                <w:lang w:val="en-CH"/>
+              </w:rPr>
+              <w:t xml:space="preserve"> for</w:t>
+            </w:r>
+            <w:r>
+              <w:rPr>
+                <w:sz w:val="21"/>
+                <w:szCs w:val="21"/>
+                <w:lang w:val="en-US"/>
+              </w:rPr>
+              <w:t xml:space="preserve"> </w:t>
             </w:r>
             <w:r>
               <w:rPr>
@@ -2873,57 +3378,41 @@
                 <w:u w:val="single"/>
                 <w:lang w:val="en-US"/>
               </w:rPr>
-              <w:t>lower limbs of a human</w:t>
-            </w:r>
-            <w:r>
-              <w:rPr>
-                <w:sz w:val="21"/>
-                <w:szCs w:val="21"/>
-                <w:lang w:val="en-US"/>
-              </w:rPr>
-              <w:t xml:space="preserve">. </w:t>
-            </w:r>
-            <w:r>
-              <w:rPr>
-                <w:sz w:val="21"/>
-                <w:szCs w:val="21"/>
-                <w:lang w:val="en-US"/>
-              </w:rPr>
-              <w:t xml:space="preserve">Integrated a </w:t>
-            </w:r>
-            <w:r>
-              <w:rPr>
-                <w:sz w:val="21"/>
-                <w:szCs w:val="21"/>
-                <w:u w:val="single"/>
-                <w:lang w:val="en-US"/>
-              </w:rPr>
-              <w:t>deep learning framework</w:t>
-            </w:r>
-            <w:r>
-              <w:rPr>
-                <w:sz w:val="21"/>
-                <w:szCs w:val="21"/>
-                <w:lang w:val="en-US"/>
-              </w:rPr>
-              <w:t xml:space="preserve"> into </w:t>
-            </w:r>
-            <w:r>
-              <w:rPr>
-                <w:sz w:val="21"/>
-                <w:szCs w:val="21"/>
-                <w:u w:val="single"/>
-                <w:lang w:val="en-US"/>
-              </w:rPr>
-              <w:t>biological realistic representations</w:t>
-            </w:r>
-            <w:r>
-              <w:rPr>
-                <w:sz w:val="21"/>
-                <w:szCs w:val="21"/>
-                <w:lang w:val="en-US"/>
-              </w:rPr>
-              <w:t xml:space="preserve"> of the spinal cord combined with biomechanical modeling u</w:t>
+              <w:t xml:space="preserve">lower limbs </w:t>
+            </w:r>
+            <w:r>
+              <w:rPr>
+                <w:sz w:val="21"/>
+                <w:szCs w:val="21"/>
+                <w:u w:val="single"/>
+                <w:lang w:val="en-CH"/>
+              </w:rPr>
+              <w:t>in</w:t>
+            </w:r>
+            <w:r>
+              <w:rPr>
+                <w:sz w:val="21"/>
+                <w:szCs w:val="21"/>
+                <w:u w:val="single"/>
+                <w:lang w:val="en-US"/>
+              </w:rPr>
+              <w:t xml:space="preserve"> human</w:t>
+            </w:r>
+            <w:r>
+              <w:rPr>
+                <w:sz w:val="21"/>
+                <w:szCs w:val="21"/>
+                <w:lang w:val="en-CH"/>
+              </w:rPr>
+              <w:t xml:space="preserve"> </w:t>
+            </w:r>
+            <w:r>
+              <w:rPr>
+                <w:sz w:val="21"/>
+                <w:szCs w:val="21"/>
+                <w:lang w:val="en-US"/>
+              </w:rPr>
+              <w:t>u</w:t>
             </w:r>
             <w:r>
               <w:rPr>
@@ -2941,7 +3430,27 @@
                 <w:u w:val="single"/>
                 <w:lang w:val="en-US"/>
               </w:rPr>
-              <w:t xml:space="preserve">Andreas </w:t>
+              <w:t>A</w:t>
+            </w:r>
+            <w:r>
+              <w:rPr>
+                <w:i/>
+                <w:sz w:val="21"/>
+                <w:szCs w:val="21"/>
+                <w:u w:val="single"/>
+                <w:lang w:val="en-CH"/>
+              </w:rPr>
+              <w:t>.</w:t>
+            </w:r>
+            <w:r>
+              <w:rPr>
+                <w:i/>
+                <w:sz w:val="21"/>
+                <w:szCs w:val="21"/>
+                <w:u w:val="single"/>
+                <w:lang w:val="en-US"/>
+              </w:rPr>
+              <w:t xml:space="preserve"> </w:t>
             </w:r>
             <w:proofErr w:type="spellStart"/>
             <w:r>
@@ -2953,18 +3462,58 @@
                 <w:lang w:val="en-US"/>
               </w:rPr>
               <w:t>Rowald</w:t>
-            </w:r>
-            <w:proofErr w:type="spellEnd"/>
-            <w:r>
-              <w:rPr>
-                <w:sz w:val="21"/>
-                <w:szCs w:val="21"/>
-                <w:lang w:val="en-US"/>
-              </w:rPr>
-              <w:t>.</w:t>
             </w:r>
             <w:bookmarkStart w:id="1" w:name="_v79227m54xfz" w:colFirst="0" w:colLast="0"/>
             <w:bookmarkEnd w:id="1"/>
+            <w:proofErr w:type="spellEnd"/>
+            <w:r>
+              <w:rPr>
+                <w:sz w:val="21"/>
+                <w:szCs w:val="21"/>
+                <w:lang w:val="en-CH"/>
+              </w:rPr>
+              <w:t xml:space="preserve"> and </w:t>
+            </w:r>
+            <w:r>
+              <w:rPr>
+                <w:sz w:val="21"/>
+                <w:szCs w:val="21"/>
+                <w:lang w:val="en-US"/>
+              </w:rPr>
+              <w:t xml:space="preserve">prof. </w:t>
+            </w:r>
+            <w:r>
+              <w:rPr>
+                <w:i/>
+                <w:sz w:val="21"/>
+                <w:szCs w:val="21"/>
+                <w:u w:val="single"/>
+                <w:lang w:val="en-US"/>
+              </w:rPr>
+              <w:t xml:space="preserve">Gregoire </w:t>
+            </w:r>
+            <w:proofErr w:type="spellStart"/>
+            <w:r>
+              <w:rPr>
+                <w:i/>
+                <w:sz w:val="21"/>
+                <w:szCs w:val="21"/>
+                <w:u w:val="single"/>
+                <w:lang w:val="en-US"/>
+              </w:rPr>
+              <w:t>Courtine</w:t>
+            </w:r>
+            <w:proofErr w:type="spellEnd"/>
+            <w:r>
+              <w:rPr>
+                <w:i/>
+                <w:sz w:val="21"/>
+                <w:szCs w:val="21"/>
+                <w:u w:val="single"/>
+                <w:lang w:val="en-CH"/>
+              </w:rPr>
+              <w:t>.</w:t>
+            </w:r>
           </w:p>
         </w:tc>
       </w:tr>
@@ -3204,7 +3753,23 @@
                 <w:szCs w:val="21"/>
                 <w:lang w:val="en-US"/>
               </w:rPr>
-              <w:t xml:space="preserve">Anjali </w:t>
+              <w:t>A</w:t>
+            </w:r>
+            <w:r>
+              <w:rPr>
+                <w:sz w:val="21"/>
+                <w:szCs w:val="21"/>
+                <w:lang w:val="en-CH"/>
+              </w:rPr>
+              <w:t>.</w:t>
+            </w:r>
+            <w:r>
+              <w:rPr>
+                <w:sz w:val="21"/>
+                <w:szCs w:val="21"/>
+                <w:lang w:val="en-US"/>
+              </w:rPr>
+              <w:t xml:space="preserve"> </w:t>
             </w:r>
             <w:proofErr w:type="spellStart"/>
             <w:r>
@@ -3222,7 +3787,7 @@
                 <w:szCs w:val="21"/>
                 <w:lang w:val="en-US"/>
               </w:rPr>
-              <w:t xml:space="preserve"> and the supervision of prof. </w:t>
+              <w:t xml:space="preserve"> and prof. </w:t>
             </w:r>
             <w:r>
               <w:rPr>
@@ -3996,6 +4561,7 @@
             <w:proofErr w:type="spellStart"/>
             <w:r>
               <w:rPr>
+                <w:i/>
                 <w:sz w:val="21"/>
                 <w:szCs w:val="21"/>
                 <w:lang w:val="en-US"/>
@@ -4005,11 +4571,20 @@
             <w:proofErr w:type="spellEnd"/>
             <w:r>
               <w:rPr>
-                <w:sz w:val="21"/>
-                <w:szCs w:val="21"/>
-                <w:lang w:val="en-US"/>
-              </w:rPr>
-              <w:t xml:space="preserve"> in a Cosmological Context. </w:t>
+                <w:i/>
+                <w:sz w:val="21"/>
+                <w:szCs w:val="21"/>
+                <w:lang w:val="en-US"/>
+              </w:rPr>
+              <w:t xml:space="preserve"> in a Cosmological Context</w:t>
+            </w:r>
+            <w:r>
+              <w:rPr>
+                <w:sz w:val="21"/>
+                <w:szCs w:val="21"/>
+                <w:lang w:val="en-US"/>
+              </w:rPr>
+              <w:t xml:space="preserve">. </w:t>
             </w:r>
             <w:r>
               <w:rPr>
@@ -4097,20 +4672,8 @@
                 <w:u w:val="single"/>
                 <w:lang w:val="en-US"/>
               </w:rPr>
-              <w:t xml:space="preserve">Jaime E. </w:t>
-            </w:r>
-            <w:proofErr w:type="spellStart"/>
-            <w:r>
-              <w:rPr>
-                <w:i/>
-                <w:sz w:val="21"/>
-                <w:szCs w:val="21"/>
-                <w:u w:val="single"/>
-                <w:lang w:val="en-US"/>
-              </w:rPr>
-              <w:t>Forero</w:t>
-            </w:r>
-            <w:proofErr w:type="spellEnd"/>
+              <w:t>Jaime E. Forero</w:t>
+            </w:r>
             <w:r>
               <w:rPr>
                 <w:sz w:val="21"/>
@@ -5051,6 +5614,124 @@
         <w:gridCol w:w="7380"/>
       </w:tblGrid>
       <w:tr>
+        <w:trPr>
+          <w:trHeight w:val="964"/>
+        </w:trPr>
+        <w:tc>
+          <w:tcPr>
+            <w:tcW w:w="10195" w:type="dxa"/>
+            <w:gridSpan w:val="2"/>
+          </w:tcPr>
+          <w:p>
+            <w:pPr>
+              <w:pBdr>
+                <w:top w:val="nil"/>
+                <w:left w:val="nil"/>
+                <w:bottom w:val="nil"/>
+                <w:right w:val="nil"/>
+                <w:between w:val="nil"/>
+              </w:pBdr>
+              <w:rPr>
+                <w:sz w:val="20"/>
+                <w:szCs w:val="21"/>
+                <w:lang w:val="en-US"/>
+              </w:rPr>
+            </w:pPr>
+            <w:r>
+              <w:rPr>
+                <w:sz w:val="20"/>
+                <w:szCs w:val="21"/>
+                <w:lang w:val="en-US"/>
+              </w:rPr>
+              <w:t xml:space="preserve">J D </w:t>
+            </w:r>
+            <w:proofErr w:type="spellStart"/>
+            <w:r>
+              <w:rPr>
+                <w:sz w:val="20"/>
+                <w:szCs w:val="21"/>
+                <w:lang w:val="en-US"/>
+              </w:rPr>
+              <w:t>Peñaranda</w:t>
+            </w:r>
+            <w:proofErr w:type="spellEnd"/>
+            <w:r>
+              <w:rPr>
+                <w:sz w:val="20"/>
+                <w:szCs w:val="21"/>
+                <w:lang w:val="en-US"/>
+              </w:rPr>
+              <w:t xml:space="preserve">-Rivera, D L </w:t>
+            </w:r>
+            <w:proofErr w:type="spellStart"/>
+            <w:r>
+              <w:rPr>
+                <w:sz w:val="20"/>
+                <w:szCs w:val="21"/>
+                <w:lang w:val="en-US"/>
+              </w:rPr>
+              <w:t>Paipa</w:t>
+            </w:r>
+            <w:proofErr w:type="spellEnd"/>
+            <w:r>
+              <w:rPr>
+                <w:sz w:val="20"/>
+                <w:szCs w:val="21"/>
+                <w:lang w:val="en-US"/>
+              </w:rPr>
+              <w:t>-León,</w:t>
+            </w:r>
+            <w:r>
+              <w:rPr>
+                <w:b/>
+                <w:sz w:val="20"/>
+                <w:szCs w:val="21"/>
+                <w:lang w:val="en-US"/>
+              </w:rPr>
+              <w:t xml:space="preserve"> S D Hernández-Charpak</w:t>
+            </w:r>
+            <w:r>
+              <w:rPr>
+                <w:sz w:val="20"/>
+                <w:szCs w:val="21"/>
+                <w:lang w:val="en-US"/>
+              </w:rPr>
+              <w:t xml:space="preserve">, J E Forero-Romero, Superclusters from velocity divergence fields, Monthly Notices of the Royal Astronomical Society: Letters, Volume 500, Issue 1, January 2021, Pages L32–L36, </w:t>
+            </w:r>
+            <w:hyperlink r:id="rId13" w:history="1">
+              <w:r>
+                <w:rPr>
+                  <w:rStyle w:val="Hyperlink"/>
+                  <w:sz w:val="20"/>
+                  <w:szCs w:val="21"/>
+                  <w:lang w:val="en-US"/>
+                </w:rPr>
+                <w:t>https://doi.org/10.1093/mnrasl/slaa177</w:t>
+              </w:r>
+            </w:hyperlink>
+          </w:p>
+          <w:p>
+            <w:pPr>
+              <w:pBdr>
+                <w:top w:val="nil"/>
+                <w:left w:val="nil"/>
+                <w:bottom w:val="nil"/>
+                <w:right w:val="nil"/>
+                <w:between w:val="nil"/>
+              </w:pBdr>
+              <w:rPr>
+                <w:sz w:val="12"/>
+                <w:szCs w:val="21"/>
+                <w:lang w:val="en-US"/>
+              </w:rPr>
+            </w:pPr>
+          </w:p>
+        </w:tc>
+      </w:tr>
+      <w:tr>
+        <w:trPr>
+          <w:trHeight w:val="907"/>
+        </w:trPr>
         <w:tc>
           <w:tcPr>
             <w:tcW w:w="2815" w:type="dxa"/>
@@ -5217,25 +5898,7 @@
                 <w:szCs w:val="21"/>
                 <w:lang w:val="en-US"/>
               </w:rPr>
-              <w:t xml:space="preserve">galaxies superclusters in simulated cosmological structures based on galaxies velocities properties under the direction of prof. Jaime E. </w:t>
-            </w:r>
-            <w:proofErr w:type="spellStart"/>
-            <w:r>
-              <w:rPr>
-                <w:sz w:val="21"/>
-                <w:szCs w:val="21"/>
-                <w:lang w:val="en-US"/>
-              </w:rPr>
-              <w:t>Forero</w:t>
-            </w:r>
-            <w:proofErr w:type="spellEnd"/>
-            <w:r>
-              <w:rPr>
-                <w:sz w:val="21"/>
-                <w:szCs w:val="21"/>
-                <w:lang w:val="en-US"/>
-              </w:rPr>
-              <w:t>.</w:t>
+              <w:t>galaxies superclusters in simulated cosmological structures based on galaxies velocities properties under the direction of prof. Jaime E. Forero.</w:t>
             </w:r>
             <w:bookmarkStart w:id="6" w:name="_gjdgxs" w:colFirst="0" w:colLast="0"/>
             <w:bookmarkEnd w:id="6"/>
@@ -5293,7 +5956,7 @@
       </w:tblGrid>
       <w:tr>
         <w:trPr>
-          <w:trHeight w:val="362"/>
+          <w:trHeight w:val="283"/>
         </w:trPr>
         <w:tc>
           <w:tcPr>
@@ -5358,7 +6021,7 @@
               </w:rPr>
               <w:t xml:space="preserve">: </w:t>
             </w:r>
-            <w:hyperlink r:id="rId13" w:history="1">
+            <w:hyperlink r:id="rId14" w:history="1">
               <w:r>
                 <w:rPr>
                   <w:rStyle w:val="Hyperlink"/>
@@ -5656,149 +6319,6 @@
                 <w:lang w:val="en-US"/>
               </w:rPr>
               <w:t>, Quantum Espresso</w:t>
-            </w:r>
-          </w:p>
-        </w:tc>
-      </w:tr>
-      <w:tr>
-        <w:trPr>
-          <w:trHeight w:val="265"/>
-        </w:trPr>
-        <w:tc>
-          <w:tcPr>
-            <w:tcW w:w="4020" w:type="dxa"/>
-          </w:tcPr>
-          <w:p>
-            <w:pPr>
-              <w:rPr>
-                <w:b/>
-                <w:szCs w:val="21"/>
-                <w:lang w:val="en-US"/>
-              </w:rPr>
-            </w:pPr>
-            <w:r>
-              <w:rPr>
-                <w:b/>
-                <w:szCs w:val="21"/>
-                <w:lang w:val="en-US"/>
-              </w:rPr>
-              <w:t>Online certified courses</w:t>
-            </w:r>
-          </w:p>
-        </w:tc>
-        <w:tc>
-          <w:tcPr>
-            <w:tcW w:w="6174" w:type="dxa"/>
-          </w:tcPr>
-          <w:p>
-            <w:pPr>
-              <w:pBdr>
-                <w:top w:val="nil"/>
-                <w:left w:val="nil"/>
-                <w:bottom w:val="nil"/>
-                <w:right w:val="nil"/>
-                <w:between w:val="nil"/>
-              </w:pBdr>
-              <w:rPr>
-                <w:i/>
-                <w:sz w:val="21"/>
-                <w:szCs w:val="21"/>
-                <w:lang w:val="en-US"/>
-              </w:rPr>
-            </w:pPr>
-          </w:p>
-        </w:tc>
-      </w:tr>
-      <w:tr>
-        <w:trPr>
-          <w:trHeight w:val="566"/>
-        </w:trPr>
-        <w:tc>
-          <w:tcPr>
-            <w:tcW w:w="4020" w:type="dxa"/>
-          </w:tcPr>
-          <w:p>
-            <w:pPr>
-              <w:rPr>
-                <w:sz w:val="21"/>
-                <w:szCs w:val="21"/>
-                <w:u w:val="single"/>
-                <w:lang w:val="en-US"/>
-              </w:rPr>
-            </w:pPr>
-            <w:r>
-              <w:rPr>
-                <w:i/>
-                <w:sz w:val="21"/>
-                <w:szCs w:val="21"/>
-                <w:lang w:val="en-US"/>
-              </w:rPr>
-              <w:t>Udemy</w:t>
-            </w:r>
-            <w:r>
-              <w:rPr>
-                <w:b/>
-                <w:sz w:val="21"/>
-                <w:szCs w:val="21"/>
-                <w:lang w:val="en-US"/>
-              </w:rPr>
-              <w:t xml:space="preserve"> (2017) - </w:t>
-            </w:r>
-            <w:r>
-              <w:rPr>
-                <w:sz w:val="21"/>
-                <w:szCs w:val="21"/>
-                <w:lang w:val="en-US"/>
-              </w:rPr>
-              <w:t>Machine Learning A-Z: Hands-On Python and R in Data Science</w:t>
-            </w:r>
-          </w:p>
-        </w:tc>
-        <w:tc>
-          <w:tcPr>
-            <w:tcW w:w="6174" w:type="dxa"/>
-          </w:tcPr>
-          <w:p>
-            <w:pPr>
-              <w:pBdr>
-                <w:top w:val="nil"/>
-                <w:left w:val="nil"/>
-                <w:bottom w:val="nil"/>
-                <w:right w:val="nil"/>
-                <w:between w:val="nil"/>
-              </w:pBdr>
-              <w:rPr>
-                <w:sz w:val="21"/>
-                <w:szCs w:val="21"/>
-                <w:u w:val="single"/>
-                <w:lang w:val="en-US"/>
-              </w:rPr>
-            </w:pPr>
-            <w:r>
-              <w:rPr>
-                <w:i/>
-                <w:sz w:val="21"/>
-                <w:szCs w:val="21"/>
-                <w:lang w:val="en-US"/>
-              </w:rPr>
-              <w:t>Udemy</w:t>
-            </w:r>
-            <w:r>
-              <w:rPr>
-                <w:b/>
-                <w:sz w:val="21"/>
-                <w:szCs w:val="21"/>
-                <w:lang w:val="en-US"/>
-              </w:rPr>
-              <w:t xml:space="preserve"> (2017) - </w:t>
-            </w:r>
-            <w:r>
-              <w:rPr>
-                <w:sz w:val="21"/>
-                <w:szCs w:val="21"/>
-                <w:lang w:val="en-US"/>
-              </w:rPr>
-              <w:t>Deep Learning A-Z: Hands-On Artificial Neural Networks</w:t>
             </w:r>
           </w:p>
         </w:tc>
@@ -6187,6 +6707,7 @@
     <w:lsdException w:name="HTML Sample" w:semiHidden="1" w:unhideWhenUsed="1"/>
     <w:lsdException w:name="HTML Typewriter" w:semiHidden="1" w:unhideWhenUsed="1"/>
     <w:lsdException w:name="HTML Variable" w:semiHidden="1" w:unhideWhenUsed="1"/>
+    <w:lsdException w:name="Normal Table" w:semiHidden="1" w:unhideWhenUsed="1"/>
     <w:lsdException w:name="annotation subject" w:semiHidden="1" w:unhideWhenUsed="1"/>
     <w:lsdException w:name="No List" w:semiHidden="1" w:unhideWhenUsed="1"/>
     <w:lsdException w:name="Outline List 1" w:semiHidden="1" w:unhideWhenUsed="1"/>
@@ -6230,8 +6751,10 @@
     <w:lsdException w:name="Table Elegant" w:semiHidden="1" w:unhideWhenUsed="1"/>
     <w:lsdException w:name="Table Professional" w:semiHidden="1" w:unhideWhenUsed="1"/>
     <w:lsdException w:name="Table Subtle 1" w:semiHidden="1" w:unhideWhenUsed="1"/>
+    <w:lsdException w:name="Table Subtle 2" w:semiHidden="1" w:unhideWhenUsed="1"/>
     <w:lsdException w:name="Table Web 1" w:semiHidden="1" w:unhideWhenUsed="1"/>
     <w:lsdException w:name="Table Web 2" w:semiHidden="1" w:unhideWhenUsed="1"/>
+    <w:lsdException w:name="Table Web 3" w:semiHidden="1" w:unhideWhenUsed="1"/>
     <w:lsdException w:name="Balloon Text" w:semiHidden="1" w:unhideWhenUsed="1"/>
     <w:lsdException w:name="Table Grid" w:uiPriority="39"/>
     <w:lsdException w:name="Table Theme" w:semiHidden="1" w:unhideWhenUsed="1"/>
@@ -6797,6 +7320,18 @@
       <w:u w:val="single"/>
     </w:rPr>
   </w:style>
+  <w:style w:type="character" w:styleId="UnresolvedMention">
+    <w:name w:val="Unresolved Mention"/>
+    <w:basedOn w:val="DefaultParagraphFont"/>
+    <w:uiPriority w:val="99"/>
+    <w:semiHidden/>
+    <w:unhideWhenUsed/>
+    <w:rsid w:val="0043194B"/>
+    <w:rPr>
+      <w:color w:val="605E5C"/>
+      <w:shd w:val="clear" w:color="auto" w:fill="E1DFDD"/>
+    </w:rPr>
+  </w:style>
 </w:styles>
 </file>
 
@@ -7125,7 +7660,7 @@
 </file>
 
 <file path=customXml/itemProps1.xml><?xml version="1.0" encoding="utf-8"?>
-<ds:datastoreItem xmlns:ds="http://schemas.openxmlformats.org/officeDocument/2006/customXml" ds:itemID="{8209385B-6DD5-496E-9AE6-279A8696617D}">
+<ds:datastoreItem xmlns:ds="http://schemas.openxmlformats.org/officeDocument/2006/customXml" ds:itemID="{89314B12-7151-4AEB-8AC7-65613F98B14E}">
   <ds:schemaRefs>
     <ds:schemaRef ds:uri="http://schemas.openxmlformats.org/officeDocument/2006/bibliography"/>
   </ds:schemaRefs>

--- a/SDHC-CV.docx
+++ b/SDHC-CV.docx
@@ -1,6 +1,6 @@
 
 <file path=word/document.xml><?xml version="1.0" encoding="utf-8"?>
-<w:document xmlns:wpc="http://schemas.microsoft.com/office/word/2010/wordprocessingCanvas" xmlns:cx="http://schemas.microsoft.com/office/drawing/2014/chartex" xmlns:cx1="http://schemas.microsoft.com/office/drawing/2015/9/8/chartex" xmlns:cx2="http://schemas.microsoft.com/office/drawing/2015/10/21/chartex" xmlns:cx3="http://schemas.microsoft.com/office/drawing/2016/5/9/chartex" xmlns:cx4="http://schemas.microsoft.com/office/drawing/2016/5/10/chartex" xmlns:cx5="http://schemas.microsoft.com/office/drawing/2016/5/11/chartex" xmlns:cx6="http://schemas.microsoft.com/office/drawing/2016/5/12/chartex" xmlns:cx7="http://schemas.microsoft.com/office/drawing/2016/5/13/chartex" xmlns:cx8="http://schemas.microsoft.com/office/drawing/2016/5/14/chartex" xmlns:mc="http://schemas.openxmlformats.org/markup-compatibility/2006" xmlns:aink="http://schemas.microsoft.com/office/drawing/2016/ink" xmlns:am3d="http://schemas.microsoft.com/office/drawing/2017/model3d" xmlns:o="urn:schemas-microsoft-com:office:office" xmlns:r="http://schemas.openxmlformats.org/officeDocument/2006/relationships" xmlns:m="http://schemas.openxmlformats.org/officeDocument/2006/math" xmlns:v="urn:schemas-microsoft-com:vml" xmlns:wp14="http://schemas.microsoft.com/office/word/2010/wordprocessingDrawing" xmlns:wp="http://schemas.openxmlformats.org/drawingml/2006/wordprocessingDrawing" xmlns:w10="urn:schemas-microsoft-com:office:word" xmlns:w="http://schemas.openxmlformats.org/wordprocessingml/2006/main" xmlns:w14="http://schemas.microsoft.com/office/word/2010/wordml" xmlns:w15="http://schemas.microsoft.com/office/word/2012/wordml" xmlns:w16cid="http://schemas.microsoft.com/office/word/2016/wordml/cid" xmlns:w16se="http://schemas.microsoft.com/office/word/2015/wordml/symex" xmlns:wpg="http://schemas.microsoft.com/office/word/2010/wordprocessingGroup" xmlns:wpi="http://schemas.microsoft.com/office/word/2010/wordprocessingInk" xmlns:wne="http://schemas.microsoft.com/office/word/2006/wordml" xmlns:wps="http://schemas.microsoft.com/office/word/2010/wordprocessingShape" mc:Ignorable="w14 w15 w16se w16cid wp14">
+<w:document xmlns:wpc="http://schemas.microsoft.com/office/word/2010/wordprocessingCanvas" xmlns:cx="http://schemas.microsoft.com/office/drawing/2014/chartex" xmlns:cx1="http://schemas.microsoft.com/office/drawing/2015/9/8/chartex" xmlns:cx2="http://schemas.microsoft.com/office/drawing/2015/10/21/chartex" xmlns:cx3="http://schemas.microsoft.com/office/drawing/2016/5/9/chartex" xmlns:cx4="http://schemas.microsoft.com/office/drawing/2016/5/10/chartex" xmlns:cx5="http://schemas.microsoft.com/office/drawing/2016/5/11/chartex" xmlns:cx6="http://schemas.microsoft.com/office/drawing/2016/5/12/chartex" xmlns:cx7="http://schemas.microsoft.com/office/drawing/2016/5/13/chartex" xmlns:cx8="http://schemas.microsoft.com/office/drawing/2016/5/14/chartex" xmlns:mc="http://schemas.openxmlformats.org/markup-compatibility/2006" xmlns:aink="http://schemas.microsoft.com/office/drawing/2016/ink" xmlns:am3d="http://schemas.microsoft.com/office/drawing/2017/model3d" xmlns:o="urn:schemas-microsoft-com:office:office" xmlns:oel="http://schemas.microsoft.com/office/2019/extlst" xmlns:r="http://schemas.openxmlformats.org/officeDocument/2006/relationships" xmlns:m="http://schemas.openxmlformats.org/officeDocument/2006/math" xmlns:v="urn:schemas-microsoft-com:vml" xmlns:wp14="http://schemas.microsoft.com/office/word/2010/wordprocessingDrawing" xmlns:wp="http://schemas.openxmlformats.org/drawingml/2006/wordprocessingDrawing" xmlns:w10="urn:schemas-microsoft-com:office:word" xmlns:w="http://schemas.openxmlformats.org/wordprocessingml/2006/main" xmlns:w14="http://schemas.microsoft.com/office/word/2010/wordml" xmlns:w15="http://schemas.microsoft.com/office/word/2012/wordml" xmlns:w16cex="http://schemas.microsoft.com/office/word/2018/wordml/cex" xmlns:w16cid="http://schemas.microsoft.com/office/word/2016/wordml/cid" xmlns:w16="http://schemas.microsoft.com/office/word/2018/wordml" xmlns:w16sdtdh="http://schemas.microsoft.com/office/word/2020/wordml/sdtdatahash" xmlns:w16se="http://schemas.microsoft.com/office/word/2015/wordml/symex" xmlns:wpg="http://schemas.microsoft.com/office/word/2010/wordprocessingGroup" xmlns:wpi="http://schemas.microsoft.com/office/word/2010/wordprocessingInk" xmlns:wne="http://schemas.microsoft.com/office/word/2006/wordml" xmlns:wps="http://schemas.microsoft.com/office/word/2010/wordprocessingShape" mc:Ignorable="w14 w15 w16se w16cid w16 w16cex w16sdtdh wp14">
   <w:background w:color="FFFFFF"/>
   <w:body>
     <w:p>
@@ -61,23 +61,9 @@
       </w:r>
       <w:r>
         <w:rPr>
-          <w:lang w:val="en-CH"/>
+          <w:lang/>
         </w:rPr>
-        <w:t xml:space="preserve">0 Route de </w:t>
-      </w:r>
-      <w:proofErr w:type="spellStart"/>
-      <w:r>
-        <w:rPr>
-          <w:lang w:val="en-CH"/>
-        </w:rPr>
-        <w:t>Cossonay</w:t>
-      </w:r>
-      <w:proofErr w:type="spellEnd"/>
-      <w:r>
-        <w:rPr>
-          <w:lang w:val="en-CH"/>
-        </w:rPr>
-        <w:t>,</w:t>
+        <w:t>0 Route de Cossonay,</w:t>
       </w:r>
       <w:r>
         <w:rPr>
@@ -85,14 +71,12 @@
         </w:rPr>
         <w:t xml:space="preserve"> </w:t>
       </w:r>
-      <w:proofErr w:type="spellStart"/>
       <w:r>
         <w:rPr>
-          <w:lang w:val="en-CH"/>
+          <w:lang/>
         </w:rPr>
         <w:t>Prilly</w:t>
       </w:r>
-      <w:proofErr w:type="spellEnd"/>
       <w:r>
         <w:rPr>
           <w:lang w:val="fr-FR"/>
@@ -422,7 +406,7 @@
                 <w:b/>
                 <w:sz w:val="21"/>
                 <w:szCs w:val="21"/>
-                <w:lang w:val="en-CH"/>
+                <w:lang/>
               </w:rPr>
               <w:t>Electrical</w:t>
             </w:r>
@@ -451,7 +435,7 @@
                 <w:sz w:val="21"/>
                 <w:szCs w:val="21"/>
                 <w:highlight w:val="white"/>
-                <w:lang w:val="en-CH"/>
+                <w:lang/>
               </w:rPr>
               <w:t>PhD</w:t>
             </w:r>
@@ -473,7 +457,7 @@
                 <w:highlight w:val="white"/>
                 <w:lang w:val="en-US"/>
               </w:rPr>
-              <w:t>Student</w:t>
+              <w:t>Candidate</w:t>
             </w:r>
           </w:p>
           <w:p>
@@ -483,50 +467,48 @@
                 <w:color w:val="222222"/>
                 <w:sz w:val="21"/>
                 <w:szCs w:val="21"/>
-                <w:lang w:val="en-CH"/>
-              </w:rPr>
-            </w:pPr>
-            <w:proofErr w:type="spellStart"/>
+                <w:lang/>
+              </w:rPr>
+            </w:pPr>
+            <w:proofErr w:type="gramStart"/>
             <w:r>
               <w:rPr>
                 <w:color w:val="222222"/>
                 <w:sz w:val="21"/>
                 <w:szCs w:val="21"/>
-                <w:lang w:val="en-CH"/>
+                <w:lang w:val="en-US"/>
+              </w:rPr>
+              <w:t>.</w:t>
+            </w:r>
+            <w:r>
+              <w:rPr>
+                <w:color w:val="222222"/>
+                <w:sz w:val="21"/>
+                <w:szCs w:val="21"/>
+                <w:lang/>
               </w:rPr>
               <w:t>NeuroRestore</w:t>
             </w:r>
-            <w:proofErr w:type="spellEnd"/>
+            <w:proofErr w:type="gramEnd"/>
             <w:r>
               <w:rPr>
                 <w:color w:val="222222"/>
                 <w:sz w:val="21"/>
                 <w:szCs w:val="21"/>
-                <w:lang w:val="en-CH"/>
-              </w:rPr>
-              <w:t xml:space="preserve"> | </w:t>
-            </w:r>
-            <w:proofErr w:type="spellStart"/>
-            <w:r>
+                <w:lang/>
+              </w:rPr>
+              <w:t xml:space="preserve"> </w:t>
+            </w:r>
+          </w:p>
+          <w:p>
+            <w:pPr>
+              <w:ind w:right="420"/>
               <w:rPr>
                 <w:color w:val="222222"/>
                 <w:sz w:val="21"/>
                 <w:szCs w:val="21"/>
-                <w:lang w:val="en-CH"/>
-              </w:rPr>
-              <w:t>UPCourtine</w:t>
-            </w:r>
-            <w:proofErr w:type="spellEnd"/>
-          </w:p>
-          <w:p>
-            <w:pPr>
-              <w:ind w:right="420"/>
-              <w:rPr>
-                <w:color w:val="222222"/>
-                <w:sz w:val="21"/>
-                <w:szCs w:val="21"/>
                 <w:highlight w:val="white"/>
-                <w:lang w:val="en-CH"/>
+                <w:lang/>
               </w:rPr>
             </w:pPr>
           </w:p>
@@ -546,7 +528,7 @@
                 <w:i/>
                 <w:sz w:val="21"/>
                 <w:szCs w:val="21"/>
-                <w:lang w:val="en-CH"/>
+                <w:lang/>
               </w:rPr>
             </w:pPr>
             <w:r>
@@ -571,7 +553,7 @@
                 <w:i/>
                 <w:sz w:val="21"/>
                 <w:szCs w:val="21"/>
-                <w:lang w:val="en-CH"/>
+                <w:lang/>
               </w:rPr>
               <w:t>20</w:t>
             </w:r>
@@ -607,7 +589,7 @@
                 <w:i/>
                 <w:sz w:val="21"/>
                 <w:szCs w:val="21"/>
-                <w:lang w:val="en-CH"/>
+                <w:lang/>
               </w:rPr>
               <w:t>Present</w:t>
             </w:r>
@@ -1624,61 +1606,120 @@
             <w:pPr>
               <w:rPr>
                 <w:i/>
-                <w:sz w:val="21"/>
-                <w:szCs w:val="21"/>
-                <w:lang w:val="en-US"/>
-              </w:rPr>
-            </w:pPr>
-            <w:r>
-              <w:rPr>
-                <w:i/>
-                <w:sz w:val="21"/>
-                <w:szCs w:val="21"/>
-                <w:lang w:val="en-US"/>
-              </w:rPr>
-              <w:t>G-Lab</w:t>
-            </w:r>
-          </w:p>
-          <w:p>
-            <w:pPr>
-              <w:rPr>
-                <w:i/>
-                <w:sz w:val="21"/>
-                <w:szCs w:val="21"/>
-                <w:lang w:val="en-US"/>
-              </w:rPr>
-            </w:pPr>
-            <w:r>
-              <w:rPr>
-                <w:sz w:val="21"/>
-                <w:szCs w:val="21"/>
-                <w:lang w:val="en-US"/>
-              </w:rPr>
-              <w:t>Geneva, Switzerland</w:t>
-            </w:r>
-          </w:p>
-          <w:p>
-            <w:pPr>
-              <w:rPr>
-                <w:i/>
                 <w:sz w:val="20"/>
-                <w:szCs w:val="21"/>
-                <w:lang w:val="en-US"/>
-              </w:rPr>
-            </w:pPr>
+                <w:szCs w:val="20"/>
+                <w:lang w:val="en-US"/>
+              </w:rPr>
+            </w:pPr>
+            <w:proofErr w:type="gramStart"/>
             <w:r>
               <w:rPr>
                 <w:i/>
                 <w:sz w:val="20"/>
-                <w:szCs w:val="21"/>
-                <w:lang w:val="en-CH"/>
-              </w:rPr>
-              <w:t xml:space="preserve">February </w:t>
-            </w:r>
+                <w:szCs w:val="20"/>
+                <w:lang w:val="en-US"/>
+              </w:rPr>
+              <w:t>.</w:t>
+            </w:r>
+            <w:proofErr w:type="spellStart"/>
             <w:r>
               <w:rPr>
                 <w:i/>
                 <w:sz w:val="20"/>
+                <w:szCs w:val="20"/>
+                <w:lang w:val="en-US"/>
+              </w:rPr>
+              <w:t>Neurorestore</w:t>
+            </w:r>
+            <w:proofErr w:type="spellEnd"/>
+            <w:proofErr w:type="gramEnd"/>
+            <w:r>
+              <w:rPr>
+                <w:i/>
+                <w:sz w:val="20"/>
+                <w:szCs w:val="20"/>
+                <w:lang w:val="en-US"/>
+              </w:rPr>
+              <w:t xml:space="preserve"> - </w:t>
+            </w:r>
+            <w:proofErr w:type="spellStart"/>
+            <w:r>
+              <w:rPr>
+                <w:i/>
+                <w:sz w:val="20"/>
+                <w:szCs w:val="20"/>
+                <w:lang w:val="en-US"/>
+              </w:rPr>
+              <w:t>Defitech</w:t>
+            </w:r>
+            <w:proofErr w:type="spellEnd"/>
+            <w:r>
+              <w:rPr>
+                <w:i/>
+                <w:sz w:val="20"/>
+                <w:szCs w:val="20"/>
+                <w:lang w:val="en-US"/>
+              </w:rPr>
+              <w:t xml:space="preserve"> Center for Interventional Neurotherapies</w:t>
+            </w:r>
+          </w:p>
+          <w:p>
+            <w:pPr>
+              <w:rPr>
+                <w:i/>
+                <w:sz w:val="21"/>
+                <w:szCs w:val="21"/>
+                <w:lang w:val="en-US"/>
+              </w:rPr>
+            </w:pPr>
+            <w:r>
+              <w:rPr>
+                <w:sz w:val="21"/>
+                <w:szCs w:val="21"/>
+                <w:lang w:val="en-US"/>
+              </w:rPr>
+              <w:t>Lausanne</w:t>
+            </w:r>
+            <w:r>
+              <w:rPr>
+                <w:sz w:val="21"/>
+                <w:szCs w:val="21"/>
+                <w:lang w:val="en-US"/>
+              </w:rPr>
+              <w:t>, Switzerland</w:t>
+            </w:r>
+          </w:p>
+          <w:p>
+            <w:pPr>
+              <w:rPr>
+                <w:i/>
+                <w:sz w:val="20"/>
+                <w:szCs w:val="21"/>
+                <w:lang w:val="en-US"/>
+              </w:rPr>
+            </w:pPr>
+            <w:r>
+              <w:rPr>
+                <w:i/>
+                <w:sz w:val="20"/>
+                <w:szCs w:val="21"/>
+                <w:lang w:val="en-US"/>
+              </w:rPr>
+              <w:t>September 2020</w:t>
+            </w:r>
+            <w:r>
+              <w:rPr>
+                <w:i/>
+                <w:sz w:val="20"/>
+                <w:szCs w:val="21"/>
+                <w:lang/>
+              </w:rPr>
+              <w:t xml:space="preserve"> </w:t>
+            </w:r>
+            <w:r>
+              <w:rPr>
+                <w:i/>
+                <w:sz w:val="20"/>
                 <w:szCs w:val="21"/>
                 <w:lang w:val="en-US"/>
               </w:rPr>
@@ -1689,26 +1730,17 @@
                 <w:i/>
                 <w:sz w:val="20"/>
                 <w:szCs w:val="21"/>
-                <w:lang w:val="en-CH"/>
-              </w:rPr>
-              <w:t>September</w:t>
-            </w:r>
-            <w:r>
-              <w:rPr>
-                <w:i/>
-                <w:sz w:val="20"/>
-                <w:szCs w:val="21"/>
-                <w:lang w:val="en-US"/>
-              </w:rPr>
-              <w:t xml:space="preserve"> 2020</w:t>
-            </w:r>
-          </w:p>
-          <w:p>
-            <w:pPr>
-              <w:rPr>
-                <w:b/>
-                <w:i/>
-                <w:sz w:val="8"/>
+                <w:lang w:val="en-US"/>
+              </w:rPr>
+              <w:t>Present</w:t>
+            </w:r>
+          </w:p>
+          <w:p>
+            <w:pPr>
+              <w:rPr>
+                <w:b/>
+                <w:i/>
+                <w:sz w:val="21"/>
                 <w:szCs w:val="21"/>
                 <w:lang w:val="en-US"/>
               </w:rPr>
@@ -1725,90 +1757,293 @@
                 <w:b/>
                 <w:sz w:val="21"/>
                 <w:szCs w:val="21"/>
-                <w:lang w:val="en-CH"/>
-              </w:rPr>
-            </w:pPr>
-            <w:r>
-              <w:rPr>
-                <w:b/>
-                <w:sz w:val="21"/>
-                <w:szCs w:val="21"/>
-                <w:lang w:val="en-CH"/>
-              </w:rPr>
-              <w:t xml:space="preserve">Scientific Assistant – </w:t>
+                <w:lang/>
+              </w:rPr>
+            </w:pPr>
+            <w:r>
+              <w:rPr>
+                <w:b/>
+                <w:sz w:val="21"/>
+                <w:szCs w:val="21"/>
+                <w:lang w:val="en-US"/>
+              </w:rPr>
+              <w:t>Doctoral</w:t>
+            </w:r>
+            <w:r>
+              <w:rPr>
+                <w:b/>
+                <w:sz w:val="21"/>
+                <w:szCs w:val="21"/>
+                <w:lang/>
+              </w:rPr>
+              <w:t xml:space="preserve"> Assistant </w:t>
+            </w:r>
+            <w:proofErr w:type="gramStart"/>
+            <w:r>
+              <w:rPr>
+                <w:b/>
+                <w:sz w:val="21"/>
+                <w:szCs w:val="21"/>
+                <w:lang/>
+              </w:rPr>
+              <w:t xml:space="preserve">– </w:t>
+            </w:r>
+            <w:r>
+              <w:rPr>
+                <w:b/>
+                <w:sz w:val="21"/>
+                <w:szCs w:val="21"/>
+                <w:lang w:val="en-US"/>
+              </w:rPr>
+              <w:t>.</w:t>
+            </w:r>
+            <w:r>
+              <w:rPr>
+                <w:b/>
+                <w:sz w:val="21"/>
+                <w:szCs w:val="21"/>
+                <w:lang/>
+              </w:rPr>
+              <w:t>Neurorestore</w:t>
+            </w:r>
+            <w:proofErr w:type="gramEnd"/>
+            <w:r>
+              <w:rPr>
+                <w:b/>
+                <w:sz w:val="21"/>
+                <w:szCs w:val="21"/>
+                <w:lang/>
+              </w:rPr>
+              <w:t xml:space="preserve"> – </w:t>
+            </w:r>
+            <w:r>
+              <w:rPr>
+                <w:b/>
+                <w:sz w:val="21"/>
+                <w:szCs w:val="21"/>
+                <w:lang w:val="en-US"/>
+              </w:rPr>
+              <w:t>Clinical Division</w:t>
+            </w:r>
+          </w:p>
+          <w:p>
+            <w:pPr>
+              <w:jc w:val="both"/>
+              <w:rPr>
+                <w:b/>
+                <w:sz w:val="21"/>
+                <w:szCs w:val="21"/>
+                <w:lang w:val="en-US"/>
+              </w:rPr>
+            </w:pPr>
+            <w:r>
+              <w:rPr>
+                <w:sz w:val="21"/>
+                <w:szCs w:val="21"/>
+                <w:lang w:val="en-US"/>
+              </w:rPr>
+              <w:t xml:space="preserve">Automatization of the generation </w:t>
+            </w:r>
+            <w:r>
+              <w:rPr>
+                <w:sz w:val="21"/>
+                <w:szCs w:val="21"/>
+                <w:lang w:val="en-US"/>
+              </w:rPr>
+              <w:t>o</w:t>
+            </w:r>
+            <w:r>
+              <w:rPr>
+                <w:sz w:val="21"/>
+                <w:szCs w:val="21"/>
+                <w:lang w:val="en-US"/>
+              </w:rPr>
+              <w:t>f</w:t>
+            </w:r>
+            <w:r>
+              <w:rPr>
+                <w:sz w:val="21"/>
+                <w:szCs w:val="21"/>
+                <w:lang/>
+              </w:rPr>
+              <w:t xml:space="preserve"> </w:t>
+            </w:r>
+            <w:r>
+              <w:rPr>
+                <w:sz w:val="21"/>
+                <w:szCs w:val="21"/>
+                <w:u w:val="single"/>
+                <w:lang w:val="en-US"/>
+              </w:rPr>
+              <w:t xml:space="preserve">personalized </w:t>
+            </w:r>
+            <w:r>
+              <w:rPr>
+                <w:sz w:val="21"/>
+                <w:szCs w:val="21"/>
+                <w:u w:val="single"/>
+                <w:lang w:val="en-US"/>
+              </w:rPr>
+              <w:t>3D FEM models</w:t>
+            </w:r>
+            <w:r>
+              <w:rPr>
+                <w:sz w:val="21"/>
+                <w:szCs w:val="21"/>
+                <w:lang w:val="en-US"/>
+              </w:rPr>
+              <w:t xml:space="preserve"> for</w:t>
+            </w:r>
+            <w:r>
+              <w:rPr>
+                <w:sz w:val="21"/>
+                <w:szCs w:val="21"/>
+                <w:lang w:val="en-US"/>
+              </w:rPr>
+              <w:t xml:space="preserve"> simulations of</w:t>
+            </w:r>
+            <w:r>
+              <w:rPr>
+                <w:sz w:val="21"/>
+                <w:szCs w:val="21"/>
+                <w:lang w:val="en-US"/>
+              </w:rPr>
+              <w:t xml:space="preserve"> </w:t>
+            </w:r>
+            <w:r>
+              <w:rPr>
+                <w:sz w:val="21"/>
+                <w:szCs w:val="21"/>
+                <w:u w:val="single"/>
+                <w:lang w:val="en-US"/>
+              </w:rPr>
+              <w:t>spinal cord stimulation</w:t>
+            </w:r>
+            <w:r>
+              <w:rPr>
+                <w:sz w:val="21"/>
+                <w:szCs w:val="21"/>
+                <w:lang w:val="en-US"/>
+              </w:rPr>
+              <w:t xml:space="preserve"> paradigms for </w:t>
+            </w:r>
+            <w:r>
+              <w:rPr>
+                <w:sz w:val="21"/>
+                <w:szCs w:val="21"/>
+                <w:u w:val="single"/>
+                <w:lang w:val="en-US"/>
+              </w:rPr>
+              <w:t>patients</w:t>
+            </w:r>
+            <w:r>
+              <w:rPr>
+                <w:sz w:val="21"/>
+                <w:szCs w:val="21"/>
+                <w:u w:val="single"/>
+                <w:lang w:val="en-US"/>
+              </w:rPr>
+              <w:t xml:space="preserve"> </w:t>
+            </w:r>
+            <w:r>
+              <w:rPr>
+                <w:sz w:val="21"/>
+                <w:szCs w:val="21"/>
+                <w:lang w:val="en-US"/>
+              </w:rPr>
+              <w:t>suffering spinal cord injury or other neurological dysfunctions</w:t>
+            </w:r>
+            <w:r>
+              <w:rPr>
+                <w:sz w:val="21"/>
+                <w:szCs w:val="21"/>
+                <w:lang/>
+              </w:rPr>
+              <w:t>.</w:t>
+            </w:r>
+            <w:r>
+              <w:rPr>
+                <w:sz w:val="21"/>
+                <w:szCs w:val="21"/>
+                <w:lang w:val="en-US"/>
+              </w:rPr>
+              <w:t xml:space="preserve"> Solving functional and anatomical variabilities on humans using computational and data analysis perspectives under the supervision of </w:t>
+            </w:r>
+            <w:r>
+              <w:rPr>
+                <w:sz w:val="21"/>
+                <w:szCs w:val="21"/>
+                <w:lang w:val="en-US"/>
+              </w:rPr>
+              <w:t xml:space="preserve">prof. </w:t>
+            </w:r>
+            <w:r>
+              <w:rPr>
+                <w:i/>
+                <w:sz w:val="21"/>
+                <w:szCs w:val="21"/>
+                <w:u w:val="single"/>
+                <w:lang/>
+              </w:rPr>
+              <w:t>G. C</w:t>
             </w:r>
             <w:proofErr w:type="spellStart"/>
             <w:r>
               <w:rPr>
-                <w:b/>
-                <w:sz w:val="21"/>
-                <w:szCs w:val="21"/>
-                <w:lang w:val="en-CH"/>
-              </w:rPr>
-              <w:t>Neurorestore</w:t>
+                <w:i/>
+                <w:sz w:val="21"/>
+                <w:szCs w:val="21"/>
+                <w:u w:val="single"/>
+                <w:lang w:val="en-US"/>
+              </w:rPr>
+              <w:t>ourtine</w:t>
             </w:r>
             <w:proofErr w:type="spellEnd"/>
             <w:r>
               <w:rPr>
-                <w:b/>
-                <w:sz w:val="21"/>
-                <w:szCs w:val="21"/>
-                <w:lang w:val="en-CH"/>
-              </w:rPr>
-              <w:t xml:space="preserve"> – Computational Neuroscience Unit</w:t>
-            </w:r>
-          </w:p>
-          <w:p>
-            <w:pPr>
-              <w:jc w:val="both"/>
-              <w:rPr>
-                <w:b/>
-                <w:sz w:val="21"/>
-                <w:szCs w:val="21"/>
-                <w:lang w:val="en-CH"/>
-              </w:rPr>
-            </w:pPr>
-            <w:r>
-              <w:rPr>
-                <w:sz w:val="21"/>
-                <w:szCs w:val="21"/>
-                <w:lang w:val="en-CH"/>
-              </w:rPr>
-              <w:t xml:space="preserve">Contributing with image processing, data analysis in several research projects around </w:t>
-            </w:r>
-            <w:r>
-              <w:rPr>
-                <w:sz w:val="21"/>
-                <w:szCs w:val="21"/>
-                <w:u w:val="single"/>
-                <w:lang w:val="en-US"/>
-              </w:rPr>
-              <w:t>personalized targeted spinal cord stimulation</w:t>
-            </w:r>
-            <w:r>
-              <w:rPr>
-                <w:sz w:val="21"/>
-                <w:szCs w:val="21"/>
-                <w:lang w:val="en-US"/>
-              </w:rPr>
-              <w:t xml:space="preserve"> paradigms for </w:t>
-            </w:r>
-            <w:r>
-              <w:rPr>
-                <w:sz w:val="21"/>
-                <w:szCs w:val="21"/>
-                <w:u w:val="single"/>
-                <w:lang w:val="en-US"/>
-              </w:rPr>
-              <w:t>spinal cord injury patients</w:t>
-            </w:r>
-            <w:r>
-              <w:rPr>
-                <w:sz w:val="21"/>
-                <w:szCs w:val="21"/>
-                <w:lang w:val="en-CH"/>
-              </w:rPr>
-              <w:t>.</w:t>
+                <w:sz w:val="21"/>
+                <w:szCs w:val="21"/>
+                <w:lang w:val="en-US"/>
+              </w:rPr>
+              <w:t xml:space="preserve"> and p</w:t>
+            </w:r>
+            <w:r>
+              <w:rPr>
+                <w:sz w:val="21"/>
+                <w:szCs w:val="21"/>
+                <w:lang w:val="en-US"/>
+              </w:rPr>
+              <w:t xml:space="preserve">rof. </w:t>
+            </w:r>
+            <w:r>
+              <w:rPr>
+                <w:i/>
+                <w:sz w:val="21"/>
+                <w:szCs w:val="21"/>
+                <w:u w:val="single"/>
+                <w:lang w:val="en-US"/>
+              </w:rPr>
+              <w:t>J</w:t>
+            </w:r>
+            <w:r>
+              <w:rPr>
+                <w:i/>
+                <w:sz w:val="21"/>
+                <w:szCs w:val="21"/>
+                <w:u w:val="single"/>
+                <w:lang/>
+              </w:rPr>
+              <w:t xml:space="preserve">. </w:t>
+            </w:r>
+            <w:r>
+              <w:rPr>
+                <w:i/>
+                <w:sz w:val="21"/>
+                <w:szCs w:val="21"/>
+                <w:u w:val="single"/>
+                <w:lang w:val="en-US"/>
+              </w:rPr>
+              <w:t>Bloch</w:t>
             </w:r>
           </w:p>
         </w:tc>
@@ -1828,120 +2063,113 @@
                 <w:i/>
                 <w:sz w:val="21"/>
                 <w:szCs w:val="21"/>
-                <w:lang w:val="en-US"/>
-              </w:rPr>
-            </w:pPr>
-            <w:proofErr w:type="spellStart"/>
-            <w:r>
-              <w:rPr>
-                <w:b/>
-                <w:i/>
-                <w:sz w:val="21"/>
-                <w:szCs w:val="21"/>
-                <w:lang w:val="en-US"/>
-              </w:rPr>
-              <w:t>Nagra</w:t>
-            </w:r>
-            <w:proofErr w:type="spellEnd"/>
-            <w:r>
-              <w:rPr>
-                <w:b/>
-                <w:i/>
-                <w:sz w:val="21"/>
-                <w:szCs w:val="21"/>
-                <w:lang w:val="en-US"/>
-              </w:rPr>
-              <w:t xml:space="preserve"> </w:t>
-            </w:r>
-            <w:proofErr w:type="spellStart"/>
-            <w:r>
-              <w:rPr>
-                <w:b/>
-                <w:i/>
-                <w:sz w:val="21"/>
-                <w:szCs w:val="21"/>
-                <w:lang w:val="en-US"/>
-              </w:rPr>
-              <w:t>Kudelski</w:t>
-            </w:r>
-            <w:proofErr w:type="spellEnd"/>
-            <w:r>
-              <w:rPr>
-                <w:b/>
-                <w:i/>
-                <w:sz w:val="21"/>
-                <w:szCs w:val="21"/>
-                <w:lang w:val="en-US"/>
-              </w:rPr>
-              <w:t xml:space="preserve"> Group</w:t>
-            </w:r>
-          </w:p>
-          <w:p>
-            <w:pPr>
-              <w:rPr>
-                <w:i/>
-                <w:sz w:val="21"/>
-                <w:szCs w:val="21"/>
-                <w:lang w:val="en-US"/>
-              </w:rPr>
-            </w:pPr>
-            <w:r>
-              <w:rPr>
-                <w:i/>
-                <w:sz w:val="21"/>
-                <w:szCs w:val="21"/>
-                <w:lang w:val="en-US"/>
-              </w:rPr>
-              <w:t>Cloud</w:t>
-            </w:r>
-          </w:p>
-          <w:p>
-            <w:pPr>
-              <w:rPr>
-                <w:i/>
-                <w:sz w:val="21"/>
-                <w:szCs w:val="21"/>
-                <w:lang w:val="en-US"/>
-              </w:rPr>
-            </w:pPr>
-            <w:proofErr w:type="spellStart"/>
-            <w:r>
-              <w:rPr>
-                <w:sz w:val="21"/>
-                <w:szCs w:val="21"/>
-                <w:lang w:val="en-US"/>
-              </w:rPr>
-              <w:t>Cheseaux</w:t>
-            </w:r>
-            <w:proofErr w:type="spellEnd"/>
-            <w:r>
-              <w:rPr>
-                <w:sz w:val="21"/>
-                <w:szCs w:val="21"/>
-                <w:lang w:val="en-US"/>
-              </w:rPr>
-              <w:t>, Switzerland</w:t>
-            </w:r>
-          </w:p>
-          <w:p>
-            <w:pPr>
-              <w:rPr>
-                <w:b/>
-                <w:i/>
-                <w:sz w:val="21"/>
-                <w:szCs w:val="21"/>
                 <w:lang w:val="fr-FR"/>
               </w:rPr>
             </w:pPr>
             <w:r>
               <w:rPr>
+                <w:b/>
+                <w:i/>
+                <w:sz w:val="21"/>
+                <w:szCs w:val="21"/>
+                <w:lang w:val="fr-FR"/>
+              </w:rPr>
+              <w:t>École Polytechnique Fédérale de Lausanne (EPFL)</w:t>
+            </w:r>
+          </w:p>
+          <w:p>
+            <w:pPr>
+              <w:rPr>
+                <w:i/>
+                <w:sz w:val="21"/>
+                <w:szCs w:val="21"/>
+                <w:lang w:val="en-US"/>
+              </w:rPr>
+            </w:pPr>
+            <w:r>
+              <w:rPr>
+                <w:i/>
+                <w:sz w:val="21"/>
+                <w:szCs w:val="21"/>
+                <w:lang w:val="en-US"/>
+              </w:rPr>
+              <w:t>G-Lab</w:t>
+            </w:r>
+          </w:p>
+          <w:p>
+            <w:pPr>
+              <w:rPr>
+                <w:i/>
+                <w:sz w:val="21"/>
+                <w:szCs w:val="21"/>
+                <w:lang w:val="en-US"/>
+              </w:rPr>
+            </w:pPr>
+            <w:r>
+              <w:rPr>
+                <w:sz w:val="21"/>
+                <w:szCs w:val="21"/>
+                <w:lang w:val="en-US"/>
+              </w:rPr>
+              <w:t>Geneva, Switzerland</w:t>
+            </w:r>
+          </w:p>
+          <w:p>
+            <w:pPr>
+              <w:rPr>
                 <w:i/>
                 <w:sz w:val="20"/>
                 <w:szCs w:val="21"/>
                 <w:lang w:val="en-US"/>
               </w:rPr>
-              <w:t>February – July 2019</w:t>
-            </w:r>
+            </w:pPr>
+            <w:r>
+              <w:rPr>
+                <w:i/>
+                <w:sz w:val="20"/>
+                <w:szCs w:val="21"/>
+                <w:lang/>
+              </w:rPr>
+              <w:t xml:space="preserve">February </w:t>
+            </w:r>
+            <w:r>
+              <w:rPr>
+                <w:i/>
+                <w:sz w:val="20"/>
+                <w:szCs w:val="21"/>
+                <w:lang w:val="en-US"/>
+              </w:rPr>
+              <w:t xml:space="preserve">- </w:t>
+            </w:r>
+            <w:r>
+              <w:rPr>
+                <w:i/>
+                <w:sz w:val="20"/>
+                <w:szCs w:val="21"/>
+                <w:lang/>
+              </w:rPr>
+              <w:t>September</w:t>
+            </w:r>
+            <w:r>
+              <w:rPr>
+                <w:i/>
+                <w:sz w:val="20"/>
+                <w:szCs w:val="21"/>
+                <w:lang w:val="en-US"/>
+              </w:rPr>
+              <w:t xml:space="preserve"> 2020</w:t>
+            </w:r>
+          </w:p>
+          <w:p>
+            <w:pPr>
+              <w:rPr>
+                <w:b/>
+                <w:i/>
+                <w:sz w:val="8"/>
+                <w:szCs w:val="21"/>
+                <w:lang w:val="en-US"/>
+              </w:rPr>
+            </w:pPr>
           </w:p>
         </w:tc>
         <w:tc>
@@ -1954,6 +2182,215 @@
                 <w:b/>
                 <w:sz w:val="21"/>
                 <w:szCs w:val="21"/>
+                <w:lang/>
+              </w:rPr>
+            </w:pPr>
+            <w:r>
+              <w:rPr>
+                <w:b/>
+                <w:sz w:val="21"/>
+                <w:szCs w:val="21"/>
+                <w:lang/>
+              </w:rPr>
+              <w:t>Scientific Assistant – Neurorestore – Computational Neuroscience Unit</w:t>
+            </w:r>
+          </w:p>
+          <w:p>
+            <w:pPr>
+              <w:jc w:val="both"/>
+              <w:rPr>
+                <w:b/>
+                <w:sz w:val="21"/>
+                <w:szCs w:val="21"/>
+                <w:lang/>
+              </w:rPr>
+            </w:pPr>
+            <w:r>
+              <w:rPr>
+                <w:sz w:val="21"/>
+                <w:szCs w:val="21"/>
+                <w:lang/>
+              </w:rPr>
+              <w:t xml:space="preserve">Contributing with image processing, data analysis in several research projects around </w:t>
+            </w:r>
+            <w:r>
+              <w:rPr>
+                <w:sz w:val="21"/>
+                <w:szCs w:val="21"/>
+                <w:u w:val="single"/>
+                <w:lang w:val="en-US"/>
+              </w:rPr>
+              <w:t>personalized targeted spinal cord stimulation</w:t>
+            </w:r>
+            <w:r>
+              <w:rPr>
+                <w:sz w:val="21"/>
+                <w:szCs w:val="21"/>
+                <w:lang w:val="en-US"/>
+              </w:rPr>
+              <w:t xml:space="preserve"> paradigms for </w:t>
+            </w:r>
+            <w:r>
+              <w:rPr>
+                <w:sz w:val="21"/>
+                <w:szCs w:val="21"/>
+                <w:u w:val="single"/>
+                <w:lang w:val="en-US"/>
+              </w:rPr>
+              <w:t>spinal cord injury patients</w:t>
+            </w:r>
+            <w:r>
+              <w:rPr>
+                <w:sz w:val="21"/>
+                <w:szCs w:val="21"/>
+                <w:lang/>
+              </w:rPr>
+              <w:t>.</w:t>
+            </w:r>
+          </w:p>
+        </w:tc>
+      </w:tr>
+      <w:tr>
+        <w:trPr>
+          <w:trHeight w:val="1187"/>
+        </w:trPr>
+        <w:tc>
+          <w:tcPr>
+            <w:tcW w:w="2950" w:type="dxa"/>
+          </w:tcPr>
+          <w:p>
+            <w:pPr>
+              <w:rPr>
+                <w:b/>
+                <w:i/>
+                <w:sz w:val="21"/>
+                <w:szCs w:val="21"/>
+                <w:lang w:val="en-US"/>
+              </w:rPr>
+            </w:pPr>
+            <w:proofErr w:type="spellStart"/>
+            <w:r>
+              <w:rPr>
+                <w:b/>
+                <w:i/>
+                <w:sz w:val="21"/>
+                <w:szCs w:val="21"/>
+                <w:lang w:val="en-US"/>
+              </w:rPr>
+              <w:t>Nagra</w:t>
+            </w:r>
+            <w:proofErr w:type="spellEnd"/>
+            <w:r>
+              <w:rPr>
+                <w:b/>
+                <w:i/>
+                <w:sz w:val="21"/>
+                <w:szCs w:val="21"/>
+                <w:lang w:val="en-US"/>
+              </w:rPr>
+              <w:t xml:space="preserve"> </w:t>
+            </w:r>
+            <w:proofErr w:type="spellStart"/>
+            <w:r>
+              <w:rPr>
+                <w:b/>
+                <w:i/>
+                <w:sz w:val="21"/>
+                <w:szCs w:val="21"/>
+                <w:lang w:val="en-US"/>
+              </w:rPr>
+              <w:t>Kudelski</w:t>
+            </w:r>
+            <w:proofErr w:type="spellEnd"/>
+            <w:r>
+              <w:rPr>
+                <w:b/>
+                <w:i/>
+                <w:sz w:val="21"/>
+                <w:szCs w:val="21"/>
+                <w:lang w:val="en-US"/>
+              </w:rPr>
+              <w:t xml:space="preserve"> Group</w:t>
+            </w:r>
+          </w:p>
+          <w:p>
+            <w:pPr>
+              <w:rPr>
+                <w:i/>
+                <w:sz w:val="21"/>
+                <w:szCs w:val="21"/>
+                <w:lang w:val="en-US"/>
+              </w:rPr>
+            </w:pPr>
+            <w:r>
+              <w:rPr>
+                <w:i/>
+                <w:sz w:val="21"/>
+                <w:szCs w:val="21"/>
+                <w:lang w:val="en-US"/>
+              </w:rPr>
+              <w:t>Cloud</w:t>
+            </w:r>
+          </w:p>
+          <w:p>
+            <w:pPr>
+              <w:rPr>
+                <w:i/>
+                <w:sz w:val="21"/>
+                <w:szCs w:val="21"/>
+                <w:lang w:val="en-US"/>
+              </w:rPr>
+            </w:pPr>
+            <w:proofErr w:type="spellStart"/>
+            <w:r>
+              <w:rPr>
+                <w:sz w:val="21"/>
+                <w:szCs w:val="21"/>
+                <w:lang w:val="en-US"/>
+              </w:rPr>
+              <w:t>Cheseaux</w:t>
+            </w:r>
+            <w:proofErr w:type="spellEnd"/>
+            <w:r>
+              <w:rPr>
+                <w:sz w:val="21"/>
+                <w:szCs w:val="21"/>
+                <w:lang w:val="en-US"/>
+              </w:rPr>
+              <w:t>, Switzerland</w:t>
+            </w:r>
+          </w:p>
+          <w:p>
+            <w:pPr>
+              <w:rPr>
+                <w:b/>
+                <w:i/>
+                <w:sz w:val="21"/>
+                <w:szCs w:val="21"/>
+                <w:lang w:val="en-US"/>
+              </w:rPr>
+            </w:pPr>
+            <w:r>
+              <w:rPr>
+                <w:i/>
+                <w:sz w:val="20"/>
+                <w:szCs w:val="21"/>
+                <w:lang w:val="en-US"/>
+              </w:rPr>
+              <w:t>February – July 2019</w:t>
+            </w:r>
+          </w:p>
+        </w:tc>
+        <w:tc>
+          <w:tcPr>
+            <w:tcW w:w="7243" w:type="dxa"/>
+          </w:tcPr>
+          <w:p>
+            <w:pPr>
+              <w:rPr>
+                <w:b/>
+                <w:sz w:val="21"/>
+                <w:szCs w:val="21"/>
                 <w:lang w:val="en-US"/>
               </w:rPr>
             </w:pPr>
@@ -2005,11 +2442,12 @@
           </w:p>
           <w:p>
             <w:pPr>
-              <w:rPr>
-                <w:b/>
-                <w:sz w:val="21"/>
-                <w:szCs w:val="21"/>
-                <w:lang w:val="en-CH"/>
+              <w:jc w:val="both"/>
+              <w:rPr>
+                <w:b/>
+                <w:sz w:val="21"/>
+                <w:szCs w:val="21"/>
+                <w:lang/>
               </w:rPr>
             </w:pPr>
             <w:r>
@@ -2082,7 +2520,7 @@
               <w:rPr>
                 <w:sz w:val="21"/>
                 <w:szCs w:val="21"/>
-                <w:lang w:val="en-CH"/>
+                <w:lang/>
               </w:rPr>
               <w:t>streams</w:t>
             </w:r>
@@ -2090,200 +2528,188 @@
               <w:rPr>
                 <w:sz w:val="21"/>
                 <w:szCs w:val="21"/>
-                <w:lang w:val="en-CH"/>
+                <w:lang/>
               </w:rPr>
               <w:t xml:space="preserve"> using </w:t>
             </w:r>
+            <w:r>
+              <w:rPr>
+                <w:sz w:val="21"/>
+                <w:szCs w:val="21"/>
+                <w:u w:val="single"/>
+                <w:lang/>
+              </w:rPr>
+              <w:t>Pytorch</w:t>
+            </w:r>
+            <w:r>
+              <w:rPr>
+                <w:sz w:val="21"/>
+                <w:szCs w:val="21"/>
+                <w:lang/>
+              </w:rPr>
+              <w:t xml:space="preserve">, </w:t>
+            </w:r>
+            <w:r>
+              <w:rPr>
+                <w:sz w:val="21"/>
+                <w:szCs w:val="21"/>
+                <w:u w:val="single"/>
+                <w:lang/>
+              </w:rPr>
+              <w:t>TF</w:t>
+            </w:r>
+            <w:r>
+              <w:rPr>
+                <w:sz w:val="21"/>
+                <w:szCs w:val="21"/>
+                <w:lang/>
+              </w:rPr>
+              <w:t xml:space="preserve">, </w:t>
+            </w:r>
+            <w:r>
+              <w:rPr>
+                <w:sz w:val="21"/>
+                <w:szCs w:val="21"/>
+                <w:u w:val="single"/>
+                <w:lang w:val="en-US"/>
+              </w:rPr>
+              <w:t>Scala</w:t>
+            </w:r>
+            <w:r>
+              <w:rPr>
+                <w:sz w:val="21"/>
+                <w:szCs w:val="21"/>
+                <w:lang w:val="en-US"/>
+              </w:rPr>
+              <w:t xml:space="preserve">, </w:t>
+            </w:r>
+            <w:r>
+              <w:rPr>
+                <w:sz w:val="21"/>
+                <w:szCs w:val="21"/>
+                <w:u w:val="single"/>
+                <w:lang w:val="en-US"/>
+              </w:rPr>
+              <w:t>Spark</w:t>
+            </w:r>
+            <w:r>
+              <w:rPr>
+                <w:sz w:val="21"/>
+                <w:szCs w:val="21"/>
+                <w:lang w:val="en-US"/>
+              </w:rPr>
+              <w:t xml:space="preserve"> and </w:t>
+            </w:r>
+            <w:r>
+              <w:rPr>
+                <w:sz w:val="21"/>
+                <w:szCs w:val="21"/>
+                <w:u w:val="single"/>
+                <w:lang w:val="en-US"/>
+              </w:rPr>
+              <w:t>Deeplearning4J</w:t>
+            </w:r>
+            <w:r>
+              <w:rPr>
+                <w:sz w:val="21"/>
+                <w:szCs w:val="21"/>
+                <w:lang w:val="en-US"/>
+              </w:rPr>
+              <w:t xml:space="preserve">. Developed neural networks models for </w:t>
+            </w:r>
+            <w:r>
+              <w:rPr>
+                <w:sz w:val="21"/>
+                <w:szCs w:val="21"/>
+                <w:u w:val="single"/>
+                <w:lang w:val="en-US"/>
+              </w:rPr>
+              <w:t xml:space="preserve">unsupervised anomaly detection on time </w:t>
+            </w:r>
+            <w:r>
+              <w:rPr>
+                <w:sz w:val="21"/>
+                <w:szCs w:val="21"/>
+                <w:u w:val="single"/>
+                <w:lang w:val="en-US"/>
+              </w:rPr>
+              <w:t>series</w:t>
+            </w:r>
+            <w:r>
+              <w:rPr>
+                <w:sz w:val="21"/>
+                <w:szCs w:val="21"/>
+                <w:lang/>
+              </w:rPr>
+              <w:t xml:space="preserve"> deploying them</w:t>
+            </w:r>
+            <w:r>
+              <w:rPr>
+                <w:sz w:val="21"/>
+                <w:szCs w:val="21"/>
+                <w:lang w:val="en-US"/>
+              </w:rPr>
+              <w:t xml:space="preserve"> for </w:t>
+            </w:r>
+            <w:r>
+              <w:rPr>
+                <w:sz w:val="21"/>
+                <w:szCs w:val="21"/>
+                <w:u w:val="single"/>
+                <w:lang/>
+              </w:rPr>
+              <w:t>real time</w:t>
+            </w:r>
+            <w:r>
+              <w:rPr>
+                <w:sz w:val="21"/>
+                <w:szCs w:val="21"/>
+                <w:u w:val="single"/>
+                <w:lang w:val="en-US"/>
+              </w:rPr>
+              <w:t xml:space="preserve"> </w:t>
+            </w:r>
+            <w:r>
+              <w:rPr>
+                <w:sz w:val="21"/>
+                <w:szCs w:val="21"/>
+                <w:u w:val="single"/>
+                <w:lang w:val="en-US"/>
+              </w:rPr>
+              <w:t xml:space="preserve">alert </w:t>
+            </w:r>
+            <w:r>
+              <w:rPr>
+                <w:sz w:val="21"/>
+                <w:szCs w:val="21"/>
+                <w:u w:val="single"/>
+                <w:lang w:val="en-US"/>
+              </w:rPr>
+              <w:t>generation</w:t>
+            </w:r>
+            <w:r>
+              <w:rPr>
+                <w:sz w:val="21"/>
+                <w:szCs w:val="21"/>
+                <w:lang w:val="en-US"/>
+              </w:rPr>
+              <w:t xml:space="preserve"> under supervision of </w:t>
+            </w:r>
             <w:proofErr w:type="spellStart"/>
             <w:r>
               <w:rPr>
                 <w:sz w:val="21"/>
                 <w:szCs w:val="21"/>
-                <w:u w:val="single"/>
-                <w:lang w:val="en-CH"/>
-              </w:rPr>
-              <w:t>Pytorch</w:t>
+                <w:lang w:val="en-US"/>
+              </w:rPr>
+              <w:t>eng</w:t>
             </w:r>
             <w:proofErr w:type="spellEnd"/>
             <w:r>
               <w:rPr>
                 <w:sz w:val="21"/>
                 <w:szCs w:val="21"/>
-                <w:lang w:val="en-CH"/>
-              </w:rPr>
-              <w:t xml:space="preserve">, </w:t>
-            </w:r>
-            <w:r>
-              <w:rPr>
-                <w:sz w:val="21"/>
-                <w:szCs w:val="21"/>
-                <w:u w:val="single"/>
-                <w:lang w:val="en-CH"/>
-              </w:rPr>
-              <w:t>TF</w:t>
-            </w:r>
-            <w:r>
-              <w:rPr>
-                <w:sz w:val="21"/>
-                <w:szCs w:val="21"/>
-                <w:lang w:val="en-CH"/>
-              </w:rPr>
-              <w:t xml:space="preserve">, </w:t>
-            </w:r>
-            <w:r>
-              <w:rPr>
-                <w:sz w:val="21"/>
-                <w:szCs w:val="21"/>
-                <w:u w:val="single"/>
-                <w:lang w:val="en-US"/>
-              </w:rPr>
-              <w:t>Scala</w:t>
-            </w:r>
-            <w:r>
-              <w:rPr>
-                <w:sz w:val="21"/>
-                <w:szCs w:val="21"/>
-                <w:lang w:val="en-US"/>
-              </w:rPr>
-              <w:t xml:space="preserve">, </w:t>
-            </w:r>
-            <w:r>
-              <w:rPr>
-                <w:sz w:val="21"/>
-                <w:szCs w:val="21"/>
-                <w:u w:val="single"/>
-                <w:lang w:val="en-US"/>
-              </w:rPr>
-              <w:t>Spark</w:t>
-            </w:r>
-            <w:r>
-              <w:rPr>
-                <w:sz w:val="21"/>
-                <w:szCs w:val="21"/>
-                <w:lang w:val="en-US"/>
-              </w:rPr>
-              <w:t xml:space="preserve"> and </w:t>
-            </w:r>
-            <w:r>
-              <w:rPr>
-                <w:sz w:val="21"/>
-                <w:szCs w:val="21"/>
-                <w:u w:val="single"/>
-                <w:lang w:val="en-US"/>
-              </w:rPr>
-              <w:t>Deeplearning4J</w:t>
-            </w:r>
-            <w:r>
-              <w:rPr>
-                <w:sz w:val="21"/>
-                <w:szCs w:val="21"/>
-                <w:lang w:val="en-US"/>
-              </w:rPr>
-              <w:t>. Developed neural networks models f</w:t>
-            </w:r>
-            <w:bookmarkStart w:id="0" w:name="_GoBack"/>
-            <w:bookmarkEnd w:id="0"/>
-            <w:r>
-              <w:rPr>
-                <w:sz w:val="21"/>
-                <w:szCs w:val="21"/>
-                <w:lang w:val="en-US"/>
-              </w:rPr>
-              <w:t xml:space="preserve">or </w:t>
-            </w:r>
-            <w:r>
-              <w:rPr>
-                <w:sz w:val="21"/>
-                <w:szCs w:val="21"/>
-                <w:u w:val="single"/>
-                <w:lang w:val="en-US"/>
-              </w:rPr>
-              <w:t xml:space="preserve">unsupervised anomaly detection on time </w:t>
-            </w:r>
-            <w:r>
-              <w:rPr>
-                <w:sz w:val="21"/>
-                <w:szCs w:val="21"/>
-                <w:u w:val="single"/>
-                <w:lang w:val="en-US"/>
-              </w:rPr>
-              <w:t>series</w:t>
-            </w:r>
-            <w:r>
-              <w:rPr>
-                <w:sz w:val="21"/>
-                <w:szCs w:val="21"/>
-                <w:lang w:val="en-CH"/>
-              </w:rPr>
-              <w:t xml:space="preserve"> deploying them</w:t>
-            </w:r>
-            <w:r>
-              <w:rPr>
-                <w:sz w:val="21"/>
-                <w:szCs w:val="21"/>
-                <w:lang w:val="en-US"/>
-              </w:rPr>
-              <w:t xml:space="preserve"> for </w:t>
-            </w:r>
-            <w:r>
-              <w:rPr>
-                <w:sz w:val="21"/>
-                <w:szCs w:val="21"/>
-                <w:u w:val="single"/>
-                <w:lang w:val="en-CH"/>
-              </w:rPr>
-              <w:t>real time</w:t>
-            </w:r>
-            <w:r>
-              <w:rPr>
-                <w:sz w:val="21"/>
-                <w:szCs w:val="21"/>
-                <w:u w:val="single"/>
-                <w:lang w:val="en-US"/>
-              </w:rPr>
-              <w:t xml:space="preserve"> </w:t>
-            </w:r>
-            <w:r>
-              <w:rPr>
-                <w:sz w:val="21"/>
-                <w:szCs w:val="21"/>
-                <w:u w:val="single"/>
-                <w:lang w:val="en-US"/>
-              </w:rPr>
-              <w:t xml:space="preserve">alert </w:t>
-            </w:r>
-            <w:r>
-              <w:rPr>
-                <w:sz w:val="21"/>
-                <w:szCs w:val="21"/>
-                <w:u w:val="single"/>
-                <w:lang w:val="en-US"/>
-              </w:rPr>
-              <w:t>generation</w:t>
-            </w:r>
-            <w:r>
-              <w:rPr>
-                <w:sz w:val="21"/>
-                <w:szCs w:val="21"/>
-                <w:lang w:val="en-US"/>
-              </w:rPr>
-              <w:t xml:space="preserve"> under supervision of </w:t>
-            </w:r>
-            <w:proofErr w:type="spellStart"/>
-            <w:r>
-              <w:rPr>
-                <w:sz w:val="21"/>
-                <w:szCs w:val="21"/>
-                <w:lang w:val="en-US"/>
-              </w:rPr>
-              <w:t>eng</w:t>
-            </w:r>
-            <w:proofErr w:type="spellEnd"/>
-            <w:r>
-              <w:rPr>
-                <w:sz w:val="21"/>
-                <w:szCs w:val="21"/>
-                <w:lang w:val="en-CH"/>
+                <w:lang/>
               </w:rPr>
               <w:t>.</w:t>
             </w:r>
@@ -2563,7 +2989,7 @@
               <w:rPr>
                 <w:sz w:val="21"/>
                 <w:szCs w:val="21"/>
-                <w:lang w:val="en-CH"/>
+                <w:lang/>
               </w:rPr>
               <w:t>Conducted a</w:t>
             </w:r>
@@ -2589,7 +3015,7 @@
                 <w:sz w:val="21"/>
                 <w:szCs w:val="21"/>
                 <w:u w:val="single"/>
-                <w:lang w:val="en-CH"/>
+                <w:lang/>
               </w:rPr>
               <w:t>S</w:t>
             </w:r>
@@ -2618,7 +3044,7 @@
                 <w:sz w:val="21"/>
                 <w:szCs w:val="21"/>
                 <w:u w:val="single"/>
-                <w:lang w:val="en-CH"/>
+                <w:lang/>
               </w:rPr>
               <w:t>C</w:t>
             </w:r>
@@ -2638,7 +3064,7 @@
                 <w:sz w:val="21"/>
                 <w:szCs w:val="21"/>
                 <w:u w:val="single"/>
-                <w:lang w:val="en-CH"/>
+                <w:lang/>
               </w:rPr>
               <w:t xml:space="preserve"> (SC)</w:t>
             </w:r>
@@ -2697,7 +3123,7 @@
                 <w:sz w:val="21"/>
                 <w:szCs w:val="21"/>
                 <w:u w:val="single"/>
-                <w:lang w:val="en-CH"/>
+                <w:lang/>
               </w:rPr>
               <w:t>SC</w:t>
             </w:r>
@@ -2739,7 +3165,7 @@
               <w:rPr>
                 <w:sz w:val="21"/>
                 <w:szCs w:val="21"/>
-                <w:lang w:val="en-CH"/>
+                <w:lang/>
               </w:rPr>
               <w:t>ed</w:t>
             </w:r>
@@ -2755,7 +3181,7 @@
               <w:rPr>
                 <w:sz w:val="21"/>
                 <w:szCs w:val="21"/>
-                <w:lang w:val="en-CH"/>
+                <w:lang/>
               </w:rPr>
               <w:t>it</w:t>
             </w:r>
@@ -2771,7 +3197,7 @@
               <w:rPr>
                 <w:sz w:val="21"/>
                 <w:szCs w:val="21"/>
-                <w:lang w:val="en-CH"/>
+                <w:lang/>
               </w:rPr>
               <w:t>into</w:t>
             </w:r>
@@ -2806,7 +3232,7 @@
                 <w:sz w:val="21"/>
                 <w:szCs w:val="21"/>
                 <w:u w:val="single"/>
-                <w:lang w:val="en-CH"/>
+                <w:lang/>
               </w:rPr>
               <w:t>SC</w:t>
             </w:r>
@@ -2914,7 +3340,7 @@
                 <w:sz w:val="21"/>
                 <w:szCs w:val="21"/>
                 <w:u w:val="single"/>
-                <w:lang w:val="en-CH"/>
+                <w:lang/>
               </w:rPr>
               <w:t>.</w:t>
             </w:r>
@@ -2960,7 +3386,7 @@
                 <w:sz w:val="21"/>
                 <w:szCs w:val="21"/>
                 <w:u w:val="single"/>
-                <w:lang w:val="en-CH"/>
+                <w:lang/>
               </w:rPr>
               <w:t>.</w:t>
             </w:r>
@@ -2998,7 +3424,7 @@
                 <w:sz w:val="21"/>
                 <w:szCs w:val="21"/>
                 <w:u w:val="single"/>
-                <w:lang w:val="en-CH"/>
+                <w:lang/>
               </w:rPr>
               <w:t>G. C</w:t>
             </w:r>
@@ -3036,7 +3462,7 @@
                 <w:sz w:val="21"/>
                 <w:szCs w:val="21"/>
                 <w:u w:val="single"/>
-                <w:lang w:val="en-CH"/>
+                <w:lang/>
               </w:rPr>
               <w:t>D.</w:t>
             </w:r>
@@ -3223,7 +3649,7 @@
               <w:rPr>
                 <w:sz w:val="21"/>
                 <w:szCs w:val="21"/>
-                <w:lang w:val="en-CH"/>
+                <w:lang/>
               </w:rPr>
             </w:pPr>
             <w:r>
@@ -3274,7 +3700,7 @@
               <w:rPr>
                 <w:sz w:val="21"/>
                 <w:szCs w:val="21"/>
-                <w:lang w:val="en-CH"/>
+                <w:lang/>
               </w:rPr>
               <w:t xml:space="preserve"> a </w:t>
             </w:r>
@@ -3283,7 +3709,7 @@
                 <w:sz w:val="21"/>
                 <w:szCs w:val="21"/>
                 <w:u w:val="single"/>
-                <w:lang w:val="en-CH"/>
+                <w:lang/>
               </w:rPr>
               <w:t>DL framework</w:t>
             </w:r>
@@ -3291,7 +3717,7 @@
               <w:rPr>
                 <w:sz w:val="21"/>
                 <w:szCs w:val="21"/>
-                <w:lang w:val="en-CH"/>
+                <w:lang/>
               </w:rPr>
               <w:t xml:space="preserve"> for</w:t>
             </w:r>
@@ -3385,7 +3811,7 @@
                 <w:sz w:val="21"/>
                 <w:szCs w:val="21"/>
                 <w:u w:val="single"/>
-                <w:lang w:val="en-CH"/>
+                <w:lang/>
               </w:rPr>
               <w:t>in</w:t>
             </w:r>
@@ -3402,7 +3828,7 @@
               <w:rPr>
                 <w:sz w:val="21"/>
                 <w:szCs w:val="21"/>
-                <w:lang w:val="en-CH"/>
+                <w:lang/>
               </w:rPr>
               <w:t xml:space="preserve"> </w:t>
             </w:r>
@@ -3438,7 +3864,7 @@
                 <w:sz w:val="21"/>
                 <w:szCs w:val="21"/>
                 <w:u w:val="single"/>
-                <w:lang w:val="en-CH"/>
+                <w:lang/>
               </w:rPr>
               <w:t>.</w:t>
             </w:r>
@@ -3463,14 +3889,14 @@
               </w:rPr>
               <w:t>Rowald</w:t>
             </w:r>
-            <w:bookmarkStart w:id="1" w:name="_v79227m54xfz" w:colFirst="0" w:colLast="0"/>
-            <w:bookmarkEnd w:id="1"/>
+            <w:bookmarkStart w:id="0" w:name="_v79227m54xfz" w:colFirst="0" w:colLast="0"/>
+            <w:bookmarkEnd w:id="0"/>
             <w:proofErr w:type="spellEnd"/>
             <w:r>
               <w:rPr>
                 <w:sz w:val="21"/>
                 <w:szCs w:val="21"/>
-                <w:lang w:val="en-CH"/>
+                <w:lang/>
               </w:rPr>
               <w:t xml:space="preserve"> and </w:t>
             </w:r>
@@ -3510,7 +3936,7 @@
                 <w:sz w:val="21"/>
                 <w:szCs w:val="21"/>
                 <w:u w:val="single"/>
-                <w:lang w:val="en-CH"/>
+                <w:lang/>
               </w:rPr>
               <w:t>.</w:t>
             </w:r>
@@ -3543,6 +3969,7 @@
                 <w:szCs w:val="21"/>
                 <w:lang w:val="fr-FR"/>
               </w:rPr>
+              <w:lastRenderedPageBreak/>
               <w:t>École Polytechnique Fédérale de Lausanne (EPFL)</w:t>
             </w:r>
           </w:p>
@@ -3759,7 +4186,7 @@
               <w:rPr>
                 <w:sz w:val="21"/>
                 <w:szCs w:val="21"/>
-                <w:lang w:val="en-CH"/>
+                <w:lang/>
               </w:rPr>
               <w:t>.</w:t>
             </w:r>
@@ -3843,7 +4270,6 @@
                 <w:szCs w:val="21"/>
                 <w:lang w:val="en-US"/>
               </w:rPr>
-              <w:lastRenderedPageBreak/>
               <w:t>Universidad de los Andes</w:t>
             </w:r>
           </w:p>
@@ -3974,8 +4400,8 @@
                 <w:lang w:val="en-US"/>
               </w:rPr>
             </w:pPr>
-            <w:bookmarkStart w:id="2" w:name="_e8vohmux4ayg" w:colFirst="0" w:colLast="0"/>
-            <w:bookmarkEnd w:id="2"/>
+            <w:bookmarkStart w:id="1" w:name="_e8vohmux4ayg" w:colFirst="0" w:colLast="0"/>
+            <w:bookmarkEnd w:id="1"/>
             <w:r>
               <w:rPr>
                 <w:sz w:val="21"/>
@@ -4848,8 +5274,8 @@
                 <w:lang w:val="en-US"/>
               </w:rPr>
             </w:pPr>
-            <w:bookmarkStart w:id="3" w:name="_n8bkhykt861t" w:colFirst="0" w:colLast="0"/>
-            <w:bookmarkEnd w:id="3"/>
+            <w:bookmarkStart w:id="2" w:name="_n8bkhykt861t" w:colFirst="0" w:colLast="0"/>
+            <w:bookmarkEnd w:id="2"/>
             <w:r>
               <w:rPr>
                 <w:sz w:val="21"/>
@@ -5583,8 +6009,8 @@
           <w:lang w:val="en-US"/>
         </w:rPr>
       </w:pPr>
-      <w:bookmarkStart w:id="4" w:name="_fkc7aes9ugyn" w:colFirst="0" w:colLast="0"/>
-      <w:bookmarkEnd w:id="4"/>
+      <w:bookmarkStart w:id="3" w:name="_fkc7aes9ugyn" w:colFirst="0" w:colLast="0"/>
+      <w:bookmarkEnd w:id="3"/>
       <w:r>
         <w:rPr>
           <w:rFonts w:ascii="Calibri" w:eastAsia="Calibri" w:hAnsi="Calibri" w:cs="Calibri"/>
@@ -5615,6 +6041,314 @@
       </w:tblGrid>
       <w:tr>
         <w:trPr>
+          <w:trHeight w:val="801"/>
+        </w:trPr>
+        <w:tc>
+          <w:tcPr>
+            <w:tcW w:w="10195" w:type="dxa"/>
+            <w:gridSpan w:val="2"/>
+          </w:tcPr>
+          <w:p>
+            <w:pPr>
+              <w:pBdr>
+                <w:top w:val="nil"/>
+                <w:left w:val="nil"/>
+                <w:bottom w:val="nil"/>
+                <w:right w:val="nil"/>
+                <w:between w:val="nil"/>
+              </w:pBdr>
+              <w:rPr>
+                <w:sz w:val="20"/>
+                <w:szCs w:val="21"/>
+                <w:lang w:val="en-US"/>
+              </w:rPr>
+            </w:pPr>
+            <w:r>
+              <w:rPr>
+                <w:sz w:val="20"/>
+                <w:szCs w:val="21"/>
+                <w:lang w:val="en-US"/>
+              </w:rPr>
+              <w:t xml:space="preserve">Squair, Jordan W., Maxime </w:t>
+            </w:r>
+            <w:proofErr w:type="spellStart"/>
+            <w:r>
+              <w:rPr>
+                <w:sz w:val="20"/>
+                <w:szCs w:val="21"/>
+                <w:lang w:val="en-US"/>
+              </w:rPr>
+              <w:t>Berney</w:t>
+            </w:r>
+            <w:proofErr w:type="spellEnd"/>
+            <w:r>
+              <w:rPr>
+                <w:sz w:val="20"/>
+                <w:szCs w:val="21"/>
+                <w:lang w:val="en-US"/>
+              </w:rPr>
+              <w:t xml:space="preserve">, Mayte Castro Jimenez, Nicolas </w:t>
+            </w:r>
+            <w:proofErr w:type="spellStart"/>
+            <w:r>
+              <w:rPr>
+                <w:sz w:val="20"/>
+                <w:szCs w:val="21"/>
+                <w:lang w:val="en-US"/>
+              </w:rPr>
+              <w:t>Hankov</w:t>
+            </w:r>
+            <w:proofErr w:type="spellEnd"/>
+            <w:r>
+              <w:rPr>
+                <w:sz w:val="20"/>
+                <w:szCs w:val="21"/>
+                <w:lang w:val="en-US"/>
+              </w:rPr>
+              <w:t xml:space="preserve">, Robin </w:t>
+            </w:r>
+            <w:proofErr w:type="spellStart"/>
+            <w:r>
+              <w:rPr>
+                <w:sz w:val="20"/>
+                <w:szCs w:val="21"/>
+                <w:lang w:val="en-US"/>
+              </w:rPr>
+              <w:t>Demesmaeker</w:t>
+            </w:r>
+            <w:proofErr w:type="spellEnd"/>
+            <w:r>
+              <w:rPr>
+                <w:sz w:val="20"/>
+                <w:szCs w:val="21"/>
+                <w:lang w:val="en-US"/>
+              </w:rPr>
+              <w:t xml:space="preserve">, </w:t>
+            </w:r>
+            <w:proofErr w:type="spellStart"/>
+            <w:r>
+              <w:rPr>
+                <w:sz w:val="20"/>
+                <w:szCs w:val="21"/>
+                <w:lang w:val="en-US"/>
+              </w:rPr>
+              <w:t>Suje</w:t>
+            </w:r>
+            <w:proofErr w:type="spellEnd"/>
+            <w:r>
+              <w:rPr>
+                <w:sz w:val="20"/>
+                <w:szCs w:val="21"/>
+                <w:lang w:val="en-US"/>
+              </w:rPr>
+              <w:t xml:space="preserve"> Amir, Aurelie Paley, </w:t>
+            </w:r>
+            <w:r>
+              <w:rPr>
+                <w:b/>
+                <w:bCs/>
+                <w:sz w:val="20"/>
+                <w:szCs w:val="21"/>
+                <w:lang w:val="en-US"/>
+              </w:rPr>
+              <w:t>Sergio Hernandez-</w:t>
+            </w:r>
+            <w:proofErr w:type="spellStart"/>
+            <w:r>
+              <w:rPr>
+                <w:b/>
+                <w:bCs/>
+                <w:sz w:val="20"/>
+                <w:szCs w:val="21"/>
+                <w:lang w:val="en-US"/>
+              </w:rPr>
+              <w:t>Charpak</w:t>
+            </w:r>
+            <w:proofErr w:type="spellEnd"/>
+            <w:r>
+              <w:rPr>
+                <w:sz w:val="20"/>
+                <w:szCs w:val="21"/>
+                <w:lang w:val="en-US"/>
+              </w:rPr>
+              <w:t xml:space="preserve">, et al. “Implanted System for Orthostatic Hypotension in Multiple-System Atrophy.” </w:t>
+            </w:r>
+            <w:r>
+              <w:rPr>
+                <w:b/>
+                <w:bCs/>
+                <w:sz w:val="20"/>
+                <w:szCs w:val="21"/>
+                <w:lang w:val="en-US"/>
+              </w:rPr>
+              <w:t>New England Journal of Medicine</w:t>
+            </w:r>
+            <w:r>
+              <w:rPr>
+                <w:sz w:val="20"/>
+                <w:szCs w:val="21"/>
+                <w:lang w:val="en-US"/>
+              </w:rPr>
+              <w:t xml:space="preserve"> 386, no. 14 (April 7, 2022): 1339–44. </w:t>
+            </w:r>
+            <w:hyperlink r:id="rId13" w:history="1">
+              <w:r>
+                <w:rPr>
+                  <w:rStyle w:val="Hyperlink"/>
+                  <w:sz w:val="20"/>
+                  <w:szCs w:val="21"/>
+                  <w:lang w:val="en-US"/>
+                </w:rPr>
+                <w:t>https://doi.org/10.1056/NEJMoa2112809</w:t>
+              </w:r>
+            </w:hyperlink>
+            <w:r>
+              <w:rPr>
+                <w:sz w:val="20"/>
+                <w:szCs w:val="21"/>
+                <w:lang w:val="en-US"/>
+              </w:rPr>
+              <w:t>.</w:t>
+            </w:r>
+            <w:r>
+              <w:rPr>
+                <w:sz w:val="20"/>
+                <w:szCs w:val="21"/>
+                <w:lang w:val="en-US"/>
+              </w:rPr>
+              <w:t xml:space="preserve"> </w:t>
+            </w:r>
+          </w:p>
+        </w:tc>
+      </w:tr>
+      <w:tr>
+        <w:trPr>
+          <w:trHeight w:val="891"/>
+        </w:trPr>
+        <w:tc>
+          <w:tcPr>
+            <w:tcW w:w="10195" w:type="dxa"/>
+            <w:gridSpan w:val="2"/>
+          </w:tcPr>
+          <w:p>
+            <w:pPr>
+              <w:pBdr>
+                <w:top w:val="nil"/>
+                <w:left w:val="nil"/>
+                <w:bottom w:val="nil"/>
+                <w:right w:val="nil"/>
+                <w:between w:val="nil"/>
+              </w:pBdr>
+              <w:rPr>
+                <w:sz w:val="20"/>
+                <w:szCs w:val="21"/>
+                <w:lang w:val="en-US"/>
+              </w:rPr>
+            </w:pPr>
+            <w:proofErr w:type="spellStart"/>
+            <w:r>
+              <w:rPr>
+                <w:sz w:val="20"/>
+                <w:szCs w:val="21"/>
+                <w:lang w:val="fr-CH"/>
+              </w:rPr>
+              <w:t>Rowald</w:t>
+            </w:r>
+            <w:proofErr w:type="spellEnd"/>
+            <w:r>
+              <w:rPr>
+                <w:sz w:val="20"/>
+                <w:szCs w:val="21"/>
+                <w:lang w:val="fr-CH"/>
+              </w:rPr>
+              <w:t xml:space="preserve">, A., Komi, S., Demesmaeker, R., </w:t>
+            </w:r>
+            <w:proofErr w:type="spellStart"/>
+            <w:r>
+              <w:rPr>
+                <w:sz w:val="20"/>
+                <w:szCs w:val="21"/>
+                <w:lang w:val="fr-CH"/>
+              </w:rPr>
+              <w:t>Baaklini</w:t>
+            </w:r>
+            <w:proofErr w:type="spellEnd"/>
+            <w:r>
+              <w:rPr>
+                <w:sz w:val="20"/>
+                <w:szCs w:val="21"/>
+                <w:lang w:val="fr-CH"/>
+              </w:rPr>
+              <w:t xml:space="preserve"> E., </w:t>
+            </w:r>
+            <w:r>
+              <w:rPr>
+                <w:b/>
+                <w:bCs/>
+                <w:sz w:val="20"/>
+                <w:szCs w:val="21"/>
+                <w:lang w:val="fr-CH"/>
+              </w:rPr>
+              <w:t>Hernandez-Charpak S.D</w:t>
+            </w:r>
+            <w:r>
+              <w:rPr>
+                <w:sz w:val="20"/>
+                <w:szCs w:val="21"/>
+                <w:lang w:val="fr-CH"/>
+              </w:rPr>
+              <w:t xml:space="preserve">., et al. </w:t>
+            </w:r>
+            <w:r>
+              <w:rPr>
+                <w:sz w:val="20"/>
+                <w:szCs w:val="21"/>
+                <w:lang w:val="en-US"/>
+              </w:rPr>
+              <w:t xml:space="preserve">Activity-dependent spinal cord neuromodulation rapidly restores trunk and leg motor functions after complete paralysis. </w:t>
+            </w:r>
+            <w:r>
+              <w:rPr>
+                <w:b/>
+                <w:bCs/>
+                <w:sz w:val="20"/>
+                <w:szCs w:val="21"/>
+                <w:lang w:val="en-US"/>
+              </w:rPr>
+              <w:t>Nat Med</w:t>
+            </w:r>
+            <w:r>
+              <w:rPr>
+                <w:sz w:val="20"/>
+                <w:szCs w:val="21"/>
+                <w:lang w:val="en-US"/>
+              </w:rPr>
+              <w:t xml:space="preserve"> 28, 260–271 (2022). </w:t>
+            </w:r>
+            <w:hyperlink r:id="rId14" w:history="1">
+              <w:r>
+                <w:rPr>
+                  <w:rStyle w:val="Hyperlink"/>
+                  <w:sz w:val="20"/>
+                  <w:szCs w:val="21"/>
+                  <w:lang w:val="en-US"/>
+                </w:rPr>
+                <w:t>https://doi.org/10.1038/s41591-021-01663-5</w:t>
+              </w:r>
+            </w:hyperlink>
+            <w:r>
+              <w:rPr>
+                <w:sz w:val="20"/>
+                <w:szCs w:val="21"/>
+                <w:lang w:val="en-US"/>
+              </w:rPr>
+              <w:t xml:space="preserve"> </w:t>
+            </w:r>
+          </w:p>
+        </w:tc>
+      </w:tr>
+      <w:tr>
+        <w:trPr>
           <w:trHeight w:val="964"/>
         </w:trPr>
         <w:tc>
@@ -5696,9 +6430,27 @@
                 <w:szCs w:val="21"/>
                 <w:lang w:val="en-US"/>
               </w:rPr>
-              <w:t xml:space="preserve">, J E Forero-Romero, Superclusters from velocity divergence fields, Monthly Notices of the Royal Astronomical Society: Letters, Volume 500, Issue 1, January 2021, Pages L32–L36, </w:t>
-            </w:r>
-            <w:hyperlink r:id="rId13" w:history="1">
+              <w:t xml:space="preserve">, J E Forero-Romero, Superclusters from velocity divergence fields, </w:t>
+            </w:r>
+            <w:r>
+              <w:rPr>
+                <w:b/>
+                <w:bCs/>
+                <w:sz w:val="20"/>
+                <w:szCs w:val="21"/>
+                <w:lang w:val="en-US"/>
+              </w:rPr>
+              <w:t>Monthly Notices of the Royal Astronomical Society: Letters</w:t>
+            </w:r>
+            <w:r>
+              <w:rPr>
+                <w:sz w:val="20"/>
+                <w:szCs w:val="21"/>
+                <w:lang w:val="en-US"/>
+              </w:rPr>
+              <w:t xml:space="preserve">, Volume 500, Issue 1, January 2021, Pages L32–L36, </w:t>
+            </w:r>
+            <w:hyperlink r:id="rId15" w:history="1">
               <w:r>
                 <w:rPr>
                   <w:rStyle w:val="Hyperlink"/>
@@ -5710,22 +6462,6 @@
               </w:r>
             </w:hyperlink>
           </w:p>
-          <w:p>
-            <w:pPr>
-              <w:pBdr>
-                <w:top w:val="nil"/>
-                <w:left w:val="nil"/>
-                <w:bottom w:val="nil"/>
-                <w:right w:val="nil"/>
-                <w:between w:val="nil"/>
-              </w:pBdr>
-              <w:rPr>
-                <w:sz w:val="12"/>
-                <w:szCs w:val="21"/>
-                <w:lang w:val="en-US"/>
-              </w:rPr>
-            </w:pPr>
-          </w:p>
         </w:tc>
       </w:tr>
       <w:tr>
@@ -5882,26 +6618,26 @@
                 <w:lang w:val="en-US"/>
               </w:rPr>
             </w:pPr>
-            <w:bookmarkStart w:id="5" w:name="_c38xrxfcrc3d" w:colFirst="0" w:colLast="0"/>
+            <w:bookmarkStart w:id="4" w:name="_c38xrxfcrc3d" w:colFirst="0" w:colLast="0"/>
+            <w:bookmarkEnd w:id="4"/>
+            <w:r>
+              <w:rPr>
+                <w:sz w:val="21"/>
+                <w:szCs w:val="21"/>
+                <w:lang w:val="en-US"/>
+              </w:rPr>
+              <w:t xml:space="preserve">Detected </w:t>
+            </w:r>
+            <w:r>
+              <w:rPr>
+                <w:sz w:val="21"/>
+                <w:szCs w:val="21"/>
+                <w:lang w:val="en-US"/>
+              </w:rPr>
+              <w:t>galaxies superclusters in simulated cosmological structures based on galaxies velocities properties under the direction of prof. Jaime E. Forero.</w:t>
+            </w:r>
+            <w:bookmarkStart w:id="5" w:name="_gjdgxs" w:colFirst="0" w:colLast="0"/>
             <w:bookmarkEnd w:id="5"/>
-            <w:r>
-              <w:rPr>
-                <w:sz w:val="21"/>
-                <w:szCs w:val="21"/>
-                <w:lang w:val="en-US"/>
-              </w:rPr>
-              <w:t xml:space="preserve">Detected </w:t>
-            </w:r>
-            <w:r>
-              <w:rPr>
-                <w:sz w:val="21"/>
-                <w:szCs w:val="21"/>
-                <w:lang w:val="en-US"/>
-              </w:rPr>
-              <w:t>galaxies superclusters in simulated cosmological structures based on galaxies velocities properties under the direction of prof. Jaime E. Forero.</w:t>
-            </w:r>
-            <w:bookmarkStart w:id="6" w:name="_gjdgxs" w:colFirst="0" w:colLast="0"/>
-            <w:bookmarkEnd w:id="6"/>
           </w:p>
         </w:tc>
       </w:tr>
@@ -5932,6 +6668,7 @@
           <w:szCs w:val="28"/>
           <w:lang w:val="en-US"/>
         </w:rPr>
+        <w:lastRenderedPageBreak/>
         <w:t>Skills</w:t>
       </w:r>
     </w:p>
@@ -6021,7 +6758,7 @@
               </w:rPr>
               <w:t xml:space="preserve">: </w:t>
             </w:r>
-            <w:hyperlink r:id="rId14" w:history="1">
+            <w:hyperlink r:id="rId16" w:history="1">
               <w:r>
                 <w:rPr>
                   <w:rStyle w:val="Hyperlink"/>
@@ -6266,6 +7003,32 @@
                 <w:szCs w:val="21"/>
                 <w:lang w:val="en-US"/>
               </w:rPr>
+              <w:t xml:space="preserve">Sim4life, </w:t>
+            </w:r>
+            <w:proofErr w:type="spellStart"/>
+            <w:r>
+              <w:rPr>
+                <w:sz w:val="21"/>
+                <w:szCs w:val="21"/>
+                <w:lang w:val="en-US"/>
+              </w:rPr>
+              <w:t>Tensorflow</w:t>
+            </w:r>
+            <w:proofErr w:type="spellEnd"/>
+            <w:r>
+              <w:rPr>
+                <w:sz w:val="21"/>
+                <w:szCs w:val="21"/>
+                <w:lang w:val="en-US"/>
+              </w:rPr>
+              <w:t xml:space="preserve">, </w:t>
+            </w:r>
+            <w:r>
+              <w:rPr>
+                <w:sz w:val="21"/>
+                <w:szCs w:val="21"/>
+                <w:lang w:val="en-US"/>
+              </w:rPr>
               <w:t xml:space="preserve">FLUENT, </w:t>
             </w:r>
             <w:proofErr w:type="spellStart"/>
@@ -6502,7 +7265,23 @@
                 <w:szCs w:val="21"/>
                 <w:lang w:val="en-US"/>
               </w:rPr>
-              <w:t>Japanese (Intermediate, JLPT level 3-2)</w:t>
+              <w:t xml:space="preserve">Japanese (Intermediate, JLPT level </w:t>
+            </w:r>
+            <w:r>
+              <w:rPr>
+                <w:sz w:val="21"/>
+                <w:szCs w:val="21"/>
+                <w:lang w:val="en-US"/>
+              </w:rPr>
+              <w:t>4-</w:t>
+            </w:r>
+            <w:r>
+              <w:rPr>
+                <w:sz w:val="21"/>
+                <w:szCs w:val="21"/>
+                <w:lang w:val="en-US"/>
+              </w:rPr>
+              <w:t>3)</w:t>
             </w:r>
           </w:p>
         </w:tc>
@@ -6535,7 +7314,7 @@
 </file>
 
 <file path=word/endnotes.xml><?xml version="1.0" encoding="utf-8"?>
-<w:endnotes xmlns:wpc="http://schemas.microsoft.com/office/word/2010/wordprocessingCanvas" xmlns:cx="http://schemas.microsoft.com/office/drawing/2014/chartex" xmlns:cx1="http://schemas.microsoft.com/office/drawing/2015/9/8/chartex" xmlns:cx2="http://schemas.microsoft.com/office/drawing/2015/10/21/chartex" xmlns:cx3="http://schemas.microsoft.com/office/drawing/2016/5/9/chartex" xmlns:cx4="http://schemas.microsoft.com/office/drawing/2016/5/10/chartex" xmlns:cx5="http://schemas.microsoft.com/office/drawing/2016/5/11/chartex" xmlns:cx6="http://schemas.microsoft.com/office/drawing/2016/5/12/chartex" xmlns:cx7="http://schemas.microsoft.com/office/drawing/2016/5/13/chartex" xmlns:cx8="http://schemas.microsoft.com/office/drawing/2016/5/14/chartex" xmlns:mc="http://schemas.openxmlformats.org/markup-compatibility/2006" xmlns:aink="http://schemas.microsoft.com/office/drawing/2016/ink" xmlns:am3d="http://schemas.microsoft.com/office/drawing/2017/model3d" xmlns:o="urn:schemas-microsoft-com:office:office" xmlns:r="http://schemas.openxmlformats.org/officeDocument/2006/relationships" xmlns:m="http://schemas.openxmlformats.org/officeDocument/2006/math" xmlns:v="urn:schemas-microsoft-com:vml" xmlns:wp14="http://schemas.microsoft.com/office/word/2010/wordprocessingDrawing" xmlns:wp="http://schemas.openxmlformats.org/drawingml/2006/wordprocessingDrawing" xmlns:w10="urn:schemas-microsoft-com:office:word" xmlns:w="http://schemas.openxmlformats.org/wordprocessingml/2006/main" xmlns:w14="http://schemas.microsoft.com/office/word/2010/wordml" xmlns:w15="http://schemas.microsoft.com/office/word/2012/wordml" xmlns:w16cid="http://schemas.microsoft.com/office/word/2016/wordml/cid" xmlns:w16se="http://schemas.microsoft.com/office/word/2015/wordml/symex" xmlns:wpg="http://schemas.microsoft.com/office/word/2010/wordprocessingGroup" xmlns:wpi="http://schemas.microsoft.com/office/word/2010/wordprocessingInk" xmlns:wne="http://schemas.microsoft.com/office/word/2006/wordml" xmlns:wps="http://schemas.microsoft.com/office/word/2010/wordprocessingShape" mc:Ignorable="w14 w15 w16se w16cid wp14">
+<w:endnotes xmlns:wpc="http://schemas.microsoft.com/office/word/2010/wordprocessingCanvas" xmlns:cx="http://schemas.microsoft.com/office/drawing/2014/chartex" xmlns:cx1="http://schemas.microsoft.com/office/drawing/2015/9/8/chartex" xmlns:cx2="http://schemas.microsoft.com/office/drawing/2015/10/21/chartex" xmlns:cx3="http://schemas.microsoft.com/office/drawing/2016/5/9/chartex" xmlns:cx4="http://schemas.microsoft.com/office/drawing/2016/5/10/chartex" xmlns:cx5="http://schemas.microsoft.com/office/drawing/2016/5/11/chartex" xmlns:cx6="http://schemas.microsoft.com/office/drawing/2016/5/12/chartex" xmlns:cx7="http://schemas.microsoft.com/office/drawing/2016/5/13/chartex" xmlns:cx8="http://schemas.microsoft.com/office/drawing/2016/5/14/chartex" xmlns:mc="http://schemas.openxmlformats.org/markup-compatibility/2006" xmlns:aink="http://schemas.microsoft.com/office/drawing/2016/ink" xmlns:am3d="http://schemas.microsoft.com/office/drawing/2017/model3d" xmlns:o="urn:schemas-microsoft-com:office:office" xmlns:oel="http://schemas.microsoft.com/office/2019/extlst" xmlns:r="http://schemas.openxmlformats.org/officeDocument/2006/relationships" xmlns:m="http://schemas.openxmlformats.org/officeDocument/2006/math" xmlns:v="urn:schemas-microsoft-com:vml" xmlns:wp14="http://schemas.microsoft.com/office/word/2010/wordprocessingDrawing" xmlns:wp="http://schemas.openxmlformats.org/drawingml/2006/wordprocessingDrawing" xmlns:w10="urn:schemas-microsoft-com:office:word" xmlns:w="http://schemas.openxmlformats.org/wordprocessingml/2006/main" xmlns:w14="http://schemas.microsoft.com/office/word/2010/wordml" xmlns:w15="http://schemas.microsoft.com/office/word/2012/wordml" xmlns:w16cex="http://schemas.microsoft.com/office/word/2018/wordml/cex" xmlns:w16cid="http://schemas.microsoft.com/office/word/2016/wordml/cid" xmlns:w16="http://schemas.microsoft.com/office/word/2018/wordml" xmlns:w16sdtdh="http://schemas.microsoft.com/office/word/2020/wordml/sdtdatahash" xmlns:w16se="http://schemas.microsoft.com/office/word/2015/wordml/symex" xmlns:wpg="http://schemas.microsoft.com/office/word/2010/wordprocessingGroup" xmlns:wpi="http://schemas.microsoft.com/office/word/2010/wordprocessingInk" xmlns:wne="http://schemas.microsoft.com/office/word/2006/wordml" xmlns:wps="http://schemas.microsoft.com/office/word/2010/wordprocessingShape" mc:Ignorable="w14 w15 w16se w16cid w16 w16cex w16sdtdh wp14">
   <w:endnote w:type="separator" w:id="-1">
     <w:p>
       <w:pPr>
@@ -6560,7 +7339,7 @@
 </file>
 
 <file path=word/footnotes.xml><?xml version="1.0" encoding="utf-8"?>
-<w:footnotes xmlns:wpc="http://schemas.microsoft.com/office/word/2010/wordprocessingCanvas" xmlns:cx="http://schemas.microsoft.com/office/drawing/2014/chartex" xmlns:cx1="http://schemas.microsoft.com/office/drawing/2015/9/8/chartex" xmlns:cx2="http://schemas.microsoft.com/office/drawing/2015/10/21/chartex" xmlns:cx3="http://schemas.microsoft.com/office/drawing/2016/5/9/chartex" xmlns:cx4="http://schemas.microsoft.com/office/drawing/2016/5/10/chartex" xmlns:cx5="http://schemas.microsoft.com/office/drawing/2016/5/11/chartex" xmlns:cx6="http://schemas.microsoft.com/office/drawing/2016/5/12/chartex" xmlns:cx7="http://schemas.microsoft.com/office/drawing/2016/5/13/chartex" xmlns:cx8="http://schemas.microsoft.com/office/drawing/2016/5/14/chartex" xmlns:mc="http://schemas.openxmlformats.org/markup-compatibility/2006" xmlns:aink="http://schemas.microsoft.com/office/drawing/2016/ink" xmlns:am3d="http://schemas.microsoft.com/office/drawing/2017/model3d" xmlns:o="urn:schemas-microsoft-com:office:office" xmlns:r="http://schemas.openxmlformats.org/officeDocument/2006/relationships" xmlns:m="http://schemas.openxmlformats.org/officeDocument/2006/math" xmlns:v="urn:schemas-microsoft-com:vml" xmlns:wp14="http://schemas.microsoft.com/office/word/2010/wordprocessingDrawing" xmlns:wp="http://schemas.openxmlformats.org/drawingml/2006/wordprocessingDrawing" xmlns:w10="urn:schemas-microsoft-com:office:word" xmlns:w="http://schemas.openxmlformats.org/wordprocessingml/2006/main" xmlns:w14="http://schemas.microsoft.com/office/word/2010/wordml" xmlns:w15="http://schemas.microsoft.com/office/word/2012/wordml" xmlns:w16cid="http://schemas.microsoft.com/office/word/2016/wordml/cid" xmlns:w16se="http://schemas.microsoft.com/office/word/2015/wordml/symex" xmlns:wpg="http://schemas.microsoft.com/office/word/2010/wordprocessingGroup" xmlns:wpi="http://schemas.microsoft.com/office/word/2010/wordprocessingInk" xmlns:wne="http://schemas.microsoft.com/office/word/2006/wordml" xmlns:wps="http://schemas.microsoft.com/office/word/2010/wordprocessingShape" mc:Ignorable="w14 w15 w16se w16cid wp14">
+<w:footnotes xmlns:wpc="http://schemas.microsoft.com/office/word/2010/wordprocessingCanvas" xmlns:cx="http://schemas.microsoft.com/office/drawing/2014/chartex" xmlns:cx1="http://schemas.microsoft.com/office/drawing/2015/9/8/chartex" xmlns:cx2="http://schemas.microsoft.com/office/drawing/2015/10/21/chartex" xmlns:cx3="http://schemas.microsoft.com/office/drawing/2016/5/9/chartex" xmlns:cx4="http://schemas.microsoft.com/office/drawing/2016/5/10/chartex" xmlns:cx5="http://schemas.microsoft.com/office/drawing/2016/5/11/chartex" xmlns:cx6="http://schemas.microsoft.com/office/drawing/2016/5/12/chartex" xmlns:cx7="http://schemas.microsoft.com/office/drawing/2016/5/13/chartex" xmlns:cx8="http://schemas.microsoft.com/office/drawing/2016/5/14/chartex" xmlns:mc="http://schemas.openxmlformats.org/markup-compatibility/2006" xmlns:aink="http://schemas.microsoft.com/office/drawing/2016/ink" xmlns:am3d="http://schemas.microsoft.com/office/drawing/2017/model3d" xmlns:o="urn:schemas-microsoft-com:office:office" xmlns:oel="http://schemas.microsoft.com/office/2019/extlst" xmlns:r="http://schemas.openxmlformats.org/officeDocument/2006/relationships" xmlns:m="http://schemas.openxmlformats.org/officeDocument/2006/math" xmlns:v="urn:schemas-microsoft-com:vml" xmlns:wp14="http://schemas.microsoft.com/office/word/2010/wordprocessingDrawing" xmlns:wp="http://schemas.openxmlformats.org/drawingml/2006/wordprocessingDrawing" xmlns:w10="urn:schemas-microsoft-com:office:word" xmlns:w="http://schemas.openxmlformats.org/wordprocessingml/2006/main" xmlns:w14="http://schemas.microsoft.com/office/word/2010/wordml" xmlns:w15="http://schemas.microsoft.com/office/word/2012/wordml" xmlns:w16cex="http://schemas.microsoft.com/office/word/2018/wordml/cex" xmlns:w16cid="http://schemas.microsoft.com/office/word/2016/wordml/cid" xmlns:w16="http://schemas.microsoft.com/office/word/2018/wordml" xmlns:w16sdtdh="http://schemas.microsoft.com/office/word/2020/wordml/sdtdatahash" xmlns:w16se="http://schemas.microsoft.com/office/word/2015/wordml/symex" xmlns:wpg="http://schemas.microsoft.com/office/word/2010/wordprocessingGroup" xmlns:wpi="http://schemas.microsoft.com/office/word/2010/wordprocessingInk" xmlns:wne="http://schemas.microsoft.com/office/word/2006/wordml" xmlns:wps="http://schemas.microsoft.com/office/word/2010/wordprocessingShape" mc:Ignorable="w14 w15 w16se w16cid w16 w16cex w16sdtdh wp14">
   <w:footnote w:type="separator" w:id="-1">
     <w:p>
       <w:pPr>
@@ -6585,7 +7364,7 @@
 </file>
 
 <file path=word/styles.xml><?xml version="1.0" encoding="utf-8"?>
-<w:styles xmlns:mc="http://schemas.openxmlformats.org/markup-compatibility/2006" xmlns:r="http://schemas.openxmlformats.org/officeDocument/2006/relationships" xmlns:w="http://schemas.openxmlformats.org/wordprocessingml/2006/main" xmlns:w14="http://schemas.microsoft.com/office/word/2010/wordml" xmlns:w15="http://schemas.microsoft.com/office/word/2012/wordml" xmlns:w16cid="http://schemas.microsoft.com/office/word/2016/wordml/cid" xmlns:w16se="http://schemas.microsoft.com/office/word/2015/wordml/symex" mc:Ignorable="w14 w15 w16se w16cid">
+<w:styles xmlns:mc="http://schemas.openxmlformats.org/markup-compatibility/2006" xmlns:r="http://schemas.openxmlformats.org/officeDocument/2006/relationships" xmlns:w="http://schemas.openxmlformats.org/wordprocessingml/2006/main" xmlns:w14="http://schemas.microsoft.com/office/word/2010/wordml" xmlns:w15="http://schemas.microsoft.com/office/word/2012/wordml" xmlns:w16cex="http://schemas.microsoft.com/office/word/2018/wordml/cex" xmlns:w16cid="http://schemas.microsoft.com/office/word/2016/wordml/cid" xmlns:w16="http://schemas.microsoft.com/office/word/2018/wordml" xmlns:w16sdtdh="http://schemas.microsoft.com/office/word/2020/wordml/sdtdatahash" xmlns:w16se="http://schemas.microsoft.com/office/word/2015/wordml/symex" mc:Ignorable="w14 w15 w16se w16cid w16 w16cex w16sdtdh">
   <w:docDefaults>
     <w:rPrDefault>
       <w:rPr>
@@ -6601,7 +7380,7 @@
       </w:pPr>
     </w:pPrDefault>
   </w:docDefaults>
-  <w:latentStyles w:defLockedState="0" w:defUIPriority="99" w:defSemiHidden="0" w:defUnhideWhenUsed="0" w:defQFormat="0" w:count="375">
+  <w:latentStyles w:defLockedState="0" w:defUIPriority="99" w:defSemiHidden="0" w:defUnhideWhenUsed="0" w:defQFormat="0" w:count="376">
     <w:lsdException w:name="Normal" w:uiPriority="0" w:qFormat="1"/>
     <w:lsdException w:name="heading 1" w:uiPriority="9" w:qFormat="1"/>
     <w:lsdException w:name="heading 2" w:semiHidden="1" w:uiPriority="9" w:unhideWhenUsed="1" w:qFormat="1"/>
@@ -6707,7 +7486,6 @@
     <w:lsdException w:name="HTML Sample" w:semiHidden="1" w:unhideWhenUsed="1"/>
     <w:lsdException w:name="HTML Typewriter" w:semiHidden="1" w:unhideWhenUsed="1"/>
     <w:lsdException w:name="HTML Variable" w:semiHidden="1" w:unhideWhenUsed="1"/>
-    <w:lsdException w:name="Normal Table" w:semiHidden="1" w:unhideWhenUsed="1"/>
     <w:lsdException w:name="annotation subject" w:semiHidden="1" w:unhideWhenUsed="1"/>
     <w:lsdException w:name="No List" w:semiHidden="1" w:unhideWhenUsed="1"/>
     <w:lsdException w:name="Outline List 1" w:semiHidden="1" w:unhideWhenUsed="1"/>
@@ -6754,10 +7532,8 @@
     <w:lsdException w:name="Table Subtle 2" w:semiHidden="1" w:unhideWhenUsed="1"/>
     <w:lsdException w:name="Table Web 1" w:semiHidden="1" w:unhideWhenUsed="1"/>
     <w:lsdException w:name="Table Web 2" w:semiHidden="1" w:unhideWhenUsed="1"/>
-    <w:lsdException w:name="Table Web 3" w:semiHidden="1" w:unhideWhenUsed="1"/>
     <w:lsdException w:name="Balloon Text" w:semiHidden="1" w:unhideWhenUsed="1"/>
     <w:lsdException w:name="Table Grid" w:uiPriority="39"/>
-    <w:lsdException w:name="Table Theme" w:semiHidden="1" w:unhideWhenUsed="1"/>
     <w:lsdException w:name="Placeholder Text" w:semiHidden="1"/>
     <w:lsdException w:name="No Spacing" w:uiPriority="1" w:qFormat="1"/>
     <w:lsdException w:name="Light Shading" w:uiPriority="60"/>
@@ -6977,6 +7753,7 @@
     <w:lsdException w:name="Smart Hyperlink" w:semiHidden="1" w:unhideWhenUsed="1"/>
     <w:lsdException w:name="Hashtag" w:semiHidden="1" w:unhideWhenUsed="1"/>
     <w:lsdException w:name="Unresolved Mention" w:semiHidden="1" w:unhideWhenUsed="1"/>
+    <w:lsdException w:name="Smart Link" w:semiHidden="1" w:unhideWhenUsed="1"/>
   </w:latentStyles>
   <w:style w:type="paragraph" w:default="1" w:styleId="Normal">
     <w:name w:val="Normal"/>

--- a/SDHC-CV.docx
+++ b/SDHC-CV.docx
@@ -1,6 +1,6 @@
 
 <file path=word/document.xml><?xml version="1.0" encoding="utf-8"?>
-<w:document xmlns:wpc="http://schemas.microsoft.com/office/word/2010/wordprocessingCanvas" xmlns:cx="http://schemas.microsoft.com/office/drawing/2014/chartex" xmlns:cx1="http://schemas.microsoft.com/office/drawing/2015/9/8/chartex" xmlns:cx2="http://schemas.microsoft.com/office/drawing/2015/10/21/chartex" xmlns:cx3="http://schemas.microsoft.com/office/drawing/2016/5/9/chartex" xmlns:cx4="http://schemas.microsoft.com/office/drawing/2016/5/10/chartex" xmlns:cx5="http://schemas.microsoft.com/office/drawing/2016/5/11/chartex" xmlns:cx6="http://schemas.microsoft.com/office/drawing/2016/5/12/chartex" xmlns:cx7="http://schemas.microsoft.com/office/drawing/2016/5/13/chartex" xmlns:cx8="http://schemas.microsoft.com/office/drawing/2016/5/14/chartex" xmlns:mc="http://schemas.openxmlformats.org/markup-compatibility/2006" xmlns:aink="http://schemas.microsoft.com/office/drawing/2016/ink" xmlns:am3d="http://schemas.microsoft.com/office/drawing/2017/model3d" xmlns:o="urn:schemas-microsoft-com:office:office" xmlns:oel="http://schemas.microsoft.com/office/2019/extlst" xmlns:r="http://schemas.openxmlformats.org/officeDocument/2006/relationships" xmlns:m="http://schemas.openxmlformats.org/officeDocument/2006/math" xmlns:v="urn:schemas-microsoft-com:vml" xmlns:wp14="http://schemas.microsoft.com/office/word/2010/wordprocessingDrawing" xmlns:wp="http://schemas.openxmlformats.org/drawingml/2006/wordprocessingDrawing" xmlns:w10="urn:schemas-microsoft-com:office:word" xmlns:w="http://schemas.openxmlformats.org/wordprocessingml/2006/main" xmlns:w14="http://schemas.microsoft.com/office/word/2010/wordml" xmlns:w15="http://schemas.microsoft.com/office/word/2012/wordml" xmlns:w16cex="http://schemas.microsoft.com/office/word/2018/wordml/cex" xmlns:w16cid="http://schemas.microsoft.com/office/word/2016/wordml/cid" xmlns:w16="http://schemas.microsoft.com/office/word/2018/wordml" xmlns:w16sdtdh="http://schemas.microsoft.com/office/word/2020/wordml/sdtdatahash" xmlns:w16se="http://schemas.microsoft.com/office/word/2015/wordml/symex" xmlns:wpg="http://schemas.microsoft.com/office/word/2010/wordprocessingGroup" xmlns:wpi="http://schemas.microsoft.com/office/word/2010/wordprocessingInk" xmlns:wne="http://schemas.microsoft.com/office/word/2006/wordml" xmlns:wps="http://schemas.microsoft.com/office/word/2010/wordprocessingShape" mc:Ignorable="w14 w15 w16se w16cid w16 w16cex w16sdtdh wp14">
+<w:document xmlns:wpc="http://schemas.microsoft.com/office/word/2010/wordprocessingCanvas" xmlns:cx="http://schemas.microsoft.com/office/drawing/2014/chartex" xmlns:cx1="http://schemas.microsoft.com/office/drawing/2015/9/8/chartex" xmlns:cx2="http://schemas.microsoft.com/office/drawing/2015/10/21/chartex" xmlns:cx3="http://schemas.microsoft.com/office/drawing/2016/5/9/chartex" xmlns:cx4="http://schemas.microsoft.com/office/drawing/2016/5/10/chartex" xmlns:cx5="http://schemas.microsoft.com/office/drawing/2016/5/11/chartex" xmlns:cx6="http://schemas.microsoft.com/office/drawing/2016/5/12/chartex" xmlns:cx7="http://schemas.microsoft.com/office/drawing/2016/5/13/chartex" xmlns:cx8="http://schemas.microsoft.com/office/drawing/2016/5/14/chartex" xmlns:mc="http://schemas.openxmlformats.org/markup-compatibility/2006" xmlns:aink="http://schemas.microsoft.com/office/drawing/2016/ink" xmlns:am3d="http://schemas.microsoft.com/office/drawing/2017/model3d" xmlns:o="urn:schemas-microsoft-com:office:office" xmlns:r="http://schemas.openxmlformats.org/officeDocument/2006/relationships" xmlns:m="http://schemas.openxmlformats.org/officeDocument/2006/math" xmlns:v="urn:schemas-microsoft-com:vml" xmlns:wp14="http://schemas.microsoft.com/office/word/2010/wordprocessingDrawing" xmlns:wp="http://schemas.openxmlformats.org/drawingml/2006/wordprocessingDrawing" xmlns:w10="urn:schemas-microsoft-com:office:word" xmlns:w="http://schemas.openxmlformats.org/wordprocessingml/2006/main" xmlns:w14="http://schemas.microsoft.com/office/word/2010/wordml" xmlns:w15="http://schemas.microsoft.com/office/word/2012/wordml" xmlns:w16cex="http://schemas.microsoft.com/office/word/2018/wordml/cex" xmlns:w16cid="http://schemas.microsoft.com/office/word/2016/wordml/cid" xmlns:w16="http://schemas.microsoft.com/office/word/2018/wordml" xmlns:w16sdtdh="http://schemas.microsoft.com/office/word/2020/wordml/sdtdatahash" xmlns:w16se="http://schemas.microsoft.com/office/word/2015/wordml/symex" xmlns:wpg="http://schemas.microsoft.com/office/word/2010/wordprocessingGroup" xmlns:wpi="http://schemas.microsoft.com/office/word/2010/wordprocessingInk" xmlns:wne="http://schemas.microsoft.com/office/word/2006/wordml" xmlns:wps="http://schemas.microsoft.com/office/word/2010/wordprocessingShape" mc:Ignorable="w14 w15 w16se w16cid w16 w16cex w16sdtdh wp14">
   <w:background w:color="FFFFFF"/>
   <w:body>
     <w:p>
@@ -15,13 +15,13 @@
         <w:tabs>
           <w:tab w:val="left" w:pos="90"/>
         </w:tabs>
-        <w:spacing w:after="60"/>
+        <w:spacing w:after="60" w:line="240" w:lineRule="auto"/>
         <w:jc w:val="center"/>
         <w:rPr>
           <w:b/>
           <w:sz w:val="32"/>
           <w:szCs w:val="32"/>
-          <w:lang w:val="fr-FR"/>
+          <w:lang w:val="de-CH"/>
         </w:rPr>
       </w:pPr>
       <w:r>
@@ -29,7 +29,7 @@
           <w:b/>
           <w:sz w:val="32"/>
           <w:szCs w:val="32"/>
-          <w:lang w:val="fr-FR"/>
+          <w:lang w:val="de-CH"/>
         </w:rPr>
         <w:t>SERGIO DANIEL HERNANDEZ CHARPAK</w:t>
       </w:r>
@@ -50,65 +50,39 @@
         <w:ind w:left="240" w:firstLine="480"/>
         <w:jc w:val="center"/>
         <w:rPr>
-          <w:lang w:val="fr-FR"/>
+          <w:lang w:val="de-CH"/>
         </w:rPr>
       </w:pPr>
       <w:r>
         <w:rPr>
-          <w:lang w:val="fr-FR"/>
-        </w:rPr>
-        <w:t>3</w:t>
-      </w:r>
-      <w:r>
-        <w:rPr>
-          <w:lang/>
-        </w:rPr>
-        <w:t>0 Route de Cossonay,</w:t>
-      </w:r>
-      <w:r>
-        <w:rPr>
-          <w:lang w:val="fr-FR"/>
-        </w:rPr>
-        <w:t xml:space="preserve"> </w:t>
-      </w:r>
-      <w:r>
-        <w:rPr>
-          <w:lang/>
+          <w:lang w:val="de-CH"/>
         </w:rPr>
         <w:t>Prilly</w:t>
       </w:r>
       <w:r>
         <w:rPr>
-          <w:lang w:val="fr-FR"/>
+          <w:lang w:val="de-CH"/>
         </w:rPr>
-        <w:t xml:space="preserve"> </w:t>
+        <w:t xml:space="preserve"> Switzerland</w:t>
       </w:r>
-      <w:proofErr w:type="spellStart"/>
-      <w:r>
-        <w:rPr>
-          <w:lang w:val="fr-FR"/>
-        </w:rPr>
-        <w:t>Switzerland</w:t>
-      </w:r>
-      <w:proofErr w:type="spellEnd"/>
       <w:r>
         <w:rPr>
           <w:color w:val="222222"/>
           <w:highlight w:val="white"/>
-          <w:lang w:val="fr-FR"/>
+          <w:lang w:val="de-CH"/>
         </w:rPr>
         <w:t> </w:t>
       </w:r>
       <w:r>
         <w:rPr>
           <w:sz w:val="14"/>
-          <w:lang w:val="fr-FR"/>
+          <w:lang w:val="de-CH"/>
         </w:rPr>
         <w:t>○</w:t>
       </w:r>
       <w:r>
         <w:rPr>
-          <w:lang w:val="fr-FR"/>
+          <w:lang w:val="de-CH"/>
         </w:rPr>
         <w:t xml:space="preserve"> (+41) 78 7324340</w:t>
       </w:r>
@@ -125,63 +99,88 @@
         <w:tabs>
           <w:tab w:val="left" w:pos="90"/>
         </w:tabs>
-        <w:spacing w:after="0"/>
+        <w:spacing w:after="0" w:line="240" w:lineRule="auto"/>
         <w:jc w:val="center"/>
         <w:rPr>
           <w:sz w:val="16"/>
-          <w:lang w:val="fr-FR"/>
+          <w:lang w:val="de-CH"/>
         </w:rPr>
       </w:pPr>
-      <w:hyperlink r:id="rId7">
+      <w:hyperlink r:id="rId7" w:history="1">
         <w:r>
           <w:rPr>
-            <w:color w:val="1155CC"/>
+            <w:rStyle w:val="Hyperlink"/>
+            <w:color w:val="7F7F7F" w:themeColor="text1" w:themeTint="80"/>
             <w:sz w:val="21"/>
-            <w:u w:val="single"/>
-            <w:lang w:val="fr-FR"/>
+            <w:szCs w:val="21"/>
+            <w:lang w:val="de-CH"/>
           </w:rPr>
-          <w:t>sergiocharpak@gmail.com</w:t>
+          <w:t>sergiocharpak</w:t>
+        </w:r>
+        <w:bookmarkStart w:id="0" w:name="_Hlk178789817"/>
+        <w:r>
+          <w:rPr>
+            <w:rStyle w:val="Hyperlink"/>
+            <w:color w:val="7F7F7F" w:themeColor="text1" w:themeTint="80"/>
+            <w:sz w:val="21"/>
+            <w:szCs w:val="21"/>
+            <w:lang w:val="de-CH"/>
+          </w:rPr>
+          <w:t>@gm</w:t>
+        </w:r>
+        <w:bookmarkEnd w:id="0"/>
+        <w:r>
+          <w:rPr>
+            <w:rStyle w:val="Hyperlink"/>
+            <w:color w:val="7F7F7F" w:themeColor="text1" w:themeTint="80"/>
+            <w:sz w:val="21"/>
+            <w:szCs w:val="21"/>
+            <w:lang w:val="de-CH"/>
+          </w:rPr>
+          <w:t>ail.com</w:t>
         </w:r>
       </w:hyperlink>
       <w:r>
         <w:rPr>
           <w:sz w:val="16"/>
-          <w:lang w:val="fr-FR"/>
+          <w:lang w:val="de-CH"/>
         </w:rPr>
         <w:t xml:space="preserve"> ○</w:t>
       </w:r>
       <w:hyperlink r:id="rId8">
         <w:r>
           <w:rPr>
-            <w:color w:val="1155CC"/>
+            <w:color w:val="7F7F7F" w:themeColor="text1" w:themeTint="80"/>
             <w:sz w:val="18"/>
             <w:u w:val="single"/>
-            <w:lang w:val="fr-FR"/>
+            <w:lang w:val="de-CH"/>
           </w:rPr>
           <w:t xml:space="preserve"> </w:t>
         </w:r>
         <w:r>
           <w:rPr>
-            <w:color w:val="1155CC"/>
+            <w:color w:val="7F7F7F" w:themeColor="text1" w:themeTint="80"/>
             <w:sz w:val="21"/>
             <w:szCs w:val="21"/>
             <w:u w:val="single"/>
-            <w:lang w:val="fr-FR"/>
+            <w:lang w:val="de-CH"/>
           </w:rPr>
           <w:t>sergio.hernandez@epfl.ch</w:t>
         </w:r>
       </w:hyperlink>
       <w:r>
         <w:rPr>
+          <w:color w:val="7F7F7F" w:themeColor="text1" w:themeTint="80"/>
           <w:sz w:val="18"/>
-          <w:lang w:val="fr-FR"/>
+          <w:lang w:val="de-CH"/>
         </w:rPr>
         <w:t xml:space="preserve"> </w:t>
       </w:r>
       <w:r>
         <w:rPr>
+          <w:color w:val="7F7F7F" w:themeColor="text1" w:themeTint="80"/>
           <w:sz w:val="18"/>
-          <w:lang w:val="fr-FR"/>
+          <w:lang w:val="de-CH"/>
         </w:rPr>
         <w:t xml:space="preserve"> </w:t>
       </w:r>
@@ -208,7 +207,7 @@
       <w:hyperlink r:id="rId9">
         <w:r>
           <w:rPr>
-            <w:color w:val="1155CC"/>
+            <w:color w:val="7F7F7F" w:themeColor="text1" w:themeTint="80"/>
             <w:sz w:val="21"/>
             <w:szCs w:val="21"/>
             <w:u w:val="single"/>
@@ -227,7 +226,7 @@
       <w:hyperlink r:id="rId10">
         <w:r>
           <w:rPr>
-            <w:color w:val="1155CC"/>
+            <w:color w:val="7F7F7F" w:themeColor="text1" w:themeTint="80"/>
             <w:sz w:val="21"/>
             <w:szCs w:val="21"/>
             <w:u w:val="single"/>
@@ -238,6 +237,7 @@
       </w:hyperlink>
       <w:r>
         <w:rPr>
+          <w:color w:val="7F7F7F" w:themeColor="text1" w:themeTint="80"/>
           <w:sz w:val="16"/>
           <w:lang w:val="es-CO"/>
         </w:rPr>
@@ -280,30 +280,121 @@
     </w:p>
     <w:p>
       <w:pPr>
-        <w:pStyle w:val="Heading1"/>
-        <w:pBdr>
-          <w:top w:val="nil"/>
-          <w:left w:val="nil"/>
-          <w:bottom w:val="nil"/>
-          <w:right w:val="nil"/>
-          <w:between w:val="nil"/>
-        </w:pBdr>
-        <w:tabs>
-          <w:tab w:val="left" w:pos="90"/>
-        </w:tabs>
-        <w:spacing w:before="0" w:line="240" w:lineRule="auto"/>
+        <w:pStyle w:val="Style1"/>
+        <w:spacing w:line="276" w:lineRule="auto"/>
+      </w:pPr>
+      <w:r>
+        <w:t>Research Overview</w:t>
+      </w:r>
+    </w:p>
+    <w:p>
+      <w:pPr>
+        <w:pStyle w:val="NoSpacing"/>
         <w:rPr>
-          <w:rFonts w:ascii="Calibri" w:eastAsia="Calibri" w:hAnsi="Calibri" w:cs="Calibri"/>
-          <w:color w:val="1155CC"/>
-          <w:lang w:val="en-US"/>
+          <w:sz w:val="21"/>
+          <w:szCs w:val="21"/>
         </w:rPr>
       </w:pPr>
       <w:r>
         <w:rPr>
-          <w:rFonts w:ascii="Calibri" w:eastAsia="Calibri" w:hAnsi="Calibri" w:cs="Calibri"/>
-          <w:color w:val="1155CC"/>
-          <w:lang w:val="en-US"/>
+          <w:sz w:val="21"/>
+          <w:szCs w:val="21"/>
         </w:rPr>
+        <w:t xml:space="preserve">I </w:t>
+      </w:r>
+      <w:r>
+        <w:rPr>
+          <w:sz w:val="21"/>
+          <w:szCs w:val="21"/>
+        </w:rPr>
+        <w:t>a</w:t>
+      </w:r>
+      <w:r>
+        <w:rPr>
+          <w:sz w:val="21"/>
+          <w:szCs w:val="21"/>
+        </w:rPr>
+        <w:t>m</w:t>
+      </w:r>
+      <w:r>
+        <w:rPr>
+          <w:sz w:val="21"/>
+          <w:szCs w:val="21"/>
+        </w:rPr>
+        <w:t xml:space="preserve"> </w:t>
+      </w:r>
+      <w:r>
+        <w:rPr>
+          <w:sz w:val="21"/>
+          <w:szCs w:val="21"/>
+        </w:rPr>
+        <w:t xml:space="preserve">passioned </w:t>
+      </w:r>
+      <w:r>
+        <w:rPr>
+          <w:sz w:val="21"/>
+          <w:szCs w:val="21"/>
+        </w:rPr>
+        <w:t xml:space="preserve">researcher </w:t>
+      </w:r>
+      <w:r>
+        <w:rPr>
+          <w:sz w:val="21"/>
+          <w:szCs w:val="21"/>
+        </w:rPr>
+        <w:t xml:space="preserve">in the interface between </w:t>
+      </w:r>
+      <w:r>
+        <w:rPr>
+          <w:sz w:val="21"/>
+          <w:szCs w:val="21"/>
+        </w:rPr>
+        <w:t>AI/ML in healthcare</w:t>
+      </w:r>
+      <w:r>
+        <w:rPr>
+          <w:sz w:val="21"/>
+          <w:szCs w:val="21"/>
+        </w:rPr>
+        <w:t xml:space="preserve">, focusing on leveraging and integrating </w:t>
+      </w:r>
+      <w:r>
+        <w:rPr>
+          <w:sz w:val="21"/>
+          <w:szCs w:val="21"/>
+        </w:rPr>
+        <w:t xml:space="preserve">neuroimaging strategies with implantable </w:t>
+      </w:r>
+      <w:proofErr w:type="spellStart"/>
+      <w:r>
+        <w:rPr>
+          <w:sz w:val="21"/>
+          <w:szCs w:val="21"/>
+        </w:rPr>
+        <w:t>neuroprosthetics</w:t>
+      </w:r>
+      <w:proofErr w:type="spellEnd"/>
+      <w:r>
+        <w:rPr>
+          <w:sz w:val="21"/>
+          <w:szCs w:val="21"/>
+        </w:rPr>
+        <w:t xml:space="preserve"> to restore neurological functions</w:t>
+      </w:r>
+      <w:r>
+        <w:rPr>
+          <w:sz w:val="21"/>
+          <w:szCs w:val="21"/>
+        </w:rPr>
+        <w:t xml:space="preserve"> for individuals with Parkinson’s disease and spinal cord injuries.</w:t>
+      </w:r>
+    </w:p>
+    <w:p>
+      <w:pPr>
+        <w:pStyle w:val="Style1"/>
+        <w:spacing w:line="276" w:lineRule="auto"/>
+      </w:pPr>
+      <w:r>
         <w:t>Education</w:t>
       </w:r>
     </w:p>
@@ -311,25 +402,17 @@
       <w:tblPr>
         <w:tblStyle w:val="a"/>
         <w:tblW w:w="10195" w:type="dxa"/>
-        <w:tblBorders>
-          <w:top w:val="nil"/>
-          <w:left w:val="nil"/>
-          <w:bottom w:val="nil"/>
-          <w:right w:val="nil"/>
-          <w:insideH w:val="nil"/>
-          <w:insideV w:val="nil"/>
-        </w:tblBorders>
         <w:tblLayout w:type="fixed"/>
         <w:tblLook w:val="0400" w:firstRow="0" w:lastRow="0" w:firstColumn="0" w:lastColumn="0" w:noHBand="0" w:noVBand="1"/>
       </w:tblPr>
       <w:tblGrid>
-        <w:gridCol w:w="6145"/>
-        <w:gridCol w:w="4050"/>
+        <w:gridCol w:w="7195"/>
+        <w:gridCol w:w="3000"/>
       </w:tblGrid>
       <w:tr>
         <w:tc>
           <w:tcPr>
-            <w:tcW w:w="6145" w:type="dxa"/>
+            <w:tcW w:w="7195" w:type="dxa"/>
           </w:tcPr>
           <w:p>
             <w:pPr>
@@ -354,7 +437,7 @@
         </w:tc>
         <w:tc>
           <w:tcPr>
-            <w:tcW w:w="4050" w:type="dxa"/>
+            <w:tcW w:w="3000" w:type="dxa"/>
           </w:tcPr>
           <w:p>
             <w:pPr>
@@ -388,7 +471,7 @@
       <w:tr>
         <w:tc>
           <w:tcPr>
-            <w:tcW w:w="6145" w:type="dxa"/>
+            <w:tcW w:w="7195" w:type="dxa"/>
           </w:tcPr>
           <w:p>
             <w:pPr>
@@ -406,7 +489,6 @@
                 <w:b/>
                 <w:sz w:val="21"/>
                 <w:szCs w:val="21"/>
-                <w:lang/>
               </w:rPr>
               <w:t>Electrical</w:t>
             </w:r>
@@ -435,7 +517,6 @@
                 <w:sz w:val="21"/>
                 <w:szCs w:val="21"/>
                 <w:highlight w:val="white"/>
-                <w:lang/>
               </w:rPr>
               <w:t>PhD</w:t>
             </w:r>
@@ -464,10 +545,202 @@
             <w:pPr>
               <w:ind w:right="420"/>
               <w:rPr>
+                <w:i/>
+                <w:iCs/>
                 <w:color w:val="222222"/>
                 <w:sz w:val="21"/>
                 <w:szCs w:val="21"/>
-                <w:lang/>
+                <w:highlight w:val="white"/>
+                <w:lang w:val="en-US"/>
+              </w:rPr>
+            </w:pPr>
+            <w:r>
+              <w:rPr>
+                <w:i/>
+                <w:iCs/>
+                <w:color w:val="222222"/>
+                <w:sz w:val="21"/>
+                <w:szCs w:val="21"/>
+                <w:lang w:val="en-US"/>
+              </w:rPr>
+              <w:t xml:space="preserve">Neuroimaging to </w:t>
+            </w:r>
+            <w:r>
+              <w:rPr>
+                <w:i/>
+                <w:iCs/>
+                <w:color w:val="222222"/>
+                <w:sz w:val="21"/>
+                <w:szCs w:val="21"/>
+                <w:lang w:val="en-US"/>
+              </w:rPr>
+              <w:t>G</w:t>
+            </w:r>
+            <w:r>
+              <w:rPr>
+                <w:i/>
+                <w:iCs/>
+                <w:color w:val="222222"/>
+                <w:sz w:val="21"/>
+                <w:szCs w:val="21"/>
+                <w:lang w:val="en-US"/>
+              </w:rPr>
+              <w:t xml:space="preserve">uide the </w:t>
+            </w:r>
+            <w:r>
+              <w:rPr>
+                <w:i/>
+                <w:iCs/>
+                <w:color w:val="222222"/>
+                <w:sz w:val="21"/>
+                <w:szCs w:val="21"/>
+                <w:lang w:val="en-US"/>
+              </w:rPr>
+              <w:t>D</w:t>
+            </w:r>
+            <w:r>
+              <w:rPr>
+                <w:i/>
+                <w:iCs/>
+                <w:color w:val="222222"/>
+                <w:sz w:val="21"/>
+                <w:szCs w:val="21"/>
+                <w:lang w:val="en-US"/>
+              </w:rPr>
+              <w:t xml:space="preserve">elivery of </w:t>
+            </w:r>
+            <w:r>
+              <w:rPr>
+                <w:i/>
+                <w:iCs/>
+                <w:color w:val="222222"/>
+                <w:sz w:val="21"/>
+                <w:szCs w:val="21"/>
+                <w:lang w:val="en-US"/>
+              </w:rPr>
+              <w:t>I</w:t>
+            </w:r>
+            <w:r>
+              <w:rPr>
+                <w:i/>
+                <w:iCs/>
+                <w:color w:val="222222"/>
+                <w:sz w:val="21"/>
+                <w:szCs w:val="21"/>
+                <w:lang w:val="en-US"/>
+              </w:rPr>
+              <w:t xml:space="preserve">mplantable </w:t>
+            </w:r>
+            <w:proofErr w:type="spellStart"/>
+            <w:r>
+              <w:rPr>
+                <w:i/>
+                <w:iCs/>
+                <w:color w:val="222222"/>
+                <w:sz w:val="21"/>
+                <w:szCs w:val="21"/>
+                <w:lang w:val="en-US"/>
+              </w:rPr>
+              <w:t>N</w:t>
+            </w:r>
+            <w:r>
+              <w:rPr>
+                <w:i/>
+                <w:iCs/>
+                <w:color w:val="222222"/>
+                <w:sz w:val="21"/>
+                <w:szCs w:val="21"/>
+                <w:lang w:val="en-US"/>
+              </w:rPr>
+              <w:t>europrosthetics</w:t>
+            </w:r>
+            <w:proofErr w:type="spellEnd"/>
+            <w:r>
+              <w:rPr>
+                <w:i/>
+                <w:iCs/>
+                <w:color w:val="222222"/>
+                <w:sz w:val="21"/>
+                <w:szCs w:val="21"/>
+                <w:lang w:val="en-US"/>
+              </w:rPr>
+              <w:t xml:space="preserve"> </w:t>
+            </w:r>
+            <w:r>
+              <w:rPr>
+                <w:i/>
+                <w:iCs/>
+                <w:color w:val="222222"/>
+                <w:sz w:val="21"/>
+                <w:szCs w:val="21"/>
+                <w:lang w:val="en-US"/>
+              </w:rPr>
+              <w:t>R</w:t>
+            </w:r>
+            <w:r>
+              <w:rPr>
+                <w:i/>
+                <w:iCs/>
+                <w:color w:val="222222"/>
+                <w:sz w:val="21"/>
+                <w:szCs w:val="21"/>
+                <w:lang w:val="en-US"/>
+              </w:rPr>
+              <w:t xml:space="preserve">estoring </w:t>
+            </w:r>
+            <w:r>
+              <w:rPr>
+                <w:i/>
+                <w:iCs/>
+                <w:color w:val="222222"/>
+                <w:sz w:val="21"/>
+                <w:szCs w:val="21"/>
+                <w:lang w:val="en-US"/>
+              </w:rPr>
+              <w:t>N</w:t>
+            </w:r>
+            <w:r>
+              <w:rPr>
+                <w:i/>
+                <w:iCs/>
+                <w:color w:val="222222"/>
+                <w:sz w:val="21"/>
+                <w:szCs w:val="21"/>
+                <w:lang w:val="en-US"/>
+              </w:rPr>
+              <w:t>eurological</w:t>
+            </w:r>
+            <w:r>
+              <w:rPr>
+                <w:i/>
+                <w:iCs/>
+                <w:color w:val="222222"/>
+                <w:sz w:val="21"/>
+                <w:szCs w:val="21"/>
+                <w:lang w:val="en-US"/>
+              </w:rPr>
+              <w:t xml:space="preserve"> F</w:t>
+            </w:r>
+            <w:r>
+              <w:rPr>
+                <w:i/>
+                <w:iCs/>
+                <w:color w:val="222222"/>
+                <w:sz w:val="21"/>
+                <w:szCs w:val="21"/>
+                <w:lang w:val="en-US"/>
+              </w:rPr>
+              <w:t>unction</w:t>
+            </w:r>
+          </w:p>
+          <w:p>
+            <w:pPr>
+              <w:spacing w:line="360" w:lineRule="auto"/>
+              <w:ind w:right="420"/>
+              <w:rPr>
+                <w:color w:val="222222"/>
+                <w:sz w:val="21"/>
+                <w:szCs w:val="21"/>
               </w:rPr>
             </w:pPr>
             <w:proofErr w:type="gramStart"/>
@@ -485,7 +758,6 @@
                 <w:color w:val="222222"/>
                 <w:sz w:val="21"/>
                 <w:szCs w:val="21"/>
-                <w:lang/>
               </w:rPr>
               <w:t>NeuroRestore</w:t>
             </w:r>
@@ -495,27 +767,14 @@
                 <w:color w:val="222222"/>
                 <w:sz w:val="21"/>
                 <w:szCs w:val="21"/>
-                <w:lang/>
               </w:rPr>
               <w:t xml:space="preserve"> </w:t>
             </w:r>
-          </w:p>
-          <w:p>
-            <w:pPr>
-              <w:ind w:right="420"/>
-              <w:rPr>
-                <w:color w:val="222222"/>
-                <w:sz w:val="21"/>
-                <w:szCs w:val="21"/>
-                <w:highlight w:val="white"/>
-                <w:lang/>
-              </w:rPr>
-            </w:pPr>
           </w:p>
         </w:tc>
         <w:tc>
           <w:tcPr>
-            <w:tcW w:w="4050" w:type="dxa"/>
+            <w:tcW w:w="3000" w:type="dxa"/>
           </w:tcPr>
           <w:p>
             <w:pPr>
@@ -528,7 +787,6 @@
                 <w:i/>
                 <w:sz w:val="21"/>
                 <w:szCs w:val="21"/>
-                <w:lang/>
               </w:rPr>
             </w:pPr>
             <w:r>
@@ -553,7 +811,6 @@
                 <w:i/>
                 <w:sz w:val="21"/>
                 <w:szCs w:val="21"/>
-                <w:lang/>
               </w:rPr>
               <w:t>20</w:t>
             </w:r>
@@ -564,15 +821,6 @@
                 <w:szCs w:val="21"/>
                 <w:lang w:val="en-US"/>
               </w:rPr>
-              <w:t xml:space="preserve"> </w:t>
-            </w:r>
-            <w:r>
-              <w:rPr>
-                <w:i/>
-                <w:sz w:val="21"/>
-                <w:szCs w:val="21"/>
-                <w:lang w:val="en-US"/>
-              </w:rPr>
               <w:t>-</w:t>
             </w:r>
             <w:r>
@@ -580,16 +828,6 @@
                 <w:i/>
                 <w:sz w:val="21"/>
                 <w:szCs w:val="21"/>
-                <w:lang w:val="en-US"/>
-              </w:rPr>
-              <w:t xml:space="preserve"> </w:t>
-            </w:r>
-            <w:r>
-              <w:rPr>
-                <w:i/>
-                <w:sz w:val="21"/>
-                <w:szCs w:val="21"/>
-                <w:lang/>
               </w:rPr>
               <w:t>Present</w:t>
             </w:r>
@@ -599,7 +837,7 @@
       <w:tr>
         <w:tc>
           <w:tcPr>
-            <w:tcW w:w="6145" w:type="dxa"/>
+            <w:tcW w:w="7195" w:type="dxa"/>
           </w:tcPr>
           <w:p>
             <w:pPr>
@@ -624,7 +862,7 @@
         </w:tc>
         <w:tc>
           <w:tcPr>
-            <w:tcW w:w="4050" w:type="dxa"/>
+            <w:tcW w:w="3000" w:type="dxa"/>
           </w:tcPr>
           <w:p>
             <w:pPr>
@@ -661,10 +899,11 @@
         </w:trPr>
         <w:tc>
           <w:tcPr>
-            <w:tcW w:w="6145" w:type="dxa"/>
+            <w:tcW w:w="7195" w:type="dxa"/>
           </w:tcPr>
           <w:p>
             <w:pPr>
+              <w:spacing w:line="360" w:lineRule="auto"/>
               <w:ind w:right="420"/>
               <w:rPr>
                 <w:color w:val="222222"/>
@@ -717,7 +956,7 @@
         </w:tc>
         <w:tc>
           <w:tcPr>
-            <w:tcW w:w="4050" w:type="dxa"/>
+            <w:tcW w:w="3000" w:type="dxa"/>
           </w:tcPr>
           <w:p>
             <w:pPr>
@@ -748,46 +987,17 @@
                 <w:szCs w:val="21"/>
                 <w:lang w:val="en-US"/>
               </w:rPr>
-              <w:t>September 2017</w:t>
-            </w:r>
-            <w:r>
-              <w:rPr>
-                <w:i/>
-                <w:sz w:val="21"/>
-                <w:szCs w:val="21"/>
-                <w:lang w:val="en-US"/>
-              </w:rPr>
-              <w:t xml:space="preserve"> </w:t>
-            </w:r>
-            <w:r>
-              <w:rPr>
-                <w:i/>
-                <w:sz w:val="21"/>
-                <w:szCs w:val="21"/>
-                <w:lang w:val="en-US"/>
-              </w:rPr>
-              <w:t>-</w:t>
-            </w:r>
-            <w:r>
-              <w:rPr>
-                <w:i/>
-                <w:sz w:val="21"/>
-                <w:szCs w:val="21"/>
-                <w:lang w:val="en-US"/>
-              </w:rPr>
-              <w:t xml:space="preserve"> </w:t>
-            </w:r>
-            <w:proofErr w:type="gramStart"/>
-            <w:r>
-              <w:rPr>
-                <w:i/>
-                <w:sz w:val="21"/>
-                <w:szCs w:val="21"/>
-                <w:lang w:val="en-US"/>
-              </w:rPr>
-              <w:t>February  2020</w:t>
-            </w:r>
-            <w:proofErr w:type="gramEnd"/>
+              <w:t>September 2017-</w:t>
+            </w:r>
+            <w:r>
+              <w:rPr>
+                <w:i/>
+                <w:sz w:val="21"/>
+                <w:szCs w:val="21"/>
+                <w:lang w:val="en-US"/>
+              </w:rPr>
+              <w:t>February 2020</w:t>
+            </w:r>
           </w:p>
         </w:tc>
       </w:tr>
@@ -818,6 +1028,9 @@
         <w:tc>
           <w:tcPr>
             <w:tcW w:w="5515" w:type="dxa"/>
+            <w:tcBorders>
+              <w:top w:val="nil"/>
+            </w:tcBorders>
           </w:tcPr>
           <w:p>
             <w:pPr>
@@ -850,6 +1063,9 @@
         <w:tc>
           <w:tcPr>
             <w:tcW w:w="4680" w:type="dxa"/>
+            <w:tcBorders>
+              <w:top w:val="nil"/>
+            </w:tcBorders>
           </w:tcPr>
           <w:p>
             <w:pPr>
@@ -1049,6 +1265,7 @@
                 <w:right w:val="nil"/>
                 <w:between w:val="nil"/>
               </w:pBdr>
+              <w:spacing w:line="360" w:lineRule="auto"/>
               <w:rPr>
                 <w:sz w:val="21"/>
                 <w:szCs w:val="21"/>
@@ -1254,17 +1471,18 @@
                 <w:right w:val="nil"/>
                 <w:between w:val="nil"/>
               </w:pBdr>
+              <w:spacing w:line="360" w:lineRule="auto"/>
               <w:ind w:right="420"/>
               <w:rPr>
-                <w:b/>
-                <w:sz w:val="21"/>
-                <w:szCs w:val="21"/>
-                <w:lang w:val="en-US"/>
-              </w:rPr>
-            </w:pPr>
-            <w:r>
-              <w:rPr>
-                <w:b/>
+                <w:bCs/>
+                <w:sz w:val="21"/>
+                <w:szCs w:val="21"/>
+                <w:lang w:val="en-US"/>
+              </w:rPr>
+            </w:pPr>
+            <w:r>
+              <w:rPr>
+                <w:bCs/>
                 <w:sz w:val="21"/>
                 <w:szCs w:val="21"/>
                 <w:lang w:val="en-US"/>
@@ -1319,238 +1537,16 @@
         </w:tc>
       </w:tr>
     </w:tbl>
-    <w:tbl>
-      <w:tblPr>
-        <w:tblStyle w:val="a3"/>
-        <w:tblW w:w="10195" w:type="dxa"/>
-        <w:tblBorders>
-          <w:top w:val="nil"/>
-          <w:left w:val="nil"/>
-          <w:bottom w:val="nil"/>
-          <w:right w:val="nil"/>
-          <w:insideH w:val="nil"/>
-          <w:insideV w:val="nil"/>
-        </w:tblBorders>
-        <w:tblLayout w:type="fixed"/>
-        <w:tblLook w:val="0400" w:firstRow="0" w:lastRow="0" w:firstColumn="0" w:lastColumn="0" w:noHBand="0" w:noVBand="1"/>
-      </w:tblPr>
-      <w:tblGrid>
-        <w:gridCol w:w="5717"/>
-        <w:gridCol w:w="4478"/>
-      </w:tblGrid>
-      <w:tr>
-        <w:tc>
-          <w:tcPr>
-            <w:tcW w:w="5717" w:type="dxa"/>
-          </w:tcPr>
-          <w:p>
-            <w:pPr>
-              <w:pBdr>
-                <w:top w:val="nil"/>
-                <w:left w:val="nil"/>
-                <w:bottom w:val="nil"/>
-                <w:right w:val="nil"/>
-                <w:between w:val="nil"/>
-              </w:pBdr>
-              <w:ind w:right="420"/>
-              <w:rPr>
-                <w:b/>
-                <w:sz w:val="21"/>
-                <w:szCs w:val="21"/>
-                <w:lang w:val="en-US"/>
-              </w:rPr>
-            </w:pPr>
-            <w:hyperlink r:id="rId11">
-              <w:r>
-                <w:rPr>
-                  <w:b/>
-                  <w:sz w:val="24"/>
-                  <w:szCs w:val="24"/>
-                  <w:lang w:val="en-US"/>
-                </w:rPr>
-                <w:t xml:space="preserve">Lycée </w:t>
-              </w:r>
-              <w:proofErr w:type="spellStart"/>
-              <w:r>
-                <w:rPr>
-                  <w:b/>
-                  <w:sz w:val="24"/>
-                  <w:szCs w:val="24"/>
-                  <w:lang w:val="en-US"/>
-                </w:rPr>
-                <w:t>Français</w:t>
-              </w:r>
-              <w:proofErr w:type="spellEnd"/>
-            </w:hyperlink>
-            <w:hyperlink r:id="rId12">
-              <w:r>
-                <w:rPr>
-                  <w:rFonts w:ascii="Arial" w:eastAsia="Arial" w:hAnsi="Arial" w:cs="Arial"/>
-                  <w:b/>
-                  <w:sz w:val="24"/>
-                  <w:szCs w:val="24"/>
-                  <w:lang w:val="en-US"/>
-                </w:rPr>
-                <w:t> </w:t>
-              </w:r>
-            </w:hyperlink>
-            <w:r>
-              <w:rPr>
-                <w:b/>
-                <w:sz w:val="24"/>
-                <w:szCs w:val="24"/>
-                <w:lang w:val="en-US"/>
-              </w:rPr>
-              <w:t>Louis Pasteur</w:t>
-            </w:r>
-          </w:p>
-        </w:tc>
-        <w:tc>
-          <w:tcPr>
-            <w:tcW w:w="4478" w:type="dxa"/>
-          </w:tcPr>
-          <w:p>
-            <w:pPr>
-              <w:pBdr>
-                <w:top w:val="nil"/>
-                <w:left w:val="nil"/>
-                <w:bottom w:val="nil"/>
-                <w:right w:val="nil"/>
-                <w:between w:val="nil"/>
-              </w:pBdr>
-              <w:tabs>
-                <w:tab w:val="left" w:pos="3952"/>
-              </w:tabs>
-              <w:ind w:right="-18"/>
-              <w:jc w:val="right"/>
-              <w:rPr>
-                <w:sz w:val="21"/>
-                <w:szCs w:val="21"/>
-                <w:lang w:val="en-US"/>
-              </w:rPr>
-            </w:pPr>
-            <w:r>
-              <w:rPr>
-                <w:lang w:val="en-US"/>
-              </w:rPr>
-              <w:t xml:space="preserve">Bogotá, </w:t>
-            </w:r>
-            <w:r>
-              <w:rPr>
-                <w:b/>
-                <w:lang w:val="en-US"/>
-              </w:rPr>
-              <w:t>Colombia</w:t>
-            </w:r>
-          </w:p>
-        </w:tc>
-      </w:tr>
-      <w:tr>
-        <w:tc>
-          <w:tcPr>
-            <w:tcW w:w="5717" w:type="dxa"/>
-          </w:tcPr>
-          <w:p>
-            <w:pPr>
-              <w:pBdr>
-                <w:top w:val="nil"/>
-                <w:left w:val="nil"/>
-                <w:bottom w:val="nil"/>
-                <w:right w:val="nil"/>
-                <w:between w:val="nil"/>
-              </w:pBdr>
-              <w:ind w:right="420"/>
-              <w:rPr>
-                <w:b/>
-                <w:sz w:val="21"/>
-                <w:szCs w:val="21"/>
-                <w:lang w:val="en-US"/>
-              </w:rPr>
-            </w:pPr>
-            <w:r>
-              <w:rPr>
-                <w:b/>
-                <w:sz w:val="21"/>
-                <w:szCs w:val="21"/>
-                <w:lang w:val="en-US"/>
-              </w:rPr>
-              <w:t>Student</w:t>
-            </w:r>
-          </w:p>
-        </w:tc>
-        <w:tc>
-          <w:tcPr>
-            <w:tcW w:w="4478" w:type="dxa"/>
-          </w:tcPr>
-          <w:p>
-            <w:pPr>
-              <w:pBdr>
-                <w:top w:val="nil"/>
-                <w:left w:val="nil"/>
-                <w:bottom w:val="nil"/>
-                <w:right w:val="nil"/>
-                <w:between w:val="nil"/>
-              </w:pBdr>
-              <w:tabs>
-                <w:tab w:val="left" w:pos="3952"/>
-              </w:tabs>
-              <w:ind w:right="-18"/>
-              <w:jc w:val="right"/>
-              <w:rPr>
-                <w:i/>
-                <w:sz w:val="21"/>
-                <w:szCs w:val="21"/>
-                <w:lang w:val="en-US"/>
-              </w:rPr>
-            </w:pPr>
-            <w:r>
-              <w:rPr>
-                <w:sz w:val="21"/>
-                <w:szCs w:val="21"/>
-                <w:lang w:val="en-US"/>
-              </w:rPr>
-              <w:t xml:space="preserve"> </w:t>
-            </w:r>
-            <w:r>
-              <w:rPr>
-                <w:i/>
-                <w:sz w:val="21"/>
-                <w:szCs w:val="21"/>
-                <w:lang w:val="en-US"/>
-              </w:rPr>
-              <w:t>Graduated, July 2009</w:t>
-            </w:r>
-          </w:p>
-        </w:tc>
-      </w:tr>
-    </w:tbl>
     <w:p>
       <w:pPr>
-        <w:pStyle w:val="Heading1"/>
-        <w:pBdr>
-          <w:top w:val="nil"/>
-          <w:left w:val="nil"/>
-          <w:bottom w:val="nil"/>
-          <w:right w:val="nil"/>
-          <w:between w:val="nil"/>
-        </w:pBdr>
-        <w:tabs>
-          <w:tab w:val="left" w:pos="90"/>
-        </w:tabs>
-        <w:spacing w:before="0" w:line="240" w:lineRule="auto"/>
+        <w:pStyle w:val="Style1"/>
+        <w:spacing w:line="276" w:lineRule="auto"/>
         <w:rPr>
-          <w:b w:val="0"/>
           <w:sz w:val="24"/>
           <w:szCs w:val="24"/>
-          <w:lang w:val="en-US"/>
         </w:rPr>
       </w:pPr>
       <w:r>
-        <w:rPr>
-          <w:rFonts w:ascii="Calibri" w:eastAsia="Calibri" w:hAnsi="Calibri" w:cs="Calibri"/>
-          <w:color w:val="1155CC"/>
-          <w:lang w:val="en-US"/>
-        </w:rPr>
         <w:t>Work Experience</w:t>
       </w:r>
     </w:p>
@@ -1611,7 +1607,6 @@
                 <w:lang w:val="en-US"/>
               </w:rPr>
             </w:pPr>
-            <w:proofErr w:type="gramStart"/>
             <w:r>
               <w:rPr>
                 <w:i/>
@@ -1619,9 +1614,8 @@
                 <w:szCs w:val="20"/>
                 <w:lang w:val="en-US"/>
               </w:rPr>
-              <w:t>.</w:t>
-            </w:r>
-            <w:proofErr w:type="spellStart"/>
+              <w:t>.Neuro</w:t>
+            </w:r>
             <w:r>
               <w:rPr>
                 <w:i/>
@@ -1629,10 +1623,8 @@
                 <w:szCs w:val="20"/>
                 <w:lang w:val="en-US"/>
               </w:rPr>
-              <w:t>Neurorestore</w:t>
-            </w:r>
-            <w:proofErr w:type="spellEnd"/>
-            <w:proofErr w:type="gramEnd"/>
+              <w:t>R</w:t>
+            </w:r>
             <w:r>
               <w:rPr>
                 <w:i/>
@@ -1640,9 +1632,8 @@
                 <w:szCs w:val="20"/>
                 <w:lang w:val="en-US"/>
               </w:rPr>
-              <w:t xml:space="preserve"> - </w:t>
-            </w:r>
-            <w:proofErr w:type="spellStart"/>
+              <w:t>estore</w:t>
+            </w:r>
             <w:r>
               <w:rPr>
                 <w:i/>
@@ -1650,17 +1641,7 @@
                 <w:szCs w:val="20"/>
                 <w:lang w:val="en-US"/>
               </w:rPr>
-              <w:t>Defitech</w:t>
-            </w:r>
-            <w:proofErr w:type="spellEnd"/>
-            <w:r>
-              <w:rPr>
-                <w:i/>
-                <w:sz w:val="20"/>
-                <w:szCs w:val="20"/>
-                <w:lang w:val="en-US"/>
-              </w:rPr>
-              <w:t xml:space="preserve"> Center for Interventional Neurotherapies</w:t>
+              <w:t xml:space="preserve"> - Defitech Center for Interventional Neurotherapies</w:t>
             </w:r>
           </w:p>
           <w:p>
@@ -1712,7 +1693,6 @@
                 <w:i/>
                 <w:sz w:val="20"/>
                 <w:szCs w:val="21"/>
-                <w:lang/>
               </w:rPr>
               <w:t xml:space="preserve"> </w:t>
             </w:r>
@@ -1734,17 +1714,6 @@
               </w:rPr>
               <w:t>Present</w:t>
             </w:r>
-          </w:p>
-          <w:p>
-            <w:pPr>
-              <w:rPr>
-                <w:b/>
-                <w:i/>
-                <w:sz w:val="21"/>
-                <w:szCs w:val="21"/>
-                <w:lang w:val="en-US"/>
-              </w:rPr>
-            </w:pPr>
           </w:p>
         </w:tc>
         <w:tc>
@@ -1757,7 +1726,6 @@
                 <w:b/>
                 <w:sz w:val="21"/>
                 <w:szCs w:val="21"/>
-                <w:lang/>
               </w:rPr>
             </w:pPr>
             <w:r>
@@ -1774,19 +1742,8 @@
                 <w:b/>
                 <w:sz w:val="21"/>
                 <w:szCs w:val="21"/>
-                <w:lang/>
-              </w:rPr>
-              <w:t xml:space="preserve"> Assistant </w:t>
-            </w:r>
-            <w:proofErr w:type="gramStart"/>
-            <w:r>
-              <w:rPr>
-                <w:b/>
-                <w:sz w:val="21"/>
-                <w:szCs w:val="21"/>
-                <w:lang/>
-              </w:rPr>
-              <w:t xml:space="preserve">– </w:t>
+              </w:rPr>
+              <w:t xml:space="preserve"> Assistant – </w:t>
             </w:r>
             <w:r>
               <w:rPr>
@@ -1802,19 +1759,24 @@
                 <w:b/>
                 <w:sz w:val="21"/>
                 <w:szCs w:val="21"/>
-                <w:lang/>
-              </w:rPr>
-              <w:t>Neurorestore</w:t>
-            </w:r>
-            <w:proofErr w:type="gramEnd"/>
-            <w:r>
-              <w:rPr>
-                <w:b/>
-                <w:sz w:val="21"/>
-                <w:szCs w:val="21"/>
-                <w:lang/>
-              </w:rPr>
-              <w:t xml:space="preserve"> – </w:t>
+              </w:rPr>
+              <w:t>Neuro</w:t>
+            </w:r>
+            <w:r>
+              <w:rPr>
+                <w:b/>
+                <w:sz w:val="21"/>
+                <w:szCs w:val="21"/>
+              </w:rPr>
+              <w:t>R</w:t>
+            </w:r>
+            <w:r>
+              <w:rPr>
+                <w:b/>
+                <w:sz w:val="21"/>
+                <w:szCs w:val="21"/>
+              </w:rPr>
+              <w:t xml:space="preserve">estore – </w:t>
             </w:r>
             <w:r>
               <w:rPr>
@@ -1840,9 +1802,46 @@
               <w:rPr>
                 <w:sz w:val="21"/>
                 <w:szCs w:val="21"/>
-                <w:lang w:val="en-US"/>
-              </w:rPr>
-              <w:t xml:space="preserve">Automatization of the generation </w:t>
+                <w:u w:val="single"/>
+                <w:lang w:val="en-US"/>
+              </w:rPr>
+              <w:t xml:space="preserve">Neuroimaging to guide the delivery of implantable </w:t>
+            </w:r>
+            <w:proofErr w:type="spellStart"/>
+            <w:r>
+              <w:rPr>
+                <w:sz w:val="21"/>
+                <w:szCs w:val="21"/>
+                <w:u w:val="single"/>
+                <w:lang w:val="en-US"/>
+              </w:rPr>
+              <w:t>neuroprosthetics</w:t>
+            </w:r>
+            <w:proofErr w:type="spellEnd"/>
+            <w:r>
+              <w:rPr>
+                <w:sz w:val="21"/>
+                <w:szCs w:val="21"/>
+                <w:u w:val="single"/>
+                <w:lang w:val="en-US"/>
+              </w:rPr>
+              <w:t xml:space="preserve"> restoring neurological function</w:t>
+            </w:r>
+            <w:r>
+              <w:rPr>
+                <w:sz w:val="21"/>
+                <w:szCs w:val="21"/>
+                <w:lang w:val="en-US"/>
+              </w:rPr>
+              <w:t>. Automatization of g</w:t>
+            </w:r>
+            <w:r>
+              <w:rPr>
+                <w:sz w:val="21"/>
+                <w:szCs w:val="21"/>
+                <w:lang w:val="en-US"/>
+              </w:rPr>
+              <w:t xml:space="preserve">eneration </w:t>
             </w:r>
             <w:r>
               <w:rPr>
@@ -1864,7 +1863,6 @@
               <w:rPr>
                 <w:sz w:val="21"/>
                 <w:szCs w:val="21"/>
-                <w:lang/>
               </w:rPr>
               <w:t xml:space="preserve"> </w:t>
             </w:r>
@@ -1884,7 +1882,7 @@
                 <w:u w:val="single"/>
                 <w:lang w:val="en-US"/>
               </w:rPr>
-              <w:t>3D FEM models</w:t>
+              <w:t>3D models</w:t>
             </w:r>
             <w:r>
               <w:rPr>
@@ -1940,54 +1938,62 @@
               <w:rPr>
                 <w:sz w:val="21"/>
                 <w:szCs w:val="21"/>
+                <w:lang w:val="en-US"/>
+              </w:rPr>
+              <w:t xml:space="preserve"> </w:t>
+            </w:r>
+            <w:r>
+              <w:rPr>
+                <w:sz w:val="21"/>
+                <w:szCs w:val="21"/>
+                <w:lang w:val="en-US"/>
+              </w:rPr>
+              <w:t>suffering spinal cord injury or other neurological dysfunctions</w:t>
+            </w:r>
+            <w:r>
+              <w:rPr>
+                <w:sz w:val="21"/>
+                <w:szCs w:val="21"/>
+              </w:rPr>
+              <w:t>.</w:t>
+            </w:r>
+            <w:r>
+              <w:rPr>
+                <w:sz w:val="21"/>
+                <w:szCs w:val="21"/>
+                <w:lang w:val="en-US"/>
+              </w:rPr>
+              <w:t xml:space="preserve"> Solving functional and anatomical variabilities on under the supervision of prof. </w:t>
+            </w:r>
+            <w:r>
+              <w:rPr>
+                <w:i/>
+                <w:sz w:val="21"/>
+                <w:szCs w:val="21"/>
                 <w:u w:val="single"/>
-                <w:lang w:val="en-US"/>
-              </w:rPr>
-              <w:t xml:space="preserve"> </w:t>
-            </w:r>
-            <w:r>
-              <w:rPr>
-                <w:sz w:val="21"/>
-                <w:szCs w:val="21"/>
-                <w:lang w:val="en-US"/>
-              </w:rPr>
-              <w:t>suffering spinal cord injury or other neurological dysfunctions</w:t>
-            </w:r>
-            <w:r>
-              <w:rPr>
-                <w:sz w:val="21"/>
-                <w:szCs w:val="21"/>
-                <w:lang/>
-              </w:rPr>
-              <w:t>.</w:t>
-            </w:r>
-            <w:r>
-              <w:rPr>
-                <w:sz w:val="21"/>
-                <w:szCs w:val="21"/>
-                <w:lang w:val="en-US"/>
-              </w:rPr>
-              <w:t xml:space="preserve"> Solving functional and anatomical variabilities on humans using computational and data analysis perspectives under the supervision of </w:t>
-            </w:r>
-            <w:r>
-              <w:rPr>
-                <w:sz w:val="21"/>
-                <w:szCs w:val="21"/>
-                <w:lang w:val="en-US"/>
-              </w:rPr>
-              <w:t xml:space="preserve">prof. </w:t>
-            </w:r>
+              </w:rPr>
+              <w:t>G. C</w:t>
+            </w:r>
+            <w:proofErr w:type="spellStart"/>
             <w:r>
               <w:rPr>
                 <w:i/>
                 <w:sz w:val="21"/>
                 <w:szCs w:val="21"/>
                 <w:u w:val="single"/>
-                <w:lang/>
-              </w:rPr>
-              <w:t>G. C</w:t>
-            </w:r>
-            <w:proofErr w:type="spellStart"/>
+                <w:lang w:val="en-US"/>
+              </w:rPr>
+              <w:t>ourtine</w:t>
+            </w:r>
+            <w:proofErr w:type="spellEnd"/>
+            <w:r>
+              <w:rPr>
+                <w:sz w:val="21"/>
+                <w:szCs w:val="21"/>
+                <w:lang w:val="en-US"/>
+              </w:rPr>
+              <w:t xml:space="preserve"> and prof. </w:t>
+            </w:r>
             <w:r>
               <w:rPr>
                 <w:i/>
@@ -1996,24 +2002,7 @@
                 <w:u w:val="single"/>
                 <w:lang w:val="en-US"/>
               </w:rPr>
-              <w:t>ourtine</w:t>
-            </w:r>
-            <w:proofErr w:type="spellEnd"/>
-            <w:r>
-              <w:rPr>
-                <w:sz w:val="21"/>
-                <w:szCs w:val="21"/>
-                <w:lang w:val="en-US"/>
-              </w:rPr>
-              <w:t xml:space="preserve"> and p</w:t>
-            </w:r>
-            <w:r>
-              <w:rPr>
-                <w:sz w:val="21"/>
-                <w:szCs w:val="21"/>
-                <w:lang w:val="en-US"/>
-              </w:rPr>
-              <w:t xml:space="preserve">rof. </w:t>
+              <w:t>J</w:t>
             </w:r>
             <w:r>
               <w:rPr>
@@ -2021,17 +2010,6 @@
                 <w:sz w:val="21"/>
                 <w:szCs w:val="21"/>
                 <w:u w:val="single"/>
-                <w:lang w:val="en-US"/>
-              </w:rPr>
-              <w:t>J</w:t>
-            </w:r>
-            <w:r>
-              <w:rPr>
-                <w:i/>
-                <w:sz w:val="21"/>
-                <w:szCs w:val="21"/>
-                <w:u w:val="single"/>
-                <w:lang/>
               </w:rPr>
               <w:t xml:space="preserve">. </w:t>
             </w:r>
@@ -2128,7 +2106,6 @@
                 <w:i/>
                 <w:sz w:val="20"/>
                 <w:szCs w:val="21"/>
-                <w:lang/>
               </w:rPr>
               <w:t xml:space="preserve">February </w:t>
             </w:r>
@@ -2146,7 +2123,6 @@
                 <w:i/>
                 <w:sz w:val="20"/>
                 <w:szCs w:val="21"/>
-                <w:lang/>
               </w:rPr>
               <w:t>September</w:t>
             </w:r>
@@ -2182,17 +2158,37 @@
                 <w:b/>
                 <w:sz w:val="21"/>
                 <w:szCs w:val="21"/>
-                <w:lang/>
-              </w:rPr>
-            </w:pPr>
-            <w:r>
-              <w:rPr>
-                <w:b/>
-                <w:sz w:val="21"/>
-                <w:szCs w:val="21"/>
-                <w:lang/>
-              </w:rPr>
-              <w:t>Scientific Assistant – Neurorestore – Computational Neuroscience Unit</w:t>
+                <w:lang w:val="fr-CH"/>
+              </w:rPr>
+            </w:pPr>
+            <w:r>
+              <w:rPr>
+                <w:b/>
+                <w:sz w:val="21"/>
+                <w:szCs w:val="21"/>
+                <w:lang w:val="fr-CH"/>
+              </w:rPr>
+              <w:t xml:space="preserve">Scientific Assistant – Neurorestore – </w:t>
+            </w:r>
+            <w:proofErr w:type="spellStart"/>
+            <w:r>
+              <w:rPr>
+                <w:b/>
+                <w:sz w:val="21"/>
+                <w:szCs w:val="21"/>
+                <w:lang w:val="fr-CH"/>
+              </w:rPr>
+              <w:t>Computational</w:t>
+            </w:r>
+            <w:proofErr w:type="spellEnd"/>
+            <w:r>
+              <w:rPr>
+                <w:b/>
+                <w:sz w:val="21"/>
+                <w:szCs w:val="21"/>
+                <w:lang w:val="fr-CH"/>
+              </w:rPr>
+              <w:t xml:space="preserve"> Neuroscience Unit</w:t>
             </w:r>
           </w:p>
           <w:p>
@@ -2202,14 +2198,12 @@
                 <w:b/>
                 <w:sz w:val="21"/>
                 <w:szCs w:val="21"/>
-                <w:lang/>
-              </w:rPr>
-            </w:pPr>
-            <w:r>
-              <w:rPr>
-                <w:sz w:val="21"/>
-                <w:szCs w:val="21"/>
-                <w:lang/>
+              </w:rPr>
+            </w:pPr>
+            <w:r>
+              <w:rPr>
+                <w:sz w:val="21"/>
+                <w:szCs w:val="21"/>
               </w:rPr>
               <w:t xml:space="preserve">Contributing with image processing, data analysis in several research projects around </w:t>
             </w:r>
@@ -2243,7 +2237,6 @@
               <w:rPr>
                 <w:sz w:val="21"/>
                 <w:szCs w:val="21"/>
-                <w:lang/>
               </w:rPr>
               <w:t>.</w:t>
             </w:r>
@@ -2447,7 +2440,6 @@
                 <w:b/>
                 <w:sz w:val="21"/>
                 <w:szCs w:val="21"/>
-                <w:lang/>
               </w:rPr>
             </w:pPr>
             <w:r>
@@ -2520,7 +2512,6 @@
               <w:rPr>
                 <w:sz w:val="21"/>
                 <w:szCs w:val="21"/>
-                <w:lang/>
               </w:rPr>
               <w:t>streams</w:t>
             </w:r>
@@ -2528,7 +2519,6 @@
               <w:rPr>
                 <w:sz w:val="21"/>
                 <w:szCs w:val="21"/>
-                <w:lang/>
               </w:rPr>
               <w:t xml:space="preserve"> using </w:t>
             </w:r>
@@ -2537,7 +2527,6 @@
                 <w:sz w:val="21"/>
                 <w:szCs w:val="21"/>
                 <w:u w:val="single"/>
-                <w:lang/>
               </w:rPr>
               <w:t>Pytorch</w:t>
             </w:r>
@@ -2545,7 +2534,6 @@
               <w:rPr>
                 <w:sz w:val="21"/>
                 <w:szCs w:val="21"/>
-                <w:lang/>
               </w:rPr>
               <w:t xml:space="preserve">, </w:t>
             </w:r>
@@ -2554,7 +2542,6 @@
                 <w:sz w:val="21"/>
                 <w:szCs w:val="21"/>
                 <w:u w:val="single"/>
-                <w:lang/>
               </w:rPr>
               <w:t>TF</w:t>
             </w:r>
@@ -2562,7 +2549,6 @@
               <w:rPr>
                 <w:sz w:val="21"/>
                 <w:szCs w:val="21"/>
-                <w:lang/>
               </w:rPr>
               <w:t xml:space="preserve">, </w:t>
             </w:r>
@@ -2639,7 +2625,6 @@
               <w:rPr>
                 <w:sz w:val="21"/>
                 <w:szCs w:val="21"/>
-                <w:lang/>
               </w:rPr>
               <w:t xml:space="preserve"> deploying them</w:t>
             </w:r>
@@ -2656,7 +2641,6 @@
                 <w:sz w:val="21"/>
                 <w:szCs w:val="21"/>
                 <w:u w:val="single"/>
-                <w:lang/>
               </w:rPr>
               <w:t>real time</w:t>
             </w:r>
@@ -2709,7 +2693,6 @@
               <w:rPr>
                 <w:sz w:val="21"/>
                 <w:szCs w:val="21"/>
-                <w:lang/>
               </w:rPr>
               <w:t>.</w:t>
             </w:r>
@@ -2745,30 +2728,10 @@
     </w:tbl>
     <w:p>
       <w:pPr>
-        <w:pStyle w:val="Heading1"/>
-        <w:pBdr>
-          <w:top w:val="nil"/>
-          <w:left w:val="nil"/>
-          <w:bottom w:val="nil"/>
-          <w:right w:val="nil"/>
-          <w:between w:val="nil"/>
-        </w:pBdr>
-        <w:tabs>
-          <w:tab w:val="left" w:pos="90"/>
-        </w:tabs>
-        <w:spacing w:before="0" w:line="240" w:lineRule="auto"/>
-        <w:rPr>
-          <w:rFonts w:ascii="Calibri" w:eastAsia="Calibri" w:hAnsi="Calibri" w:cs="Calibri"/>
-          <w:color w:val="1155CC"/>
-          <w:lang w:val="en-US"/>
-        </w:rPr>
+        <w:pStyle w:val="Style1"/>
+        <w:spacing w:line="276" w:lineRule="auto"/>
       </w:pPr>
       <w:r>
-        <w:rPr>
-          <w:rFonts w:ascii="Calibri" w:eastAsia="Calibri" w:hAnsi="Calibri" w:cs="Calibri"/>
-          <w:color w:val="1155CC"/>
-          <w:lang w:val="en-US"/>
-        </w:rPr>
         <w:t>Research Experience</w:t>
       </w:r>
     </w:p>
@@ -2989,7 +2952,6 @@
               <w:rPr>
                 <w:sz w:val="21"/>
                 <w:szCs w:val="21"/>
-                <w:lang/>
               </w:rPr>
               <w:t>Conducted a</w:t>
             </w:r>
@@ -3015,7 +2977,6 @@
                 <w:sz w:val="21"/>
                 <w:szCs w:val="21"/>
                 <w:u w:val="single"/>
-                <w:lang/>
               </w:rPr>
               <w:t>S</w:t>
             </w:r>
@@ -3044,7 +3005,6 @@
                 <w:sz w:val="21"/>
                 <w:szCs w:val="21"/>
                 <w:u w:val="single"/>
-                <w:lang/>
               </w:rPr>
               <w:t>C</w:t>
             </w:r>
@@ -3064,7 +3024,6 @@
                 <w:sz w:val="21"/>
                 <w:szCs w:val="21"/>
                 <w:u w:val="single"/>
-                <w:lang/>
               </w:rPr>
               <w:t xml:space="preserve"> (SC)</w:t>
             </w:r>
@@ -3123,7 +3082,6 @@
                 <w:sz w:val="21"/>
                 <w:szCs w:val="21"/>
                 <w:u w:val="single"/>
-                <w:lang/>
               </w:rPr>
               <w:t>SC</w:t>
             </w:r>
@@ -3165,7 +3123,6 @@
               <w:rPr>
                 <w:sz w:val="21"/>
                 <w:szCs w:val="21"/>
-                <w:lang/>
               </w:rPr>
               <w:t>ed</w:t>
             </w:r>
@@ -3181,7 +3138,6 @@
               <w:rPr>
                 <w:sz w:val="21"/>
                 <w:szCs w:val="21"/>
-                <w:lang/>
               </w:rPr>
               <w:t>it</w:t>
             </w:r>
@@ -3197,7 +3153,6 @@
               <w:rPr>
                 <w:sz w:val="21"/>
                 <w:szCs w:val="21"/>
-                <w:lang/>
               </w:rPr>
               <w:t>into</w:t>
             </w:r>
@@ -3232,7 +3187,6 @@
                 <w:sz w:val="21"/>
                 <w:szCs w:val="21"/>
                 <w:u w:val="single"/>
-                <w:lang/>
               </w:rPr>
               <w:t>SC</w:t>
             </w:r>
@@ -3340,7 +3294,6 @@
                 <w:sz w:val="21"/>
                 <w:szCs w:val="21"/>
                 <w:u w:val="single"/>
-                <w:lang/>
               </w:rPr>
               <w:t>.</w:t>
             </w:r>
@@ -3386,7 +3339,6 @@
                 <w:sz w:val="21"/>
                 <w:szCs w:val="21"/>
                 <w:u w:val="single"/>
-                <w:lang/>
               </w:rPr>
               <w:t>.</w:t>
             </w:r>
@@ -3424,7 +3376,6 @@
                 <w:sz w:val="21"/>
                 <w:szCs w:val="21"/>
                 <w:u w:val="single"/>
-                <w:lang/>
               </w:rPr>
               <w:t>G. C</w:t>
             </w:r>
@@ -3462,7 +3413,6 @@
                 <w:sz w:val="21"/>
                 <w:szCs w:val="21"/>
                 <w:u w:val="single"/>
-                <w:lang/>
               </w:rPr>
               <w:t>D.</w:t>
             </w:r>
@@ -3513,6 +3463,7 @@
                 <w:szCs w:val="21"/>
                 <w:lang w:val="fr-FR"/>
               </w:rPr>
+              <w:lastRenderedPageBreak/>
               <w:t>École Polytechnique Fédérale de Lausanne (EPFL)</w:t>
             </w:r>
           </w:p>
@@ -3649,7 +3600,6 @@
               <w:rPr>
                 <w:sz w:val="21"/>
                 <w:szCs w:val="21"/>
-                <w:lang/>
               </w:rPr>
             </w:pPr>
             <w:r>
@@ -3700,7 +3650,6 @@
               <w:rPr>
                 <w:sz w:val="21"/>
                 <w:szCs w:val="21"/>
-                <w:lang/>
               </w:rPr>
               <w:t xml:space="preserve"> a </w:t>
             </w:r>
@@ -3709,7 +3658,6 @@
                 <w:sz w:val="21"/>
                 <w:szCs w:val="21"/>
                 <w:u w:val="single"/>
-                <w:lang/>
               </w:rPr>
               <w:t>DL framework</w:t>
             </w:r>
@@ -3717,7 +3665,6 @@
               <w:rPr>
                 <w:sz w:val="21"/>
                 <w:szCs w:val="21"/>
-                <w:lang/>
               </w:rPr>
               <w:t xml:space="preserve"> for</w:t>
             </w:r>
@@ -3811,7 +3758,6 @@
                 <w:sz w:val="21"/>
                 <w:szCs w:val="21"/>
                 <w:u w:val="single"/>
-                <w:lang/>
               </w:rPr>
               <w:t>in</w:t>
             </w:r>
@@ -3828,7 +3774,6 @@
               <w:rPr>
                 <w:sz w:val="21"/>
                 <w:szCs w:val="21"/>
-                <w:lang/>
               </w:rPr>
               <w:t xml:space="preserve"> </w:t>
             </w:r>
@@ -3864,7 +3809,6 @@
                 <w:sz w:val="21"/>
                 <w:szCs w:val="21"/>
                 <w:u w:val="single"/>
-                <w:lang/>
               </w:rPr>
               <w:t>.</w:t>
             </w:r>
@@ -3889,14 +3833,13 @@
               </w:rPr>
               <w:t>Rowald</w:t>
             </w:r>
-            <w:bookmarkStart w:id="0" w:name="_v79227m54xfz" w:colFirst="0" w:colLast="0"/>
-            <w:bookmarkEnd w:id="0"/>
+            <w:bookmarkStart w:id="1" w:name="_v79227m54xfz" w:colFirst="0" w:colLast="0"/>
+            <w:bookmarkEnd w:id="1"/>
             <w:proofErr w:type="spellEnd"/>
             <w:r>
               <w:rPr>
                 <w:sz w:val="21"/>
                 <w:szCs w:val="21"/>
-                <w:lang/>
               </w:rPr>
               <w:t xml:space="preserve"> and </w:t>
             </w:r>
@@ -3916,27 +3859,14 @@
                 <w:u w:val="single"/>
                 <w:lang w:val="en-US"/>
               </w:rPr>
-              <w:t xml:space="preserve">Gregoire </w:t>
-            </w:r>
-            <w:proofErr w:type="spellStart"/>
+              <w:t>Gregoire Courtine</w:t>
+            </w:r>
             <w:r>
               <w:rPr>
                 <w:i/>
                 <w:sz w:val="21"/>
                 <w:szCs w:val="21"/>
                 <w:u w:val="single"/>
-                <w:lang w:val="en-US"/>
-              </w:rPr>
-              <w:t>Courtine</w:t>
-            </w:r>
-            <w:proofErr w:type="spellEnd"/>
-            <w:r>
-              <w:rPr>
-                <w:i/>
-                <w:sz w:val="21"/>
-                <w:szCs w:val="21"/>
-                <w:u w:val="single"/>
-                <w:lang/>
               </w:rPr>
               <w:t>.</w:t>
             </w:r>
@@ -3969,7 +3899,6 @@
                 <w:szCs w:val="21"/>
                 <w:lang w:val="fr-FR"/>
               </w:rPr>
-              <w:lastRenderedPageBreak/>
               <w:t>École Polytechnique Fédérale de Lausanne (EPFL)</w:t>
             </w:r>
           </w:p>
@@ -4080,7 +4009,25 @@
                 <w:u w:val="single"/>
                 <w:lang w:val="en-US"/>
               </w:rPr>
-              <w:t>7-Tesla 1-TR fMRI</w:t>
+              <w:t>7-Tesla</w:t>
+            </w:r>
+            <w:r>
+              <w:rPr>
+                <w:sz w:val="21"/>
+                <w:szCs w:val="21"/>
+                <w:u w:val="single"/>
+                <w:lang w:val="en-US"/>
+              </w:rPr>
+              <w:t xml:space="preserve"> brain</w:t>
+            </w:r>
+            <w:r>
+              <w:rPr>
+                <w:sz w:val="21"/>
+                <w:szCs w:val="21"/>
+                <w:u w:val="single"/>
+                <w:lang w:val="en-US"/>
+              </w:rPr>
+              <w:t xml:space="preserve"> fMRI</w:t>
             </w:r>
             <w:r>
               <w:rPr>
@@ -4186,7 +4133,6 @@
               <w:rPr>
                 <w:sz w:val="21"/>
                 <w:szCs w:val="21"/>
-                <w:lang/>
               </w:rPr>
               <w:t>.</w:t>
             </w:r>
@@ -4400,8 +4346,8 @@
                 <w:lang w:val="en-US"/>
               </w:rPr>
             </w:pPr>
-            <w:bookmarkStart w:id="1" w:name="_e8vohmux4ayg" w:colFirst="0" w:colLast="0"/>
-            <w:bookmarkEnd w:id="1"/>
+            <w:bookmarkStart w:id="2" w:name="_e8vohmux4ayg" w:colFirst="0" w:colLast="0"/>
+            <w:bookmarkEnd w:id="2"/>
             <w:r>
               <w:rPr>
                 <w:sz w:val="21"/>
@@ -4465,7 +4411,30 @@
                 <w:szCs w:val="21"/>
                 <w:lang w:val="en-US"/>
               </w:rPr>
-              <w:t xml:space="preserve"> for applications such as the quantification of the elasticity of the aorta artery and quantification of the aorta artery calcifications under the direc</w:t>
+              <w:t xml:space="preserve"> </w:t>
+            </w:r>
+            <w:r>
+              <w:rPr>
+                <w:sz w:val="21"/>
+                <w:szCs w:val="21"/>
+                <w:lang w:val="en-US"/>
+              </w:rPr>
+              <w:t>for quantification</w:t>
+            </w:r>
+            <w:r>
+              <w:rPr>
+                <w:sz w:val="21"/>
+                <w:szCs w:val="21"/>
+              </w:rPr>
+              <w:t>s</w:t>
+            </w:r>
+            <w:r>
+              <w:rPr>
+                <w:sz w:val="21"/>
+                <w:szCs w:val="21"/>
+                <w:lang w:val="en-US"/>
+              </w:rPr>
+              <w:t xml:space="preserve"> of the elasticity of the aorta artery and calcifications under the direc</w:t>
             </w:r>
             <w:r>
               <w:rPr>
@@ -5274,8 +5243,8 @@
                 <w:lang w:val="en-US"/>
               </w:rPr>
             </w:pPr>
-            <w:bookmarkStart w:id="2" w:name="_n8bkhykt861t" w:colFirst="0" w:colLast="0"/>
-            <w:bookmarkEnd w:id="2"/>
+            <w:bookmarkStart w:id="3" w:name="_n8bkhykt861t" w:colFirst="0" w:colLast="0"/>
+            <w:bookmarkEnd w:id="3"/>
             <w:r>
               <w:rPr>
                 <w:sz w:val="21"/>
@@ -5670,7 +5639,43 @@
                 <w:szCs w:val="21"/>
                 <w:lang w:val="en-US"/>
               </w:rPr>
-              <w:t>May -June 2014</w:t>
+              <w:t>May</w:t>
+            </w:r>
+            <w:r>
+              <w:rPr>
+                <w:i/>
+                <w:sz w:val="20"/>
+                <w:szCs w:val="21"/>
+                <w:lang w:val="en-US"/>
+              </w:rPr>
+              <w:t xml:space="preserve"> </w:t>
+            </w:r>
+            <w:r>
+              <w:rPr>
+                <w:i/>
+                <w:sz w:val="20"/>
+                <w:szCs w:val="21"/>
+                <w:lang w:val="en-US"/>
+              </w:rPr>
+              <w:t>-</w:t>
+            </w:r>
+            <w:r>
+              <w:rPr>
+                <w:i/>
+                <w:sz w:val="20"/>
+                <w:szCs w:val="21"/>
+                <w:lang w:val="en-US"/>
+              </w:rPr>
+              <w:t xml:space="preserve"> </w:t>
+            </w:r>
+            <w:r>
+              <w:rPr>
+                <w:i/>
+                <w:sz w:val="20"/>
+                <w:szCs w:val="21"/>
+                <w:lang w:val="en-US"/>
+              </w:rPr>
+              <w:t>June 2014</w:t>
             </w:r>
           </w:p>
         </w:tc>
@@ -5782,30 +5787,10 @@
     </w:tbl>
     <w:p>
       <w:pPr>
-        <w:pStyle w:val="Heading1"/>
-        <w:pBdr>
-          <w:top w:val="nil"/>
-          <w:left w:val="nil"/>
-          <w:bottom w:val="nil"/>
-          <w:right w:val="nil"/>
-          <w:between w:val="nil"/>
-        </w:pBdr>
-        <w:tabs>
-          <w:tab w:val="left" w:pos="90"/>
-        </w:tabs>
-        <w:spacing w:before="120" w:line="240" w:lineRule="auto"/>
-        <w:rPr>
-          <w:rFonts w:ascii="Calibri" w:eastAsia="Calibri" w:hAnsi="Calibri" w:cs="Calibri"/>
-          <w:color w:val="1155CC"/>
-          <w:lang w:val="en-US"/>
-        </w:rPr>
+        <w:pStyle w:val="Style1"/>
+        <w:spacing w:line="276" w:lineRule="auto"/>
       </w:pPr>
       <w:r>
-        <w:rPr>
-          <w:rFonts w:ascii="Calibri" w:eastAsia="Calibri" w:hAnsi="Calibri" w:cs="Calibri"/>
-          <w:color w:val="1155CC"/>
-          <w:lang w:val="en-US"/>
-        </w:rPr>
         <w:t>Teaching Experience</w:t>
       </w:r>
     </w:p>
@@ -5829,6 +5814,1736 @@
         <w:gridCol w:w="7380"/>
       </w:tblGrid>
       <w:tr>
+        <w:trPr>
+          <w:trHeight w:val="1620"/>
+        </w:trPr>
+        <w:tc>
+          <w:tcPr>
+            <w:tcW w:w="2815" w:type="dxa"/>
+          </w:tcPr>
+          <w:p>
+            <w:pPr>
+              <w:pBdr>
+                <w:top w:val="nil"/>
+                <w:left w:val="nil"/>
+                <w:bottom w:val="nil"/>
+                <w:right w:val="nil"/>
+                <w:between w:val="nil"/>
+              </w:pBdr>
+              <w:rPr>
+                <w:b/>
+                <w:i/>
+                <w:sz w:val="21"/>
+                <w:szCs w:val="21"/>
+                <w:lang w:val="fr-FR"/>
+              </w:rPr>
+            </w:pPr>
+            <w:r>
+              <w:rPr>
+                <w:b/>
+                <w:i/>
+                <w:sz w:val="21"/>
+                <w:szCs w:val="21"/>
+                <w:lang w:val="fr-FR"/>
+              </w:rPr>
+              <w:t>École Polytechnique Fédérale de Lausanne (EPFL)</w:t>
+            </w:r>
+          </w:p>
+          <w:p>
+            <w:pPr>
+              <w:rPr>
+                <w:i/>
+                <w:sz w:val="21"/>
+                <w:szCs w:val="21"/>
+                <w:lang w:val="en-US"/>
+              </w:rPr>
+            </w:pPr>
+            <w:r>
+              <w:rPr>
+                <w:sz w:val="21"/>
+                <w:szCs w:val="21"/>
+                <w:lang w:val="en-US"/>
+              </w:rPr>
+              <w:t>Lausanne</w:t>
+            </w:r>
+            <w:r>
+              <w:rPr>
+                <w:sz w:val="21"/>
+                <w:szCs w:val="21"/>
+                <w:lang w:val="en-US"/>
+              </w:rPr>
+              <w:t>, Switzerland</w:t>
+            </w:r>
+          </w:p>
+          <w:p>
+            <w:pPr>
+              <w:rPr>
+                <w:i/>
+                <w:sz w:val="20"/>
+                <w:szCs w:val="21"/>
+                <w:lang w:val="en-US"/>
+              </w:rPr>
+            </w:pPr>
+            <w:r>
+              <w:rPr>
+                <w:i/>
+                <w:sz w:val="20"/>
+                <w:szCs w:val="21"/>
+                <w:lang w:val="en-US"/>
+              </w:rPr>
+              <w:t>2022,2023,2024</w:t>
+            </w:r>
+          </w:p>
+        </w:tc>
+        <w:tc>
+          <w:tcPr>
+            <w:tcW w:w="7380" w:type="dxa"/>
+          </w:tcPr>
+          <w:p>
+            <w:pPr>
+              <w:pBdr>
+                <w:top w:val="nil"/>
+                <w:left w:val="nil"/>
+                <w:bottom w:val="nil"/>
+                <w:right w:val="nil"/>
+                <w:between w:val="nil"/>
+              </w:pBdr>
+              <w:jc w:val="both"/>
+              <w:rPr>
+                <w:b/>
+                <w:sz w:val="21"/>
+                <w:szCs w:val="21"/>
+                <w:lang w:val="en-US"/>
+              </w:rPr>
+            </w:pPr>
+            <w:r>
+              <w:rPr>
+                <w:b/>
+                <w:sz w:val="21"/>
+                <w:szCs w:val="21"/>
+                <w:lang w:val="en-US"/>
+              </w:rPr>
+              <w:t xml:space="preserve">Master Thesis </w:t>
+            </w:r>
+            <w:r>
+              <w:rPr>
+                <w:b/>
+                <w:sz w:val="21"/>
+                <w:szCs w:val="21"/>
+                <w:lang w:val="en-US"/>
+              </w:rPr>
+              <w:t xml:space="preserve">&amp; Internships </w:t>
+            </w:r>
+            <w:r>
+              <w:rPr>
+                <w:b/>
+                <w:sz w:val="21"/>
+                <w:szCs w:val="21"/>
+                <w:lang w:val="en-US"/>
+              </w:rPr>
+              <w:t>Supervisor</w:t>
+            </w:r>
+            <w:r>
+              <w:rPr>
+                <w:b/>
+                <w:sz w:val="21"/>
+                <w:szCs w:val="21"/>
+                <w:lang w:val="en-US"/>
+              </w:rPr>
+              <w:t>s</w:t>
+            </w:r>
+          </w:p>
+          <w:p>
+            <w:pPr>
+              <w:jc w:val="both"/>
+              <w:rPr>
+                <w:color w:val="000000"/>
+                <w:sz w:val="21"/>
+                <w:szCs w:val="21"/>
+                <w:lang w:val="en-US"/>
+              </w:rPr>
+            </w:pPr>
+            <w:r>
+              <w:rPr>
+                <w:i/>
+                <w:iCs/>
+                <w:color w:val="000000"/>
+                <w:sz w:val="21"/>
+                <w:szCs w:val="21"/>
+                <w:lang w:val="en-US"/>
+              </w:rPr>
+              <w:t>Proprioceptive map of the human subcortical neural motor network</w:t>
+            </w:r>
+            <w:r>
+              <w:rPr>
+                <w:color w:val="000000"/>
+                <w:sz w:val="21"/>
+                <w:szCs w:val="21"/>
+                <w:lang w:val="en-US"/>
+              </w:rPr>
+              <w:t>,</w:t>
+            </w:r>
+            <w:r>
+              <w:rPr>
+                <w:color w:val="000000"/>
+                <w:sz w:val="21"/>
+                <w:szCs w:val="21"/>
+                <w:lang w:val="en-US"/>
+              </w:rPr>
+              <w:t xml:space="preserve"> </w:t>
+            </w:r>
+            <w:proofErr w:type="spellStart"/>
+            <w:r>
+              <w:rPr>
+                <w:color w:val="000000"/>
+                <w:sz w:val="21"/>
+                <w:szCs w:val="21"/>
+                <w:lang w:val="en-US"/>
+              </w:rPr>
+              <w:t>Meriem</w:t>
+            </w:r>
+            <w:proofErr w:type="spellEnd"/>
+            <w:r>
+              <w:rPr>
+                <w:color w:val="000000"/>
+                <w:sz w:val="21"/>
+                <w:szCs w:val="21"/>
+                <w:lang w:val="en-US"/>
+              </w:rPr>
+              <w:t xml:space="preserve"> </w:t>
+            </w:r>
+            <w:proofErr w:type="spellStart"/>
+            <w:r>
+              <w:rPr>
+                <w:color w:val="000000"/>
+                <w:sz w:val="21"/>
+                <w:szCs w:val="21"/>
+                <w:lang w:val="en-US"/>
+              </w:rPr>
+              <w:t>Bourouba</w:t>
+            </w:r>
+            <w:proofErr w:type="spellEnd"/>
+            <w:r>
+              <w:rPr>
+                <w:color w:val="000000"/>
+                <w:sz w:val="21"/>
+                <w:szCs w:val="21"/>
+                <w:lang w:val="en-US"/>
+              </w:rPr>
+              <w:t xml:space="preserve"> (</w:t>
+            </w:r>
+            <w:r>
+              <w:rPr>
+                <w:color w:val="000000"/>
+                <w:sz w:val="21"/>
+                <w:szCs w:val="21"/>
+                <w:lang w:val="en-US"/>
+              </w:rPr>
+              <w:t xml:space="preserve">Université Paris </w:t>
+            </w:r>
+            <w:proofErr w:type="spellStart"/>
+            <w:r>
+              <w:rPr>
+                <w:color w:val="000000"/>
+                <w:sz w:val="21"/>
+                <w:szCs w:val="21"/>
+                <w:lang w:val="en-US"/>
+              </w:rPr>
+              <w:t>Cité</w:t>
+            </w:r>
+            <w:proofErr w:type="spellEnd"/>
+            <w:r>
+              <w:rPr>
+                <w:color w:val="000000"/>
+                <w:sz w:val="21"/>
+                <w:szCs w:val="21"/>
+                <w:lang w:val="en-US"/>
+              </w:rPr>
+              <w:t>)</w:t>
+            </w:r>
+          </w:p>
+          <w:p>
+            <w:pPr>
+              <w:jc w:val="both"/>
+              <w:rPr>
+                <w:color w:val="000000"/>
+                <w:sz w:val="21"/>
+                <w:szCs w:val="21"/>
+                <w:lang w:val="en-US"/>
+              </w:rPr>
+            </w:pPr>
+            <w:r>
+              <w:rPr>
+                <w:i/>
+                <w:iCs/>
+                <w:color w:val="000000"/>
+                <w:sz w:val="21"/>
+                <w:szCs w:val="21"/>
+                <w:lang w:val="en-US"/>
+              </w:rPr>
+              <w:t>Recurrent neural networks to study and control motor execution</w:t>
+            </w:r>
+            <w:r>
+              <w:rPr>
+                <w:color w:val="000000"/>
+                <w:sz w:val="21"/>
+                <w:szCs w:val="21"/>
+                <w:lang w:val="en-US"/>
+              </w:rPr>
+              <w:t>,</w:t>
+            </w:r>
+            <w:r>
+              <w:rPr>
+                <w:color w:val="000000"/>
+                <w:sz w:val="21"/>
+                <w:szCs w:val="21"/>
+                <w:lang w:val="en-US"/>
+              </w:rPr>
+              <w:t xml:space="preserve"> </w:t>
+            </w:r>
+            <w:r>
+              <w:rPr>
+                <w:color w:val="000000"/>
+                <w:sz w:val="21"/>
+                <w:szCs w:val="21"/>
+                <w:lang w:val="en-US"/>
+              </w:rPr>
+              <w:t xml:space="preserve">Marion </w:t>
+            </w:r>
+            <w:proofErr w:type="spellStart"/>
+            <w:r>
+              <w:rPr>
+                <w:color w:val="000000"/>
+                <w:sz w:val="21"/>
+                <w:szCs w:val="21"/>
+                <w:lang w:val="en-US"/>
+              </w:rPr>
+              <w:t>Pavaux</w:t>
+            </w:r>
+            <w:proofErr w:type="spellEnd"/>
+            <w:r>
+              <w:rPr>
+                <w:color w:val="000000"/>
+                <w:sz w:val="21"/>
+                <w:szCs w:val="21"/>
+                <w:lang w:val="en-US"/>
+              </w:rPr>
+              <w:t xml:space="preserve"> (</w:t>
+            </w:r>
+            <w:r>
+              <w:rPr>
+                <w:color w:val="000000"/>
+                <w:sz w:val="21"/>
+                <w:szCs w:val="21"/>
+                <w:lang w:val="en-US"/>
+              </w:rPr>
+              <w:t>Université Paris-</w:t>
+            </w:r>
+            <w:proofErr w:type="spellStart"/>
+            <w:r>
+              <w:rPr>
+                <w:color w:val="000000"/>
+                <w:sz w:val="21"/>
+                <w:szCs w:val="21"/>
+                <w:lang w:val="en-US"/>
+              </w:rPr>
+              <w:t>Saclay</w:t>
+            </w:r>
+            <w:proofErr w:type="spellEnd"/>
+            <w:r>
+              <w:rPr>
+                <w:color w:val="000000"/>
+                <w:sz w:val="21"/>
+                <w:szCs w:val="21"/>
+                <w:lang w:val="en-US"/>
+              </w:rPr>
+              <w:t xml:space="preserve">, </w:t>
+            </w:r>
+            <w:r>
+              <w:rPr>
+                <w:color w:val="000000"/>
+                <w:sz w:val="21"/>
+                <w:szCs w:val="21"/>
+                <w:lang w:val="en-US"/>
+              </w:rPr>
+              <w:t xml:space="preserve">École des </w:t>
+            </w:r>
+            <w:proofErr w:type="spellStart"/>
+            <w:r>
+              <w:rPr>
+                <w:color w:val="000000"/>
+                <w:sz w:val="21"/>
+                <w:szCs w:val="21"/>
+                <w:lang w:val="en-US"/>
+              </w:rPr>
+              <w:t>Mines</w:t>
+            </w:r>
+            <w:proofErr w:type="spellEnd"/>
+            <w:r>
+              <w:rPr>
+                <w:color w:val="000000"/>
+                <w:sz w:val="21"/>
+                <w:szCs w:val="21"/>
+                <w:lang w:val="en-US"/>
+              </w:rPr>
+              <w:t xml:space="preserve"> de Saint-Étienne</w:t>
+            </w:r>
+            <w:r>
+              <w:rPr>
+                <w:color w:val="000000"/>
+                <w:sz w:val="21"/>
+                <w:szCs w:val="21"/>
+                <w:lang w:val="en-US"/>
+              </w:rPr>
+              <w:t>)</w:t>
+            </w:r>
+          </w:p>
+          <w:p>
+            <w:pPr>
+              <w:jc w:val="both"/>
+              <w:rPr>
+                <w:color w:val="000000"/>
+                <w:sz w:val="21"/>
+                <w:szCs w:val="21"/>
+                <w:lang w:val="en-US"/>
+              </w:rPr>
+            </w:pPr>
+            <w:r>
+              <w:rPr>
+                <w:i/>
+                <w:iCs/>
+                <w:color w:val="000000"/>
+                <w:sz w:val="21"/>
+                <w:szCs w:val="21"/>
+                <w:lang w:val="en-US"/>
+              </w:rPr>
+              <w:t>Data-driven identification of lower limbs proprioceptive projections mapping</w:t>
+            </w:r>
+            <w:r>
+              <w:rPr>
+                <w:color w:val="000000"/>
+                <w:sz w:val="21"/>
+                <w:szCs w:val="21"/>
+                <w:lang w:val="en-US"/>
+              </w:rPr>
+              <w:t xml:space="preserve">, </w:t>
+            </w:r>
+            <w:proofErr w:type="spellStart"/>
+            <w:r>
+              <w:rPr>
+                <w:color w:val="000000"/>
+                <w:sz w:val="21"/>
+                <w:szCs w:val="21"/>
+                <w:lang w:val="en-US"/>
+              </w:rPr>
+              <w:t>Neala</w:t>
+            </w:r>
+            <w:proofErr w:type="spellEnd"/>
+            <w:r>
+              <w:rPr>
+                <w:color w:val="000000"/>
+                <w:sz w:val="21"/>
+                <w:szCs w:val="21"/>
+                <w:lang w:val="en-US"/>
+              </w:rPr>
+              <w:t xml:space="preserve"> </w:t>
+            </w:r>
+            <w:proofErr w:type="spellStart"/>
+            <w:r>
+              <w:rPr>
+                <w:color w:val="000000"/>
+                <w:sz w:val="21"/>
+                <w:szCs w:val="21"/>
+                <w:lang w:val="en-US"/>
+              </w:rPr>
+              <w:t>Rohner</w:t>
+            </w:r>
+            <w:proofErr w:type="spellEnd"/>
+            <w:r>
+              <w:rPr>
+                <w:color w:val="000000"/>
+                <w:sz w:val="21"/>
+                <w:szCs w:val="21"/>
+                <w:lang w:val="en-US"/>
+              </w:rPr>
+              <w:t xml:space="preserve"> (ETHZ)</w:t>
+            </w:r>
+          </w:p>
+          <w:p>
+            <w:pPr>
+              <w:jc w:val="both"/>
+              <w:rPr>
+                <w:color w:val="000000"/>
+                <w:sz w:val="21"/>
+                <w:szCs w:val="21"/>
+                <w:lang w:val="en-US"/>
+              </w:rPr>
+            </w:pPr>
+            <w:r>
+              <w:rPr>
+                <w:i/>
+                <w:iCs/>
+                <w:color w:val="000000"/>
+                <w:sz w:val="21"/>
+                <w:szCs w:val="21"/>
+                <w:lang w:val="en-US"/>
+              </w:rPr>
+              <w:t>M3D-SAM: Multi-purpose multi-modal zero-shot semi-to-fully automatic segmentation on medical imaging based on SAM,</w:t>
+            </w:r>
+            <w:r>
+              <w:rPr>
+                <w:color w:val="000000"/>
+                <w:sz w:val="21"/>
+                <w:szCs w:val="21"/>
+                <w:lang w:val="en-US"/>
+              </w:rPr>
+              <w:t xml:space="preserve"> </w:t>
+            </w:r>
+            <w:proofErr w:type="spellStart"/>
+            <w:r>
+              <w:rPr>
+                <w:color w:val="000000"/>
+                <w:sz w:val="21"/>
+                <w:szCs w:val="21"/>
+                <w:lang w:val="en-US"/>
+              </w:rPr>
+              <w:t>Hanane</w:t>
+            </w:r>
+            <w:proofErr w:type="spellEnd"/>
+            <w:r>
+              <w:rPr>
+                <w:color w:val="000000"/>
+                <w:sz w:val="21"/>
+                <w:szCs w:val="21"/>
+                <w:lang w:val="en-US"/>
+              </w:rPr>
+              <w:t xml:space="preserve"> </w:t>
+            </w:r>
+            <w:proofErr w:type="spellStart"/>
+            <w:r>
+              <w:rPr>
+                <w:color w:val="000000"/>
+                <w:sz w:val="21"/>
+                <w:szCs w:val="21"/>
+                <w:lang w:val="en-US"/>
+              </w:rPr>
+              <w:t>Moha-Ouchane</w:t>
+            </w:r>
+            <w:proofErr w:type="spellEnd"/>
+            <w:r>
+              <w:rPr>
+                <w:color w:val="000000"/>
+                <w:sz w:val="21"/>
+                <w:szCs w:val="21"/>
+                <w:lang w:val="en-US"/>
+              </w:rPr>
+              <w:t xml:space="preserve"> (TUM)</w:t>
+            </w:r>
+          </w:p>
+          <w:p>
+            <w:pPr>
+              <w:jc w:val="both"/>
+              <w:rPr>
+                <w:color w:val="000000"/>
+                <w:sz w:val="21"/>
+                <w:szCs w:val="21"/>
+                <w:lang w:val="en-US"/>
+              </w:rPr>
+            </w:pPr>
+            <w:r>
+              <w:rPr>
+                <w:i/>
+                <w:iCs/>
+                <w:color w:val="000000"/>
+                <w:sz w:val="21"/>
+                <w:szCs w:val="21"/>
+                <w:lang w:val="en-US"/>
+              </w:rPr>
+              <w:t>Home-monitoring of gait for Parkinson's disease patients,</w:t>
+            </w:r>
+            <w:r>
+              <w:rPr>
+                <w:color w:val="000000"/>
+                <w:sz w:val="21"/>
+                <w:szCs w:val="21"/>
+                <w:lang w:val="en-US"/>
+              </w:rPr>
+              <w:t xml:space="preserve"> </w:t>
+            </w:r>
+            <w:r>
+              <w:rPr>
+                <w:color w:val="000000"/>
+                <w:sz w:val="21"/>
+                <w:szCs w:val="21"/>
+                <w:lang w:val="en-US"/>
+              </w:rPr>
+              <w:t xml:space="preserve">Maxime </w:t>
+            </w:r>
+            <w:proofErr w:type="spellStart"/>
+            <w:r>
+              <w:rPr>
+                <w:color w:val="000000"/>
+                <w:sz w:val="21"/>
+                <w:szCs w:val="21"/>
+                <w:lang w:val="en-US"/>
+              </w:rPr>
+              <w:t>Pillet</w:t>
+            </w:r>
+            <w:proofErr w:type="spellEnd"/>
+            <w:r>
+              <w:rPr>
+                <w:color w:val="000000"/>
+                <w:sz w:val="21"/>
+                <w:szCs w:val="21"/>
+                <w:lang w:val="en-US"/>
+              </w:rPr>
+              <w:t xml:space="preserve"> (EPFL)</w:t>
+            </w:r>
+          </w:p>
+          <w:p>
+            <w:pPr>
+              <w:jc w:val="both"/>
+              <w:rPr>
+                <w:color w:val="000000"/>
+                <w:sz w:val="21"/>
+                <w:szCs w:val="21"/>
+                <w:lang w:val="en-US"/>
+              </w:rPr>
+            </w:pPr>
+            <w:r>
+              <w:rPr>
+                <w:i/>
+                <w:iCs/>
+                <w:color w:val="000000"/>
+                <w:sz w:val="21"/>
+                <w:szCs w:val="21"/>
+                <w:lang w:val="en-US"/>
+              </w:rPr>
+              <w:t xml:space="preserve">Automated Gait Analysis to </w:t>
+            </w:r>
+            <w:proofErr w:type="spellStart"/>
+            <w:r>
+              <w:rPr>
+                <w:i/>
+                <w:iCs/>
+                <w:color w:val="000000"/>
+                <w:sz w:val="21"/>
+                <w:szCs w:val="21"/>
+                <w:lang w:val="en-US"/>
+              </w:rPr>
+              <w:t>Characterise</w:t>
+            </w:r>
+            <w:proofErr w:type="spellEnd"/>
+            <w:r>
+              <w:rPr>
+                <w:i/>
+                <w:iCs/>
+                <w:color w:val="000000"/>
+                <w:sz w:val="21"/>
+                <w:szCs w:val="21"/>
+                <w:lang w:val="en-US"/>
+              </w:rPr>
+              <w:t xml:space="preserve"> Locomotor Deficits in Home Environments for Parkinson’s Patients</w:t>
+            </w:r>
+            <w:r>
+              <w:rPr>
+                <w:color w:val="000000"/>
+                <w:sz w:val="21"/>
+                <w:szCs w:val="21"/>
+                <w:lang w:val="en-US"/>
+              </w:rPr>
+              <w:t xml:space="preserve">, </w:t>
+            </w:r>
+            <w:r>
+              <w:rPr>
+                <w:color w:val="000000"/>
+                <w:sz w:val="21"/>
+                <w:szCs w:val="21"/>
+                <w:lang w:val="en-US"/>
+              </w:rPr>
+              <w:t xml:space="preserve">Ian </w:t>
+            </w:r>
+            <w:proofErr w:type="spellStart"/>
+            <w:r>
+              <w:rPr>
+                <w:color w:val="000000"/>
+                <w:sz w:val="21"/>
+                <w:szCs w:val="21"/>
+                <w:lang w:val="en-US"/>
+              </w:rPr>
+              <w:t>Enderli</w:t>
+            </w:r>
+            <w:proofErr w:type="spellEnd"/>
+            <w:r>
+              <w:rPr>
+                <w:color w:val="000000"/>
+                <w:sz w:val="21"/>
+                <w:szCs w:val="21"/>
+                <w:lang w:val="en-US"/>
+              </w:rPr>
+              <w:t xml:space="preserve"> (EPFL)</w:t>
+            </w:r>
+          </w:p>
+          <w:p>
+            <w:pPr>
+              <w:jc w:val="both"/>
+              <w:rPr>
+                <w:color w:val="000000"/>
+                <w:sz w:val="21"/>
+                <w:szCs w:val="21"/>
+                <w:lang w:val="en-US"/>
+              </w:rPr>
+            </w:pPr>
+            <w:r>
+              <w:rPr>
+                <w:i/>
+                <w:iCs/>
+                <w:color w:val="000000"/>
+                <w:sz w:val="21"/>
+                <w:szCs w:val="21"/>
+                <w:lang w:val="en-US"/>
+              </w:rPr>
+              <w:t>Semi-automatic extraction of the spinal root centerlines</w:t>
+            </w:r>
+            <w:r>
+              <w:rPr>
+                <w:color w:val="000000"/>
+                <w:sz w:val="21"/>
+                <w:szCs w:val="21"/>
+                <w:lang w:val="en-US"/>
+              </w:rPr>
+              <w:t xml:space="preserve">, </w:t>
+            </w:r>
+            <w:r>
+              <w:rPr>
+                <w:color w:val="000000"/>
+                <w:sz w:val="21"/>
+                <w:szCs w:val="21"/>
+                <w:lang w:val="en-US"/>
+              </w:rPr>
+              <w:t xml:space="preserve">Raphaël </w:t>
+            </w:r>
+            <w:proofErr w:type="spellStart"/>
+            <w:r>
+              <w:rPr>
+                <w:color w:val="000000"/>
+                <w:sz w:val="21"/>
+                <w:szCs w:val="21"/>
+                <w:lang w:val="en-US"/>
+              </w:rPr>
+              <w:t>Mariétan</w:t>
+            </w:r>
+            <w:proofErr w:type="spellEnd"/>
+            <w:r>
+              <w:rPr>
+                <w:color w:val="000000"/>
+                <w:sz w:val="21"/>
+                <w:szCs w:val="21"/>
+                <w:lang w:val="en-US"/>
+              </w:rPr>
+              <w:t xml:space="preserve"> (EPFL)</w:t>
+            </w:r>
+          </w:p>
+        </w:tc>
+      </w:tr>
+      <w:tr>
+        <w:tc>
+          <w:tcPr>
+            <w:tcW w:w="2815" w:type="dxa"/>
+          </w:tcPr>
+          <w:p>
+            <w:pPr>
+              <w:pBdr>
+                <w:top w:val="nil"/>
+                <w:left w:val="nil"/>
+                <w:bottom w:val="nil"/>
+                <w:right w:val="nil"/>
+                <w:between w:val="nil"/>
+              </w:pBdr>
+              <w:rPr>
+                <w:b/>
+                <w:i/>
+                <w:sz w:val="21"/>
+                <w:szCs w:val="21"/>
+                <w:lang w:val="fr-FR"/>
+              </w:rPr>
+            </w:pPr>
+            <w:r>
+              <w:rPr>
+                <w:b/>
+                <w:i/>
+                <w:sz w:val="21"/>
+                <w:szCs w:val="21"/>
+                <w:lang w:val="fr-FR"/>
+              </w:rPr>
+              <w:lastRenderedPageBreak/>
+              <w:t>École Polytechnique Fédérale de Lausanne (EPFL)</w:t>
+            </w:r>
+          </w:p>
+          <w:p>
+            <w:pPr>
+              <w:rPr>
+                <w:i/>
+                <w:sz w:val="21"/>
+                <w:szCs w:val="21"/>
+                <w:lang w:val="en-US"/>
+              </w:rPr>
+            </w:pPr>
+            <w:r>
+              <w:rPr>
+                <w:sz w:val="21"/>
+                <w:szCs w:val="21"/>
+                <w:lang w:val="en-US"/>
+              </w:rPr>
+              <w:t>Lausanne</w:t>
+            </w:r>
+            <w:r>
+              <w:rPr>
+                <w:sz w:val="21"/>
+                <w:szCs w:val="21"/>
+                <w:lang w:val="en-US"/>
+              </w:rPr>
+              <w:t>, Switzerland</w:t>
+            </w:r>
+          </w:p>
+          <w:p>
+            <w:pPr>
+              <w:pBdr>
+                <w:top w:val="nil"/>
+                <w:left w:val="nil"/>
+                <w:bottom w:val="nil"/>
+                <w:right w:val="nil"/>
+                <w:between w:val="nil"/>
+              </w:pBdr>
+              <w:rPr>
+                <w:b/>
+                <w:i/>
+                <w:sz w:val="21"/>
+                <w:szCs w:val="21"/>
+                <w:lang w:val="fr-FR"/>
+              </w:rPr>
+            </w:pPr>
+            <w:r>
+              <w:rPr>
+                <w:i/>
+                <w:sz w:val="20"/>
+                <w:szCs w:val="21"/>
+                <w:lang w:val="en-US"/>
+              </w:rPr>
+              <w:t>2020,2021,2022,2023,2024</w:t>
+            </w:r>
+          </w:p>
+        </w:tc>
+        <w:tc>
+          <w:tcPr>
+            <w:tcW w:w="7380" w:type="dxa"/>
+          </w:tcPr>
+          <w:p>
+            <w:pPr>
+              <w:pBdr>
+                <w:top w:val="nil"/>
+                <w:left w:val="nil"/>
+                <w:bottom w:val="nil"/>
+                <w:right w:val="nil"/>
+                <w:between w:val="nil"/>
+              </w:pBdr>
+              <w:rPr>
+                <w:b/>
+                <w:sz w:val="21"/>
+                <w:szCs w:val="21"/>
+                <w:lang w:val="en-US"/>
+              </w:rPr>
+            </w:pPr>
+            <w:r>
+              <w:rPr>
+                <w:b/>
+                <w:sz w:val="21"/>
+                <w:szCs w:val="21"/>
+                <w:lang w:val="en-US"/>
+              </w:rPr>
+              <w:t xml:space="preserve">Semester </w:t>
+            </w:r>
+            <w:r>
+              <w:rPr>
+                <w:b/>
+                <w:sz w:val="21"/>
+                <w:szCs w:val="21"/>
+                <w:lang w:val="en-US"/>
+              </w:rPr>
+              <w:t xml:space="preserve">Master </w:t>
+            </w:r>
+            <w:r>
+              <w:rPr>
+                <w:b/>
+                <w:sz w:val="21"/>
+                <w:szCs w:val="21"/>
+                <w:lang w:val="en-US"/>
+              </w:rPr>
+              <w:t xml:space="preserve">projects </w:t>
+            </w:r>
+          </w:p>
+          <w:p>
+            <w:pPr>
+              <w:pBdr>
+                <w:top w:val="nil"/>
+                <w:left w:val="nil"/>
+                <w:bottom w:val="nil"/>
+                <w:right w:val="nil"/>
+                <w:between w:val="nil"/>
+              </w:pBdr>
+              <w:jc w:val="both"/>
+              <w:rPr>
+                <w:bCs/>
+                <w:sz w:val="21"/>
+                <w:szCs w:val="21"/>
+                <w:lang w:val="en-US"/>
+              </w:rPr>
+            </w:pPr>
+            <w:r>
+              <w:rPr>
+                <w:bCs/>
+                <w:i/>
+                <w:iCs/>
+                <w:sz w:val="21"/>
+                <w:szCs w:val="21"/>
+                <w:lang w:val="en-US"/>
+              </w:rPr>
+              <w:t>Robustification of Personalized Spinal Cord Model Reconstruction</w:t>
+            </w:r>
+            <w:r>
+              <w:rPr>
+                <w:bCs/>
+                <w:sz w:val="21"/>
+                <w:szCs w:val="21"/>
+                <w:lang w:val="en-US"/>
+              </w:rPr>
+              <w:t xml:space="preserve">, </w:t>
+            </w:r>
+            <w:proofErr w:type="spellStart"/>
+            <w:r>
+              <w:rPr>
+                <w:bCs/>
+                <w:sz w:val="21"/>
+                <w:szCs w:val="21"/>
+                <w:lang w:val="en-US"/>
+              </w:rPr>
+              <w:t>Chléa</w:t>
+            </w:r>
+            <w:proofErr w:type="spellEnd"/>
+            <w:r>
+              <w:rPr>
+                <w:bCs/>
+                <w:sz w:val="21"/>
+                <w:szCs w:val="21"/>
+                <w:lang w:val="en-US"/>
+              </w:rPr>
+              <w:t xml:space="preserve"> Schiff</w:t>
+            </w:r>
+            <w:r>
+              <w:rPr>
+                <w:bCs/>
+                <w:sz w:val="21"/>
+                <w:szCs w:val="21"/>
+                <w:lang w:val="en-US"/>
+              </w:rPr>
+              <w:t xml:space="preserve"> (EPFL)</w:t>
+            </w:r>
+          </w:p>
+          <w:p>
+            <w:pPr>
+              <w:pBdr>
+                <w:top w:val="nil"/>
+                <w:left w:val="nil"/>
+                <w:bottom w:val="nil"/>
+                <w:right w:val="nil"/>
+                <w:between w:val="nil"/>
+              </w:pBdr>
+              <w:jc w:val="both"/>
+              <w:rPr>
+                <w:bCs/>
+                <w:sz w:val="21"/>
+                <w:szCs w:val="21"/>
+                <w:lang w:val="en-US"/>
+              </w:rPr>
+            </w:pPr>
+            <w:r>
+              <w:rPr>
+                <w:bCs/>
+                <w:i/>
+                <w:iCs/>
+                <w:sz w:val="21"/>
+                <w:szCs w:val="21"/>
+                <w:lang w:val="en-US"/>
+              </w:rPr>
+              <w:t>Learning the Natural Language of the Spinal Cord using Masked Autoencoders</w:t>
+            </w:r>
+            <w:r>
+              <w:rPr>
+                <w:bCs/>
+                <w:sz w:val="21"/>
+                <w:szCs w:val="21"/>
+                <w:lang w:val="en-US"/>
+              </w:rPr>
+              <w:t>, Léon Muller (EPFL)</w:t>
+            </w:r>
+          </w:p>
+          <w:p>
+            <w:pPr>
+              <w:pBdr>
+                <w:top w:val="nil"/>
+                <w:left w:val="nil"/>
+                <w:bottom w:val="nil"/>
+                <w:right w:val="nil"/>
+                <w:between w:val="nil"/>
+              </w:pBdr>
+              <w:jc w:val="both"/>
+              <w:rPr>
+                <w:bCs/>
+                <w:sz w:val="21"/>
+                <w:szCs w:val="21"/>
+                <w:lang w:val="en-US"/>
+              </w:rPr>
+            </w:pPr>
+            <w:r>
+              <w:rPr>
+                <w:bCs/>
+                <w:i/>
+                <w:iCs/>
+                <w:sz w:val="21"/>
+                <w:szCs w:val="21"/>
+                <w:lang w:val="en-US"/>
+              </w:rPr>
+              <w:t>Learning the natural language of the spinal cord</w:t>
+            </w:r>
+            <w:r>
+              <w:rPr>
+                <w:bCs/>
+                <w:sz w:val="21"/>
+                <w:szCs w:val="21"/>
+                <w:lang w:val="en-US"/>
+              </w:rPr>
+              <w:t xml:space="preserve">, Juliette </w:t>
+            </w:r>
+            <w:proofErr w:type="spellStart"/>
+            <w:r>
+              <w:rPr>
+                <w:bCs/>
+                <w:sz w:val="21"/>
+                <w:szCs w:val="21"/>
+                <w:lang w:val="en-US"/>
+              </w:rPr>
+              <w:t>Hars</w:t>
+            </w:r>
+            <w:proofErr w:type="spellEnd"/>
+            <w:r>
+              <w:rPr>
+                <w:bCs/>
+                <w:sz w:val="21"/>
+                <w:szCs w:val="21"/>
+                <w:lang w:val="en-US"/>
+              </w:rPr>
+              <w:t xml:space="preserve"> (EPFL)</w:t>
+            </w:r>
+          </w:p>
+          <w:p>
+            <w:pPr>
+              <w:pBdr>
+                <w:top w:val="nil"/>
+                <w:left w:val="nil"/>
+                <w:bottom w:val="nil"/>
+                <w:right w:val="nil"/>
+                <w:between w:val="nil"/>
+              </w:pBdr>
+              <w:jc w:val="both"/>
+              <w:rPr>
+                <w:bCs/>
+                <w:sz w:val="21"/>
+                <w:szCs w:val="21"/>
+                <w:lang w:val="en-US"/>
+              </w:rPr>
+            </w:pPr>
+            <w:r>
+              <w:rPr>
+                <w:bCs/>
+                <w:i/>
+                <w:iCs/>
+                <w:sz w:val="21"/>
+                <w:szCs w:val="21"/>
+                <w:lang w:val="en-US"/>
+              </w:rPr>
+              <w:t>Robustification of AI pipeline for personalized model reconstruction</w:t>
+            </w:r>
+            <w:r>
+              <w:rPr>
+                <w:bCs/>
+                <w:sz w:val="21"/>
+                <w:szCs w:val="21"/>
+                <w:lang w:val="en-US"/>
+              </w:rPr>
+              <w:t xml:space="preserve">, Nicolas </w:t>
+            </w:r>
+            <w:proofErr w:type="spellStart"/>
+            <w:r>
+              <w:rPr>
+                <w:bCs/>
+                <w:sz w:val="21"/>
+                <w:szCs w:val="21"/>
+                <w:lang w:val="en-US"/>
+              </w:rPr>
+              <w:t>Reategui</w:t>
+            </w:r>
+            <w:proofErr w:type="spellEnd"/>
+            <w:r>
+              <w:rPr>
+                <w:bCs/>
+                <w:sz w:val="21"/>
+                <w:szCs w:val="21"/>
+                <w:lang w:val="en-US"/>
+              </w:rPr>
+              <w:t xml:space="preserve"> (EPFL)</w:t>
+            </w:r>
+          </w:p>
+          <w:p>
+            <w:pPr>
+              <w:pBdr>
+                <w:top w:val="nil"/>
+                <w:left w:val="nil"/>
+                <w:bottom w:val="nil"/>
+                <w:right w:val="nil"/>
+                <w:between w:val="nil"/>
+              </w:pBdr>
+              <w:jc w:val="both"/>
+              <w:rPr>
+                <w:bCs/>
+                <w:sz w:val="21"/>
+                <w:szCs w:val="21"/>
+                <w:lang w:val="en-US"/>
+              </w:rPr>
+            </w:pPr>
+            <w:r>
+              <w:rPr>
+                <w:bCs/>
+                <w:i/>
+                <w:iCs/>
+                <w:sz w:val="21"/>
+                <w:szCs w:val="21"/>
+                <w:lang w:val="en-US"/>
+              </w:rPr>
+              <w:t>Self-supervised for MRI artifact detection and reconstruction</w:t>
+            </w:r>
+            <w:r>
+              <w:rPr>
+                <w:bCs/>
+                <w:sz w:val="21"/>
+                <w:szCs w:val="21"/>
+                <w:lang w:val="en-US"/>
+              </w:rPr>
+              <w:t>, Jonas Blanc (EPFL)</w:t>
+            </w:r>
+          </w:p>
+          <w:p>
+            <w:pPr>
+              <w:pBdr>
+                <w:top w:val="nil"/>
+                <w:left w:val="nil"/>
+                <w:bottom w:val="nil"/>
+                <w:right w:val="nil"/>
+                <w:between w:val="nil"/>
+              </w:pBdr>
+              <w:jc w:val="both"/>
+              <w:rPr>
+                <w:bCs/>
+                <w:sz w:val="21"/>
+                <w:szCs w:val="21"/>
+                <w:lang w:val="en-US"/>
+              </w:rPr>
+            </w:pPr>
+            <w:r>
+              <w:rPr>
+                <w:bCs/>
+                <w:i/>
+                <w:iCs/>
+                <w:sz w:val="21"/>
+                <w:szCs w:val="21"/>
+                <w:lang w:val="en-US"/>
+              </w:rPr>
+              <w:t xml:space="preserve">Automatic, accurate and robust </w:t>
+            </w:r>
+            <w:r>
+              <w:rPr>
+                <w:bCs/>
+                <w:i/>
+                <w:iCs/>
+                <w:sz w:val="21"/>
+                <w:szCs w:val="21"/>
+                <w:lang w:val="en-US"/>
+              </w:rPr>
+              <w:t>vertebrae-based</w:t>
+            </w:r>
+            <w:r>
+              <w:rPr>
+                <w:bCs/>
+                <w:i/>
+                <w:iCs/>
+                <w:sz w:val="21"/>
+                <w:szCs w:val="21"/>
+                <w:lang w:val="en-US"/>
+              </w:rPr>
+              <w:t xml:space="preserve"> CT to MRI co-registration</w:t>
+            </w:r>
+            <w:r>
+              <w:rPr>
+                <w:bCs/>
+                <w:sz w:val="21"/>
+                <w:szCs w:val="21"/>
+                <w:lang w:val="en-US"/>
+              </w:rPr>
+              <w:t xml:space="preserve">, </w:t>
+            </w:r>
+            <w:proofErr w:type="spellStart"/>
+            <w:r>
+              <w:rPr>
+                <w:bCs/>
+                <w:sz w:val="21"/>
+                <w:szCs w:val="21"/>
+                <w:lang w:val="en-US"/>
+              </w:rPr>
+              <w:t>Benkirane</w:t>
+            </w:r>
+            <w:proofErr w:type="spellEnd"/>
+            <w:r>
+              <w:rPr>
+                <w:bCs/>
+                <w:sz w:val="21"/>
+                <w:szCs w:val="21"/>
+                <w:lang w:val="en-US"/>
+              </w:rPr>
+              <w:t>, Ismail</w:t>
+            </w:r>
+            <w:r>
+              <w:rPr>
+                <w:bCs/>
+                <w:sz w:val="21"/>
+                <w:szCs w:val="21"/>
+                <w:lang w:val="en-US"/>
+              </w:rPr>
+              <w:t xml:space="preserve"> (EPFL)</w:t>
+            </w:r>
+          </w:p>
+          <w:p>
+            <w:pPr>
+              <w:pBdr>
+                <w:top w:val="nil"/>
+                <w:left w:val="nil"/>
+                <w:bottom w:val="nil"/>
+                <w:right w:val="nil"/>
+                <w:between w:val="nil"/>
+              </w:pBdr>
+              <w:jc w:val="both"/>
+              <w:rPr>
+                <w:bCs/>
+                <w:sz w:val="21"/>
+                <w:szCs w:val="21"/>
+                <w:lang w:val="en-US"/>
+              </w:rPr>
+            </w:pPr>
+            <w:r>
+              <w:rPr>
+                <w:i/>
+                <w:iCs/>
+                <w:color w:val="000000"/>
+                <w:sz w:val="21"/>
+                <w:szCs w:val="21"/>
+                <w:lang w:val="en-US"/>
+              </w:rPr>
+              <w:t>Artificial biologically relevant spinal networks linking electrical stimulation and muscle responses in time</w:t>
+            </w:r>
+            <w:r>
+              <w:rPr>
+                <w:color w:val="000000"/>
+                <w:sz w:val="21"/>
+                <w:szCs w:val="21"/>
+                <w:lang w:val="en-US"/>
+              </w:rPr>
+              <w:t xml:space="preserve">, </w:t>
+            </w:r>
+            <w:r>
+              <w:rPr>
+                <w:color w:val="000000"/>
+                <w:sz w:val="21"/>
+                <w:szCs w:val="21"/>
+                <w:lang w:val="en-US"/>
+              </w:rPr>
+              <w:t xml:space="preserve">Axelle </w:t>
+            </w:r>
+            <w:proofErr w:type="spellStart"/>
+            <w:r>
+              <w:rPr>
+                <w:color w:val="000000"/>
+                <w:sz w:val="21"/>
+                <w:szCs w:val="21"/>
+                <w:lang w:val="en-US"/>
+              </w:rPr>
+              <w:t>Piguet</w:t>
+            </w:r>
+            <w:proofErr w:type="spellEnd"/>
+            <w:r>
+              <w:rPr>
+                <w:color w:val="000000"/>
+                <w:sz w:val="21"/>
+                <w:szCs w:val="21"/>
+                <w:lang w:val="en-US"/>
+              </w:rPr>
+              <w:t xml:space="preserve"> </w:t>
+            </w:r>
+            <w:r>
+              <w:rPr>
+                <w:color w:val="000000"/>
+                <w:sz w:val="21"/>
+                <w:szCs w:val="21"/>
+                <w:lang w:val="en-US"/>
+              </w:rPr>
+              <w:t>(EPFL)</w:t>
+            </w:r>
+          </w:p>
+          <w:p>
+            <w:pPr>
+              <w:pBdr>
+                <w:top w:val="nil"/>
+                <w:left w:val="nil"/>
+                <w:bottom w:val="nil"/>
+                <w:right w:val="nil"/>
+                <w:between w:val="nil"/>
+              </w:pBdr>
+              <w:jc w:val="both"/>
+              <w:rPr>
+                <w:bCs/>
+                <w:sz w:val="21"/>
+                <w:szCs w:val="21"/>
+                <w:lang w:val="en-US"/>
+              </w:rPr>
+            </w:pPr>
+            <w:r>
+              <w:rPr>
+                <w:bCs/>
+                <w:i/>
+                <w:iCs/>
+                <w:sz w:val="21"/>
+                <w:szCs w:val="21"/>
+                <w:lang w:val="en-US"/>
+              </w:rPr>
+              <w:t xml:space="preserve">Segmentation and Identification of Vertebrae in </w:t>
+            </w:r>
+            <w:r>
+              <w:rPr>
+                <w:bCs/>
+                <w:i/>
+                <w:iCs/>
+                <w:sz w:val="21"/>
+                <w:szCs w:val="21"/>
+                <w:lang w:val="en-US"/>
+              </w:rPr>
+              <w:t>CT scans</w:t>
+            </w:r>
+            <w:r>
+              <w:rPr>
+                <w:bCs/>
+                <w:sz w:val="21"/>
+                <w:szCs w:val="21"/>
+                <w:lang w:val="en-US"/>
+              </w:rPr>
+              <w:t xml:space="preserve">, </w:t>
+            </w:r>
+            <w:r>
+              <w:rPr>
+                <w:bCs/>
+                <w:sz w:val="21"/>
+                <w:szCs w:val="21"/>
+                <w:lang w:val="en-US"/>
+              </w:rPr>
+              <w:t>Aline Brunner</w:t>
+            </w:r>
+            <w:r>
+              <w:rPr>
+                <w:bCs/>
+                <w:sz w:val="21"/>
+                <w:szCs w:val="21"/>
+                <w:lang w:val="en-US"/>
+              </w:rPr>
+              <w:t xml:space="preserve"> (</w:t>
+            </w:r>
+            <w:r>
+              <w:rPr>
+                <w:bCs/>
+                <w:sz w:val="21"/>
+                <w:szCs w:val="21"/>
+                <w:lang w:val="en-US"/>
+              </w:rPr>
+              <w:t xml:space="preserve">Bachelor - </w:t>
+            </w:r>
+            <w:r>
+              <w:rPr>
+                <w:bCs/>
+                <w:sz w:val="21"/>
+                <w:szCs w:val="21"/>
+                <w:lang w:val="en-US"/>
+              </w:rPr>
+              <w:t>EPFL)</w:t>
+            </w:r>
+          </w:p>
+          <w:p>
+            <w:pPr>
+              <w:pBdr>
+                <w:top w:val="nil"/>
+                <w:left w:val="nil"/>
+                <w:bottom w:val="nil"/>
+                <w:right w:val="nil"/>
+                <w:between w:val="nil"/>
+              </w:pBdr>
+              <w:jc w:val="both"/>
+              <w:rPr>
+                <w:bCs/>
+                <w:sz w:val="21"/>
+                <w:szCs w:val="21"/>
+                <w:lang w:val="en-US"/>
+              </w:rPr>
+            </w:pPr>
+            <w:r>
+              <w:rPr>
+                <w:bCs/>
+                <w:i/>
+                <w:iCs/>
+                <w:sz w:val="21"/>
+                <w:szCs w:val="21"/>
+                <w:lang w:val="en-US"/>
+              </w:rPr>
+              <w:t>Deep learning network for the segmentation of spinal roots</w:t>
+            </w:r>
+            <w:r>
+              <w:rPr>
+                <w:bCs/>
+                <w:sz w:val="21"/>
+                <w:szCs w:val="21"/>
+                <w:lang w:val="en-US"/>
+              </w:rPr>
+              <w:t xml:space="preserve">, Quentin </w:t>
+            </w:r>
+            <w:proofErr w:type="spellStart"/>
+            <w:r>
+              <w:rPr>
+                <w:bCs/>
+                <w:sz w:val="21"/>
+                <w:szCs w:val="21"/>
+                <w:lang w:val="en-US"/>
+              </w:rPr>
+              <w:t>Uhl</w:t>
+            </w:r>
+            <w:proofErr w:type="spellEnd"/>
+            <w:r>
+              <w:rPr>
+                <w:bCs/>
+                <w:sz w:val="21"/>
+                <w:szCs w:val="21"/>
+                <w:lang w:val="en-US"/>
+              </w:rPr>
+              <w:t xml:space="preserve"> (EPFL)</w:t>
+            </w:r>
+          </w:p>
+          <w:p>
+            <w:pPr>
+              <w:pBdr>
+                <w:top w:val="nil"/>
+                <w:left w:val="nil"/>
+                <w:bottom w:val="nil"/>
+                <w:right w:val="nil"/>
+                <w:between w:val="nil"/>
+              </w:pBdr>
+              <w:jc w:val="both"/>
+              <w:rPr>
+                <w:bCs/>
+                <w:sz w:val="21"/>
+                <w:szCs w:val="21"/>
+                <w:lang w:val="en-US"/>
+              </w:rPr>
+            </w:pPr>
+            <w:r>
+              <w:rPr>
+                <w:bCs/>
+                <w:i/>
+                <w:iCs/>
+                <w:sz w:val="21"/>
+                <w:szCs w:val="21"/>
+                <w:lang w:val="en-US"/>
+              </w:rPr>
+              <w:t>A computational approach to study control and execution of locomotion</w:t>
+            </w:r>
+            <w:r>
+              <w:rPr>
+                <w:bCs/>
+                <w:sz w:val="21"/>
+                <w:szCs w:val="21"/>
+                <w:lang w:val="en-US"/>
+              </w:rPr>
+              <w:t>, Daniele Hamm (EPFL)</w:t>
+            </w:r>
+          </w:p>
+        </w:tc>
+      </w:tr>
+      <w:tr>
+        <w:tc>
+          <w:tcPr>
+            <w:tcW w:w="2815" w:type="dxa"/>
+          </w:tcPr>
+          <w:p>
+            <w:pPr>
+              <w:pBdr>
+                <w:top w:val="nil"/>
+                <w:left w:val="nil"/>
+                <w:bottom w:val="nil"/>
+                <w:right w:val="nil"/>
+                <w:between w:val="nil"/>
+              </w:pBdr>
+              <w:rPr>
+                <w:b/>
+                <w:i/>
+                <w:sz w:val="21"/>
+                <w:szCs w:val="21"/>
+                <w:lang w:val="fr-FR"/>
+              </w:rPr>
+            </w:pPr>
+            <w:r>
+              <w:rPr>
+                <w:b/>
+                <w:i/>
+                <w:sz w:val="21"/>
+                <w:szCs w:val="21"/>
+                <w:lang w:val="fr-FR"/>
+              </w:rPr>
+              <w:t>École Polytechnique Fédérale de Lausanne (EPFL)</w:t>
+            </w:r>
+          </w:p>
+          <w:p>
+            <w:pPr>
+              <w:rPr>
+                <w:i/>
+                <w:sz w:val="21"/>
+                <w:szCs w:val="21"/>
+                <w:lang w:val="en-US"/>
+              </w:rPr>
+            </w:pPr>
+            <w:r>
+              <w:rPr>
+                <w:sz w:val="21"/>
+                <w:szCs w:val="21"/>
+                <w:lang w:val="en-US"/>
+              </w:rPr>
+              <w:t>Lausanne</w:t>
+            </w:r>
+            <w:r>
+              <w:rPr>
+                <w:sz w:val="21"/>
+                <w:szCs w:val="21"/>
+                <w:lang w:val="en-US"/>
+              </w:rPr>
+              <w:t>, Switzerland</w:t>
+            </w:r>
+          </w:p>
+          <w:p>
+            <w:pPr>
+              <w:rPr>
+                <w:i/>
+                <w:sz w:val="20"/>
+                <w:szCs w:val="21"/>
+                <w:lang w:val="en-US"/>
+              </w:rPr>
+            </w:pPr>
+            <w:r>
+              <w:rPr>
+                <w:i/>
+                <w:sz w:val="20"/>
+                <w:szCs w:val="21"/>
+                <w:lang w:val="en-US"/>
+              </w:rPr>
+              <w:t>2021,2022,2023,2024</w:t>
+            </w:r>
+          </w:p>
+          <w:p>
+            <w:pPr>
+              <w:pBdr>
+                <w:top w:val="nil"/>
+                <w:left w:val="nil"/>
+                <w:bottom w:val="nil"/>
+                <w:right w:val="nil"/>
+                <w:between w:val="nil"/>
+              </w:pBdr>
+              <w:rPr>
+                <w:b/>
+                <w:i/>
+                <w:sz w:val="21"/>
+                <w:szCs w:val="21"/>
+                <w:lang w:val="fr-CH"/>
+              </w:rPr>
+            </w:pPr>
+          </w:p>
+        </w:tc>
+        <w:tc>
+          <w:tcPr>
+            <w:tcW w:w="7380" w:type="dxa"/>
+          </w:tcPr>
+          <w:p>
+            <w:pPr>
+              <w:pBdr>
+                <w:top w:val="nil"/>
+                <w:left w:val="nil"/>
+                <w:bottom w:val="nil"/>
+                <w:right w:val="nil"/>
+                <w:between w:val="nil"/>
+              </w:pBdr>
+              <w:rPr>
+                <w:b/>
+                <w:sz w:val="21"/>
+                <w:szCs w:val="21"/>
+                <w:lang w:val="en-US"/>
+              </w:rPr>
+            </w:pPr>
+            <w:r>
+              <w:rPr>
+                <w:b/>
+                <w:sz w:val="21"/>
+                <w:szCs w:val="21"/>
+                <w:lang w:val="en-US"/>
+              </w:rPr>
+              <w:t>G</w:t>
+            </w:r>
+            <w:r>
+              <w:rPr>
+                <w:b/>
+                <w:sz w:val="21"/>
+                <w:szCs w:val="21"/>
+                <w:lang w:val="en-US"/>
+              </w:rPr>
+              <w:t>raduate Teaching Assistant</w:t>
+            </w:r>
+          </w:p>
+          <w:p>
+            <w:pPr>
+              <w:pBdr>
+                <w:top w:val="nil"/>
+                <w:left w:val="nil"/>
+                <w:bottom w:val="nil"/>
+                <w:right w:val="nil"/>
+                <w:between w:val="nil"/>
+              </w:pBdr>
+              <w:jc w:val="both"/>
+              <w:rPr>
+                <w:b/>
+                <w:sz w:val="21"/>
+                <w:szCs w:val="21"/>
+                <w:lang w:val="en-US"/>
+              </w:rPr>
+            </w:pPr>
+            <w:r>
+              <w:rPr>
+                <w:sz w:val="21"/>
+                <w:szCs w:val="21"/>
+                <w:lang w:val="en-US"/>
+              </w:rPr>
+              <w:t xml:space="preserve">Teaching Assistant for </w:t>
+            </w:r>
+            <w:r>
+              <w:rPr>
+                <w:sz w:val="21"/>
+                <w:szCs w:val="21"/>
+                <w:lang w:val="en-US"/>
+              </w:rPr>
+              <w:t xml:space="preserve">Sensorimotor </w:t>
+            </w:r>
+            <w:proofErr w:type="spellStart"/>
+            <w:r>
+              <w:rPr>
+                <w:sz w:val="21"/>
+                <w:szCs w:val="21"/>
+                <w:lang w:val="en-US"/>
+              </w:rPr>
+              <w:t>neuroprosthetics</w:t>
+            </w:r>
+            <w:proofErr w:type="spellEnd"/>
+            <w:r>
+              <w:rPr>
+                <w:sz w:val="21"/>
+                <w:szCs w:val="21"/>
+                <w:lang w:val="en-US"/>
+              </w:rPr>
+              <w:t xml:space="preserve">, </w:t>
+            </w:r>
+            <w:r>
+              <w:rPr>
+                <w:sz w:val="21"/>
+                <w:szCs w:val="21"/>
+                <w:lang w:val="en-US"/>
+              </w:rPr>
+              <w:t>Assistive Technolog</w:t>
+            </w:r>
+            <w:r>
+              <w:rPr>
+                <w:sz w:val="21"/>
+                <w:szCs w:val="21"/>
+                <w:lang w:val="en-US"/>
+              </w:rPr>
+              <w:t>y</w:t>
+            </w:r>
+            <w:r>
+              <w:rPr>
+                <w:sz w:val="21"/>
+                <w:szCs w:val="21"/>
+                <w:lang w:val="en-US"/>
+              </w:rPr>
+              <w:t xml:space="preserve"> Challenge</w:t>
+            </w:r>
+            <w:r>
+              <w:rPr>
+                <w:sz w:val="21"/>
+                <w:szCs w:val="21"/>
+                <w:lang w:val="en-US"/>
+              </w:rPr>
+              <w:t xml:space="preserve"> courses</w:t>
+            </w:r>
+            <w:r>
+              <w:rPr>
+                <w:sz w:val="21"/>
+                <w:szCs w:val="21"/>
+                <w:lang w:val="en-US"/>
+              </w:rPr>
+              <w:t>.</w:t>
+            </w:r>
+            <w:r>
+              <w:rPr>
+                <w:sz w:val="21"/>
+                <w:szCs w:val="21"/>
+                <w:lang w:val="en-US"/>
+              </w:rPr>
+              <w:t xml:space="preserve"> Supervised group of stude</w:t>
+            </w:r>
+            <w:r>
+              <w:rPr>
+                <w:sz w:val="21"/>
+                <w:szCs w:val="21"/>
+                <w:lang w:val="en-US"/>
+              </w:rPr>
+              <w:t>nt</w:t>
+            </w:r>
+            <w:r>
+              <w:rPr>
+                <w:sz w:val="21"/>
+                <w:szCs w:val="21"/>
+                <w:lang w:val="en-US"/>
+              </w:rPr>
+              <w:t xml:space="preserve">s in the development of assistive technologies to solve specific challenges from individuals with disabilities. </w:t>
+            </w:r>
+          </w:p>
+        </w:tc>
+      </w:tr>
+      <w:tr>
         <w:tc>
           <w:tcPr>
             <w:tcW w:w="2815" w:type="dxa"/>
@@ -5991,38 +7706,1754 @@
     </w:tbl>
     <w:p>
       <w:pPr>
-        <w:pStyle w:val="Heading1"/>
-        <w:pBdr>
-          <w:top w:val="nil"/>
-          <w:left w:val="nil"/>
-          <w:bottom w:val="nil"/>
-          <w:right w:val="nil"/>
-          <w:between w:val="nil"/>
-        </w:pBdr>
-        <w:tabs>
-          <w:tab w:val="left" w:pos="90"/>
-        </w:tabs>
-        <w:spacing w:before="120" w:line="240" w:lineRule="auto"/>
-        <w:rPr>
-          <w:rFonts w:ascii="Calibri" w:eastAsia="Calibri" w:hAnsi="Calibri" w:cs="Calibri"/>
-          <w:color w:val="1155CC"/>
-          <w:lang w:val="en-US"/>
-        </w:rPr>
+        <w:pStyle w:val="Style1"/>
+        <w:spacing w:line="276" w:lineRule="auto"/>
       </w:pPr>
-      <w:bookmarkStart w:id="3" w:name="_fkc7aes9ugyn" w:colFirst="0" w:colLast="0"/>
-      <w:bookmarkEnd w:id="3"/>
+      <w:bookmarkStart w:id="4" w:name="_fkc7aes9ugyn" w:colFirst="0" w:colLast="0"/>
+      <w:bookmarkEnd w:id="4"/>
       <w:r>
-        <w:rPr>
-          <w:rFonts w:ascii="Calibri" w:eastAsia="Calibri" w:hAnsi="Calibri" w:cs="Calibri"/>
-          <w:color w:val="1155CC"/>
-          <w:lang w:val="en-US"/>
-        </w:rPr>
-        <w:t>Publications and Conferences</w:t>
+        <w:t>Publications</w:t>
       </w:r>
     </w:p>
     <w:tbl>
       <w:tblPr>
         <w:tblStyle w:val="a6"/>
+        <w:tblW w:w="10195" w:type="dxa"/>
+        <w:tblLayout w:type="fixed"/>
+        <w:tblLook w:val="0400" w:firstRow="0" w:lastRow="0" w:firstColumn="0" w:lastColumn="0" w:noHBand="0" w:noVBand="1"/>
+      </w:tblPr>
+      <w:tblGrid>
+        <w:gridCol w:w="10195"/>
+      </w:tblGrid>
+      <w:tr>
+        <w:trPr>
+          <w:trHeight w:val="530"/>
+        </w:trPr>
+        <w:tc>
+          <w:tcPr>
+            <w:tcW w:w="10195" w:type="dxa"/>
+          </w:tcPr>
+          <w:p>
+            <w:pPr>
+              <w:pStyle w:val="NoSpacing"/>
+              <w:jc w:val="both"/>
+              <w:rPr>
+                <w:b/>
+                <w:bCs/>
+                <w:lang w:val="en-US"/>
+              </w:rPr>
+            </w:pPr>
+            <w:proofErr w:type="spellStart"/>
+            <w:r>
+              <w:rPr>
+                <w:lang w:val="en-US"/>
+              </w:rPr>
+              <w:t>Schlienger</w:t>
+            </w:r>
+            <w:proofErr w:type="spellEnd"/>
+            <w:r>
+              <w:rPr>
+                <w:lang w:val="en-US"/>
+              </w:rPr>
+              <w:t xml:space="preserve"> R., </w:t>
+            </w:r>
+            <w:proofErr w:type="spellStart"/>
+            <w:r>
+              <w:rPr>
+                <w:lang w:val="en-US"/>
+              </w:rPr>
+              <w:t>Landelle</w:t>
+            </w:r>
+            <w:proofErr w:type="spellEnd"/>
+            <w:r>
+              <w:rPr>
+                <w:lang w:val="en-US"/>
+              </w:rPr>
+              <w:t xml:space="preserve"> C.,</w:t>
+            </w:r>
+            <w:r>
+              <w:rPr>
+                <w:b/>
+                <w:bCs/>
+                <w:lang w:val="en-US"/>
+              </w:rPr>
+              <w:t xml:space="preserve"> Hernandez-Charpak S.D., </w:t>
+            </w:r>
+            <w:r>
+              <w:rPr>
+                <w:lang w:val="en-US"/>
+              </w:rPr>
+              <w:t>Mapping Human Proprioceptive Projections of Upper Limb Muscles through Spinal Cord fMRI</w:t>
+            </w:r>
+            <w:r>
+              <w:rPr>
+                <w:lang w:val="en-US"/>
+              </w:rPr>
+              <w:t xml:space="preserve">. In preparation, </w:t>
+            </w:r>
+            <w:r>
+              <w:rPr>
+                <w:b/>
+                <w:bCs/>
+                <w:lang w:val="en-US"/>
+              </w:rPr>
+              <w:t>Journal of Neuroscience.</w:t>
+            </w:r>
+          </w:p>
+        </w:tc>
+      </w:tr>
+      <w:tr>
+        <w:trPr>
+          <w:trHeight w:val="530"/>
+        </w:trPr>
+        <w:tc>
+          <w:tcPr>
+            <w:tcW w:w="10195" w:type="dxa"/>
+          </w:tcPr>
+          <w:p>
+            <w:pPr>
+              <w:pStyle w:val="NoSpacing"/>
+              <w:jc w:val="both"/>
+              <w:rPr>
+                <w:lang w:val="en-US"/>
+              </w:rPr>
+            </w:pPr>
+            <w:r>
+              <w:rPr>
+                <w:b/>
+                <w:bCs/>
+                <w:lang w:val="fr-CH"/>
+              </w:rPr>
+              <w:t>Hernandez-Charpak S.D.</w:t>
+            </w:r>
+            <w:r>
+              <w:rPr>
+                <w:lang w:val="fr-CH"/>
+              </w:rPr>
+              <w:t>, et</w:t>
+            </w:r>
+            <w:r>
+              <w:rPr>
+                <w:lang w:val="fr-CH"/>
+              </w:rPr>
+              <w:t xml:space="preserve">. </w:t>
+            </w:r>
+            <w:proofErr w:type="gramStart"/>
+            <w:r>
+              <w:rPr>
+                <w:lang w:val="fr-CH"/>
+              </w:rPr>
+              <w:t>al</w:t>
+            </w:r>
+            <w:proofErr w:type="gramEnd"/>
+            <w:r>
+              <w:rPr>
+                <w:lang w:val="fr-CH"/>
+              </w:rPr>
+              <w:t xml:space="preserve">. </w:t>
+            </w:r>
+            <w:r>
+              <w:rPr>
+                <w:lang w:val="en-US"/>
+              </w:rPr>
+              <w:t>Lumbosacral Spinal Cord fMRI:</w:t>
+            </w:r>
+            <w:r>
+              <w:rPr>
+                <w:lang w:val="en-US"/>
+              </w:rPr>
+              <w:t xml:space="preserve"> </w:t>
+            </w:r>
+            <w:r>
+              <w:rPr>
+                <w:lang w:val="en-US"/>
+              </w:rPr>
+              <w:t>Towards Personalized Mapping Using Task-Evoked Activity</w:t>
+            </w:r>
+            <w:r>
+              <w:rPr>
+                <w:lang w:val="en-US"/>
+              </w:rPr>
+              <w:t>. In review,</w:t>
+            </w:r>
+            <w:r>
+              <w:rPr>
+                <w:lang w:val="en-US"/>
+              </w:rPr>
+              <w:t xml:space="preserve"> </w:t>
+            </w:r>
+            <w:r>
+              <w:rPr>
+                <w:b/>
+                <w:bCs/>
+                <w:lang w:val="en-US"/>
+              </w:rPr>
+              <w:t>Imaging Neuroscience</w:t>
+            </w:r>
+            <w:r>
+              <w:rPr>
+                <w:lang w:val="en-US"/>
+              </w:rPr>
+              <w:t>.</w:t>
+            </w:r>
+          </w:p>
+        </w:tc>
+      </w:tr>
+      <w:tr>
+        <w:trPr>
+          <w:trHeight w:val="539"/>
+        </w:trPr>
+        <w:tc>
+          <w:tcPr>
+            <w:tcW w:w="10195" w:type="dxa"/>
+          </w:tcPr>
+          <w:p>
+            <w:pPr>
+              <w:pStyle w:val="NoSpacing"/>
+              <w:jc w:val="both"/>
+              <w:rPr>
+                <w:lang w:val="en-US"/>
+              </w:rPr>
+            </w:pPr>
+            <w:r>
+              <w:rPr>
+                <w:lang w:val="en-US"/>
+              </w:rPr>
+              <w:t>Phillips</w:t>
+            </w:r>
+            <w:r>
+              <w:rPr>
+                <w:lang w:val="en-US"/>
+              </w:rPr>
+              <w:t xml:space="preserve">, </w:t>
+            </w:r>
+            <w:r>
+              <w:rPr>
+                <w:lang w:val="en-US"/>
+              </w:rPr>
+              <w:t xml:space="preserve">A.A., </w:t>
+            </w:r>
+            <w:r>
+              <w:rPr>
+                <w:lang w:val="en-US"/>
+              </w:rPr>
+              <w:t>Gandhi</w:t>
+            </w:r>
+            <w:r>
+              <w:rPr>
+                <w:lang w:val="en-US"/>
+              </w:rPr>
+              <w:t xml:space="preserve"> A.P.</w:t>
+            </w:r>
+            <w:r>
+              <w:rPr>
+                <w:lang w:val="en-US"/>
+              </w:rPr>
+              <w:t xml:space="preserve">, </w:t>
+            </w:r>
+            <w:proofErr w:type="spellStart"/>
+            <w:r>
+              <w:rPr>
+                <w:lang w:val="en-US"/>
+              </w:rPr>
+              <w:t>Hankov</w:t>
+            </w:r>
+            <w:proofErr w:type="spellEnd"/>
+            <w:r>
+              <w:rPr>
+                <w:lang w:val="en-US"/>
+              </w:rPr>
+              <w:t xml:space="preserve"> N.</w:t>
+            </w:r>
+            <w:r>
+              <w:rPr>
+                <w:lang w:val="en-US"/>
+              </w:rPr>
+              <w:t xml:space="preserve">, </w:t>
+            </w:r>
+            <w:r>
+              <w:rPr>
+                <w:b/>
+                <w:bCs/>
+                <w:lang w:val="en-US"/>
+              </w:rPr>
+              <w:t>Hernandez-Charpak S.D.</w:t>
+            </w:r>
+            <w:r>
+              <w:rPr>
+                <w:lang w:val="en-US"/>
+              </w:rPr>
+              <w:t>, et. al.</w:t>
+            </w:r>
+            <w:r>
+              <w:rPr>
+                <w:lang w:val="en-US"/>
+              </w:rPr>
+              <w:t xml:space="preserve"> </w:t>
+            </w:r>
+            <w:r>
+              <w:rPr>
+                <w:lang w:val="en-US"/>
+              </w:rPr>
+              <w:t>The implantable system that restores hemodynamic stability after spinal cord injury</w:t>
+            </w:r>
+            <w:r>
+              <w:rPr>
+                <w:lang w:val="en-US"/>
+              </w:rPr>
+              <w:t>.</w:t>
+            </w:r>
+            <w:r>
+              <w:rPr>
+                <w:lang w:val="en-US"/>
+              </w:rPr>
+              <w:t xml:space="preserve"> In review,</w:t>
+            </w:r>
+            <w:r>
+              <w:rPr>
+                <w:lang w:val="en-US"/>
+              </w:rPr>
+              <w:t xml:space="preserve"> </w:t>
+            </w:r>
+            <w:r>
+              <w:rPr>
+                <w:b/>
+                <w:bCs/>
+                <w:lang w:val="en-US"/>
+              </w:rPr>
+              <w:t>Nature Medicine</w:t>
+            </w:r>
+            <w:r>
+              <w:rPr>
+                <w:lang w:val="en-US"/>
+              </w:rPr>
+              <w:t>.</w:t>
+            </w:r>
+          </w:p>
+        </w:tc>
+      </w:tr>
+      <w:tr>
+        <w:trPr>
+          <w:trHeight w:val="791"/>
+        </w:trPr>
+        <w:tc>
+          <w:tcPr>
+            <w:tcW w:w="10195" w:type="dxa"/>
+          </w:tcPr>
+          <w:p>
+            <w:pPr>
+              <w:pBdr>
+                <w:top w:val="nil"/>
+                <w:left w:val="nil"/>
+                <w:bottom w:val="nil"/>
+                <w:right w:val="nil"/>
+                <w:between w:val="nil"/>
+              </w:pBdr>
+              <w:jc w:val="both"/>
+              <w:rPr>
+                <w:sz w:val="20"/>
+                <w:szCs w:val="21"/>
+                <w:lang w:val="en-US"/>
+              </w:rPr>
+            </w:pPr>
+            <w:proofErr w:type="spellStart"/>
+            <w:r>
+              <w:rPr>
+                <w:sz w:val="20"/>
+                <w:szCs w:val="21"/>
+                <w:lang w:val="en-US"/>
+              </w:rPr>
+              <w:t>Milekovic</w:t>
+            </w:r>
+            <w:proofErr w:type="spellEnd"/>
+            <w:r>
+              <w:rPr>
+                <w:sz w:val="20"/>
+                <w:szCs w:val="21"/>
+                <w:lang w:val="en-US"/>
+              </w:rPr>
+              <w:t>, T.</w:t>
+            </w:r>
+            <w:r>
+              <w:rPr>
+                <w:sz w:val="20"/>
+                <w:szCs w:val="21"/>
+                <w:lang w:val="en-US"/>
+              </w:rPr>
+              <w:t xml:space="preserve">, </w:t>
+            </w:r>
+            <w:r>
+              <w:rPr>
+                <w:sz w:val="20"/>
+                <w:szCs w:val="21"/>
+                <w:lang w:val="en-US"/>
+              </w:rPr>
+              <w:t xml:space="preserve">Martin </w:t>
+            </w:r>
+            <w:proofErr w:type="spellStart"/>
+            <w:r>
+              <w:rPr>
+                <w:sz w:val="20"/>
+                <w:szCs w:val="21"/>
+                <w:lang w:val="en-US"/>
+              </w:rPr>
+              <w:t>Moraud</w:t>
+            </w:r>
+            <w:proofErr w:type="spellEnd"/>
+            <w:r>
+              <w:rPr>
+                <w:sz w:val="20"/>
+                <w:szCs w:val="21"/>
+                <w:lang w:val="en-US"/>
+              </w:rPr>
+              <w:t xml:space="preserve"> E.</w:t>
+            </w:r>
+            <w:r>
+              <w:rPr>
+                <w:sz w:val="20"/>
+                <w:szCs w:val="21"/>
+                <w:lang w:val="en-US"/>
+              </w:rPr>
+              <w:t xml:space="preserve">, </w:t>
+            </w:r>
+            <w:proofErr w:type="spellStart"/>
+            <w:r>
+              <w:rPr>
+                <w:sz w:val="20"/>
+                <w:szCs w:val="21"/>
+                <w:lang w:val="en-US"/>
+              </w:rPr>
+              <w:t>Macellari</w:t>
+            </w:r>
+            <w:proofErr w:type="spellEnd"/>
+            <w:r>
+              <w:rPr>
+                <w:sz w:val="20"/>
+                <w:szCs w:val="21"/>
+                <w:lang w:val="en-US"/>
+              </w:rPr>
+              <w:t xml:space="preserve"> N.</w:t>
+            </w:r>
+            <w:r>
+              <w:rPr>
+                <w:sz w:val="20"/>
+                <w:szCs w:val="21"/>
+                <w:lang w:val="en-US"/>
+              </w:rPr>
+              <w:t xml:space="preserve">, </w:t>
+            </w:r>
+            <w:proofErr w:type="spellStart"/>
+            <w:r>
+              <w:rPr>
+                <w:sz w:val="20"/>
+                <w:szCs w:val="21"/>
+                <w:lang w:val="en-US"/>
+              </w:rPr>
+              <w:t>Moerman</w:t>
+            </w:r>
+            <w:proofErr w:type="spellEnd"/>
+            <w:r>
+              <w:rPr>
+                <w:sz w:val="20"/>
+                <w:szCs w:val="21"/>
+                <w:lang w:val="en-US"/>
+              </w:rPr>
+              <w:t xml:space="preserve"> C.</w:t>
+            </w:r>
+            <w:r>
+              <w:rPr>
+                <w:sz w:val="20"/>
+                <w:szCs w:val="21"/>
+                <w:lang w:val="en-US"/>
+              </w:rPr>
+              <w:t xml:space="preserve">, </w:t>
+            </w:r>
+            <w:proofErr w:type="spellStart"/>
+            <w:r>
+              <w:rPr>
+                <w:sz w:val="20"/>
+                <w:szCs w:val="21"/>
+                <w:lang w:val="en-US"/>
+              </w:rPr>
+              <w:t>Raschellà</w:t>
+            </w:r>
+            <w:proofErr w:type="spellEnd"/>
+            <w:r>
+              <w:rPr>
+                <w:sz w:val="20"/>
+                <w:szCs w:val="21"/>
+                <w:lang w:val="en-US"/>
+              </w:rPr>
+              <w:t xml:space="preserve"> F.</w:t>
+            </w:r>
+            <w:r>
+              <w:rPr>
+                <w:sz w:val="20"/>
+                <w:szCs w:val="21"/>
+                <w:lang w:val="en-US"/>
+              </w:rPr>
+              <w:t>, Sun</w:t>
+            </w:r>
+            <w:r>
+              <w:rPr>
+                <w:sz w:val="20"/>
+                <w:szCs w:val="21"/>
+                <w:lang w:val="en-US"/>
+              </w:rPr>
+              <w:t xml:space="preserve"> S.</w:t>
+            </w:r>
+            <w:r>
+              <w:rPr>
+                <w:sz w:val="20"/>
+                <w:szCs w:val="21"/>
+                <w:lang w:val="en-US"/>
+              </w:rPr>
+              <w:t xml:space="preserve">, </w:t>
+            </w:r>
+            <w:proofErr w:type="spellStart"/>
+            <w:r>
+              <w:rPr>
+                <w:sz w:val="20"/>
+                <w:szCs w:val="21"/>
+                <w:lang w:val="en-US"/>
+              </w:rPr>
+              <w:t>Perich</w:t>
+            </w:r>
+            <w:proofErr w:type="spellEnd"/>
+            <w:r>
+              <w:rPr>
+                <w:sz w:val="20"/>
+                <w:szCs w:val="21"/>
+                <w:lang w:val="en-US"/>
+              </w:rPr>
+              <w:t xml:space="preserve"> M.G.</w:t>
+            </w:r>
+            <w:r>
+              <w:rPr>
+                <w:sz w:val="20"/>
+                <w:szCs w:val="21"/>
+                <w:lang w:val="en-US"/>
+              </w:rPr>
+              <w:t xml:space="preserve">, </w:t>
+            </w:r>
+            <w:proofErr w:type="spellStart"/>
+            <w:r>
+              <w:rPr>
+                <w:sz w:val="20"/>
+                <w:szCs w:val="21"/>
+                <w:lang w:val="en-US"/>
+              </w:rPr>
+              <w:t>Varescon</w:t>
+            </w:r>
+            <w:proofErr w:type="spellEnd"/>
+            <w:r>
+              <w:rPr>
+                <w:sz w:val="20"/>
+                <w:szCs w:val="21"/>
+                <w:lang w:val="en-US"/>
+              </w:rPr>
+              <w:t xml:space="preserve"> C.</w:t>
+            </w:r>
+            <w:r>
+              <w:rPr>
+                <w:sz w:val="20"/>
+                <w:szCs w:val="21"/>
+                <w:lang w:val="en-US"/>
+              </w:rPr>
+              <w:t xml:space="preserve">, </w:t>
+            </w:r>
+            <w:proofErr w:type="spellStart"/>
+            <w:r>
+              <w:rPr>
+                <w:sz w:val="20"/>
+                <w:szCs w:val="21"/>
+                <w:lang w:val="en-US"/>
+              </w:rPr>
+              <w:t>Demesmaeker</w:t>
+            </w:r>
+            <w:proofErr w:type="spellEnd"/>
+            <w:r>
+              <w:rPr>
+                <w:sz w:val="20"/>
+                <w:szCs w:val="21"/>
+                <w:lang w:val="en-US"/>
+              </w:rPr>
+              <w:t xml:space="preserve"> R</w:t>
+            </w:r>
+            <w:r>
+              <w:rPr>
+                <w:sz w:val="20"/>
+                <w:szCs w:val="21"/>
+                <w:lang w:val="en-US"/>
+              </w:rPr>
+              <w:t xml:space="preserve">, </w:t>
+            </w:r>
+            <w:proofErr w:type="spellStart"/>
+            <w:r>
+              <w:rPr>
+                <w:sz w:val="20"/>
+                <w:szCs w:val="21"/>
+                <w:lang w:val="en-US"/>
+              </w:rPr>
+              <w:t>Bruel</w:t>
+            </w:r>
+            <w:proofErr w:type="spellEnd"/>
+            <w:r>
+              <w:rPr>
+                <w:sz w:val="20"/>
+                <w:szCs w:val="21"/>
+                <w:lang w:val="en-US"/>
+              </w:rPr>
+              <w:t xml:space="preserve"> A.</w:t>
+            </w:r>
+            <w:r>
+              <w:rPr>
+                <w:sz w:val="20"/>
+                <w:szCs w:val="21"/>
+                <w:lang w:val="en-US"/>
+              </w:rPr>
+              <w:t>, Bole-</w:t>
+            </w:r>
+            <w:proofErr w:type="spellStart"/>
+            <w:r>
+              <w:rPr>
+                <w:sz w:val="20"/>
+                <w:szCs w:val="21"/>
+                <w:lang w:val="en-US"/>
+              </w:rPr>
+              <w:t>Feysot</w:t>
+            </w:r>
+            <w:proofErr w:type="spellEnd"/>
+            <w:r>
+              <w:rPr>
+                <w:sz w:val="20"/>
+                <w:szCs w:val="21"/>
+                <w:lang w:val="en-US"/>
+              </w:rPr>
+              <w:t xml:space="preserve"> L.N.</w:t>
+            </w:r>
+            <w:r>
+              <w:rPr>
+                <w:sz w:val="20"/>
+                <w:szCs w:val="21"/>
+                <w:lang w:val="en-US"/>
+              </w:rPr>
+              <w:t>, Schiavone</w:t>
+            </w:r>
+            <w:r>
+              <w:rPr>
+                <w:sz w:val="20"/>
+                <w:szCs w:val="21"/>
+                <w:lang w:val="en-US"/>
+              </w:rPr>
+              <w:t xml:space="preserve"> G.</w:t>
+            </w:r>
+            <w:r>
+              <w:rPr>
+                <w:sz w:val="20"/>
+                <w:szCs w:val="21"/>
+                <w:lang w:val="en-US"/>
+              </w:rPr>
+              <w:t xml:space="preserve">, </w:t>
+            </w:r>
+            <w:proofErr w:type="spellStart"/>
+            <w:r>
+              <w:rPr>
+                <w:sz w:val="20"/>
+                <w:szCs w:val="21"/>
+                <w:lang w:val="en-US"/>
+              </w:rPr>
+              <w:t>Pirondini</w:t>
+            </w:r>
+            <w:proofErr w:type="spellEnd"/>
+            <w:r>
+              <w:rPr>
+                <w:sz w:val="20"/>
+                <w:szCs w:val="21"/>
+                <w:lang w:val="en-US"/>
+              </w:rPr>
+              <w:t xml:space="preserve"> E.</w:t>
+            </w:r>
+            <w:r>
+              <w:rPr>
+                <w:sz w:val="20"/>
+                <w:szCs w:val="21"/>
+                <w:lang w:val="en-US"/>
+              </w:rPr>
+              <w:t xml:space="preserve">, </w:t>
+            </w:r>
+            <w:proofErr w:type="spellStart"/>
+            <w:r>
+              <w:rPr>
+                <w:sz w:val="20"/>
+                <w:szCs w:val="21"/>
+                <w:lang w:val="en-US"/>
+              </w:rPr>
+              <w:t>YunLong</w:t>
+            </w:r>
+            <w:proofErr w:type="spellEnd"/>
+            <w:r>
+              <w:rPr>
+                <w:sz w:val="20"/>
+                <w:szCs w:val="21"/>
+                <w:lang w:val="en-US"/>
+              </w:rPr>
+              <w:t xml:space="preserve"> C.</w:t>
+            </w:r>
+            <w:r>
+              <w:rPr>
+                <w:sz w:val="20"/>
+                <w:szCs w:val="21"/>
+                <w:lang w:val="en-US"/>
+              </w:rPr>
+              <w:t>, Hao</w:t>
+            </w:r>
+            <w:r>
+              <w:rPr>
+                <w:sz w:val="20"/>
+                <w:szCs w:val="21"/>
+                <w:lang w:val="en-US"/>
+              </w:rPr>
+              <w:t xml:space="preserve"> L.</w:t>
+            </w:r>
+            <w:r>
+              <w:rPr>
+                <w:sz w:val="20"/>
+                <w:szCs w:val="21"/>
+                <w:lang w:val="en-US"/>
+              </w:rPr>
+              <w:t>, Galvez</w:t>
+            </w:r>
+            <w:r>
+              <w:rPr>
+                <w:sz w:val="20"/>
+                <w:szCs w:val="21"/>
+                <w:lang w:val="en-US"/>
+              </w:rPr>
+              <w:t xml:space="preserve"> A.</w:t>
+            </w:r>
+            <w:r>
+              <w:rPr>
+                <w:sz w:val="20"/>
+                <w:szCs w:val="21"/>
+                <w:lang w:val="en-US"/>
+              </w:rPr>
+              <w:t xml:space="preserve">, </w:t>
+            </w:r>
+            <w:r>
+              <w:rPr>
+                <w:b/>
+                <w:bCs/>
+                <w:sz w:val="20"/>
+                <w:szCs w:val="21"/>
+                <w:lang w:val="en-US"/>
+              </w:rPr>
+              <w:t>Hernandez-Charpak</w:t>
+            </w:r>
+            <w:r>
+              <w:rPr>
+                <w:b/>
+                <w:bCs/>
+                <w:sz w:val="20"/>
+                <w:szCs w:val="21"/>
+                <w:lang w:val="en-US"/>
+              </w:rPr>
+              <w:t xml:space="preserve"> S.D.</w:t>
+            </w:r>
+            <w:r>
+              <w:rPr>
+                <w:sz w:val="20"/>
+                <w:szCs w:val="21"/>
+                <w:lang w:val="en-US"/>
+              </w:rPr>
+              <w:t>, et. al.</w:t>
+            </w:r>
+            <w:r>
+              <w:rPr>
+                <w:sz w:val="20"/>
+                <w:szCs w:val="21"/>
+                <w:lang w:val="en-US"/>
+              </w:rPr>
+              <w:t xml:space="preserve"> A spinal cord </w:t>
+            </w:r>
+            <w:proofErr w:type="spellStart"/>
+            <w:r>
+              <w:rPr>
+                <w:sz w:val="20"/>
+                <w:szCs w:val="21"/>
+                <w:lang w:val="en-US"/>
+              </w:rPr>
+              <w:t>neuroprosthesis</w:t>
+            </w:r>
+            <w:proofErr w:type="spellEnd"/>
+            <w:r>
+              <w:rPr>
+                <w:sz w:val="20"/>
+                <w:szCs w:val="21"/>
+                <w:lang w:val="en-US"/>
+              </w:rPr>
+              <w:t xml:space="preserve"> for locomotor deficits due to Parkinson’s disease. </w:t>
+            </w:r>
+            <w:r>
+              <w:rPr>
+                <w:b/>
+                <w:bCs/>
+                <w:sz w:val="20"/>
+                <w:szCs w:val="21"/>
+                <w:lang w:val="en-US"/>
+              </w:rPr>
+              <w:t>Nat</w:t>
+            </w:r>
+            <w:r>
+              <w:rPr>
+                <w:b/>
+                <w:bCs/>
+                <w:sz w:val="20"/>
+                <w:szCs w:val="21"/>
+                <w:lang w:val="en-US"/>
+              </w:rPr>
+              <w:t>ure</w:t>
+            </w:r>
+            <w:r>
+              <w:rPr>
+                <w:b/>
+                <w:bCs/>
+                <w:sz w:val="20"/>
+                <w:szCs w:val="21"/>
+                <w:lang w:val="en-US"/>
+              </w:rPr>
+              <w:t xml:space="preserve"> Med</w:t>
+            </w:r>
+            <w:r>
+              <w:rPr>
+                <w:b/>
+                <w:bCs/>
+                <w:sz w:val="20"/>
+                <w:szCs w:val="21"/>
+                <w:lang w:val="en-US"/>
+              </w:rPr>
+              <w:t>icine</w:t>
+            </w:r>
+            <w:r>
+              <w:rPr>
+                <w:b/>
+                <w:bCs/>
+                <w:sz w:val="20"/>
+                <w:szCs w:val="21"/>
+                <w:lang w:val="en-US"/>
+              </w:rPr>
+              <w:t xml:space="preserve"> </w:t>
+            </w:r>
+            <w:r>
+              <w:rPr>
+                <w:sz w:val="20"/>
+                <w:szCs w:val="21"/>
+                <w:lang w:val="en-US"/>
+              </w:rPr>
+              <w:t>29, 2854–2865 (2023).</w:t>
+            </w:r>
+          </w:p>
+        </w:tc>
+      </w:tr>
+      <w:tr>
+        <w:trPr>
+          <w:trHeight w:val="1070"/>
+        </w:trPr>
+        <w:tc>
+          <w:tcPr>
+            <w:tcW w:w="10195" w:type="dxa"/>
+          </w:tcPr>
+          <w:p>
+            <w:pPr>
+              <w:pBdr>
+                <w:top w:val="nil"/>
+                <w:left w:val="nil"/>
+                <w:bottom w:val="nil"/>
+                <w:right w:val="nil"/>
+                <w:between w:val="nil"/>
+              </w:pBdr>
+              <w:jc w:val="both"/>
+              <w:rPr>
+                <w:sz w:val="20"/>
+                <w:szCs w:val="21"/>
+                <w:lang w:val="en-US"/>
+              </w:rPr>
+            </w:pPr>
+            <w:proofErr w:type="spellStart"/>
+            <w:r>
+              <w:rPr>
+                <w:sz w:val="20"/>
+                <w:szCs w:val="21"/>
+                <w:lang w:val="en-US"/>
+              </w:rPr>
+              <w:t>Lorach</w:t>
+            </w:r>
+            <w:proofErr w:type="spellEnd"/>
+            <w:r>
+              <w:rPr>
+                <w:sz w:val="20"/>
+                <w:szCs w:val="21"/>
+                <w:lang w:val="en-US"/>
+              </w:rPr>
+              <w:t xml:space="preserve">, H., Galvez, A., </w:t>
+            </w:r>
+            <w:proofErr w:type="spellStart"/>
+            <w:r>
+              <w:rPr>
+                <w:sz w:val="20"/>
+                <w:szCs w:val="21"/>
+                <w:lang w:val="en-US"/>
+              </w:rPr>
+              <w:t>Spagnolo</w:t>
+            </w:r>
+            <w:proofErr w:type="spellEnd"/>
+            <w:r>
+              <w:rPr>
+                <w:sz w:val="20"/>
+                <w:szCs w:val="21"/>
+                <w:lang w:val="en-US"/>
+              </w:rPr>
+              <w:t xml:space="preserve">, V., Martel, F., Karakas, S., </w:t>
+            </w:r>
+            <w:proofErr w:type="spellStart"/>
+            <w:r>
+              <w:rPr>
+                <w:sz w:val="20"/>
+                <w:szCs w:val="21"/>
+                <w:lang w:val="en-US"/>
+              </w:rPr>
+              <w:t>Intering</w:t>
+            </w:r>
+            <w:proofErr w:type="spellEnd"/>
+            <w:r>
+              <w:rPr>
+                <w:sz w:val="20"/>
+                <w:szCs w:val="21"/>
+                <w:lang w:val="en-US"/>
+              </w:rPr>
+              <w:t xml:space="preserve">, N., Vat, M., </w:t>
+            </w:r>
+            <w:proofErr w:type="spellStart"/>
+            <w:r>
+              <w:rPr>
+                <w:sz w:val="20"/>
+                <w:szCs w:val="21"/>
+                <w:lang w:val="en-US"/>
+              </w:rPr>
+              <w:t>Faivre</w:t>
+            </w:r>
+            <w:proofErr w:type="spellEnd"/>
+            <w:r>
+              <w:rPr>
+                <w:sz w:val="20"/>
+                <w:szCs w:val="21"/>
+                <w:lang w:val="en-US"/>
+              </w:rPr>
+              <w:t xml:space="preserve">, O., Harte, C., Komi, S., </w:t>
+            </w:r>
+            <w:proofErr w:type="spellStart"/>
+            <w:r>
+              <w:rPr>
+                <w:sz w:val="20"/>
+                <w:szCs w:val="21"/>
+                <w:lang w:val="en-US"/>
+              </w:rPr>
+              <w:t>Ravier</w:t>
+            </w:r>
+            <w:proofErr w:type="spellEnd"/>
+            <w:r>
+              <w:rPr>
+                <w:sz w:val="20"/>
+                <w:szCs w:val="21"/>
+                <w:lang w:val="en-US"/>
+              </w:rPr>
+              <w:t xml:space="preserve">, J., Collin, T., </w:t>
+            </w:r>
+            <w:proofErr w:type="spellStart"/>
+            <w:r>
+              <w:rPr>
+                <w:sz w:val="20"/>
+                <w:szCs w:val="21"/>
+                <w:lang w:val="en-US"/>
+              </w:rPr>
+              <w:t>Coquoz</w:t>
+            </w:r>
+            <w:proofErr w:type="spellEnd"/>
+            <w:r>
+              <w:rPr>
+                <w:sz w:val="20"/>
+                <w:szCs w:val="21"/>
+                <w:lang w:val="en-US"/>
+              </w:rPr>
+              <w:t xml:space="preserve">, L., </w:t>
+            </w:r>
+            <w:proofErr w:type="spellStart"/>
+            <w:r>
+              <w:rPr>
+                <w:sz w:val="20"/>
+                <w:szCs w:val="21"/>
+                <w:lang w:val="en-US"/>
+              </w:rPr>
+              <w:t>Sakr</w:t>
+            </w:r>
+            <w:proofErr w:type="spellEnd"/>
+            <w:r>
+              <w:rPr>
+                <w:sz w:val="20"/>
+                <w:szCs w:val="21"/>
+                <w:lang w:val="en-US"/>
+              </w:rPr>
+              <w:t xml:space="preserve">, I., </w:t>
+            </w:r>
+            <w:proofErr w:type="spellStart"/>
+            <w:r>
+              <w:rPr>
+                <w:sz w:val="20"/>
+                <w:szCs w:val="21"/>
+                <w:lang w:val="en-US"/>
+              </w:rPr>
+              <w:t>Baaklini</w:t>
+            </w:r>
+            <w:proofErr w:type="spellEnd"/>
+            <w:r>
+              <w:rPr>
+                <w:sz w:val="20"/>
+                <w:szCs w:val="21"/>
+                <w:lang w:val="en-US"/>
+              </w:rPr>
+              <w:t xml:space="preserve">, E., </w:t>
+            </w:r>
+            <w:r>
+              <w:rPr>
+                <w:b/>
+                <w:bCs/>
+                <w:sz w:val="20"/>
+                <w:szCs w:val="21"/>
+                <w:lang w:val="en-US"/>
+              </w:rPr>
+              <w:t>Hernandez-Charpak, S. D.</w:t>
+            </w:r>
+            <w:r>
+              <w:rPr>
+                <w:sz w:val="20"/>
+                <w:szCs w:val="21"/>
+                <w:lang w:val="en-US"/>
+              </w:rPr>
+              <w:t xml:space="preserve">, Dumont, G., </w:t>
+            </w:r>
+            <w:proofErr w:type="spellStart"/>
+            <w:r>
+              <w:rPr>
+                <w:sz w:val="20"/>
+                <w:szCs w:val="21"/>
+                <w:lang w:val="en-US"/>
+              </w:rPr>
+              <w:t>Buschman</w:t>
+            </w:r>
+            <w:proofErr w:type="spellEnd"/>
+            <w:r>
+              <w:rPr>
+                <w:sz w:val="20"/>
+                <w:szCs w:val="21"/>
+                <w:lang w:val="en-US"/>
+              </w:rPr>
+              <w:t xml:space="preserve">, R., Buse, N., … Courtine, G. (2023). Walking naturally after spinal cord injury using a brain–spine interface. </w:t>
+            </w:r>
+            <w:r>
+              <w:rPr>
+                <w:b/>
+                <w:bCs/>
+                <w:sz w:val="20"/>
+                <w:szCs w:val="21"/>
+                <w:lang w:val="en-US"/>
+              </w:rPr>
+              <w:t>Nature</w:t>
+            </w:r>
+            <w:r>
+              <w:rPr>
+                <w:sz w:val="20"/>
+                <w:szCs w:val="21"/>
+                <w:lang w:val="en-US"/>
+              </w:rPr>
+              <w:t xml:space="preserve">, 618(7963), 126–133. </w:t>
+            </w:r>
+            <w:hyperlink r:id="rId11" w:history="1">
+              <w:r>
+                <w:rPr>
+                  <w:rStyle w:val="Hyperlink"/>
+                  <w:color w:val="7F7F7F" w:themeColor="text1" w:themeTint="80"/>
+                  <w:sz w:val="20"/>
+                  <w:szCs w:val="21"/>
+                  <w:lang w:val="en-US"/>
+                </w:rPr>
+                <w:t>https://doi.org/10.1038/s41586-023-06094-5</w:t>
+              </w:r>
+            </w:hyperlink>
+            <w:r>
+              <w:rPr>
+                <w:sz w:val="20"/>
+                <w:szCs w:val="21"/>
+                <w:lang w:val="en-US"/>
+              </w:rPr>
+              <w:t xml:space="preserve"> </w:t>
+            </w:r>
+          </w:p>
+        </w:tc>
+      </w:tr>
+      <w:tr>
+        <w:trPr>
+          <w:trHeight w:val="800"/>
+        </w:trPr>
+        <w:tc>
+          <w:tcPr>
+            <w:tcW w:w="10195" w:type="dxa"/>
+          </w:tcPr>
+          <w:p>
+            <w:pPr>
+              <w:pBdr>
+                <w:top w:val="nil"/>
+                <w:left w:val="nil"/>
+                <w:bottom w:val="nil"/>
+                <w:right w:val="nil"/>
+                <w:between w:val="nil"/>
+              </w:pBdr>
+              <w:jc w:val="both"/>
+              <w:rPr>
+                <w:sz w:val="20"/>
+                <w:szCs w:val="21"/>
+                <w:lang w:val="en-US"/>
+              </w:rPr>
+            </w:pPr>
+            <w:r>
+              <w:rPr>
+                <w:sz w:val="20"/>
+                <w:szCs w:val="21"/>
+                <w:lang w:val="en-US"/>
+              </w:rPr>
+              <w:t xml:space="preserve">Squair, </w:t>
+            </w:r>
+            <w:r>
+              <w:rPr>
+                <w:sz w:val="20"/>
+                <w:szCs w:val="21"/>
+                <w:lang w:val="en-US"/>
+              </w:rPr>
+              <w:t>J.</w:t>
+            </w:r>
+            <w:r>
+              <w:rPr>
+                <w:sz w:val="20"/>
+                <w:szCs w:val="21"/>
+                <w:lang w:val="en-US"/>
+              </w:rPr>
+              <w:t xml:space="preserve"> W., </w:t>
+            </w:r>
+            <w:proofErr w:type="spellStart"/>
+            <w:r>
+              <w:rPr>
+                <w:sz w:val="20"/>
+                <w:szCs w:val="21"/>
+                <w:lang w:val="en-US"/>
+              </w:rPr>
+              <w:t>Berney</w:t>
+            </w:r>
+            <w:proofErr w:type="spellEnd"/>
+            <w:r>
+              <w:rPr>
+                <w:sz w:val="20"/>
+                <w:szCs w:val="21"/>
+                <w:lang w:val="en-US"/>
+              </w:rPr>
+              <w:t xml:space="preserve"> M.</w:t>
+            </w:r>
+            <w:r>
+              <w:rPr>
+                <w:sz w:val="20"/>
+                <w:szCs w:val="21"/>
+                <w:lang w:val="en-US"/>
+              </w:rPr>
+              <w:t>, Castro Jimenez</w:t>
+            </w:r>
+            <w:r>
+              <w:rPr>
+                <w:sz w:val="20"/>
+                <w:szCs w:val="21"/>
+                <w:lang w:val="en-US"/>
+              </w:rPr>
+              <w:t xml:space="preserve"> M.</w:t>
+            </w:r>
+            <w:r>
+              <w:rPr>
+                <w:sz w:val="20"/>
+                <w:szCs w:val="21"/>
+                <w:lang w:val="en-US"/>
+              </w:rPr>
+              <w:t xml:space="preserve">, </w:t>
+            </w:r>
+            <w:proofErr w:type="spellStart"/>
+            <w:r>
+              <w:rPr>
+                <w:sz w:val="20"/>
+                <w:szCs w:val="21"/>
+                <w:lang w:val="en-US"/>
+              </w:rPr>
+              <w:t>Hankov</w:t>
+            </w:r>
+            <w:proofErr w:type="spellEnd"/>
+            <w:r>
+              <w:rPr>
+                <w:sz w:val="20"/>
+                <w:szCs w:val="21"/>
+                <w:lang w:val="en-US"/>
+              </w:rPr>
+              <w:t xml:space="preserve"> N.</w:t>
+            </w:r>
+            <w:r>
+              <w:rPr>
+                <w:sz w:val="20"/>
+                <w:szCs w:val="21"/>
+                <w:lang w:val="en-US"/>
+              </w:rPr>
+              <w:t xml:space="preserve">, </w:t>
+            </w:r>
+            <w:proofErr w:type="spellStart"/>
+            <w:r>
+              <w:rPr>
+                <w:sz w:val="20"/>
+                <w:szCs w:val="21"/>
+                <w:lang w:val="en-US"/>
+              </w:rPr>
+              <w:t>Demesmaeker</w:t>
+            </w:r>
+            <w:proofErr w:type="spellEnd"/>
+            <w:r>
+              <w:rPr>
+                <w:sz w:val="20"/>
+                <w:szCs w:val="21"/>
+                <w:lang w:val="en-US"/>
+              </w:rPr>
+              <w:t xml:space="preserve"> R.</w:t>
+            </w:r>
+            <w:r>
+              <w:rPr>
+                <w:sz w:val="20"/>
+                <w:szCs w:val="21"/>
+                <w:lang w:val="en-US"/>
+              </w:rPr>
+              <w:t>, Amir</w:t>
+            </w:r>
+            <w:r>
+              <w:rPr>
+                <w:sz w:val="20"/>
+                <w:szCs w:val="21"/>
+                <w:lang w:val="en-US"/>
+              </w:rPr>
+              <w:t xml:space="preserve"> S.</w:t>
+            </w:r>
+            <w:r>
+              <w:rPr>
+                <w:sz w:val="20"/>
+                <w:szCs w:val="21"/>
+                <w:lang w:val="en-US"/>
+              </w:rPr>
+              <w:t>, Paley</w:t>
+            </w:r>
+            <w:r>
+              <w:rPr>
+                <w:sz w:val="20"/>
+                <w:szCs w:val="21"/>
+                <w:lang w:val="en-US"/>
+              </w:rPr>
+              <w:t xml:space="preserve"> A.</w:t>
+            </w:r>
+            <w:r>
+              <w:rPr>
+                <w:sz w:val="20"/>
+                <w:szCs w:val="21"/>
+                <w:lang w:val="en-US"/>
+              </w:rPr>
+              <w:t xml:space="preserve">, </w:t>
+            </w:r>
+            <w:r>
+              <w:rPr>
+                <w:b/>
+                <w:bCs/>
+                <w:sz w:val="20"/>
+                <w:szCs w:val="21"/>
+                <w:lang w:val="en-US"/>
+              </w:rPr>
+              <w:t>Hernandez-Charpak</w:t>
+            </w:r>
+            <w:r>
+              <w:rPr>
+                <w:b/>
+                <w:bCs/>
+                <w:sz w:val="20"/>
+                <w:szCs w:val="21"/>
+                <w:lang w:val="en-US"/>
+              </w:rPr>
+              <w:t xml:space="preserve"> S.D.</w:t>
+            </w:r>
+            <w:r>
+              <w:rPr>
+                <w:sz w:val="20"/>
+                <w:szCs w:val="21"/>
+                <w:lang w:val="en-US"/>
+              </w:rPr>
+              <w:t xml:space="preserve">, et al. “Implanted System for Orthostatic Hypotension in Multiple-System Atrophy.” </w:t>
+            </w:r>
+            <w:r>
+              <w:rPr>
+                <w:b/>
+                <w:bCs/>
+                <w:sz w:val="20"/>
+                <w:szCs w:val="21"/>
+                <w:lang w:val="en-US"/>
+              </w:rPr>
+              <w:t>New England Journal of Medicine</w:t>
+            </w:r>
+            <w:r>
+              <w:rPr>
+                <w:sz w:val="20"/>
+                <w:szCs w:val="21"/>
+                <w:lang w:val="en-US"/>
+              </w:rPr>
+              <w:t xml:space="preserve"> 386, no. 14 (April 7, 2022): 1339–44. </w:t>
+            </w:r>
+            <w:hyperlink r:id="rId12" w:history="1">
+              <w:r>
+                <w:rPr>
+                  <w:rStyle w:val="Hyperlink"/>
+                  <w:color w:val="7F7F7F" w:themeColor="text1" w:themeTint="80"/>
+                  <w:sz w:val="20"/>
+                  <w:szCs w:val="21"/>
+                  <w:lang w:val="en-US"/>
+                </w:rPr>
+                <w:t>https://doi.org/10.1056/NEJMoa2112809</w:t>
+              </w:r>
+            </w:hyperlink>
+            <w:r>
+              <w:rPr>
+                <w:sz w:val="20"/>
+                <w:szCs w:val="21"/>
+                <w:lang w:val="en-US"/>
+              </w:rPr>
+              <w:t>.</w:t>
+            </w:r>
+            <w:r>
+              <w:rPr>
+                <w:sz w:val="20"/>
+                <w:szCs w:val="21"/>
+                <w:lang w:val="en-US"/>
+              </w:rPr>
+              <w:t xml:space="preserve"> </w:t>
+            </w:r>
+          </w:p>
+        </w:tc>
+      </w:tr>
+      <w:tr>
+        <w:trPr>
+          <w:trHeight w:val="800"/>
+        </w:trPr>
+        <w:tc>
+          <w:tcPr>
+            <w:tcW w:w="10195" w:type="dxa"/>
+          </w:tcPr>
+          <w:p>
+            <w:pPr>
+              <w:pBdr>
+                <w:top w:val="nil"/>
+                <w:left w:val="nil"/>
+                <w:bottom w:val="nil"/>
+                <w:right w:val="nil"/>
+                <w:between w:val="nil"/>
+              </w:pBdr>
+              <w:jc w:val="both"/>
+              <w:rPr>
+                <w:sz w:val="20"/>
+                <w:szCs w:val="21"/>
+                <w:lang w:val="en-US"/>
+              </w:rPr>
+            </w:pPr>
+            <w:r>
+              <w:rPr>
+                <w:sz w:val="20"/>
+                <w:szCs w:val="21"/>
+                <w:lang w:val="de-CH"/>
+              </w:rPr>
+              <w:t xml:space="preserve">Rowald, A., Komi, S., Demesmaeker, R., Baaklini E., </w:t>
+            </w:r>
+            <w:r>
+              <w:rPr>
+                <w:b/>
+                <w:bCs/>
+                <w:sz w:val="20"/>
+                <w:szCs w:val="21"/>
+                <w:lang w:val="de-CH"/>
+              </w:rPr>
+              <w:t>Hernandez-Charpak S.D</w:t>
+            </w:r>
+            <w:r>
+              <w:rPr>
+                <w:sz w:val="20"/>
+                <w:szCs w:val="21"/>
+                <w:lang w:val="de-CH"/>
+              </w:rPr>
+              <w:t xml:space="preserve">., et al. </w:t>
+            </w:r>
+            <w:r>
+              <w:rPr>
+                <w:sz w:val="20"/>
+                <w:szCs w:val="21"/>
+                <w:lang w:val="en-US"/>
+              </w:rPr>
+              <w:t xml:space="preserve">Activity-dependent spinal cord neuromodulation rapidly restores trunk and leg motor functions after complete paralysis. </w:t>
+            </w:r>
+            <w:r>
+              <w:rPr>
+                <w:b/>
+                <w:bCs/>
+                <w:sz w:val="20"/>
+                <w:szCs w:val="21"/>
+                <w:lang w:val="en-US"/>
+              </w:rPr>
+              <w:t>Nat</w:t>
+            </w:r>
+            <w:r>
+              <w:rPr>
+                <w:b/>
+                <w:bCs/>
+                <w:sz w:val="20"/>
+                <w:szCs w:val="21"/>
+                <w:lang w:val="en-US"/>
+              </w:rPr>
+              <w:t>ure</w:t>
+            </w:r>
+            <w:r>
+              <w:rPr>
+                <w:b/>
+                <w:bCs/>
+                <w:sz w:val="20"/>
+                <w:szCs w:val="21"/>
+                <w:lang w:val="en-US"/>
+              </w:rPr>
+              <w:t xml:space="preserve"> Med</w:t>
+            </w:r>
+            <w:r>
+              <w:rPr>
+                <w:b/>
+                <w:bCs/>
+                <w:sz w:val="20"/>
+                <w:szCs w:val="21"/>
+                <w:lang w:val="en-US"/>
+              </w:rPr>
+              <w:t>icine</w:t>
+            </w:r>
+            <w:r>
+              <w:rPr>
+                <w:sz w:val="20"/>
+                <w:szCs w:val="21"/>
+                <w:lang w:val="en-US"/>
+              </w:rPr>
+              <w:t xml:space="preserve"> 28, 260–271 (2022). </w:t>
+            </w:r>
+            <w:hyperlink r:id="rId13" w:history="1">
+              <w:r>
+                <w:rPr>
+                  <w:rStyle w:val="Hyperlink"/>
+                  <w:color w:val="7F7F7F" w:themeColor="text1" w:themeTint="80"/>
+                  <w:sz w:val="20"/>
+                  <w:szCs w:val="21"/>
+                  <w:lang w:val="en-US"/>
+                </w:rPr>
+                <w:t>https://doi.org/10.1038/s41591-021-01663-5</w:t>
+              </w:r>
+            </w:hyperlink>
+            <w:r>
+              <w:rPr>
+                <w:sz w:val="20"/>
+                <w:szCs w:val="21"/>
+                <w:lang w:val="en-US"/>
+              </w:rPr>
+              <w:t xml:space="preserve"> </w:t>
+            </w:r>
+          </w:p>
+        </w:tc>
+      </w:tr>
+      <w:tr>
+        <w:trPr>
+          <w:trHeight w:val="809"/>
+        </w:trPr>
+        <w:tc>
+          <w:tcPr>
+            <w:tcW w:w="10195" w:type="dxa"/>
+          </w:tcPr>
+          <w:p>
+            <w:pPr>
+              <w:pBdr>
+                <w:top w:val="nil"/>
+                <w:left w:val="nil"/>
+                <w:bottom w:val="nil"/>
+                <w:right w:val="nil"/>
+                <w:between w:val="nil"/>
+              </w:pBdr>
+              <w:jc w:val="both"/>
+              <w:rPr>
+                <w:sz w:val="20"/>
+                <w:szCs w:val="21"/>
+                <w:lang w:val="en-US"/>
+              </w:rPr>
+            </w:pPr>
+            <w:proofErr w:type="spellStart"/>
+            <w:r>
+              <w:rPr>
+                <w:sz w:val="20"/>
+                <w:szCs w:val="21"/>
+                <w:lang w:val="en-US"/>
+              </w:rPr>
+              <w:t>Peñaranda</w:t>
+            </w:r>
+            <w:proofErr w:type="spellEnd"/>
+            <w:r>
+              <w:rPr>
+                <w:sz w:val="20"/>
+                <w:szCs w:val="21"/>
+                <w:lang w:val="en-US"/>
+              </w:rPr>
+              <w:t>-Rivera</w:t>
+            </w:r>
+            <w:r>
+              <w:rPr>
+                <w:sz w:val="20"/>
+                <w:szCs w:val="21"/>
+                <w:lang w:val="en-US"/>
+              </w:rPr>
+              <w:t xml:space="preserve"> </w:t>
+            </w:r>
+            <w:r>
+              <w:rPr>
+                <w:sz w:val="20"/>
+                <w:szCs w:val="21"/>
+                <w:lang w:val="en-US"/>
+              </w:rPr>
+              <w:t>J</w:t>
+            </w:r>
+            <w:r>
+              <w:rPr>
+                <w:sz w:val="20"/>
+                <w:szCs w:val="21"/>
+                <w:lang w:val="en-US"/>
+              </w:rPr>
+              <w:t>.</w:t>
+            </w:r>
+            <w:r>
+              <w:rPr>
+                <w:sz w:val="20"/>
+                <w:szCs w:val="21"/>
+                <w:lang w:val="en-US"/>
+              </w:rPr>
+              <w:t xml:space="preserve"> D</w:t>
+            </w:r>
+            <w:r>
+              <w:rPr>
+                <w:sz w:val="20"/>
+                <w:szCs w:val="21"/>
+                <w:lang w:val="en-US"/>
+              </w:rPr>
+              <w:t>.</w:t>
+            </w:r>
+            <w:r>
+              <w:rPr>
+                <w:sz w:val="20"/>
+                <w:szCs w:val="21"/>
+                <w:lang w:val="en-US"/>
+              </w:rPr>
+              <w:t xml:space="preserve">, </w:t>
+            </w:r>
+            <w:proofErr w:type="spellStart"/>
+            <w:r>
+              <w:rPr>
+                <w:sz w:val="20"/>
+                <w:szCs w:val="21"/>
+                <w:lang w:val="en-US"/>
+              </w:rPr>
+              <w:t>Paipa</w:t>
+            </w:r>
+            <w:proofErr w:type="spellEnd"/>
+            <w:r>
+              <w:rPr>
+                <w:sz w:val="20"/>
+                <w:szCs w:val="21"/>
+                <w:lang w:val="en-US"/>
+              </w:rPr>
+              <w:t>-León</w:t>
+            </w:r>
+            <w:r>
+              <w:rPr>
+                <w:sz w:val="20"/>
+                <w:szCs w:val="21"/>
+                <w:lang w:val="en-US"/>
+              </w:rPr>
+              <w:t xml:space="preserve"> </w:t>
+            </w:r>
+            <w:r>
+              <w:rPr>
+                <w:sz w:val="20"/>
+                <w:szCs w:val="21"/>
+                <w:lang w:val="en-US"/>
+              </w:rPr>
+              <w:t>D</w:t>
+            </w:r>
+            <w:r>
+              <w:rPr>
+                <w:sz w:val="20"/>
+                <w:szCs w:val="21"/>
+                <w:lang w:val="en-US"/>
+              </w:rPr>
+              <w:t>.</w:t>
+            </w:r>
+            <w:r>
+              <w:rPr>
+                <w:sz w:val="20"/>
+                <w:szCs w:val="21"/>
+                <w:lang w:val="en-US"/>
+              </w:rPr>
+              <w:t xml:space="preserve"> L</w:t>
+            </w:r>
+            <w:r>
+              <w:rPr>
+                <w:sz w:val="20"/>
+                <w:szCs w:val="21"/>
+                <w:lang w:val="en-US"/>
+              </w:rPr>
+              <w:t>.</w:t>
+            </w:r>
+            <w:r>
+              <w:rPr>
+                <w:sz w:val="20"/>
+                <w:szCs w:val="21"/>
+                <w:lang w:val="en-US"/>
+              </w:rPr>
+              <w:t>,</w:t>
+            </w:r>
+            <w:r>
+              <w:rPr>
+                <w:b/>
+                <w:sz w:val="20"/>
+                <w:szCs w:val="21"/>
+                <w:lang w:val="en-US"/>
+              </w:rPr>
+              <w:t xml:space="preserve"> Hernández-Charpak</w:t>
+            </w:r>
+            <w:r>
+              <w:rPr>
+                <w:b/>
+                <w:sz w:val="20"/>
+                <w:szCs w:val="21"/>
+                <w:lang w:val="en-US"/>
+              </w:rPr>
+              <w:t xml:space="preserve"> S.D.</w:t>
+            </w:r>
+            <w:r>
+              <w:rPr>
+                <w:sz w:val="20"/>
+                <w:szCs w:val="21"/>
+                <w:lang w:val="en-US"/>
+              </w:rPr>
+              <w:t xml:space="preserve">, </w:t>
+            </w:r>
+            <w:proofErr w:type="spellStart"/>
+            <w:r>
+              <w:rPr>
+                <w:sz w:val="20"/>
+                <w:szCs w:val="21"/>
+                <w:lang w:val="en-US"/>
+              </w:rPr>
+              <w:t>Forero</w:t>
+            </w:r>
+            <w:proofErr w:type="spellEnd"/>
+            <w:r>
+              <w:rPr>
+                <w:sz w:val="20"/>
+                <w:szCs w:val="21"/>
+                <w:lang w:val="en-US"/>
+              </w:rPr>
+              <w:t>-Romero</w:t>
+            </w:r>
+            <w:r>
+              <w:rPr>
+                <w:sz w:val="20"/>
+                <w:szCs w:val="21"/>
+                <w:lang w:val="en-US"/>
+              </w:rPr>
+              <w:t xml:space="preserve"> J.E.</w:t>
+            </w:r>
+            <w:r>
+              <w:rPr>
+                <w:sz w:val="20"/>
+                <w:szCs w:val="21"/>
+                <w:lang w:val="en-US"/>
+              </w:rPr>
+              <w:t xml:space="preserve">, Superclusters from velocity divergence fields, </w:t>
+            </w:r>
+            <w:r>
+              <w:rPr>
+                <w:b/>
+                <w:bCs/>
+                <w:sz w:val="20"/>
+                <w:szCs w:val="21"/>
+                <w:lang w:val="en-US"/>
+              </w:rPr>
+              <w:t>Monthly Notices of the Royal Astronomical Society: Letters</w:t>
+            </w:r>
+            <w:r>
+              <w:rPr>
+                <w:sz w:val="20"/>
+                <w:szCs w:val="21"/>
+                <w:lang w:val="en-US"/>
+              </w:rPr>
+              <w:t xml:space="preserve">, Volume 500, Issue 1, January 2021, Pages L32–L36, </w:t>
+            </w:r>
+            <w:hyperlink r:id="rId14" w:history="1">
+              <w:r>
+                <w:rPr>
+                  <w:rStyle w:val="Hyperlink"/>
+                  <w:color w:val="7F7F7F" w:themeColor="text1" w:themeTint="80"/>
+                  <w:sz w:val="20"/>
+                  <w:szCs w:val="21"/>
+                  <w:lang w:val="en-US"/>
+                </w:rPr>
+                <w:t>https://doi.org/10.1093/mnrasl/slaa177</w:t>
+              </w:r>
+            </w:hyperlink>
+          </w:p>
+        </w:tc>
+      </w:tr>
+    </w:tbl>
+    <w:p>
+      <w:pPr>
+        <w:pStyle w:val="Style1"/>
+        <w:spacing w:line="276" w:lineRule="auto"/>
+      </w:pPr>
+    </w:p>
+    <w:p>
+      <w:pPr>
+        <w:pStyle w:val="Style1"/>
+        <w:spacing w:line="276" w:lineRule="auto"/>
+      </w:pPr>
+    </w:p>
+    <w:p>
+      <w:pPr>
+        <w:pStyle w:val="Style1"/>
+        <w:spacing w:line="276" w:lineRule="auto"/>
+      </w:pPr>
+      <w:r>
+        <w:lastRenderedPageBreak/>
+        <w:t>Conferences</w:t>
+      </w:r>
+    </w:p>
+    <w:tbl>
+      <w:tblPr>
         <w:tblW w:w="10195" w:type="dxa"/>
         <w:tblBorders>
           <w:top w:val="nil"/>
@@ -6036,17 +9467,19 @@
         <w:tblLook w:val="0400" w:firstRow="0" w:lastRow="0" w:firstColumn="0" w:lastColumn="0" w:noHBand="0" w:noVBand="1"/>
       </w:tblPr>
       <w:tblGrid>
-        <w:gridCol w:w="2815"/>
-        <w:gridCol w:w="7380"/>
+        <w:gridCol w:w="2520"/>
+        <w:gridCol w:w="7675"/>
       </w:tblGrid>
       <w:tr>
         <w:trPr>
-          <w:trHeight w:val="801"/>
+          <w:trHeight w:val="907"/>
         </w:trPr>
         <w:tc>
           <w:tcPr>
-            <w:tcW w:w="10195" w:type="dxa"/>
-            <w:gridSpan w:val="2"/>
+            <w:tcW w:w="2520" w:type="dxa"/>
+            <w:tcBorders>
+              <w:top w:val="nil"/>
+            </w:tcBorders>
           </w:tcPr>
           <w:p>
             <w:pPr>
@@ -6057,178 +9490,49 @@
                 <w:right w:val="nil"/>
                 <w:between w:val="nil"/>
               </w:pBdr>
-              <w:rPr>
-                <w:sz w:val="20"/>
-                <w:szCs w:val="21"/>
-                <w:lang w:val="en-US"/>
-              </w:rPr>
-            </w:pPr>
-            <w:r>
-              <w:rPr>
-                <w:sz w:val="20"/>
-                <w:szCs w:val="21"/>
-                <w:lang w:val="en-US"/>
-              </w:rPr>
-              <w:t xml:space="preserve">Squair, Jordan W., Maxime </w:t>
-            </w:r>
-            <w:proofErr w:type="spellStart"/>
-            <w:r>
-              <w:rPr>
-                <w:sz w:val="20"/>
-                <w:szCs w:val="21"/>
-                <w:lang w:val="en-US"/>
-              </w:rPr>
-              <w:t>Berney</w:t>
-            </w:r>
-            <w:proofErr w:type="spellEnd"/>
-            <w:r>
-              <w:rPr>
-                <w:sz w:val="20"/>
-                <w:szCs w:val="21"/>
-                <w:lang w:val="en-US"/>
-              </w:rPr>
-              <w:t xml:space="preserve">, Mayte Castro Jimenez, Nicolas </w:t>
-            </w:r>
-            <w:proofErr w:type="spellStart"/>
-            <w:r>
-              <w:rPr>
-                <w:sz w:val="20"/>
-                <w:szCs w:val="21"/>
-                <w:lang w:val="en-US"/>
-              </w:rPr>
-              <w:t>Hankov</w:t>
-            </w:r>
-            <w:proofErr w:type="spellEnd"/>
-            <w:r>
-              <w:rPr>
-                <w:sz w:val="20"/>
-                <w:szCs w:val="21"/>
-                <w:lang w:val="en-US"/>
-              </w:rPr>
-              <w:t xml:space="preserve">, Robin </w:t>
-            </w:r>
-            <w:proofErr w:type="spellStart"/>
-            <w:r>
-              <w:rPr>
-                <w:sz w:val="20"/>
-                <w:szCs w:val="21"/>
-                <w:lang w:val="en-US"/>
-              </w:rPr>
-              <w:t>Demesmaeker</w:t>
-            </w:r>
-            <w:proofErr w:type="spellEnd"/>
-            <w:r>
-              <w:rPr>
-                <w:sz w:val="20"/>
-                <w:szCs w:val="21"/>
-                <w:lang w:val="en-US"/>
-              </w:rPr>
-              <w:t xml:space="preserve">, </w:t>
-            </w:r>
-            <w:proofErr w:type="spellStart"/>
-            <w:r>
-              <w:rPr>
-                <w:sz w:val="20"/>
-                <w:szCs w:val="21"/>
-                <w:lang w:val="en-US"/>
-              </w:rPr>
-              <w:t>Suje</w:t>
-            </w:r>
-            <w:proofErr w:type="spellEnd"/>
-            <w:r>
-              <w:rPr>
-                <w:sz w:val="20"/>
-                <w:szCs w:val="21"/>
-                <w:lang w:val="en-US"/>
-              </w:rPr>
-              <w:t xml:space="preserve"> Amir, Aurelie Paley, </w:t>
-            </w:r>
-            <w:r>
-              <w:rPr>
-                <w:b/>
-                <w:bCs/>
-                <w:sz w:val="20"/>
-                <w:szCs w:val="21"/>
-                <w:lang w:val="en-US"/>
-              </w:rPr>
-              <w:t>Sergio Hernandez-</w:t>
-            </w:r>
-            <w:proofErr w:type="spellStart"/>
-            <w:r>
-              <w:rPr>
-                <w:b/>
-                <w:bCs/>
-                <w:sz w:val="20"/>
-                <w:szCs w:val="21"/>
-                <w:lang w:val="en-US"/>
-              </w:rPr>
-              <w:t>Charpak</w:t>
-            </w:r>
-            <w:proofErr w:type="spellEnd"/>
-            <w:r>
-              <w:rPr>
-                <w:sz w:val="20"/>
-                <w:szCs w:val="21"/>
-                <w:lang w:val="en-US"/>
-              </w:rPr>
-              <w:t xml:space="preserve">, et al. “Implanted System for Orthostatic Hypotension in Multiple-System Atrophy.” </w:t>
-            </w:r>
-            <w:r>
-              <w:rPr>
-                <w:b/>
-                <w:bCs/>
-                <w:sz w:val="20"/>
-                <w:szCs w:val="21"/>
-                <w:lang w:val="en-US"/>
-              </w:rPr>
-              <w:t>New England Journal of Medicine</w:t>
-            </w:r>
-            <w:r>
-              <w:rPr>
-                <w:sz w:val="20"/>
-                <w:szCs w:val="21"/>
-                <w:lang w:val="en-US"/>
-              </w:rPr>
-              <w:t xml:space="preserve"> 386, no. 14 (April 7, 2022): 1339–44. </w:t>
-            </w:r>
-            <w:hyperlink r:id="rId13" w:history="1">
-              <w:r>
-                <w:rPr>
-                  <w:rStyle w:val="Hyperlink"/>
-                  <w:sz w:val="20"/>
-                  <w:szCs w:val="21"/>
-                  <w:lang w:val="en-US"/>
-                </w:rPr>
-                <w:t>https://doi.org/10.1056/NEJMoa2112809</w:t>
-              </w:r>
-            </w:hyperlink>
-            <w:r>
-              <w:rPr>
-                <w:sz w:val="20"/>
-                <w:szCs w:val="21"/>
-                <w:lang w:val="en-US"/>
-              </w:rPr>
-              <w:t>.</w:t>
-            </w:r>
-            <w:r>
-              <w:rPr>
-                <w:sz w:val="20"/>
-                <w:szCs w:val="21"/>
-                <w:lang w:val="en-US"/>
-              </w:rPr>
-              <w:t xml:space="preserve"> </w:t>
+              <w:spacing w:after="0" w:line="240" w:lineRule="auto"/>
+              <w:rPr>
+                <w:rFonts w:eastAsia="Cambria" w:cstheme="minorHAnsi"/>
+                <w:b/>
+                <w:sz w:val="21"/>
+                <w:szCs w:val="21"/>
+              </w:rPr>
+            </w:pPr>
+            <w:r>
+              <w:rPr>
+                <w:rFonts w:eastAsia="Cambria" w:cstheme="minorHAnsi"/>
+                <w:b/>
+                <w:sz w:val="21"/>
+                <w:szCs w:val="21"/>
+              </w:rPr>
+              <w:t xml:space="preserve">Society for Neuroscience </w:t>
+            </w:r>
+            <w:r>
+              <w:rPr>
+                <w:rFonts w:eastAsia="Cambria" w:cstheme="minorHAnsi"/>
+                <w:bCs/>
+                <w:sz w:val="21"/>
+                <w:szCs w:val="21"/>
+              </w:rPr>
+              <w:t>202</w:t>
+            </w:r>
+            <w:r>
+              <w:rPr>
+                <w:rFonts w:eastAsia="Cambria" w:cstheme="minorHAnsi"/>
+                <w:bCs/>
+                <w:sz w:val="21"/>
+                <w:szCs w:val="21"/>
+              </w:rPr>
+              <w:t>4</w:t>
             </w:r>
           </w:p>
         </w:tc>
-      </w:tr>
-      <w:tr>
-        <w:trPr>
-          <w:trHeight w:val="891"/>
-        </w:trPr>
         <w:tc>
           <w:tcPr>
-            <w:tcW w:w="10195" w:type="dxa"/>
-            <w:gridSpan w:val="2"/>
+            <w:tcW w:w="7675" w:type="dxa"/>
+            <w:tcBorders>
+              <w:top w:val="nil"/>
+            </w:tcBorders>
           </w:tcPr>
           <w:p>
             <w:pPr>
@@ -6239,123 +9543,33 @@
                 <w:right w:val="nil"/>
                 <w:between w:val="nil"/>
               </w:pBdr>
-              <w:rPr>
-                <w:sz w:val="20"/>
-                <w:szCs w:val="21"/>
-                <w:lang w:val="en-US"/>
-              </w:rPr>
-            </w:pPr>
-            <w:proofErr w:type="spellStart"/>
-            <w:r>
-              <w:rPr>
-                <w:sz w:val="20"/>
-                <w:szCs w:val="21"/>
-                <w:lang w:val="fr-CH"/>
-              </w:rPr>
-              <w:t>Rowald</w:t>
-            </w:r>
-            <w:proofErr w:type="spellEnd"/>
-            <w:r>
-              <w:rPr>
-                <w:sz w:val="20"/>
-                <w:szCs w:val="21"/>
-                <w:lang w:val="fr-CH"/>
-              </w:rPr>
-              <w:t xml:space="preserve">, A., Komi, S., Demesmaeker, R., </w:t>
-            </w:r>
-            <w:proofErr w:type="spellStart"/>
-            <w:r>
-              <w:rPr>
-                <w:sz w:val="20"/>
-                <w:szCs w:val="21"/>
-                <w:lang w:val="fr-CH"/>
-              </w:rPr>
-              <w:t>Baaklini</w:t>
-            </w:r>
-            <w:proofErr w:type="spellEnd"/>
-            <w:r>
-              <w:rPr>
-                <w:sz w:val="20"/>
-                <w:szCs w:val="21"/>
-                <w:lang w:val="fr-CH"/>
-              </w:rPr>
-              <w:t xml:space="preserve"> E., </w:t>
-            </w:r>
-            <w:r>
-              <w:rPr>
-                <w:b/>
-                <w:bCs/>
-                <w:sz w:val="20"/>
-                <w:szCs w:val="21"/>
-                <w:lang w:val="fr-CH"/>
-              </w:rPr>
-              <w:t>Hernandez-Charpak S.D</w:t>
-            </w:r>
-            <w:r>
-              <w:rPr>
-                <w:sz w:val="20"/>
-                <w:szCs w:val="21"/>
-                <w:lang w:val="fr-CH"/>
-              </w:rPr>
-              <w:t xml:space="preserve">., et al. </w:t>
-            </w:r>
-            <w:r>
-              <w:rPr>
-                <w:sz w:val="20"/>
-                <w:szCs w:val="21"/>
-                <w:lang w:val="en-US"/>
-              </w:rPr>
-              <w:t xml:space="preserve">Activity-dependent spinal cord neuromodulation rapidly restores trunk and leg motor functions after complete paralysis. </w:t>
-            </w:r>
-            <w:r>
-              <w:rPr>
-                <w:b/>
-                <w:bCs/>
-                <w:sz w:val="20"/>
-                <w:szCs w:val="21"/>
-                <w:lang w:val="en-US"/>
-              </w:rPr>
-              <w:t>Nat Med</w:t>
-            </w:r>
-            <w:r>
-              <w:rPr>
-                <w:sz w:val="20"/>
-                <w:szCs w:val="21"/>
-                <w:lang w:val="en-US"/>
-              </w:rPr>
-              <w:t xml:space="preserve"> 28, 260–271 (2022). </w:t>
-            </w:r>
-            <w:hyperlink r:id="rId14" w:history="1">
-              <w:r>
-                <w:rPr>
-                  <w:rStyle w:val="Hyperlink"/>
-                  <w:sz w:val="20"/>
-                  <w:szCs w:val="21"/>
-                  <w:lang w:val="en-US"/>
-                </w:rPr>
-                <w:t>https://doi.org/10.1038/s41591-021-01663-5</w:t>
-              </w:r>
-            </w:hyperlink>
-            <w:r>
-              <w:rPr>
-                <w:sz w:val="20"/>
+              <w:spacing w:after="0"/>
+              <w:rPr>
+                <w:b/>
+                <w:sz w:val="21"/>
+                <w:szCs w:val="21"/>
+                <w:lang w:val="en-US"/>
+              </w:rPr>
+            </w:pPr>
+            <w:r>
+              <w:rPr>
+                <w:b/>
+                <w:sz w:val="21"/>
+                <w:szCs w:val="21"/>
+                <w:lang w:val="en-US"/>
+              </w:rPr>
+              <w:t>Posters</w:t>
+            </w:r>
+            <w:r>
+              <w:rPr>
+                <w:b/>
+                <w:sz w:val="21"/>
                 <w:szCs w:val="21"/>
                 <w:lang w:val="en-US"/>
               </w:rPr>
               <w:t xml:space="preserve"> </w:t>
             </w:r>
           </w:p>
-        </w:tc>
-      </w:tr>
-      <w:tr>
-        <w:trPr>
-          <w:trHeight w:val="964"/>
-        </w:trPr>
-        <w:tc>
-          <w:tcPr>
-            <w:tcW w:w="10195" w:type="dxa"/>
-            <w:gridSpan w:val="2"/>
-          </w:tcPr>
           <w:p>
             <w:pPr>
               <w:pBdr>
@@ -6365,102 +9579,140 @@
                 <w:right w:val="nil"/>
                 <w:between w:val="nil"/>
               </w:pBdr>
-              <w:rPr>
-                <w:sz w:val="20"/>
-                <w:szCs w:val="21"/>
-                <w:lang w:val="en-US"/>
-              </w:rPr>
-            </w:pPr>
-            <w:r>
-              <w:rPr>
-                <w:sz w:val="20"/>
-                <w:szCs w:val="21"/>
-                <w:lang w:val="en-US"/>
-              </w:rPr>
-              <w:t xml:space="preserve">J D </w:t>
+              <w:spacing w:after="0"/>
+              <w:jc w:val="both"/>
+              <w:rPr>
+                <w:b/>
+                <w:sz w:val="21"/>
+                <w:szCs w:val="21"/>
+                <w:lang w:val="en-US"/>
+              </w:rPr>
+            </w:pPr>
+            <w:r>
+              <w:rPr>
+                <w:bCs/>
+                <w:i/>
+                <w:iCs/>
+                <w:sz w:val="21"/>
+                <w:szCs w:val="21"/>
+                <w:lang w:val="en-US"/>
+              </w:rPr>
+              <w:t>Interfacing brain-decoded motor intentions with the cervical spinal cord to restore voluntary arm and hand movements</w:t>
+            </w:r>
+            <w:r>
+              <w:rPr>
+                <w:bCs/>
+                <w:sz w:val="21"/>
+                <w:szCs w:val="21"/>
+                <w:lang w:val="en-US"/>
+              </w:rPr>
+              <w:t>,</w:t>
+            </w:r>
+            <w:r>
+              <w:rPr>
+                <w:b/>
+                <w:sz w:val="21"/>
+                <w:szCs w:val="21"/>
+                <w:lang w:val="en-US"/>
+              </w:rPr>
+              <w:t xml:space="preserve"> </w:t>
+            </w:r>
+            <w:r>
+              <w:rPr>
+                <w:bCs/>
+                <w:sz w:val="21"/>
+                <w:szCs w:val="21"/>
+                <w:lang w:val="en-US"/>
+              </w:rPr>
+              <w:t xml:space="preserve">Collin T., </w:t>
             </w:r>
             <w:proofErr w:type="spellStart"/>
             <w:r>
               <w:rPr>
-                <w:sz w:val="20"/>
-                <w:szCs w:val="21"/>
-                <w:lang w:val="en-US"/>
-              </w:rPr>
-              <w:t>Peñaranda</w:t>
+                <w:bCs/>
+                <w:sz w:val="21"/>
+                <w:szCs w:val="21"/>
+                <w:lang w:val="en-US"/>
+              </w:rPr>
+              <w:t>Spagnolo</w:t>
             </w:r>
             <w:proofErr w:type="spellEnd"/>
             <w:r>
               <w:rPr>
-                <w:sz w:val="20"/>
-                <w:szCs w:val="21"/>
-                <w:lang w:val="en-US"/>
-              </w:rPr>
-              <w:t xml:space="preserve">-Rivera, D L </w:t>
+                <w:bCs/>
+                <w:sz w:val="21"/>
+                <w:szCs w:val="21"/>
+                <w:lang w:val="en-US"/>
+              </w:rPr>
+              <w:t xml:space="preserve"> V., </w:t>
             </w:r>
             <w:proofErr w:type="spellStart"/>
             <w:r>
               <w:rPr>
-                <w:sz w:val="20"/>
-                <w:szCs w:val="21"/>
-                <w:lang w:val="en-US"/>
-              </w:rPr>
-              <w:t>Paipa</w:t>
+                <w:bCs/>
+                <w:sz w:val="21"/>
+                <w:szCs w:val="21"/>
+                <w:lang w:val="en-US"/>
+              </w:rPr>
+              <w:t>Sakr</w:t>
             </w:r>
             <w:proofErr w:type="spellEnd"/>
             <w:r>
               <w:rPr>
-                <w:sz w:val="20"/>
-                <w:szCs w:val="21"/>
-                <w:lang w:val="en-US"/>
-              </w:rPr>
-              <w:t>-León,</w:t>
-            </w:r>
-            <w:r>
-              <w:rPr>
-                <w:b/>
-                <w:sz w:val="20"/>
-                <w:szCs w:val="21"/>
-                <w:lang w:val="en-US"/>
-              </w:rPr>
-              <w:t xml:space="preserve"> S D Hernández-Charpak</w:t>
-            </w:r>
-            <w:r>
-              <w:rPr>
-                <w:sz w:val="20"/>
-                <w:szCs w:val="21"/>
-                <w:lang w:val="en-US"/>
-              </w:rPr>
-              <w:t xml:space="preserve">, J E Forero-Romero, Superclusters from velocity divergence fields, </w:t>
-            </w:r>
-            <w:r>
-              <w:rPr>
-                <w:b/>
-                <w:bCs/>
-                <w:sz w:val="20"/>
-                <w:szCs w:val="21"/>
-                <w:lang w:val="en-US"/>
-              </w:rPr>
-              <w:t>Monthly Notices of the Royal Astronomical Society: Letters</w:t>
-            </w:r>
-            <w:r>
-              <w:rPr>
-                <w:sz w:val="20"/>
-                <w:szCs w:val="21"/>
-                <w:lang w:val="en-US"/>
-              </w:rPr>
-              <w:t xml:space="preserve">, Volume 500, Issue 1, January 2021, Pages L32–L36, </w:t>
-            </w:r>
-            <w:hyperlink r:id="rId15" w:history="1">
-              <w:r>
-                <w:rPr>
-                  <w:rStyle w:val="Hyperlink"/>
-                  <w:sz w:val="20"/>
-                  <w:szCs w:val="21"/>
-                  <w:lang w:val="en-US"/>
-                </w:rPr>
-                <w:t>https://doi.org/10.1093/mnrasl/slaa177</w:t>
-              </w:r>
-            </w:hyperlink>
+                <w:bCs/>
+                <w:sz w:val="21"/>
+                <w:szCs w:val="21"/>
+                <w:lang w:val="en-US"/>
+              </w:rPr>
+              <w:t xml:space="preserve"> I., </w:t>
+            </w:r>
+            <w:proofErr w:type="spellStart"/>
+            <w:r>
+              <w:rPr>
+                <w:bCs/>
+                <w:sz w:val="21"/>
+                <w:szCs w:val="21"/>
+                <w:lang w:val="en-US"/>
+              </w:rPr>
+              <w:t>Carparelli</w:t>
+            </w:r>
+            <w:proofErr w:type="spellEnd"/>
+            <w:r>
+              <w:rPr>
+                <w:bCs/>
+                <w:sz w:val="21"/>
+                <w:szCs w:val="21"/>
+                <w:lang w:val="en-US"/>
+              </w:rPr>
+              <w:t xml:space="preserve"> G., </w:t>
+            </w:r>
+            <w:r>
+              <w:rPr>
+                <w:b/>
+                <w:sz w:val="21"/>
+                <w:szCs w:val="21"/>
+                <w:lang w:val="en-US"/>
+              </w:rPr>
+              <w:t>Hernandez-Charpak S.D.</w:t>
+            </w:r>
+            <w:r>
+              <w:rPr>
+                <w:bCs/>
+                <w:sz w:val="21"/>
+                <w:szCs w:val="21"/>
+                <w:lang w:val="en-US"/>
+              </w:rPr>
+              <w:t>,</w:t>
+            </w:r>
+            <w:r>
+              <w:rPr>
+                <w:bCs/>
+                <w:sz w:val="21"/>
+                <w:szCs w:val="21"/>
+                <w:lang w:val="en-US"/>
+              </w:rPr>
+              <w:t xml:space="preserve"> et al.</w:t>
+            </w:r>
           </w:p>
         </w:tc>
       </w:tr>
@@ -6470,7 +9722,10 @@
         </w:trPr>
         <w:tc>
           <w:tcPr>
-            <w:tcW w:w="2815" w:type="dxa"/>
+            <w:tcW w:w="2520" w:type="dxa"/>
+            <w:tcBorders>
+              <w:top w:val="nil"/>
+            </w:tcBorders>
           </w:tcPr>
           <w:p>
             <w:pPr>
@@ -6481,25 +9736,48 @@
                 <w:right w:val="nil"/>
                 <w:between w:val="nil"/>
               </w:pBdr>
-              <w:rPr>
-                <w:b/>
-                <w:i/>
-                <w:sz w:val="21"/>
-                <w:szCs w:val="21"/>
-                <w:lang w:val="en-US"/>
-              </w:rPr>
-            </w:pPr>
-            <w:r>
-              <w:rPr>
-                <w:b/>
-                <w:i/>
-                <w:sz w:val="21"/>
-                <w:szCs w:val="21"/>
-                <w:lang w:val="en-US"/>
-              </w:rPr>
-              <w:t>XV LARIM (Latin American Regional IAU Meeting)</w:t>
-            </w:r>
-          </w:p>
+              <w:spacing w:after="0" w:line="240" w:lineRule="auto"/>
+              <w:rPr>
+                <w:rFonts w:eastAsia="Cambria" w:cstheme="minorHAnsi"/>
+                <w:b/>
+              </w:rPr>
+            </w:pPr>
+            <w:r>
+              <w:rPr>
+                <w:rFonts w:eastAsia="Cambria" w:cstheme="minorHAnsi"/>
+                <w:b/>
+                <w:sz w:val="21"/>
+                <w:szCs w:val="21"/>
+              </w:rPr>
+              <w:t xml:space="preserve">Society for Neuroscience </w:t>
+            </w:r>
+            <w:r>
+              <w:rPr>
+                <w:rFonts w:eastAsia="Cambria" w:cstheme="minorHAnsi"/>
+                <w:bCs/>
+                <w:sz w:val="21"/>
+                <w:szCs w:val="21"/>
+              </w:rPr>
+              <w:t>202</w:t>
+            </w:r>
+            <w:r>
+              <w:rPr>
+                <w:rFonts w:eastAsia="Cambria" w:cstheme="minorHAnsi"/>
+                <w:bCs/>
+                <w:sz w:val="21"/>
+                <w:szCs w:val="21"/>
+              </w:rPr>
+              <w:t>3</w:t>
+            </w:r>
+          </w:p>
+        </w:tc>
+        <w:tc>
+          <w:tcPr>
+            <w:tcW w:w="7675" w:type="dxa"/>
+            <w:tcBorders>
+              <w:top w:val="nil"/>
+            </w:tcBorders>
+          </w:tcPr>
           <w:p>
             <w:pPr>
               <w:pBdr>
@@ -6509,19 +9787,31 @@
                 <w:right w:val="nil"/>
                 <w:between w:val="nil"/>
               </w:pBdr>
-              <w:rPr>
-                <w:sz w:val="21"/>
-                <w:szCs w:val="21"/>
-                <w:lang w:val="en-US"/>
-              </w:rPr>
-            </w:pPr>
-            <w:r>
-              <w:rPr>
-                <w:sz w:val="21"/>
-                <w:szCs w:val="21"/>
-                <w:lang w:val="en-US"/>
-              </w:rPr>
-              <w:t>Cartagena, Colombia</w:t>
+              <w:spacing w:after="0"/>
+              <w:rPr>
+                <w:b/>
+                <w:sz w:val="21"/>
+                <w:szCs w:val="21"/>
+                <w:lang w:val="en-US"/>
+              </w:rPr>
+            </w:pPr>
+            <w:r>
+              <w:rPr>
+                <w:b/>
+                <w:sz w:val="21"/>
+                <w:szCs w:val="21"/>
+                <w:lang w:val="en-US"/>
+              </w:rPr>
+              <w:t>Posters</w:t>
+            </w:r>
+            <w:r>
+              <w:rPr>
+                <w:b/>
+                <w:sz w:val="21"/>
+                <w:szCs w:val="21"/>
+                <w:lang w:val="en-US"/>
+              </w:rPr>
+              <w:t xml:space="preserve"> </w:t>
             </w:r>
           </w:p>
           <w:p>
@@ -6533,28 +9823,72 @@
                 <w:right w:val="nil"/>
                 <w:between w:val="nil"/>
               </w:pBdr>
-              <w:rPr>
-                <w:i/>
-                <w:sz w:val="21"/>
-                <w:szCs w:val="21"/>
-                <w:lang w:val="en-US"/>
-              </w:rPr>
-            </w:pPr>
-            <w:r>
-              <w:rPr>
-                <w:i/>
-                <w:sz w:val="20"/>
-                <w:szCs w:val="21"/>
-                <w:lang w:val="en-US"/>
-              </w:rPr>
-              <w:t>October 2016</w:t>
-            </w:r>
-          </w:p>
-        </w:tc>
-        <w:tc>
-          <w:tcPr>
-            <w:tcW w:w="7380" w:type="dxa"/>
-          </w:tcPr>
+              <w:spacing w:after="0"/>
+              <w:jc w:val="both"/>
+              <w:rPr>
+                <w:bCs/>
+                <w:sz w:val="21"/>
+                <w:szCs w:val="21"/>
+                <w:lang w:val="en-US"/>
+              </w:rPr>
+            </w:pPr>
+            <w:r>
+              <w:rPr>
+                <w:bCs/>
+                <w:i/>
+                <w:iCs/>
+                <w:sz w:val="21"/>
+                <w:szCs w:val="21"/>
+                <w:lang w:val="en-US"/>
+              </w:rPr>
+              <w:t>Automated Generation of Spinal Cord Models for Pre-Operative Planning of Epidural Electrical Stimulation Surgical Interventions</w:t>
+            </w:r>
+            <w:r>
+              <w:rPr>
+                <w:bCs/>
+                <w:sz w:val="21"/>
+                <w:szCs w:val="21"/>
+                <w:lang w:val="en-US"/>
+              </w:rPr>
+              <w:t>,</w:t>
+            </w:r>
+            <w:r>
+              <w:rPr>
+                <w:b/>
+                <w:sz w:val="21"/>
+                <w:szCs w:val="21"/>
+                <w:lang w:val="en-US"/>
+              </w:rPr>
+              <w:t xml:space="preserve"> </w:t>
+            </w:r>
+            <w:r>
+              <w:rPr>
+                <w:b/>
+                <w:sz w:val="21"/>
+                <w:szCs w:val="21"/>
+                <w:lang w:val="en-US"/>
+              </w:rPr>
+              <w:t>Hernandez-Charpak S.D.</w:t>
+            </w:r>
+            <w:r>
+              <w:rPr>
+                <w:bCs/>
+                <w:sz w:val="21"/>
+                <w:szCs w:val="21"/>
+                <w:lang w:val="en-US"/>
+              </w:rPr>
+              <w:t>,</w:t>
+            </w:r>
+            <w:r>
+              <w:rPr>
+                <w:bCs/>
+                <w:sz w:val="21"/>
+                <w:szCs w:val="21"/>
+                <w:lang w:val="en-US"/>
+              </w:rPr>
+              <w:t xml:space="preserve"> et. al.</w:t>
+            </w:r>
+          </w:p>
           <w:p>
             <w:pPr>
               <w:pBdr>
@@ -6564,41 +9898,179 @@
                 <w:right w:val="nil"/>
                 <w:between w:val="nil"/>
               </w:pBdr>
-              <w:rPr>
-                <w:b/>
-                <w:sz w:val="21"/>
-                <w:szCs w:val="21"/>
-                <w:lang w:val="en-US"/>
-              </w:rPr>
-            </w:pPr>
-            <w:r>
-              <w:rPr>
-                <w:b/>
-                <w:sz w:val="21"/>
-                <w:szCs w:val="21"/>
-                <w:lang w:val="en-US"/>
-              </w:rPr>
-              <w:t xml:space="preserve">Oral Talk - </w:t>
+              <w:spacing w:after="0"/>
+              <w:jc w:val="both"/>
+              <w:rPr>
+                <w:bCs/>
+                <w:sz w:val="21"/>
+                <w:szCs w:val="21"/>
+                <w:lang w:val="en-US"/>
+              </w:rPr>
+            </w:pPr>
+            <w:r>
+              <w:rPr>
+                <w:bCs/>
+                <w:i/>
+                <w:iCs/>
+                <w:sz w:val="21"/>
+                <w:szCs w:val="21"/>
+                <w:lang w:val="en-US"/>
+              </w:rPr>
+              <w:t>Non-Invasive And Invasive Methodologies of Stimulating the Cervical Spinal Cord in Order to Improve Upper-Limb Functions After Tetraplegia</w:t>
+            </w:r>
+            <w:r>
+              <w:rPr>
+                <w:bCs/>
+                <w:sz w:val="21"/>
+                <w:szCs w:val="21"/>
+                <w:lang w:val="en-US"/>
+              </w:rPr>
+              <w:t>,</w:t>
+            </w:r>
+            <w:r>
+              <w:rPr>
+                <w:b/>
+                <w:sz w:val="21"/>
+                <w:szCs w:val="21"/>
+                <w:lang w:val="en-US"/>
+              </w:rPr>
+              <w:t xml:space="preserve"> </w:t>
+            </w:r>
+            <w:r>
+              <w:rPr>
+                <w:bCs/>
+                <w:sz w:val="21"/>
+                <w:szCs w:val="21"/>
+                <w:lang w:val="en-US"/>
+              </w:rPr>
+              <w:t xml:space="preserve">Collin T., </w:t>
             </w:r>
             <w:proofErr w:type="spellStart"/>
             <w:r>
               <w:rPr>
-                <w:b/>
-                <w:sz w:val="21"/>
-                <w:szCs w:val="21"/>
-                <w:lang w:val="en-US"/>
-              </w:rPr>
-              <w:t>Laniakea</w:t>
+                <w:bCs/>
+                <w:sz w:val="21"/>
+                <w:szCs w:val="21"/>
+                <w:lang w:val="en-US"/>
+              </w:rPr>
+              <w:t>Spagnolo</w:t>
             </w:r>
             <w:proofErr w:type="spellEnd"/>
             <w:r>
               <w:rPr>
-                <w:b/>
-                <w:sz w:val="21"/>
-                <w:szCs w:val="21"/>
-                <w:lang w:val="en-US"/>
-              </w:rPr>
-              <w:t xml:space="preserve"> in a Cosmological Context </w:t>
+                <w:bCs/>
+                <w:sz w:val="21"/>
+                <w:szCs w:val="21"/>
+                <w:lang w:val="en-US"/>
+              </w:rPr>
+              <w:t xml:space="preserve"> V., Berny M., </w:t>
+            </w:r>
+            <w:proofErr w:type="spellStart"/>
+            <w:r>
+              <w:rPr>
+                <w:bCs/>
+                <w:sz w:val="21"/>
+                <w:szCs w:val="21"/>
+                <w:lang w:val="en-US"/>
+              </w:rPr>
+              <w:t>Intering</w:t>
+            </w:r>
+            <w:proofErr w:type="spellEnd"/>
+            <w:r>
+              <w:rPr>
+                <w:bCs/>
+                <w:sz w:val="21"/>
+                <w:szCs w:val="21"/>
+                <w:lang w:val="en-US"/>
+              </w:rPr>
+              <w:t xml:space="preserve"> N., </w:t>
+            </w:r>
+            <w:proofErr w:type="spellStart"/>
+            <w:r>
+              <w:rPr>
+                <w:bCs/>
+                <w:sz w:val="21"/>
+                <w:szCs w:val="21"/>
+                <w:lang w:val="en-US"/>
+              </w:rPr>
+              <w:t>Hervé</w:t>
+            </w:r>
+            <w:proofErr w:type="spellEnd"/>
+            <w:r>
+              <w:rPr>
+                <w:bCs/>
+                <w:sz w:val="21"/>
+                <w:szCs w:val="21"/>
+                <w:lang w:val="en-US"/>
+              </w:rPr>
+              <w:t xml:space="preserve"> J., </w:t>
+            </w:r>
+            <w:proofErr w:type="spellStart"/>
+            <w:r>
+              <w:rPr>
+                <w:bCs/>
+                <w:sz w:val="21"/>
+                <w:szCs w:val="21"/>
+                <w:lang w:val="en-US"/>
+              </w:rPr>
+              <w:t>Sakr</w:t>
+            </w:r>
+            <w:proofErr w:type="spellEnd"/>
+            <w:r>
+              <w:rPr>
+                <w:bCs/>
+                <w:sz w:val="21"/>
+                <w:szCs w:val="21"/>
+                <w:lang w:val="en-US"/>
+              </w:rPr>
+              <w:t xml:space="preserve"> I., Galvez A., </w:t>
+            </w:r>
+            <w:proofErr w:type="spellStart"/>
+            <w:r>
+              <w:rPr>
+                <w:bCs/>
+                <w:sz w:val="21"/>
+                <w:szCs w:val="21"/>
+                <w:lang w:val="en-US"/>
+              </w:rPr>
+              <w:t>Carparelli</w:t>
+            </w:r>
+            <w:proofErr w:type="spellEnd"/>
+            <w:r>
+              <w:rPr>
+                <w:bCs/>
+                <w:sz w:val="21"/>
+                <w:szCs w:val="21"/>
+                <w:lang w:val="en-US"/>
+              </w:rPr>
+              <w:t xml:space="preserve"> G.,</w:t>
+            </w:r>
+            <w:r>
+              <w:rPr>
+                <w:b/>
+                <w:sz w:val="21"/>
+                <w:szCs w:val="21"/>
+                <w:lang w:val="en-US"/>
+              </w:rPr>
+              <w:t xml:space="preserve"> Hernandez-Charpak S.D.</w:t>
+            </w:r>
+            <w:r>
+              <w:rPr>
+                <w:bCs/>
+                <w:sz w:val="21"/>
+                <w:szCs w:val="21"/>
+                <w:lang w:val="en-US"/>
+              </w:rPr>
+              <w:t>,</w:t>
+            </w:r>
+            <w:r>
+              <w:rPr>
+                <w:bCs/>
+                <w:sz w:val="21"/>
+                <w:szCs w:val="21"/>
+                <w:lang w:val="en-US"/>
+              </w:rPr>
+              <w:t xml:space="preserve"> et. al.</w:t>
             </w:r>
           </w:p>
           <w:p>
@@ -6610,65 +10082,1186 @@
                 <w:right w:val="nil"/>
                 <w:between w:val="nil"/>
               </w:pBdr>
-              <w:ind w:right="-30"/>
+              <w:spacing w:after="0"/>
               <w:jc w:val="both"/>
               <w:rPr>
-                <w:sz w:val="21"/>
-                <w:szCs w:val="21"/>
-                <w:lang w:val="en-US"/>
-              </w:rPr>
-            </w:pPr>
-            <w:bookmarkStart w:id="4" w:name="_c38xrxfcrc3d" w:colFirst="0" w:colLast="0"/>
-            <w:bookmarkEnd w:id="4"/>
-            <w:r>
-              <w:rPr>
-                <w:sz w:val="21"/>
-                <w:szCs w:val="21"/>
-                <w:lang w:val="en-US"/>
-              </w:rPr>
-              <w:t xml:space="preserve">Detected </w:t>
-            </w:r>
-            <w:r>
-              <w:rPr>
-                <w:sz w:val="21"/>
-                <w:szCs w:val="21"/>
-                <w:lang w:val="en-US"/>
-              </w:rPr>
-              <w:t>galaxies superclusters in simulated cosmological structures based on galaxies velocities properties under the direction of prof. Jaime E. Forero.</w:t>
-            </w:r>
-            <w:bookmarkStart w:id="5" w:name="_gjdgxs" w:colFirst="0" w:colLast="0"/>
-            <w:bookmarkEnd w:id="5"/>
+                <w:bCs/>
+                <w:sz w:val="21"/>
+                <w:szCs w:val="21"/>
+                <w:lang w:val="en-US"/>
+              </w:rPr>
+            </w:pPr>
+            <w:r>
+              <w:rPr>
+                <w:bCs/>
+                <w:i/>
+                <w:iCs/>
+                <w:sz w:val="21"/>
+                <w:szCs w:val="21"/>
+                <w:lang w:val="en-US"/>
+              </w:rPr>
+              <w:t>Automated Configuration of Epidural Electrical Spinal Cord Stimulation for Neurological Disorders</w:t>
+            </w:r>
+            <w:r>
+              <w:rPr>
+                <w:bCs/>
+                <w:sz w:val="21"/>
+                <w:szCs w:val="21"/>
+                <w:lang w:val="en-US"/>
+              </w:rPr>
+              <w:t>,</w:t>
+            </w:r>
+            <w:r>
+              <w:rPr>
+                <w:b/>
+                <w:sz w:val="21"/>
+                <w:szCs w:val="21"/>
+                <w:lang w:val="en-US"/>
+              </w:rPr>
+              <w:t xml:space="preserve"> </w:t>
+            </w:r>
+            <w:proofErr w:type="spellStart"/>
+            <w:r>
+              <w:rPr>
+                <w:bCs/>
+                <w:sz w:val="21"/>
+                <w:szCs w:val="21"/>
+                <w:lang w:val="en-US"/>
+              </w:rPr>
+              <w:t>Carparelli</w:t>
+            </w:r>
+            <w:proofErr w:type="spellEnd"/>
+            <w:r>
+              <w:rPr>
+                <w:bCs/>
+                <w:sz w:val="21"/>
+                <w:szCs w:val="21"/>
+                <w:lang w:val="en-US"/>
+              </w:rPr>
+              <w:t xml:space="preserve"> G., </w:t>
+            </w:r>
+            <w:proofErr w:type="spellStart"/>
+            <w:r>
+              <w:rPr>
+                <w:bCs/>
+                <w:sz w:val="21"/>
+                <w:szCs w:val="21"/>
+                <w:lang w:val="en-US"/>
+              </w:rPr>
+              <w:t>Abranches</w:t>
+            </w:r>
+            <w:proofErr w:type="spellEnd"/>
+            <w:r>
+              <w:rPr>
+                <w:bCs/>
+                <w:sz w:val="21"/>
+                <w:szCs w:val="21"/>
+                <w:lang w:val="en-US"/>
+              </w:rPr>
+              <w:t xml:space="preserve"> P., </w:t>
+            </w:r>
+            <w:proofErr w:type="spellStart"/>
+            <w:r>
+              <w:rPr>
+                <w:bCs/>
+                <w:sz w:val="21"/>
+                <w:szCs w:val="21"/>
+                <w:lang w:val="en-US"/>
+              </w:rPr>
+              <w:t>Macellari</w:t>
+            </w:r>
+            <w:proofErr w:type="spellEnd"/>
+            <w:r>
+              <w:rPr>
+                <w:bCs/>
+                <w:sz w:val="21"/>
+                <w:szCs w:val="21"/>
+                <w:lang w:val="en-US"/>
+              </w:rPr>
+              <w:t xml:space="preserve"> N., Komi S., Yang X., Harte C., Dumont G., Collin T., </w:t>
+            </w:r>
+            <w:r>
+              <w:rPr>
+                <w:b/>
+                <w:sz w:val="21"/>
+                <w:szCs w:val="21"/>
+                <w:lang w:val="en-US"/>
+              </w:rPr>
+              <w:t>Hernandez-Charpak S.D.</w:t>
+            </w:r>
+            <w:r>
+              <w:rPr>
+                <w:bCs/>
+                <w:sz w:val="21"/>
+                <w:szCs w:val="21"/>
+                <w:lang w:val="en-US"/>
+              </w:rPr>
+              <w:t>,</w:t>
+            </w:r>
+            <w:r>
+              <w:rPr>
+                <w:bCs/>
+                <w:sz w:val="21"/>
+                <w:szCs w:val="21"/>
+                <w:lang w:val="en-US"/>
+              </w:rPr>
+              <w:t xml:space="preserve"> et. al.</w:t>
+            </w:r>
+          </w:p>
+        </w:tc>
+      </w:tr>
+      <w:tr>
+        <w:trPr>
+          <w:trHeight w:val="907"/>
+        </w:trPr>
+        <w:tc>
+          <w:tcPr>
+            <w:tcW w:w="2520" w:type="dxa"/>
+            <w:tcBorders>
+              <w:top w:val="nil"/>
+            </w:tcBorders>
+          </w:tcPr>
+          <w:p>
+            <w:pPr>
+              <w:pBdr>
+                <w:top w:val="nil"/>
+                <w:left w:val="nil"/>
+                <w:bottom w:val="nil"/>
+                <w:right w:val="nil"/>
+                <w:between w:val="nil"/>
+              </w:pBdr>
+              <w:spacing w:after="0" w:line="240" w:lineRule="auto"/>
+              <w:rPr>
+                <w:b/>
+                <w:i/>
+                <w:sz w:val="21"/>
+                <w:szCs w:val="21"/>
+                <w:lang w:val="en-US"/>
+              </w:rPr>
+            </w:pPr>
+            <w:r>
+              <w:rPr>
+                <w:rFonts w:eastAsia="Cambria" w:cstheme="minorHAnsi"/>
+                <w:b/>
+                <w:sz w:val="21"/>
+                <w:szCs w:val="21"/>
+              </w:rPr>
+              <w:t xml:space="preserve">Society for Neuroscience </w:t>
+            </w:r>
+            <w:r>
+              <w:rPr>
+                <w:rFonts w:eastAsia="Cambria" w:cstheme="minorHAnsi"/>
+                <w:bCs/>
+                <w:sz w:val="21"/>
+                <w:szCs w:val="21"/>
+              </w:rPr>
+              <w:t>2022</w:t>
+            </w:r>
+          </w:p>
+        </w:tc>
+        <w:tc>
+          <w:tcPr>
+            <w:tcW w:w="7675" w:type="dxa"/>
+            <w:tcBorders>
+              <w:top w:val="nil"/>
+            </w:tcBorders>
+          </w:tcPr>
+          <w:p>
+            <w:pPr>
+              <w:pBdr>
+                <w:top w:val="nil"/>
+                <w:left w:val="nil"/>
+                <w:bottom w:val="nil"/>
+                <w:right w:val="nil"/>
+                <w:between w:val="nil"/>
+              </w:pBdr>
+              <w:spacing w:after="0"/>
+              <w:rPr>
+                <w:b/>
+                <w:sz w:val="21"/>
+                <w:szCs w:val="21"/>
+                <w:lang w:val="en-US"/>
+              </w:rPr>
+            </w:pPr>
+            <w:r>
+              <w:rPr>
+                <w:b/>
+                <w:sz w:val="21"/>
+                <w:szCs w:val="21"/>
+                <w:lang w:val="en-US"/>
+              </w:rPr>
+              <w:t>Posters</w:t>
+            </w:r>
+            <w:r>
+              <w:rPr>
+                <w:b/>
+                <w:sz w:val="21"/>
+                <w:szCs w:val="21"/>
+                <w:lang w:val="en-US"/>
+              </w:rPr>
+              <w:t xml:space="preserve"> </w:t>
+            </w:r>
+          </w:p>
+          <w:p>
+            <w:pPr>
+              <w:pBdr>
+                <w:top w:val="nil"/>
+                <w:left w:val="nil"/>
+                <w:bottom w:val="nil"/>
+                <w:right w:val="nil"/>
+                <w:between w:val="nil"/>
+              </w:pBdr>
+              <w:spacing w:after="0"/>
+              <w:rPr>
+                <w:bCs/>
+                <w:sz w:val="21"/>
+                <w:szCs w:val="21"/>
+                <w:lang w:val="en-US"/>
+              </w:rPr>
+            </w:pPr>
+            <w:r>
+              <w:rPr>
+                <w:bCs/>
+                <w:i/>
+                <w:iCs/>
+                <w:sz w:val="21"/>
+                <w:szCs w:val="21"/>
+                <w:lang w:val="en-US"/>
+              </w:rPr>
+              <w:t xml:space="preserve">A Spinal Cord </w:t>
+            </w:r>
+            <w:proofErr w:type="spellStart"/>
+            <w:r>
+              <w:rPr>
+                <w:bCs/>
+                <w:i/>
+                <w:iCs/>
+                <w:sz w:val="21"/>
+                <w:szCs w:val="21"/>
+                <w:lang w:val="en-US"/>
+              </w:rPr>
+              <w:t>Neuroprosthesis</w:t>
+            </w:r>
+            <w:proofErr w:type="spellEnd"/>
+            <w:r>
+              <w:rPr>
+                <w:bCs/>
+                <w:i/>
+                <w:iCs/>
+                <w:sz w:val="21"/>
+                <w:szCs w:val="21"/>
+                <w:lang w:val="en-US"/>
+              </w:rPr>
+              <w:t xml:space="preserve"> That Alleviates Locomotor Deficits In PD</w:t>
+            </w:r>
+            <w:r>
+              <w:rPr>
+                <w:bCs/>
+                <w:sz w:val="21"/>
+                <w:szCs w:val="21"/>
+                <w:lang w:val="en-US"/>
+              </w:rPr>
+              <w:t xml:space="preserve">, </w:t>
+            </w:r>
+            <w:proofErr w:type="spellStart"/>
+            <w:r>
+              <w:rPr>
+                <w:bCs/>
+                <w:sz w:val="21"/>
+                <w:szCs w:val="21"/>
+                <w:lang w:val="en-US"/>
+              </w:rPr>
+              <w:t>Milekovic</w:t>
+            </w:r>
+            <w:proofErr w:type="spellEnd"/>
+            <w:r>
+              <w:rPr>
+                <w:bCs/>
+                <w:sz w:val="21"/>
+                <w:szCs w:val="21"/>
+                <w:lang w:val="en-US"/>
+              </w:rPr>
+              <w:t xml:space="preserve"> T.</w:t>
+            </w:r>
+            <w:r>
+              <w:rPr>
+                <w:bCs/>
+                <w:sz w:val="21"/>
+                <w:szCs w:val="21"/>
+                <w:lang w:val="en-US"/>
+              </w:rPr>
+              <w:t xml:space="preserve">, </w:t>
+            </w:r>
+            <w:proofErr w:type="spellStart"/>
+            <w:r>
+              <w:rPr>
+                <w:bCs/>
+                <w:sz w:val="21"/>
+                <w:szCs w:val="21"/>
+                <w:lang w:val="en-US"/>
+              </w:rPr>
+              <w:t>Moraud</w:t>
+            </w:r>
+            <w:proofErr w:type="spellEnd"/>
+            <w:r>
+              <w:rPr>
+                <w:bCs/>
+                <w:sz w:val="21"/>
+                <w:szCs w:val="21"/>
+                <w:lang w:val="en-US"/>
+              </w:rPr>
+              <w:t xml:space="preserve"> E.M.</w:t>
+            </w:r>
+            <w:r>
+              <w:rPr>
+                <w:bCs/>
+                <w:sz w:val="21"/>
+                <w:szCs w:val="21"/>
+                <w:lang w:val="en-US"/>
+              </w:rPr>
+              <w:t xml:space="preserve">, Nicolo </w:t>
+            </w:r>
+            <w:proofErr w:type="spellStart"/>
+            <w:r>
+              <w:rPr>
+                <w:bCs/>
+                <w:sz w:val="21"/>
+                <w:szCs w:val="21"/>
+                <w:lang w:val="en-US"/>
+              </w:rPr>
+              <w:t>Macellari</w:t>
+            </w:r>
+            <w:proofErr w:type="spellEnd"/>
+            <w:r>
+              <w:rPr>
+                <w:bCs/>
+                <w:sz w:val="21"/>
+                <w:szCs w:val="21"/>
+                <w:lang w:val="en-US"/>
+              </w:rPr>
+              <w:t xml:space="preserve">, </w:t>
+            </w:r>
+            <w:proofErr w:type="spellStart"/>
+            <w:r>
+              <w:rPr>
+                <w:bCs/>
+                <w:sz w:val="21"/>
+                <w:szCs w:val="21"/>
+                <w:lang w:val="en-US"/>
+              </w:rPr>
+              <w:t>Moerman</w:t>
+            </w:r>
+            <w:proofErr w:type="spellEnd"/>
+            <w:r>
+              <w:rPr>
+                <w:bCs/>
+                <w:sz w:val="21"/>
+                <w:szCs w:val="21"/>
+                <w:lang w:val="en-US"/>
+              </w:rPr>
+              <w:t xml:space="preserve"> C., </w:t>
+            </w:r>
+            <w:proofErr w:type="spellStart"/>
+            <w:r>
+              <w:rPr>
+                <w:bCs/>
+                <w:sz w:val="21"/>
+                <w:szCs w:val="21"/>
+                <w:lang w:val="en-US"/>
+              </w:rPr>
+              <w:t>Raschellà</w:t>
+            </w:r>
+            <w:proofErr w:type="spellEnd"/>
+            <w:r>
+              <w:rPr>
+                <w:bCs/>
+                <w:sz w:val="21"/>
+                <w:szCs w:val="21"/>
+                <w:lang w:val="en-US"/>
+              </w:rPr>
+              <w:t xml:space="preserve"> </w:t>
+            </w:r>
+            <w:r>
+              <w:rPr>
+                <w:bCs/>
+                <w:sz w:val="21"/>
+                <w:szCs w:val="21"/>
+                <w:lang w:val="en-US"/>
+              </w:rPr>
+              <w:t>F.</w:t>
+            </w:r>
+            <w:r>
+              <w:rPr>
+                <w:bCs/>
+                <w:sz w:val="21"/>
+                <w:szCs w:val="21"/>
+                <w:lang w:val="en-US"/>
+              </w:rPr>
+              <w:t>, Sun</w:t>
+            </w:r>
+            <w:r>
+              <w:rPr>
+                <w:bCs/>
+                <w:sz w:val="21"/>
+                <w:szCs w:val="21"/>
+                <w:lang w:val="en-US"/>
+              </w:rPr>
+              <w:t xml:space="preserve"> S</w:t>
+            </w:r>
+            <w:r>
+              <w:rPr>
+                <w:bCs/>
+                <w:sz w:val="21"/>
+                <w:szCs w:val="21"/>
+                <w:lang w:val="en-US"/>
+              </w:rPr>
+              <w:t xml:space="preserve">, </w:t>
+            </w:r>
+            <w:proofErr w:type="spellStart"/>
+            <w:r>
+              <w:rPr>
+                <w:bCs/>
+                <w:sz w:val="21"/>
+                <w:szCs w:val="21"/>
+                <w:lang w:val="en-US"/>
+              </w:rPr>
+              <w:t>Perich</w:t>
+            </w:r>
+            <w:proofErr w:type="spellEnd"/>
+            <w:r>
+              <w:rPr>
+                <w:bCs/>
+                <w:sz w:val="21"/>
+                <w:szCs w:val="21"/>
+                <w:lang w:val="en-US"/>
+              </w:rPr>
+              <w:t xml:space="preserve"> M.G.</w:t>
+            </w:r>
+            <w:r>
+              <w:rPr>
+                <w:bCs/>
+                <w:sz w:val="21"/>
+                <w:szCs w:val="21"/>
+                <w:lang w:val="en-US"/>
+              </w:rPr>
+              <w:t xml:space="preserve">, </w:t>
+            </w:r>
+            <w:proofErr w:type="spellStart"/>
+            <w:r>
+              <w:rPr>
+                <w:bCs/>
+                <w:sz w:val="21"/>
+                <w:szCs w:val="21"/>
+                <w:lang w:val="en-US"/>
+              </w:rPr>
+              <w:t>Varescon</w:t>
+            </w:r>
+            <w:proofErr w:type="spellEnd"/>
+            <w:r>
+              <w:rPr>
+                <w:bCs/>
+                <w:sz w:val="21"/>
+                <w:szCs w:val="21"/>
+                <w:lang w:val="en-US"/>
+              </w:rPr>
+              <w:t xml:space="preserve"> C.</w:t>
+            </w:r>
+            <w:r>
+              <w:rPr>
+                <w:bCs/>
+                <w:sz w:val="21"/>
+                <w:szCs w:val="21"/>
+                <w:lang w:val="en-US"/>
+              </w:rPr>
+              <w:t xml:space="preserve">, </w:t>
+            </w:r>
+            <w:proofErr w:type="spellStart"/>
+            <w:r>
+              <w:rPr>
+                <w:bCs/>
+                <w:sz w:val="21"/>
+                <w:szCs w:val="21"/>
+                <w:lang w:val="en-US"/>
+              </w:rPr>
+              <w:t>Demesmaeker</w:t>
+            </w:r>
+            <w:proofErr w:type="spellEnd"/>
+            <w:r>
+              <w:rPr>
+                <w:bCs/>
+                <w:sz w:val="21"/>
+                <w:szCs w:val="21"/>
+                <w:lang w:val="en-US"/>
+              </w:rPr>
+              <w:t xml:space="preserve"> R.</w:t>
+            </w:r>
+            <w:r>
+              <w:rPr>
+                <w:bCs/>
+                <w:sz w:val="21"/>
+                <w:szCs w:val="21"/>
+                <w:lang w:val="en-US"/>
+              </w:rPr>
+              <w:t xml:space="preserve">, </w:t>
+            </w:r>
+            <w:proofErr w:type="spellStart"/>
+            <w:r>
+              <w:rPr>
+                <w:bCs/>
+                <w:sz w:val="21"/>
+                <w:szCs w:val="21"/>
+                <w:lang w:val="en-US"/>
+              </w:rPr>
+              <w:t>Bruel</w:t>
+            </w:r>
+            <w:proofErr w:type="spellEnd"/>
+            <w:r>
+              <w:rPr>
+                <w:bCs/>
+                <w:sz w:val="21"/>
+                <w:szCs w:val="21"/>
+                <w:lang w:val="en-US"/>
+              </w:rPr>
+              <w:t xml:space="preserve"> A.</w:t>
+            </w:r>
+            <w:r>
+              <w:rPr>
+                <w:bCs/>
+                <w:sz w:val="21"/>
+                <w:szCs w:val="21"/>
+                <w:lang w:val="en-US"/>
+              </w:rPr>
+              <w:t>,</w:t>
+            </w:r>
+            <w:r>
+              <w:rPr>
+                <w:bCs/>
+                <w:sz w:val="21"/>
+                <w:szCs w:val="21"/>
+                <w:lang w:val="en-US"/>
+              </w:rPr>
+              <w:t xml:space="preserve"> </w:t>
+            </w:r>
+            <w:r>
+              <w:rPr>
+                <w:bCs/>
+                <w:sz w:val="21"/>
+                <w:szCs w:val="21"/>
+                <w:lang w:val="en-US"/>
+              </w:rPr>
+              <w:t>Bole-</w:t>
+            </w:r>
+            <w:proofErr w:type="spellStart"/>
+            <w:r>
+              <w:rPr>
+                <w:bCs/>
+                <w:sz w:val="21"/>
+                <w:szCs w:val="21"/>
+                <w:lang w:val="en-US"/>
+              </w:rPr>
+              <w:t>Feysot</w:t>
+            </w:r>
+            <w:proofErr w:type="spellEnd"/>
+            <w:r>
+              <w:rPr>
+                <w:bCs/>
+                <w:sz w:val="21"/>
+                <w:szCs w:val="21"/>
+                <w:lang w:val="en-US"/>
+              </w:rPr>
+              <w:t xml:space="preserve"> L.N.</w:t>
+            </w:r>
+            <w:r>
+              <w:rPr>
+                <w:bCs/>
+                <w:sz w:val="21"/>
+                <w:szCs w:val="21"/>
+                <w:lang w:val="en-US"/>
+              </w:rPr>
+              <w:t>, Schiavone</w:t>
+            </w:r>
+            <w:r>
+              <w:rPr>
+                <w:bCs/>
+                <w:sz w:val="21"/>
+                <w:szCs w:val="21"/>
+                <w:lang w:val="en-US"/>
+              </w:rPr>
+              <w:t xml:space="preserve"> G.</w:t>
+            </w:r>
+            <w:r>
+              <w:rPr>
+                <w:bCs/>
+                <w:sz w:val="21"/>
+                <w:szCs w:val="21"/>
+                <w:lang w:val="en-US"/>
+              </w:rPr>
+              <w:t>, Jianzhong</w:t>
+            </w:r>
+            <w:r>
+              <w:rPr>
+                <w:bCs/>
+                <w:sz w:val="21"/>
+                <w:szCs w:val="21"/>
+                <w:lang w:val="en-US"/>
+              </w:rPr>
+              <w:t xml:space="preserve"> Y.</w:t>
+            </w:r>
+            <w:r>
+              <w:rPr>
+                <w:bCs/>
+                <w:sz w:val="21"/>
+                <w:szCs w:val="21"/>
+                <w:lang w:val="en-US"/>
+              </w:rPr>
+              <w:t>, Galv</w:t>
+            </w:r>
+            <w:r>
+              <w:rPr>
+                <w:bCs/>
+                <w:sz w:val="21"/>
+                <w:szCs w:val="21"/>
+                <w:lang w:val="en-US"/>
+              </w:rPr>
+              <w:t xml:space="preserve">ez A., </w:t>
+            </w:r>
+            <w:r>
+              <w:rPr>
+                <w:b/>
+                <w:sz w:val="21"/>
+                <w:szCs w:val="21"/>
+                <w:lang w:val="en-US"/>
+              </w:rPr>
+              <w:t>Hernandez-Charpak S.D.</w:t>
+            </w:r>
+            <w:r>
+              <w:rPr>
+                <w:bCs/>
+                <w:sz w:val="21"/>
+                <w:szCs w:val="21"/>
+                <w:lang w:val="en-US"/>
+              </w:rPr>
+              <w:t>,</w:t>
+            </w:r>
+            <w:r>
+              <w:rPr>
+                <w:bCs/>
+                <w:sz w:val="21"/>
+                <w:szCs w:val="21"/>
+                <w:lang w:val="en-US"/>
+              </w:rPr>
+              <w:t xml:space="preserve"> et. al.</w:t>
+            </w:r>
+          </w:p>
+          <w:p>
+            <w:pPr>
+              <w:pBdr>
+                <w:top w:val="nil"/>
+                <w:left w:val="nil"/>
+                <w:bottom w:val="nil"/>
+                <w:right w:val="nil"/>
+                <w:between w:val="nil"/>
+              </w:pBdr>
+              <w:spacing w:after="0"/>
+              <w:rPr>
+                <w:bCs/>
+                <w:i/>
+                <w:iCs/>
+                <w:sz w:val="21"/>
+                <w:szCs w:val="21"/>
+                <w:lang w:val="en-US"/>
+              </w:rPr>
+            </w:pPr>
+            <w:r>
+              <w:rPr>
+                <w:bCs/>
+                <w:i/>
+                <w:iCs/>
+                <w:sz w:val="21"/>
+                <w:szCs w:val="21"/>
+                <w:lang w:val="en-US"/>
+              </w:rPr>
+              <w:t xml:space="preserve">A Task-Adaptive Spinal </w:t>
+            </w:r>
+            <w:proofErr w:type="spellStart"/>
+            <w:r>
+              <w:rPr>
+                <w:bCs/>
+                <w:i/>
+                <w:iCs/>
+                <w:sz w:val="21"/>
+                <w:szCs w:val="21"/>
+                <w:lang w:val="en-US"/>
+              </w:rPr>
+              <w:t>Neuroprosthesis</w:t>
+            </w:r>
+            <w:proofErr w:type="spellEnd"/>
+            <w:r>
+              <w:rPr>
+                <w:bCs/>
+                <w:i/>
+                <w:iCs/>
+                <w:sz w:val="21"/>
+                <w:szCs w:val="21"/>
+                <w:lang w:val="en-US"/>
+              </w:rPr>
+              <w:t xml:space="preserve"> to Improve Gait Deficits in People With</w:t>
+            </w:r>
+          </w:p>
+          <w:p>
+            <w:pPr>
+              <w:pBdr>
+                <w:top w:val="nil"/>
+                <w:left w:val="nil"/>
+                <w:bottom w:val="nil"/>
+                <w:right w:val="nil"/>
+                <w:between w:val="nil"/>
+              </w:pBdr>
+              <w:spacing w:after="0"/>
+              <w:rPr>
+                <w:bCs/>
+                <w:sz w:val="21"/>
+                <w:szCs w:val="21"/>
+                <w:lang w:val="en-US"/>
+              </w:rPr>
+            </w:pPr>
+            <w:r>
+              <w:rPr>
+                <w:bCs/>
+                <w:i/>
+                <w:iCs/>
+                <w:sz w:val="21"/>
+                <w:szCs w:val="21"/>
+                <w:lang w:val="en-US"/>
+              </w:rPr>
+              <w:t>Parkinson’s Disease</w:t>
+            </w:r>
+            <w:r>
+              <w:rPr>
+                <w:b/>
+                <w:sz w:val="21"/>
+                <w:szCs w:val="21"/>
+                <w:lang w:val="en-US"/>
+              </w:rPr>
+              <w:t xml:space="preserve">, </w:t>
+            </w:r>
+            <w:proofErr w:type="spellStart"/>
+            <w:r>
+              <w:rPr>
+                <w:bCs/>
+                <w:sz w:val="21"/>
+                <w:szCs w:val="21"/>
+                <w:lang w:val="en-US"/>
+              </w:rPr>
+              <w:t>Macellari</w:t>
+            </w:r>
+            <w:proofErr w:type="spellEnd"/>
+            <w:r>
+              <w:rPr>
+                <w:bCs/>
+                <w:sz w:val="21"/>
+                <w:szCs w:val="21"/>
+                <w:lang w:val="en-US"/>
+              </w:rPr>
+              <w:t xml:space="preserve"> N.</w:t>
+            </w:r>
+            <w:r>
+              <w:rPr>
+                <w:bCs/>
+                <w:sz w:val="21"/>
+                <w:szCs w:val="21"/>
+                <w:lang w:val="en-US"/>
+              </w:rPr>
+              <w:t xml:space="preserve">, </w:t>
+            </w:r>
+            <w:proofErr w:type="spellStart"/>
+            <w:r>
+              <w:rPr>
+                <w:bCs/>
+                <w:sz w:val="21"/>
+                <w:szCs w:val="21"/>
+                <w:lang w:val="en-US"/>
+              </w:rPr>
+              <w:t>Moerman</w:t>
+            </w:r>
+            <w:proofErr w:type="spellEnd"/>
+            <w:r>
+              <w:rPr>
+                <w:bCs/>
+                <w:sz w:val="21"/>
+                <w:szCs w:val="21"/>
+                <w:lang w:val="en-US"/>
+              </w:rPr>
+              <w:t xml:space="preserve"> C.</w:t>
+            </w:r>
+            <w:r>
+              <w:rPr>
+                <w:bCs/>
+                <w:sz w:val="21"/>
+                <w:szCs w:val="21"/>
+                <w:lang w:val="en-US"/>
+              </w:rPr>
+              <w:t xml:space="preserve">, </w:t>
+            </w:r>
+            <w:proofErr w:type="spellStart"/>
+            <w:r>
+              <w:rPr>
+                <w:bCs/>
+                <w:sz w:val="21"/>
+                <w:szCs w:val="21"/>
+                <w:lang w:val="en-US"/>
+              </w:rPr>
+              <w:t>Sasportes</w:t>
+            </w:r>
+            <w:proofErr w:type="spellEnd"/>
+            <w:r>
+              <w:rPr>
+                <w:bCs/>
+                <w:sz w:val="21"/>
+                <w:szCs w:val="21"/>
+                <w:lang w:val="en-US"/>
+              </w:rPr>
+              <w:t xml:space="preserve"> C.D.</w:t>
+            </w:r>
+            <w:r>
+              <w:rPr>
+                <w:bCs/>
+                <w:sz w:val="21"/>
+                <w:szCs w:val="21"/>
+                <w:lang w:val="en-US"/>
+              </w:rPr>
+              <w:t>, Harte</w:t>
+            </w:r>
+            <w:r>
+              <w:rPr>
+                <w:bCs/>
+                <w:sz w:val="21"/>
+                <w:szCs w:val="21"/>
+                <w:lang w:val="en-US"/>
+              </w:rPr>
+              <w:t xml:space="preserve"> C.</w:t>
+            </w:r>
+            <w:r>
+              <w:rPr>
+                <w:bCs/>
+                <w:sz w:val="21"/>
+                <w:szCs w:val="21"/>
+                <w:lang w:val="en-US"/>
+              </w:rPr>
+              <w:t xml:space="preserve">, </w:t>
+            </w:r>
+            <w:proofErr w:type="spellStart"/>
+            <w:r>
+              <w:rPr>
+                <w:bCs/>
+                <w:sz w:val="21"/>
+                <w:szCs w:val="21"/>
+                <w:lang w:val="en-US"/>
+              </w:rPr>
+              <w:t>Varescon</w:t>
+            </w:r>
+            <w:proofErr w:type="spellEnd"/>
+            <w:r>
+              <w:rPr>
+                <w:bCs/>
+                <w:sz w:val="21"/>
+                <w:szCs w:val="21"/>
+                <w:lang w:val="en-US"/>
+              </w:rPr>
+              <w:t xml:space="preserve"> C.</w:t>
+            </w:r>
+            <w:r>
+              <w:rPr>
+                <w:bCs/>
+                <w:sz w:val="21"/>
+                <w:szCs w:val="21"/>
+                <w:lang w:val="en-US"/>
+              </w:rPr>
+              <w:t>, Bole</w:t>
+            </w:r>
+            <w:r>
+              <w:rPr>
+                <w:bCs/>
+                <w:sz w:val="21"/>
+                <w:szCs w:val="21"/>
+                <w:lang w:val="en-US"/>
+              </w:rPr>
+              <w:t>-</w:t>
+            </w:r>
+            <w:proofErr w:type="spellStart"/>
+            <w:r>
+              <w:rPr>
+                <w:bCs/>
+                <w:sz w:val="21"/>
+                <w:szCs w:val="21"/>
+                <w:lang w:val="en-US"/>
+              </w:rPr>
+              <w:t>Feysot</w:t>
+            </w:r>
+            <w:proofErr w:type="spellEnd"/>
+            <w:r>
+              <w:rPr>
+                <w:bCs/>
+                <w:sz w:val="21"/>
+                <w:szCs w:val="21"/>
+                <w:lang w:val="en-US"/>
+              </w:rPr>
+              <w:t xml:space="preserve"> L.N.</w:t>
+            </w:r>
+            <w:r>
+              <w:rPr>
+                <w:bCs/>
+                <w:sz w:val="21"/>
+                <w:szCs w:val="21"/>
+                <w:lang w:val="en-US"/>
+              </w:rPr>
+              <w:t xml:space="preserve">, </w:t>
+            </w:r>
+            <w:proofErr w:type="spellStart"/>
+            <w:r>
+              <w:rPr>
+                <w:bCs/>
+                <w:sz w:val="21"/>
+                <w:szCs w:val="21"/>
+                <w:lang w:val="en-US"/>
+              </w:rPr>
+              <w:t>Carparelli</w:t>
+            </w:r>
+            <w:proofErr w:type="spellEnd"/>
+            <w:r>
+              <w:rPr>
+                <w:bCs/>
+                <w:sz w:val="21"/>
+                <w:szCs w:val="21"/>
+                <w:lang w:val="en-US"/>
+              </w:rPr>
+              <w:t xml:space="preserve"> G.</w:t>
+            </w:r>
+            <w:r>
+              <w:rPr>
+                <w:bCs/>
+                <w:sz w:val="21"/>
+                <w:szCs w:val="21"/>
+                <w:lang w:val="en-US"/>
+              </w:rPr>
+              <w:t xml:space="preserve">, </w:t>
+            </w:r>
+            <w:r>
+              <w:rPr>
+                <w:b/>
+                <w:sz w:val="21"/>
+                <w:szCs w:val="21"/>
+                <w:lang w:val="en-US"/>
+              </w:rPr>
+              <w:t>Hernandez-Charpak S.D.</w:t>
+            </w:r>
+            <w:r>
+              <w:rPr>
+                <w:bCs/>
+                <w:sz w:val="21"/>
+                <w:szCs w:val="21"/>
+                <w:lang w:val="en-US"/>
+              </w:rPr>
+              <w:t>,</w:t>
+            </w:r>
+            <w:r>
+              <w:rPr>
+                <w:bCs/>
+                <w:sz w:val="21"/>
+                <w:szCs w:val="21"/>
+                <w:lang w:val="en-US"/>
+              </w:rPr>
+              <w:t xml:space="preserve"> et. al.</w:t>
+            </w:r>
+          </w:p>
+        </w:tc>
+      </w:tr>
+      <w:tr>
+        <w:trPr>
+          <w:trHeight w:val="907"/>
+        </w:trPr>
+        <w:tc>
+          <w:tcPr>
+            <w:tcW w:w="2520" w:type="dxa"/>
+            <w:tcBorders>
+              <w:top w:val="nil"/>
+            </w:tcBorders>
+          </w:tcPr>
+          <w:p>
+            <w:pPr>
+              <w:pBdr>
+                <w:top w:val="nil"/>
+                <w:left w:val="nil"/>
+                <w:bottom w:val="nil"/>
+                <w:right w:val="nil"/>
+                <w:between w:val="nil"/>
+              </w:pBdr>
+              <w:spacing w:after="0" w:line="240" w:lineRule="auto"/>
+              <w:rPr>
+                <w:b/>
+                <w:i/>
+                <w:sz w:val="21"/>
+                <w:szCs w:val="21"/>
+                <w:lang w:val="en-US"/>
+              </w:rPr>
+            </w:pPr>
+            <w:r>
+              <w:rPr>
+                <w:b/>
+                <w:i/>
+                <w:sz w:val="21"/>
+                <w:szCs w:val="21"/>
+                <w:lang w:val="en-US"/>
+              </w:rPr>
+              <w:t>XV LARIM (Latin American Regional IAU Meeting)</w:t>
+            </w:r>
+          </w:p>
+          <w:p>
+            <w:pPr>
+              <w:pStyle w:val="NoSpacing"/>
+              <w:rPr>
+                <w:lang w:val="en-US"/>
+              </w:rPr>
+            </w:pPr>
+            <w:r>
+              <w:rPr>
+                <w:lang w:val="en-US"/>
+              </w:rPr>
+              <w:t>Cartagena, Colombia</w:t>
+            </w:r>
+          </w:p>
+          <w:p>
+            <w:pPr>
+              <w:pStyle w:val="NoSpacing"/>
+              <w:rPr>
+                <w:i/>
+                <w:lang w:val="en-US"/>
+              </w:rPr>
+            </w:pPr>
+            <w:r>
+              <w:rPr>
+                <w:i/>
+                <w:lang w:val="en-US"/>
+              </w:rPr>
+              <w:t>October 2016</w:t>
+            </w:r>
+          </w:p>
+        </w:tc>
+        <w:tc>
+          <w:tcPr>
+            <w:tcW w:w="7675" w:type="dxa"/>
+            <w:tcBorders>
+              <w:top w:val="nil"/>
+            </w:tcBorders>
+          </w:tcPr>
+          <w:p>
+            <w:pPr>
+              <w:pBdr>
+                <w:top w:val="nil"/>
+                <w:left w:val="nil"/>
+                <w:bottom w:val="nil"/>
+                <w:right w:val="nil"/>
+                <w:between w:val="nil"/>
+              </w:pBdr>
+              <w:spacing w:after="0"/>
+              <w:rPr>
+                <w:b/>
+                <w:sz w:val="21"/>
+                <w:szCs w:val="21"/>
+                <w:lang w:val="en-US"/>
+              </w:rPr>
+            </w:pPr>
+            <w:r>
+              <w:rPr>
+                <w:b/>
+                <w:sz w:val="21"/>
+                <w:szCs w:val="21"/>
+                <w:lang w:val="en-US"/>
+              </w:rPr>
+              <w:t>Oral Talk</w:t>
+            </w:r>
+          </w:p>
+          <w:p>
+            <w:pPr>
+              <w:pBdr>
+                <w:top w:val="nil"/>
+                <w:left w:val="nil"/>
+                <w:bottom w:val="nil"/>
+                <w:right w:val="nil"/>
+                <w:between w:val="nil"/>
+              </w:pBdr>
+              <w:spacing w:after="0"/>
+              <w:rPr>
+                <w:sz w:val="21"/>
+                <w:szCs w:val="21"/>
+                <w:lang w:val="en-US"/>
+              </w:rPr>
+            </w:pPr>
+            <w:proofErr w:type="spellStart"/>
+            <w:r>
+              <w:rPr>
+                <w:b/>
+                <w:sz w:val="21"/>
+                <w:szCs w:val="21"/>
+                <w:lang w:val="en-US"/>
+              </w:rPr>
+              <w:t>Laniakea</w:t>
+            </w:r>
+            <w:proofErr w:type="spellEnd"/>
+            <w:r>
+              <w:rPr>
+                <w:b/>
+                <w:sz w:val="21"/>
+                <w:szCs w:val="21"/>
+                <w:lang w:val="en-US"/>
+              </w:rPr>
+              <w:t xml:space="preserve"> in a Cosmological Context</w:t>
+            </w:r>
+            <w:r>
+              <w:rPr>
+                <w:b/>
+                <w:sz w:val="21"/>
+                <w:szCs w:val="21"/>
+                <w:lang w:val="en-US"/>
+              </w:rPr>
+              <w:t xml:space="preserve">: </w:t>
+            </w:r>
+            <w:r>
+              <w:rPr>
+                <w:sz w:val="21"/>
+                <w:szCs w:val="21"/>
+                <w:lang w:val="en-US"/>
+              </w:rPr>
+              <w:t xml:space="preserve">Galaxies superclusters detection in simulated cosmological structures under the direction of prof. Jaime E. </w:t>
+            </w:r>
+            <w:proofErr w:type="spellStart"/>
+            <w:r>
+              <w:rPr>
+                <w:sz w:val="21"/>
+                <w:szCs w:val="21"/>
+                <w:lang w:val="en-US"/>
+              </w:rPr>
+              <w:t>Forero</w:t>
+            </w:r>
+            <w:proofErr w:type="spellEnd"/>
+            <w:r>
+              <w:rPr>
+                <w:sz w:val="21"/>
+                <w:szCs w:val="21"/>
+                <w:lang w:val="en-US"/>
+              </w:rPr>
+              <w:t>.</w:t>
+            </w:r>
           </w:p>
         </w:tc>
       </w:tr>
     </w:tbl>
     <w:p>
       <w:pPr>
-        <w:pBdr>
-          <w:top w:val="nil"/>
-          <w:left w:val="nil"/>
-          <w:bottom w:val="nil"/>
-          <w:right w:val="nil"/>
-          <w:between w:val="nil"/>
-        </w:pBdr>
-        <w:spacing w:before="120" w:after="0" w:line="240" w:lineRule="auto"/>
-        <w:rPr>
-          <w:b/>
-          <w:color w:val="1155CC"/>
-          <w:sz w:val="28"/>
-          <w:szCs w:val="28"/>
-          <w:lang w:val="en-US"/>
-        </w:rPr>
+        <w:pStyle w:val="Style1"/>
+        <w:spacing w:line="276" w:lineRule="auto"/>
       </w:pPr>
       <w:r>
-        <w:rPr>
-          <w:b/>
-          <w:color w:val="1155CC"/>
-          <w:sz w:val="28"/>
-          <w:szCs w:val="28"/>
-          <w:lang w:val="en-US"/>
-        </w:rPr>
-        <w:lastRenderedPageBreak/>
         <w:t>Skills</w:t>
       </w:r>
     </w:p>
@@ -6758,10 +11351,11 @@
               </w:rPr>
               <w:t xml:space="preserve">: </w:t>
             </w:r>
-            <w:hyperlink r:id="rId16" w:history="1">
+            <w:hyperlink r:id="rId15" w:history="1">
               <w:r>
                 <w:rPr>
                   <w:rStyle w:val="Hyperlink"/>
+                  <w:color w:val="7F7F7F" w:themeColor="text1" w:themeTint="80"/>
                   <w:lang w:val="en-US"/>
                 </w:rPr>
                 <w:t>https://github.com/sercharpak</w:t>
@@ -6874,15 +11468,33 @@
                 <w:szCs w:val="21"/>
                 <w:lang w:val="en-US"/>
               </w:rPr>
-              <w:t>, D</w:t>
-            </w:r>
-            <w:r>
-              <w:rPr>
-                <w:sz w:val="21"/>
-                <w:szCs w:val="21"/>
-                <w:lang w:val="en-US"/>
-              </w:rPr>
-              <w:t>eeplearning4J, Spark, Scala</w:t>
+              <w:t xml:space="preserve">, </w:t>
+            </w:r>
+            <w:r>
+              <w:rPr>
+                <w:sz w:val="21"/>
+                <w:szCs w:val="21"/>
+                <w:lang w:val="en-US"/>
+              </w:rPr>
+              <w:t xml:space="preserve">Microsoft </w:t>
+            </w:r>
+            <w:proofErr w:type="spellStart"/>
+            <w:r>
+              <w:rPr>
+                <w:sz w:val="21"/>
+                <w:szCs w:val="21"/>
+                <w:lang w:val="en-US"/>
+              </w:rPr>
+              <w:t>Powerpoint</w:t>
+            </w:r>
+            <w:proofErr w:type="spellEnd"/>
+            <w:r>
+              <w:rPr>
+                <w:sz w:val="21"/>
+                <w:szCs w:val="21"/>
+                <w:lang w:val="en-US"/>
+              </w:rPr>
+              <w:t>, Adobe Illustrator</w:t>
             </w:r>
           </w:p>
           <w:p>
@@ -7005,16 +11617,14 @@
               </w:rPr>
               <w:t xml:space="preserve">Sim4life, </w:t>
             </w:r>
-            <w:proofErr w:type="spellStart"/>
-            <w:r>
-              <w:rPr>
-                <w:sz w:val="21"/>
-                <w:szCs w:val="21"/>
-                <w:lang w:val="en-US"/>
-              </w:rPr>
-              <w:t>Tensorflow</w:t>
-            </w:r>
-            <w:proofErr w:type="spellEnd"/>
+            <w:r>
+              <w:rPr>
+                <w:sz w:val="21"/>
+                <w:szCs w:val="21"/>
+                <w:lang w:val="en-US"/>
+              </w:rPr>
+              <w:t>TensorFlow</w:t>
+            </w:r>
             <w:r>
               <w:rPr>
                 <w:sz w:val="21"/>
@@ -7029,260 +11639,660 @@
                 <w:szCs w:val="21"/>
                 <w:lang w:val="en-US"/>
               </w:rPr>
-              <w:t xml:space="preserve">FLUENT, </w:t>
-            </w:r>
-            <w:proofErr w:type="spellStart"/>
-            <w:r>
-              <w:rPr>
-                <w:sz w:val="21"/>
-                <w:szCs w:val="21"/>
-                <w:lang w:val="en-US"/>
-              </w:rPr>
-              <w:t>Javascript</w:t>
-            </w:r>
-            <w:proofErr w:type="spellEnd"/>
-            <w:r>
-              <w:rPr>
-                <w:sz w:val="21"/>
-                <w:szCs w:val="21"/>
-                <w:lang w:val="en-US"/>
-              </w:rPr>
-              <w:t xml:space="preserve">, HTML5, CSS, Firebase, Processing, Arduino, Assembler, UML, </w:t>
-            </w:r>
-            <w:r>
-              <w:rPr>
-                <w:sz w:val="21"/>
-                <w:szCs w:val="21"/>
-                <w:lang w:val="en-US"/>
-              </w:rPr>
-              <w:t>PHP</w:t>
-            </w:r>
-            <w:r>
-              <w:rPr>
-                <w:sz w:val="21"/>
-                <w:szCs w:val="21"/>
-                <w:lang w:val="en-US"/>
-              </w:rPr>
-              <w:t xml:space="preserve">, MPI, Neuron, </w:t>
-            </w:r>
-            <w:proofErr w:type="spellStart"/>
-            <w:r>
-              <w:rPr>
-                <w:sz w:val="21"/>
-                <w:szCs w:val="21"/>
-                <w:lang w:val="en-US"/>
-              </w:rPr>
-              <w:t>Webots</w:t>
-            </w:r>
-            <w:proofErr w:type="spellEnd"/>
-            <w:r>
-              <w:rPr>
-                <w:sz w:val="21"/>
-                <w:szCs w:val="21"/>
-                <w:lang w:val="en-US"/>
-              </w:rPr>
-              <w:t>, Quantum Espresso</w:t>
-            </w:r>
+              <w:t>Deeplearning4J, Spark, Scala</w:t>
+            </w:r>
+            <w:r>
+              <w:rPr>
+                <w:sz w:val="21"/>
+                <w:szCs w:val="21"/>
+                <w:lang w:val="en-US"/>
+              </w:rPr>
+              <w:t xml:space="preserve">, Processing, Arduino, Assembler, UML, </w:t>
+            </w:r>
+            <w:r>
+              <w:rPr>
+                <w:sz w:val="21"/>
+                <w:szCs w:val="21"/>
+                <w:lang w:val="en-US"/>
+              </w:rPr>
+              <w:t>MPI, Neuron, Quantum Espresso</w:t>
+            </w:r>
+          </w:p>
+        </w:tc>
+      </w:tr>
+    </w:tbl>
+    <w:tbl>
+      <w:tblPr>
+        <w:tblW w:w="9720" w:type="dxa"/>
+        <w:tblLayout w:type="fixed"/>
+        <w:tblLook w:val="04A0" w:firstRow="1" w:lastRow="0" w:firstColumn="1" w:lastColumn="0" w:noHBand="0" w:noVBand="1"/>
+      </w:tblPr>
+      <w:tblGrid>
+        <w:gridCol w:w="1980"/>
+        <w:gridCol w:w="2160"/>
+        <w:gridCol w:w="2160"/>
+        <w:gridCol w:w="3420"/>
+      </w:tblGrid>
+      <w:tr>
+        <w:trPr>
+          <w:trHeight w:val="296"/>
+        </w:trPr>
+        <w:tc>
+          <w:tcPr>
+            <w:tcW w:w="1980" w:type="dxa"/>
+          </w:tcPr>
+          <w:p>
+            <w:pPr>
+              <w:pStyle w:val="NoSpacing"/>
+              <w:rPr>
+                <w:b/>
+                <w:bCs/>
+                <w:sz w:val="21"/>
+                <w:lang w:val="en-US"/>
+              </w:rPr>
+            </w:pPr>
+            <w:r>
+              <w:rPr>
+                <w:b/>
+                <w:bCs/>
+                <w:sz w:val="22"/>
+                <w:szCs w:val="24"/>
+                <w:lang w:val="en-US"/>
+              </w:rPr>
+              <w:t>Languages</w:t>
+            </w:r>
+          </w:p>
+        </w:tc>
+        <w:tc>
+          <w:tcPr>
+            <w:tcW w:w="2160" w:type="dxa"/>
+          </w:tcPr>
+          <w:p>
+            <w:pPr>
+              <w:pStyle w:val="NoSpacing"/>
+              <w:rPr>
+                <w:sz w:val="21"/>
+                <w:lang w:val="en-US"/>
+              </w:rPr>
+            </w:pPr>
+          </w:p>
+        </w:tc>
+        <w:tc>
+          <w:tcPr>
+            <w:tcW w:w="2160" w:type="dxa"/>
+          </w:tcPr>
+          <w:p>
+            <w:pPr>
+              <w:pStyle w:val="NoSpacing"/>
+              <w:rPr>
+                <w:sz w:val="21"/>
+                <w:lang w:val="en-US"/>
+              </w:rPr>
+            </w:pPr>
+          </w:p>
+        </w:tc>
+        <w:tc>
+          <w:tcPr>
+            <w:tcW w:w="3420" w:type="dxa"/>
+          </w:tcPr>
+          <w:p>
+            <w:pPr>
+              <w:pStyle w:val="NoSpacing"/>
+              <w:rPr>
+                <w:sz w:val="21"/>
+                <w:lang w:val="en-US"/>
+              </w:rPr>
+            </w:pPr>
           </w:p>
         </w:tc>
       </w:tr>
       <w:tr>
         <w:trPr>
-          <w:trHeight w:val="301"/>
+          <w:trHeight w:val="332"/>
         </w:trPr>
         <w:tc>
           <w:tcPr>
-            <w:tcW w:w="4020" w:type="dxa"/>
+            <w:tcW w:w="1980" w:type="dxa"/>
           </w:tcPr>
           <w:p>
             <w:pPr>
-              <w:pBdr>
-                <w:top w:val="nil"/>
-                <w:left w:val="nil"/>
-                <w:bottom w:val="nil"/>
-                <w:right w:val="nil"/>
-                <w:between w:val="nil"/>
-              </w:pBdr>
-              <w:rPr>
-                <w:sz w:val="21"/>
-                <w:szCs w:val="21"/>
-                <w:lang w:val="en-US"/>
-              </w:rPr>
-            </w:pPr>
-            <w:r>
-              <w:rPr>
-                <w:b/>
-                <w:szCs w:val="21"/>
-                <w:lang w:val="en-US"/>
-              </w:rPr>
-              <w:t>Languages</w:t>
+              <w:pStyle w:val="NoSpacing"/>
+              <w:rPr>
+                <w:sz w:val="21"/>
+                <w:lang w:val="en-US"/>
+              </w:rPr>
+            </w:pPr>
+            <w:r>
+              <w:rPr>
+                <w:sz w:val="21"/>
+                <w:lang w:val="en-US"/>
+              </w:rPr>
+              <w:t>French (fluent)</w:t>
+            </w:r>
+            <w:r>
+              <w:rPr>
+                <w:sz w:val="21"/>
+                <w:lang w:val="en-US"/>
+              </w:rPr>
+              <w:t xml:space="preserve"> </w:t>
             </w:r>
           </w:p>
         </w:tc>
         <w:tc>
           <w:tcPr>
-            <w:tcW w:w="6174" w:type="dxa"/>
+            <w:tcW w:w="2160" w:type="dxa"/>
           </w:tcPr>
           <w:p>
             <w:pPr>
-              <w:pBdr>
-                <w:top w:val="nil"/>
-                <w:left w:val="nil"/>
-                <w:bottom w:val="nil"/>
-                <w:right w:val="nil"/>
-                <w:between w:val="nil"/>
-              </w:pBdr>
-              <w:rPr>
-                <w:sz w:val="21"/>
-                <w:szCs w:val="21"/>
-                <w:lang w:val="en-US"/>
-              </w:rPr>
-            </w:pPr>
+              <w:pStyle w:val="NoSpacing"/>
+              <w:rPr>
+                <w:sz w:val="21"/>
+                <w:lang w:val="en-US"/>
+              </w:rPr>
+            </w:pPr>
+            <w:r>
+              <w:rPr>
+                <w:sz w:val="21"/>
+                <w:lang w:val="en-US"/>
+              </w:rPr>
+              <w:t>Spanish (fluent</w:t>
+            </w:r>
+            <w:r>
+              <w:rPr>
+                <w:sz w:val="21"/>
+                <w:lang w:val="en-US"/>
+              </w:rPr>
+              <w:t>)</w:t>
+            </w:r>
+          </w:p>
+        </w:tc>
+        <w:tc>
+          <w:tcPr>
+            <w:tcW w:w="2160" w:type="dxa"/>
+          </w:tcPr>
+          <w:p>
+            <w:pPr>
+              <w:pStyle w:val="NoSpacing"/>
+              <w:rPr>
+                <w:sz w:val="21"/>
+                <w:lang w:val="en-US"/>
+              </w:rPr>
+            </w:pPr>
+            <w:r>
+              <w:rPr>
+                <w:sz w:val="21"/>
+                <w:lang w:val="en-US"/>
+              </w:rPr>
+              <w:t>English (fluent</w:t>
+            </w:r>
+            <w:r>
+              <w:rPr>
+                <w:sz w:val="21"/>
+                <w:lang w:val="en-US"/>
+              </w:rPr>
+              <w:t>)</w:t>
+            </w:r>
+            <w:r>
+              <w:t xml:space="preserve"> </w:t>
+            </w:r>
+          </w:p>
+        </w:tc>
+        <w:tc>
+          <w:tcPr>
+            <w:tcW w:w="3420" w:type="dxa"/>
+          </w:tcPr>
+          <w:p>
+            <w:pPr>
+              <w:pStyle w:val="NoSpacing"/>
+              <w:rPr>
+                <w:sz w:val="21"/>
+                <w:lang w:val="en-US"/>
+              </w:rPr>
+            </w:pPr>
+            <w:r>
+              <w:rPr>
+                <w:sz w:val="21"/>
+                <w:lang w:val="en-US"/>
+              </w:rPr>
+              <w:t>Japanese (</w:t>
+            </w:r>
+            <w:r>
+              <w:rPr>
+                <w:sz w:val="21"/>
+                <w:lang w:val="en-US"/>
+              </w:rPr>
+              <w:t>Elementary</w:t>
+            </w:r>
+            <w:r>
+              <w:rPr>
+                <w:sz w:val="21"/>
+                <w:lang w:val="en-US"/>
+              </w:rPr>
+              <w:t xml:space="preserve">, JLPT level </w:t>
+            </w:r>
+            <w:r>
+              <w:rPr>
+                <w:sz w:val="21"/>
+                <w:lang w:val="en-US"/>
+              </w:rPr>
+              <w:t>4-</w:t>
+            </w:r>
+            <w:r>
+              <w:rPr>
+                <w:sz w:val="21"/>
+                <w:lang w:val="en-US"/>
+              </w:rPr>
+              <w:t>3)</w:t>
+            </w:r>
+          </w:p>
+        </w:tc>
+      </w:tr>
+    </w:tbl>
+    <w:p>
+      <w:pPr>
+        <w:pStyle w:val="Style1"/>
+        <w:spacing w:line="276" w:lineRule="auto"/>
+      </w:pPr>
+      <w:r>
+        <w:t>Reference</w:t>
+      </w:r>
+      <w:r>
+        <w:t>s</w:t>
+      </w:r>
+    </w:p>
+    <w:tbl>
+      <w:tblPr>
+        <w:tblStyle w:val="TableGrid"/>
+        <w:tblW w:w="0" w:type="auto"/>
+        <w:tblBorders>
+          <w:top w:val="none" w:sz="0" w:space="0" w:color="auto"/>
+          <w:left w:val="none" w:sz="0" w:space="0" w:color="auto"/>
+          <w:bottom w:val="none" w:sz="0" w:space="0" w:color="auto"/>
+          <w:right w:val="none" w:sz="0" w:space="0" w:color="auto"/>
+          <w:insideH w:val="none" w:sz="0" w:space="0" w:color="auto"/>
+          <w:insideV w:val="none" w:sz="0" w:space="0" w:color="auto"/>
+        </w:tblBorders>
+        <w:tblLook w:val="04A0" w:firstRow="1" w:lastRow="0" w:firstColumn="1" w:lastColumn="0" w:noHBand="0" w:noVBand="1"/>
+      </w:tblPr>
+      <w:tblGrid>
+        <w:gridCol w:w="5035"/>
+        <w:gridCol w:w="5035"/>
+      </w:tblGrid>
+      <w:tr>
+        <w:trPr>
+          <w:trHeight w:val="1566"/>
+        </w:trPr>
+        <w:tc>
+          <w:tcPr>
+            <w:tcW w:w="5035" w:type="dxa"/>
+          </w:tcPr>
+          <w:p>
+            <w:pPr>
+              <w:spacing w:after="19" w:line="259" w:lineRule="auto"/>
+              <w:jc w:val="both"/>
+              <w:rPr>
+                <w:rFonts w:cstheme="minorHAnsi"/>
+                <w:lang w:val="fr-CH"/>
+              </w:rPr>
+            </w:pPr>
+            <w:r>
+              <w:rPr>
+                <w:rFonts w:eastAsia="Cambria" w:cstheme="minorHAnsi"/>
+                <w:b/>
+                <w:lang w:val="fr-CH"/>
+              </w:rPr>
+              <w:t xml:space="preserve">Prof. Grégoire Courtine                                                                                                    </w:t>
+            </w:r>
+          </w:p>
+          <w:p>
+            <w:pPr>
+              <w:spacing w:after="30" w:line="259" w:lineRule="auto"/>
+              <w:jc w:val="both"/>
+              <w:rPr>
+                <w:rFonts w:cstheme="minorHAnsi"/>
+                <w:sz w:val="21"/>
+                <w:szCs w:val="21"/>
+                <w:lang w:val="fr-CH"/>
+              </w:rPr>
+            </w:pPr>
+            <w:proofErr w:type="spellStart"/>
+            <w:r>
+              <w:rPr>
+                <w:rFonts w:cstheme="minorHAnsi"/>
+                <w:sz w:val="21"/>
+                <w:szCs w:val="21"/>
+                <w:lang w:val="fr-CH"/>
+              </w:rPr>
+              <w:t>Director</w:t>
+            </w:r>
+            <w:proofErr w:type="spellEnd"/>
+            <w:r>
+              <w:rPr>
+                <w:rFonts w:cstheme="minorHAnsi"/>
+                <w:sz w:val="21"/>
+                <w:szCs w:val="21"/>
+                <w:lang w:val="fr-CH"/>
+              </w:rPr>
+              <w:t xml:space="preserve"> </w:t>
+            </w:r>
+            <w:proofErr w:type="gramStart"/>
+            <w:r>
+              <w:rPr>
+                <w:rFonts w:cstheme="minorHAnsi"/>
+                <w:sz w:val="21"/>
+                <w:szCs w:val="21"/>
+                <w:lang w:val="fr-CH"/>
+              </w:rPr>
+              <w:t xml:space="preserve">of </w:t>
+            </w:r>
+            <w:r>
+              <w:rPr>
+                <w:rFonts w:eastAsia="Cambria" w:cstheme="minorHAnsi"/>
+                <w:i/>
+                <w:sz w:val="21"/>
+                <w:szCs w:val="21"/>
+                <w:lang w:val="fr-CH"/>
+              </w:rPr>
+              <w:t>.NeuroRestore</w:t>
+            </w:r>
+            <w:proofErr w:type="gramEnd"/>
+          </w:p>
+          <w:p>
+            <w:pPr>
+              <w:spacing w:after="22" w:line="259" w:lineRule="auto"/>
+              <w:jc w:val="both"/>
+              <w:rPr>
+                <w:rFonts w:cstheme="minorHAnsi"/>
+                <w:sz w:val="21"/>
+                <w:szCs w:val="21"/>
+                <w:lang w:val="fr-CH"/>
+              </w:rPr>
+            </w:pPr>
+            <w:r>
+              <w:rPr>
+                <w:rFonts w:cstheme="minorHAnsi"/>
+                <w:sz w:val="21"/>
+                <w:szCs w:val="21"/>
+                <w:lang w:val="fr-CH"/>
+              </w:rPr>
+              <w:t>Ecole polytechnique fédérale de Lausanne</w:t>
+            </w:r>
+          </w:p>
+          <w:p>
+            <w:pPr>
+              <w:spacing w:line="259" w:lineRule="auto"/>
+              <w:jc w:val="both"/>
+              <w:rPr>
+                <w:rFonts w:cstheme="minorHAnsi"/>
+                <w:sz w:val="21"/>
+                <w:szCs w:val="21"/>
+                <w:lang w:val="fr-CH"/>
+              </w:rPr>
+            </w:pPr>
+            <w:r>
+              <w:rPr>
+                <w:rFonts w:cstheme="minorHAnsi"/>
+                <w:sz w:val="21"/>
+                <w:szCs w:val="21"/>
+                <w:lang w:val="fr-CH"/>
+              </w:rPr>
+              <w:t>(E-mail) gregoire.courtine@epfl.ch</w:t>
+            </w:r>
+          </w:p>
+          <w:p>
+            <w:pPr>
+              <w:spacing w:line="259" w:lineRule="auto"/>
+              <w:jc w:val="both"/>
+              <w:rPr>
+                <w:rFonts w:cstheme="minorHAnsi"/>
+                <w:sz w:val="21"/>
+                <w:szCs w:val="21"/>
+              </w:rPr>
+            </w:pPr>
+            <w:r>
+              <w:rPr>
+                <w:rFonts w:cstheme="minorHAnsi"/>
+                <w:sz w:val="21"/>
+                <w:szCs w:val="21"/>
+              </w:rPr>
+              <w:t>(Phone) +41 21 693 89 08</w:t>
+            </w:r>
+          </w:p>
+        </w:tc>
+        <w:tc>
+          <w:tcPr>
+            <w:tcW w:w="5035" w:type="dxa"/>
+          </w:tcPr>
+          <w:p>
+            <w:pPr>
+              <w:spacing w:after="19" w:line="259" w:lineRule="auto"/>
+              <w:jc w:val="both"/>
+              <w:rPr>
+                <w:rFonts w:cstheme="minorHAnsi"/>
+              </w:rPr>
+            </w:pPr>
+            <w:r>
+              <w:rPr>
+                <w:rFonts w:eastAsia="Cambria" w:cstheme="minorHAnsi"/>
+                <w:b/>
+              </w:rPr>
+              <w:t>Prof. Jocelyne Bloch</w:t>
+            </w:r>
+          </w:p>
+          <w:p>
+            <w:pPr>
+              <w:spacing w:line="259" w:lineRule="auto"/>
+              <w:jc w:val="both"/>
+              <w:rPr>
+                <w:rFonts w:cstheme="minorHAnsi"/>
+                <w:sz w:val="21"/>
+                <w:szCs w:val="21"/>
+              </w:rPr>
+            </w:pPr>
+            <w:r>
+              <w:rPr>
+                <w:rFonts w:cstheme="minorHAnsi"/>
+                <w:sz w:val="21"/>
+                <w:szCs w:val="21"/>
+              </w:rPr>
+              <w:t xml:space="preserve">Director </w:t>
+            </w:r>
+            <w:proofErr w:type="gramStart"/>
+            <w:r>
+              <w:rPr>
+                <w:rFonts w:cstheme="minorHAnsi"/>
+                <w:sz w:val="21"/>
+                <w:szCs w:val="21"/>
+              </w:rPr>
+              <w:t xml:space="preserve">of </w:t>
+            </w:r>
+            <w:r>
+              <w:rPr>
+                <w:rFonts w:eastAsia="Cambria" w:cstheme="minorHAnsi"/>
+                <w:i/>
+                <w:sz w:val="21"/>
+                <w:szCs w:val="21"/>
+              </w:rPr>
+              <w:t>.Neurorestore</w:t>
+            </w:r>
+            <w:proofErr w:type="gramEnd"/>
+          </w:p>
+          <w:p>
+            <w:pPr>
+              <w:spacing w:line="259" w:lineRule="auto"/>
+              <w:jc w:val="both"/>
+              <w:rPr>
+                <w:rFonts w:cstheme="minorHAnsi"/>
+                <w:sz w:val="21"/>
+                <w:szCs w:val="21"/>
+              </w:rPr>
+            </w:pPr>
+            <w:r>
+              <w:rPr>
+                <w:rFonts w:cstheme="minorHAnsi"/>
+                <w:sz w:val="21"/>
+                <w:szCs w:val="21"/>
+              </w:rPr>
+              <w:t>Lausanne University Hospital (CHUV)</w:t>
+            </w:r>
+          </w:p>
+          <w:p>
+            <w:pPr>
+              <w:spacing w:line="259" w:lineRule="auto"/>
+              <w:jc w:val="both"/>
+              <w:rPr>
+                <w:rFonts w:eastAsia="Cambria" w:cstheme="minorHAnsi"/>
+                <w:b/>
+                <w:lang w:val="it-IT"/>
+              </w:rPr>
+            </w:pPr>
+            <w:r>
+              <w:rPr>
+                <w:rFonts w:cstheme="minorHAnsi"/>
+                <w:sz w:val="21"/>
+                <w:szCs w:val="21"/>
+                <w:lang w:val="it-IT"/>
+              </w:rPr>
+              <w:t>(E-mail) jocelyne.bloch@chuv.ch</w:t>
+            </w:r>
           </w:p>
         </w:tc>
       </w:tr>
       <w:tr>
-        <w:trPr>
-          <w:trHeight w:val="283"/>
-        </w:trPr>
         <w:tc>
           <w:tcPr>
-            <w:tcW w:w="4020" w:type="dxa"/>
+            <w:tcW w:w="5035" w:type="dxa"/>
           </w:tcPr>
           <w:p>
             <w:pPr>
-              <w:pBdr>
-                <w:top w:val="nil"/>
-                <w:left w:val="nil"/>
-                <w:bottom w:val="nil"/>
-                <w:right w:val="nil"/>
-                <w:between w:val="nil"/>
-              </w:pBdr>
-              <w:rPr>
-                <w:sz w:val="21"/>
-                <w:szCs w:val="21"/>
-                <w:lang w:val="en-US"/>
-              </w:rPr>
-            </w:pPr>
-            <w:r>
-              <w:rPr>
-                <w:sz w:val="21"/>
-                <w:szCs w:val="21"/>
-                <w:lang w:val="en-US"/>
-              </w:rPr>
-              <w:t>French (</w:t>
+              <w:spacing w:line="259" w:lineRule="auto"/>
+              <w:jc w:val="both"/>
+              <w:rPr>
+                <w:rFonts w:cstheme="minorHAnsi"/>
+              </w:rPr>
+            </w:pPr>
+            <w:r>
+              <w:rPr>
+                <w:rFonts w:eastAsia="Cambria" w:cstheme="minorHAnsi"/>
+                <w:b/>
+              </w:rPr>
+              <w:t xml:space="preserve">Ph.D. Tomislav </w:t>
+            </w:r>
+            <w:proofErr w:type="spellStart"/>
+            <w:r>
+              <w:rPr>
+                <w:rFonts w:eastAsia="Cambria" w:cstheme="minorHAnsi"/>
+                <w:b/>
+              </w:rPr>
+              <w:t>Milekovic</w:t>
+            </w:r>
+            <w:proofErr w:type="spellEnd"/>
+          </w:p>
+          <w:p>
+            <w:pPr>
+              <w:spacing w:after="19" w:line="259" w:lineRule="auto"/>
+              <w:jc w:val="both"/>
+              <w:rPr>
+                <w:rFonts w:eastAsia="Cambria" w:cstheme="minorHAnsi"/>
+                <w:b/>
+                <w:sz w:val="21"/>
+                <w:szCs w:val="21"/>
+              </w:rPr>
+            </w:pPr>
+            <w:r>
+              <w:rPr>
+                <w:rFonts w:eastAsia="Cambria" w:cstheme="minorHAnsi"/>
+                <w:bCs/>
+                <w:sz w:val="21"/>
+                <w:szCs w:val="21"/>
+              </w:rPr>
+              <w:t xml:space="preserve">Head of Funding Division </w:t>
             </w:r>
             <w:proofErr w:type="gramStart"/>
             <w:r>
               <w:rPr>
-                <w:sz w:val="21"/>
-                <w:szCs w:val="21"/>
-                <w:lang w:val="en-US"/>
-              </w:rPr>
-              <w:t xml:space="preserve">fluent)   </w:t>
+                <w:rFonts w:eastAsia="Cambria" w:cstheme="minorHAnsi"/>
+                <w:bCs/>
+                <w:sz w:val="21"/>
+                <w:szCs w:val="21"/>
+              </w:rPr>
+              <w:t xml:space="preserve">of </w:t>
+            </w:r>
+            <w:r>
+              <w:rPr>
+                <w:rFonts w:eastAsia="Cambria" w:cstheme="minorHAnsi"/>
+                <w:bCs/>
+                <w:i/>
+                <w:iCs/>
+                <w:sz w:val="21"/>
+                <w:szCs w:val="21"/>
+              </w:rPr>
+              <w:t>.NeuroRestore</w:t>
             </w:r>
             <w:proofErr w:type="gramEnd"/>
-            <w:r>
-              <w:rPr>
-                <w:sz w:val="21"/>
-                <w:szCs w:val="21"/>
-                <w:lang w:val="en-US"/>
-              </w:rPr>
-              <w:t xml:space="preserve">      </w:t>
-            </w:r>
-            <w:r>
-              <w:rPr>
-                <w:sz w:val="21"/>
-                <w:szCs w:val="21"/>
-                <w:lang w:val="en-US"/>
+          </w:p>
+          <w:p>
+            <w:pPr>
+              <w:spacing w:after="19" w:line="259" w:lineRule="auto"/>
+              <w:jc w:val="both"/>
+              <w:rPr>
+                <w:sz w:val="21"/>
+                <w:szCs w:val="21"/>
+                <w:lang w:val="fr-CH"/>
+              </w:rPr>
+            </w:pPr>
+            <w:r>
+              <w:rPr>
+                <w:rFonts w:cstheme="minorHAnsi"/>
+                <w:sz w:val="21"/>
+                <w:szCs w:val="21"/>
+                <w:lang w:val="it-IT"/>
+              </w:rPr>
+              <w:t>(E-mail) tomislav.milekovic@epfl.ch</w:t>
+            </w:r>
+            <w:r>
+              <w:rPr>
+                <w:sz w:val="21"/>
+                <w:szCs w:val="21"/>
+                <w:lang w:val="fr-CH"/>
               </w:rPr>
               <w:t xml:space="preserve"> </w:t>
             </w:r>
-            <w:r>
-              <w:rPr>
-                <w:sz w:val="21"/>
-                <w:szCs w:val="21"/>
-                <w:lang w:val="en-US"/>
-              </w:rPr>
-              <w:t>Spanish (fluent)</w:t>
-            </w:r>
-            <w:r>
-              <w:rPr>
-                <w:sz w:val="21"/>
-                <w:szCs w:val="21"/>
-                <w:lang w:val="en-US"/>
-              </w:rPr>
-              <w:t xml:space="preserve">                                       </w:t>
+          </w:p>
+          <w:p>
+            <w:pPr>
+              <w:spacing w:after="19" w:line="259" w:lineRule="auto"/>
+              <w:jc w:val="both"/>
+              <w:rPr>
+                <w:rFonts w:eastAsia="Cambria" w:cstheme="minorHAnsi"/>
+                <w:b/>
+                <w:lang w:val="fr-CH"/>
+              </w:rPr>
+            </w:pPr>
+            <w:r>
+              <w:rPr>
+                <w:sz w:val="21"/>
+                <w:szCs w:val="21"/>
+                <w:lang w:val="fr-CH"/>
+              </w:rPr>
+              <w:t>(Phone) +41 21 314 26 09</w:t>
             </w:r>
           </w:p>
         </w:tc>
         <w:tc>
           <w:tcPr>
-            <w:tcW w:w="6174" w:type="dxa"/>
+            <w:tcW w:w="5035" w:type="dxa"/>
           </w:tcPr>
           <w:p>
             <w:pPr>
-              <w:pBdr>
-                <w:top w:val="nil"/>
-                <w:left w:val="nil"/>
-                <w:bottom w:val="nil"/>
-                <w:right w:val="nil"/>
-                <w:between w:val="nil"/>
-              </w:pBdr>
-              <w:rPr>
-                <w:sz w:val="21"/>
-                <w:szCs w:val="21"/>
-                <w:lang w:val="en-US"/>
-              </w:rPr>
-            </w:pPr>
-            <w:r>
-              <w:rPr>
-                <w:sz w:val="21"/>
-                <w:szCs w:val="21"/>
-                <w:lang w:val="en-US"/>
-              </w:rPr>
-              <w:t>English (</w:t>
-            </w:r>
-            <w:proofErr w:type="gramStart"/>
-            <w:r>
-              <w:rPr>
-                <w:sz w:val="21"/>
-                <w:szCs w:val="21"/>
-                <w:lang w:val="en-US"/>
-              </w:rPr>
-              <w:t>fluent)</w:t>
-            </w:r>
-            <w:r>
-              <w:t xml:space="preserve">   </w:t>
-            </w:r>
-            <w:proofErr w:type="gramEnd"/>
-            <w:r>
-              <w:t xml:space="preserve">         </w:t>
-            </w:r>
-            <w:r>
-              <w:rPr>
-                <w:sz w:val="21"/>
-                <w:szCs w:val="21"/>
-                <w:lang w:val="en-US"/>
-              </w:rPr>
-              <w:t xml:space="preserve">Japanese (Intermediate, JLPT level </w:t>
-            </w:r>
-            <w:r>
-              <w:rPr>
-                <w:sz w:val="21"/>
-                <w:szCs w:val="21"/>
-                <w:lang w:val="en-US"/>
-              </w:rPr>
-              <w:t>4-</w:t>
-            </w:r>
-            <w:r>
-              <w:rPr>
-                <w:sz w:val="21"/>
-                <w:szCs w:val="21"/>
-                <w:lang w:val="en-US"/>
-              </w:rPr>
-              <w:t>3)</w:t>
-            </w:r>
+              <w:spacing w:after="19" w:line="259" w:lineRule="auto"/>
+              <w:jc w:val="both"/>
+              <w:rPr>
+                <w:rFonts w:eastAsia="Cambria" w:cstheme="minorHAnsi"/>
+                <w:b/>
+                <w:lang w:val="fr-CH"/>
+              </w:rPr>
+            </w:pPr>
           </w:p>
         </w:tc>
       </w:tr>
@@ -7298,7 +12308,7 @@
         </w:pBdr>
         <w:spacing w:after="0"/>
         <w:rPr>
-          <w:lang w:val="en-US"/>
+          <w:lang w:val="it-IT"/>
         </w:rPr>
       </w:pPr>
     </w:p>
@@ -7314,7 +12324,7 @@
 </file>
 
 <file path=word/endnotes.xml><?xml version="1.0" encoding="utf-8"?>
-<w:endnotes xmlns:wpc="http://schemas.microsoft.com/office/word/2010/wordprocessingCanvas" xmlns:cx="http://schemas.microsoft.com/office/drawing/2014/chartex" xmlns:cx1="http://schemas.microsoft.com/office/drawing/2015/9/8/chartex" xmlns:cx2="http://schemas.microsoft.com/office/drawing/2015/10/21/chartex" xmlns:cx3="http://schemas.microsoft.com/office/drawing/2016/5/9/chartex" xmlns:cx4="http://schemas.microsoft.com/office/drawing/2016/5/10/chartex" xmlns:cx5="http://schemas.microsoft.com/office/drawing/2016/5/11/chartex" xmlns:cx6="http://schemas.microsoft.com/office/drawing/2016/5/12/chartex" xmlns:cx7="http://schemas.microsoft.com/office/drawing/2016/5/13/chartex" xmlns:cx8="http://schemas.microsoft.com/office/drawing/2016/5/14/chartex" xmlns:mc="http://schemas.openxmlformats.org/markup-compatibility/2006" xmlns:aink="http://schemas.microsoft.com/office/drawing/2016/ink" xmlns:am3d="http://schemas.microsoft.com/office/drawing/2017/model3d" xmlns:o="urn:schemas-microsoft-com:office:office" xmlns:oel="http://schemas.microsoft.com/office/2019/extlst" xmlns:r="http://schemas.openxmlformats.org/officeDocument/2006/relationships" xmlns:m="http://schemas.openxmlformats.org/officeDocument/2006/math" xmlns:v="urn:schemas-microsoft-com:vml" xmlns:wp14="http://schemas.microsoft.com/office/word/2010/wordprocessingDrawing" xmlns:wp="http://schemas.openxmlformats.org/drawingml/2006/wordprocessingDrawing" xmlns:w10="urn:schemas-microsoft-com:office:word" xmlns:w="http://schemas.openxmlformats.org/wordprocessingml/2006/main" xmlns:w14="http://schemas.microsoft.com/office/word/2010/wordml" xmlns:w15="http://schemas.microsoft.com/office/word/2012/wordml" xmlns:w16cex="http://schemas.microsoft.com/office/word/2018/wordml/cex" xmlns:w16cid="http://schemas.microsoft.com/office/word/2016/wordml/cid" xmlns:w16="http://schemas.microsoft.com/office/word/2018/wordml" xmlns:w16sdtdh="http://schemas.microsoft.com/office/word/2020/wordml/sdtdatahash" xmlns:w16se="http://schemas.microsoft.com/office/word/2015/wordml/symex" xmlns:wpg="http://schemas.microsoft.com/office/word/2010/wordprocessingGroup" xmlns:wpi="http://schemas.microsoft.com/office/word/2010/wordprocessingInk" xmlns:wne="http://schemas.microsoft.com/office/word/2006/wordml" xmlns:wps="http://schemas.microsoft.com/office/word/2010/wordprocessingShape" mc:Ignorable="w14 w15 w16se w16cid w16 w16cex w16sdtdh wp14">
+<w:endnotes xmlns:wpc="http://schemas.microsoft.com/office/word/2010/wordprocessingCanvas" xmlns:cx="http://schemas.microsoft.com/office/drawing/2014/chartex" xmlns:cx1="http://schemas.microsoft.com/office/drawing/2015/9/8/chartex" xmlns:cx2="http://schemas.microsoft.com/office/drawing/2015/10/21/chartex" xmlns:cx3="http://schemas.microsoft.com/office/drawing/2016/5/9/chartex" xmlns:cx4="http://schemas.microsoft.com/office/drawing/2016/5/10/chartex" xmlns:cx5="http://schemas.microsoft.com/office/drawing/2016/5/11/chartex" xmlns:cx6="http://schemas.microsoft.com/office/drawing/2016/5/12/chartex" xmlns:cx7="http://schemas.microsoft.com/office/drawing/2016/5/13/chartex" xmlns:cx8="http://schemas.microsoft.com/office/drawing/2016/5/14/chartex" xmlns:mc="http://schemas.openxmlformats.org/markup-compatibility/2006" xmlns:aink="http://schemas.microsoft.com/office/drawing/2016/ink" xmlns:am3d="http://schemas.microsoft.com/office/drawing/2017/model3d" xmlns:o="urn:schemas-microsoft-com:office:office" xmlns:r="http://schemas.openxmlformats.org/officeDocument/2006/relationships" xmlns:m="http://schemas.openxmlformats.org/officeDocument/2006/math" xmlns:v="urn:schemas-microsoft-com:vml" xmlns:wp14="http://schemas.microsoft.com/office/word/2010/wordprocessingDrawing" xmlns:wp="http://schemas.openxmlformats.org/drawingml/2006/wordprocessingDrawing" xmlns:w10="urn:schemas-microsoft-com:office:word" xmlns:w="http://schemas.openxmlformats.org/wordprocessingml/2006/main" xmlns:w14="http://schemas.microsoft.com/office/word/2010/wordml" xmlns:w15="http://schemas.microsoft.com/office/word/2012/wordml" xmlns:w16cex="http://schemas.microsoft.com/office/word/2018/wordml/cex" xmlns:w16cid="http://schemas.microsoft.com/office/word/2016/wordml/cid" xmlns:w16="http://schemas.microsoft.com/office/word/2018/wordml" xmlns:w16sdtdh="http://schemas.microsoft.com/office/word/2020/wordml/sdtdatahash" xmlns:w16se="http://schemas.microsoft.com/office/word/2015/wordml/symex" xmlns:wpg="http://schemas.microsoft.com/office/word/2010/wordprocessingGroup" xmlns:wpi="http://schemas.microsoft.com/office/word/2010/wordprocessingInk" xmlns:wne="http://schemas.microsoft.com/office/word/2006/wordml" xmlns:wps="http://schemas.microsoft.com/office/word/2010/wordprocessingShape" mc:Ignorable="w14 w15 w16se w16cid w16 w16cex w16sdtdh wp14">
   <w:endnote w:type="separator" w:id="-1">
     <w:p>
       <w:pPr>
@@ -7339,7 +12349,7 @@
 </file>
 
 <file path=word/footnotes.xml><?xml version="1.0" encoding="utf-8"?>
-<w:footnotes xmlns:wpc="http://schemas.microsoft.com/office/word/2010/wordprocessingCanvas" xmlns:cx="http://schemas.microsoft.com/office/drawing/2014/chartex" xmlns:cx1="http://schemas.microsoft.com/office/drawing/2015/9/8/chartex" xmlns:cx2="http://schemas.microsoft.com/office/drawing/2015/10/21/chartex" xmlns:cx3="http://schemas.microsoft.com/office/drawing/2016/5/9/chartex" xmlns:cx4="http://schemas.microsoft.com/office/drawing/2016/5/10/chartex" xmlns:cx5="http://schemas.microsoft.com/office/drawing/2016/5/11/chartex" xmlns:cx6="http://schemas.microsoft.com/office/drawing/2016/5/12/chartex" xmlns:cx7="http://schemas.microsoft.com/office/drawing/2016/5/13/chartex" xmlns:cx8="http://schemas.microsoft.com/office/drawing/2016/5/14/chartex" xmlns:mc="http://schemas.openxmlformats.org/markup-compatibility/2006" xmlns:aink="http://schemas.microsoft.com/office/drawing/2016/ink" xmlns:am3d="http://schemas.microsoft.com/office/drawing/2017/model3d" xmlns:o="urn:schemas-microsoft-com:office:office" xmlns:oel="http://schemas.microsoft.com/office/2019/extlst" xmlns:r="http://schemas.openxmlformats.org/officeDocument/2006/relationships" xmlns:m="http://schemas.openxmlformats.org/officeDocument/2006/math" xmlns:v="urn:schemas-microsoft-com:vml" xmlns:wp14="http://schemas.microsoft.com/office/word/2010/wordprocessingDrawing" xmlns:wp="http://schemas.openxmlformats.org/drawingml/2006/wordprocessingDrawing" xmlns:w10="urn:schemas-microsoft-com:office:word" xmlns:w="http://schemas.openxmlformats.org/wordprocessingml/2006/main" xmlns:w14="http://schemas.microsoft.com/office/word/2010/wordml" xmlns:w15="http://schemas.microsoft.com/office/word/2012/wordml" xmlns:w16cex="http://schemas.microsoft.com/office/word/2018/wordml/cex" xmlns:w16cid="http://schemas.microsoft.com/office/word/2016/wordml/cid" xmlns:w16="http://schemas.microsoft.com/office/word/2018/wordml" xmlns:w16sdtdh="http://schemas.microsoft.com/office/word/2020/wordml/sdtdatahash" xmlns:w16se="http://schemas.microsoft.com/office/word/2015/wordml/symex" xmlns:wpg="http://schemas.microsoft.com/office/word/2010/wordprocessingGroup" xmlns:wpi="http://schemas.microsoft.com/office/word/2010/wordprocessingInk" xmlns:wne="http://schemas.microsoft.com/office/word/2006/wordml" xmlns:wps="http://schemas.microsoft.com/office/word/2010/wordprocessingShape" mc:Ignorable="w14 w15 w16se w16cid w16 w16cex w16sdtdh wp14">
+<w:footnotes xmlns:wpc="http://schemas.microsoft.com/office/word/2010/wordprocessingCanvas" xmlns:cx="http://schemas.microsoft.com/office/drawing/2014/chartex" xmlns:cx1="http://schemas.microsoft.com/office/drawing/2015/9/8/chartex" xmlns:cx2="http://schemas.microsoft.com/office/drawing/2015/10/21/chartex" xmlns:cx3="http://schemas.microsoft.com/office/drawing/2016/5/9/chartex" xmlns:cx4="http://schemas.microsoft.com/office/drawing/2016/5/10/chartex" xmlns:cx5="http://schemas.microsoft.com/office/drawing/2016/5/11/chartex" xmlns:cx6="http://schemas.microsoft.com/office/drawing/2016/5/12/chartex" xmlns:cx7="http://schemas.microsoft.com/office/drawing/2016/5/13/chartex" xmlns:cx8="http://schemas.microsoft.com/office/drawing/2016/5/14/chartex" xmlns:mc="http://schemas.openxmlformats.org/markup-compatibility/2006" xmlns:aink="http://schemas.microsoft.com/office/drawing/2016/ink" xmlns:am3d="http://schemas.microsoft.com/office/drawing/2017/model3d" xmlns:o="urn:schemas-microsoft-com:office:office" xmlns:r="http://schemas.openxmlformats.org/officeDocument/2006/relationships" xmlns:m="http://schemas.openxmlformats.org/officeDocument/2006/math" xmlns:v="urn:schemas-microsoft-com:vml" xmlns:wp14="http://schemas.microsoft.com/office/word/2010/wordprocessingDrawing" xmlns:wp="http://schemas.openxmlformats.org/drawingml/2006/wordprocessingDrawing" xmlns:w10="urn:schemas-microsoft-com:office:word" xmlns:w="http://schemas.openxmlformats.org/wordprocessingml/2006/main" xmlns:w14="http://schemas.microsoft.com/office/word/2010/wordml" xmlns:w15="http://schemas.microsoft.com/office/word/2012/wordml" xmlns:w16cex="http://schemas.microsoft.com/office/word/2018/wordml/cex" xmlns:w16cid="http://schemas.microsoft.com/office/word/2016/wordml/cid" xmlns:w16="http://schemas.microsoft.com/office/word/2018/wordml" xmlns:w16sdtdh="http://schemas.microsoft.com/office/word/2020/wordml/sdtdatahash" xmlns:w16se="http://schemas.microsoft.com/office/word/2015/wordml/symex" xmlns:wpg="http://schemas.microsoft.com/office/word/2010/wordprocessingGroup" xmlns:wpi="http://schemas.microsoft.com/office/word/2010/wordprocessingInk" xmlns:wne="http://schemas.microsoft.com/office/word/2006/wordml" xmlns:wps="http://schemas.microsoft.com/office/word/2010/wordprocessingShape" mc:Ignorable="w14 w15 w16se w16cid w16 w16cex w16sdtdh wp14">
   <w:footnote w:type="separator" w:id="-1">
     <w:p>
       <w:pPr>
@@ -7486,6 +12496,7 @@
     <w:lsdException w:name="HTML Sample" w:semiHidden="1" w:unhideWhenUsed="1"/>
     <w:lsdException w:name="HTML Typewriter" w:semiHidden="1" w:unhideWhenUsed="1"/>
     <w:lsdException w:name="HTML Variable" w:semiHidden="1" w:unhideWhenUsed="1"/>
+    <w:lsdException w:name="Normal Table" w:semiHidden="1" w:unhideWhenUsed="1"/>
     <w:lsdException w:name="annotation subject" w:semiHidden="1" w:unhideWhenUsed="1"/>
     <w:lsdException w:name="No List" w:semiHidden="1" w:unhideWhenUsed="1"/>
     <w:lsdException w:name="Outline List 1" w:semiHidden="1" w:unhideWhenUsed="1"/>
@@ -7532,8 +12543,10 @@
     <w:lsdException w:name="Table Subtle 2" w:semiHidden="1" w:unhideWhenUsed="1"/>
     <w:lsdException w:name="Table Web 1" w:semiHidden="1" w:unhideWhenUsed="1"/>
     <w:lsdException w:name="Table Web 2" w:semiHidden="1" w:unhideWhenUsed="1"/>
+    <w:lsdException w:name="Table Web 3" w:semiHidden="1" w:unhideWhenUsed="1"/>
     <w:lsdException w:name="Balloon Text" w:semiHidden="1" w:unhideWhenUsed="1"/>
     <w:lsdException w:name="Table Grid" w:uiPriority="39"/>
+    <w:lsdException w:name="Table Theme" w:semiHidden="1" w:unhideWhenUsed="1"/>
     <w:lsdException w:name="Placeholder Text" w:semiHidden="1"/>
     <w:lsdException w:name="No Spacing" w:uiPriority="1" w:qFormat="1"/>
     <w:lsdException w:name="Light Shading" w:uiPriority="60"/>
@@ -7757,6 +12770,7 @@
   </w:latentStyles>
   <w:style w:type="paragraph" w:default="1" w:styleId="Normal">
     <w:name w:val="Normal"/>
+    <w:rsid w:val="00592E5B"/>
   </w:style>
   <w:style w:type="paragraph" w:styleId="Heading1">
     <w:name w:val="heading 1"/>
@@ -8109,6 +13123,75 @@
       <w:shd w:val="clear" w:color="auto" w:fill="E1DFDD"/>
     </w:rPr>
   </w:style>
+  <w:style w:type="paragraph" w:customStyle="1" w:styleId="Style1">
+    <w:name w:val="Style1"/>
+    <w:basedOn w:val="Normal"/>
+    <w:next w:val="Heading1"/>
+    <w:link w:val="Style1Char"/>
+    <w:qFormat/>
+    <w:rsid w:val="0050279B"/>
+    <w:pPr>
+      <w:pBdr>
+        <w:top w:val="nil"/>
+        <w:left w:val="nil"/>
+        <w:bottom w:val="nil"/>
+        <w:right w:val="nil"/>
+        <w:between w:val="nil"/>
+      </w:pBdr>
+      <w:spacing w:before="120" w:after="0" w:line="240" w:lineRule="auto"/>
+    </w:pPr>
+    <w:rPr>
+      <w:rFonts w:ascii="Diagramm" w:hAnsi="Diagramm"/>
+      <w:b/>
+      <w:sz w:val="28"/>
+      <w:szCs w:val="28"/>
+      <w:lang w:val="en-US"/>
+    </w:rPr>
+  </w:style>
+  <w:style w:type="paragraph" w:styleId="NoSpacing">
+    <w:name w:val="No Spacing"/>
+    <w:uiPriority w:val="1"/>
+    <w:qFormat/>
+    <w:rsid w:val="00CE63FE"/>
+    <w:pPr>
+      <w:spacing w:after="0" w:line="240" w:lineRule="auto"/>
+    </w:pPr>
+    <w:rPr>
+      <w:sz w:val="20"/>
+    </w:rPr>
+  </w:style>
+  <w:style w:type="character" w:customStyle="1" w:styleId="Style1Char">
+    <w:name w:val="Style1 Char"/>
+    <w:basedOn w:val="DefaultParagraphFont"/>
+    <w:link w:val="Style1"/>
+    <w:rsid w:val="0050279B"/>
+    <w:rPr>
+      <w:rFonts w:ascii="Diagramm" w:hAnsi="Diagramm"/>
+      <w:b/>
+      <w:sz w:val="28"/>
+      <w:szCs w:val="28"/>
+      <w:lang w:val="en-US"/>
+    </w:rPr>
+  </w:style>
+  <w:style w:type="table" w:styleId="TableGrid">
+    <w:name w:val="Table Grid"/>
+    <w:basedOn w:val="TableNormal"/>
+    <w:uiPriority w:val="39"/>
+    <w:rsid w:val="004D22C7"/>
+    <w:pPr>
+      <w:spacing w:after="0" w:line="240" w:lineRule="auto"/>
+    </w:pPr>
+    <w:tblPr>
+      <w:tblBorders>
+        <w:top w:val="single" w:sz="4" w:space="0" w:color="auto"/>
+        <w:left w:val="single" w:sz="4" w:space="0" w:color="auto"/>
+        <w:bottom w:val="single" w:sz="4" w:space="0" w:color="auto"/>
+        <w:right w:val="single" w:sz="4" w:space="0" w:color="auto"/>
+        <w:insideH w:val="single" w:sz="4" w:space="0" w:color="auto"/>
+        <w:insideV w:val="single" w:sz="4" w:space="0" w:color="auto"/>
+      </w:tblBorders>
+    </w:tblPr>
+  </w:style>
 </w:styles>
 </file>
 

--- a/SDHC-CV.docx
+++ b/SDHC-CV.docx
@@ -106,7 +106,7 @@
           <w:lang w:val="de-CH"/>
         </w:rPr>
       </w:pPr>
-      <w:hyperlink r:id="rId7" w:history="1">
+      <w:hyperlink r:id="rId8" w:history="1">
         <w:r>
           <w:rPr>
             <w:rStyle w:val="Hyperlink"/>
@@ -147,7 +147,7 @@
         </w:rPr>
         <w:t xml:space="preserve"> ○</w:t>
       </w:r>
-      <w:hyperlink r:id="rId8">
+      <w:hyperlink r:id="rId9">
         <w:r>
           <w:rPr>
             <w:color w:val="7F7F7F" w:themeColor="text1" w:themeTint="80"/>
@@ -204,7 +204,7 @@
           <w:lang w:val="es-CO"/>
         </w:rPr>
       </w:pPr>
-      <w:hyperlink r:id="rId9">
+      <w:hyperlink r:id="rId10">
         <w:r>
           <w:rPr>
             <w:color w:val="7F7F7F" w:themeColor="text1" w:themeTint="80"/>
@@ -223,7 +223,7 @@
         </w:rPr>
         <w:t xml:space="preserve"> ○ </w:t>
       </w:r>
-      <w:hyperlink r:id="rId10">
+      <w:hyperlink r:id="rId11">
         <w:r>
           <w:rPr>
             <w:color w:val="7F7F7F" w:themeColor="text1" w:themeTint="80"/>
@@ -290,6 +290,7 @@
     <w:p>
       <w:pPr>
         <w:pStyle w:val="NoSpacing"/>
+        <w:jc w:val="both"/>
         <w:rPr>
           <w:sz w:val="21"/>
           <w:szCs w:val="21"/>
@@ -328,6 +329,13 @@
           <w:sz w:val="21"/>
           <w:szCs w:val="21"/>
         </w:rPr>
+        <w:t xml:space="preserve">a </w:t>
+      </w:r>
+      <w:r>
+        <w:rPr>
+          <w:sz w:val="21"/>
+          <w:szCs w:val="21"/>
+        </w:rPr>
         <w:t xml:space="preserve">passioned </w:t>
       </w:r>
       <w:r>
@@ -342,14 +350,28 @@
           <w:sz w:val="21"/>
           <w:szCs w:val="21"/>
         </w:rPr>
-        <w:t xml:space="preserve">in the interface between </w:t>
+        <w:t xml:space="preserve">on </w:t>
       </w:r>
       <w:r>
         <w:rPr>
           <w:sz w:val="21"/>
           <w:szCs w:val="21"/>
         </w:rPr>
-        <w:t>AI/ML in healthcare</w:t>
+        <w:t xml:space="preserve">the interface between </w:t>
+      </w:r>
+      <w:r>
+        <w:rPr>
+          <w:sz w:val="21"/>
+          <w:szCs w:val="21"/>
+        </w:rPr>
+        <w:t>artificial intelligence / machine learning</w:t>
+      </w:r>
+      <w:r>
+        <w:rPr>
+          <w:sz w:val="21"/>
+          <w:szCs w:val="21"/>
+        </w:rPr>
+        <w:t xml:space="preserve"> in healthcare</w:t>
       </w:r>
       <w:r>
         <w:rPr>
@@ -379,14 +401,42 @@
           <w:sz w:val="21"/>
           <w:szCs w:val="21"/>
         </w:rPr>
-        <w:t xml:space="preserve"> to restore neurological functions</w:t>
+        <w:t xml:space="preserve"> to restore neurological function</w:t>
       </w:r>
       <w:r>
         <w:rPr>
           <w:sz w:val="21"/>
           <w:szCs w:val="21"/>
         </w:rPr>
-        <w:t xml:space="preserve"> for individuals with Parkinson’s disease and spinal cord injuries.</w:t>
+        <w:t xml:space="preserve"> </w:t>
+      </w:r>
+      <w:r>
+        <w:rPr>
+          <w:sz w:val="21"/>
+          <w:szCs w:val="21"/>
+        </w:rPr>
+        <w:t>to people with</w:t>
+      </w:r>
+      <w:r>
+        <w:rPr>
+          <w:sz w:val="21"/>
+          <w:szCs w:val="21"/>
+        </w:rPr>
+        <w:t xml:space="preserve"> spinal cord injur</w:t>
+      </w:r>
+      <w:r>
+        <w:rPr>
+          <w:sz w:val="21"/>
+          <w:szCs w:val="21"/>
+        </w:rPr>
+        <w:t>y and</w:t>
+      </w:r>
+      <w:r>
+        <w:rPr>
+          <w:sz w:val="21"/>
+          <w:szCs w:val="21"/>
+        </w:rPr>
+        <w:t xml:space="preserve"> Parkinson’s disease.</w:t>
       </w:r>
     </w:p>
     <w:p>
@@ -403,6 +453,10 @@
         <w:tblStyle w:val="a"/>
         <w:tblW w:w="10195" w:type="dxa"/>
         <w:tblLayout w:type="fixed"/>
+        <w:tblCellMar>
+          <w:left w:w="0" w:type="dxa"/>
+          <w:right w:w="0" w:type="dxa"/>
+        </w:tblCellMar>
         <w:tblLook w:val="0400" w:firstRow="0" w:lastRow="0" w:firstColumn="0" w:lastColumn="0" w:noHBand="0" w:noVBand="1"/>
       </w:tblPr>
       <w:tblGrid>
@@ -433,6 +487,15 @@
               </w:rPr>
               <w:t>École Polytechnique Fédérale de Lausanne</w:t>
             </w:r>
+            <w:r>
+              <w:rPr>
+                <w:b/>
+                <w:sz w:val="24"/>
+                <w:szCs w:val="24"/>
+                <w:lang w:val="fr-FR"/>
+              </w:rPr>
+              <w:t xml:space="preserve"> (EPFL)</w:t>
+            </w:r>
           </w:p>
         </w:tc>
         <w:tc>
@@ -540,20 +603,38 @@
               </w:rPr>
               <w:t>Candidate</w:t>
             </w:r>
-          </w:p>
-          <w:p>
-            <w:pPr>
-              <w:ind w:right="420"/>
+            <w:r>
+              <w:rPr>
+                <w:color w:val="222222"/>
+                <w:sz w:val="21"/>
+                <w:szCs w:val="21"/>
+                <w:highlight w:val="white"/>
+                <w:lang w:val="en-US"/>
+              </w:rPr>
+              <w:t>, defense scheduled for 11.11.2024</w:t>
+            </w:r>
+          </w:p>
+          <w:p>
+            <w:pPr>
+              <w:spacing w:after="120"/>
+              <w:ind w:right="418"/>
+              <w:rPr>
+                <w:color w:val="222222"/>
+                <w:sz w:val="21"/>
+                <w:szCs w:val="21"/>
+              </w:rPr>
+            </w:pPr>
+            <w:r>
               <w:rPr>
                 <w:i/>
                 <w:iCs/>
                 <w:color w:val="222222"/>
                 <w:sz w:val="21"/>
                 <w:szCs w:val="21"/>
-                <w:highlight w:val="white"/>
-                <w:lang w:val="en-US"/>
-              </w:rPr>
-            </w:pPr>
+                <w:lang w:val="en-US"/>
+              </w:rPr>
+              <w:t xml:space="preserve">Neuroimaging to </w:t>
+            </w:r>
             <w:r>
               <w:rPr>
                 <w:i/>
@@ -563,7 +644,7 @@
                 <w:szCs w:val="21"/>
                 <w:lang w:val="en-US"/>
               </w:rPr>
-              <w:t xml:space="preserve">Neuroimaging to </w:t>
+              <w:t>G</w:t>
             </w:r>
             <w:r>
               <w:rPr>
@@ -574,7 +655,7 @@
                 <w:szCs w:val="21"/>
                 <w:lang w:val="en-US"/>
               </w:rPr>
-              <w:t>G</w:t>
+              <w:t xml:space="preserve">uide the </w:t>
             </w:r>
             <w:r>
               <w:rPr>
@@ -585,7 +666,7 @@
                 <w:szCs w:val="21"/>
                 <w:lang w:val="en-US"/>
               </w:rPr>
-              <w:t xml:space="preserve">uide the </w:t>
+              <w:t>D</w:t>
             </w:r>
             <w:r>
               <w:rPr>
@@ -596,7 +677,7 @@
                 <w:szCs w:val="21"/>
                 <w:lang w:val="en-US"/>
               </w:rPr>
-              <w:t>D</w:t>
+              <w:t xml:space="preserve">elivery of </w:t>
             </w:r>
             <w:r>
               <w:rPr>
@@ -607,7 +688,7 @@
                 <w:szCs w:val="21"/>
                 <w:lang w:val="en-US"/>
               </w:rPr>
-              <w:t xml:space="preserve">elivery of </w:t>
+              <w:t>I</w:t>
             </w:r>
             <w:r>
               <w:rPr>
@@ -618,8 +699,9 @@
                 <w:szCs w:val="21"/>
                 <w:lang w:val="en-US"/>
               </w:rPr>
-              <w:t>I</w:t>
-            </w:r>
+              <w:t xml:space="preserve">mplantable </w:t>
+            </w:r>
+            <w:proofErr w:type="spellStart"/>
             <w:r>
               <w:rPr>
                 <w:i/>
@@ -629,9 +711,8 @@
                 <w:szCs w:val="21"/>
                 <w:lang w:val="en-US"/>
               </w:rPr>
-              <w:t xml:space="preserve">mplantable </w:t>
-            </w:r>
-            <w:proofErr w:type="spellStart"/>
+              <w:t>N</w:t>
+            </w:r>
             <w:r>
               <w:rPr>
                 <w:i/>
@@ -641,8 +722,9 @@
                 <w:szCs w:val="21"/>
                 <w:lang w:val="en-US"/>
               </w:rPr>
-              <w:t>N</w:t>
-            </w:r>
+              <w:t>europrosthetics</w:t>
+            </w:r>
+            <w:proofErr w:type="spellEnd"/>
             <w:r>
               <w:rPr>
                 <w:i/>
@@ -652,9 +734,8 @@
                 <w:szCs w:val="21"/>
                 <w:lang w:val="en-US"/>
               </w:rPr>
-              <w:t>europrosthetics</w:t>
-            </w:r>
-            <w:proofErr w:type="spellEnd"/>
+              <w:t xml:space="preserve"> </w:t>
+            </w:r>
             <w:r>
               <w:rPr>
                 <w:i/>
@@ -664,7 +745,7 @@
                 <w:szCs w:val="21"/>
                 <w:lang w:val="en-US"/>
               </w:rPr>
-              <w:t xml:space="preserve"> </w:t>
+              <w:t>R</w:t>
             </w:r>
             <w:r>
               <w:rPr>
@@ -675,7 +756,7 @@
                 <w:szCs w:val="21"/>
                 <w:lang w:val="en-US"/>
               </w:rPr>
-              <w:t>R</w:t>
+              <w:t xml:space="preserve">estoring </w:t>
             </w:r>
             <w:r>
               <w:rPr>
@@ -686,7 +767,7 @@
                 <w:szCs w:val="21"/>
                 <w:lang w:val="en-US"/>
               </w:rPr>
-              <w:t xml:space="preserve">estoring </w:t>
+              <w:t>N</w:t>
             </w:r>
             <w:r>
               <w:rPr>
@@ -697,7 +778,7 @@
                 <w:szCs w:val="21"/>
                 <w:lang w:val="en-US"/>
               </w:rPr>
-              <w:t>N</w:t>
+              <w:t>eurological</w:t>
             </w:r>
             <w:r>
               <w:rPr>
@@ -708,7 +789,7 @@
                 <w:szCs w:val="21"/>
                 <w:lang w:val="en-US"/>
               </w:rPr>
-              <w:t>eurological</w:t>
+              <w:t xml:space="preserve"> F</w:t>
             </w:r>
             <w:r>
               <w:rPr>
@@ -719,49 +800,8 @@
                 <w:szCs w:val="21"/>
                 <w:lang w:val="en-US"/>
               </w:rPr>
-              <w:t xml:space="preserve"> F</w:t>
-            </w:r>
-            <w:r>
-              <w:rPr>
-                <w:i/>
-                <w:iCs/>
-                <w:color w:val="222222"/>
-                <w:sz w:val="21"/>
-                <w:szCs w:val="21"/>
-                <w:lang w:val="en-US"/>
-              </w:rPr>
               <w:t>unction</w:t>
             </w:r>
-          </w:p>
-          <w:p>
-            <w:pPr>
-              <w:spacing w:line="360" w:lineRule="auto"/>
-              <w:ind w:right="420"/>
-              <w:rPr>
-                <w:color w:val="222222"/>
-                <w:sz w:val="21"/>
-                <w:szCs w:val="21"/>
-              </w:rPr>
-            </w:pPr>
-            <w:proofErr w:type="gramStart"/>
-            <w:r>
-              <w:rPr>
-                <w:color w:val="222222"/>
-                <w:sz w:val="21"/>
-                <w:szCs w:val="21"/>
-                <w:lang w:val="en-US"/>
-              </w:rPr>
-              <w:t>.</w:t>
-            </w:r>
-            <w:r>
-              <w:rPr>
-                <w:color w:val="222222"/>
-                <w:sz w:val="21"/>
-                <w:szCs w:val="21"/>
-              </w:rPr>
-              <w:t>NeuroRestore</w:t>
-            </w:r>
-            <w:proofErr w:type="gramEnd"/>
             <w:r>
               <w:rPr>
                 <w:color w:val="222222"/>
@@ -1015,14 +1055,21 @@
           <w:insideV w:val="nil"/>
         </w:tblBorders>
         <w:tblLayout w:type="fixed"/>
+        <w:tblCellMar>
+          <w:left w:w="0" w:type="dxa"/>
+          <w:right w:w="0" w:type="dxa"/>
+        </w:tblCellMar>
         <w:tblLook w:val="0400" w:firstRow="0" w:lastRow="0" w:firstColumn="0" w:lastColumn="0" w:noHBand="0" w:noVBand="1"/>
       </w:tblPr>
       <w:tblGrid>
-        <w:gridCol w:w="5515"/>
-        <w:gridCol w:w="4680"/>
+        <w:gridCol w:w="5453"/>
+        <w:gridCol w:w="4628"/>
+        <w:gridCol w:w="114"/>
       </w:tblGrid>
       <w:tr>
         <w:trPr>
+          <w:gridAfter w:val="1"/>
+          <w:wAfter w:w="115" w:type="dxa"/>
           <w:trHeight w:val="200"/>
         </w:trPr>
         <w:tc>
@@ -1149,6 +1196,7 @@
         <w:tc>
           <w:tcPr>
             <w:tcW w:w="4680" w:type="dxa"/>
+            <w:gridSpan w:val="2"/>
           </w:tcPr>
           <w:p>
             <w:pPr>
@@ -1294,6 +1342,7 @@
         <w:tc>
           <w:tcPr>
             <w:tcW w:w="4680" w:type="dxa"/>
+            <w:gridSpan w:val="2"/>
           </w:tcPr>
           <w:p>
             <w:pPr>
@@ -1375,6 +1424,10 @@
           <w:insideV w:val="nil"/>
         </w:tblBorders>
         <w:tblLayout w:type="fixed"/>
+        <w:tblCellMar>
+          <w:left w:w="0" w:type="dxa"/>
+          <w:right w:w="0" w:type="dxa"/>
+        </w:tblCellMar>
         <w:tblLook w:val="0400" w:firstRow="0" w:lastRow="0" w:firstColumn="0" w:lastColumn="0" w:noHBand="0" w:noVBand="1"/>
       </w:tblPr>
       <w:tblGrid>
@@ -1563,6 +1616,10 @@
           <w:insideV w:val="nil"/>
         </w:tblBorders>
         <w:tblLayout w:type="fixed"/>
+        <w:tblCellMar>
+          <w:left w:w="0" w:type="dxa"/>
+          <w:right w:w="0" w:type="dxa"/>
+        </w:tblCellMar>
         <w:tblLook w:val="0400" w:firstRow="0" w:lastRow="0" w:firstColumn="0" w:lastColumn="0" w:noHBand="0" w:noVBand="1"/>
       </w:tblPr>
       <w:tblGrid>
@@ -1579,27 +1636,29 @@
           </w:tcPr>
           <w:p>
             <w:pPr>
-              <w:rPr>
-                <w:b/>
-                <w:i/>
-                <w:sz w:val="21"/>
-                <w:szCs w:val="21"/>
-                <w:lang w:val="fr-FR"/>
-              </w:rPr>
-            </w:pPr>
-            <w:r>
-              <w:rPr>
-                <w:b/>
-                <w:i/>
-                <w:sz w:val="21"/>
-                <w:szCs w:val="21"/>
-                <w:lang w:val="fr-FR"/>
-              </w:rPr>
-              <w:t>École Polytechnique Fédérale de Lausanne (EPFL)</w:t>
-            </w:r>
-          </w:p>
-          <w:p>
-            <w:pPr>
+              <w:ind w:right="144"/>
+              <w:rPr>
+                <w:b/>
+                <w:i/>
+                <w:sz w:val="21"/>
+                <w:szCs w:val="21"/>
+                <w:lang w:val="en-US"/>
+              </w:rPr>
+            </w:pPr>
+            <w:r>
+              <w:rPr>
+                <w:b/>
+                <w:i/>
+                <w:sz w:val="21"/>
+                <w:szCs w:val="21"/>
+                <w:lang w:val="en-US"/>
+              </w:rPr>
+              <w:t>EPFL</w:t>
+            </w:r>
+          </w:p>
+          <w:p>
+            <w:pPr>
+              <w:ind w:right="144"/>
               <w:rPr>
                 <w:i/>
                 <w:sz w:val="20"/>
@@ -1607,6 +1666,7 @@
                 <w:lang w:val="en-US"/>
               </w:rPr>
             </w:pPr>
+            <w:proofErr w:type="gramStart"/>
             <w:r>
               <w:rPr>
                 <w:i/>
@@ -1634,6 +1694,7 @@
               </w:rPr>
               <w:t>estore</w:t>
             </w:r>
+            <w:proofErr w:type="gramEnd"/>
             <w:r>
               <w:rPr>
                 <w:i/>
@@ -1646,6 +1707,7 @@
           </w:p>
           <w:p>
             <w:pPr>
+              <w:ind w:right="144"/>
               <w:rPr>
                 <w:i/>
                 <w:sz w:val="21"/>
@@ -1672,6 +1734,8 @@
           </w:p>
           <w:p>
             <w:pPr>
+              <w:spacing w:after="120"/>
+              <w:ind w:right="144"/>
               <w:rPr>
                 <w:i/>
                 <w:sz w:val="20"/>
@@ -1735,15 +1799,24 @@
                 <w:szCs w:val="21"/>
                 <w:lang w:val="en-US"/>
               </w:rPr>
-              <w:t>Doctoral</w:t>
-            </w:r>
-            <w:r>
-              <w:rPr>
-                <w:b/>
-                <w:sz w:val="21"/>
-                <w:szCs w:val="21"/>
-              </w:rPr>
-              <w:t xml:space="preserve"> Assistant – </w:t>
+              <w:t>PhD student</w:t>
+            </w:r>
+            <w:r>
+              <w:rPr>
+                <w:b/>
+                <w:sz w:val="21"/>
+                <w:szCs w:val="21"/>
+              </w:rPr>
+              <w:t xml:space="preserve"> </w:t>
+            </w:r>
+            <w:proofErr w:type="gramStart"/>
+            <w:r>
+              <w:rPr>
+                <w:b/>
+                <w:sz w:val="21"/>
+                <w:szCs w:val="21"/>
+              </w:rPr>
+              <w:t xml:space="preserve">– </w:t>
             </w:r>
             <w:r>
               <w:rPr>
@@ -1776,7 +1849,16 @@
                 <w:sz w:val="21"/>
                 <w:szCs w:val="21"/>
               </w:rPr>
-              <w:t xml:space="preserve">estore – </w:t>
+              <w:t>estore</w:t>
+            </w:r>
+            <w:proofErr w:type="gramEnd"/>
+            <w:r>
+              <w:rPr>
+                <w:b/>
+                <w:sz w:val="21"/>
+                <w:szCs w:val="21"/>
+              </w:rPr>
+              <w:t xml:space="preserve"> – </w:t>
             </w:r>
             <w:r>
               <w:rPr>
@@ -1790,6 +1872,7 @@
           </w:p>
           <w:p>
             <w:pPr>
+              <w:spacing w:after="120"/>
               <w:jc w:val="both"/>
               <w:rPr>
                 <w:b/>
@@ -2036,27 +2119,29 @@
           </w:tcPr>
           <w:p>
             <w:pPr>
-              <w:rPr>
-                <w:b/>
-                <w:i/>
-                <w:sz w:val="21"/>
-                <w:szCs w:val="21"/>
-                <w:lang w:val="fr-FR"/>
-              </w:rPr>
-            </w:pPr>
-            <w:r>
-              <w:rPr>
-                <w:b/>
-                <w:i/>
-                <w:sz w:val="21"/>
-                <w:szCs w:val="21"/>
-                <w:lang w:val="fr-FR"/>
-              </w:rPr>
-              <w:t>École Polytechnique Fédérale de Lausanne (EPFL)</w:t>
-            </w:r>
-          </w:p>
-          <w:p>
-            <w:pPr>
+              <w:ind w:right="144"/>
+              <w:rPr>
+                <w:b/>
+                <w:i/>
+                <w:sz w:val="21"/>
+                <w:szCs w:val="21"/>
+                <w:lang w:val="en-US"/>
+              </w:rPr>
+            </w:pPr>
+            <w:r>
+              <w:rPr>
+                <w:b/>
+                <w:i/>
+                <w:sz w:val="21"/>
+                <w:szCs w:val="21"/>
+                <w:lang w:val="en-US"/>
+              </w:rPr>
+              <w:t>EPFL</w:t>
+            </w:r>
+          </w:p>
+          <w:p>
+            <w:pPr>
+              <w:ind w:right="144"/>
               <w:rPr>
                 <w:i/>
                 <w:sz w:val="21"/>
@@ -2076,6 +2161,7 @@
           </w:p>
           <w:p>
             <w:pPr>
+              <w:ind w:right="144"/>
               <w:rPr>
                 <w:i/>
                 <w:sz w:val="21"/>
@@ -2094,6 +2180,7 @@
           </w:p>
           <w:p>
             <w:pPr>
+              <w:ind w:right="144"/>
               <w:rPr>
                 <w:i/>
                 <w:sz w:val="20"/>
@@ -2138,6 +2225,7 @@
           </w:p>
           <w:p>
             <w:pPr>
+              <w:ind w:right="144"/>
               <w:rPr>
                 <w:b/>
                 <w:i/>
@@ -2253,6 +2341,7 @@
           </w:tcPr>
           <w:p>
             <w:pPr>
+              <w:ind w:right="144"/>
               <w:rPr>
                 <w:b/>
                 <w:i/>
@@ -2308,6 +2397,7 @@
           </w:p>
           <w:p>
             <w:pPr>
+              <w:ind w:right="144"/>
               <w:rPr>
                 <w:i/>
                 <w:sz w:val="21"/>
@@ -2327,6 +2417,7 @@
           </w:p>
           <w:p>
             <w:pPr>
+              <w:ind w:right="144"/>
               <w:rPr>
                 <w:i/>
                 <w:sz w:val="21"/>
@@ -2355,6 +2446,7 @@
           </w:p>
           <w:p>
             <w:pPr>
+              <w:ind w:right="144"/>
               <w:rPr>
                 <w:b/>
                 <w:i/>
@@ -2748,6 +2840,10 @@
           <w:insideV w:val="nil"/>
         </w:tblBorders>
         <w:tblLayout w:type="fixed"/>
+        <w:tblCellMar>
+          <w:left w:w="0" w:type="dxa"/>
+          <w:right w:w="0" w:type="dxa"/>
+        </w:tblCellMar>
         <w:tblLook w:val="0400" w:firstRow="0" w:lastRow="0" w:firstColumn="0" w:lastColumn="0" w:noHBand="0" w:noVBand="1"/>
       </w:tblPr>
       <w:tblGrid>
@@ -2764,6 +2860,7 @@
           </w:tcPr>
           <w:p>
             <w:pPr>
+              <w:ind w:right="144"/>
               <w:rPr>
                 <w:b/>
                 <w:i/>
@@ -2780,11 +2877,12 @@
                 <w:szCs w:val="21"/>
                 <w:lang w:val="fr-FR"/>
               </w:rPr>
-              <w:t>École Polytechnique Fédérale de Lausanne (EPFL)</w:t>
-            </w:r>
-          </w:p>
-          <w:p>
-            <w:pPr>
+              <w:t>EPFL</w:t>
+            </w:r>
+          </w:p>
+          <w:p>
+            <w:pPr>
+              <w:ind w:right="144"/>
               <w:rPr>
                 <w:i/>
                 <w:sz w:val="21"/>
@@ -2822,6 +2920,7 @@
           </w:p>
           <w:p>
             <w:pPr>
+              <w:ind w:right="144"/>
               <w:rPr>
                 <w:i/>
                 <w:sz w:val="21"/>
@@ -2840,6 +2939,7 @@
           </w:p>
           <w:p>
             <w:pPr>
+              <w:ind w:right="144"/>
               <w:rPr>
                 <w:b/>
                 <w:i/>
@@ -3304,19 +3404,8 @@
                 <w:u w:val="single"/>
                 <w:lang w:val="en-US"/>
               </w:rPr>
-              <w:t xml:space="preserve"> </w:t>
-            </w:r>
-            <w:proofErr w:type="spellStart"/>
-            <w:r>
-              <w:rPr>
-                <w:sz w:val="21"/>
-                <w:szCs w:val="21"/>
-                <w:u w:val="single"/>
-                <w:lang w:val="en-US"/>
-              </w:rPr>
-              <w:t>Rowald</w:t>
-            </w:r>
-            <w:proofErr w:type="spellEnd"/>
+              <w:t xml:space="preserve"> Rowald</w:t>
+            </w:r>
             <w:r>
               <w:rPr>
                 <w:sz w:val="21"/>
@@ -3447,6 +3536,7 @@
           </w:tcPr>
           <w:p>
             <w:pPr>
+              <w:ind w:right="144"/>
               <w:rPr>
                 <w:b/>
                 <w:i/>
@@ -3464,11 +3554,12 @@
                 <w:lang w:val="fr-FR"/>
               </w:rPr>
               <w:lastRenderedPageBreak/>
-              <w:t>École Polytechnique Fédérale de Lausanne (EPFL)</w:t>
-            </w:r>
-          </w:p>
-          <w:p>
-            <w:pPr>
+              <w:t>EPFL</w:t>
+            </w:r>
+          </w:p>
+          <w:p>
+            <w:pPr>
+              <w:ind w:right="144"/>
               <w:rPr>
                 <w:i/>
                 <w:sz w:val="21"/>
@@ -3488,6 +3579,7 @@
           </w:p>
           <w:p>
             <w:pPr>
+              <w:ind w:right="144"/>
               <w:rPr>
                 <w:i/>
                 <w:sz w:val="21"/>
@@ -3506,6 +3598,7 @@
           </w:p>
           <w:p>
             <w:pPr>
+              <w:ind w:right="144"/>
               <w:rPr>
                 <w:i/>
                 <w:sz w:val="21"/>
@@ -3820,22 +3913,10 @@
                 <w:u w:val="single"/>
                 <w:lang w:val="en-US"/>
               </w:rPr>
-              <w:t xml:space="preserve"> </w:t>
-            </w:r>
-            <w:proofErr w:type="spellStart"/>
-            <w:r>
-              <w:rPr>
-                <w:i/>
-                <w:sz w:val="21"/>
-                <w:szCs w:val="21"/>
-                <w:u w:val="single"/>
-                <w:lang w:val="en-US"/>
-              </w:rPr>
-              <w:t>Rowald</w:t>
+              <w:t xml:space="preserve"> Rowald</w:t>
             </w:r>
             <w:bookmarkStart w:id="1" w:name="_v79227m54xfz" w:colFirst="0" w:colLast="0"/>
             <w:bookmarkEnd w:id="1"/>
-            <w:proofErr w:type="spellEnd"/>
             <w:r>
               <w:rPr>
                 <w:sz w:val="21"/>
@@ -3883,27 +3964,29 @@
           </w:tcPr>
           <w:p>
             <w:pPr>
-              <w:rPr>
-                <w:b/>
-                <w:i/>
-                <w:sz w:val="21"/>
-                <w:szCs w:val="21"/>
-                <w:lang w:val="fr-FR"/>
-              </w:rPr>
-            </w:pPr>
-            <w:r>
-              <w:rPr>
-                <w:b/>
-                <w:i/>
-                <w:sz w:val="21"/>
-                <w:szCs w:val="21"/>
-                <w:lang w:val="fr-FR"/>
-              </w:rPr>
-              <w:t>École Polytechnique Fédérale de Lausanne (EPFL)</w:t>
-            </w:r>
-          </w:p>
-          <w:p>
-            <w:pPr>
+              <w:ind w:right="144"/>
+              <w:rPr>
+                <w:b/>
+                <w:i/>
+                <w:sz w:val="21"/>
+                <w:szCs w:val="21"/>
+                <w:lang w:val="en-US"/>
+              </w:rPr>
+            </w:pPr>
+            <w:r>
+              <w:rPr>
+                <w:b/>
+                <w:i/>
+                <w:sz w:val="21"/>
+                <w:szCs w:val="21"/>
+                <w:lang w:val="en-US"/>
+              </w:rPr>
+              <w:t>EPFL</w:t>
+            </w:r>
+          </w:p>
+          <w:p>
+            <w:pPr>
+              <w:ind w:right="144"/>
               <w:rPr>
                 <w:i/>
                 <w:sz w:val="21"/>
@@ -3923,6 +4006,7 @@
           </w:p>
           <w:p>
             <w:pPr>
+              <w:ind w:right="144"/>
               <w:rPr>
                 <w:i/>
                 <w:sz w:val="21"/>
@@ -3941,6 +4025,7 @@
           </w:p>
           <w:p>
             <w:pPr>
+              <w:ind w:right="144"/>
               <w:rPr>
                 <w:b/>
                 <w:i/>
@@ -4200,6 +4285,7 @@
                 <w:right w:val="nil"/>
                 <w:between w:val="nil"/>
               </w:pBdr>
+              <w:ind w:right="144"/>
               <w:rPr>
                 <w:b/>
                 <w:i/>
@@ -4228,6 +4314,7 @@
                 <w:right w:val="nil"/>
                 <w:between w:val="nil"/>
               </w:pBdr>
+              <w:ind w:right="144"/>
               <w:rPr>
                 <w:i/>
                 <w:sz w:val="21"/>
@@ -4254,6 +4341,7 @@
                 <w:right w:val="nil"/>
                 <w:between w:val="nil"/>
               </w:pBdr>
+              <w:ind w:right="144"/>
               <w:rPr>
                 <w:i/>
                 <w:sz w:val="21"/>
@@ -4279,6 +4367,7 @@
                 <w:right w:val="nil"/>
                 <w:between w:val="nil"/>
               </w:pBdr>
+              <w:ind w:right="144"/>
               <w:rPr>
                 <w:b/>
                 <w:i/>
@@ -4522,6 +4611,7 @@
                 <w:right w:val="nil"/>
                 <w:between w:val="nil"/>
               </w:pBdr>
+              <w:ind w:right="144"/>
               <w:rPr>
                 <w:b/>
                 <w:i/>
@@ -4550,6 +4640,7 @@
                 <w:right w:val="nil"/>
                 <w:between w:val="nil"/>
               </w:pBdr>
+              <w:ind w:right="144"/>
               <w:rPr>
                 <w:i/>
                 <w:sz w:val="21"/>
@@ -4576,6 +4667,7 @@
                 <w:right w:val="nil"/>
                 <w:between w:val="nil"/>
               </w:pBdr>
+              <w:ind w:right="144"/>
               <w:rPr>
                 <w:sz w:val="21"/>
                 <w:szCs w:val="21"/>
@@ -4600,6 +4692,7 @@
                 <w:right w:val="nil"/>
                 <w:between w:val="nil"/>
               </w:pBdr>
+              <w:ind w:right="144"/>
               <w:rPr>
                 <w:b/>
                 <w:i/>
@@ -4758,6 +4851,7 @@
                 <w:right w:val="nil"/>
                 <w:between w:val="nil"/>
               </w:pBdr>
+              <w:ind w:right="144"/>
               <w:rPr>
                 <w:b/>
                 <w:i/>
@@ -4786,6 +4880,7 @@
                 <w:right w:val="nil"/>
                 <w:between w:val="nil"/>
               </w:pBdr>
+              <w:ind w:right="144"/>
               <w:rPr>
                 <w:i/>
                 <w:sz w:val="21"/>
@@ -4854,6 +4949,7 @@
                 <w:right w:val="nil"/>
                 <w:between w:val="nil"/>
               </w:pBdr>
+              <w:ind w:right="144"/>
               <w:rPr>
                 <w:sz w:val="21"/>
                 <w:szCs w:val="21"/>
@@ -4878,6 +4974,7 @@
                 <w:right w:val="nil"/>
                 <w:between w:val="nil"/>
               </w:pBdr>
+              <w:ind w:right="144"/>
               <w:rPr>
                 <w:b/>
                 <w:i/>
@@ -4937,6 +5034,7 @@
                 <w:right w:val="nil"/>
                 <w:between w:val="nil"/>
               </w:pBdr>
+              <w:spacing w:after="120"/>
               <w:jc w:val="both"/>
               <w:rPr>
                 <w:b/>
@@ -5097,6 +5195,7 @@
                 <w:right w:val="nil"/>
                 <w:between w:val="nil"/>
               </w:pBdr>
+              <w:ind w:right="144"/>
               <w:rPr>
                 <w:b/>
                 <w:i/>
@@ -5125,6 +5224,7 @@
                 <w:right w:val="nil"/>
                 <w:between w:val="nil"/>
               </w:pBdr>
+              <w:ind w:right="144"/>
               <w:rPr>
                 <w:i/>
                 <w:sz w:val="21"/>
@@ -5151,6 +5251,7 @@
                 <w:right w:val="nil"/>
                 <w:between w:val="nil"/>
               </w:pBdr>
+              <w:ind w:right="144"/>
               <w:rPr>
                 <w:sz w:val="21"/>
                 <w:szCs w:val="21"/>
@@ -5175,6 +5276,7 @@
                 <w:right w:val="nil"/>
                 <w:between w:val="nil"/>
               </w:pBdr>
+              <w:ind w:right="144"/>
               <w:rPr>
                 <w:b/>
                 <w:i/>
@@ -5332,6 +5434,7 @@
                 <w:right w:val="nil"/>
                 <w:between w:val="nil"/>
               </w:pBdr>
+              <w:ind w:right="144"/>
               <w:rPr>
                 <w:b/>
                 <w:i/>
@@ -5360,6 +5463,7 @@
                 <w:right w:val="nil"/>
                 <w:between w:val="nil"/>
               </w:pBdr>
+              <w:ind w:right="144"/>
               <w:rPr>
                 <w:i/>
                 <w:sz w:val="21"/>
@@ -5386,6 +5490,7 @@
                 <w:right w:val="nil"/>
                 <w:between w:val="nil"/>
               </w:pBdr>
+              <w:ind w:right="144"/>
               <w:rPr>
                 <w:sz w:val="21"/>
                 <w:szCs w:val="21"/>
@@ -5410,21 +5515,49 @@
                 <w:right w:val="nil"/>
                 <w:between w:val="nil"/>
               </w:pBdr>
-              <w:rPr>
-                <w:i/>
-                <w:sz w:val="21"/>
-                <w:szCs w:val="21"/>
-                <w:lang w:val="en-US"/>
-              </w:rPr>
-            </w:pPr>
-            <w:r>
-              <w:rPr>
-                <w:i/>
-                <w:sz w:val="20"/>
-                <w:szCs w:val="21"/>
-                <w:lang w:val="en-US"/>
-              </w:rPr>
-              <w:t xml:space="preserve">June –July – </w:t>
+              <w:ind w:right="144"/>
+              <w:rPr>
+                <w:i/>
+                <w:sz w:val="21"/>
+                <w:szCs w:val="21"/>
+                <w:lang w:val="en-US"/>
+              </w:rPr>
+            </w:pPr>
+            <w:r>
+              <w:rPr>
+                <w:i/>
+                <w:sz w:val="20"/>
+                <w:szCs w:val="21"/>
+                <w:lang w:val="en-US"/>
+              </w:rPr>
+              <w:t>June</w:t>
+            </w:r>
+            <w:r>
+              <w:rPr>
+                <w:i/>
+                <w:sz w:val="20"/>
+                <w:szCs w:val="21"/>
+                <w:lang w:val="en-US"/>
+              </w:rPr>
+              <w:t xml:space="preserve"> 2015</w:t>
+            </w:r>
+            <w:r>
+              <w:rPr>
+                <w:i/>
+                <w:sz w:val="20"/>
+                <w:szCs w:val="21"/>
+                <w:lang w:val="en-US"/>
+              </w:rPr>
+              <w:t xml:space="preserve"> –</w:t>
+            </w:r>
+            <w:r>
+              <w:rPr>
+                <w:i/>
+                <w:sz w:val="20"/>
+                <w:szCs w:val="21"/>
+                <w:lang w:val="en-US"/>
+              </w:rPr>
+              <w:t xml:space="preserve"> </w:t>
             </w:r>
             <w:r>
               <w:rPr>
@@ -5486,6 +5619,7 @@
                 <w:right w:val="nil"/>
                 <w:between w:val="nil"/>
               </w:pBdr>
+              <w:spacing w:after="120"/>
               <w:jc w:val="both"/>
               <w:rPr>
                 <w:sz w:val="16"/>
@@ -5573,6 +5707,7 @@
                 <w:right w:val="nil"/>
                 <w:between w:val="nil"/>
               </w:pBdr>
+              <w:ind w:right="144"/>
               <w:rPr>
                 <w:b/>
                 <w:i/>
@@ -5601,6 +5736,7 @@
                 <w:right w:val="nil"/>
                 <w:between w:val="nil"/>
               </w:pBdr>
+              <w:ind w:right="144"/>
               <w:rPr>
                 <w:sz w:val="21"/>
                 <w:szCs w:val="21"/>
@@ -5625,6 +5761,7 @@
                 <w:right w:val="nil"/>
                 <w:between w:val="nil"/>
               </w:pBdr>
+              <w:ind w:right="144"/>
               <w:rPr>
                 <w:i/>
                 <w:sz w:val="21"/>
@@ -5640,6 +5777,15 @@
                 <w:lang w:val="en-US"/>
               </w:rPr>
               <w:t>May</w:t>
+            </w:r>
+            <w:r>
+              <w:rPr>
+                <w:i/>
+                <w:sz w:val="20"/>
+                <w:szCs w:val="21"/>
+                <w:lang w:val="en-US"/>
+              </w:rPr>
+              <w:t xml:space="preserve"> 2024</w:t>
             </w:r>
             <w:r>
               <w:rPr>
@@ -5807,6 +5953,10 @@
           <w:insideV w:val="nil"/>
         </w:tblBorders>
         <w:tblLayout w:type="fixed"/>
+        <w:tblCellMar>
+          <w:left w:w="0" w:type="dxa"/>
+          <w:right w:w="0" w:type="dxa"/>
+        </w:tblCellMar>
         <w:tblLook w:val="0400" w:firstRow="0" w:lastRow="0" w:firstColumn="0" w:lastColumn="0" w:noHBand="0" w:noVBand="1"/>
       </w:tblPr>
       <w:tblGrid>
@@ -5830,6 +5980,7 @@
                 <w:right w:val="nil"/>
                 <w:between w:val="nil"/>
               </w:pBdr>
+              <w:ind w:right="144"/>
               <w:rPr>
                 <w:b/>
                 <w:i/>
@@ -5846,11 +5997,12 @@
                 <w:szCs w:val="21"/>
                 <w:lang w:val="fr-FR"/>
               </w:rPr>
-              <w:t>École Polytechnique Fédérale de Lausanne (EPFL)</w:t>
-            </w:r>
-          </w:p>
-          <w:p>
-            <w:pPr>
+              <w:t>EPFL</w:t>
+            </w:r>
+          </w:p>
+          <w:p>
+            <w:pPr>
+              <w:ind w:right="144"/>
               <w:rPr>
                 <w:i/>
                 <w:sz w:val="21"/>
@@ -5877,6 +6029,7 @@
           </w:p>
           <w:p>
             <w:pPr>
+              <w:ind w:right="144"/>
               <w:rPr>
                 <w:i/>
                 <w:sz w:val="20"/>
@@ -5992,7 +6145,6 @@
               </w:rPr>
               <w:t xml:space="preserve"> </w:t>
             </w:r>
-            <w:proofErr w:type="spellStart"/>
             <w:r>
               <w:rPr>
                 <w:color w:val="000000"/>
@@ -6000,17 +6152,7 @@
                 <w:szCs w:val="21"/>
                 <w:lang w:val="en-US"/>
               </w:rPr>
-              <w:t>Meriem</w:t>
-            </w:r>
-            <w:proofErr w:type="spellEnd"/>
-            <w:r>
-              <w:rPr>
-                <w:color w:val="000000"/>
-                <w:sz w:val="21"/>
-                <w:szCs w:val="21"/>
-                <w:lang w:val="en-US"/>
-              </w:rPr>
-              <w:t xml:space="preserve"> </w:t>
+              <w:t xml:space="preserve">Meriem </w:t>
             </w:r>
             <w:proofErr w:type="spellStart"/>
             <w:r>
@@ -6521,19 +6663,8 @@
                 <w:szCs w:val="21"/>
                 <w:lang w:val="en-US"/>
               </w:rPr>
-              <w:t xml:space="preserve">Raphaël </w:t>
-            </w:r>
-            <w:proofErr w:type="spellStart"/>
-            <w:r>
-              <w:rPr>
-                <w:color w:val="000000"/>
-                <w:sz w:val="21"/>
-                <w:szCs w:val="21"/>
-                <w:lang w:val="en-US"/>
-              </w:rPr>
-              <w:t>Mariétan</w:t>
-            </w:r>
-            <w:proofErr w:type="spellEnd"/>
+              <w:t>Raphaël Mariétan</w:t>
+            </w:r>
             <w:r>
               <w:rPr>
                 <w:color w:val="000000"/>
@@ -6560,6 +6691,7 @@
                 <w:right w:val="nil"/>
                 <w:between w:val="nil"/>
               </w:pBdr>
+              <w:ind w:right="144"/>
               <w:rPr>
                 <w:b/>
                 <w:i/>
@@ -6577,11 +6709,12 @@
                 <w:lang w:val="fr-FR"/>
               </w:rPr>
               <w:lastRenderedPageBreak/>
-              <w:t>École Polytechnique Fédérale de Lausanne (EPFL)</w:t>
-            </w:r>
-          </w:p>
-          <w:p>
-            <w:pPr>
+              <w:t>EPFL</w:t>
+            </w:r>
+          </w:p>
+          <w:p>
+            <w:pPr>
+              <w:ind w:right="144"/>
               <w:rPr>
                 <w:i/>
                 <w:sz w:val="21"/>
@@ -6615,6 +6748,7 @@
                 <w:right w:val="nil"/>
                 <w:between w:val="nil"/>
               </w:pBdr>
+              <w:ind w:right="144"/>
               <w:rPr>
                 <w:b/>
                 <w:i/>
@@ -7074,27 +7208,7 @@
                 <w:szCs w:val="21"/>
                 <w:lang w:val="en-US"/>
               </w:rPr>
-              <w:t xml:space="preserve">Axelle </w:t>
-            </w:r>
-            <w:proofErr w:type="spellStart"/>
-            <w:r>
-              <w:rPr>
-                <w:color w:val="000000"/>
-                <w:sz w:val="21"/>
-                <w:szCs w:val="21"/>
-                <w:lang w:val="en-US"/>
-              </w:rPr>
-              <w:t>Piguet</w:t>
-            </w:r>
-            <w:proofErr w:type="spellEnd"/>
-            <w:r>
-              <w:rPr>
-                <w:color w:val="000000"/>
-                <w:sz w:val="21"/>
-                <w:szCs w:val="21"/>
-                <w:lang w:val="en-US"/>
-              </w:rPr>
-              <w:t xml:space="preserve"> </w:t>
+              <w:t xml:space="preserve">Axelle Piguet </w:t>
             </w:r>
             <w:r>
               <w:rPr>
@@ -7258,6 +7372,7 @@
                 <w:right w:val="nil"/>
                 <w:between w:val="nil"/>
               </w:pBdr>
+              <w:spacing w:after="120"/>
               <w:jc w:val="both"/>
               <w:rPr>
                 <w:bCs/>
@@ -7303,6 +7418,7 @@
                 <w:right w:val="nil"/>
                 <w:between w:val="nil"/>
               </w:pBdr>
+              <w:ind w:right="144"/>
               <w:rPr>
                 <w:b/>
                 <w:i/>
@@ -7319,11 +7435,12 @@
                 <w:szCs w:val="21"/>
                 <w:lang w:val="fr-FR"/>
               </w:rPr>
-              <w:t>École Polytechnique Fédérale de Lausanne (EPFL)</w:t>
-            </w:r>
-          </w:p>
-          <w:p>
-            <w:pPr>
+              <w:t>EPFL</w:t>
+            </w:r>
+          </w:p>
+          <w:p>
+            <w:pPr>
+              <w:ind w:right="144"/>
               <w:rPr>
                 <w:i/>
                 <w:sz w:val="21"/>
@@ -7350,11 +7467,13 @@
           </w:p>
           <w:p>
             <w:pPr>
-              <w:rPr>
-                <w:i/>
-                <w:sz w:val="20"/>
-                <w:szCs w:val="21"/>
-                <w:lang w:val="en-US"/>
+              <w:ind w:right="144"/>
+              <w:rPr>
+                <w:b/>
+                <w:i/>
+                <w:sz w:val="21"/>
+                <w:szCs w:val="21"/>
+                <w:lang w:val="fr-CH"/>
               </w:rPr>
             </w:pPr>
             <w:r>
@@ -7367,6 +7486,11 @@
               <w:t>2021,2022,2023,2024</w:t>
             </w:r>
           </w:p>
+        </w:tc>
+        <w:tc>
+          <w:tcPr>
+            <w:tcW w:w="7380" w:type="dxa"/>
+          </w:tcPr>
           <w:p>
             <w:pPr>
               <w:pBdr>
@@ -7378,18 +7502,30 @@
               </w:pBdr>
               <w:rPr>
                 <w:b/>
-                <w:i/>
-                <w:sz w:val="21"/>
-                <w:szCs w:val="21"/>
-                <w:lang w:val="fr-CH"/>
-              </w:rPr>
-            </w:pPr>
-          </w:p>
-        </w:tc>
-        <w:tc>
-          <w:tcPr>
-            <w:tcW w:w="7380" w:type="dxa"/>
-          </w:tcPr>
+                <w:sz w:val="21"/>
+                <w:szCs w:val="21"/>
+                <w:lang w:val="en-US"/>
+              </w:rPr>
+            </w:pPr>
+            <w:r>
+              <w:rPr>
+                <w:b/>
+                <w:sz w:val="21"/>
+                <w:szCs w:val="21"/>
+                <w:lang w:val="en-US"/>
+              </w:rPr>
+              <w:t>G</w:t>
+            </w:r>
+            <w:r>
+              <w:rPr>
+                <w:b/>
+                <w:sz w:val="21"/>
+                <w:szCs w:val="21"/>
+                <w:lang w:val="en-US"/>
+              </w:rPr>
+              <w:t>raduate Teaching Assistant</w:t>
+            </w:r>
+          </w:p>
           <w:p>
             <w:pPr>
               <w:pBdr>
@@ -7399,32 +7535,121 @@
                 <w:right w:val="nil"/>
                 <w:between w:val="nil"/>
               </w:pBdr>
-              <w:rPr>
-                <w:b/>
-                <w:sz w:val="21"/>
-                <w:szCs w:val="21"/>
-                <w:lang w:val="en-US"/>
-              </w:rPr>
-            </w:pPr>
-            <w:r>
-              <w:rPr>
-                <w:b/>
-                <w:sz w:val="21"/>
-                <w:szCs w:val="21"/>
-                <w:lang w:val="en-US"/>
-              </w:rPr>
-              <w:t>G</w:t>
-            </w:r>
-            <w:r>
-              <w:rPr>
-                <w:b/>
-                <w:sz w:val="21"/>
-                <w:szCs w:val="21"/>
-                <w:lang w:val="en-US"/>
-              </w:rPr>
-              <w:t>raduate Teaching Assistant</w:t>
-            </w:r>
-          </w:p>
+              <w:spacing w:after="120"/>
+              <w:jc w:val="both"/>
+              <w:rPr>
+                <w:b/>
+                <w:sz w:val="21"/>
+                <w:szCs w:val="21"/>
+                <w:lang w:val="en-US"/>
+              </w:rPr>
+            </w:pPr>
+            <w:r>
+              <w:rPr>
+                <w:sz w:val="21"/>
+                <w:szCs w:val="21"/>
+                <w:lang w:val="en-US"/>
+              </w:rPr>
+              <w:t xml:space="preserve">Teaching Assistant for </w:t>
+            </w:r>
+            <w:r>
+              <w:rPr>
+                <w:sz w:val="21"/>
+                <w:szCs w:val="21"/>
+                <w:lang w:val="en-US"/>
+              </w:rPr>
+              <w:t xml:space="preserve">Sensorimotor </w:t>
+            </w:r>
+            <w:proofErr w:type="spellStart"/>
+            <w:r>
+              <w:rPr>
+                <w:sz w:val="21"/>
+                <w:szCs w:val="21"/>
+                <w:lang w:val="en-US"/>
+              </w:rPr>
+              <w:t>neuroprosthetics</w:t>
+            </w:r>
+            <w:proofErr w:type="spellEnd"/>
+            <w:r>
+              <w:rPr>
+                <w:sz w:val="21"/>
+                <w:szCs w:val="21"/>
+                <w:lang w:val="en-US"/>
+              </w:rPr>
+              <w:t xml:space="preserve">, </w:t>
+            </w:r>
+            <w:r>
+              <w:rPr>
+                <w:sz w:val="21"/>
+                <w:szCs w:val="21"/>
+                <w:lang w:val="en-US"/>
+              </w:rPr>
+              <w:t>Assistive Technolog</w:t>
+            </w:r>
+            <w:r>
+              <w:rPr>
+                <w:sz w:val="21"/>
+                <w:szCs w:val="21"/>
+                <w:lang w:val="en-US"/>
+              </w:rPr>
+              <w:t>y</w:t>
+            </w:r>
+            <w:r>
+              <w:rPr>
+                <w:sz w:val="21"/>
+                <w:szCs w:val="21"/>
+                <w:lang w:val="en-US"/>
+              </w:rPr>
+              <w:t xml:space="preserve"> Challenge</w:t>
+            </w:r>
+            <w:r>
+              <w:rPr>
+                <w:sz w:val="21"/>
+                <w:szCs w:val="21"/>
+                <w:lang w:val="en-US"/>
+              </w:rPr>
+              <w:t xml:space="preserve"> courses</w:t>
+            </w:r>
+            <w:r>
+              <w:rPr>
+                <w:sz w:val="21"/>
+                <w:szCs w:val="21"/>
+                <w:lang w:val="en-US"/>
+              </w:rPr>
+              <w:t>.</w:t>
+            </w:r>
+            <w:r>
+              <w:rPr>
+                <w:sz w:val="21"/>
+                <w:szCs w:val="21"/>
+                <w:lang w:val="en-US"/>
+              </w:rPr>
+              <w:t xml:space="preserve"> Supervised group of stude</w:t>
+            </w:r>
+            <w:r>
+              <w:rPr>
+                <w:sz w:val="21"/>
+                <w:szCs w:val="21"/>
+                <w:lang w:val="en-US"/>
+              </w:rPr>
+              <w:t>nt</w:t>
+            </w:r>
+            <w:r>
+              <w:rPr>
+                <w:sz w:val="21"/>
+                <w:szCs w:val="21"/>
+                <w:lang w:val="en-US"/>
+              </w:rPr>
+              <w:t xml:space="preserve">s in the development of assistive technologies to solve specific challenges from individuals with disabilities. </w:t>
+            </w:r>
+          </w:p>
+        </w:tc>
+      </w:tr>
+      <w:tr>
+        <w:tc>
+          <w:tcPr>
+            <w:tcW w:w="2815" w:type="dxa"/>
+          </w:tcPr>
           <w:p>
             <w:pPr>
               <w:pBdr>
@@ -7434,120 +7659,26 @@
                 <w:right w:val="nil"/>
                 <w:between w:val="nil"/>
               </w:pBdr>
-              <w:jc w:val="both"/>
-              <w:rPr>
-                <w:b/>
-                <w:sz w:val="21"/>
-                <w:szCs w:val="21"/>
-                <w:lang w:val="en-US"/>
-              </w:rPr>
-            </w:pPr>
-            <w:r>
-              <w:rPr>
-                <w:sz w:val="21"/>
-                <w:szCs w:val="21"/>
-                <w:lang w:val="en-US"/>
-              </w:rPr>
-              <w:t xml:space="preserve">Teaching Assistant for </w:t>
-            </w:r>
-            <w:r>
-              <w:rPr>
-                <w:sz w:val="21"/>
-                <w:szCs w:val="21"/>
-                <w:lang w:val="en-US"/>
-              </w:rPr>
-              <w:t xml:space="preserve">Sensorimotor </w:t>
-            </w:r>
-            <w:proofErr w:type="spellStart"/>
-            <w:r>
-              <w:rPr>
-                <w:sz w:val="21"/>
-                <w:szCs w:val="21"/>
-                <w:lang w:val="en-US"/>
-              </w:rPr>
-              <w:t>neuroprosthetics</w:t>
-            </w:r>
-            <w:proofErr w:type="spellEnd"/>
-            <w:r>
-              <w:rPr>
-                <w:sz w:val="21"/>
-                <w:szCs w:val="21"/>
-                <w:lang w:val="en-US"/>
-              </w:rPr>
-              <w:t xml:space="preserve">, </w:t>
-            </w:r>
-            <w:r>
-              <w:rPr>
-                <w:sz w:val="21"/>
-                <w:szCs w:val="21"/>
-                <w:lang w:val="en-US"/>
-              </w:rPr>
-              <w:t>Assistive Technolog</w:t>
-            </w:r>
-            <w:r>
-              <w:rPr>
-                <w:sz w:val="21"/>
-                <w:szCs w:val="21"/>
-                <w:lang w:val="en-US"/>
-              </w:rPr>
-              <w:t>y</w:t>
-            </w:r>
-            <w:r>
-              <w:rPr>
-                <w:sz w:val="21"/>
-                <w:szCs w:val="21"/>
-                <w:lang w:val="en-US"/>
-              </w:rPr>
-              <w:t xml:space="preserve"> Challenge</w:t>
-            </w:r>
-            <w:r>
-              <w:rPr>
-                <w:sz w:val="21"/>
-                <w:szCs w:val="21"/>
-                <w:lang w:val="en-US"/>
-              </w:rPr>
-              <w:t xml:space="preserve"> courses</w:t>
-            </w:r>
-            <w:r>
-              <w:rPr>
-                <w:sz w:val="21"/>
-                <w:szCs w:val="21"/>
-                <w:lang w:val="en-US"/>
-              </w:rPr>
-              <w:t>.</w:t>
-            </w:r>
-            <w:r>
-              <w:rPr>
-                <w:sz w:val="21"/>
-                <w:szCs w:val="21"/>
-                <w:lang w:val="en-US"/>
-              </w:rPr>
-              <w:t xml:space="preserve"> Supervised group of stude</w:t>
-            </w:r>
-            <w:r>
-              <w:rPr>
-                <w:sz w:val="21"/>
-                <w:szCs w:val="21"/>
-                <w:lang w:val="en-US"/>
-              </w:rPr>
-              <w:t>nt</w:t>
-            </w:r>
-            <w:r>
-              <w:rPr>
-                <w:sz w:val="21"/>
-                <w:szCs w:val="21"/>
-                <w:lang w:val="en-US"/>
-              </w:rPr>
-              <w:t xml:space="preserve">s in the development of assistive technologies to solve specific challenges from individuals with disabilities. </w:t>
-            </w:r>
-          </w:p>
-        </w:tc>
-      </w:tr>
-      <w:tr>
-        <w:tc>
-          <w:tcPr>
-            <w:tcW w:w="2815" w:type="dxa"/>
-          </w:tcPr>
+              <w:ind w:right="144"/>
+              <w:rPr>
+                <w:b/>
+                <w:i/>
+                <w:sz w:val="21"/>
+                <w:szCs w:val="21"/>
+                <w:lang w:val="es-CO"/>
+              </w:rPr>
+            </w:pPr>
+            <w:r>
+              <w:rPr>
+                <w:b/>
+                <w:i/>
+                <w:sz w:val="21"/>
+                <w:szCs w:val="21"/>
+                <w:lang w:val="es-CO"/>
+              </w:rPr>
+              <w:t>Universidad de los Andes</w:t>
+            </w:r>
+          </w:p>
           <w:p>
             <w:pPr>
               <w:pBdr>
@@ -7557,9 +7688,8 @@
                 <w:right w:val="nil"/>
                 <w:between w:val="nil"/>
               </w:pBdr>
-              <w:rPr>
-                <w:b/>
-                <w:i/>
+              <w:ind w:right="144"/>
+              <w:rPr>
                 <w:sz w:val="21"/>
                 <w:szCs w:val="21"/>
                 <w:lang w:val="es-CO"/>
@@ -7567,13 +7697,11 @@
             </w:pPr>
             <w:r>
               <w:rPr>
-                <w:b/>
-                <w:i/>
                 <w:sz w:val="21"/>
                 <w:szCs w:val="21"/>
                 <w:lang w:val="es-CO"/>
               </w:rPr>
-              <w:t>Universidad de los Andes</w:t>
+              <w:t>Bogotá, Colombia</w:t>
             </w:r>
           </w:p>
           <w:p>
@@ -7585,30 +7713,7 @@
                 <w:right w:val="nil"/>
                 <w:between w:val="nil"/>
               </w:pBdr>
-              <w:rPr>
-                <w:sz w:val="21"/>
-                <w:szCs w:val="21"/>
-                <w:lang w:val="es-CO"/>
-              </w:rPr>
-            </w:pPr>
-            <w:r>
-              <w:rPr>
-                <w:sz w:val="21"/>
-                <w:szCs w:val="21"/>
-                <w:lang w:val="es-CO"/>
-              </w:rPr>
-              <w:t>Bogotá, Colombia</w:t>
-            </w:r>
-          </w:p>
-          <w:p>
-            <w:pPr>
-              <w:pBdr>
-                <w:top w:val="nil"/>
-                <w:left w:val="nil"/>
-                <w:bottom w:val="nil"/>
-                <w:right w:val="nil"/>
-                <w:between w:val="nil"/>
-              </w:pBdr>
+              <w:ind w:right="144"/>
               <w:rPr>
                 <w:i/>
                 <w:sz w:val="21"/>
@@ -7712,7 +7817,7 @@
       <w:bookmarkStart w:id="4" w:name="_fkc7aes9ugyn" w:colFirst="0" w:colLast="0"/>
       <w:bookmarkEnd w:id="4"/>
       <w:r>
-        <w:t>Publications</w:t>
+        <w:t>Peer-reviewed research articles</w:t>
       </w:r>
     </w:p>
     <w:tbl>
@@ -7720,6 +7825,10 @@
         <w:tblStyle w:val="a6"/>
         <w:tblW w:w="10195" w:type="dxa"/>
         <w:tblLayout w:type="fixed"/>
+        <w:tblCellMar>
+          <w:left w:w="0" w:type="dxa"/>
+          <w:right w:w="0" w:type="dxa"/>
+        </w:tblCellMar>
         <w:tblLook w:val="0400" w:firstRow="0" w:lastRow="0" w:firstColumn="0" w:lastColumn="0" w:noHBand="0" w:noVBand="1"/>
       </w:tblPr>
       <w:tblGrid>
@@ -7736,83 +7845,11 @@
           <w:p>
             <w:pPr>
               <w:pStyle w:val="NoSpacing"/>
-              <w:jc w:val="both"/>
-              <w:rPr>
-                <w:b/>
-                <w:bCs/>
-                <w:lang w:val="en-US"/>
-              </w:rPr>
-            </w:pPr>
-            <w:proofErr w:type="spellStart"/>
-            <w:r>
-              <w:rPr>
-                <w:lang w:val="en-US"/>
-              </w:rPr>
-              <w:t>Schlienger</w:t>
-            </w:r>
-            <w:proofErr w:type="spellEnd"/>
-            <w:r>
-              <w:rPr>
-                <w:lang w:val="en-US"/>
-              </w:rPr>
-              <w:t xml:space="preserve"> R., </w:t>
-            </w:r>
-            <w:proofErr w:type="spellStart"/>
-            <w:r>
-              <w:rPr>
-                <w:lang w:val="en-US"/>
-              </w:rPr>
-              <w:t>Landelle</w:t>
-            </w:r>
-            <w:proofErr w:type="spellEnd"/>
-            <w:r>
-              <w:rPr>
-                <w:lang w:val="en-US"/>
-              </w:rPr>
-              <w:t xml:space="preserve"> C.,</w:t>
-            </w:r>
-            <w:r>
-              <w:rPr>
-                <w:b/>
-                <w:bCs/>
-                <w:lang w:val="en-US"/>
-              </w:rPr>
-              <w:t xml:space="preserve"> Hernandez-Charpak S.D., </w:t>
-            </w:r>
-            <w:r>
-              <w:rPr>
-                <w:lang w:val="en-US"/>
-              </w:rPr>
-              <w:t>Mapping Human Proprioceptive Projections of Upper Limb Muscles through Spinal Cord fMRI</w:t>
-            </w:r>
-            <w:r>
-              <w:rPr>
-                <w:lang w:val="en-US"/>
-              </w:rPr>
-              <w:t xml:space="preserve">. In preparation, </w:t>
-            </w:r>
-            <w:r>
-              <w:rPr>
-                <w:b/>
-                <w:bCs/>
-                <w:lang w:val="en-US"/>
-              </w:rPr>
-              <w:t>Journal of Neuroscience.</w:t>
-            </w:r>
-          </w:p>
-        </w:tc>
-      </w:tr>
-      <w:tr>
-        <w:trPr>
-          <w:trHeight w:val="530"/>
-        </w:trPr>
-        <w:tc>
-          <w:tcPr>
-            <w:tcW w:w="10195" w:type="dxa"/>
-          </w:tcPr>
-          <w:p>
-            <w:pPr>
-              <w:pStyle w:val="NoSpacing"/>
+              <w:numPr>
+                <w:ilvl w:val="0"/>
+                <w:numId w:val="1"/>
+              </w:numPr>
+              <w:ind w:left="360"/>
               <w:jc w:val="both"/>
               <w:rPr>
                 <w:lang w:val="en-US"/>
@@ -7910,6 +7947,11 @@
           <w:p>
             <w:pPr>
               <w:pStyle w:val="NoSpacing"/>
+              <w:numPr>
+                <w:ilvl w:val="0"/>
+                <w:numId w:val="1"/>
+              </w:numPr>
+              <w:ind w:left="360"/>
               <w:jc w:val="both"/>
               <w:rPr>
                 <w:lang w:val="en-US"/>
@@ -7951,14 +7993,12 @@
               </w:rPr>
               <w:t xml:space="preserve">, </w:t>
             </w:r>
-            <w:proofErr w:type="spellStart"/>
             <w:r>
               <w:rPr>
                 <w:lang w:val="en-US"/>
               </w:rPr>
               <w:t>Hankov</w:t>
             </w:r>
-            <w:proofErr w:type="spellEnd"/>
             <w:r>
               <w:rPr>
                 <w:lang w:val="en-US"/>
@@ -8042,6 +8082,11 @@
           </w:tcPr>
           <w:p>
             <w:pPr>
+              <w:pStyle w:val="ListParagraph"/>
+              <w:numPr>
+                <w:ilvl w:val="0"/>
+                <w:numId w:val="1"/>
+              </w:numPr>
               <w:pBdr>
                 <w:top w:val="nil"/>
                 <w:left w:val="nil"/>
@@ -8049,6 +8094,8 @@
                 <w:right w:val="nil"/>
                 <w:between w:val="nil"/>
               </w:pBdr>
+              <w:ind w:left="360"/>
+              <w:contextualSpacing w:val="0"/>
               <w:jc w:val="both"/>
               <w:rPr>
                 <w:sz w:val="20"/>
@@ -8056,6 +8103,14 @@
                 <w:lang w:val="en-US"/>
               </w:rPr>
             </w:pPr>
+            <w:r>
+              <w:rPr>
+                <w:sz w:val="20"/>
+                <w:szCs w:val="21"/>
+                <w:lang w:val="en-US"/>
+              </w:rPr>
+              <w:t xml:space="preserve">Milekovic, T., Martin Moraud E., Macellari N., </w:t>
+            </w:r>
             <w:proofErr w:type="spellStart"/>
             <w:r>
               <w:rPr>
@@ -8063,7 +8118,7 @@
                 <w:szCs w:val="21"/>
                 <w:lang w:val="en-US"/>
               </w:rPr>
-              <w:t>Milekovic</w:t>
+              <w:t>Moerman</w:t>
             </w:r>
             <w:proofErr w:type="spellEnd"/>
             <w:r>
@@ -8072,23 +8127,7 @@
                 <w:szCs w:val="21"/>
                 <w:lang w:val="en-US"/>
               </w:rPr>
-              <w:t>, T.</w:t>
-            </w:r>
-            <w:r>
-              <w:rPr>
-                <w:sz w:val="20"/>
-                <w:szCs w:val="21"/>
-                <w:lang w:val="en-US"/>
-              </w:rPr>
-              <w:t xml:space="preserve">, </w:t>
-            </w:r>
-            <w:r>
-              <w:rPr>
-                <w:sz w:val="20"/>
-                <w:szCs w:val="21"/>
-                <w:lang w:val="en-US"/>
-              </w:rPr>
-              <w:t xml:space="preserve">Martin </w:t>
+              <w:t xml:space="preserve"> C., </w:t>
             </w:r>
             <w:proofErr w:type="spellStart"/>
             <w:r>
@@ -8097,7 +8136,7 @@
                 <w:szCs w:val="21"/>
                 <w:lang w:val="en-US"/>
               </w:rPr>
-              <w:t>Moraud</w:t>
+              <w:t>Raschellà</w:t>
             </w:r>
             <w:proofErr w:type="spellEnd"/>
             <w:r>
@@ -8106,15 +8145,7 @@
                 <w:szCs w:val="21"/>
                 <w:lang w:val="en-US"/>
               </w:rPr>
-              <w:t xml:space="preserve"> E.</w:t>
-            </w:r>
-            <w:r>
-              <w:rPr>
-                <w:sz w:val="20"/>
-                <w:szCs w:val="21"/>
-                <w:lang w:val="en-US"/>
-              </w:rPr>
-              <w:t xml:space="preserve">, </w:t>
+              <w:t xml:space="preserve"> F., Sun S., </w:t>
             </w:r>
             <w:proofErr w:type="spellStart"/>
             <w:r>
@@ -8123,7 +8154,7 @@
                 <w:szCs w:val="21"/>
                 <w:lang w:val="en-US"/>
               </w:rPr>
-              <w:t>Macellari</w:t>
+              <w:t>Perich</w:t>
             </w:r>
             <w:proofErr w:type="spellEnd"/>
             <w:r>
@@ -8132,15 +8163,7 @@
                 <w:szCs w:val="21"/>
                 <w:lang w:val="en-US"/>
               </w:rPr>
-              <w:t xml:space="preserve"> N.</w:t>
-            </w:r>
-            <w:r>
-              <w:rPr>
-                <w:sz w:val="20"/>
-                <w:szCs w:val="21"/>
-                <w:lang w:val="en-US"/>
-              </w:rPr>
-              <w:t xml:space="preserve">, </w:t>
+              <w:t xml:space="preserve"> M.G., </w:t>
             </w:r>
             <w:proofErr w:type="spellStart"/>
             <w:r>
@@ -8149,7 +8172,7 @@
                 <w:szCs w:val="21"/>
                 <w:lang w:val="en-US"/>
               </w:rPr>
-              <w:t>Moerman</w:t>
+              <w:t>Varescon</w:t>
             </w:r>
             <w:proofErr w:type="spellEnd"/>
             <w:r>
@@ -8158,15 +8181,7 @@
                 <w:szCs w:val="21"/>
                 <w:lang w:val="en-US"/>
               </w:rPr>
-              <w:t xml:space="preserve"> C.</w:t>
-            </w:r>
-            <w:r>
-              <w:rPr>
-                <w:sz w:val="20"/>
-                <w:szCs w:val="21"/>
-                <w:lang w:val="en-US"/>
-              </w:rPr>
-              <w:t xml:space="preserve">, </w:t>
+              <w:t xml:space="preserve"> C., </w:t>
             </w:r>
             <w:proofErr w:type="spellStart"/>
             <w:r>
@@ -8175,7 +8190,7 @@
                 <w:szCs w:val="21"/>
                 <w:lang w:val="en-US"/>
               </w:rPr>
-              <w:t>Raschellà</w:t>
+              <w:t>Demesmaeker</w:t>
             </w:r>
             <w:proofErr w:type="spellEnd"/>
             <w:r>
@@ -8184,31 +8199,7 @@
                 <w:szCs w:val="21"/>
                 <w:lang w:val="en-US"/>
               </w:rPr>
-              <w:t xml:space="preserve"> F.</w:t>
-            </w:r>
-            <w:r>
-              <w:rPr>
-                <w:sz w:val="20"/>
-                <w:szCs w:val="21"/>
-                <w:lang w:val="en-US"/>
-              </w:rPr>
-              <w:t>, Sun</w:t>
-            </w:r>
-            <w:r>
-              <w:rPr>
-                <w:sz w:val="20"/>
-                <w:szCs w:val="21"/>
-                <w:lang w:val="en-US"/>
-              </w:rPr>
-              <w:t xml:space="preserve"> S.</w:t>
-            </w:r>
-            <w:r>
-              <w:rPr>
-                <w:sz w:val="20"/>
-                <w:szCs w:val="21"/>
-                <w:lang w:val="en-US"/>
-              </w:rPr>
-              <w:t xml:space="preserve">, </w:t>
+              <w:t xml:space="preserve"> R, </w:t>
             </w:r>
             <w:proofErr w:type="spellStart"/>
             <w:r>
@@ -8217,7 +8208,7 @@
                 <w:szCs w:val="21"/>
                 <w:lang w:val="en-US"/>
               </w:rPr>
-              <w:t>Perich</w:t>
+              <w:t>Bruel</w:t>
             </w:r>
             <w:proofErr w:type="spellEnd"/>
             <w:r>
@@ -8226,15 +8217,7 @@
                 <w:szCs w:val="21"/>
                 <w:lang w:val="en-US"/>
               </w:rPr>
-              <w:t xml:space="preserve"> M.G.</w:t>
-            </w:r>
-            <w:r>
-              <w:rPr>
-                <w:sz w:val="20"/>
-                <w:szCs w:val="21"/>
-                <w:lang w:val="en-US"/>
-              </w:rPr>
-              <w:t xml:space="preserve">, </w:t>
+              <w:t xml:space="preserve"> A., Bole-Feysot L.N., Schiavone G., </w:t>
             </w:r>
             <w:proofErr w:type="spellStart"/>
             <w:r>
@@ -8243,7 +8226,7 @@
                 <w:szCs w:val="21"/>
                 <w:lang w:val="en-US"/>
               </w:rPr>
-              <w:t>Varescon</w:t>
+              <w:t>Pirondini</w:t>
             </w:r>
             <w:proofErr w:type="spellEnd"/>
             <w:r>
@@ -8252,15 +8235,7 @@
                 <w:szCs w:val="21"/>
                 <w:lang w:val="en-US"/>
               </w:rPr>
-              <w:t xml:space="preserve"> C.</w:t>
-            </w:r>
-            <w:r>
-              <w:rPr>
-                <w:sz w:val="20"/>
-                <w:szCs w:val="21"/>
-                <w:lang w:val="en-US"/>
-              </w:rPr>
-              <w:t xml:space="preserve">, </w:t>
+              <w:t xml:space="preserve"> E., </w:t>
             </w:r>
             <w:proofErr w:type="spellStart"/>
             <w:r>
@@ -8269,7 +8244,7 @@
                 <w:szCs w:val="21"/>
                 <w:lang w:val="en-US"/>
               </w:rPr>
-              <w:t>Demesmaeker</w:t>
+              <w:t>YunLong</w:t>
             </w:r>
             <w:proofErr w:type="spellEnd"/>
             <w:r>
@@ -8278,15 +8253,51 @@
                 <w:szCs w:val="21"/>
                 <w:lang w:val="en-US"/>
               </w:rPr>
-              <w:t xml:space="preserve"> R</w:t>
-            </w:r>
-            <w:r>
-              <w:rPr>
-                <w:sz w:val="20"/>
-                <w:szCs w:val="21"/>
-                <w:lang w:val="en-US"/>
-              </w:rPr>
-              <w:t xml:space="preserve">, </w:t>
+              <w:t xml:space="preserve"> C., Hao L., Galvez A., </w:t>
+            </w:r>
+            <w:r>
+              <w:rPr>
+                <w:b/>
+                <w:bCs/>
+                <w:sz w:val="20"/>
+                <w:szCs w:val="21"/>
+                <w:lang w:val="en-US"/>
+              </w:rPr>
+              <w:t>Hernandez-Charpak</w:t>
+            </w:r>
+            <w:r>
+              <w:rPr>
+                <w:b/>
+                <w:bCs/>
+                <w:sz w:val="20"/>
+                <w:szCs w:val="21"/>
+                <w:lang w:val="en-US"/>
+              </w:rPr>
+              <w:t xml:space="preserve"> S.D.</w:t>
+            </w:r>
+            <w:r>
+              <w:rPr>
+                <w:sz w:val="20"/>
+                <w:szCs w:val="21"/>
+                <w:lang w:val="en-US"/>
+              </w:rPr>
+              <w:t>, et. al.</w:t>
+            </w:r>
+            <w:r>
+              <w:rPr>
+                <w:sz w:val="20"/>
+                <w:szCs w:val="21"/>
+                <w:lang w:val="en-US"/>
+              </w:rPr>
+              <w:t xml:space="preserve"> </w:t>
+            </w:r>
+            <w:r>
+              <w:rPr>
+                <w:sz w:val="20"/>
+                <w:szCs w:val="21"/>
+                <w:lang w:val="en-US"/>
+              </w:rPr>
+              <w:t xml:space="preserve">A spinal cord </w:t>
             </w:r>
             <w:proofErr w:type="spellStart"/>
             <w:r>
@@ -8295,7 +8306,7 @@
                 <w:szCs w:val="21"/>
                 <w:lang w:val="en-US"/>
               </w:rPr>
-              <w:t>Bruel</w:t>
+              <w:t>neuroprosthesis</w:t>
             </w:r>
             <w:proofErr w:type="spellEnd"/>
             <w:r>
@@ -8304,253 +8315,27 @@
                 <w:szCs w:val="21"/>
                 <w:lang w:val="en-US"/>
               </w:rPr>
-              <w:t xml:space="preserve"> A.</w:t>
-            </w:r>
-            <w:r>
-              <w:rPr>
-                <w:sz w:val="20"/>
-                <w:szCs w:val="21"/>
-                <w:lang w:val="en-US"/>
-              </w:rPr>
-              <w:t>, Bole-</w:t>
-            </w:r>
-            <w:proofErr w:type="spellStart"/>
-            <w:r>
-              <w:rPr>
-                <w:sz w:val="20"/>
-                <w:szCs w:val="21"/>
-                <w:lang w:val="en-US"/>
-              </w:rPr>
-              <w:t>Feysot</w:t>
-            </w:r>
-            <w:proofErr w:type="spellEnd"/>
-            <w:r>
-              <w:rPr>
-                <w:sz w:val="20"/>
-                <w:szCs w:val="21"/>
-                <w:lang w:val="en-US"/>
-              </w:rPr>
-              <w:t xml:space="preserve"> L.N.</w:t>
-            </w:r>
-            <w:r>
-              <w:rPr>
-                <w:sz w:val="20"/>
-                <w:szCs w:val="21"/>
-                <w:lang w:val="en-US"/>
-              </w:rPr>
-              <w:t>, Schiavone</w:t>
-            </w:r>
-            <w:r>
-              <w:rPr>
-                <w:sz w:val="20"/>
-                <w:szCs w:val="21"/>
-                <w:lang w:val="en-US"/>
-              </w:rPr>
-              <w:t xml:space="preserve"> G.</w:t>
-            </w:r>
-            <w:r>
-              <w:rPr>
-                <w:sz w:val="20"/>
-                <w:szCs w:val="21"/>
-                <w:lang w:val="en-US"/>
-              </w:rPr>
-              <w:t xml:space="preserve">, </w:t>
-            </w:r>
-            <w:proofErr w:type="spellStart"/>
-            <w:r>
-              <w:rPr>
-                <w:sz w:val="20"/>
-                <w:szCs w:val="21"/>
-                <w:lang w:val="en-US"/>
-              </w:rPr>
-              <w:t>Pirondini</w:t>
-            </w:r>
-            <w:proofErr w:type="spellEnd"/>
-            <w:r>
-              <w:rPr>
-                <w:sz w:val="20"/>
-                <w:szCs w:val="21"/>
-                <w:lang w:val="en-US"/>
-              </w:rPr>
-              <w:t xml:space="preserve"> E.</w:t>
-            </w:r>
-            <w:r>
-              <w:rPr>
-                <w:sz w:val="20"/>
-                <w:szCs w:val="21"/>
-                <w:lang w:val="en-US"/>
-              </w:rPr>
-              <w:t xml:space="preserve">, </w:t>
-            </w:r>
-            <w:proofErr w:type="spellStart"/>
-            <w:r>
-              <w:rPr>
-                <w:sz w:val="20"/>
-                <w:szCs w:val="21"/>
-                <w:lang w:val="en-US"/>
-              </w:rPr>
-              <w:t>YunLong</w:t>
-            </w:r>
-            <w:proofErr w:type="spellEnd"/>
-            <w:r>
-              <w:rPr>
-                <w:sz w:val="20"/>
-                <w:szCs w:val="21"/>
-                <w:lang w:val="en-US"/>
-              </w:rPr>
-              <w:t xml:space="preserve"> C.</w:t>
-            </w:r>
-            <w:r>
-              <w:rPr>
-                <w:sz w:val="20"/>
-                <w:szCs w:val="21"/>
-                <w:lang w:val="en-US"/>
-              </w:rPr>
-              <w:t>, Hao</w:t>
-            </w:r>
-            <w:r>
-              <w:rPr>
-                <w:sz w:val="20"/>
-                <w:szCs w:val="21"/>
-                <w:lang w:val="en-US"/>
-              </w:rPr>
-              <w:t xml:space="preserve"> L.</w:t>
-            </w:r>
-            <w:r>
-              <w:rPr>
-                <w:sz w:val="20"/>
-                <w:szCs w:val="21"/>
-                <w:lang w:val="en-US"/>
-              </w:rPr>
-              <w:t>, Galvez</w:t>
-            </w:r>
-            <w:r>
-              <w:rPr>
-                <w:sz w:val="20"/>
-                <w:szCs w:val="21"/>
-                <w:lang w:val="en-US"/>
-              </w:rPr>
-              <w:t xml:space="preserve"> A.</w:t>
-            </w:r>
-            <w:r>
-              <w:rPr>
-                <w:sz w:val="20"/>
-                <w:szCs w:val="21"/>
-                <w:lang w:val="en-US"/>
-              </w:rPr>
-              <w:t xml:space="preserve">, </w:t>
-            </w:r>
-            <w:r>
-              <w:rPr>
-                <w:b/>
-                <w:bCs/>
-                <w:sz w:val="20"/>
-                <w:szCs w:val="21"/>
-                <w:lang w:val="en-US"/>
-              </w:rPr>
-              <w:t>Hernandez-Charpak</w:t>
-            </w:r>
-            <w:r>
-              <w:rPr>
-                <w:b/>
-                <w:bCs/>
-                <w:sz w:val="20"/>
-                <w:szCs w:val="21"/>
-                <w:lang w:val="en-US"/>
-              </w:rPr>
-              <w:t xml:space="preserve"> S.D.</w:t>
-            </w:r>
-            <w:r>
-              <w:rPr>
-                <w:sz w:val="20"/>
-                <w:szCs w:val="21"/>
-                <w:lang w:val="en-US"/>
-              </w:rPr>
-              <w:t>, et. al.</w:t>
-            </w:r>
-            <w:r>
-              <w:rPr>
-                <w:sz w:val="20"/>
-                <w:szCs w:val="21"/>
-                <w:lang w:val="en-US"/>
-              </w:rPr>
-              <w:t xml:space="preserve"> A spinal cord </w:t>
-            </w:r>
-            <w:proofErr w:type="spellStart"/>
-            <w:r>
-              <w:rPr>
-                <w:sz w:val="20"/>
-                <w:szCs w:val="21"/>
-                <w:lang w:val="en-US"/>
-              </w:rPr>
-              <w:t>neuroprosthesis</w:t>
-            </w:r>
-            <w:proofErr w:type="spellEnd"/>
-            <w:r>
-              <w:rPr>
-                <w:sz w:val="20"/>
-                <w:szCs w:val="21"/>
-                <w:lang w:val="en-US"/>
-              </w:rPr>
-              <w:t xml:space="preserve"> for locomotor deficits due to Parkinson’s disease. </w:t>
-            </w:r>
-            <w:r>
-              <w:rPr>
-                <w:b/>
-                <w:bCs/>
-                <w:sz w:val="20"/>
-                <w:szCs w:val="21"/>
-                <w:lang w:val="en-US"/>
-              </w:rPr>
-              <w:t>Nat</w:t>
-            </w:r>
-            <w:r>
-              <w:rPr>
-                <w:b/>
-                <w:bCs/>
-                <w:sz w:val="20"/>
-                <w:szCs w:val="21"/>
-                <w:lang w:val="en-US"/>
-              </w:rPr>
-              <w:t>ure</w:t>
-            </w:r>
-            <w:r>
-              <w:rPr>
-                <w:b/>
-                <w:bCs/>
-                <w:sz w:val="20"/>
-                <w:szCs w:val="21"/>
-                <w:lang w:val="en-US"/>
-              </w:rPr>
-              <w:t xml:space="preserve"> Med</w:t>
-            </w:r>
-            <w:r>
-              <w:rPr>
-                <w:b/>
-                <w:bCs/>
-                <w:sz w:val="20"/>
-                <w:szCs w:val="21"/>
-                <w:lang w:val="en-US"/>
-              </w:rPr>
-              <w:t>icine</w:t>
-            </w:r>
-            <w:r>
-              <w:rPr>
-                <w:b/>
-                <w:bCs/>
+              <w:t xml:space="preserve"> for locomotor deficits due to Parkinson’s disease. Nat Med 29, 2854–2865 (2023). </w:t>
+            </w:r>
+            <w:hyperlink r:id="rId12" w:history="1">
+              <w:r>
+                <w:rPr>
+                  <w:rStyle w:val="Hyperlink"/>
+                  <w:color w:val="7F7F7F" w:themeColor="text1" w:themeTint="80"/>
+                  <w:sz w:val="20"/>
+                  <w:szCs w:val="21"/>
+                  <w:lang w:val="en-US"/>
+                </w:rPr>
+                <w:t>https://doi.org/10.1038/s41591-023-02584-1</w:t>
+              </w:r>
+            </w:hyperlink>
+            <w:r>
+              <w:rPr>
                 <w:sz w:val="20"/>
                 <w:szCs w:val="21"/>
                 <w:lang w:val="en-US"/>
               </w:rPr>
               <w:t xml:space="preserve"> </w:t>
-            </w:r>
-            <w:r>
-              <w:rPr>
-                <w:sz w:val="20"/>
-                <w:szCs w:val="21"/>
-                <w:lang w:val="en-US"/>
-              </w:rPr>
-              <w:t>29, 2854–2865 (2023).</w:t>
             </w:r>
           </w:p>
         </w:tc>
@@ -8565,6 +8350,11 @@
           </w:tcPr>
           <w:p>
             <w:pPr>
+              <w:pStyle w:val="ListParagraph"/>
+              <w:numPr>
+                <w:ilvl w:val="0"/>
+                <w:numId w:val="1"/>
+              </w:numPr>
               <w:pBdr>
                 <w:top w:val="nil"/>
                 <w:left w:val="nil"/>
@@ -8572,6 +8362,8 @@
                 <w:right w:val="nil"/>
                 <w:between w:val="nil"/>
               </w:pBdr>
+              <w:ind w:left="360"/>
+              <w:contextualSpacing w:val="0"/>
               <w:jc w:val="both"/>
               <w:rPr>
                 <w:sz w:val="20"/>
@@ -8579,6 +8371,14 @@
                 <w:lang w:val="en-US"/>
               </w:rPr>
             </w:pPr>
+            <w:r>
+              <w:rPr>
+                <w:sz w:val="20"/>
+                <w:szCs w:val="21"/>
+                <w:lang w:val="en-US"/>
+              </w:rPr>
+              <w:t xml:space="preserve">Lorach, H., Galvez, A., </w:t>
+            </w:r>
             <w:proofErr w:type="spellStart"/>
             <w:r>
               <w:rPr>
@@ -8586,7 +8386,7 @@
                 <w:szCs w:val="21"/>
                 <w:lang w:val="en-US"/>
               </w:rPr>
-              <w:t>Lorach</w:t>
+              <w:t>Spagnolo</w:t>
             </w:r>
             <w:proofErr w:type="spellEnd"/>
             <w:r>
@@ -8595,7 +8395,7 @@
                 <w:szCs w:val="21"/>
                 <w:lang w:val="en-US"/>
               </w:rPr>
-              <w:t xml:space="preserve">, H., Galvez, A., </w:t>
+              <w:t xml:space="preserve">, V., Martel, F., Karakas, S., </w:t>
             </w:r>
             <w:proofErr w:type="spellStart"/>
             <w:r>
@@ -8604,7 +8404,7 @@
                 <w:szCs w:val="21"/>
                 <w:lang w:val="en-US"/>
               </w:rPr>
-              <w:t>Spagnolo</w:t>
+              <w:t>Intering</w:t>
             </w:r>
             <w:proofErr w:type="spellEnd"/>
             <w:r>
@@ -8613,7 +8413,7 @@
                 <w:szCs w:val="21"/>
                 <w:lang w:val="en-US"/>
               </w:rPr>
-              <w:t xml:space="preserve">, V., Martel, F., Karakas, S., </w:t>
+              <w:t xml:space="preserve">, N., Vat, M., </w:t>
             </w:r>
             <w:proofErr w:type="spellStart"/>
             <w:r>
@@ -8622,7 +8422,7 @@
                 <w:szCs w:val="21"/>
                 <w:lang w:val="en-US"/>
               </w:rPr>
-              <w:t>Intering</w:t>
+              <w:t>Faivre</w:t>
             </w:r>
             <w:proofErr w:type="spellEnd"/>
             <w:r>
@@ -8631,7 +8431,7 @@
                 <w:szCs w:val="21"/>
                 <w:lang w:val="en-US"/>
               </w:rPr>
-              <w:t xml:space="preserve">, N., Vat, M., </w:t>
+              <w:t xml:space="preserve">, O., Harte, C., Komi, S., Ravier, J., Collin, T., </w:t>
             </w:r>
             <w:proofErr w:type="spellStart"/>
             <w:r>
@@ -8640,7 +8440,7 @@
                 <w:szCs w:val="21"/>
                 <w:lang w:val="en-US"/>
               </w:rPr>
-              <w:t>Faivre</w:t>
+              <w:t>Coquoz</w:t>
             </w:r>
             <w:proofErr w:type="spellEnd"/>
             <w:r>
@@ -8649,7 +8449,7 @@
                 <w:szCs w:val="21"/>
                 <w:lang w:val="en-US"/>
               </w:rPr>
-              <w:t xml:space="preserve">, O., Harte, C., Komi, S., </w:t>
+              <w:t xml:space="preserve">, L., </w:t>
             </w:r>
             <w:proofErr w:type="spellStart"/>
             <w:r>
@@ -8658,7 +8458,7 @@
                 <w:szCs w:val="21"/>
                 <w:lang w:val="en-US"/>
               </w:rPr>
-              <w:t>Ravier</w:t>
+              <w:t>Sakr</w:t>
             </w:r>
             <w:proofErr w:type="spellEnd"/>
             <w:r>
@@ -8667,7 +8467,7 @@
                 <w:szCs w:val="21"/>
                 <w:lang w:val="en-US"/>
               </w:rPr>
-              <w:t xml:space="preserve">, J., Collin, T., </w:t>
+              <w:t xml:space="preserve">, I., </w:t>
             </w:r>
             <w:proofErr w:type="spellStart"/>
             <w:r>
@@ -8676,7 +8476,7 @@
                 <w:szCs w:val="21"/>
                 <w:lang w:val="en-US"/>
               </w:rPr>
-              <w:t>Coquoz</w:t>
+              <w:t>Baaklini</w:t>
             </w:r>
             <w:proofErr w:type="spellEnd"/>
             <w:r>
@@ -8685,7 +8485,25 @@
                 <w:szCs w:val="21"/>
                 <w:lang w:val="en-US"/>
               </w:rPr>
-              <w:t xml:space="preserve">, L., </w:t>
+              <w:t xml:space="preserve">, E., </w:t>
+            </w:r>
+            <w:r>
+              <w:rPr>
+                <w:b/>
+                <w:bCs/>
+                <w:sz w:val="20"/>
+                <w:szCs w:val="21"/>
+                <w:lang w:val="en-US"/>
+              </w:rPr>
+              <w:t>Hernandez-Charpak, S. D.</w:t>
+            </w:r>
+            <w:r>
+              <w:rPr>
+                <w:sz w:val="20"/>
+                <w:szCs w:val="21"/>
+                <w:lang w:val="en-US"/>
+              </w:rPr>
+              <w:t xml:space="preserve">, Dumont, G., </w:t>
             </w:r>
             <w:proofErr w:type="spellStart"/>
             <w:r>
@@ -8694,7 +8512,7 @@
                 <w:szCs w:val="21"/>
                 <w:lang w:val="en-US"/>
               </w:rPr>
-              <w:t>Sakr</w:t>
+              <w:t>Buschman</w:t>
             </w:r>
             <w:proofErr w:type="spellEnd"/>
             <w:r>
@@ -8703,60 +8521,6 @@
                 <w:szCs w:val="21"/>
                 <w:lang w:val="en-US"/>
               </w:rPr>
-              <w:t xml:space="preserve">, I., </w:t>
-            </w:r>
-            <w:proofErr w:type="spellStart"/>
-            <w:r>
-              <w:rPr>
-                <w:sz w:val="20"/>
-                <w:szCs w:val="21"/>
-                <w:lang w:val="en-US"/>
-              </w:rPr>
-              <w:t>Baaklini</w:t>
-            </w:r>
-            <w:proofErr w:type="spellEnd"/>
-            <w:r>
-              <w:rPr>
-                <w:sz w:val="20"/>
-                <w:szCs w:val="21"/>
-                <w:lang w:val="en-US"/>
-              </w:rPr>
-              <w:t xml:space="preserve">, E., </w:t>
-            </w:r>
-            <w:r>
-              <w:rPr>
-                <w:b/>
-                <w:bCs/>
-                <w:sz w:val="20"/>
-                <w:szCs w:val="21"/>
-                <w:lang w:val="en-US"/>
-              </w:rPr>
-              <w:t>Hernandez-Charpak, S. D.</w:t>
-            </w:r>
-            <w:r>
-              <w:rPr>
-                <w:sz w:val="20"/>
-                <w:szCs w:val="21"/>
-                <w:lang w:val="en-US"/>
-              </w:rPr>
-              <w:t xml:space="preserve">, Dumont, G., </w:t>
-            </w:r>
-            <w:proofErr w:type="spellStart"/>
-            <w:r>
-              <w:rPr>
-                <w:sz w:val="20"/>
-                <w:szCs w:val="21"/>
-                <w:lang w:val="en-US"/>
-              </w:rPr>
-              <w:t>Buschman</w:t>
-            </w:r>
-            <w:proofErr w:type="spellEnd"/>
-            <w:r>
-              <w:rPr>
-                <w:sz w:val="20"/>
-                <w:szCs w:val="21"/>
-                <w:lang w:val="en-US"/>
-              </w:rPr>
               <w:t xml:space="preserve">, R., Buse, N., … Courtine, G. (2023). Walking naturally after spinal cord injury using a brain–spine interface. </w:t>
             </w:r>
             <w:r>
@@ -8777,7 +8541,7 @@
               </w:rPr>
               <w:t xml:space="preserve">, 618(7963), 126–133. </w:t>
             </w:r>
-            <w:hyperlink r:id="rId11" w:history="1">
+            <w:hyperlink r:id="rId13" w:history="1">
               <w:r>
                 <w:rPr>
                   <w:rStyle w:val="Hyperlink"/>
@@ -8810,6 +8574,11 @@
           </w:tcPr>
           <w:p>
             <w:pPr>
+              <w:pStyle w:val="ListParagraph"/>
+              <w:numPr>
+                <w:ilvl w:val="0"/>
+                <w:numId w:val="1"/>
+              </w:numPr>
               <w:pBdr>
                 <w:top w:val="nil"/>
                 <w:left w:val="nil"/>
@@ -8817,6 +8586,8 @@
                 <w:right w:val="nil"/>
                 <w:between w:val="nil"/>
               </w:pBdr>
+              <w:ind w:left="360"/>
+              <w:contextualSpacing w:val="0"/>
               <w:jc w:val="both"/>
               <w:rPr>
                 <w:sz w:val="20"/>
@@ -8888,92 +8659,72 @@
                 <w:szCs w:val="21"/>
                 <w:lang w:val="en-US"/>
               </w:rPr>
+              <w:t>, Hankov</w:t>
+            </w:r>
+            <w:r>
+              <w:rPr>
+                <w:sz w:val="20"/>
+                <w:szCs w:val="21"/>
+                <w:lang w:val="en-US"/>
+              </w:rPr>
+              <w:t xml:space="preserve"> N.</w:t>
+            </w:r>
+            <w:r>
+              <w:rPr>
+                <w:sz w:val="20"/>
+                <w:szCs w:val="21"/>
+                <w:lang w:val="en-US"/>
+              </w:rPr>
+              <w:t>, Demesmaeker</w:t>
+            </w:r>
+            <w:r>
+              <w:rPr>
+                <w:sz w:val="20"/>
+                <w:szCs w:val="21"/>
+                <w:lang w:val="en-US"/>
+              </w:rPr>
+              <w:t xml:space="preserve"> R.</w:t>
+            </w:r>
+            <w:r>
+              <w:rPr>
+                <w:sz w:val="20"/>
+                <w:szCs w:val="21"/>
+                <w:lang w:val="en-US"/>
+              </w:rPr>
+              <w:t>, Amir</w:t>
+            </w:r>
+            <w:r>
+              <w:rPr>
+                <w:sz w:val="20"/>
+                <w:szCs w:val="21"/>
+                <w:lang w:val="en-US"/>
+              </w:rPr>
+              <w:t xml:space="preserve"> S.</w:t>
+            </w:r>
+            <w:r>
+              <w:rPr>
+                <w:sz w:val="20"/>
+                <w:szCs w:val="21"/>
+                <w:lang w:val="en-US"/>
+              </w:rPr>
+              <w:t>, Paley</w:t>
+            </w:r>
+            <w:r>
+              <w:rPr>
+                <w:sz w:val="20"/>
+                <w:szCs w:val="21"/>
+                <w:lang w:val="en-US"/>
+              </w:rPr>
+              <w:t xml:space="preserve"> A.</w:t>
+            </w:r>
+            <w:r>
+              <w:rPr>
+                <w:sz w:val="20"/>
+                <w:szCs w:val="21"/>
+                <w:lang w:val="en-US"/>
+              </w:rPr>
               <w:t xml:space="preserve">, </w:t>
             </w:r>
-            <w:proofErr w:type="spellStart"/>
-            <w:r>
-              <w:rPr>
-                <w:sz w:val="20"/>
-                <w:szCs w:val="21"/>
-                <w:lang w:val="en-US"/>
-              </w:rPr>
-              <w:t>Hankov</w:t>
-            </w:r>
-            <w:proofErr w:type="spellEnd"/>
-            <w:r>
-              <w:rPr>
-                <w:sz w:val="20"/>
-                <w:szCs w:val="21"/>
-                <w:lang w:val="en-US"/>
-              </w:rPr>
-              <w:t xml:space="preserve"> N.</w:t>
-            </w:r>
-            <w:r>
-              <w:rPr>
-                <w:sz w:val="20"/>
-                <w:szCs w:val="21"/>
-                <w:lang w:val="en-US"/>
-              </w:rPr>
-              <w:t xml:space="preserve">, </w:t>
-            </w:r>
-            <w:proofErr w:type="spellStart"/>
-            <w:r>
-              <w:rPr>
-                <w:sz w:val="20"/>
-                <w:szCs w:val="21"/>
-                <w:lang w:val="en-US"/>
-              </w:rPr>
-              <w:t>Demesmaeker</w:t>
-            </w:r>
-            <w:proofErr w:type="spellEnd"/>
-            <w:r>
-              <w:rPr>
-                <w:sz w:val="20"/>
-                <w:szCs w:val="21"/>
-                <w:lang w:val="en-US"/>
-              </w:rPr>
-              <w:t xml:space="preserve"> R.</w:t>
-            </w:r>
-            <w:r>
-              <w:rPr>
-                <w:sz w:val="20"/>
-                <w:szCs w:val="21"/>
-                <w:lang w:val="en-US"/>
-              </w:rPr>
-              <w:t>, Amir</w:t>
-            </w:r>
-            <w:r>
-              <w:rPr>
-                <w:sz w:val="20"/>
-                <w:szCs w:val="21"/>
-                <w:lang w:val="en-US"/>
-              </w:rPr>
-              <w:t xml:space="preserve"> S.</w:t>
-            </w:r>
-            <w:r>
-              <w:rPr>
-                <w:sz w:val="20"/>
-                <w:szCs w:val="21"/>
-                <w:lang w:val="en-US"/>
-              </w:rPr>
-              <w:t>, Paley</w:t>
-            </w:r>
-            <w:r>
-              <w:rPr>
-                <w:sz w:val="20"/>
-                <w:szCs w:val="21"/>
-                <w:lang w:val="en-US"/>
-              </w:rPr>
-              <w:t xml:space="preserve"> A.</w:t>
-            </w:r>
-            <w:r>
-              <w:rPr>
-                <w:sz w:val="20"/>
-                <w:szCs w:val="21"/>
-                <w:lang w:val="en-US"/>
-              </w:rPr>
-              <w:t xml:space="preserve">, </w:t>
-            </w:r>
             <w:r>
               <w:rPr>
                 <w:b/>
@@ -9020,7 +8771,7 @@
               </w:rPr>
               <w:t xml:space="preserve"> 386, no. 14 (April 7, 2022): 1339–44. </w:t>
             </w:r>
-            <w:hyperlink r:id="rId12" w:history="1">
+            <w:hyperlink r:id="rId14" w:history="1">
               <w:r>
                 <w:rPr>
                   <w:rStyle w:val="Hyperlink"/>
@@ -9038,15 +8789,7 @@
                 <w:szCs w:val="21"/>
                 <w:lang w:val="en-US"/>
               </w:rPr>
-              <w:t>.</w:t>
-            </w:r>
-            <w:r>
-              <w:rPr>
-                <w:sz w:val="20"/>
-                <w:szCs w:val="21"/>
-                <w:lang w:val="en-US"/>
-              </w:rPr>
-              <w:t xml:space="preserve"> </w:t>
+              <w:t xml:space="preserve">. </w:t>
             </w:r>
           </w:p>
         </w:tc>
@@ -9061,6 +8804,11 @@
           </w:tcPr>
           <w:p>
             <w:pPr>
+              <w:pStyle w:val="ListParagraph"/>
+              <w:numPr>
+                <w:ilvl w:val="0"/>
+                <w:numId w:val="1"/>
+              </w:numPr>
               <w:pBdr>
                 <w:top w:val="nil"/>
                 <w:left w:val="nil"/>
@@ -9068,6 +8816,8 @@
                 <w:right w:val="nil"/>
                 <w:between w:val="nil"/>
               </w:pBdr>
+              <w:ind w:left="360"/>
+              <w:contextualSpacing w:val="0"/>
               <w:jc w:val="both"/>
               <w:rPr>
                 <w:sz w:val="20"/>
@@ -9157,7 +8907,7 @@
               </w:rPr>
               <w:t xml:space="preserve"> 28, 260–271 (2022). </w:t>
             </w:r>
-            <w:hyperlink r:id="rId13" w:history="1">
+            <w:hyperlink r:id="rId15" w:history="1">
               <w:r>
                 <w:rPr>
                   <w:rStyle w:val="Hyperlink"/>
@@ -9190,6 +8940,11 @@
           </w:tcPr>
           <w:p>
             <w:pPr>
+              <w:pStyle w:val="ListParagraph"/>
+              <w:numPr>
+                <w:ilvl w:val="0"/>
+                <w:numId w:val="1"/>
+              </w:numPr>
               <w:pBdr>
                 <w:top w:val="nil"/>
                 <w:left w:val="nil"/>
@@ -9197,6 +8952,8 @@
                 <w:right w:val="nil"/>
                 <w:between w:val="nil"/>
               </w:pBdr>
+              <w:ind w:left="360"/>
+              <w:contextualSpacing w:val="0"/>
               <w:jc w:val="both"/>
               <w:rPr>
                 <w:sz w:val="20"/>
@@ -9228,39 +8985,7 @@
                 <w:szCs w:val="21"/>
                 <w:lang w:val="en-US"/>
               </w:rPr>
-              <w:t xml:space="preserve"> </w:t>
-            </w:r>
-            <w:r>
-              <w:rPr>
-                <w:sz w:val="20"/>
-                <w:szCs w:val="21"/>
-                <w:lang w:val="en-US"/>
-              </w:rPr>
-              <w:t>J</w:t>
-            </w:r>
-            <w:r>
-              <w:rPr>
-                <w:sz w:val="20"/>
-                <w:szCs w:val="21"/>
-                <w:lang w:val="en-US"/>
-              </w:rPr>
-              <w:t>.</w:t>
-            </w:r>
-            <w:r>
-              <w:rPr>
-                <w:sz w:val="20"/>
-                <w:szCs w:val="21"/>
-                <w:lang w:val="en-US"/>
-              </w:rPr>
-              <w:t xml:space="preserve"> D</w:t>
-            </w:r>
-            <w:r>
-              <w:rPr>
-                <w:sz w:val="20"/>
-                <w:szCs w:val="21"/>
-                <w:lang w:val="en-US"/>
-              </w:rPr>
-              <w:t>.</w:t>
+              <w:t xml:space="preserve"> J. D.</w:t>
             </w:r>
             <w:r>
               <w:rPr>
@@ -9294,39 +9019,7 @@
                 <w:szCs w:val="21"/>
                 <w:lang w:val="en-US"/>
               </w:rPr>
-              <w:t xml:space="preserve"> </w:t>
-            </w:r>
-            <w:r>
-              <w:rPr>
-                <w:sz w:val="20"/>
-                <w:szCs w:val="21"/>
-                <w:lang w:val="en-US"/>
-              </w:rPr>
-              <w:t>D</w:t>
-            </w:r>
-            <w:r>
-              <w:rPr>
-                <w:sz w:val="20"/>
-                <w:szCs w:val="21"/>
-                <w:lang w:val="en-US"/>
-              </w:rPr>
-              <w:t>.</w:t>
-            </w:r>
-            <w:r>
-              <w:rPr>
-                <w:sz w:val="20"/>
-                <w:szCs w:val="21"/>
-                <w:lang w:val="en-US"/>
-              </w:rPr>
-              <w:t xml:space="preserve"> L</w:t>
-            </w:r>
-            <w:r>
-              <w:rPr>
-                <w:sz w:val="20"/>
-                <w:szCs w:val="21"/>
-                <w:lang w:val="en-US"/>
-              </w:rPr>
-              <w:t>.</w:t>
+              <w:t xml:space="preserve"> D. L.</w:t>
             </w:r>
             <w:r>
               <w:rPr>
@@ -9414,7 +9107,7 @@
               </w:rPr>
               <w:t xml:space="preserve">, Volume 500, Issue 1, January 2021, Pages L32–L36, </w:t>
             </w:r>
-            <w:hyperlink r:id="rId14" w:history="1">
+            <w:hyperlink r:id="rId16" w:history="1">
               <w:r>
                 <w:rPr>
                   <w:rStyle w:val="Hyperlink"/>
@@ -9448,7 +9141,6 @@
         <w:spacing w:line="276" w:lineRule="auto"/>
       </w:pPr>
       <w:r>
-        <w:lastRenderedPageBreak/>
         <w:t>Conferences</w:t>
       </w:r>
     </w:p>
@@ -9464,6 +9156,10 @@
           <w:insideV w:val="nil"/>
         </w:tblBorders>
         <w:tblLayout w:type="fixed"/>
+        <w:tblCellMar>
+          <w:left w:w="0" w:type="dxa"/>
+          <w:right w:w="0" w:type="dxa"/>
+        </w:tblCellMar>
         <w:tblLook w:val="0400" w:firstRow="0" w:lastRow="0" w:firstColumn="0" w:lastColumn="0" w:noHBand="0" w:noVBand="1"/>
       </w:tblPr>
       <w:tblGrid>
@@ -9491,6 +9187,7 @@
                 <w:between w:val="nil"/>
               </w:pBdr>
               <w:spacing w:after="0" w:line="240" w:lineRule="auto"/>
+              <w:ind w:right="144"/>
               <w:rPr>
                 <w:rFonts w:eastAsia="Cambria" w:cstheme="minorHAnsi"/>
                 <w:b/>
@@ -9505,23 +9202,108 @@
                 <w:sz w:val="21"/>
                 <w:szCs w:val="21"/>
               </w:rPr>
-              <w:t xml:space="preserve">Society for Neuroscience </w:t>
-            </w:r>
-            <w:r>
+              <w:lastRenderedPageBreak/>
+              <w:t>Society for Neuroscience</w:t>
+            </w:r>
+          </w:p>
+          <w:p>
+            <w:pPr>
+              <w:pBdr>
+                <w:top w:val="nil"/>
+                <w:left w:val="nil"/>
+                <w:bottom w:val="nil"/>
+                <w:right w:val="nil"/>
+                <w:between w:val="nil"/>
+              </w:pBdr>
+              <w:spacing w:after="0" w:line="240" w:lineRule="auto"/>
+              <w:ind w:right="144"/>
               <w:rPr>
                 <w:rFonts w:eastAsia="Cambria" w:cstheme="minorHAnsi"/>
                 <w:bCs/>
-                <w:sz w:val="21"/>
-                <w:szCs w:val="21"/>
-              </w:rPr>
-              <w:t>202</w:t>
-            </w:r>
+                <w:i/>
+                <w:iCs/>
+                <w:sz w:val="20"/>
+                <w:szCs w:val="20"/>
+                <w:lang w:val="de-CH"/>
+              </w:rPr>
+            </w:pPr>
             <w:r>
               <w:rPr>
                 <w:rFonts w:eastAsia="Cambria" w:cstheme="minorHAnsi"/>
                 <w:bCs/>
-                <w:sz w:val="21"/>
-                <w:szCs w:val="21"/>
+                <w:i/>
+                <w:iCs/>
+                <w:sz w:val="20"/>
+                <w:szCs w:val="20"/>
+                <w:lang w:val="de-CH"/>
+              </w:rPr>
+              <w:t>Chicago, IL</w:t>
+            </w:r>
+            <w:r>
+              <w:rPr>
+                <w:rFonts w:eastAsia="Cambria" w:cstheme="minorHAnsi"/>
+                <w:bCs/>
+                <w:i/>
+                <w:iCs/>
+                <w:sz w:val="20"/>
+                <w:szCs w:val="20"/>
+                <w:lang w:val="de-CH"/>
+              </w:rPr>
+              <w:t>, USA</w:t>
+            </w:r>
+          </w:p>
+          <w:p>
+            <w:pPr>
+              <w:pBdr>
+                <w:top w:val="nil"/>
+                <w:left w:val="nil"/>
+                <w:bottom w:val="nil"/>
+                <w:right w:val="nil"/>
+                <w:between w:val="nil"/>
+              </w:pBdr>
+              <w:spacing w:after="0" w:line="240" w:lineRule="auto"/>
+              <w:ind w:right="144"/>
+              <w:rPr>
+                <w:rFonts w:eastAsia="Cambria" w:cstheme="minorHAnsi"/>
+                <w:b/>
+                <w:sz w:val="21"/>
+                <w:szCs w:val="21"/>
+                <w:lang w:val="de-CH"/>
+              </w:rPr>
+            </w:pPr>
+            <w:r>
+              <w:rPr>
+                <w:rFonts w:eastAsia="Cambria" w:cstheme="minorHAnsi"/>
+                <w:bCs/>
+                <w:i/>
+                <w:iCs/>
+                <w:sz w:val="20"/>
+                <w:szCs w:val="20"/>
+                <w:lang w:val="de-CH"/>
+              </w:rPr>
+              <w:t>October</w:t>
+            </w:r>
+            <w:r>
+              <w:rPr>
+                <w:rFonts w:eastAsia="Cambria" w:cstheme="minorHAnsi"/>
+                <w:bCs/>
+                <w:i/>
+                <w:iCs/>
+                <w:sz w:val="20"/>
+                <w:szCs w:val="20"/>
+                <w:lang w:val="de-CH"/>
+              </w:rPr>
+              <w:t xml:space="preserve"> 202</w:t>
+            </w:r>
+            <w:r>
+              <w:rPr>
+                <w:rFonts w:eastAsia="Cambria" w:cstheme="minorHAnsi"/>
+                <w:bCs/>
+                <w:i/>
+                <w:iCs/>
+                <w:sz w:val="20"/>
+                <w:szCs w:val="20"/>
+                <w:lang w:val="de-CH"/>
               </w:rPr>
               <w:t>4</w:t>
             </w:r>
@@ -9543,7 +9325,7 @@
                 <w:right w:val="nil"/>
                 <w:between w:val="nil"/>
               </w:pBdr>
-              <w:spacing w:after="0"/>
+              <w:spacing w:after="0" w:line="240" w:lineRule="auto"/>
               <w:rPr>
                 <w:b/>
                 <w:sz w:val="21"/>
@@ -9579,7 +9361,7 @@
                 <w:right w:val="nil"/>
                 <w:between w:val="nil"/>
               </w:pBdr>
-              <w:spacing w:after="0"/>
+              <w:spacing w:after="120" w:line="240" w:lineRule="auto"/>
               <w:jc w:val="both"/>
               <w:rPr>
                 <w:b/>
@@ -9664,27 +9446,7 @@
                 <w:szCs w:val="21"/>
                 <w:lang w:val="en-US"/>
               </w:rPr>
-              <w:t xml:space="preserve"> I., </w:t>
-            </w:r>
-            <w:proofErr w:type="spellStart"/>
-            <w:r>
-              <w:rPr>
-                <w:bCs/>
-                <w:sz w:val="21"/>
-                <w:szCs w:val="21"/>
-                <w:lang w:val="en-US"/>
-              </w:rPr>
-              <w:t>Carparelli</w:t>
-            </w:r>
-            <w:proofErr w:type="spellEnd"/>
-            <w:r>
-              <w:rPr>
-                <w:bCs/>
-                <w:sz w:val="21"/>
-                <w:szCs w:val="21"/>
-                <w:lang w:val="en-US"/>
-              </w:rPr>
-              <w:t xml:space="preserve"> G., </w:t>
+              <w:t xml:space="preserve"> I., Carparelli G., </w:t>
             </w:r>
             <w:r>
               <w:rPr>
@@ -9737,9 +9499,12 @@
                 <w:between w:val="nil"/>
               </w:pBdr>
               <w:spacing w:after="0" w:line="240" w:lineRule="auto"/>
+              <w:ind w:right="144"/>
               <w:rPr>
                 <w:rFonts w:eastAsia="Cambria" w:cstheme="minorHAnsi"/>
                 <w:b/>
+                <w:sz w:val="21"/>
+                <w:szCs w:val="21"/>
               </w:rPr>
             </w:pPr>
             <w:r>
@@ -9749,23 +9514,93 @@
                 <w:sz w:val="21"/>
                 <w:szCs w:val="21"/>
               </w:rPr>
-              <w:t xml:space="preserve">Society for Neuroscience </w:t>
-            </w:r>
-            <w:r>
+              <w:t>Society for Neuroscience</w:t>
+            </w:r>
+          </w:p>
+          <w:p>
+            <w:pPr>
+              <w:pBdr>
+                <w:top w:val="nil"/>
+                <w:left w:val="nil"/>
+                <w:bottom w:val="nil"/>
+                <w:right w:val="nil"/>
+                <w:between w:val="nil"/>
+              </w:pBdr>
+              <w:spacing w:after="0" w:line="240" w:lineRule="auto"/>
+              <w:ind w:right="144"/>
               <w:rPr>
                 <w:rFonts w:eastAsia="Cambria" w:cstheme="minorHAnsi"/>
                 <w:bCs/>
-                <w:sz w:val="21"/>
-                <w:szCs w:val="21"/>
-              </w:rPr>
-              <w:t>202</w:t>
-            </w:r>
+                <w:i/>
+                <w:iCs/>
+                <w:sz w:val="20"/>
+                <w:szCs w:val="20"/>
+                <w:lang w:val="de-CH"/>
+              </w:rPr>
+            </w:pPr>
             <w:r>
               <w:rPr>
                 <w:rFonts w:eastAsia="Cambria" w:cstheme="minorHAnsi"/>
                 <w:bCs/>
-                <w:sz w:val="21"/>
-                <w:szCs w:val="21"/>
+                <w:i/>
+                <w:iCs/>
+                <w:sz w:val="20"/>
+                <w:szCs w:val="20"/>
+                <w:lang w:val="de-CH"/>
+              </w:rPr>
+              <w:t>Washington D.C.</w:t>
+            </w:r>
+            <w:r>
+              <w:rPr>
+                <w:rFonts w:eastAsia="Cambria" w:cstheme="minorHAnsi"/>
+                <w:bCs/>
+                <w:i/>
+                <w:iCs/>
+                <w:sz w:val="20"/>
+                <w:szCs w:val="20"/>
+                <w:lang w:val="de-CH"/>
+              </w:rPr>
+              <w:t>, USA</w:t>
+            </w:r>
+          </w:p>
+          <w:p>
+            <w:pPr>
+              <w:pBdr>
+                <w:top w:val="nil"/>
+                <w:left w:val="nil"/>
+                <w:bottom w:val="nil"/>
+                <w:right w:val="nil"/>
+                <w:between w:val="nil"/>
+              </w:pBdr>
+              <w:spacing w:after="0" w:line="240" w:lineRule="auto"/>
+              <w:ind w:right="144"/>
+              <w:rPr>
+                <w:rFonts w:eastAsia="Cambria" w:cstheme="minorHAnsi"/>
+                <w:b/>
+                <w:lang w:val="de-CH"/>
+              </w:rPr>
+            </w:pPr>
+            <w:r>
+              <w:rPr>
+                <w:rFonts w:eastAsia="Cambria" w:cstheme="minorHAnsi"/>
+                <w:bCs/>
+                <w:i/>
+                <w:iCs/>
+                <w:sz w:val="20"/>
+                <w:szCs w:val="20"/>
+                <w:lang w:val="de-CH"/>
+              </w:rPr>
+              <w:t>November 202</w:t>
+            </w:r>
+            <w:r>
+              <w:rPr>
+                <w:rFonts w:eastAsia="Cambria" w:cstheme="minorHAnsi"/>
+                <w:bCs/>
+                <w:i/>
+                <w:iCs/>
+                <w:sz w:val="20"/>
+                <w:szCs w:val="20"/>
+                <w:lang w:val="de-CH"/>
               </w:rPr>
               <w:t>3</w:t>
             </w:r>
@@ -9787,7 +9622,7 @@
                 <w:right w:val="nil"/>
                 <w:between w:val="nil"/>
               </w:pBdr>
-              <w:spacing w:after="0"/>
+              <w:spacing w:after="0" w:line="240" w:lineRule="auto"/>
               <w:rPr>
                 <w:b/>
                 <w:sz w:val="21"/>
@@ -9823,7 +9658,7 @@
                 <w:right w:val="nil"/>
                 <w:between w:val="nil"/>
               </w:pBdr>
-              <w:spacing w:after="0"/>
+              <w:spacing w:after="0" w:line="240" w:lineRule="auto"/>
               <w:jc w:val="both"/>
               <w:rPr>
                 <w:bCs/>
@@ -9898,7 +9733,7 @@
                 <w:right w:val="nil"/>
                 <w:between w:val="nil"/>
               </w:pBdr>
-              <w:spacing w:after="0"/>
+              <w:spacing w:after="0" w:line="240" w:lineRule="auto"/>
               <w:jc w:val="both"/>
               <w:rPr>
                 <w:bCs/>
@@ -10023,27 +9858,7 @@
                 <w:szCs w:val="21"/>
                 <w:lang w:val="en-US"/>
               </w:rPr>
-              <w:t xml:space="preserve"> I., Galvez A., </w:t>
-            </w:r>
-            <w:proofErr w:type="spellStart"/>
-            <w:r>
-              <w:rPr>
-                <w:bCs/>
-                <w:sz w:val="21"/>
-                <w:szCs w:val="21"/>
-                <w:lang w:val="en-US"/>
-              </w:rPr>
-              <w:t>Carparelli</w:t>
-            </w:r>
-            <w:proofErr w:type="spellEnd"/>
-            <w:r>
-              <w:rPr>
-                <w:bCs/>
-                <w:sz w:val="21"/>
-                <w:szCs w:val="21"/>
-                <w:lang w:val="en-US"/>
-              </w:rPr>
-              <w:t xml:space="preserve"> G.,</w:t>
+              <w:t xml:space="preserve"> I., Galvez A., Carparelli G.,</w:t>
             </w:r>
             <w:r>
               <w:rPr>
@@ -10082,7 +9897,7 @@
                 <w:right w:val="nil"/>
                 <w:between w:val="nil"/>
               </w:pBdr>
-              <w:spacing w:after="0"/>
+              <w:spacing w:after="120" w:line="240" w:lineRule="auto"/>
               <w:jc w:val="both"/>
               <w:rPr>
                 <w:bCs/>
@@ -10120,6 +9935,15 @@
               </w:rPr>
               <w:t xml:space="preserve"> </w:t>
             </w:r>
+            <w:r>
+              <w:rPr>
+                <w:bCs/>
+                <w:sz w:val="21"/>
+                <w:szCs w:val="21"/>
+                <w:lang w:val="en-US"/>
+              </w:rPr>
+              <w:t xml:space="preserve">Carparelli G., </w:t>
+            </w:r>
             <w:proofErr w:type="spellStart"/>
             <w:r>
               <w:rPr>
@@ -10128,7 +9952,7 @@
                 <w:szCs w:val="21"/>
                 <w:lang w:val="en-US"/>
               </w:rPr>
-              <w:t>Carparelli</w:t>
+              <w:t>Abranches</w:t>
             </w:r>
             <w:proofErr w:type="spellEnd"/>
             <w:r>
@@ -10138,47 +9962,7 @@
                 <w:szCs w:val="21"/>
                 <w:lang w:val="en-US"/>
               </w:rPr>
-              <w:t xml:space="preserve"> G., </w:t>
-            </w:r>
-            <w:proofErr w:type="spellStart"/>
-            <w:r>
-              <w:rPr>
-                <w:bCs/>
-                <w:sz w:val="21"/>
-                <w:szCs w:val="21"/>
-                <w:lang w:val="en-US"/>
-              </w:rPr>
-              <w:t>Abranches</w:t>
-            </w:r>
-            <w:proofErr w:type="spellEnd"/>
-            <w:r>
-              <w:rPr>
-                <w:bCs/>
-                <w:sz w:val="21"/>
-                <w:szCs w:val="21"/>
-                <w:lang w:val="en-US"/>
-              </w:rPr>
-              <w:t xml:space="preserve"> P., </w:t>
-            </w:r>
-            <w:proofErr w:type="spellStart"/>
-            <w:r>
-              <w:rPr>
-                <w:bCs/>
-                <w:sz w:val="21"/>
-                <w:szCs w:val="21"/>
-                <w:lang w:val="en-US"/>
-              </w:rPr>
-              <w:t>Macellari</w:t>
-            </w:r>
-            <w:proofErr w:type="spellEnd"/>
-            <w:r>
-              <w:rPr>
-                <w:bCs/>
-                <w:sz w:val="21"/>
-                <w:szCs w:val="21"/>
-                <w:lang w:val="en-US"/>
-              </w:rPr>
-              <w:t xml:space="preserve"> N., Komi S., Yang X., Harte C., Dumont G., Collin T., </w:t>
+              <w:t xml:space="preserve"> P., Macellari N., Komi S., Yang X., Harte C., Dumont G., Collin T., </w:t>
             </w:r>
             <w:r>
               <w:rPr>
@@ -10231,17 +10015,19 @@
                 <w:between w:val="nil"/>
               </w:pBdr>
               <w:spacing w:after="0" w:line="240" w:lineRule="auto"/>
-              <w:rPr>
-                <w:b/>
-                <w:i/>
-                <w:sz w:val="21"/>
-                <w:szCs w:val="21"/>
-                <w:lang w:val="en-US"/>
-              </w:rPr>
-            </w:pPr>
-            <w:r>
+              <w:ind w:right="144"/>
               <w:rPr>
                 <w:rFonts w:eastAsia="Cambria" w:cstheme="minorHAnsi"/>
+                <w:bCs/>
+                <w:i/>
+                <w:iCs/>
+                <w:sz w:val="20"/>
+                <w:szCs w:val="20"/>
+              </w:rPr>
+            </w:pPr>
+            <w:r>
+              <w:rPr>
+                <w:rFonts w:eastAsia="Cambria" w:cstheme="minorHAnsi"/>
                 <w:b/>
                 <w:sz w:val="21"/>
                 <w:szCs w:val="21"/>
@@ -10252,8 +10038,74 @@
               <w:rPr>
                 <w:rFonts w:eastAsia="Cambria" w:cstheme="minorHAnsi"/>
                 <w:bCs/>
-                <w:sz w:val="21"/>
-                <w:szCs w:val="21"/>
+                <w:i/>
+                <w:iCs/>
+                <w:sz w:val="20"/>
+                <w:szCs w:val="20"/>
+              </w:rPr>
+              <w:t>San Diego</w:t>
+            </w:r>
+            <w:r>
+              <w:rPr>
+                <w:rFonts w:eastAsia="Cambria" w:cstheme="minorHAnsi"/>
+                <w:bCs/>
+                <w:i/>
+                <w:iCs/>
+                <w:sz w:val="20"/>
+                <w:szCs w:val="20"/>
+              </w:rPr>
+              <w:t>, CA</w:t>
+            </w:r>
+            <w:r>
+              <w:rPr>
+                <w:rFonts w:eastAsia="Cambria" w:cstheme="minorHAnsi"/>
+                <w:bCs/>
+                <w:i/>
+                <w:iCs/>
+                <w:sz w:val="20"/>
+                <w:szCs w:val="20"/>
+              </w:rPr>
+              <w:t>, USA</w:t>
+            </w:r>
+          </w:p>
+          <w:p>
+            <w:pPr>
+              <w:pBdr>
+                <w:top w:val="nil"/>
+                <w:left w:val="nil"/>
+                <w:bottom w:val="nil"/>
+                <w:right w:val="nil"/>
+                <w:between w:val="nil"/>
+              </w:pBdr>
+              <w:spacing w:after="0" w:line="240" w:lineRule="auto"/>
+              <w:ind w:right="144"/>
+              <w:rPr>
+                <w:b/>
+                <w:i/>
+                <w:sz w:val="21"/>
+                <w:szCs w:val="21"/>
+                <w:lang w:val="en-US"/>
+              </w:rPr>
+            </w:pPr>
+            <w:r>
+              <w:rPr>
+                <w:rFonts w:eastAsia="Cambria" w:cstheme="minorHAnsi"/>
+                <w:bCs/>
+                <w:i/>
+                <w:iCs/>
+                <w:sz w:val="20"/>
+                <w:szCs w:val="20"/>
+              </w:rPr>
+              <w:t xml:space="preserve">November </w:t>
+            </w:r>
+            <w:r>
+              <w:rPr>
+                <w:rFonts w:eastAsia="Cambria" w:cstheme="minorHAnsi"/>
+                <w:bCs/>
+                <w:i/>
+                <w:iCs/>
+                <w:sz w:val="20"/>
+                <w:szCs w:val="20"/>
               </w:rPr>
               <w:t>2022</w:t>
             </w:r>
@@ -10275,7 +10127,7 @@
                 <w:right w:val="nil"/>
                 <w:between w:val="nil"/>
               </w:pBdr>
-              <w:spacing w:after="0"/>
+              <w:spacing w:after="0" w:line="240" w:lineRule="auto"/>
               <w:rPr>
                 <w:b/>
                 <w:sz w:val="21"/>
@@ -10311,7 +10163,7 @@
                 <w:right w:val="nil"/>
                 <w:between w:val="nil"/>
               </w:pBdr>
-              <w:spacing w:after="0"/>
+              <w:spacing w:after="0" w:line="240" w:lineRule="auto"/>
               <w:rPr>
                 <w:bCs/>
                 <w:sz w:val="21"/>
@@ -10328,35 +10180,76 @@
                 <w:szCs w:val="21"/>
                 <w:lang w:val="en-US"/>
               </w:rPr>
-              <w:t xml:space="preserve">A Spinal Cord </w:t>
+              <w:t>A Spinal Cord Neuroprosthesis That Alleviates Locomotor Deficits In PD</w:t>
+            </w:r>
+            <w:r>
+              <w:rPr>
+                <w:bCs/>
+                <w:sz w:val="21"/>
+                <w:szCs w:val="21"/>
+                <w:lang w:val="en-US"/>
+              </w:rPr>
+              <w:t xml:space="preserve">, </w:t>
+            </w:r>
+            <w:r>
+              <w:rPr>
+                <w:bCs/>
+                <w:sz w:val="21"/>
+                <w:szCs w:val="21"/>
+                <w:lang w:val="en-US"/>
+              </w:rPr>
+              <w:t>Milekovic</w:t>
+            </w:r>
+            <w:r>
+              <w:rPr>
+                <w:bCs/>
+                <w:sz w:val="21"/>
+                <w:szCs w:val="21"/>
+                <w:lang w:val="en-US"/>
+              </w:rPr>
+              <w:t xml:space="preserve"> T.</w:t>
+            </w:r>
+            <w:r>
+              <w:rPr>
+                <w:bCs/>
+                <w:sz w:val="21"/>
+                <w:szCs w:val="21"/>
+                <w:lang w:val="en-US"/>
+              </w:rPr>
+              <w:t>, Moraud</w:t>
+            </w:r>
+            <w:r>
+              <w:rPr>
+                <w:bCs/>
+                <w:sz w:val="21"/>
+                <w:szCs w:val="21"/>
+                <w:lang w:val="en-US"/>
+              </w:rPr>
+              <w:t xml:space="preserve"> E.M.</w:t>
+            </w:r>
+            <w:r>
+              <w:rPr>
+                <w:bCs/>
+                <w:sz w:val="21"/>
+                <w:szCs w:val="21"/>
+                <w:lang w:val="en-US"/>
+              </w:rPr>
+              <w:t xml:space="preserve">, Nicolo </w:t>
             </w:r>
             <w:proofErr w:type="spellStart"/>
             <w:r>
               <w:rPr>
                 <w:bCs/>
-                <w:i/>
-                <w:iCs/>
-                <w:sz w:val="21"/>
-                <w:szCs w:val="21"/>
-                <w:lang w:val="en-US"/>
-              </w:rPr>
-              <w:t>Neuroprosthesis</w:t>
+                <w:sz w:val="21"/>
+                <w:szCs w:val="21"/>
+                <w:lang w:val="en-US"/>
+              </w:rPr>
+              <w:t>Macellari</w:t>
             </w:r>
             <w:proofErr w:type="spellEnd"/>
             <w:r>
               <w:rPr>
                 <w:bCs/>
-                <w:i/>
-                <w:iCs/>
-                <w:sz w:val="21"/>
-                <w:szCs w:val="21"/>
-                <w:lang w:val="en-US"/>
-              </w:rPr>
-              <w:t xml:space="preserve"> That Alleviates Locomotor Deficits In PD</w:t>
-            </w:r>
-            <w:r>
-              <w:rPr>
-                <w:bCs/>
                 <w:sz w:val="21"/>
                 <w:szCs w:val="21"/>
                 <w:lang w:val="en-US"/>
@@ -10371,7 +10264,7 @@
                 <w:szCs w:val="21"/>
                 <w:lang w:val="en-US"/>
               </w:rPr>
-              <w:t>Milekovic</w:t>
+              <w:t>Moerman</w:t>
             </w:r>
             <w:proofErr w:type="spellEnd"/>
             <w:r>
@@ -10381,7 +10274,54 @@
                 <w:szCs w:val="21"/>
                 <w:lang w:val="en-US"/>
               </w:rPr>
-              <w:t xml:space="preserve"> T.</w:t>
+              <w:t xml:space="preserve"> C., </w:t>
+            </w:r>
+            <w:proofErr w:type="spellStart"/>
+            <w:r>
+              <w:rPr>
+                <w:bCs/>
+                <w:sz w:val="21"/>
+                <w:szCs w:val="21"/>
+                <w:lang w:val="en-US"/>
+              </w:rPr>
+              <w:t>Raschellà</w:t>
+            </w:r>
+            <w:proofErr w:type="spellEnd"/>
+            <w:r>
+              <w:rPr>
+                <w:bCs/>
+                <w:sz w:val="21"/>
+                <w:szCs w:val="21"/>
+                <w:lang w:val="en-US"/>
+              </w:rPr>
+              <w:t xml:space="preserve"> </w:t>
+            </w:r>
+            <w:r>
+              <w:rPr>
+                <w:bCs/>
+                <w:sz w:val="21"/>
+                <w:szCs w:val="21"/>
+                <w:lang w:val="en-US"/>
+              </w:rPr>
+              <w:t>F.</w:t>
+            </w:r>
+            <w:r>
+              <w:rPr>
+                <w:bCs/>
+                <w:sz w:val="21"/>
+                <w:szCs w:val="21"/>
+                <w:lang w:val="en-US"/>
+              </w:rPr>
+              <w:t>, Sun</w:t>
+            </w:r>
+            <w:r>
+              <w:rPr>
+                <w:bCs/>
+                <w:sz w:val="21"/>
+                <w:szCs w:val="21"/>
+                <w:lang w:val="en-US"/>
+              </w:rPr>
+              <w:t xml:space="preserve"> S</w:t>
             </w:r>
             <w:r>
               <w:rPr>
@@ -10400,7 +10340,7 @@
                 <w:szCs w:val="21"/>
                 <w:lang w:val="en-US"/>
               </w:rPr>
-              <w:t>Moraud</w:t>
+              <w:t>Perich</w:t>
             </w:r>
             <w:proofErr w:type="spellEnd"/>
             <w:r>
@@ -10410,16 +10350,16 @@
                 <w:szCs w:val="21"/>
                 <w:lang w:val="en-US"/>
               </w:rPr>
-              <w:t xml:space="preserve"> E.M.</w:t>
-            </w:r>
-            <w:r>
-              <w:rPr>
-                <w:bCs/>
-                <w:sz w:val="21"/>
-                <w:szCs w:val="21"/>
-                <w:lang w:val="en-US"/>
-              </w:rPr>
-              <w:t xml:space="preserve">, Nicolo </w:t>
+              <w:t xml:space="preserve"> M.G.</w:t>
+            </w:r>
+            <w:r>
+              <w:rPr>
+                <w:bCs/>
+                <w:sz w:val="21"/>
+                <w:szCs w:val="21"/>
+                <w:lang w:val="en-US"/>
+              </w:rPr>
+              <w:t xml:space="preserve">, </w:t>
             </w:r>
             <w:proofErr w:type="spellStart"/>
             <w:r>
@@ -10429,7 +10369,7 @@
                 <w:szCs w:val="21"/>
                 <w:lang w:val="en-US"/>
               </w:rPr>
-              <w:t>Macellari</w:t>
+              <w:t>Varescon</w:t>
             </w:r>
             <w:proofErr w:type="spellEnd"/>
             <w:r>
@@ -10439,6 +10379,33 @@
                 <w:szCs w:val="21"/>
                 <w:lang w:val="en-US"/>
               </w:rPr>
+              <w:t xml:space="preserve"> C.</w:t>
+            </w:r>
+            <w:r>
+              <w:rPr>
+                <w:bCs/>
+                <w:sz w:val="21"/>
+                <w:szCs w:val="21"/>
+                <w:lang w:val="en-US"/>
+              </w:rPr>
+              <w:t>, Demesmaeker</w:t>
+            </w:r>
+            <w:r>
+              <w:rPr>
+                <w:bCs/>
+                <w:sz w:val="21"/>
+                <w:szCs w:val="21"/>
+                <w:lang w:val="en-US"/>
+              </w:rPr>
+              <w:t xml:space="preserve"> R.</w:t>
+            </w:r>
+            <w:r>
+              <w:rPr>
+                <w:bCs/>
+                <w:sz w:val="21"/>
+                <w:szCs w:val="21"/>
+                <w:lang w:val="en-US"/>
+              </w:rPr>
               <w:t xml:space="preserve">, </w:t>
             </w:r>
             <w:proofErr w:type="spellStart"/>
@@ -10449,7 +10416,7 @@
                 <w:szCs w:val="21"/>
                 <w:lang w:val="en-US"/>
               </w:rPr>
-              <w:t>Moerman</w:t>
+              <w:t>Bruel</w:t>
             </w:r>
             <w:proofErr w:type="spellEnd"/>
             <w:r>
@@ -10459,19 +10426,17 @@
                 <w:szCs w:val="21"/>
                 <w:lang w:val="en-US"/>
               </w:rPr>
-              <w:t xml:space="preserve"> C., </w:t>
-            </w:r>
-            <w:proofErr w:type="spellStart"/>
-            <w:r>
-              <w:rPr>
-                <w:bCs/>
-                <w:sz w:val="21"/>
-                <w:szCs w:val="21"/>
-                <w:lang w:val="en-US"/>
-              </w:rPr>
-              <w:t>Raschellà</w:t>
-            </w:r>
-            <w:proofErr w:type="spellEnd"/>
+              <w:t xml:space="preserve"> A.</w:t>
+            </w:r>
+            <w:r>
+              <w:rPr>
+                <w:bCs/>
+                <w:sz w:val="21"/>
+                <w:szCs w:val="21"/>
+                <w:lang w:val="en-US"/>
+              </w:rPr>
+              <w:t>,</w:t>
+            </w:r>
             <w:r>
               <w:rPr>
                 <w:bCs/>
@@ -10488,180 +10453,8 @@
                 <w:szCs w:val="21"/>
                 <w:lang w:val="en-US"/>
               </w:rPr>
-              <w:t>F.</w:t>
-            </w:r>
-            <w:r>
-              <w:rPr>
-                <w:bCs/>
-                <w:sz w:val="21"/>
-                <w:szCs w:val="21"/>
-                <w:lang w:val="en-US"/>
-              </w:rPr>
-              <w:t>, Sun</w:t>
-            </w:r>
-            <w:r>
-              <w:rPr>
-                <w:bCs/>
-                <w:sz w:val="21"/>
-                <w:szCs w:val="21"/>
-                <w:lang w:val="en-US"/>
-              </w:rPr>
-              <w:t xml:space="preserve"> S</w:t>
-            </w:r>
-            <w:r>
-              <w:rPr>
-                <w:bCs/>
-                <w:sz w:val="21"/>
-                <w:szCs w:val="21"/>
-                <w:lang w:val="en-US"/>
-              </w:rPr>
-              <w:t xml:space="preserve">, </w:t>
-            </w:r>
-            <w:proofErr w:type="spellStart"/>
-            <w:r>
-              <w:rPr>
-                <w:bCs/>
-                <w:sz w:val="21"/>
-                <w:szCs w:val="21"/>
-                <w:lang w:val="en-US"/>
-              </w:rPr>
-              <w:t>Perich</w:t>
-            </w:r>
-            <w:proofErr w:type="spellEnd"/>
-            <w:r>
-              <w:rPr>
-                <w:bCs/>
-                <w:sz w:val="21"/>
-                <w:szCs w:val="21"/>
-                <w:lang w:val="en-US"/>
-              </w:rPr>
-              <w:t xml:space="preserve"> M.G.</w:t>
-            </w:r>
-            <w:r>
-              <w:rPr>
-                <w:bCs/>
-                <w:sz w:val="21"/>
-                <w:szCs w:val="21"/>
-                <w:lang w:val="en-US"/>
-              </w:rPr>
-              <w:t xml:space="preserve">, </w:t>
-            </w:r>
-            <w:proofErr w:type="spellStart"/>
-            <w:r>
-              <w:rPr>
-                <w:bCs/>
-                <w:sz w:val="21"/>
-                <w:szCs w:val="21"/>
-                <w:lang w:val="en-US"/>
-              </w:rPr>
-              <w:t>Varescon</w:t>
-            </w:r>
-            <w:proofErr w:type="spellEnd"/>
-            <w:r>
-              <w:rPr>
-                <w:bCs/>
-                <w:sz w:val="21"/>
-                <w:szCs w:val="21"/>
-                <w:lang w:val="en-US"/>
-              </w:rPr>
-              <w:t xml:space="preserve"> C.</w:t>
-            </w:r>
-            <w:r>
-              <w:rPr>
-                <w:bCs/>
-                <w:sz w:val="21"/>
-                <w:szCs w:val="21"/>
-                <w:lang w:val="en-US"/>
-              </w:rPr>
-              <w:t xml:space="preserve">, </w:t>
-            </w:r>
-            <w:proofErr w:type="spellStart"/>
-            <w:r>
-              <w:rPr>
-                <w:bCs/>
-                <w:sz w:val="21"/>
-                <w:szCs w:val="21"/>
-                <w:lang w:val="en-US"/>
-              </w:rPr>
-              <w:t>Demesmaeker</w:t>
-            </w:r>
-            <w:proofErr w:type="spellEnd"/>
-            <w:r>
-              <w:rPr>
-                <w:bCs/>
-                <w:sz w:val="21"/>
-                <w:szCs w:val="21"/>
-                <w:lang w:val="en-US"/>
-              </w:rPr>
-              <w:t xml:space="preserve"> R.</w:t>
-            </w:r>
-            <w:r>
-              <w:rPr>
-                <w:bCs/>
-                <w:sz w:val="21"/>
-                <w:szCs w:val="21"/>
-                <w:lang w:val="en-US"/>
-              </w:rPr>
-              <w:t xml:space="preserve">, </w:t>
-            </w:r>
-            <w:proofErr w:type="spellStart"/>
-            <w:r>
-              <w:rPr>
-                <w:bCs/>
-                <w:sz w:val="21"/>
-                <w:szCs w:val="21"/>
-                <w:lang w:val="en-US"/>
-              </w:rPr>
-              <w:t>Bruel</w:t>
-            </w:r>
-            <w:proofErr w:type="spellEnd"/>
-            <w:r>
-              <w:rPr>
-                <w:bCs/>
-                <w:sz w:val="21"/>
-                <w:szCs w:val="21"/>
-                <w:lang w:val="en-US"/>
-              </w:rPr>
-              <w:t xml:space="preserve"> A.</w:t>
-            </w:r>
-            <w:r>
-              <w:rPr>
-                <w:bCs/>
-                <w:sz w:val="21"/>
-                <w:szCs w:val="21"/>
-                <w:lang w:val="en-US"/>
-              </w:rPr>
-              <w:t>,</w:t>
-            </w:r>
-            <w:r>
-              <w:rPr>
-                <w:bCs/>
-                <w:sz w:val="21"/>
-                <w:szCs w:val="21"/>
-                <w:lang w:val="en-US"/>
-              </w:rPr>
-              <w:t xml:space="preserve"> </w:t>
-            </w:r>
-            <w:r>
-              <w:rPr>
-                <w:bCs/>
-                <w:sz w:val="21"/>
-                <w:szCs w:val="21"/>
-                <w:lang w:val="en-US"/>
-              </w:rPr>
-              <w:t>Bole-</w:t>
-            </w:r>
-            <w:proofErr w:type="spellStart"/>
-            <w:r>
-              <w:rPr>
-                <w:bCs/>
-                <w:sz w:val="21"/>
-                <w:szCs w:val="21"/>
-                <w:lang w:val="en-US"/>
-              </w:rPr>
-              <w:t>Feysot</w:t>
-            </w:r>
-            <w:proofErr w:type="spellEnd"/>
+              <w:t>Bole-Feysot</w:t>
+            </w:r>
             <w:r>
               <w:rPr>
                 <w:bCs/>
@@ -10762,7 +10555,7 @@
                 <w:right w:val="nil"/>
                 <w:between w:val="nil"/>
               </w:pBdr>
-              <w:spacing w:after="0"/>
+              <w:spacing w:after="0" w:line="240" w:lineRule="auto"/>
               <w:rPr>
                 <w:bCs/>
                 <w:i/>
@@ -10781,31 +10574,7 @@
                 <w:szCs w:val="21"/>
                 <w:lang w:val="en-US"/>
               </w:rPr>
-              <w:t xml:space="preserve">A Task-Adaptive Spinal </w:t>
-            </w:r>
-            <w:proofErr w:type="spellStart"/>
-            <w:r>
-              <w:rPr>
-                <w:bCs/>
-                <w:i/>
-                <w:iCs/>
-                <w:sz w:val="21"/>
-                <w:szCs w:val="21"/>
-                <w:lang w:val="en-US"/>
-              </w:rPr>
-              <w:t>Neuroprosthesis</w:t>
-            </w:r>
-            <w:proofErr w:type="spellEnd"/>
-            <w:r>
-              <w:rPr>
-                <w:bCs/>
-                <w:i/>
-                <w:iCs/>
-                <w:sz w:val="21"/>
-                <w:szCs w:val="21"/>
-                <w:lang w:val="en-US"/>
-              </w:rPr>
-              <w:t xml:space="preserve"> to Improve Gait Deficits in People With</w:t>
+              <w:t>A Task-Adaptive Spinal Neuroprosthesis to Improve Gait Deficits in People With</w:t>
             </w:r>
           </w:p>
           <w:p>
@@ -10817,7 +10586,7 @@
                 <w:right w:val="nil"/>
                 <w:between w:val="nil"/>
               </w:pBdr>
-              <w:spacing w:after="0"/>
+              <w:spacing w:after="120" w:line="240" w:lineRule="auto"/>
               <w:rPr>
                 <w:bCs/>
                 <w:sz w:val="21"/>
@@ -10845,6 +10614,33 @@
               </w:rPr>
               <w:t xml:space="preserve">, </w:t>
             </w:r>
+            <w:r>
+              <w:rPr>
+                <w:bCs/>
+                <w:sz w:val="21"/>
+                <w:szCs w:val="21"/>
+                <w:lang w:val="en-US"/>
+              </w:rPr>
+              <w:t>Macellari</w:t>
+            </w:r>
+            <w:r>
+              <w:rPr>
+                <w:bCs/>
+                <w:sz w:val="21"/>
+                <w:szCs w:val="21"/>
+                <w:lang w:val="en-US"/>
+              </w:rPr>
+              <w:t xml:space="preserve"> N.</w:t>
+            </w:r>
+            <w:r>
+              <w:rPr>
+                <w:bCs/>
+                <w:sz w:val="21"/>
+                <w:szCs w:val="21"/>
+                <w:lang w:val="en-US"/>
+              </w:rPr>
+              <w:t xml:space="preserve">, </w:t>
+            </w:r>
             <w:proofErr w:type="spellStart"/>
             <w:r>
               <w:rPr>
@@ -10853,7 +10649,7 @@
                 <w:szCs w:val="21"/>
                 <w:lang w:val="en-US"/>
               </w:rPr>
-              <w:t>Macellari</w:t>
+              <w:t>Moerman</w:t>
             </w:r>
             <w:proofErr w:type="spellEnd"/>
             <w:r>
@@ -10863,7 +10659,7 @@
                 <w:szCs w:val="21"/>
                 <w:lang w:val="en-US"/>
               </w:rPr>
-              <w:t xml:space="preserve"> N.</w:t>
+              <w:t xml:space="preserve"> C.</w:t>
             </w:r>
             <w:r>
               <w:rPr>
@@ -10882,7 +10678,7 @@
                 <w:szCs w:val="21"/>
                 <w:lang w:val="en-US"/>
               </w:rPr>
-              <w:t>Moerman</w:t>
+              <w:t>Sasportes</w:t>
             </w:r>
             <w:proofErr w:type="spellEnd"/>
             <w:r>
@@ -10892,6 +10688,24 @@
                 <w:szCs w:val="21"/>
                 <w:lang w:val="en-US"/>
               </w:rPr>
+              <w:t xml:space="preserve"> C.D.</w:t>
+            </w:r>
+            <w:r>
+              <w:rPr>
+                <w:bCs/>
+                <w:sz w:val="21"/>
+                <w:szCs w:val="21"/>
+                <w:lang w:val="en-US"/>
+              </w:rPr>
+              <w:t>, Harte</w:t>
+            </w:r>
+            <w:r>
+              <w:rPr>
+                <w:bCs/>
+                <w:sz w:val="21"/>
+                <w:szCs w:val="21"/>
+                <w:lang w:val="en-US"/>
+              </w:rPr>
               <w:t xml:space="preserve"> C.</w:t>
             </w:r>
             <w:r>
@@ -10911,7 +10725,7 @@
                 <w:szCs w:val="21"/>
                 <w:lang w:val="en-US"/>
               </w:rPr>
-              <w:t>Sasportes</w:t>
+              <w:t>Varescon</w:t>
             </w:r>
             <w:proofErr w:type="spellEnd"/>
             <w:r>
@@ -10921,24 +10735,6 @@
                 <w:szCs w:val="21"/>
                 <w:lang w:val="en-US"/>
               </w:rPr>
-              <w:t xml:space="preserve"> C.D.</w:t>
-            </w:r>
-            <w:r>
-              <w:rPr>
-                <w:bCs/>
-                <w:sz w:val="21"/>
-                <w:szCs w:val="21"/>
-                <w:lang w:val="en-US"/>
-              </w:rPr>
-              <w:t>, Harte</w:t>
-            </w:r>
-            <w:r>
-              <w:rPr>
-                <w:bCs/>
-                <w:sz w:val="21"/>
-                <w:szCs w:val="21"/>
-                <w:lang w:val="en-US"/>
-              </w:rPr>
               <w:t xml:space="preserve"> C.</w:t>
             </w:r>
             <w:r>
@@ -10948,35 +10744,6 @@
                 <w:szCs w:val="21"/>
                 <w:lang w:val="en-US"/>
               </w:rPr>
-              <w:t xml:space="preserve">, </w:t>
-            </w:r>
-            <w:proofErr w:type="spellStart"/>
-            <w:r>
-              <w:rPr>
-                <w:bCs/>
-                <w:sz w:val="21"/>
-                <w:szCs w:val="21"/>
-                <w:lang w:val="en-US"/>
-              </w:rPr>
-              <w:t>Varescon</w:t>
-            </w:r>
-            <w:proofErr w:type="spellEnd"/>
-            <w:r>
-              <w:rPr>
-                <w:bCs/>
-                <w:sz w:val="21"/>
-                <w:szCs w:val="21"/>
-                <w:lang w:val="en-US"/>
-              </w:rPr>
-              <w:t xml:space="preserve"> C.</w:t>
-            </w:r>
-            <w:r>
-              <w:rPr>
-                <w:bCs/>
-                <w:sz w:val="21"/>
-                <w:szCs w:val="21"/>
-                <w:lang w:val="en-US"/>
-              </w:rPr>
               <w:t>, Bole</w:t>
             </w:r>
             <w:r>
@@ -10988,7 +10755,6 @@
               </w:rPr>
               <w:t>-</w:t>
             </w:r>
-            <w:proofErr w:type="spellStart"/>
             <w:r>
               <w:rPr>
                 <w:bCs/>
@@ -10998,7 +10764,6 @@
               </w:rPr>
               <w:t>Feysot</w:t>
             </w:r>
-            <w:proofErr w:type="spellEnd"/>
             <w:r>
               <w:rPr>
                 <w:bCs/>
@@ -11015,19 +10780,8 @@
                 <w:szCs w:val="21"/>
                 <w:lang w:val="en-US"/>
               </w:rPr>
-              <w:t xml:space="preserve">, </w:t>
-            </w:r>
-            <w:proofErr w:type="spellStart"/>
-            <w:r>
-              <w:rPr>
-                <w:bCs/>
-                <w:sz w:val="21"/>
-                <w:szCs w:val="21"/>
-                <w:lang w:val="en-US"/>
-              </w:rPr>
-              <w:t>Carparelli</w:t>
-            </w:r>
-            <w:proofErr w:type="spellEnd"/>
+              <w:t>, Carparelli</w:t>
+            </w:r>
             <w:r>
               <w:rPr>
                 <w:bCs/>
@@ -11097,6 +10851,7 @@
                 <w:between w:val="nil"/>
               </w:pBdr>
               <w:spacing w:after="0" w:line="240" w:lineRule="auto"/>
+              <w:ind w:right="144"/>
               <w:rPr>
                 <w:b/>
                 <w:i/>
@@ -11119,6 +10874,7 @@
           <w:p>
             <w:pPr>
               <w:pStyle w:val="NoSpacing"/>
+              <w:ind w:right="144"/>
               <w:rPr>
                 <w:lang w:val="en-US"/>
               </w:rPr>
@@ -11133,6 +10889,7 @@
           <w:p>
             <w:pPr>
               <w:pStyle w:val="NoSpacing"/>
+              <w:ind w:right="144"/>
               <w:rPr>
                 <w:i/>
                 <w:lang w:val="en-US"/>
@@ -11163,7 +10920,7 @@
                 <w:right w:val="nil"/>
                 <w:between w:val="nil"/>
               </w:pBdr>
-              <w:spacing w:after="0"/>
+              <w:spacing w:after="0" w:line="240" w:lineRule="auto"/>
               <w:rPr>
                 <w:b/>
                 <w:sz w:val="21"/>
@@ -11190,7 +10947,7 @@
                 <w:right w:val="nil"/>
                 <w:between w:val="nil"/>
               </w:pBdr>
-              <w:spacing w:after="0"/>
+              <w:spacing w:after="0" w:line="240" w:lineRule="auto"/>
               <w:rPr>
                 <w:sz w:val="21"/>
                 <w:szCs w:val="21"/>
@@ -11278,6 +11035,10 @@
           <w:insideV w:val="nil"/>
         </w:tblBorders>
         <w:tblLayout w:type="fixed"/>
+        <w:tblCellMar>
+          <w:left w:w="0" w:type="dxa"/>
+          <w:right w:w="0" w:type="dxa"/>
+        </w:tblCellMar>
         <w:tblLook w:val="0400" w:firstRow="0" w:lastRow="0" w:firstColumn="0" w:lastColumn="0" w:noHBand="0" w:noVBand="1"/>
       </w:tblPr>
       <w:tblGrid>
@@ -11351,7 +11112,7 @@
               </w:rPr>
               <w:t xml:space="preserve">: </w:t>
             </w:r>
-            <w:hyperlink r:id="rId15" w:history="1">
+            <w:hyperlink r:id="rId17" w:history="1">
               <w:r>
                 <w:rPr>
                   <w:rStyle w:val="Hyperlink"/>
@@ -11665,6 +11426,10 @@
       <w:tblPr>
         <w:tblW w:w="9720" w:type="dxa"/>
         <w:tblLayout w:type="fixed"/>
+        <w:tblCellMar>
+          <w:left w:w="0" w:type="dxa"/>
+          <w:right w:w="0" w:type="dxa"/>
+        </w:tblCellMar>
         <w:tblLook w:val="04A0" w:firstRow="1" w:lastRow="0" w:firstColumn="1" w:lastColumn="0" w:noHBand="0" w:noVBand="1"/>
       </w:tblPr>
       <w:tblGrid>
@@ -11684,6 +11449,7 @@
           <w:p>
             <w:pPr>
               <w:pStyle w:val="NoSpacing"/>
+              <w:spacing w:before="120"/>
               <w:rPr>
                 <w:b/>
                 <w:bCs/>
@@ -11861,7 +11627,7 @@
                 <w:sz w:val="21"/>
                 <w:lang w:val="en-US"/>
               </w:rPr>
-              <w:t>Elementary</w:t>
+              <w:t>elementary</w:t>
             </w:r>
             <w:r>
               <w:rPr>
@@ -11912,6 +11678,10 @@
           <w:insideH w:val="none" w:sz="0" w:space="0" w:color="auto"/>
           <w:insideV w:val="none" w:sz="0" w:space="0" w:color="auto"/>
         </w:tblBorders>
+        <w:tblCellMar>
+          <w:left w:w="0" w:type="dxa"/>
+          <w:right w:w="0" w:type="dxa"/>
+        </w:tblCellMar>
         <w:tblLook w:val="04A0" w:firstRow="1" w:lastRow="0" w:firstColumn="1" w:lastColumn="0" w:noHBand="0" w:noVBand="1"/>
       </w:tblPr>
       <w:tblGrid>
@@ -12026,7 +11796,7 @@
                 <w:rFonts w:cstheme="minorHAnsi"/>
                 <w:sz w:val="21"/>
                 <w:szCs w:val="21"/>
-                <w:lang w:val="fr-CH"/>
+                <w:lang w:val="de-CH"/>
               </w:rPr>
             </w:pPr>
             <w:r>
@@ -12034,7 +11804,7 @@
                 <w:rFonts w:cstheme="minorHAnsi"/>
                 <w:sz w:val="21"/>
                 <w:szCs w:val="21"/>
-                <w:lang w:val="fr-CH"/>
+                <w:lang w:val="de-CH"/>
               </w:rPr>
               <w:t>(E-mail) gregoire.courtine@epfl.ch</w:t>
             </w:r>
@@ -12176,17 +11946,15 @@
                 <w:rFonts w:eastAsia="Cambria" w:cstheme="minorHAnsi"/>
                 <w:b/>
               </w:rPr>
-              <w:t xml:space="preserve">Ph.D. Tomislav </w:t>
-            </w:r>
-            <w:proofErr w:type="spellStart"/>
+              <w:t>Dr.</w:t>
+            </w:r>
             <w:r>
               <w:rPr>
                 <w:rFonts w:eastAsia="Cambria" w:cstheme="minorHAnsi"/>
                 <w:b/>
               </w:rPr>
-              <w:t>Milekovic</w:t>
-            </w:r>
-            <w:proofErr w:type="spellEnd"/>
+              <w:t xml:space="preserve"> Tomislav Milekovic</w:t>
+            </w:r>
           </w:p>
           <w:p>
             <w:pPr>
@@ -12206,7 +11974,25 @@
                 <w:sz w:val="21"/>
                 <w:szCs w:val="21"/>
               </w:rPr>
-              <w:t xml:space="preserve">Head of Funding Division </w:t>
+              <w:t>Director</w:t>
+            </w:r>
+            <w:r>
+              <w:rPr>
+                <w:rFonts w:eastAsia="Cambria" w:cstheme="minorHAnsi"/>
+                <w:bCs/>
+                <w:sz w:val="21"/>
+                <w:szCs w:val="21"/>
+              </w:rPr>
+              <w:t xml:space="preserve"> </w:t>
+            </w:r>
+            <w:r>
+              <w:rPr>
+                <w:rFonts w:eastAsia="Cambria" w:cstheme="minorHAnsi"/>
+                <w:bCs/>
+                <w:sz w:val="21"/>
+                <w:szCs w:val="21"/>
+              </w:rPr>
+              <w:t xml:space="preserve">of Funding </w:t>
             </w:r>
             <w:proofErr w:type="gramStart"/>
             <w:r>
@@ -12216,7 +12002,16 @@
                 <w:sz w:val="21"/>
                 <w:szCs w:val="21"/>
               </w:rPr>
-              <w:t xml:space="preserve">of </w:t>
+              <w:t>at</w:t>
+            </w:r>
+            <w:r>
+              <w:rPr>
+                <w:rFonts w:eastAsia="Cambria" w:cstheme="minorHAnsi"/>
+                <w:bCs/>
+                <w:sz w:val="21"/>
+                <w:szCs w:val="21"/>
+              </w:rPr>
+              <w:t xml:space="preserve"> </w:t>
             </w:r>
             <w:r>
               <w:rPr>
@@ -12313,6 +12108,7 @@
       </w:pPr>
     </w:p>
     <w:sectPr>
+      <w:headerReference w:type="default" r:id="rId18"/>
       <w:pgSz w:w="12240" w:h="15840"/>
       <w:pgMar w:top="936" w:right="1080" w:bottom="936" w:left="1080" w:header="0" w:footer="0" w:gutter="0"/>
       <w:pgNumType w:start="1"/>
@@ -12371,6 +12167,131 @@
     </w:p>
   </w:footnote>
 </w:footnotes>
+</file>
+
+<file path=word/header1.xml><?xml version="1.0" encoding="utf-8"?>
+<w:hdr xmlns:wpc="http://schemas.microsoft.com/office/word/2010/wordprocessingCanvas" xmlns:cx="http://schemas.microsoft.com/office/drawing/2014/chartex" xmlns:cx1="http://schemas.microsoft.com/office/drawing/2015/9/8/chartex" xmlns:cx2="http://schemas.microsoft.com/office/drawing/2015/10/21/chartex" xmlns:cx3="http://schemas.microsoft.com/office/drawing/2016/5/9/chartex" xmlns:cx4="http://schemas.microsoft.com/office/drawing/2016/5/10/chartex" xmlns:cx5="http://schemas.microsoft.com/office/drawing/2016/5/11/chartex" xmlns:cx6="http://schemas.microsoft.com/office/drawing/2016/5/12/chartex" xmlns:cx7="http://schemas.microsoft.com/office/drawing/2016/5/13/chartex" xmlns:cx8="http://schemas.microsoft.com/office/drawing/2016/5/14/chartex" xmlns:mc="http://schemas.openxmlformats.org/markup-compatibility/2006" xmlns:aink="http://schemas.microsoft.com/office/drawing/2016/ink" xmlns:am3d="http://schemas.microsoft.com/office/drawing/2017/model3d" xmlns:o="urn:schemas-microsoft-com:office:office" xmlns:r="http://schemas.openxmlformats.org/officeDocument/2006/relationships" xmlns:m="http://schemas.openxmlformats.org/officeDocument/2006/math" xmlns:v="urn:schemas-microsoft-com:vml" xmlns:wp14="http://schemas.microsoft.com/office/word/2010/wordprocessingDrawing" xmlns:wp="http://schemas.openxmlformats.org/drawingml/2006/wordprocessingDrawing" xmlns:w10="urn:schemas-microsoft-com:office:word" xmlns:w="http://schemas.openxmlformats.org/wordprocessingml/2006/main" xmlns:w14="http://schemas.microsoft.com/office/word/2010/wordml" xmlns:w15="http://schemas.microsoft.com/office/word/2012/wordml" xmlns:w16cex="http://schemas.microsoft.com/office/word/2018/wordml/cex" xmlns:w16cid="http://schemas.microsoft.com/office/word/2016/wordml/cid" xmlns:w16="http://schemas.microsoft.com/office/word/2018/wordml" xmlns:w16sdtdh="http://schemas.microsoft.com/office/word/2020/wordml/sdtdatahash" xmlns:w16se="http://schemas.microsoft.com/office/word/2015/wordml/symex" xmlns:wpg="http://schemas.microsoft.com/office/word/2010/wordprocessingGroup" xmlns:wpi="http://schemas.microsoft.com/office/word/2010/wordprocessingInk" xmlns:wne="http://schemas.microsoft.com/office/word/2006/wordml" xmlns:wps="http://schemas.microsoft.com/office/word/2010/wordprocessingShape" mc:Ignorable="w14 w15 w16se w16cid w16 w16cex w16sdtdh wp14">
+  <w:p>
+    <w:pPr>
+      <w:pStyle w:val="Header"/>
+    </w:pPr>
+  </w:p>
+  <w:p>
+    <w:pPr>
+      <w:pStyle w:val="Header"/>
+    </w:pPr>
+  </w:p>
+  <w:p>
+    <w:pPr>
+      <w:pStyle w:val="Header"/>
+      <w:rPr>
+        <w:sz w:val="21"/>
+        <w:szCs w:val="21"/>
+      </w:rPr>
+    </w:pPr>
+    <w:r>
+      <w:rPr>
+        <w:sz w:val="21"/>
+        <w:szCs w:val="21"/>
+      </w:rPr>
+      <w:t>Curriculum Vitae</w:t>
+    </w:r>
+  </w:p>
+</w:hdr>
+</file>
+
+<file path=word/numbering.xml><?xml version="1.0" encoding="utf-8"?>
+<w:numbering xmlns:wpc="http://schemas.microsoft.com/office/word/2010/wordprocessingCanvas" xmlns:cx="http://schemas.microsoft.com/office/drawing/2014/chartex" xmlns:cx1="http://schemas.microsoft.com/office/drawing/2015/9/8/chartex" xmlns:cx2="http://schemas.microsoft.com/office/drawing/2015/10/21/chartex" xmlns:cx3="http://schemas.microsoft.com/office/drawing/2016/5/9/chartex" xmlns:cx4="http://schemas.microsoft.com/office/drawing/2016/5/10/chartex" xmlns:cx5="http://schemas.microsoft.com/office/drawing/2016/5/11/chartex" xmlns:cx6="http://schemas.microsoft.com/office/drawing/2016/5/12/chartex" xmlns:cx7="http://schemas.microsoft.com/office/drawing/2016/5/13/chartex" xmlns:cx8="http://schemas.microsoft.com/office/drawing/2016/5/14/chartex" xmlns:mc="http://schemas.openxmlformats.org/markup-compatibility/2006" xmlns:aink="http://schemas.microsoft.com/office/drawing/2016/ink" xmlns:am3d="http://schemas.microsoft.com/office/drawing/2017/model3d" xmlns:o="urn:schemas-microsoft-com:office:office" xmlns:r="http://schemas.openxmlformats.org/officeDocument/2006/relationships" xmlns:m="http://schemas.openxmlformats.org/officeDocument/2006/math" xmlns:v="urn:schemas-microsoft-com:vml" xmlns:wp14="http://schemas.microsoft.com/office/word/2010/wordprocessingDrawing" xmlns:wp="http://schemas.openxmlformats.org/drawingml/2006/wordprocessingDrawing" xmlns:w10="urn:schemas-microsoft-com:office:word" xmlns:w="http://schemas.openxmlformats.org/wordprocessingml/2006/main" xmlns:w14="http://schemas.microsoft.com/office/word/2010/wordml" xmlns:w15="http://schemas.microsoft.com/office/word/2012/wordml" xmlns:w16cex="http://schemas.microsoft.com/office/word/2018/wordml/cex" xmlns:w16cid="http://schemas.microsoft.com/office/word/2016/wordml/cid" xmlns:w16="http://schemas.microsoft.com/office/word/2018/wordml" xmlns:w16sdtdh="http://schemas.microsoft.com/office/word/2020/wordml/sdtdatahash" xmlns:w16se="http://schemas.microsoft.com/office/word/2015/wordml/symex" xmlns:wpg="http://schemas.microsoft.com/office/word/2010/wordprocessingGroup" xmlns:wpi="http://schemas.microsoft.com/office/word/2010/wordprocessingInk" xmlns:wne="http://schemas.microsoft.com/office/word/2006/wordml" xmlns:wps="http://schemas.microsoft.com/office/word/2010/wordprocessingShape" mc:Ignorable="w14 w15 w16se w16cid w16 w16cex w16sdtdh wp14">
+  <w:abstractNum w:abstractNumId="0" w15:restartNumberingAfterBreak="0">
+    <w:nsid w:val="73DE57D9"/>
+    <w:multiLevelType w:val="hybridMultilevel"/>
+    <w:tmpl w:val="BF0851A2"/>
+    <w:lvl w:ilvl="0" w:tplc="100C000F">
+      <w:start w:val="1"/>
+      <w:numFmt w:val="decimal"/>
+      <w:lvlText w:val="%1."/>
+      <w:lvlJc w:val="left"/>
+      <w:pPr>
+        <w:ind w:left="720" w:hanging="360"/>
+      </w:pPr>
+    </w:lvl>
+    <w:lvl w:ilvl="1" w:tplc="100C0019" w:tentative="1">
+      <w:start w:val="1"/>
+      <w:numFmt w:val="lowerLetter"/>
+      <w:lvlText w:val="%2."/>
+      <w:lvlJc w:val="left"/>
+      <w:pPr>
+        <w:ind w:left="1440" w:hanging="360"/>
+      </w:pPr>
+    </w:lvl>
+    <w:lvl w:ilvl="2" w:tplc="100C001B" w:tentative="1">
+      <w:start w:val="1"/>
+      <w:numFmt w:val="lowerRoman"/>
+      <w:lvlText w:val="%3."/>
+      <w:lvlJc w:val="right"/>
+      <w:pPr>
+        <w:ind w:left="2160" w:hanging="180"/>
+      </w:pPr>
+    </w:lvl>
+    <w:lvl w:ilvl="3" w:tplc="100C000F" w:tentative="1">
+      <w:start w:val="1"/>
+      <w:numFmt w:val="decimal"/>
+      <w:lvlText w:val="%4."/>
+      <w:lvlJc w:val="left"/>
+      <w:pPr>
+        <w:ind w:left="2880" w:hanging="360"/>
+      </w:pPr>
+    </w:lvl>
+    <w:lvl w:ilvl="4" w:tplc="100C0019" w:tentative="1">
+      <w:start w:val="1"/>
+      <w:numFmt w:val="lowerLetter"/>
+      <w:lvlText w:val="%5."/>
+      <w:lvlJc w:val="left"/>
+      <w:pPr>
+        <w:ind w:left="3600" w:hanging="360"/>
+      </w:pPr>
+    </w:lvl>
+    <w:lvl w:ilvl="5" w:tplc="100C001B" w:tentative="1">
+      <w:start w:val="1"/>
+      <w:numFmt w:val="lowerRoman"/>
+      <w:lvlText w:val="%6."/>
+      <w:lvlJc w:val="right"/>
+      <w:pPr>
+        <w:ind w:left="4320" w:hanging="180"/>
+      </w:pPr>
+    </w:lvl>
+    <w:lvl w:ilvl="6" w:tplc="100C000F" w:tentative="1">
+      <w:start w:val="1"/>
+      <w:numFmt w:val="decimal"/>
+      <w:lvlText w:val="%7."/>
+      <w:lvlJc w:val="left"/>
+      <w:pPr>
+        <w:ind w:left="5040" w:hanging="360"/>
+      </w:pPr>
+    </w:lvl>
+    <w:lvl w:ilvl="7" w:tplc="100C0019" w:tentative="1">
+      <w:start w:val="1"/>
+      <w:numFmt w:val="lowerLetter"/>
+      <w:lvlText w:val="%8."/>
+      <w:lvlJc w:val="left"/>
+      <w:pPr>
+        <w:ind w:left="5760" w:hanging="360"/>
+      </w:pPr>
+    </w:lvl>
+    <w:lvl w:ilvl="8" w:tplc="100C001B" w:tentative="1">
+      <w:start w:val="1"/>
+      <w:numFmt w:val="lowerRoman"/>
+      <w:lvlText w:val="%9."/>
+      <w:lvlJc w:val="right"/>
+      <w:pPr>
+        <w:ind w:left="6480" w:hanging="180"/>
+      </w:pPr>
+    </w:lvl>
+  </w:abstractNum>
+  <w:num w:numId="1">
+    <w:abstractNumId w:val="0"/>
+  </w:num>
+</w:numbering>
 </file>
 
 <file path=word/styles.xml><?xml version="1.0" encoding="utf-8"?>
@@ -12770,7 +12691,7 @@
   </w:latentStyles>
   <w:style w:type="paragraph" w:default="1" w:styleId="Normal">
     <w:name w:val="Normal"/>
-    <w:rsid w:val="00592E5B"/>
+    <w:rsid w:val="00765C42"/>
   </w:style>
   <w:style w:type="paragraph" w:styleId="Heading1">
     <w:name w:val="heading 1"/>
@@ -13192,6 +13113,85 @@
       </w:tblBorders>
     </w:tblPr>
   </w:style>
+  <w:style w:type="character" w:styleId="CommentReference">
+    <w:name w:val="annotation reference"/>
+    <w:basedOn w:val="DefaultParagraphFont"/>
+    <w:uiPriority w:val="99"/>
+    <w:semiHidden/>
+    <w:unhideWhenUsed/>
+    <w:rsid w:val="000A6DD7"/>
+    <w:rPr>
+      <w:sz w:val="16"/>
+      <w:szCs w:val="16"/>
+    </w:rPr>
+  </w:style>
+  <w:style w:type="paragraph" w:styleId="CommentText">
+    <w:name w:val="annotation text"/>
+    <w:basedOn w:val="Normal"/>
+    <w:link w:val="CommentTextChar"/>
+    <w:uiPriority w:val="99"/>
+    <w:semiHidden/>
+    <w:unhideWhenUsed/>
+    <w:rsid w:val="000A6DD7"/>
+    <w:pPr>
+      <w:spacing w:line="240" w:lineRule="auto"/>
+    </w:pPr>
+    <w:rPr>
+      <w:sz w:val="20"/>
+      <w:szCs w:val="20"/>
+    </w:rPr>
+  </w:style>
+  <w:style w:type="character" w:customStyle="1" w:styleId="CommentTextChar">
+    <w:name w:val="Comment Text Char"/>
+    <w:basedOn w:val="DefaultParagraphFont"/>
+    <w:link w:val="CommentText"/>
+    <w:uiPriority w:val="99"/>
+    <w:semiHidden/>
+    <w:rsid w:val="000A6DD7"/>
+    <w:rPr>
+      <w:sz w:val="20"/>
+      <w:szCs w:val="20"/>
+    </w:rPr>
+  </w:style>
+  <w:style w:type="paragraph" w:styleId="CommentSubject">
+    <w:name w:val="annotation subject"/>
+    <w:basedOn w:val="CommentText"/>
+    <w:next w:val="CommentText"/>
+    <w:link w:val="CommentSubjectChar"/>
+    <w:uiPriority w:val="99"/>
+    <w:semiHidden/>
+    <w:unhideWhenUsed/>
+    <w:rsid w:val="000A6DD7"/>
+    <w:rPr>
+      <w:b/>
+      <w:bCs/>
+    </w:rPr>
+  </w:style>
+  <w:style w:type="character" w:customStyle="1" w:styleId="CommentSubjectChar">
+    <w:name w:val="Comment Subject Char"/>
+    <w:basedOn w:val="CommentTextChar"/>
+    <w:link w:val="CommentSubject"/>
+    <w:uiPriority w:val="99"/>
+    <w:semiHidden/>
+    <w:rsid w:val="000A6DD7"/>
+    <w:rPr>
+      <w:b/>
+      <w:bCs/>
+      <w:sz w:val="20"/>
+      <w:szCs w:val="20"/>
+    </w:rPr>
+  </w:style>
+  <w:style w:type="paragraph" w:styleId="ListParagraph">
+    <w:name w:val="List Paragraph"/>
+    <w:basedOn w:val="Normal"/>
+    <w:uiPriority w:val="34"/>
+    <w:qFormat/>
+    <w:rsid w:val="00986CDB"/>
+    <w:pPr>
+      <w:ind w:left="720"/>
+      <w:contextualSpacing/>
+    </w:pPr>
+  </w:style>
 </w:styles>
 </file>
 
